--- a/src/document/我的毕业论文.docx
+++ b/src/document/我的毕业论文.docx
@@ -3771,38 +3771,87 @@
         </w:numPr>
         <w:spacing w:before="156" w:after="156"/>
         <w:rPr>
-          <w:rFonts w:ascii="Times New Roman" w:hAnsi="Times New Roman"/>
-        </w:rPr>
-      </w:pPr>
-      <w:bookmarkStart w:id="9" w:name="_Toc452386882"/>
-      <w:r>
-        <w:rPr>
-          <w:rFonts w:hint="eastAsia" w:ascii="Times New Roman" w:hAnsi="Times New Roman"/>
-        </w:rPr>
-        <w:t>2.2.1 功能需求概述</w:t>
-      </w:r>
-      <w:bookmarkEnd w:id="9"/>
-      <w:r>
-        <w:rPr>
-          <w:rFonts w:hint="eastAsia" w:ascii="Times New Roman" w:hAnsi="Times New Roman"/>
-          <w:lang w:eastAsia="zh-CN"/>
-        </w:rPr>
-        <w:t>（</w:t>
-      </w:r>
-      <w:r>
-        <w:rPr>
           <w:rFonts w:hint="eastAsia" w:ascii="Times New Roman" w:hAnsi="Times New Roman"/>
           <w:lang w:val="en-US" w:eastAsia="zh-CN"/>
         </w:rPr>
-        <w:t>买家</w:t>
-      </w:r>
+      </w:pPr>
+      <w:bookmarkStart w:id="9" w:name="_Toc452386882"/>
       <w:r>
         <w:rPr>
           <w:rFonts w:hint="eastAsia" w:ascii="Times New Roman" w:hAnsi="Times New Roman"/>
+        </w:rPr>
+        <w:t>2.2.1 功能需求概述</w:t>
+      </w:r>
+      <w:bookmarkEnd w:id="9"/>
+    </w:p>
+    <w:p>
+      <w:pPr>
+        <w:pStyle w:val="5"/>
+        <w:numPr>
+          <w:numId w:val="0"/>
+        </w:numPr>
+        <w:ind w:left="864" w:leftChars="0"/>
+        <w:rPr>
+          <w:rFonts w:hint="eastAsia"/>
+          <w:lang w:val="en-US" w:eastAsia="zh-CN"/>
+        </w:rPr>
+      </w:pPr>
+      <w:r>
+        <w:rPr>
+          <w:rFonts w:hint="eastAsia"/>
+          <w:lang w:val="en-US" w:eastAsia="zh-CN"/>
+        </w:rPr>
+        <w:t>2.2.1.1 买家和卖家</w:t>
+      </w:r>
+    </w:p>
+    <w:p>
+      <w:pPr>
+        <w:pStyle w:val="38"/>
+        <w:spacing w:line="341" w:lineRule="auto"/>
+        <w:ind w:firstLine="480"/>
+        <w:rPr>
+          <w:kern w:val="0"/>
+        </w:rPr>
+      </w:pPr>
+      <w:r>
+        <w:rPr>
+          <w:rFonts w:hint="eastAsia"/>
+          <w:kern w:val="0"/>
           <w:lang w:eastAsia="zh-CN"/>
         </w:rPr>
+        <w:t>（</w:t>
+      </w:r>
+      <w:r>
+        <w:rPr>
+          <w:rFonts w:hint="eastAsia"/>
+          <w:kern w:val="0"/>
+          <w:lang w:val="en-US" w:eastAsia="zh-CN"/>
+        </w:rPr>
+        <w:t>1</w:t>
+      </w:r>
+      <w:r>
+        <w:rPr>
+          <w:rFonts w:hint="eastAsia"/>
+          <w:kern w:val="0"/>
+          <w:lang w:eastAsia="zh-CN"/>
+        </w:rPr>
         <w:t>）</w:t>
       </w:r>
+      <w:r>
+        <w:rPr>
+          <w:rFonts w:hint="eastAsia"/>
+          <w:kern w:val="0"/>
+          <w:lang w:val="en-US" w:eastAsia="zh-CN"/>
+        </w:rPr>
+        <w:t>注册：用户在登录页面输入手机号，密码，性别，昵称，姓名，用户身份（买家还是卖家）等个人信息进行注册</w:t>
+      </w:r>
+      <w:r>
+        <w:rPr>
+          <w:rFonts w:hint="eastAsia"/>
+          <w:kern w:val="0"/>
+        </w:rPr>
+        <w:t>。</w:t>
+      </w:r>
     </w:p>
     <w:p>
       <w:pPr>
@@ -3810,15 +3859,65 @@
         <w:spacing w:line="341" w:lineRule="auto"/>
         <w:ind w:firstLine="480"/>
         <w:rPr>
-          <w:kern w:val="0"/>
-        </w:rPr>
-      </w:pPr>
-      <w:r>
-        <w:rPr>
-          <w:rFonts w:hint="eastAsia"/>
+          <w:rFonts w:hint="eastAsia"/>
+          <w:kern w:val="0"/>
+        </w:rPr>
+      </w:pPr>
+      <w:r>
+        <w:rPr>
+          <w:rFonts w:hint="eastAsia"/>
+          <w:kern w:val="0"/>
+        </w:rPr>
+        <w:t>（2）</w:t>
+      </w:r>
+      <w:r>
+        <w:rPr>
+          <w:rFonts w:hint="eastAsia"/>
+          <w:kern w:val="0"/>
+          <w:lang w:val="en-US" w:eastAsia="zh-CN"/>
+        </w:rPr>
+        <w:t>登录</w:t>
+      </w:r>
+      <w:r>
+        <w:rPr>
+          <w:rFonts w:hint="eastAsia"/>
+          <w:kern w:val="0"/>
+        </w:rPr>
+        <w:t>：</w:t>
+      </w:r>
+      <w:r>
+        <w:rPr>
+          <w:rFonts w:hint="eastAsia"/>
+          <w:kern w:val="0"/>
+          <w:lang w:val="en-US" w:eastAsia="zh-CN"/>
+        </w:rPr>
+        <w:t>用户输入手机号，密码，验证码进行登录</w:t>
+      </w:r>
+      <w:r>
+        <w:rPr>
+          <w:rFonts w:hint="eastAsia"/>
+          <w:kern w:val="0"/>
+        </w:rPr>
+        <w:t>。</w:t>
+      </w:r>
+    </w:p>
+    <w:p>
+      <w:pPr>
+        <w:pStyle w:val="38"/>
+        <w:spacing w:line="341" w:lineRule="auto"/>
+        <w:ind w:firstLine="480"/>
+        <w:rPr>
+          <w:rFonts w:hint="eastAsia" w:eastAsia="宋体"/>
           <w:kern w:val="0"/>
           <w:lang w:eastAsia="zh-CN"/>
         </w:rPr>
+      </w:pPr>
+      <w:r>
+        <w:rPr>
+          <w:rFonts w:hint="eastAsia"/>
+          <w:kern w:val="0"/>
+          <w:lang w:eastAsia="zh-CN"/>
+        </w:rPr>
         <w:t>（</w:t>
       </w:r>
       <w:r>
@@ -3827,7 +3926,7 @@
           <w:kern w:val="0"/>
           <w:lang w:val="en-US" w:eastAsia="zh-CN"/>
         </w:rPr>
-        <w:t>1</w:t>
+        <w:t>3</w:t>
       </w:r>
       <w:r>
         <w:rPr>
@@ -3843,14 +3942,28 @@
           <w:kern w:val="0"/>
           <w:lang w:val="en-US" w:eastAsia="zh-CN"/>
         </w:rPr>
-        <w:t>注册：用户在登录页面输入手机号，密码，性别，昵称，姓名，用户身份（买家还是卖家）等个人信息进行注册</w:t>
-      </w:r>
-      <w:r>
-        <w:rPr>
-          <w:rFonts w:hint="eastAsia"/>
-          <w:kern w:val="0"/>
-        </w:rPr>
-        <w:t>。</w:t>
+        <w:t>修改个人信息：登陆后可以对个人信息如昵称，姓名，密码，头像进行修改。</w:t>
+      </w:r>
+    </w:p>
+    <w:p>
+      <w:pPr>
+        <w:pStyle w:val="5"/>
+        <w:numPr>
+          <w:ilvl w:val="3"/>
+          <w:numId w:val="0"/>
+        </w:numPr>
+        <w:ind w:left="864" w:leftChars="0"/>
+        <w:rPr>
+          <w:rFonts w:hint="eastAsia"/>
+          <w:lang w:val="en-US" w:eastAsia="zh-CN"/>
+        </w:rPr>
+      </w:pPr>
+      <w:r>
+        <w:rPr>
+          <w:rFonts w:hint="eastAsia"/>
+          <w:lang w:val="en-US" w:eastAsia="zh-CN"/>
+        </w:rPr>
+        <w:t>2.2.1.2 买家</w:t>
       </w:r>
     </w:p>
     <w:p>
@@ -3861,22 +3974,16 @@
         <w:rPr>
           <w:rFonts w:hint="eastAsia"/>
           <w:kern w:val="0"/>
-        </w:rPr>
-      </w:pPr>
-      <w:r>
-        <w:rPr>
-          <w:rFonts w:hint="eastAsia"/>
-          <w:kern w:val="0"/>
-        </w:rPr>
-        <w:t>（2）</w:t>
-      </w:r>
-      <w:r>
-        <w:rPr>
-          <w:rFonts w:hint="eastAsia"/>
-          <w:kern w:val="0"/>
           <w:lang w:val="en-US" w:eastAsia="zh-CN"/>
         </w:rPr>
-        <w:t>登录</w:t>
+      </w:pPr>
+      <w:r>
+        <w:rPr>
+          <w:rFonts w:hint="eastAsia"/>
+          <w:kern w:val="0"/>
+          <w:lang w:val="en-US" w:eastAsia="zh-CN"/>
+        </w:rPr>
+        <w:t>（1）首页</w:t>
       </w:r>
       <w:r>
         <w:rPr>
@@ -3891,14 +3998,7 @@
           <w:kern w:val="0"/>
           <w:lang w:val="en-US" w:eastAsia="zh-CN"/>
         </w:rPr>
-        <w:t>用户输入手机号，密码，验证码进行登录</w:t>
-      </w:r>
-      <w:r>
-        <w:rPr>
-          <w:rFonts w:hint="eastAsia"/>
-          <w:kern w:val="0"/>
-        </w:rPr>
-        <w:t>。</w:t>
+        <w:t>买家在首页可以看到商品类型列表以及商品列表。可以选择某个商品类型查看该类型的商品，也可以在搜索栏输入关键字查找感兴趣的商品。</w:t>
       </w:r>
     </w:p>
     <w:p>
@@ -3907,16 +4007,35 @@
         <w:spacing w:line="341" w:lineRule="auto"/>
         <w:ind w:firstLine="480"/>
         <w:rPr>
-          <w:rFonts w:hint="eastAsia" w:eastAsia="宋体"/>
-          <w:kern w:val="0"/>
-          <w:lang w:eastAsia="zh-CN"/>
-        </w:rPr>
-      </w:pPr>
-      <w:r>
-        <w:rPr>
-          <w:rFonts w:hint="eastAsia"/>
-          <w:kern w:val="0"/>
-          <w:lang w:eastAsia="zh-CN"/>
+          <w:rFonts w:hint="eastAsia"/>
+          <w:kern w:val="0"/>
+          <w:lang w:val="en-US" w:eastAsia="zh-CN"/>
+        </w:rPr>
+      </w:pPr>
+      <w:r>
+        <w:rPr>
+          <w:rFonts w:hint="eastAsia"/>
+          <w:kern w:val="0"/>
+          <w:lang w:val="en-US" w:eastAsia="zh-CN"/>
+        </w:rPr>
+        <w:t>（2）搜索商品：买家可以根据关键字，商品类型等查询条件查询出想要的商品。</w:t>
+      </w:r>
+    </w:p>
+    <w:p>
+      <w:pPr>
+        <w:pStyle w:val="38"/>
+        <w:spacing w:line="341" w:lineRule="auto"/>
+        <w:ind w:firstLine="480"/>
+        <w:rPr>
+          <w:rFonts w:hint="eastAsia"/>
+          <w:kern w:val="0"/>
+          <w:lang w:val="en-US" w:eastAsia="zh-CN"/>
+        </w:rPr>
+      </w:pPr>
+      <w:r>
+        <w:rPr>
+          <w:rFonts w:hint="eastAsia"/>
+          <w:kern w:val="0"/>
         </w:rPr>
         <w:t>（</w:t>
       </w:r>
@@ -3932,7 +4051,6 @@
         <w:rPr>
           <w:rFonts w:hint="eastAsia"/>
           <w:kern w:val="0"/>
-          <w:lang w:eastAsia="zh-CN"/>
         </w:rPr>
         <w:t>）</w:t>
       </w:r>
@@ -3942,7 +4060,22 @@
           <w:kern w:val="0"/>
           <w:lang w:val="en-US" w:eastAsia="zh-CN"/>
         </w:rPr>
-        <w:t>修改个人信息：登陆后可以对个人信息如昵称，姓名，密码，头像进行修改。</w:t>
+        <w:t>显示商品详情</w:t>
+      </w:r>
+      <w:r>
+        <w:rPr>
+          <w:rFonts w:hint="eastAsia"/>
+          <w:kern w:val="0"/>
+        </w:rPr>
+        <w:t>：</w:t>
+      </w:r>
+      <w:r>
+        <w:rPr>
+          <w:rFonts w:hint="eastAsia"/>
+          <w:kern w:val="0"/>
+          <w:lang w:val="en-US" w:eastAsia="zh-CN"/>
+        </w:rPr>
+        <w:t>用户点击进入某个商品的详情页，可以看到商品的详细信息，包括商品名称，描述，图片，价格，所属的商店，用户评价。</w:t>
       </w:r>
     </w:p>
     <w:p>
@@ -3960,46 +4093,29 @@
         <w:rPr>
           <w:rFonts w:hint="eastAsia"/>
           <w:kern w:val="0"/>
-        </w:rPr>
-        <w:t>（</w:t>
-      </w:r>
-      <w:r>
-        <w:rPr>
-          <w:rFonts w:hint="eastAsia"/>
-          <w:kern w:val="0"/>
           <w:lang w:val="en-US" w:eastAsia="zh-CN"/>
         </w:rPr>
-        <w:t>4</w:t>
-      </w:r>
-      <w:r>
-        <w:rPr>
-          <w:rFonts w:hint="eastAsia"/>
-          <w:kern w:val="0"/>
-        </w:rPr>
-        <w:t>）</w:t>
-      </w:r>
-      <w:r>
+        <w:t>（4）添加商品到购物车：买家在商品详情页输入购买数量，点击添加购物车，就可以把商品放入到购物车中。</w:t>
+      </w:r>
+    </w:p>
+    <w:p>
+      <w:pPr>
+        <w:pStyle w:val="38"/>
+        <w:spacing w:line="341" w:lineRule="auto"/>
+        <w:ind w:firstLine="480"/>
         <w:rPr>
           <w:rFonts w:hint="eastAsia"/>
           <w:kern w:val="0"/>
           <w:lang w:val="en-US" w:eastAsia="zh-CN"/>
         </w:rPr>
-        <w:t>首页展示商品</w:t>
-      </w:r>
-      <w:r>
-        <w:rPr>
-          <w:rFonts w:hint="eastAsia"/>
-          <w:kern w:val="0"/>
-        </w:rPr>
-        <w:t>：</w:t>
-      </w:r>
+      </w:pPr>
       <w:r>
         <w:rPr>
           <w:rFonts w:hint="eastAsia"/>
           <w:kern w:val="0"/>
           <w:lang w:val="en-US" w:eastAsia="zh-CN"/>
         </w:rPr>
-        <w:t>用户在首页可以看到商品类型列表以及商品列表。可以选择某个商品类型查看该类型的商品，也可以在搜索栏输入关键字查找感兴趣的商品。</w:t>
+        <w:t>（5）下单：在商品详情页选好颜色和数量后，可以结账进行下单，也可以在购物车页面中的所有商品结账下单。</w:t>
       </w:r>
     </w:p>
     <w:p>
@@ -4019,7 +4135,7 @@
           <w:kern w:val="0"/>
           <w:lang w:val="en-US" w:eastAsia="zh-CN"/>
         </w:rPr>
-        <w:t>（5）搜索商品：可以根据关键字，商品类型等查询条件查询出想要的商品。</w:t>
+        <w:t>（6）管理收货地址：在下单页面需要填写收货地址。收货地址包括联系人姓名，联系人电话，地址这三个信息，买家可以添加收货地址，选择已有的收货地址。在我的收货地址页面中，可以添加收货地址，修改收货地址，设置默认收货地址。</w:t>
       </w:r>
     </w:p>
     <w:p>
@@ -4037,46 +4153,29 @@
         <w:rPr>
           <w:rFonts w:hint="eastAsia"/>
           <w:kern w:val="0"/>
-        </w:rPr>
-        <w:t>（</w:t>
-      </w:r>
-      <w:r>
-        <w:rPr>
-          <w:rFonts w:hint="eastAsia"/>
-          <w:kern w:val="0"/>
           <w:lang w:val="en-US" w:eastAsia="zh-CN"/>
         </w:rPr>
-        <w:t>6</w:t>
-      </w:r>
-      <w:r>
-        <w:rPr>
-          <w:rFonts w:hint="eastAsia"/>
-          <w:kern w:val="0"/>
-        </w:rPr>
-        <w:t>）</w:t>
-      </w:r>
-      <w:r>
+        <w:t>（7）查看订单：查看订单信息，包括订单对应的商品，购买数量，收货地址，订单状态。</w:t>
+      </w:r>
+    </w:p>
+    <w:p>
+      <w:pPr>
+        <w:pStyle w:val="38"/>
+        <w:spacing w:line="341" w:lineRule="auto"/>
+        <w:ind w:firstLine="480"/>
         <w:rPr>
           <w:rFonts w:hint="eastAsia"/>
           <w:kern w:val="0"/>
           <w:lang w:val="en-US" w:eastAsia="zh-CN"/>
         </w:rPr>
-        <w:t>显示商品详情</w:t>
-      </w:r>
-      <w:r>
-        <w:rPr>
-          <w:rFonts w:hint="eastAsia"/>
-          <w:kern w:val="0"/>
-        </w:rPr>
-        <w:t>：</w:t>
-      </w:r>
+      </w:pPr>
       <w:r>
         <w:rPr>
           <w:rFonts w:hint="eastAsia"/>
           <w:kern w:val="0"/>
           <w:lang w:val="en-US" w:eastAsia="zh-CN"/>
         </w:rPr>
-        <w:t>用户点击进入某个商品的详情页，可以看到商品的详细信息，包括商品名称，描述，图片，价格，所属的商店，用户评价。</w:t>
+        <w:t>（8）确认收货：收到商品后，需要到对应的订单确认收货。</w:t>
       </w:r>
     </w:p>
     <w:p>
@@ -4096,7 +4195,7 @@
           <w:kern w:val="0"/>
           <w:lang w:val="en-US" w:eastAsia="zh-CN"/>
         </w:rPr>
-        <w:t>（7）添加商品到购物车：用户在商品详情页输入购买数量，点击添加购物车，就可以把商品放入到购物车中。</w:t>
+        <w:t>（9）评价订单：确认收货后，可以对本次购物进行评价。评价分为评价等级和评价内容。评价等级分为好评，中评，差评。评价内容是买家对本次购物感受以及商品情况的一段描述文字。</w:t>
       </w:r>
     </w:p>
     <w:p>
@@ -4116,147 +4215,74 @@
           <w:kern w:val="0"/>
           <w:lang w:val="en-US" w:eastAsia="zh-CN"/>
         </w:rPr>
-        <w:t>（8）购物车管理：打开购物车页面，可以看到存放在购物车中的商品列表以及对应的购买数量。可以修改购买数量，也可以把商品从购物车中移除。此外，还可以把购物车中选中的商品结账。</w:t>
-      </w:r>
-    </w:p>
-    <w:p>
-      <w:pPr>
-        <w:pStyle w:val="38"/>
-        <w:spacing w:line="341" w:lineRule="auto"/>
-        <w:ind w:firstLine="480"/>
-        <w:rPr>
-          <w:rFonts w:hint="eastAsia"/>
-          <w:kern w:val="0"/>
+        <w:t>（10）申请退款：买家可以因为收不到货，不想买，买错了，商品不符合预期而申请退款。</w:t>
+      </w:r>
+    </w:p>
+    <w:p>
+      <w:pPr>
+        <w:pStyle w:val="5"/>
+        <w:numPr>
+          <w:ilvl w:val="3"/>
+          <w:numId w:val="0"/>
+        </w:numPr>
+        <w:ind w:left="864" w:leftChars="0"/>
+        <w:rPr>
+          <w:rFonts w:hint="eastAsia"/>
           <w:lang w:val="en-US" w:eastAsia="zh-CN"/>
         </w:rPr>
       </w:pPr>
       <w:r>
         <w:rPr>
           <w:rFonts w:hint="eastAsia"/>
-          <w:kern w:val="0"/>
           <w:lang w:val="en-US" w:eastAsia="zh-CN"/>
         </w:rPr>
-        <w:t>（9）下单：在商品详情页选好颜色和数量后，可以结账进行下单，也可以在购物车页面选中需要购买的商品结账下单。</w:t>
-      </w:r>
-    </w:p>
-    <w:p>
-      <w:pPr>
-        <w:pStyle w:val="38"/>
-        <w:spacing w:line="341" w:lineRule="auto"/>
-        <w:ind w:firstLine="480"/>
-        <w:rPr>
-          <w:rFonts w:hint="eastAsia"/>
-          <w:kern w:val="0"/>
+        <w:t>2.2.1.3 卖家</w:t>
+      </w:r>
+    </w:p>
+    <w:p>
+      <w:pPr>
+        <w:rPr>
+          <w:rFonts w:hint="eastAsia"/>
           <w:lang w:val="en-US" w:eastAsia="zh-CN"/>
         </w:rPr>
       </w:pPr>
       <w:r>
         <w:rPr>
           <w:rFonts w:hint="eastAsia"/>
-          <w:kern w:val="0"/>
           <w:lang w:val="en-US" w:eastAsia="zh-CN"/>
         </w:rPr>
-        <w:t>（10）管理收货地址：在下单页面需要填写收货地址。收货地址包括联系人姓名，联系人电话，地址这三个信息，买家可以添加收货地址，选择已有的收货地址。在我的收货地址页面中，可以添加收货地址，修改收货地址，设置默认收货地址。</w:t>
-      </w:r>
-    </w:p>
-    <w:p>
-      <w:pPr>
-        <w:pStyle w:val="38"/>
-        <w:spacing w:line="341" w:lineRule="auto"/>
-        <w:ind w:firstLine="480"/>
-        <w:rPr>
-          <w:rFonts w:hint="eastAsia"/>
-          <w:kern w:val="0"/>
+        <w:t>（1）首页：卖家在首页可以看到自己已经注册的所有商店。</w:t>
+      </w:r>
+    </w:p>
+    <w:p>
+      <w:pPr>
+        <w:rPr>
+          <w:rFonts w:hint="eastAsia"/>
           <w:lang w:val="en-US" w:eastAsia="zh-CN"/>
         </w:rPr>
       </w:pPr>
       <w:r>
         <w:rPr>
           <w:rFonts w:hint="eastAsia"/>
-          <w:kern w:val="0"/>
           <w:lang w:val="en-US" w:eastAsia="zh-CN"/>
         </w:rPr>
-        <w:t>（11）查看订单：查看订单信息，包括订单对应的商品，购买数量，收货地址，订单状态。</w:t>
-      </w:r>
-    </w:p>
-    <w:p>
-      <w:pPr>
-        <w:pStyle w:val="38"/>
-        <w:spacing w:line="341" w:lineRule="auto"/>
-        <w:ind w:firstLine="480"/>
-        <w:rPr>
-          <w:rFonts w:hint="eastAsia"/>
-          <w:kern w:val="0"/>
+        <w:t>（2）添加商店：卖家在首页点击添加商店，可以输入商店名，商店描述，商店头像等信息进行注册。</w:t>
+      </w:r>
+    </w:p>
+    <w:p>
+      <w:pPr>
+        <w:rPr>
+          <w:rFonts w:hint="eastAsia"/>
           <w:lang w:val="en-US" w:eastAsia="zh-CN"/>
         </w:rPr>
       </w:pPr>
       <w:r>
         <w:rPr>
           <w:rFonts w:hint="eastAsia"/>
-          <w:kern w:val="0"/>
           <w:lang w:val="en-US" w:eastAsia="zh-CN"/>
         </w:rPr>
-        <w:t>（12）确认收货：收到商品后，需要到对应的订单确认收货。</w:t>
-      </w:r>
-    </w:p>
-    <w:p>
-      <w:pPr>
-        <w:pStyle w:val="38"/>
-        <w:spacing w:line="341" w:lineRule="auto"/>
-        <w:ind w:firstLine="480"/>
-        <w:rPr>
-          <w:rFonts w:hint="eastAsia"/>
-          <w:kern w:val="0"/>
-          <w:lang w:val="en-US" w:eastAsia="zh-CN"/>
-        </w:rPr>
-      </w:pPr>
-      <w:r>
-        <w:rPr>
-          <w:rFonts w:hint="eastAsia"/>
-          <w:kern w:val="0"/>
-          <w:lang w:val="en-US" w:eastAsia="zh-CN"/>
-        </w:rPr>
-        <w:t>（13）评价订单：确认收货后，可以对本次购物进行评价。评价分为评价等级和评价内容。评价等级分为好评，中评，差评。评价内容是买家对本次购物感受以及商品情况的一段描述文字。</w:t>
-      </w:r>
-    </w:p>
-    <w:p>
-      <w:pPr>
-        <w:pStyle w:val="38"/>
-        <w:spacing w:line="341" w:lineRule="auto"/>
-        <w:ind w:firstLine="480"/>
-        <w:rPr>
-          <w:rFonts w:hint="eastAsia"/>
-          <w:kern w:val="0"/>
-          <w:lang w:val="en-US" w:eastAsia="zh-CN"/>
-        </w:rPr>
-      </w:pPr>
-      <w:r>
-        <w:rPr>
-          <w:rFonts w:hint="eastAsia"/>
-          <w:kern w:val="0"/>
-          <w:lang w:val="en-US" w:eastAsia="zh-CN"/>
-        </w:rPr>
-        <w:t>（14）申请退款：买家可以因为收不到货，不想买，买错了，商品不符合预期而申请退款。</w:t>
-      </w:r>
-    </w:p>
-    <w:p>
-      <w:pPr>
-        <w:pStyle w:val="38"/>
-        <w:spacing w:line="341" w:lineRule="auto"/>
-        <w:ind w:firstLine="480"/>
-        <w:rPr>
-          <w:rFonts w:hint="eastAsia"/>
-          <w:kern w:val="0"/>
-          <w:lang w:val="en-US" w:eastAsia="zh-CN"/>
-        </w:rPr>
-      </w:pPr>
-    </w:p>
-    <w:p>
-      <w:pPr>
-        <w:ind w:left="420" w:firstLine="422" w:firstLineChars="176"/>
-      </w:pPr>
-      <w:bookmarkStart w:id="51" w:name="_GoBack"/>
-      <w:bookmarkEnd w:id="51"/>
+        <w:t>（3）管理商品：卖家进入某个商店，可以查看该商店的所有商品，添加商品，修改商品信息，删除商品。添加商品时需要输入商品名称，描述，价格，图片集，分类。</w:t>
+      </w:r>
     </w:p>
     <w:p>
       <w:pPr>
@@ -4275,54 +4301,71 @@
         <w:rPr>
           <w:rFonts w:hint="eastAsia" w:ascii="Times New Roman" w:hAnsi="Times New Roman"/>
         </w:rPr>
-        <w:t>2.2.2 功能基本流程</w:t>
+        <w:t>2.2.</w:t>
+      </w:r>
+      <w:r>
+        <w:rPr>
+          <w:rFonts w:hint="eastAsia" w:ascii="Times New Roman" w:hAnsi="Times New Roman"/>
+          <w:lang w:val="en-US" w:eastAsia="zh-CN"/>
+        </w:rPr>
+        <w:t>2</w:t>
+      </w:r>
+      <w:r>
+        <w:rPr>
+          <w:rFonts w:hint="eastAsia" w:ascii="Times New Roman" w:hAnsi="Times New Roman"/>
+        </w:rPr>
+        <w:t xml:space="preserve"> 功能基本流程</w:t>
       </w:r>
       <w:bookmarkEnd w:id="10"/>
     </w:p>
     <w:p>
       <w:pPr>
-        <w:pStyle w:val="38"/>
-        <w:spacing w:line="341" w:lineRule="auto"/>
-        <w:ind w:firstLine="480"/>
-        <w:rPr>
-          <w:kern w:val="0"/>
-        </w:rPr>
-      </w:pPr>
-      <w:r>
-        <w:rPr>
-          <w:rFonts w:hint="eastAsia"/>
-          <w:kern w:val="0"/>
-        </w:rPr>
-        <w:t>（1）客户：</w:t>
-      </w:r>
-    </w:p>
-    <w:p>
-      <w:pPr>
-        <w:pStyle w:val="38"/>
-        <w:spacing w:line="341" w:lineRule="auto"/>
-        <w:ind w:firstLine="480"/>
-        <w:rPr>
-          <w:kern w:val="0"/>
-        </w:rPr>
-      </w:pPr>
-      <w:r>
-        <w:rPr>
-          <w:rFonts w:hint="eastAsia"/>
-          <w:kern w:val="0"/>
-        </w:rPr>
-        <w:t>当客户来到营业厅取得票之后，在休息区等待柜员叫号，被叫到号的客户依次前往窗口办理业务</w:t>
-      </w:r>
-    </w:p>
-    <w:p>
-      <w:pPr>
         <w:ind w:firstLine="199" w:firstLineChars="83"/>
+        <w:rPr>
+          <w:rFonts w:hint="eastAsia"/>
+          <w:lang w:val="en-US" w:eastAsia="zh-CN"/>
+        </w:rPr>
+      </w:pPr>
+      <w:r>
+        <w:rPr>
+          <w:rFonts w:hint="eastAsia"/>
+          <w:lang w:eastAsia="zh-CN"/>
+        </w:rPr>
+        <w:t>（</w:t>
+      </w:r>
+      <w:r>
+        <w:rPr>
+          <w:rFonts w:hint="eastAsia"/>
+          <w:lang w:val="en-US" w:eastAsia="zh-CN"/>
+        </w:rPr>
+        <w:t>1</w:t>
+      </w:r>
+      <w:r>
+        <w:rPr>
+          <w:rFonts w:hint="eastAsia"/>
+          <w:lang w:eastAsia="zh-CN"/>
+        </w:rPr>
+        <w:t>）</w:t>
+      </w:r>
+      <w:r>
+        <w:rPr>
+          <w:rFonts w:hint="eastAsia"/>
+          <w:lang w:val="en-US" w:eastAsia="zh-CN"/>
+        </w:rPr>
+        <w:t>注册登录</w:t>
+      </w:r>
+    </w:p>
+    <w:p>
+      <w:pPr>
+        <w:ind w:firstLine="0" w:firstLineChars="0"/>
+        <w:jc w:val="center"/>
       </w:pPr>
       <w:r>
         <w:drawing>
-          <wp:inline distT="0" distB="0" distL="0" distR="0">
-            <wp:extent cx="5408295" cy="715645"/>
-            <wp:effectExtent l="0" t="0" r="1905" b="8255"/>
-            <wp:docPr id="1" name="图片 1"/>
+          <wp:inline distT="0" distB="0" distL="114300" distR="114300">
+            <wp:extent cx="2133600" cy="2942590"/>
+            <wp:effectExtent l="0" t="0" r="0" b="10160"/>
+            <wp:docPr id="13" name="图片 8"/>
             <wp:cNvGraphicFramePr>
               <a:graphicFrameLocks xmlns:a="http://schemas.openxmlformats.org/drawingml/2006/main" noChangeAspect="1"/>
             </wp:cNvGraphicFramePr>
@@ -4330,7 +4373,7 @@
               <a:graphicData uri="http://schemas.openxmlformats.org/drawingml/2006/picture">
                 <pic:pic xmlns:pic="http://schemas.openxmlformats.org/drawingml/2006/picture">
                   <pic:nvPicPr>
-                    <pic:cNvPr id="1" name="图片 1"/>
+                    <pic:cNvPr id="13" name="图片 8"/>
                     <pic:cNvPicPr>
                       <a:picLocks noChangeAspect="1"/>
                     </pic:cNvPicPr>
@@ -4344,11 +4387,15 @@
                   <pic:spPr>
                     <a:xfrm>
                       <a:off x="0" y="0"/>
-                      <a:ext cx="5423115" cy="717892"/>
+                      <a:ext cx="2133600" cy="2942590"/>
                     </a:xfrm>
                     <a:prstGeom prst="rect">
                       <a:avLst/>
                     </a:prstGeom>
+                    <a:noFill/>
+                    <a:ln w="9525">
+                      <a:noFill/>
+                    </a:ln>
                   </pic:spPr>
                 </pic:pic>
               </a:graphicData>
@@ -4362,69 +4409,76 @@
         <w:ind w:firstLine="0" w:firstLineChars="0"/>
         <w:jc w:val="center"/>
         <w:rPr>
-          <w:rFonts w:ascii="宋体" w:hAnsi="宋体" w:cs="宋体"/>
-          <w:sz w:val="21"/>
-          <w:szCs w:val="21"/>
-        </w:rPr>
-      </w:pPr>
-      <w:r>
-        <w:rPr>
           <w:rFonts w:hint="eastAsia" w:ascii="宋体" w:hAnsi="宋体" w:cs="宋体"/>
           <w:sz w:val="21"/>
           <w:szCs w:val="21"/>
         </w:rPr>
-        <w:t>图2.1 客户取票流程图</w:t>
-      </w:r>
-    </w:p>
-    <w:p>
-      <w:pPr>
+      </w:pPr>
+      <w:r>
+        <w:rPr>
+          <w:rFonts w:hint="eastAsia" w:ascii="宋体" w:hAnsi="宋体" w:cs="宋体"/>
+          <w:sz w:val="21"/>
+          <w:szCs w:val="21"/>
+        </w:rPr>
+        <w:t>图2.1</w:t>
+      </w:r>
+      <w:r>
+        <w:rPr>
+          <w:rFonts w:hint="eastAsia" w:ascii="宋体" w:hAnsi="宋体" w:cs="宋体"/>
+          <w:sz w:val="21"/>
+          <w:szCs w:val="21"/>
+          <w:lang w:val="en-US" w:eastAsia="zh-CN"/>
+        </w:rPr>
+        <w:t>注册登录活动</w:t>
+      </w:r>
+      <w:r>
+        <w:rPr>
+          <w:rFonts w:hint="eastAsia" w:ascii="宋体" w:hAnsi="宋体" w:cs="宋体"/>
+          <w:sz w:val="21"/>
+          <w:szCs w:val="21"/>
+        </w:rPr>
+        <w:t>图</w:t>
+      </w:r>
+    </w:p>
+    <w:p>
+      <w:pPr>
+        <w:numPr>
+          <w:ilvl w:val="0"/>
+          <w:numId w:val="4"/>
+        </w:numPr>
         <w:ind w:firstLine="199" w:firstLineChars="83"/>
-      </w:pPr>
-    </w:p>
-    <w:p>
-      <w:pPr>
-        <w:pStyle w:val="38"/>
-        <w:spacing w:line="341" w:lineRule="auto"/>
-        <w:ind w:firstLine="480"/>
-        <w:rPr>
-          <w:kern w:val="0"/>
-        </w:rPr>
-      </w:pPr>
-      <w:r>
-        <w:rPr>
-          <w:rFonts w:hint="eastAsia"/>
-          <w:kern w:val="0"/>
-        </w:rPr>
-        <w:t>（2）柜员：</w:t>
-      </w:r>
-    </w:p>
-    <w:p>
-      <w:pPr>
-        <w:pStyle w:val="38"/>
-        <w:spacing w:line="341" w:lineRule="auto"/>
-        <w:ind w:firstLine="480"/>
-        <w:rPr>
-          <w:kern w:val="0"/>
-        </w:rPr>
-      </w:pPr>
-      <w:r>
-        <w:rPr>
-          <w:rFonts w:hint="eastAsia"/>
-          <w:kern w:val="0"/>
-        </w:rPr>
-        <w:t>柜员首先要登陆叫号系统，选择要办理的业务和窗口，然后开始叫号，如果有客户前来窗口办理，就为该客户办理业务，如没有客户前来办理，则叫下一个号。</w:t>
-      </w:r>
-    </w:p>
-    <w:p>
-      <w:pPr>
-        <w:ind w:firstLine="199" w:firstLineChars="83"/>
+        <w:rPr>
+          <w:rFonts w:hint="eastAsia"/>
+          <w:lang w:val="en-US" w:eastAsia="zh-CN"/>
+        </w:rPr>
+      </w:pPr>
+      <w:r>
+        <w:rPr>
+          <w:rFonts w:hint="eastAsia"/>
+          <w:lang w:val="en-US" w:eastAsia="zh-CN"/>
+        </w:rPr>
+        <w:t>买家购买商品</w:t>
+      </w:r>
+    </w:p>
+    <w:p>
+      <w:pPr>
+        <w:widowControl w:val="0"/>
+        <w:numPr>
+          <w:numId w:val="0"/>
+        </w:numPr>
+        <w:spacing w:line="360" w:lineRule="auto"/>
+        <w:jc w:val="center"/>
+        <w:rPr>
+          <w:rFonts w:hint="eastAsia"/>
+          <w:lang w:val="en-US" w:eastAsia="zh-CN"/>
+        </w:rPr>
       </w:pPr>
       <w:r>
         <w:drawing>
-          <wp:inline distT="0" distB="0" distL="0" distR="0">
-            <wp:extent cx="5274310" cy="1863725"/>
-            <wp:effectExtent l="0" t="0" r="2540" b="3175"/>
-            <wp:docPr id="81" name="图片 81"/>
+          <wp:inline distT="0" distB="0" distL="114300" distR="114300">
+            <wp:extent cx="3580765" cy="4257040"/>
+            <wp:effectExtent l="0" t="0" r="635" b="10160"/>
+            <wp:docPr id="27" name="图片 11"/>
             <wp:cNvGraphicFramePr>
               <a:graphicFrameLocks xmlns:a="http://schemas.openxmlformats.org/drawingml/2006/main" noChangeAspect="1"/>
             </wp:cNvGraphicFramePr>
@@ -4432,7 +4486,7 @@
               <a:graphicData uri="http://schemas.openxmlformats.org/drawingml/2006/picture">
                 <pic:pic xmlns:pic="http://schemas.openxmlformats.org/drawingml/2006/picture">
                   <pic:nvPicPr>
-                    <pic:cNvPr id="81" name="图片 81"/>
+                    <pic:cNvPr id="27" name="图片 11"/>
                     <pic:cNvPicPr>
                       <a:picLocks noChangeAspect="1"/>
                     </pic:cNvPicPr>
@@ -4446,146 +4500,13 @@
                   <pic:spPr>
                     <a:xfrm>
                       <a:off x="0" y="0"/>
-                      <a:ext cx="5274310" cy="1864322"/>
-                    </a:xfrm>
-                    <a:prstGeom prst="rect">
-                      <a:avLst/>
-                    </a:prstGeom>
-                  </pic:spPr>
-                </pic:pic>
-              </a:graphicData>
-            </a:graphic>
-          </wp:inline>
-        </w:drawing>
-      </w:r>
-    </w:p>
-    <w:p>
-      <w:pPr>
-        <w:ind w:firstLine="0" w:firstLineChars="0"/>
-        <w:jc w:val="center"/>
-        <w:rPr>
-          <w:rFonts w:ascii="宋体" w:hAnsi="宋体" w:cs="宋体"/>
-          <w:sz w:val="21"/>
-          <w:szCs w:val="21"/>
-        </w:rPr>
-      </w:pPr>
-      <w:r>
-        <w:rPr>
-          <w:rFonts w:hint="eastAsia" w:ascii="宋体" w:hAnsi="宋体" w:cs="宋体"/>
-          <w:sz w:val="21"/>
-          <w:szCs w:val="21"/>
-        </w:rPr>
-        <w:t>图2.2 柜员叫号流程图</w:t>
-      </w:r>
-    </w:p>
-    <w:p>
-      <w:pPr>
-        <w:ind w:firstLine="199" w:firstLineChars="83"/>
-      </w:pPr>
-    </w:p>
-    <w:p>
-      <w:pPr>
-        <w:pStyle w:val="4"/>
-        <w:numPr>
-          <w:ilvl w:val="0"/>
-          <w:numId w:val="0"/>
-        </w:numPr>
-        <w:spacing w:before="156" w:after="156"/>
-        <w:rPr>
-          <w:rFonts w:ascii="Times New Roman" w:hAnsi="Times New Roman"/>
-        </w:rPr>
-      </w:pPr>
-      <w:bookmarkStart w:id="11" w:name="_Toc452386884"/>
-      <w:r>
-        <w:rPr>
-          <w:rFonts w:hint="eastAsia" w:ascii="Times New Roman" w:hAnsi="Times New Roman"/>
-        </w:rPr>
-        <w:t>2.2.3 功能用例描述</w:t>
-      </w:r>
-      <w:bookmarkEnd w:id="11"/>
-    </w:p>
-    <w:p>
-      <w:pPr>
-        <w:pStyle w:val="38"/>
-        <w:spacing w:line="341" w:lineRule="auto"/>
-        <w:ind w:firstLine="480"/>
-        <w:rPr>
-          <w:kern w:val="0"/>
-        </w:rPr>
-      </w:pPr>
-      <w:r>
-        <w:rPr>
-          <w:rFonts w:hint="eastAsia"/>
-          <w:kern w:val="0"/>
-        </w:rPr>
-        <w:t>（1）取号叫号总体用例图：</w:t>
-      </w:r>
-    </w:p>
-    <w:p>
-      <w:pPr>
-        <w:pStyle w:val="38"/>
-        <w:spacing w:line="341" w:lineRule="auto"/>
-        <w:ind w:firstLine="480"/>
-        <w:rPr>
-          <w:kern w:val="0"/>
-        </w:rPr>
-      </w:pPr>
-      <w:r>
-        <w:rPr>
-          <w:rFonts w:hint="eastAsia"/>
-          <w:kern w:val="0"/>
-        </w:rPr>
-        <w:t>本系统的主要参与者(Actor)有客户和柜员，主要的用例(Use Case)有取号，叫号，办理业务，选择窗口，登录系统。客户在大厅进行取号，然后等待排队，柜员需要登录叫号系统，根据业务类型选择窗口，然后进行叫号。被叫号的客户前去窗口办理业务，柜员则为客户办理业务。</w:t>
-      </w:r>
-    </w:p>
-    <w:p>
-      <w:pPr>
-        <w:ind w:left="420" w:firstLine="422" w:firstLineChars="176"/>
-      </w:pPr>
-      <w:r>
-        <w:rPr>
-          <w:rFonts w:hint="eastAsia"/>
-        </w:rPr>
-        <w:drawing>
-          <wp:inline distT="0" distB="0" distL="0" distR="0">
-            <wp:extent cx="4356100" cy="2197100"/>
-            <wp:effectExtent l="0" t="0" r="6350" b="0"/>
-            <wp:docPr id="17" name="图片 17"/>
-            <wp:cNvGraphicFramePr>
-              <a:graphicFrameLocks xmlns:a="http://schemas.openxmlformats.org/drawingml/2006/main" noChangeAspect="1"/>
-            </wp:cNvGraphicFramePr>
-            <a:graphic xmlns:a="http://schemas.openxmlformats.org/drawingml/2006/main">
-              <a:graphicData uri="http://schemas.openxmlformats.org/drawingml/2006/picture">
-                <pic:pic xmlns:pic="http://schemas.openxmlformats.org/drawingml/2006/picture">
-                  <pic:nvPicPr>
-                    <pic:cNvPr id="17" name="图片 17"/>
-                    <pic:cNvPicPr>
-                      <a:picLocks noChangeAspect="1" noChangeArrowheads="1"/>
-                    </pic:cNvPicPr>
-                  </pic:nvPicPr>
-                  <pic:blipFill>
-                    <a:blip r:embed="rId11">
-                      <a:extLst>
-                        <a:ext uri="{28A0092B-C50C-407E-A947-70E740481C1C}">
-                          <a14:useLocalDpi xmlns:a14="http://schemas.microsoft.com/office/drawing/2010/main" val="0"/>
-                        </a:ext>
-                      </a:extLst>
-                    </a:blip>
-                    <a:srcRect/>
-                    <a:stretch>
-                      <a:fillRect/>
-                    </a:stretch>
-                  </pic:blipFill>
-                  <pic:spPr>
-                    <a:xfrm>
-                      <a:off x="0" y="0"/>
-                      <a:ext cx="4359856" cy="2199101"/>
+                      <a:ext cx="3580765" cy="4257040"/>
                     </a:xfrm>
                     <a:prstGeom prst="rect">
                       <a:avLst/>
                     </a:prstGeom>
                     <a:noFill/>
-                    <a:ln>
+                    <a:ln w="9525">
                       <a:noFill/>
                     </a:ln>
                   </pic:spPr>
@@ -4601,72 +4522,68 @@
         <w:ind w:firstLine="0" w:firstLineChars="0"/>
         <w:jc w:val="center"/>
         <w:rPr>
-          <w:rFonts w:ascii="宋体" w:hAnsi="宋体" w:cs="宋体"/>
-          <w:sz w:val="21"/>
-          <w:szCs w:val="21"/>
-        </w:rPr>
-      </w:pPr>
-      <w:r>
-        <w:rPr>
           <w:rFonts w:hint="eastAsia" w:ascii="宋体" w:hAnsi="宋体" w:cs="宋体"/>
           <w:sz w:val="21"/>
           <w:szCs w:val="21"/>
         </w:rPr>
-        <w:t>图2.3 取号叫号总体用例图</w:t>
-      </w:r>
-    </w:p>
-    <w:p>
-      <w:pPr>
-        <w:ind w:firstLine="0" w:firstLineChars="0"/>
-      </w:pPr>
-    </w:p>
-    <w:p>
-      <w:pPr>
-        <w:pStyle w:val="38"/>
-        <w:spacing w:line="341" w:lineRule="auto"/>
-        <w:ind w:firstLine="480"/>
-        <w:rPr>
-          <w:kern w:val="0"/>
-        </w:rPr>
-      </w:pPr>
-      <w:r>
-        <w:rPr>
-          <w:rFonts w:hint="eastAsia"/>
-          <w:kern w:val="0"/>
-        </w:rPr>
-        <w:t>（2）管理系统总体用例图：</w:t>
-      </w:r>
-    </w:p>
-    <w:p>
-      <w:pPr>
-        <w:pStyle w:val="38"/>
-        <w:spacing w:line="341" w:lineRule="auto"/>
-        <w:ind w:firstLine="480"/>
-        <w:rPr>
-          <w:kern w:val="0"/>
-        </w:rPr>
-      </w:pPr>
-      <w:r>
-        <w:rPr>
-          <w:rFonts w:hint="eastAsia"/>
-          <w:kern w:val="0"/>
-        </w:rPr>
-        <w:t>系统管理员拥有管理业务，管理窗口，管理柜员信息，查看统计信息，查看历史记录的权限，管理着整个系统的后台数据。</w:t>
-      </w:r>
-    </w:p>
-    <w:p>
-      <w:pPr>
-        <w:ind w:left="420" w:firstLine="422" w:firstLineChars="176"/>
-      </w:pPr>
-      <w:r>
-        <w:rPr>
-          <w:rFonts w:hint="eastAsia"/>
-        </w:rPr>
+      </w:pPr>
+      <w:r>
+        <w:rPr>
+          <w:rFonts w:hint="eastAsia" w:ascii="宋体" w:hAnsi="宋体" w:cs="宋体"/>
+          <w:sz w:val="21"/>
+          <w:szCs w:val="21"/>
+        </w:rPr>
+        <w:t>图2.</w:t>
+      </w:r>
+      <w:r>
+        <w:rPr>
+          <w:rFonts w:hint="eastAsia" w:ascii="宋体" w:hAnsi="宋体" w:cs="宋体"/>
+          <w:sz w:val="21"/>
+          <w:szCs w:val="21"/>
+          <w:lang w:val="en-US" w:eastAsia="zh-CN"/>
+        </w:rPr>
+        <w:t>2买家购买商品活动</w:t>
+      </w:r>
+      <w:r>
+        <w:rPr>
+          <w:rFonts w:hint="eastAsia" w:ascii="宋体" w:hAnsi="宋体" w:cs="宋体"/>
+          <w:sz w:val="21"/>
+          <w:szCs w:val="21"/>
+        </w:rPr>
+        <w:t>图</w:t>
+      </w:r>
+    </w:p>
+    <w:p>
+      <w:pPr>
+        <w:numPr>
+          <w:ilvl w:val="0"/>
+          <w:numId w:val="4"/>
+        </w:numPr>
+        <w:ind w:firstLine="199" w:firstLineChars="83"/>
+        <w:rPr>
+          <w:rFonts w:hint="eastAsia"/>
+          <w:lang w:val="en-US" w:eastAsia="zh-CN"/>
+        </w:rPr>
+      </w:pPr>
+      <w:r>
+        <w:rPr>
+          <w:rFonts w:hint="eastAsia"/>
+          <w:lang w:val="en-US" w:eastAsia="zh-CN"/>
+        </w:rPr>
+        <w:t>卖家管理商品</w:t>
+      </w:r>
+    </w:p>
+    <w:p>
+      <w:pPr>
+        <w:ind w:firstLine="420" w:firstLineChars="0"/>
+        <w:jc w:val="center"/>
+      </w:pPr>
+      <w:r>
         <w:drawing>
-          <wp:inline distT="0" distB="0" distL="0" distR="0">
-            <wp:extent cx="4580255" cy="2778760"/>
-            <wp:effectExtent l="0" t="0" r="0" b="2540"/>
-            <wp:docPr id="24" name="图片 24"/>
+          <wp:inline distT="0" distB="0" distL="114300" distR="114300">
+            <wp:extent cx="3009265" cy="4552315"/>
+            <wp:effectExtent l="0" t="0" r="635" b="635"/>
+            <wp:docPr id="14" name="图片 9"/>
             <wp:cNvGraphicFramePr>
               <a:graphicFrameLocks xmlns:a="http://schemas.openxmlformats.org/drawingml/2006/main" noChangeAspect="1"/>
             </wp:cNvGraphicFramePr>
@@ -4674,20 +4591,13 @@
               <a:graphicData uri="http://schemas.openxmlformats.org/drawingml/2006/picture">
                 <pic:pic xmlns:pic="http://schemas.openxmlformats.org/drawingml/2006/picture">
                   <pic:nvPicPr>
-                    <pic:cNvPr id="24" name="图片 24"/>
+                    <pic:cNvPr id="14" name="图片 9"/>
                     <pic:cNvPicPr>
-                      <a:picLocks noChangeAspect="1" noChangeArrowheads="1"/>
+                      <a:picLocks noChangeAspect="1"/>
                     </pic:cNvPicPr>
                   </pic:nvPicPr>
                   <pic:blipFill>
-                    <a:blip r:embed="rId12">
-                      <a:extLst>
-                        <a:ext uri="{28A0092B-C50C-407E-A947-70E740481C1C}">
-                          <a14:useLocalDpi xmlns:a14="http://schemas.microsoft.com/office/drawing/2010/main" val="0"/>
-                        </a:ext>
-                      </a:extLst>
-                    </a:blip>
-                    <a:srcRect/>
+                    <a:blip r:embed="rId11"/>
                     <a:stretch>
                       <a:fillRect/>
                     </a:stretch>
@@ -4695,13 +4605,13 @@
                   <pic:spPr>
                     <a:xfrm>
                       <a:off x="0" y="0"/>
-                      <a:ext cx="4580487" cy="2778743"/>
+                      <a:ext cx="3009265" cy="4552315"/>
                     </a:xfrm>
                     <a:prstGeom prst="rect">
                       <a:avLst/>
                     </a:prstGeom>
                     <a:noFill/>
-                    <a:ln>
+                    <a:ln w="9525">
                       <a:noFill/>
                     </a:ln>
                   </pic:spPr>
@@ -4717,27 +4627,162 @@
         <w:ind w:firstLine="0" w:firstLineChars="0"/>
         <w:jc w:val="center"/>
         <w:rPr>
-          <w:rFonts w:ascii="宋体" w:hAnsi="宋体" w:cs="宋体"/>
-          <w:sz w:val="21"/>
-          <w:szCs w:val="21"/>
-        </w:rPr>
-      </w:pPr>
-      <w:r>
-        <w:rPr>
           <w:rFonts w:hint="eastAsia" w:ascii="宋体" w:hAnsi="宋体" w:cs="宋体"/>
           <w:sz w:val="21"/>
           <w:szCs w:val="21"/>
         </w:rPr>
-        <w:t>图2.4管理系统总体用例图</w:t>
-      </w:r>
-    </w:p>
-    <w:p>
-      <w:pPr>
-        <w:ind w:firstLine="0" w:firstLineChars="0"/>
-        <w:rPr>
-          <w:rFonts w:ascii="宋体" w:hAnsi="宋体" w:cs="宋体"/>
+      </w:pPr>
+      <w:r>
+        <w:rPr>
+          <w:rFonts w:hint="eastAsia" w:ascii="宋体" w:hAnsi="宋体" w:cs="宋体"/>
           <w:sz w:val="21"/>
           <w:szCs w:val="21"/>
+        </w:rPr>
+        <w:t>图2.</w:t>
+      </w:r>
+      <w:r>
+        <w:rPr>
+          <w:rFonts w:hint="eastAsia" w:ascii="宋体" w:hAnsi="宋体" w:cs="宋体"/>
+          <w:sz w:val="21"/>
+          <w:szCs w:val="21"/>
+          <w:lang w:val="en-US" w:eastAsia="zh-CN"/>
+        </w:rPr>
+        <w:t>3卖家管理商品活动</w:t>
+      </w:r>
+      <w:r>
+        <w:rPr>
+          <w:rFonts w:hint="eastAsia" w:ascii="宋体" w:hAnsi="宋体" w:cs="宋体"/>
+          <w:sz w:val="21"/>
+          <w:szCs w:val="21"/>
+        </w:rPr>
+        <w:t>图</w:t>
+      </w:r>
+    </w:p>
+    <w:p>
+      <w:pPr>
+        <w:numPr>
+          <w:ilvl w:val="0"/>
+          <w:numId w:val="4"/>
+        </w:numPr>
+        <w:ind w:left="0" w:leftChars="0" w:firstLine="0" w:firstLineChars="0"/>
+        <w:jc w:val="left"/>
+        <w:rPr>
+          <w:rFonts w:hint="eastAsia"/>
+          <w:lang w:val="en-US" w:eastAsia="zh-CN"/>
+        </w:rPr>
+      </w:pPr>
+      <w:r>
+        <w:rPr>
+          <w:rFonts w:hint="eastAsia"/>
+          <w:lang w:val="en-US" w:eastAsia="zh-CN"/>
+        </w:rPr>
+        <w:t>卖家处理订单</w:t>
+      </w:r>
+    </w:p>
+    <w:p>
+      <w:pPr>
+        <w:widowControl w:val="0"/>
+        <w:numPr>
+          <w:numId w:val="0"/>
+        </w:numPr>
+        <w:spacing w:line="360" w:lineRule="auto"/>
+        <w:jc w:val="center"/>
+        <w:rPr>
+          <w:rFonts w:hint="eastAsia"/>
+          <w:lang w:val="en-US" w:eastAsia="zh-CN"/>
+        </w:rPr>
+      </w:pPr>
+      <w:r>
+        <w:drawing>
+          <wp:inline distT="0" distB="0" distL="114300" distR="114300">
+            <wp:extent cx="1600200" cy="3447415"/>
+            <wp:effectExtent l="0" t="0" r="0" b="635"/>
+            <wp:docPr id="26" name="图片 10"/>
+            <wp:cNvGraphicFramePr>
+              <a:graphicFrameLocks xmlns:a="http://schemas.openxmlformats.org/drawingml/2006/main" noChangeAspect="1"/>
+            </wp:cNvGraphicFramePr>
+            <a:graphic xmlns:a="http://schemas.openxmlformats.org/drawingml/2006/main">
+              <a:graphicData uri="http://schemas.openxmlformats.org/drawingml/2006/picture">
+                <pic:pic xmlns:pic="http://schemas.openxmlformats.org/drawingml/2006/picture">
+                  <pic:nvPicPr>
+                    <pic:cNvPr id="26" name="图片 10"/>
+                    <pic:cNvPicPr>
+                      <a:picLocks noChangeAspect="1"/>
+                    </pic:cNvPicPr>
+                  </pic:nvPicPr>
+                  <pic:blipFill>
+                    <a:blip r:embed="rId12"/>
+                    <a:stretch>
+                      <a:fillRect/>
+                    </a:stretch>
+                  </pic:blipFill>
+                  <pic:spPr>
+                    <a:xfrm>
+                      <a:off x="0" y="0"/>
+                      <a:ext cx="1600200" cy="3447415"/>
+                    </a:xfrm>
+                    <a:prstGeom prst="rect">
+                      <a:avLst/>
+                    </a:prstGeom>
+                    <a:noFill/>
+                    <a:ln w="9525">
+                      <a:noFill/>
+                    </a:ln>
+                  </pic:spPr>
+                </pic:pic>
+              </a:graphicData>
+            </a:graphic>
+          </wp:inline>
+        </w:drawing>
+      </w:r>
+    </w:p>
+    <w:p>
+      <w:pPr>
+        <w:ind w:firstLine="0" w:firstLineChars="0"/>
+        <w:jc w:val="center"/>
+        <w:rPr>
+          <w:rFonts w:hint="eastAsia" w:ascii="宋体" w:hAnsi="宋体" w:cs="宋体"/>
+          <w:sz w:val="21"/>
+          <w:szCs w:val="21"/>
+        </w:rPr>
+      </w:pPr>
+      <w:r>
+        <w:rPr>
+          <w:rFonts w:hint="eastAsia" w:ascii="宋体" w:hAnsi="宋体" w:cs="宋体"/>
+          <w:sz w:val="21"/>
+          <w:szCs w:val="21"/>
+        </w:rPr>
+        <w:t>图2.</w:t>
+      </w:r>
+      <w:r>
+        <w:rPr>
+          <w:rFonts w:hint="eastAsia" w:ascii="宋体" w:hAnsi="宋体" w:cs="宋体"/>
+          <w:sz w:val="21"/>
+          <w:szCs w:val="21"/>
+          <w:lang w:val="en-US" w:eastAsia="zh-CN"/>
+        </w:rPr>
+        <w:t>4卖家处理订单活动</w:t>
+      </w:r>
+      <w:r>
+        <w:rPr>
+          <w:rFonts w:hint="eastAsia" w:ascii="宋体" w:hAnsi="宋体" w:cs="宋体"/>
+          <w:sz w:val="21"/>
+          <w:szCs w:val="21"/>
+        </w:rPr>
+        <w:t>图</w:t>
+      </w:r>
+    </w:p>
+    <w:p>
+      <w:pPr>
+        <w:widowControl w:val="0"/>
+        <w:numPr>
+          <w:numId w:val="0"/>
+        </w:numPr>
+        <w:spacing w:line="360" w:lineRule="auto"/>
+        <w:jc w:val="left"/>
+        <w:rPr>
+          <w:rFonts w:hint="eastAsia"/>
+          <w:lang w:val="en-US" w:eastAsia="zh-CN"/>
         </w:rPr>
       </w:pPr>
     </w:p>
@@ -4753,6 +4798,268 @@
           <w:rFonts w:ascii="Times New Roman" w:hAnsi="Times New Roman"/>
         </w:rPr>
       </w:pPr>
+      <w:bookmarkStart w:id="11" w:name="_Toc452386884"/>
+      <w:r>
+        <w:rPr>
+          <w:rFonts w:hint="eastAsia" w:ascii="Times New Roman" w:hAnsi="Times New Roman"/>
+        </w:rPr>
+        <w:t>2.2.3 功能用例描述</w:t>
+      </w:r>
+      <w:bookmarkEnd w:id="11"/>
+    </w:p>
+    <w:p>
+      <w:pPr>
+        <w:pStyle w:val="38"/>
+        <w:spacing w:line="341" w:lineRule="auto"/>
+        <w:ind w:firstLine="480"/>
+        <w:rPr>
+          <w:kern w:val="0"/>
+        </w:rPr>
+      </w:pPr>
+      <w:r>
+        <w:rPr>
+          <w:rFonts w:hint="eastAsia"/>
+          <w:kern w:val="0"/>
+        </w:rPr>
+        <w:t>（1）</w:t>
+      </w:r>
+      <w:r>
+        <w:rPr>
+          <w:rFonts w:hint="eastAsia"/>
+          <w:kern w:val="0"/>
+          <w:lang w:val="en-US" w:eastAsia="zh-CN"/>
+        </w:rPr>
+        <w:t>买家用例图</w:t>
+      </w:r>
+    </w:p>
+    <w:p>
+      <w:pPr>
+        <w:ind w:firstLine="0" w:firstLineChars="0"/>
+        <w:jc w:val="center"/>
+      </w:pPr>
+      <w:r>
+        <w:drawing>
+          <wp:inline distT="0" distB="0" distL="114300" distR="114300">
+            <wp:extent cx="4504690" cy="5019040"/>
+            <wp:effectExtent l="0" t="0" r="10160" b="10160"/>
+            <wp:docPr id="28" name="图片 12"/>
+            <wp:cNvGraphicFramePr>
+              <a:graphicFrameLocks xmlns:a="http://schemas.openxmlformats.org/drawingml/2006/main" noChangeAspect="1"/>
+            </wp:cNvGraphicFramePr>
+            <a:graphic xmlns:a="http://schemas.openxmlformats.org/drawingml/2006/main">
+              <a:graphicData uri="http://schemas.openxmlformats.org/drawingml/2006/picture">
+                <pic:pic xmlns:pic="http://schemas.openxmlformats.org/drawingml/2006/picture">
+                  <pic:nvPicPr>
+                    <pic:cNvPr id="28" name="图片 12"/>
+                    <pic:cNvPicPr>
+                      <a:picLocks noChangeAspect="1"/>
+                    </pic:cNvPicPr>
+                  </pic:nvPicPr>
+                  <pic:blipFill>
+                    <a:blip r:embed="rId13"/>
+                    <a:stretch>
+                      <a:fillRect/>
+                    </a:stretch>
+                  </pic:blipFill>
+                  <pic:spPr>
+                    <a:xfrm>
+                      <a:off x="0" y="0"/>
+                      <a:ext cx="4504690" cy="5019040"/>
+                    </a:xfrm>
+                    <a:prstGeom prst="rect">
+                      <a:avLst/>
+                    </a:prstGeom>
+                    <a:noFill/>
+                    <a:ln w="9525">
+                      <a:noFill/>
+                    </a:ln>
+                  </pic:spPr>
+                </pic:pic>
+              </a:graphicData>
+            </a:graphic>
+          </wp:inline>
+        </w:drawing>
+      </w:r>
+    </w:p>
+    <w:p>
+      <w:pPr>
+        <w:ind w:firstLine="0" w:firstLineChars="0"/>
+        <w:jc w:val="center"/>
+        <w:rPr>
+          <w:rFonts w:ascii="宋体" w:hAnsi="宋体" w:cs="宋体"/>
+          <w:sz w:val="21"/>
+          <w:szCs w:val="21"/>
+        </w:rPr>
+      </w:pPr>
+      <w:r>
+        <w:rPr>
+          <w:rFonts w:hint="eastAsia" w:ascii="宋体" w:hAnsi="宋体" w:cs="宋体"/>
+          <w:sz w:val="21"/>
+          <w:szCs w:val="21"/>
+        </w:rPr>
+        <w:t>图2.</w:t>
+      </w:r>
+      <w:r>
+        <w:rPr>
+          <w:rFonts w:hint="eastAsia" w:ascii="宋体" w:hAnsi="宋体" w:cs="宋体"/>
+          <w:sz w:val="21"/>
+          <w:szCs w:val="21"/>
+          <w:lang w:val="en-US" w:eastAsia="zh-CN"/>
+        </w:rPr>
+        <w:t>5买家</w:t>
+      </w:r>
+      <w:r>
+        <w:rPr>
+          <w:rFonts w:hint="eastAsia" w:ascii="宋体" w:hAnsi="宋体" w:cs="宋体"/>
+          <w:sz w:val="21"/>
+          <w:szCs w:val="21"/>
+        </w:rPr>
+        <w:t>用例图</w:t>
+      </w:r>
+    </w:p>
+    <w:p>
+      <w:pPr>
+        <w:ind w:firstLine="0" w:firstLineChars="0"/>
+      </w:pPr>
+    </w:p>
+    <w:p>
+      <w:pPr>
+        <w:numPr>
+          <w:ilvl w:val="0"/>
+          <w:numId w:val="5"/>
+        </w:numPr>
+        <w:ind w:left="420" w:firstLine="422" w:firstLineChars="176"/>
+        <w:rPr>
+          <w:rFonts w:hint="eastAsia"/>
+          <w:kern w:val="0"/>
+          <w:lang w:val="en-US" w:eastAsia="zh-CN"/>
+        </w:rPr>
+      </w:pPr>
+      <w:r>
+        <w:rPr>
+          <w:rFonts w:hint="eastAsia"/>
+          <w:kern w:val="0"/>
+          <w:lang w:val="en-US" w:eastAsia="zh-CN"/>
+        </w:rPr>
+        <w:t>卖家用例图</w:t>
+      </w:r>
+    </w:p>
+    <w:p>
+      <w:pPr>
+        <w:widowControl w:val="0"/>
+        <w:numPr>
+          <w:numId w:val="0"/>
+        </w:numPr>
+        <w:spacing w:line="360" w:lineRule="auto"/>
+        <w:jc w:val="center"/>
+        <w:rPr>
+          <w:rFonts w:hint="eastAsia"/>
+          <w:kern w:val="0"/>
+          <w:lang w:val="en-US" w:eastAsia="zh-CN"/>
+        </w:rPr>
+      </w:pPr>
+      <w:r>
+        <w:drawing>
+          <wp:inline distT="0" distB="0" distL="114300" distR="114300">
+            <wp:extent cx="4133215" cy="6933565"/>
+            <wp:effectExtent l="0" t="0" r="635" b="635"/>
+            <wp:docPr id="29" name="图片 13"/>
+            <wp:cNvGraphicFramePr>
+              <a:graphicFrameLocks xmlns:a="http://schemas.openxmlformats.org/drawingml/2006/main" noChangeAspect="1"/>
+            </wp:cNvGraphicFramePr>
+            <a:graphic xmlns:a="http://schemas.openxmlformats.org/drawingml/2006/main">
+              <a:graphicData uri="http://schemas.openxmlformats.org/drawingml/2006/picture">
+                <pic:pic xmlns:pic="http://schemas.openxmlformats.org/drawingml/2006/picture">
+                  <pic:nvPicPr>
+                    <pic:cNvPr id="29" name="图片 13"/>
+                    <pic:cNvPicPr>
+                      <a:picLocks noChangeAspect="1"/>
+                    </pic:cNvPicPr>
+                  </pic:nvPicPr>
+                  <pic:blipFill>
+                    <a:blip r:embed="rId14"/>
+                    <a:stretch>
+                      <a:fillRect/>
+                    </a:stretch>
+                  </pic:blipFill>
+                  <pic:spPr>
+                    <a:xfrm>
+                      <a:off x="0" y="0"/>
+                      <a:ext cx="4133215" cy="6933565"/>
+                    </a:xfrm>
+                    <a:prstGeom prst="rect">
+                      <a:avLst/>
+                    </a:prstGeom>
+                    <a:noFill/>
+                    <a:ln w="9525">
+                      <a:noFill/>
+                    </a:ln>
+                  </pic:spPr>
+                </pic:pic>
+              </a:graphicData>
+            </a:graphic>
+          </wp:inline>
+        </w:drawing>
+      </w:r>
+    </w:p>
+    <w:p>
+      <w:pPr>
+        <w:ind w:firstLine="0" w:firstLineChars="0"/>
+        <w:jc w:val="center"/>
+        <w:rPr>
+          <w:rFonts w:ascii="宋体" w:hAnsi="宋体" w:cs="宋体"/>
+          <w:sz w:val="21"/>
+          <w:szCs w:val="21"/>
+        </w:rPr>
+      </w:pPr>
+      <w:r>
+        <w:rPr>
+          <w:rFonts w:hint="eastAsia" w:ascii="宋体" w:hAnsi="宋体" w:cs="宋体"/>
+          <w:sz w:val="21"/>
+          <w:szCs w:val="21"/>
+        </w:rPr>
+        <w:t>图2.</w:t>
+      </w:r>
+      <w:r>
+        <w:rPr>
+          <w:rFonts w:hint="eastAsia" w:ascii="宋体" w:hAnsi="宋体" w:cs="宋体"/>
+          <w:sz w:val="21"/>
+          <w:szCs w:val="21"/>
+          <w:lang w:val="en-US" w:eastAsia="zh-CN"/>
+        </w:rPr>
+        <w:t>6卖家</w:t>
+      </w:r>
+      <w:r>
+        <w:rPr>
+          <w:rFonts w:hint="eastAsia" w:ascii="宋体" w:hAnsi="宋体" w:cs="宋体"/>
+          <w:sz w:val="21"/>
+          <w:szCs w:val="21"/>
+        </w:rPr>
+        <w:t>用例图</w:t>
+      </w:r>
+    </w:p>
+    <w:p>
+      <w:pPr>
+        <w:ind w:firstLine="0" w:firstLineChars="0"/>
+        <w:rPr>
+          <w:rFonts w:ascii="宋体" w:hAnsi="宋体" w:cs="宋体"/>
+          <w:sz w:val="21"/>
+          <w:szCs w:val="21"/>
+        </w:rPr>
+      </w:pPr>
+    </w:p>
+    <w:p>
+      <w:pPr>
+        <w:pStyle w:val="4"/>
+        <w:numPr>
+          <w:ilvl w:val="0"/>
+          <w:numId w:val="0"/>
+        </w:numPr>
+        <w:spacing w:before="156" w:after="156"/>
+        <w:rPr>
+          <w:rFonts w:ascii="Times New Roman" w:hAnsi="Times New Roman"/>
+        </w:rPr>
+      </w:pPr>
       <w:bookmarkStart w:id="12" w:name="_Toc452386885"/>
       <w:r>
         <w:rPr>
@@ -4761,6 +5068,13 @@
         <w:t>2.2.4 用例详细文档</w:t>
       </w:r>
       <w:bookmarkEnd w:id="12"/>
+      <w:r>
+        <w:rPr>
+          <w:rFonts w:hint="eastAsia" w:ascii="Times New Roman" w:hAnsi="Times New Roman"/>
+          <w:lang w:val="en-US" w:eastAsia="zh-CN"/>
+        </w:rPr>
+        <w:t xml:space="preserve"> - TODO</w:t>
+      </w:r>
     </w:p>
     <w:p>
       <w:pPr>
@@ -4822,7 +5136,7 @@
                     </pic:cNvPicPr>
                   </pic:nvPicPr>
                   <pic:blipFill>
-                    <a:blip r:embed="rId13">
+                    <a:blip r:embed="rId15">
                       <a:extLst>
                         <a:ext uri="{28A0092B-C50C-407E-A947-70E740481C1C}">
                           <a14:useLocalDpi xmlns:a14="http://schemas.microsoft.com/office/drawing/2010/main" val="0"/>
@@ -4894,566 +5208,6 @@
           <w:szCs w:val="21"/>
         </w:rPr>
         <w:t>表2.1 取号用例说明</w:t>
-      </w:r>
-    </w:p>
-    <w:tbl>
-      <w:tblPr>
-        <w:tblStyle w:val="26"/>
-        <w:tblW w:w="8102" w:type="dxa"/>
-        <w:tblInd w:w="420" w:type="dxa"/>
-        <w:tblBorders>
-          <w:top w:val="single" w:color="auto" w:sz="4" w:space="0"/>
-          <w:left w:val="single" w:color="auto" w:sz="4" w:space="0"/>
-          <w:bottom w:val="single" w:color="auto" w:sz="4" w:space="0"/>
-          <w:right w:val="single" w:color="auto" w:sz="4" w:space="0"/>
-          <w:insideH w:val="single" w:color="auto" w:sz="4" w:space="0"/>
-          <w:insideV w:val="single" w:color="auto" w:sz="4" w:space="0"/>
-        </w:tblBorders>
-        <w:tblLayout w:type="fixed"/>
-        <w:tblCellMar>
-          <w:top w:w="0" w:type="dxa"/>
-          <w:left w:w="108" w:type="dxa"/>
-          <w:bottom w:w="0" w:type="dxa"/>
-          <w:right w:w="108" w:type="dxa"/>
-        </w:tblCellMar>
-      </w:tblPr>
-      <w:tblGrid>
-        <w:gridCol w:w="8102"/>
-      </w:tblGrid>
-      <w:tr>
-        <w:tblPrEx>
-          <w:tblBorders>
-            <w:top w:val="single" w:color="auto" w:sz="4" w:space="0"/>
-            <w:left w:val="single" w:color="auto" w:sz="4" w:space="0"/>
-            <w:bottom w:val="single" w:color="auto" w:sz="4" w:space="0"/>
-            <w:right w:val="single" w:color="auto" w:sz="4" w:space="0"/>
-            <w:insideH w:val="single" w:color="auto" w:sz="4" w:space="0"/>
-            <w:insideV w:val="single" w:color="auto" w:sz="4" w:space="0"/>
-          </w:tblBorders>
-          <w:tblLayout w:type="fixed"/>
-        </w:tblPrEx>
-        <w:tc>
-          <w:tcPr>
-            <w:tcW w:w="8102" w:type="dxa"/>
-          </w:tcPr>
-          <w:p>
-            <w:pPr>
-              <w:ind w:firstLine="0" w:firstLineChars="0"/>
-              <w:rPr>
-                <w:rFonts w:ascii="宋体" w:hAnsi="宋体"/>
-                <w:sz w:val="21"/>
-                <w:szCs w:val="21"/>
-              </w:rPr>
-            </w:pPr>
-            <w:r>
-              <w:rPr>
-                <w:rFonts w:hint="eastAsia" w:ascii="宋体" w:hAnsi="宋体"/>
-                <w:sz w:val="21"/>
-                <w:szCs w:val="21"/>
-              </w:rPr>
-              <w:t>用例名称：取号</w:t>
-            </w:r>
-          </w:p>
-        </w:tc>
-      </w:tr>
-      <w:tr>
-        <w:tblPrEx>
-          <w:tblBorders>
-            <w:top w:val="single" w:color="auto" w:sz="4" w:space="0"/>
-            <w:left w:val="single" w:color="auto" w:sz="4" w:space="0"/>
-            <w:bottom w:val="single" w:color="auto" w:sz="4" w:space="0"/>
-            <w:right w:val="single" w:color="auto" w:sz="4" w:space="0"/>
-            <w:insideH w:val="single" w:color="auto" w:sz="4" w:space="0"/>
-            <w:insideV w:val="single" w:color="auto" w:sz="4" w:space="0"/>
-          </w:tblBorders>
-          <w:tblLayout w:type="fixed"/>
-          <w:tblCellMar>
-            <w:top w:w="0" w:type="dxa"/>
-            <w:left w:w="108" w:type="dxa"/>
-            <w:bottom w:w="0" w:type="dxa"/>
-            <w:right w:w="108" w:type="dxa"/>
-          </w:tblCellMar>
-        </w:tblPrEx>
-        <w:tc>
-          <w:tcPr>
-            <w:tcW w:w="8102" w:type="dxa"/>
-          </w:tcPr>
-          <w:p>
-            <w:pPr>
-              <w:ind w:firstLine="0" w:firstLineChars="0"/>
-              <w:rPr>
-                <w:rFonts w:ascii="宋体" w:hAnsi="宋体"/>
-                <w:sz w:val="21"/>
-                <w:szCs w:val="21"/>
-              </w:rPr>
-            </w:pPr>
-            <w:r>
-              <w:rPr>
-                <w:rFonts w:hint="eastAsia" w:ascii="宋体" w:hAnsi="宋体"/>
-                <w:sz w:val="21"/>
-                <w:szCs w:val="21"/>
-              </w:rPr>
-              <w:t>参与者：客户</w:t>
-            </w:r>
-          </w:p>
-        </w:tc>
-      </w:tr>
-      <w:tr>
-        <w:tblPrEx>
-          <w:tblBorders>
-            <w:top w:val="single" w:color="auto" w:sz="4" w:space="0"/>
-            <w:left w:val="single" w:color="auto" w:sz="4" w:space="0"/>
-            <w:bottom w:val="single" w:color="auto" w:sz="4" w:space="0"/>
-            <w:right w:val="single" w:color="auto" w:sz="4" w:space="0"/>
-            <w:insideH w:val="single" w:color="auto" w:sz="4" w:space="0"/>
-            <w:insideV w:val="single" w:color="auto" w:sz="4" w:space="0"/>
-          </w:tblBorders>
-          <w:tblLayout w:type="fixed"/>
-          <w:tblCellMar>
-            <w:top w:w="0" w:type="dxa"/>
-            <w:left w:w="108" w:type="dxa"/>
-            <w:bottom w:w="0" w:type="dxa"/>
-            <w:right w:w="108" w:type="dxa"/>
-          </w:tblCellMar>
-        </w:tblPrEx>
-        <w:tc>
-          <w:tcPr>
-            <w:tcW w:w="8102" w:type="dxa"/>
-          </w:tcPr>
-          <w:p>
-            <w:pPr>
-              <w:ind w:firstLine="0" w:firstLineChars="0"/>
-              <w:rPr>
-                <w:rFonts w:ascii="宋体" w:hAnsi="宋体"/>
-                <w:sz w:val="21"/>
-                <w:szCs w:val="21"/>
-              </w:rPr>
-            </w:pPr>
-            <w:r>
-              <w:rPr>
-                <w:rFonts w:hint="eastAsia" w:ascii="宋体" w:hAnsi="宋体"/>
-                <w:sz w:val="21"/>
-                <w:szCs w:val="21"/>
-              </w:rPr>
-              <w:t>简要说明：客户在大厅根据自己的会员类型和需要办理的业务进行取号</w:t>
-            </w:r>
-          </w:p>
-        </w:tc>
-      </w:tr>
-      <w:tr>
-        <w:tblPrEx>
-          <w:tblBorders>
-            <w:top w:val="single" w:color="auto" w:sz="4" w:space="0"/>
-            <w:left w:val="single" w:color="auto" w:sz="4" w:space="0"/>
-            <w:bottom w:val="single" w:color="auto" w:sz="4" w:space="0"/>
-            <w:right w:val="single" w:color="auto" w:sz="4" w:space="0"/>
-            <w:insideH w:val="single" w:color="auto" w:sz="4" w:space="0"/>
-            <w:insideV w:val="single" w:color="auto" w:sz="4" w:space="0"/>
-          </w:tblBorders>
-          <w:tblLayout w:type="fixed"/>
-          <w:tblCellMar>
-            <w:top w:w="0" w:type="dxa"/>
-            <w:left w:w="108" w:type="dxa"/>
-            <w:bottom w:w="0" w:type="dxa"/>
-            <w:right w:w="108" w:type="dxa"/>
-          </w:tblCellMar>
-        </w:tblPrEx>
-        <w:tc>
-          <w:tcPr>
-            <w:tcW w:w="8102" w:type="dxa"/>
-          </w:tcPr>
-          <w:p>
-            <w:pPr>
-              <w:ind w:firstLine="0" w:firstLineChars="0"/>
-              <w:rPr>
-                <w:rFonts w:ascii="宋体" w:hAnsi="宋体"/>
-                <w:sz w:val="21"/>
-                <w:szCs w:val="21"/>
-              </w:rPr>
-            </w:pPr>
-            <w:r>
-              <w:rPr>
-                <w:rFonts w:hint="eastAsia" w:ascii="宋体" w:hAnsi="宋体"/>
-                <w:sz w:val="21"/>
-                <w:szCs w:val="21"/>
-              </w:rPr>
-              <w:t>前置条件：前往营业厅</w:t>
-            </w:r>
-          </w:p>
-        </w:tc>
-      </w:tr>
-      <w:tr>
-        <w:tblPrEx>
-          <w:tblBorders>
-            <w:top w:val="single" w:color="auto" w:sz="4" w:space="0"/>
-            <w:left w:val="single" w:color="auto" w:sz="4" w:space="0"/>
-            <w:bottom w:val="single" w:color="auto" w:sz="4" w:space="0"/>
-            <w:right w:val="single" w:color="auto" w:sz="4" w:space="0"/>
-            <w:insideH w:val="single" w:color="auto" w:sz="4" w:space="0"/>
-            <w:insideV w:val="single" w:color="auto" w:sz="4" w:space="0"/>
-          </w:tblBorders>
-          <w:tblLayout w:type="fixed"/>
-          <w:tblCellMar>
-            <w:top w:w="0" w:type="dxa"/>
-            <w:left w:w="108" w:type="dxa"/>
-            <w:bottom w:w="0" w:type="dxa"/>
-            <w:right w:w="108" w:type="dxa"/>
-          </w:tblCellMar>
-        </w:tblPrEx>
-        <w:tc>
-          <w:tcPr>
-            <w:tcW w:w="8102" w:type="dxa"/>
-          </w:tcPr>
-          <w:p>
-            <w:pPr>
-              <w:ind w:firstLine="0" w:firstLineChars="0"/>
-              <w:rPr>
-                <w:rFonts w:ascii="宋体" w:hAnsi="宋体"/>
-                <w:sz w:val="21"/>
-                <w:szCs w:val="21"/>
-              </w:rPr>
-            </w:pPr>
-            <w:r>
-              <w:rPr>
-                <w:rFonts w:hint="eastAsia" w:ascii="宋体" w:hAnsi="宋体"/>
-                <w:sz w:val="21"/>
-                <w:szCs w:val="21"/>
-              </w:rPr>
-              <w:t>事件流：(1)基本流：</w:t>
-            </w:r>
-          </w:p>
-          <w:p>
-            <w:pPr>
-              <w:pStyle w:val="38"/>
-              <w:numPr>
-                <w:ilvl w:val="0"/>
-                <w:numId w:val="4"/>
-              </w:numPr>
-              <w:ind w:firstLineChars="0"/>
-              <w:rPr>
-                <w:rFonts w:ascii="宋体" w:hAnsi="宋体"/>
-                <w:sz w:val="21"/>
-                <w:szCs w:val="21"/>
-              </w:rPr>
-            </w:pPr>
-            <w:r>
-              <w:rPr>
-                <w:rFonts w:hint="eastAsia" w:ascii="宋体" w:hAnsi="宋体"/>
-                <w:sz w:val="21"/>
-                <w:szCs w:val="21"/>
-              </w:rPr>
-              <w:t>客户前往营业厅办理业务</w:t>
-            </w:r>
-          </w:p>
-          <w:p>
-            <w:pPr>
-              <w:pStyle w:val="38"/>
-              <w:numPr>
-                <w:ilvl w:val="0"/>
-                <w:numId w:val="4"/>
-              </w:numPr>
-              <w:ind w:firstLineChars="0"/>
-              <w:rPr>
-                <w:rFonts w:ascii="宋体" w:hAnsi="宋体"/>
-                <w:sz w:val="21"/>
-                <w:szCs w:val="21"/>
-              </w:rPr>
-            </w:pPr>
-            <w:r>
-              <w:rPr>
-                <w:rFonts w:hint="eastAsia" w:ascii="宋体" w:hAnsi="宋体"/>
-                <w:sz w:val="21"/>
-                <w:szCs w:val="21"/>
-              </w:rPr>
-              <w:t>选择业务类型和会员类型</w:t>
-            </w:r>
-          </w:p>
-          <w:p>
-            <w:pPr>
-              <w:pStyle w:val="38"/>
-              <w:numPr>
-                <w:ilvl w:val="0"/>
-                <w:numId w:val="4"/>
-              </w:numPr>
-              <w:ind w:firstLineChars="0"/>
-              <w:rPr>
-                <w:rFonts w:ascii="宋体" w:hAnsi="宋体"/>
-                <w:sz w:val="21"/>
-                <w:szCs w:val="21"/>
-              </w:rPr>
-            </w:pPr>
-            <w:r>
-              <w:rPr>
-                <w:rFonts w:hint="eastAsia" w:ascii="宋体" w:hAnsi="宋体"/>
-                <w:sz w:val="21"/>
-                <w:szCs w:val="21"/>
-              </w:rPr>
-              <w:t>取号。</w:t>
-            </w:r>
-          </w:p>
-        </w:tc>
-      </w:tr>
-      <w:tr>
-        <w:tblPrEx>
-          <w:tblBorders>
-            <w:top w:val="single" w:color="auto" w:sz="4" w:space="0"/>
-            <w:left w:val="single" w:color="auto" w:sz="4" w:space="0"/>
-            <w:bottom w:val="single" w:color="auto" w:sz="4" w:space="0"/>
-            <w:right w:val="single" w:color="auto" w:sz="4" w:space="0"/>
-            <w:insideH w:val="single" w:color="auto" w:sz="4" w:space="0"/>
-            <w:insideV w:val="single" w:color="auto" w:sz="4" w:space="0"/>
-          </w:tblBorders>
-          <w:tblLayout w:type="fixed"/>
-          <w:tblCellMar>
-            <w:top w:w="0" w:type="dxa"/>
-            <w:left w:w="108" w:type="dxa"/>
-            <w:bottom w:w="0" w:type="dxa"/>
-            <w:right w:w="108" w:type="dxa"/>
-          </w:tblCellMar>
-        </w:tblPrEx>
-        <w:tc>
-          <w:tcPr>
-            <w:tcW w:w="8102" w:type="dxa"/>
-          </w:tcPr>
-          <w:p>
-            <w:pPr>
-              <w:ind w:firstLine="0" w:firstLineChars="0"/>
-              <w:rPr>
-                <w:rFonts w:ascii="宋体" w:hAnsi="宋体"/>
-                <w:sz w:val="21"/>
-                <w:szCs w:val="21"/>
-              </w:rPr>
-            </w:pPr>
-            <w:r>
-              <w:rPr>
-                <w:rFonts w:hint="eastAsia" w:ascii="宋体" w:hAnsi="宋体"/>
-                <w:sz w:val="21"/>
-                <w:szCs w:val="21"/>
-              </w:rPr>
-              <w:t>异常事件流：</w:t>
-            </w:r>
-          </w:p>
-        </w:tc>
-      </w:tr>
-      <w:tr>
-        <w:tblPrEx>
-          <w:tblBorders>
-            <w:top w:val="single" w:color="auto" w:sz="4" w:space="0"/>
-            <w:left w:val="single" w:color="auto" w:sz="4" w:space="0"/>
-            <w:bottom w:val="single" w:color="auto" w:sz="4" w:space="0"/>
-            <w:right w:val="single" w:color="auto" w:sz="4" w:space="0"/>
-            <w:insideH w:val="single" w:color="auto" w:sz="4" w:space="0"/>
-            <w:insideV w:val="single" w:color="auto" w:sz="4" w:space="0"/>
-          </w:tblBorders>
-          <w:tblLayout w:type="fixed"/>
-          <w:tblCellMar>
-            <w:top w:w="0" w:type="dxa"/>
-            <w:left w:w="108" w:type="dxa"/>
-            <w:bottom w:w="0" w:type="dxa"/>
-            <w:right w:w="108" w:type="dxa"/>
-          </w:tblCellMar>
-        </w:tblPrEx>
-        <w:tc>
-          <w:tcPr>
-            <w:tcW w:w="8102" w:type="dxa"/>
-          </w:tcPr>
-          <w:p>
-            <w:pPr>
-              <w:ind w:firstLine="0" w:firstLineChars="0"/>
-              <w:rPr>
-                <w:rFonts w:ascii="宋体" w:hAnsi="宋体"/>
-                <w:sz w:val="21"/>
-                <w:szCs w:val="21"/>
-              </w:rPr>
-            </w:pPr>
-            <w:r>
-              <w:rPr>
-                <w:rFonts w:hint="eastAsia" w:ascii="宋体" w:hAnsi="宋体"/>
-                <w:sz w:val="21"/>
-                <w:szCs w:val="21"/>
-              </w:rPr>
-              <w:t>后置条件：取得票号，等待被叫号</w:t>
-            </w:r>
-          </w:p>
-        </w:tc>
-      </w:tr>
-      <w:tr>
-        <w:tblPrEx>
-          <w:tblBorders>
-            <w:top w:val="single" w:color="auto" w:sz="4" w:space="0"/>
-            <w:left w:val="single" w:color="auto" w:sz="4" w:space="0"/>
-            <w:bottom w:val="single" w:color="auto" w:sz="4" w:space="0"/>
-            <w:right w:val="single" w:color="auto" w:sz="4" w:space="0"/>
-            <w:insideH w:val="single" w:color="auto" w:sz="4" w:space="0"/>
-            <w:insideV w:val="single" w:color="auto" w:sz="4" w:space="0"/>
-          </w:tblBorders>
-          <w:tblLayout w:type="fixed"/>
-          <w:tblCellMar>
-            <w:top w:w="0" w:type="dxa"/>
-            <w:left w:w="108" w:type="dxa"/>
-            <w:bottom w:w="0" w:type="dxa"/>
-            <w:right w:w="108" w:type="dxa"/>
-          </w:tblCellMar>
-        </w:tblPrEx>
-        <w:tc>
-          <w:tcPr>
-            <w:tcW w:w="8102" w:type="dxa"/>
-          </w:tcPr>
-          <w:p>
-            <w:pPr>
-              <w:ind w:firstLine="0" w:firstLineChars="0"/>
-              <w:rPr>
-                <w:rFonts w:ascii="宋体" w:hAnsi="宋体"/>
-                <w:sz w:val="21"/>
-                <w:szCs w:val="21"/>
-              </w:rPr>
-            </w:pPr>
-            <w:r>
-              <w:rPr>
-                <w:rFonts w:hint="eastAsia" w:ascii="宋体" w:hAnsi="宋体"/>
-                <w:sz w:val="21"/>
-                <w:szCs w:val="21"/>
-              </w:rPr>
-              <w:t>注释：非vip选择普通会员，vip选择vip会员</w:t>
-            </w:r>
-          </w:p>
-        </w:tc>
-      </w:tr>
-    </w:tbl>
-    <w:p>
-      <w:pPr>
-        <w:ind w:firstLine="0" w:firstLineChars="0"/>
-      </w:pPr>
-    </w:p>
-    <w:p>
-      <w:pPr>
-        <w:pStyle w:val="38"/>
-        <w:spacing w:line="341" w:lineRule="auto"/>
-        <w:ind w:firstLine="480"/>
-        <w:rPr>
-          <w:kern w:val="0"/>
-        </w:rPr>
-      </w:pPr>
-      <w:r>
-        <w:rPr>
-          <w:rFonts w:hint="eastAsia"/>
-          <w:kern w:val="0"/>
-        </w:rPr>
-        <w:t>（2）办理业务用例</w:t>
-      </w:r>
-    </w:p>
-    <w:p>
-      <w:pPr>
-        <w:pStyle w:val="38"/>
-        <w:spacing w:line="341" w:lineRule="auto"/>
-        <w:ind w:firstLine="480"/>
-        <w:rPr>
-          <w:kern w:val="0"/>
-        </w:rPr>
-      </w:pPr>
-      <w:r>
-        <w:rPr>
-          <w:rFonts w:hint="eastAsia"/>
-          <w:kern w:val="0"/>
-        </w:rPr>
-        <w:t>客户前去窗口办理业务，柜员为客户办理业务，办理结果有成功和失败两种，办理失败需要柜员填上办理失败原因。</w:t>
-      </w:r>
-    </w:p>
-    <w:p>
-      <w:pPr>
-        <w:ind w:left="420" w:firstLine="422" w:firstLineChars="176"/>
-      </w:pPr>
-      <w:r>
-        <w:drawing>
-          <wp:inline distT="0" distB="0" distL="0" distR="0">
-            <wp:extent cx="3502025" cy="1509395"/>
-            <wp:effectExtent l="0" t="0" r="0" b="0"/>
-            <wp:docPr id="7" name="图片 7"/>
-            <wp:cNvGraphicFramePr>
-              <a:graphicFrameLocks xmlns:a="http://schemas.openxmlformats.org/drawingml/2006/main" noChangeAspect="1"/>
-            </wp:cNvGraphicFramePr>
-            <a:graphic xmlns:a="http://schemas.openxmlformats.org/drawingml/2006/main">
-              <a:graphicData uri="http://schemas.openxmlformats.org/drawingml/2006/picture">
-                <pic:pic xmlns:pic="http://schemas.openxmlformats.org/drawingml/2006/picture">
-                  <pic:nvPicPr>
-                    <pic:cNvPr id="7" name="图片 7"/>
-                    <pic:cNvPicPr>
-                      <a:picLocks noChangeAspect="1" noChangeArrowheads="1"/>
-                    </pic:cNvPicPr>
-                  </pic:nvPicPr>
-                  <pic:blipFill>
-                    <a:blip r:embed="rId14">
-                      <a:extLst>
-                        <a:ext uri="{28A0092B-C50C-407E-A947-70E740481C1C}">
-                          <a14:useLocalDpi xmlns:a14="http://schemas.microsoft.com/office/drawing/2010/main" val="0"/>
-                        </a:ext>
-                      </a:extLst>
-                    </a:blip>
-                    <a:srcRect/>
-                    <a:stretch>
-                      <a:fillRect/>
-                    </a:stretch>
-                  </pic:blipFill>
-                  <pic:spPr>
-                    <a:xfrm>
-                      <a:off x="0" y="0"/>
-                      <a:ext cx="3507332" cy="1511782"/>
-                    </a:xfrm>
-                    <a:prstGeom prst="rect">
-                      <a:avLst/>
-                    </a:prstGeom>
-                    <a:noFill/>
-                    <a:ln>
-                      <a:noFill/>
-                    </a:ln>
-                  </pic:spPr>
-                </pic:pic>
-              </a:graphicData>
-            </a:graphic>
-          </wp:inline>
-        </w:drawing>
-      </w:r>
-    </w:p>
-    <w:p>
-      <w:pPr>
-        <w:ind w:firstLine="0" w:firstLineChars="0"/>
-        <w:jc w:val="center"/>
-        <w:rPr>
-          <w:rFonts w:ascii="宋体" w:hAnsi="宋体" w:cs="宋体"/>
-          <w:sz w:val="21"/>
-          <w:szCs w:val="21"/>
-        </w:rPr>
-      </w:pPr>
-      <w:r>
-        <w:rPr>
-          <w:rFonts w:hint="eastAsia" w:ascii="宋体" w:hAnsi="宋体" w:cs="宋体"/>
-          <w:sz w:val="21"/>
-          <w:szCs w:val="21"/>
-        </w:rPr>
-        <w:t>图2.6办理业务用例图</w:t>
-      </w:r>
-    </w:p>
-    <w:p>
-      <w:pPr>
-        <w:ind w:firstLine="0" w:firstLineChars="0"/>
-        <w:jc w:val="center"/>
-        <w:rPr>
-          <w:rFonts w:ascii="黑体" w:hAnsi="黑体" w:eastAsia="黑体" w:cs="黑体"/>
-          <w:b/>
-          <w:bCs/>
-          <w:sz w:val="21"/>
-          <w:szCs w:val="21"/>
-        </w:rPr>
-      </w:pPr>
-      <w:r>
-        <w:rPr>
-          <w:rFonts w:hint="eastAsia" w:ascii="黑体" w:hAnsi="黑体" w:eastAsia="黑体" w:cs="黑体"/>
-          <w:b/>
-          <w:bCs/>
-          <w:sz w:val="21"/>
-          <w:szCs w:val="21"/>
-        </w:rPr>
-        <w:t>表2.2 办理业务用例说明</w:t>
       </w:r>
     </w:p>
     <w:tbl>
@@ -5506,17 +5260,18 @@
             <w:pPr>
               <w:ind w:firstLine="0" w:firstLineChars="0"/>
               <w:rPr>
+                <w:rFonts w:ascii="宋体" w:hAnsi="宋体"/>
                 <w:sz w:val="21"/>
                 <w:szCs w:val="21"/>
               </w:rPr>
             </w:pPr>
             <w:r>
               <w:rPr>
-                <w:rFonts w:hint="eastAsia"/>
+                <w:rFonts w:hint="eastAsia" w:ascii="宋体" w:hAnsi="宋体"/>
                 <w:sz w:val="21"/>
                 <w:szCs w:val="21"/>
               </w:rPr>
-              <w:t>用例名称：办理业务</w:t>
+              <w:t>用例名称：取号</w:t>
             </w:r>
           </w:p>
         </w:tc>
@@ -5547,17 +5302,18 @@
             <w:pPr>
               <w:ind w:firstLine="0" w:firstLineChars="0"/>
               <w:rPr>
+                <w:rFonts w:ascii="宋体" w:hAnsi="宋体"/>
                 <w:sz w:val="21"/>
                 <w:szCs w:val="21"/>
               </w:rPr>
             </w:pPr>
             <w:r>
               <w:rPr>
-                <w:rFonts w:hint="eastAsia"/>
+                <w:rFonts w:hint="eastAsia" w:ascii="宋体" w:hAnsi="宋体"/>
                 <w:sz w:val="21"/>
                 <w:szCs w:val="21"/>
               </w:rPr>
-              <w:t>参与者：客户，柜员</w:t>
+              <w:t>参与者：客户</w:t>
             </w:r>
           </w:p>
         </w:tc>
@@ -5588,17 +5344,18 @@
             <w:pPr>
               <w:ind w:firstLine="0" w:firstLineChars="0"/>
               <w:rPr>
+                <w:rFonts w:ascii="宋体" w:hAnsi="宋体"/>
                 <w:sz w:val="21"/>
                 <w:szCs w:val="21"/>
               </w:rPr>
             </w:pPr>
             <w:r>
               <w:rPr>
-                <w:rFonts w:hint="eastAsia"/>
+                <w:rFonts w:hint="eastAsia" w:ascii="宋体" w:hAnsi="宋体"/>
                 <w:sz w:val="21"/>
                 <w:szCs w:val="21"/>
               </w:rPr>
-              <w:t>简要说明：客户去对应的窗口办理业务，柜员为客户办理业务</w:t>
+              <w:t>简要说明：客户在大厅根据自己的会员类型和需要办理的业务进行取号</w:t>
             </w:r>
           </w:p>
         </w:tc>
@@ -5629,17 +5386,18 @@
             <w:pPr>
               <w:ind w:firstLine="0" w:firstLineChars="0"/>
               <w:rPr>
+                <w:rFonts w:ascii="宋体" w:hAnsi="宋体"/>
                 <w:sz w:val="21"/>
                 <w:szCs w:val="21"/>
               </w:rPr>
             </w:pPr>
             <w:r>
               <w:rPr>
-                <w:rFonts w:hint="eastAsia"/>
+                <w:rFonts w:hint="eastAsia" w:ascii="宋体" w:hAnsi="宋体"/>
                 <w:sz w:val="21"/>
                 <w:szCs w:val="21"/>
               </w:rPr>
-              <w:t>前置条件：客户被叫到号，柜员登录到叫号系统</w:t>
+              <w:t>前置条件：前往营业厅</w:t>
             </w:r>
           </w:p>
         </w:tc>
@@ -5670,13 +5428,14 @@
             <w:pPr>
               <w:ind w:firstLine="0" w:firstLineChars="0"/>
               <w:rPr>
+                <w:rFonts w:ascii="宋体" w:hAnsi="宋体"/>
                 <w:sz w:val="21"/>
                 <w:szCs w:val="21"/>
               </w:rPr>
             </w:pPr>
             <w:r>
               <w:rPr>
-                <w:rFonts w:hint="eastAsia"/>
+                <w:rFonts w:hint="eastAsia" w:ascii="宋体" w:hAnsi="宋体"/>
                 <w:sz w:val="21"/>
                 <w:szCs w:val="21"/>
               </w:rPr>
@@ -5688,21 +5447,22 @@
               <w:pStyle w:val="38"/>
               <w:numPr>
                 <w:ilvl w:val="0"/>
-                <w:numId w:val="5"/>
+                <w:numId w:val="6"/>
               </w:numPr>
               <w:ind w:firstLineChars="0"/>
               <w:rPr>
+                <w:rFonts w:ascii="宋体" w:hAnsi="宋体"/>
                 <w:sz w:val="21"/>
                 <w:szCs w:val="21"/>
               </w:rPr>
             </w:pPr>
             <w:r>
               <w:rPr>
-                <w:rFonts w:hint="eastAsia"/>
+                <w:rFonts w:hint="eastAsia" w:ascii="宋体" w:hAnsi="宋体"/>
                 <w:sz w:val="21"/>
                 <w:szCs w:val="21"/>
               </w:rPr>
-              <w:t>客户被叫到号，前去对应窗口办理业务</w:t>
+              <w:t>客户前往营业厅办理业务</w:t>
             </w:r>
           </w:p>
           <w:p>
@@ -5710,21 +5470,22 @@
               <w:pStyle w:val="38"/>
               <w:numPr>
                 <w:ilvl w:val="0"/>
-                <w:numId w:val="5"/>
+                <w:numId w:val="6"/>
               </w:numPr>
               <w:ind w:firstLineChars="0"/>
               <w:rPr>
+                <w:rFonts w:ascii="宋体" w:hAnsi="宋体"/>
                 <w:sz w:val="21"/>
                 <w:szCs w:val="21"/>
               </w:rPr>
             </w:pPr>
             <w:r>
               <w:rPr>
-                <w:rFonts w:hint="eastAsia"/>
+                <w:rFonts w:hint="eastAsia" w:ascii="宋体" w:hAnsi="宋体"/>
                 <w:sz w:val="21"/>
                 <w:szCs w:val="21"/>
               </w:rPr>
-              <w:t>柜员工具客户的需求为客户办理业务</w:t>
+              <w:t>选择业务类型和会员类型</w:t>
             </w:r>
           </w:p>
           <w:p>
@@ -5732,45 +5493,22 @@
               <w:pStyle w:val="38"/>
               <w:numPr>
                 <w:ilvl w:val="0"/>
-                <w:numId w:val="5"/>
+                <w:numId w:val="6"/>
               </w:numPr>
               <w:ind w:firstLineChars="0"/>
               <w:rPr>
+                <w:rFonts w:ascii="宋体" w:hAnsi="宋体"/>
                 <w:sz w:val="21"/>
                 <w:szCs w:val="21"/>
               </w:rPr>
             </w:pPr>
             <w:r>
               <w:rPr>
-                <w:rFonts w:hint="eastAsia"/>
+                <w:rFonts w:hint="eastAsia" w:ascii="宋体" w:hAnsi="宋体"/>
                 <w:sz w:val="21"/>
                 <w:szCs w:val="21"/>
               </w:rPr>
-              <w:t>客户业务办理完成</w:t>
-            </w:r>
-            <w:r>
-              <w:rPr>
-                <w:sz w:val="21"/>
-                <w:szCs w:val="21"/>
-              </w:rPr>
-              <w:t xml:space="preserve"> </w:t>
-            </w:r>
-          </w:p>
-          <w:p>
-            <w:pPr>
-              <w:ind w:firstLineChars="0"/>
-              <w:rPr>
-                <w:sz w:val="21"/>
-                <w:szCs w:val="21"/>
-              </w:rPr>
-            </w:pPr>
-            <w:r>
-              <w:rPr>
-                <w:rFonts w:hint="eastAsia"/>
-                <w:sz w:val="21"/>
-                <w:szCs w:val="21"/>
-              </w:rPr>
-              <w:t xml:space="preserve">      (2)备选流：如果办理失败，客户可以重新取号，柜员叫下一个号</w:t>
+              <w:t>取号。</w:t>
             </w:r>
           </w:p>
         </w:tc>
@@ -5801,13 +5539,14 @@
             <w:pPr>
               <w:ind w:firstLine="0" w:firstLineChars="0"/>
               <w:rPr>
+                <w:rFonts w:ascii="宋体" w:hAnsi="宋体"/>
                 <w:sz w:val="21"/>
                 <w:szCs w:val="21"/>
               </w:rPr>
             </w:pPr>
             <w:r>
               <w:rPr>
-                <w:rFonts w:hint="eastAsia"/>
+                <w:rFonts w:hint="eastAsia" w:ascii="宋体" w:hAnsi="宋体"/>
                 <w:sz w:val="21"/>
                 <w:szCs w:val="21"/>
               </w:rPr>
@@ -5842,17 +5581,18 @@
             <w:pPr>
               <w:ind w:firstLine="0" w:firstLineChars="0"/>
               <w:rPr>
+                <w:rFonts w:ascii="宋体" w:hAnsi="宋体"/>
                 <w:sz w:val="21"/>
                 <w:szCs w:val="21"/>
               </w:rPr>
             </w:pPr>
             <w:r>
               <w:rPr>
-                <w:rFonts w:hint="eastAsia"/>
+                <w:rFonts w:hint="eastAsia" w:ascii="宋体" w:hAnsi="宋体"/>
                 <w:sz w:val="21"/>
                 <w:szCs w:val="21"/>
               </w:rPr>
-              <w:t>后置条件：柜员叫下一个号</w:t>
+              <w:t>后置条件：取得票号，等待被叫号</w:t>
             </w:r>
           </w:p>
         </w:tc>
@@ -5883,24 +5623,18 @@
             <w:pPr>
               <w:ind w:firstLine="0" w:firstLineChars="0"/>
               <w:rPr>
+                <w:rFonts w:ascii="宋体" w:hAnsi="宋体"/>
                 <w:sz w:val="21"/>
                 <w:szCs w:val="21"/>
               </w:rPr>
             </w:pPr>
             <w:r>
               <w:rPr>
-                <w:rFonts w:hint="eastAsia"/>
+                <w:rFonts w:hint="eastAsia" w:ascii="宋体" w:hAnsi="宋体"/>
                 <w:sz w:val="21"/>
                 <w:szCs w:val="21"/>
               </w:rPr>
-              <w:t>注释：</w:t>
-            </w:r>
-            <w:r>
-              <w:rPr>
-                <w:sz w:val="21"/>
-                <w:szCs w:val="21"/>
-              </w:rPr>
-              <w:t xml:space="preserve"> </w:t>
+              <w:t>注释：非vip选择普通会员，vip选择vip会员</w:t>
             </w:r>
           </w:p>
         </w:tc>
@@ -5908,7 +5642,7 @@
     </w:tbl>
     <w:p>
       <w:pPr>
-        <w:ind w:left="420" w:firstLine="422" w:firstLineChars="176"/>
+        <w:ind w:firstLine="0" w:firstLineChars="0"/>
       </w:pPr>
     </w:p>
     <w:p>
@@ -5925,7 +5659,7 @@
           <w:rFonts w:hint="eastAsia"/>
           <w:kern w:val="0"/>
         </w:rPr>
-        <w:t>（3）叫号用例</w:t>
+        <w:t>（2）办理业务用例</w:t>
       </w:r>
     </w:p>
     <w:p>
@@ -5942,7 +5676,7 @@
           <w:rFonts w:hint="eastAsia"/>
           <w:kern w:val="0"/>
         </w:rPr>
-        <w:t>柜员登录系统后，可以叫号，如果临时有事离开，可以选择暂停叫号，如果叫号后客户没有立即前来办理，可以选择重复叫号，办理成功或没人前来办理，都可以选择叫下一个号</w:t>
+        <w:t>客户前去窗口办理业务，柜员为客户办理业务，办理结果有成功和失败两种，办理失败需要柜员填上办理失败原因。</w:t>
       </w:r>
     </w:p>
     <w:p>
@@ -5952,9 +5686,9 @@
       <w:r>
         <w:drawing>
           <wp:inline distT="0" distB="0" distL="0" distR="0">
-            <wp:extent cx="3993515" cy="2713990"/>
+            <wp:extent cx="3502025" cy="1509395"/>
             <wp:effectExtent l="0" t="0" r="0" b="0"/>
-            <wp:docPr id="15" name="图片 15"/>
+            <wp:docPr id="7" name="图片 7"/>
             <wp:cNvGraphicFramePr>
               <a:graphicFrameLocks xmlns:a="http://schemas.openxmlformats.org/drawingml/2006/main" noChangeAspect="1"/>
             </wp:cNvGraphicFramePr>
@@ -5962,13 +5696,13 @@
               <a:graphicData uri="http://schemas.openxmlformats.org/drawingml/2006/picture">
                 <pic:pic xmlns:pic="http://schemas.openxmlformats.org/drawingml/2006/picture">
                   <pic:nvPicPr>
-                    <pic:cNvPr id="15" name="图片 15"/>
+                    <pic:cNvPr id="7" name="图片 7"/>
                     <pic:cNvPicPr>
                       <a:picLocks noChangeAspect="1" noChangeArrowheads="1"/>
                     </pic:cNvPicPr>
                   </pic:nvPicPr>
                   <pic:blipFill>
-                    <a:blip r:embed="rId15">
+                    <a:blip r:embed="rId16">
                       <a:extLst>
                         <a:ext uri="{28A0092B-C50C-407E-A947-70E740481C1C}">
                           <a14:useLocalDpi xmlns:a14="http://schemas.microsoft.com/office/drawing/2010/main" val="0"/>
@@ -5983,7 +5717,7 @@
                   <pic:spPr>
                     <a:xfrm>
                       <a:off x="0" y="0"/>
-                      <a:ext cx="3994245" cy="2714267"/>
+                      <a:ext cx="3507332" cy="1511782"/>
                     </a:xfrm>
                     <a:prstGeom prst="rect">
                       <a:avLst/>
@@ -6016,7 +5750,7 @@
           <w:sz w:val="21"/>
           <w:szCs w:val="21"/>
         </w:rPr>
-        <w:t>图2.7叫号用例图</w:t>
+        <w:t>图2.6办理业务用例图</w:t>
       </w:r>
     </w:p>
     <w:p>
@@ -6039,7 +5773,7 @@
           <w:sz w:val="21"/>
           <w:szCs w:val="21"/>
         </w:rPr>
-        <w:t>表2.3 叫号用例说明</w:t>
+        <w:t>表2.2 办理业务用例说明</w:t>
       </w:r>
     </w:p>
     <w:tbl>
@@ -6102,7 +5836,7 @@
                 <w:sz w:val="21"/>
                 <w:szCs w:val="21"/>
               </w:rPr>
-              <w:t>用例名称：叫号</w:t>
+              <w:t>用例名称：办理业务</w:t>
             </w:r>
           </w:p>
         </w:tc>
@@ -6143,7 +5877,7 @@
                 <w:sz w:val="21"/>
                 <w:szCs w:val="21"/>
               </w:rPr>
-              <w:t>参与者：柜员</w:t>
+              <w:t>参与者：客户，柜员</w:t>
             </w:r>
           </w:p>
         </w:tc>
@@ -6184,7 +5918,7 @@
                 <w:sz w:val="21"/>
                 <w:szCs w:val="21"/>
               </w:rPr>
-              <w:t>简要说明：柜员根据取号顺序为排队客户办理业务</w:t>
+              <w:t>简要说明：客户去对应的窗口办理业务，柜员为客户办理业务</w:t>
             </w:r>
           </w:p>
         </w:tc>
@@ -6225,7 +5959,7 @@
                 <w:sz w:val="21"/>
                 <w:szCs w:val="21"/>
               </w:rPr>
-              <w:t>前置条件：客户取到号，柜员登录到叫号系统</w:t>
+              <w:t>前置条件：客户被叫到号，柜员登录到叫号系统</w:t>
             </w:r>
           </w:p>
         </w:tc>
@@ -6274,7 +6008,7 @@
               <w:pStyle w:val="38"/>
               <w:numPr>
                 <w:ilvl w:val="0"/>
-                <w:numId w:val="6"/>
+                <w:numId w:val="7"/>
               </w:numPr>
               <w:ind w:firstLineChars="0"/>
               <w:rPr>
@@ -6288,7 +6022,7 @@
                 <w:sz w:val="21"/>
                 <w:szCs w:val="21"/>
               </w:rPr>
-              <w:t>柜员根据票号顺序叫号</w:t>
+              <w:t>客户被叫到号，前去对应窗口办理业务</w:t>
             </w:r>
           </w:p>
           <w:p>
@@ -6296,7 +6030,7 @@
               <w:pStyle w:val="38"/>
               <w:numPr>
                 <w:ilvl w:val="0"/>
-                <w:numId w:val="6"/>
+                <w:numId w:val="7"/>
               </w:numPr>
               <w:ind w:firstLineChars="0"/>
               <w:rPr>
@@ -6310,7 +6044,7 @@
                 <w:sz w:val="21"/>
                 <w:szCs w:val="21"/>
               </w:rPr>
-              <w:t>为所叫号的客户服务，办理其所需业务</w:t>
+              <w:t>柜员工具客户的需求为客户办理业务</w:t>
             </w:r>
           </w:p>
           <w:p>
@@ -6318,7 +6052,7 @@
               <w:pStyle w:val="38"/>
               <w:numPr>
                 <w:ilvl w:val="0"/>
-                <w:numId w:val="6"/>
+                <w:numId w:val="7"/>
               </w:numPr>
               <w:ind w:firstLineChars="0"/>
               <w:rPr>
@@ -6332,7 +6066,7 @@
                 <w:sz w:val="21"/>
                 <w:szCs w:val="21"/>
               </w:rPr>
-              <w:t>为客户业务办理完成</w:t>
+              <w:t>客户业务办理完成</w:t>
             </w:r>
             <w:r>
               <w:rPr>
@@ -6344,7 +6078,7 @@
           </w:p>
           <w:p>
             <w:pPr>
-              <w:ind w:firstLine="0" w:firstLineChars="0"/>
+              <w:ind w:firstLineChars="0"/>
               <w:rPr>
                 <w:sz w:val="21"/>
                 <w:szCs w:val="21"/>
@@ -6356,58 +6090,7 @@
                 <w:sz w:val="21"/>
                 <w:szCs w:val="21"/>
               </w:rPr>
-              <w:t xml:space="preserve">        (2)备选流：</w:t>
-            </w:r>
-          </w:p>
-          <w:p>
-            <w:pPr>
-              <w:ind w:firstLine="1260" w:firstLineChars="600"/>
-              <w:rPr>
-                <w:sz w:val="21"/>
-                <w:szCs w:val="21"/>
-              </w:rPr>
-            </w:pPr>
-            <w:r>
-              <w:rPr>
-                <w:rFonts w:hint="eastAsia"/>
-                <w:sz w:val="21"/>
-                <w:szCs w:val="21"/>
-              </w:rPr>
-              <w:t>1.如果叫号失败，柜员叫下一个号</w:t>
-            </w:r>
-          </w:p>
-          <w:p>
-            <w:pPr>
-              <w:ind w:firstLine="1260" w:firstLineChars="600"/>
-              <w:rPr>
-                <w:sz w:val="21"/>
-                <w:szCs w:val="21"/>
-              </w:rPr>
-            </w:pPr>
-            <w:r>
-              <w:rPr>
-                <w:rFonts w:hint="eastAsia"/>
-                <w:sz w:val="21"/>
-                <w:szCs w:val="21"/>
-              </w:rPr>
-              <w:t>2.如果叫号一次没人到窗口，重复叫号一次到两次</w:t>
-            </w:r>
-          </w:p>
-          <w:p>
-            <w:pPr>
-              <w:ind w:firstLine="1260" w:firstLineChars="600"/>
-              <w:rPr>
-                <w:sz w:val="21"/>
-                <w:szCs w:val="21"/>
-              </w:rPr>
-            </w:pPr>
-            <w:r>
-              <w:rPr>
-                <w:rFonts w:hint="eastAsia"/>
-                <w:sz w:val="21"/>
-                <w:szCs w:val="21"/>
-              </w:rPr>
-              <w:t>3.如果办理失败，柜员叫下一个号</w:t>
+              <w:t xml:space="preserve">      (2)备选流：如果办理失败，客户可以重新取号，柜员叫下一个号</w:t>
             </w:r>
           </w:p>
         </w:tc>
@@ -6562,7 +6245,7 @@
           <w:rFonts w:hint="eastAsia"/>
           <w:kern w:val="0"/>
         </w:rPr>
-        <w:t>（4）登录与选择窗口用例</w:t>
+        <w:t>（3）叫号用例</w:t>
       </w:r>
     </w:p>
     <w:p>
@@ -6579,7 +6262,7 @@
           <w:rFonts w:hint="eastAsia"/>
           <w:kern w:val="0"/>
         </w:rPr>
-        <w:t>柜员在登陆的时候要选择自己所在的窗口号，然后输入信息登录到叫号系统。</w:t>
+        <w:t>柜员登录系统后，可以叫号，如果临时有事离开，可以选择暂停叫号，如果叫号后客户没有立即前来办理，可以选择重复叫号，办理成功或没人前来办理，都可以选择叫下一个号</w:t>
       </w:r>
     </w:p>
     <w:p>
@@ -6587,14 +6270,11 @@
         <w:ind w:left="420" w:firstLine="422" w:firstLineChars="176"/>
       </w:pPr>
       <w:r>
-        <w:rPr>
-          <w:rFonts w:hint="eastAsia"/>
-        </w:rPr>
         <w:drawing>
           <wp:inline distT="0" distB="0" distL="0" distR="0">
-            <wp:extent cx="2700020" cy="2010410"/>
-            <wp:effectExtent l="0" t="0" r="5080" b="8890"/>
-            <wp:docPr id="16" name="图片 16"/>
+            <wp:extent cx="3993515" cy="2713990"/>
+            <wp:effectExtent l="0" t="0" r="0" b="0"/>
+            <wp:docPr id="15" name="图片 15"/>
             <wp:cNvGraphicFramePr>
               <a:graphicFrameLocks xmlns:a="http://schemas.openxmlformats.org/drawingml/2006/main" noChangeAspect="1"/>
             </wp:cNvGraphicFramePr>
@@ -6602,13 +6282,13 @@
               <a:graphicData uri="http://schemas.openxmlformats.org/drawingml/2006/picture">
                 <pic:pic xmlns:pic="http://schemas.openxmlformats.org/drawingml/2006/picture">
                   <pic:nvPicPr>
-                    <pic:cNvPr id="16" name="图片 16"/>
+                    <pic:cNvPr id="15" name="图片 15"/>
                     <pic:cNvPicPr>
                       <a:picLocks noChangeAspect="1" noChangeArrowheads="1"/>
                     </pic:cNvPicPr>
                   </pic:nvPicPr>
                   <pic:blipFill>
-                    <a:blip r:embed="rId16">
+                    <a:blip r:embed="rId17">
                       <a:extLst>
                         <a:ext uri="{28A0092B-C50C-407E-A947-70E740481C1C}">
                           <a14:useLocalDpi xmlns:a14="http://schemas.microsoft.com/office/drawing/2010/main" val="0"/>
@@ -6623,7 +6303,7 @@
                   <pic:spPr>
                     <a:xfrm>
                       <a:off x="0" y="0"/>
-                      <a:ext cx="2699685" cy="2010386"/>
+                      <a:ext cx="3994245" cy="2714267"/>
                     </a:xfrm>
                     <a:prstGeom prst="rect">
                       <a:avLst/>
@@ -6656,7 +6336,7 @@
           <w:sz w:val="21"/>
           <w:szCs w:val="21"/>
         </w:rPr>
-        <w:t>图2.8登录用例图</w:t>
+        <w:t>图2.7叫号用例图</w:t>
       </w:r>
     </w:p>
     <w:p>
@@ -6679,7 +6359,7 @@
           <w:sz w:val="21"/>
           <w:szCs w:val="21"/>
         </w:rPr>
-        <w:t>表2.4 登录用例说明</w:t>
+        <w:t>表2.3 叫号用例说明</w:t>
       </w:r>
     </w:p>
     <w:tbl>
@@ -6742,7 +6422,7 @@
                 <w:sz w:val="21"/>
                 <w:szCs w:val="21"/>
               </w:rPr>
-              <w:t>用例名称：登录、选择窗口</w:t>
+              <w:t>用例名称：叫号</w:t>
             </w:r>
           </w:p>
         </w:tc>
@@ -6824,7 +6504,7 @@
                 <w:sz w:val="21"/>
                 <w:szCs w:val="21"/>
               </w:rPr>
-              <w:t>简要说明：柜员根据自己所在窗口好选择窗口进行登陆</w:t>
+              <w:t>简要说明：柜员根据取号顺序为排队客户办理业务</w:t>
             </w:r>
           </w:p>
         </w:tc>
@@ -6865,7 +6545,7 @@
                 <w:sz w:val="21"/>
                 <w:szCs w:val="21"/>
               </w:rPr>
-              <w:t>前置条件：柜员有对应的账户密码</w:t>
+              <w:t>前置条件：客户取到号，柜员登录到叫号系统</w:t>
             </w:r>
           </w:p>
         </w:tc>
@@ -6914,7 +6594,7 @@
               <w:pStyle w:val="38"/>
               <w:numPr>
                 <w:ilvl w:val="0"/>
-                <w:numId w:val="7"/>
+                <w:numId w:val="8"/>
               </w:numPr>
               <w:ind w:firstLineChars="0"/>
               <w:rPr>
@@ -6928,7 +6608,7 @@
                 <w:sz w:val="21"/>
                 <w:szCs w:val="21"/>
               </w:rPr>
-              <w:t>柜员根据自己所在窗口好选择窗口进行登陆</w:t>
+              <w:t>柜员根据票号顺序叫号</w:t>
             </w:r>
           </w:p>
           <w:p>
@@ -6936,7 +6616,7 @@
               <w:pStyle w:val="38"/>
               <w:numPr>
                 <w:ilvl w:val="0"/>
-                <w:numId w:val="7"/>
+                <w:numId w:val="8"/>
               </w:numPr>
               <w:ind w:firstLineChars="0"/>
               <w:rPr>
@@ -6958,7 +6638,7 @@
               <w:pStyle w:val="38"/>
               <w:numPr>
                 <w:ilvl w:val="0"/>
-                <w:numId w:val="7"/>
+                <w:numId w:val="8"/>
               </w:numPr>
               <w:ind w:firstLineChars="0"/>
               <w:rPr>
@@ -6996,7 +6676,58 @@
                 <w:sz w:val="21"/>
                 <w:szCs w:val="21"/>
               </w:rPr>
-              <w:t xml:space="preserve">        (2)备选流：如果登陆失败，请联系管理员</w:t>
+              <w:t xml:space="preserve">        (2)备选流：</w:t>
+            </w:r>
+          </w:p>
+          <w:p>
+            <w:pPr>
+              <w:ind w:firstLine="1260" w:firstLineChars="600"/>
+              <w:rPr>
+                <w:sz w:val="21"/>
+                <w:szCs w:val="21"/>
+              </w:rPr>
+            </w:pPr>
+            <w:r>
+              <w:rPr>
+                <w:rFonts w:hint="eastAsia"/>
+                <w:sz w:val="21"/>
+                <w:szCs w:val="21"/>
+              </w:rPr>
+              <w:t>1.如果叫号失败，柜员叫下一个号</w:t>
+            </w:r>
+          </w:p>
+          <w:p>
+            <w:pPr>
+              <w:ind w:firstLine="1260" w:firstLineChars="600"/>
+              <w:rPr>
+                <w:sz w:val="21"/>
+                <w:szCs w:val="21"/>
+              </w:rPr>
+            </w:pPr>
+            <w:r>
+              <w:rPr>
+                <w:rFonts w:hint="eastAsia"/>
+                <w:sz w:val="21"/>
+                <w:szCs w:val="21"/>
+              </w:rPr>
+              <w:t>2.如果叫号一次没人到窗口，重复叫号一次到两次</w:t>
+            </w:r>
+          </w:p>
+          <w:p>
+            <w:pPr>
+              <w:ind w:firstLine="1260" w:firstLineChars="600"/>
+              <w:rPr>
+                <w:sz w:val="21"/>
+                <w:szCs w:val="21"/>
+              </w:rPr>
+            </w:pPr>
+            <w:r>
+              <w:rPr>
+                <w:rFonts w:hint="eastAsia"/>
+                <w:sz w:val="21"/>
+                <w:szCs w:val="21"/>
+              </w:rPr>
+              <w:t>3.如果办理失败，柜员叫下一个号</w:t>
             </w:r>
           </w:p>
         </w:tc>
@@ -7037,7 +6768,7 @@
                 <w:sz w:val="21"/>
                 <w:szCs w:val="21"/>
               </w:rPr>
-              <w:t>异常事件流：登录密码不准确或者账号不存在</w:t>
+              <w:t>异常事件流：</w:t>
             </w:r>
           </w:p>
         </w:tc>
@@ -7078,7 +6809,7 @@
                 <w:sz w:val="21"/>
                 <w:szCs w:val="21"/>
               </w:rPr>
-              <w:t>后置条件：柜员登录到叫号系统</w:t>
+              <w:t>后置条件：柜员叫下一个号</w:t>
             </w:r>
           </w:p>
         </w:tc>
@@ -7151,7 +6882,7 @@
           <w:rFonts w:hint="eastAsia"/>
           <w:kern w:val="0"/>
         </w:rPr>
-        <w:t>（5）管理业务用例</w:t>
+        <w:t>（4）登录与选择窗口用例</w:t>
       </w:r>
     </w:p>
     <w:p>
@@ -7168,7 +6899,7 @@
           <w:rFonts w:hint="eastAsia"/>
           <w:kern w:val="0"/>
         </w:rPr>
-        <w:t>后台系统管理员可以登录系统，对业务进行管理，包括增删改查，以及禁用业务和开启业务。</w:t>
+        <w:t>柜员在登陆的时候要选择自己所在的窗口号，然后输入信息登录到叫号系统。</w:t>
       </w:r>
     </w:p>
     <w:p>
@@ -7181,9 +6912,9 @@
         </w:rPr>
         <w:drawing>
           <wp:inline distT="0" distB="0" distL="0" distR="0">
-            <wp:extent cx="4157345" cy="3361690"/>
-            <wp:effectExtent l="0" t="0" r="0" b="0"/>
-            <wp:docPr id="20" name="图片 20"/>
+            <wp:extent cx="2700020" cy="2010410"/>
+            <wp:effectExtent l="0" t="0" r="5080" b="8890"/>
+            <wp:docPr id="16" name="图片 16"/>
             <wp:cNvGraphicFramePr>
               <a:graphicFrameLocks xmlns:a="http://schemas.openxmlformats.org/drawingml/2006/main" noChangeAspect="1"/>
             </wp:cNvGraphicFramePr>
@@ -7191,13 +6922,13 @@
               <a:graphicData uri="http://schemas.openxmlformats.org/drawingml/2006/picture">
                 <pic:pic xmlns:pic="http://schemas.openxmlformats.org/drawingml/2006/picture">
                   <pic:nvPicPr>
-                    <pic:cNvPr id="20" name="图片 20"/>
+                    <pic:cNvPr id="16" name="图片 16"/>
                     <pic:cNvPicPr>
                       <a:picLocks noChangeAspect="1" noChangeArrowheads="1"/>
                     </pic:cNvPicPr>
                   </pic:nvPicPr>
                   <pic:blipFill>
-                    <a:blip r:embed="rId17">
+                    <a:blip r:embed="rId18">
                       <a:extLst>
                         <a:ext uri="{28A0092B-C50C-407E-A947-70E740481C1C}">
                           <a14:useLocalDpi xmlns:a14="http://schemas.microsoft.com/office/drawing/2010/main" val="0"/>
@@ -7212,7 +6943,7 @@
                   <pic:spPr>
                     <a:xfrm>
                       <a:off x="0" y="0"/>
-                      <a:ext cx="4158441" cy="3362610"/>
+                      <a:ext cx="2699685" cy="2010386"/>
                     </a:xfrm>
                     <a:prstGeom prst="rect">
                       <a:avLst/>
@@ -7245,7 +6976,7 @@
           <w:sz w:val="21"/>
           <w:szCs w:val="21"/>
         </w:rPr>
-        <w:t>图2.9管理业务用例图</w:t>
+        <w:t>图2.8登录用例图</w:t>
       </w:r>
     </w:p>
     <w:p>
@@ -7268,7 +6999,7 @@
           <w:sz w:val="21"/>
           <w:szCs w:val="21"/>
         </w:rPr>
-        <w:t>表2.5 管理业务用例说明</w:t>
+        <w:t>表2.4 登录用例说明</w:t>
       </w:r>
     </w:p>
     <w:tbl>
@@ -7331,7 +7062,7 @@
                 <w:sz w:val="21"/>
                 <w:szCs w:val="21"/>
               </w:rPr>
-              <w:t>用例名称：管理业务</w:t>
+              <w:t>用例名称：登录、选择窗口</w:t>
             </w:r>
           </w:p>
         </w:tc>
@@ -7372,7 +7103,7 @@
                 <w:sz w:val="21"/>
                 <w:szCs w:val="21"/>
               </w:rPr>
-              <w:t>参与者：管理员</w:t>
+              <w:t>参与者：柜员</w:t>
             </w:r>
           </w:p>
         </w:tc>
@@ -7413,7 +7144,7 @@
                 <w:sz w:val="21"/>
                 <w:szCs w:val="21"/>
               </w:rPr>
-              <w:t>简要说明：管理员对业务进行管理</w:t>
+              <w:t>简要说明：柜员根据自己所在窗口好选择窗口进行登陆</w:t>
             </w:r>
           </w:p>
         </w:tc>
@@ -7454,7 +7185,7 @@
                 <w:sz w:val="21"/>
                 <w:szCs w:val="21"/>
               </w:rPr>
-              <w:t>前置条件：管理员登录了管理系统</w:t>
+              <w:t>前置条件：柜员有对应的账户密码</w:t>
             </w:r>
           </w:p>
         </w:tc>
@@ -7503,7 +7234,7 @@
               <w:pStyle w:val="38"/>
               <w:numPr>
                 <w:ilvl w:val="0"/>
-                <w:numId w:val="8"/>
+                <w:numId w:val="9"/>
               </w:numPr>
               <w:ind w:firstLineChars="0"/>
               <w:rPr>
@@ -7517,7 +7248,58 @@
                 <w:sz w:val="21"/>
                 <w:szCs w:val="21"/>
               </w:rPr>
-              <w:t>管理员根据需求对于业务进行增删改查和禁用。</w:t>
+              <w:t>柜员根据自己所在窗口好选择窗口进行登陆</w:t>
+            </w:r>
+          </w:p>
+          <w:p>
+            <w:pPr>
+              <w:pStyle w:val="38"/>
+              <w:numPr>
+                <w:ilvl w:val="0"/>
+                <w:numId w:val="9"/>
+              </w:numPr>
+              <w:ind w:firstLineChars="0"/>
+              <w:rPr>
+                <w:sz w:val="21"/>
+                <w:szCs w:val="21"/>
+              </w:rPr>
+            </w:pPr>
+            <w:r>
+              <w:rPr>
+                <w:rFonts w:hint="eastAsia"/>
+                <w:sz w:val="21"/>
+                <w:szCs w:val="21"/>
+              </w:rPr>
+              <w:t>为所叫号的客户服务，办理其所需业务</w:t>
+            </w:r>
+          </w:p>
+          <w:p>
+            <w:pPr>
+              <w:pStyle w:val="38"/>
+              <w:numPr>
+                <w:ilvl w:val="0"/>
+                <w:numId w:val="9"/>
+              </w:numPr>
+              <w:ind w:firstLineChars="0"/>
+              <w:rPr>
+                <w:sz w:val="21"/>
+                <w:szCs w:val="21"/>
+              </w:rPr>
+            </w:pPr>
+            <w:r>
+              <w:rPr>
+                <w:rFonts w:hint="eastAsia"/>
+                <w:sz w:val="21"/>
+                <w:szCs w:val="21"/>
+              </w:rPr>
+              <w:t>为客户业务办理完成</w:t>
+            </w:r>
+            <w:r>
+              <w:rPr>
+                <w:sz w:val="21"/>
+                <w:szCs w:val="21"/>
+              </w:rPr>
+              <w:t xml:space="preserve"> </w:t>
             </w:r>
           </w:p>
           <w:p>
@@ -7534,7 +7316,7 @@
                 <w:sz w:val="21"/>
                 <w:szCs w:val="21"/>
               </w:rPr>
-              <w:t xml:space="preserve">        (2)备选流：如果操作失败，请查看数据库和限制条件</w:t>
+              <w:t xml:space="preserve">        (2)备选流：如果登陆失败，请联系管理员</w:t>
             </w:r>
           </w:p>
         </w:tc>
@@ -7575,71 +7357,7 @@
                 <w:sz w:val="21"/>
                 <w:szCs w:val="21"/>
               </w:rPr>
-              <w:t>异常事件流：a. 修改不了，提示修改异常</w:t>
-            </w:r>
-          </w:p>
-          <w:p>
-            <w:pPr>
-              <w:ind w:firstLine="0" w:firstLineChars="0"/>
-              <w:rPr>
-                <w:sz w:val="21"/>
-                <w:szCs w:val="21"/>
-              </w:rPr>
-            </w:pPr>
-            <w:r>
-              <w:rPr>
-                <w:rFonts w:hint="eastAsia"/>
-                <w:sz w:val="21"/>
-                <w:szCs w:val="21"/>
-              </w:rPr>
-              <w:t xml:space="preserve">            b. 增加不了业务，提示添加异常</w:t>
-            </w:r>
-          </w:p>
-          <w:p>
-            <w:pPr>
-              <w:tabs>
-                <w:tab w:val="left" w:pos="1467"/>
-              </w:tabs>
-              <w:ind w:firstLine="0" w:firstLineChars="0"/>
-              <w:rPr>
-                <w:sz w:val="21"/>
-                <w:szCs w:val="21"/>
-              </w:rPr>
-            </w:pPr>
-            <w:r>
-              <w:rPr>
-                <w:sz w:val="21"/>
-                <w:szCs w:val="21"/>
-              </w:rPr>
-              <w:tab/>
-            </w:r>
-            <w:r>
-              <w:rPr>
-                <w:rFonts w:hint="eastAsia"/>
-                <w:sz w:val="21"/>
-                <w:szCs w:val="21"/>
-              </w:rPr>
-              <w:t>c. 删除不了，提示删除异常</w:t>
-            </w:r>
-          </w:p>
-          <w:p>
-            <w:pPr>
-              <w:tabs>
-                <w:tab w:val="left" w:pos="1467"/>
-              </w:tabs>
-              <w:ind w:firstLine="1260" w:firstLineChars="600"/>
-              <w:rPr>
-                <w:sz w:val="21"/>
-                <w:szCs w:val="21"/>
-              </w:rPr>
-            </w:pPr>
-            <w:r>
-              <w:rPr>
-                <w:rFonts w:hint="eastAsia"/>
-                <w:sz w:val="21"/>
-                <w:szCs w:val="21"/>
-              </w:rPr>
-              <w:t>d. 禁用不了，提示禁用异常</w:t>
+              <w:t>异常事件流：登录密码不准确或者账号不存在</w:t>
             </w:r>
           </w:p>
         </w:tc>
@@ -7680,14 +7398,7 @@
                 <w:sz w:val="21"/>
                 <w:szCs w:val="21"/>
               </w:rPr>
-              <w:t>后置条件：</w:t>
-            </w:r>
-            <w:r>
-              <w:rPr>
-                <w:sz w:val="21"/>
-                <w:szCs w:val="21"/>
-              </w:rPr>
-              <w:t xml:space="preserve"> </w:t>
+              <w:t>后置条件：柜员登录到叫号系统</w:t>
             </w:r>
           </w:p>
         </w:tc>
@@ -7743,6 +7454,11 @@
     </w:tbl>
     <w:p>
       <w:pPr>
+        <w:ind w:left="420" w:firstLine="422" w:firstLineChars="176"/>
+      </w:pPr>
+    </w:p>
+    <w:p>
+      <w:pPr>
         <w:pStyle w:val="38"/>
         <w:spacing w:line="341" w:lineRule="auto"/>
         <w:ind w:firstLine="480"/>
@@ -7750,6 +7466,13 @@
           <w:kern w:val="0"/>
         </w:rPr>
       </w:pPr>
+      <w:r>
+        <w:rPr>
+          <w:rFonts w:hint="eastAsia"/>
+          <w:kern w:val="0"/>
+        </w:rPr>
+        <w:t>（5）管理业务用例</w:t>
+      </w:r>
     </w:p>
     <w:p>
       <w:pPr>
@@ -7765,24 +7488,7 @@
           <w:rFonts w:hint="eastAsia"/>
           <w:kern w:val="0"/>
         </w:rPr>
-        <w:t>（6）管理窗口用例</w:t>
-      </w:r>
-    </w:p>
-    <w:p>
-      <w:pPr>
-        <w:pStyle w:val="38"/>
-        <w:spacing w:line="341" w:lineRule="auto"/>
-        <w:ind w:firstLine="480"/>
-        <w:rPr>
-          <w:kern w:val="0"/>
-        </w:rPr>
-      </w:pPr>
-      <w:r>
-        <w:rPr>
-          <w:rFonts w:hint="eastAsia"/>
-          <w:kern w:val="0"/>
-        </w:rPr>
-        <w:t>后台系统管理员可以登录系统，对窗口进行管理，包括增删改查，以及禁用窗口和开启窗口。</w:t>
+        <w:t>后台系统管理员可以登录系统，对业务进行管理，包括增删改查，以及禁用业务和开启业务。</w:t>
       </w:r>
     </w:p>
     <w:p>
@@ -7795,9 +7501,9 @@
         </w:rPr>
         <w:drawing>
           <wp:inline distT="0" distB="0" distL="0" distR="0">
-            <wp:extent cx="4123055" cy="3333750"/>
+            <wp:extent cx="4157345" cy="3361690"/>
             <wp:effectExtent l="0" t="0" r="0" b="0"/>
-            <wp:docPr id="21" name="图片 21"/>
+            <wp:docPr id="20" name="图片 20"/>
             <wp:cNvGraphicFramePr>
               <a:graphicFrameLocks xmlns:a="http://schemas.openxmlformats.org/drawingml/2006/main" noChangeAspect="1"/>
             </wp:cNvGraphicFramePr>
@@ -7805,13 +7511,13 @@
               <a:graphicData uri="http://schemas.openxmlformats.org/drawingml/2006/picture">
                 <pic:pic xmlns:pic="http://schemas.openxmlformats.org/drawingml/2006/picture">
                   <pic:nvPicPr>
-                    <pic:cNvPr id="21" name="图片 21"/>
+                    <pic:cNvPr id="20" name="图片 20"/>
                     <pic:cNvPicPr>
                       <a:picLocks noChangeAspect="1" noChangeArrowheads="1"/>
                     </pic:cNvPicPr>
                   </pic:nvPicPr>
                   <pic:blipFill>
-                    <a:blip r:embed="rId18">
+                    <a:blip r:embed="rId19">
                       <a:extLst>
                         <a:ext uri="{28A0092B-C50C-407E-A947-70E740481C1C}">
                           <a14:useLocalDpi xmlns:a14="http://schemas.microsoft.com/office/drawing/2010/main" val="0"/>
@@ -7826,7 +7532,7 @@
                   <pic:spPr>
                     <a:xfrm>
                       <a:off x="0" y="0"/>
-                      <a:ext cx="4123931" cy="3334704"/>
+                      <a:ext cx="4158441" cy="3362610"/>
                     </a:xfrm>
                     <a:prstGeom prst="rect">
                       <a:avLst/>
@@ -7859,7 +7565,7 @@
           <w:sz w:val="21"/>
           <w:szCs w:val="21"/>
         </w:rPr>
-        <w:t>图2.10管理窗口用例图</w:t>
+        <w:t>图2.9管理业务用例图</w:t>
       </w:r>
     </w:p>
     <w:p>
@@ -7882,7 +7588,7 @@
           <w:sz w:val="21"/>
           <w:szCs w:val="21"/>
         </w:rPr>
-        <w:t>表2.6 管理窗口用例说明</w:t>
+        <w:t>表2.5 管理业务用例说明</w:t>
       </w:r>
     </w:p>
     <w:tbl>
@@ -7945,7 +7651,7 @@
                 <w:sz w:val="21"/>
                 <w:szCs w:val="21"/>
               </w:rPr>
-              <w:t>用例名称：管理窗口</w:t>
+              <w:t>用例名称：管理业务</w:t>
             </w:r>
           </w:p>
         </w:tc>
@@ -8027,7 +7733,7 @@
                 <w:sz w:val="21"/>
                 <w:szCs w:val="21"/>
               </w:rPr>
-              <w:t>简要说明：管理员对窗口进行管理</w:t>
+              <w:t>简要说明：管理员对业务进行管理</w:t>
             </w:r>
           </w:p>
         </w:tc>
@@ -8117,7 +7823,7 @@
               <w:pStyle w:val="38"/>
               <w:numPr>
                 <w:ilvl w:val="0"/>
-                <w:numId w:val="9"/>
+                <w:numId w:val="10"/>
               </w:numPr>
               <w:ind w:firstLineChars="0"/>
               <w:rPr>
@@ -8131,29 +7837,7 @@
                 <w:sz w:val="21"/>
                 <w:szCs w:val="21"/>
               </w:rPr>
-              <w:t>管理员根据需求按照营业厅的窗口数增加窗口书数</w:t>
-            </w:r>
-          </w:p>
-          <w:p>
-            <w:pPr>
-              <w:pStyle w:val="38"/>
-              <w:numPr>
-                <w:ilvl w:val="0"/>
-                <w:numId w:val="9"/>
-              </w:numPr>
-              <w:ind w:firstLineChars="0"/>
-              <w:rPr>
-                <w:sz w:val="21"/>
-                <w:szCs w:val="21"/>
-              </w:rPr>
-            </w:pPr>
-            <w:r>
-              <w:rPr>
-                <w:rFonts w:hint="eastAsia"/>
-                <w:sz w:val="21"/>
-                <w:szCs w:val="21"/>
-              </w:rPr>
-              <w:t>管理员根据需求对窗口增删改查和禁用</w:t>
+              <w:t>管理员根据需求对于业务进行增删改查和禁用。</w:t>
             </w:r>
           </w:p>
           <w:p>
@@ -8379,11 +8063,6 @@
     </w:tbl>
     <w:p>
       <w:pPr>
-        <w:ind w:left="420" w:firstLine="422" w:firstLineChars="176"/>
-      </w:pPr>
-    </w:p>
-    <w:p>
-      <w:pPr>
         <w:pStyle w:val="38"/>
         <w:spacing w:line="341" w:lineRule="auto"/>
         <w:ind w:firstLine="480"/>
@@ -8391,13 +8070,6 @@
           <w:kern w:val="0"/>
         </w:rPr>
       </w:pPr>
-      <w:r>
-        <w:rPr>
-          <w:rFonts w:hint="eastAsia"/>
-          <w:kern w:val="0"/>
-        </w:rPr>
-        <w:t>(7) 管理柜员信息用例</w:t>
-      </w:r>
     </w:p>
     <w:p>
       <w:pPr>
@@ -8413,7 +8085,24 @@
           <w:rFonts w:hint="eastAsia"/>
           <w:kern w:val="0"/>
         </w:rPr>
-        <w:t>后台系统管理员可以登录系统，对柜员信息进行管理，包括增删改查。</w:t>
+        <w:t>（6）管理窗口用例</w:t>
+      </w:r>
+    </w:p>
+    <w:p>
+      <w:pPr>
+        <w:pStyle w:val="38"/>
+        <w:spacing w:line="341" w:lineRule="auto"/>
+        <w:ind w:firstLine="480"/>
+        <w:rPr>
+          <w:kern w:val="0"/>
+        </w:rPr>
+      </w:pPr>
+      <w:r>
+        <w:rPr>
+          <w:rFonts w:hint="eastAsia"/>
+          <w:kern w:val="0"/>
+        </w:rPr>
+        <w:t>后台系统管理员可以登录系统，对窗口进行管理，包括增删改查，以及禁用窗口和开启窗口。</w:t>
       </w:r>
     </w:p>
     <w:p>
@@ -8426,9 +8115,9 @@
         </w:rPr>
         <w:drawing>
           <wp:inline distT="0" distB="0" distL="0" distR="0">
-            <wp:extent cx="4459605" cy="3515360"/>
-            <wp:effectExtent l="0" t="0" r="0" b="8890"/>
-            <wp:docPr id="22" name="图片 22"/>
+            <wp:extent cx="4123055" cy="3333750"/>
+            <wp:effectExtent l="0" t="0" r="0" b="0"/>
+            <wp:docPr id="21" name="图片 21"/>
             <wp:cNvGraphicFramePr>
               <a:graphicFrameLocks xmlns:a="http://schemas.openxmlformats.org/drawingml/2006/main" noChangeAspect="1"/>
             </wp:cNvGraphicFramePr>
@@ -8436,13 +8125,13 @@
               <a:graphicData uri="http://schemas.openxmlformats.org/drawingml/2006/picture">
                 <pic:pic xmlns:pic="http://schemas.openxmlformats.org/drawingml/2006/picture">
                   <pic:nvPicPr>
-                    <pic:cNvPr id="22" name="图片 22"/>
+                    <pic:cNvPr id="21" name="图片 21"/>
                     <pic:cNvPicPr>
                       <a:picLocks noChangeAspect="1" noChangeArrowheads="1"/>
                     </pic:cNvPicPr>
                   </pic:nvPicPr>
                   <pic:blipFill>
-                    <a:blip r:embed="rId19">
+                    <a:blip r:embed="rId20">
                       <a:extLst>
                         <a:ext uri="{28A0092B-C50C-407E-A947-70E740481C1C}">
                           <a14:useLocalDpi xmlns:a14="http://schemas.microsoft.com/office/drawing/2010/main" val="0"/>
@@ -8457,7 +8146,7 @@
                   <pic:spPr>
                     <a:xfrm>
                       <a:off x="0" y="0"/>
-                      <a:ext cx="4459775" cy="3515710"/>
+                      <a:ext cx="4123931" cy="3334704"/>
                     </a:xfrm>
                     <a:prstGeom prst="rect">
                       <a:avLst/>
@@ -8490,7 +8179,7 @@
           <w:sz w:val="21"/>
           <w:szCs w:val="21"/>
         </w:rPr>
-        <w:t>图2.11管理柜员用例图</w:t>
+        <w:t>图2.10管理窗口用例图</w:t>
       </w:r>
     </w:p>
     <w:p>
@@ -8513,7 +8202,7 @@
           <w:sz w:val="21"/>
           <w:szCs w:val="21"/>
         </w:rPr>
-        <w:t>表2.7 管理柜员信息用例说明</w:t>
+        <w:t>表2.6 管理窗口用例说明</w:t>
       </w:r>
     </w:p>
     <w:tbl>
@@ -8576,7 +8265,7 @@
                 <w:sz w:val="21"/>
                 <w:szCs w:val="21"/>
               </w:rPr>
-              <w:t>用例名称：管理柜员信息</w:t>
+              <w:t>用例名称：管理窗口</w:t>
             </w:r>
           </w:p>
         </w:tc>
@@ -8658,7 +8347,7 @@
                 <w:sz w:val="21"/>
                 <w:szCs w:val="21"/>
               </w:rPr>
-              <w:t>简要说明：管理员对柜员进行管理</w:t>
+              <w:t>简要说明：管理员对窗口进行管理</w:t>
             </w:r>
           </w:p>
         </w:tc>
@@ -8748,7 +8437,7 @@
               <w:pStyle w:val="38"/>
               <w:numPr>
                 <w:ilvl w:val="0"/>
-                <w:numId w:val="10"/>
+                <w:numId w:val="11"/>
               </w:numPr>
               <w:ind w:firstLineChars="0"/>
               <w:rPr>
@@ -8762,7 +8451,7 @@
                 <w:sz w:val="21"/>
                 <w:szCs w:val="21"/>
               </w:rPr>
-              <w:t>管理员根据需求按照增加厅的柜员数</w:t>
+              <w:t>管理员根据需求按照营业厅的窗口数增加窗口书数</w:t>
             </w:r>
           </w:p>
           <w:p>
@@ -8770,7 +8459,7 @@
               <w:pStyle w:val="38"/>
               <w:numPr>
                 <w:ilvl w:val="0"/>
-                <w:numId w:val="10"/>
+                <w:numId w:val="11"/>
               </w:numPr>
               <w:ind w:firstLineChars="0"/>
               <w:rPr>
@@ -8784,7 +8473,7 @@
                 <w:sz w:val="21"/>
                 <w:szCs w:val="21"/>
               </w:rPr>
-              <w:t>管理员根据需求对柜员信息进行增删改查</w:t>
+              <w:t>管理员根据需求对窗口增删改查和禁用</w:t>
             </w:r>
           </w:p>
           <w:p>
@@ -9015,11 +8704,6 @@
     </w:p>
     <w:p>
       <w:pPr>
-        <w:ind w:firstLine="0" w:firstLineChars="0"/>
-      </w:pPr>
-    </w:p>
-    <w:p>
-      <w:pPr>
         <w:pStyle w:val="38"/>
         <w:spacing w:line="341" w:lineRule="auto"/>
         <w:ind w:firstLine="480"/>
@@ -9032,7 +8716,7 @@
           <w:rFonts w:hint="eastAsia"/>
           <w:kern w:val="0"/>
         </w:rPr>
-        <w:t>（7）查看统计信息用例</w:t>
+        <w:t>(7) 管理柜员信息用例</w:t>
       </w:r>
     </w:p>
     <w:p>
@@ -9049,18 +8733,8 @@
           <w:rFonts w:hint="eastAsia"/>
           <w:kern w:val="0"/>
         </w:rPr>
-        <w:t>后台系统管理员可以登录系统，可以查看统计信息，包括流量统计以及成功率和失败率的统计</w:t>
-      </w:r>
-    </w:p>
-    <w:p>
-      <w:pPr>
-        <w:pStyle w:val="38"/>
-        <w:spacing w:line="341" w:lineRule="auto"/>
-        <w:ind w:firstLine="480"/>
-        <w:rPr>
-          <w:kern w:val="0"/>
-        </w:rPr>
-      </w:pPr>
+        <w:t>后台系统管理员可以登录系统，对柜员信息进行管理，包括增删改查。</w:t>
+      </w:r>
     </w:p>
     <w:p>
       <w:pPr>
@@ -9072,9 +8746,9 @@
         </w:rPr>
         <w:drawing>
           <wp:inline distT="0" distB="0" distL="0" distR="0">
-            <wp:extent cx="4657725" cy="2729865"/>
-            <wp:effectExtent l="0" t="0" r="0" b="0"/>
-            <wp:docPr id="23" name="图片 23"/>
+            <wp:extent cx="4459605" cy="3515360"/>
+            <wp:effectExtent l="0" t="0" r="0" b="8890"/>
+            <wp:docPr id="22" name="图片 22"/>
             <wp:cNvGraphicFramePr>
               <a:graphicFrameLocks xmlns:a="http://schemas.openxmlformats.org/drawingml/2006/main" noChangeAspect="1"/>
             </wp:cNvGraphicFramePr>
@@ -9082,13 +8756,13 @@
               <a:graphicData uri="http://schemas.openxmlformats.org/drawingml/2006/picture">
                 <pic:pic xmlns:pic="http://schemas.openxmlformats.org/drawingml/2006/picture">
                   <pic:nvPicPr>
-                    <pic:cNvPr id="23" name="图片 23"/>
+                    <pic:cNvPr id="22" name="图片 22"/>
                     <pic:cNvPicPr>
                       <a:picLocks noChangeAspect="1" noChangeArrowheads="1"/>
                     </pic:cNvPicPr>
                   </pic:nvPicPr>
                   <pic:blipFill>
-                    <a:blip r:embed="rId20">
+                    <a:blip r:embed="rId21">
                       <a:extLst>
                         <a:ext uri="{28A0092B-C50C-407E-A947-70E740481C1C}">
                           <a14:useLocalDpi xmlns:a14="http://schemas.microsoft.com/office/drawing/2010/main" val="0"/>
@@ -9103,7 +8777,7 @@
                   <pic:spPr>
                     <a:xfrm>
                       <a:off x="0" y="0"/>
-                      <a:ext cx="4659005" cy="2730418"/>
+                      <a:ext cx="4459775" cy="3515710"/>
                     </a:xfrm>
                     <a:prstGeom prst="rect">
                       <a:avLst/>
@@ -9136,7 +8810,7 @@
           <w:sz w:val="21"/>
           <w:szCs w:val="21"/>
         </w:rPr>
-        <w:t>图2.12查看统计信息用例图</w:t>
+        <w:t>图2.11管理柜员用例图</w:t>
       </w:r>
     </w:p>
     <w:p>
@@ -9159,7 +8833,7 @@
           <w:sz w:val="21"/>
           <w:szCs w:val="21"/>
         </w:rPr>
-        <w:t>表2.8 查看统计信息用例说明</w:t>
+        <w:t>表2.7 管理柜员信息用例说明</w:t>
       </w:r>
     </w:p>
     <w:tbl>
@@ -9222,7 +8896,7 @@
                 <w:sz w:val="21"/>
                 <w:szCs w:val="21"/>
               </w:rPr>
-              <w:t>用例名称：查看统计信息</w:t>
+              <w:t>用例名称：管理柜员信息</w:t>
             </w:r>
           </w:p>
         </w:tc>
@@ -9304,7 +8978,7 @@
                 <w:sz w:val="21"/>
                 <w:szCs w:val="21"/>
               </w:rPr>
-              <w:t>简要说明：管理员对各个时段不同业务的统计信息进行查看</w:t>
+              <w:t>简要说明：管理员对柜员进行管理</w:t>
             </w:r>
           </w:p>
         </w:tc>
@@ -9394,7 +9068,7 @@
               <w:pStyle w:val="38"/>
               <w:numPr>
                 <w:ilvl w:val="0"/>
-                <w:numId w:val="11"/>
+                <w:numId w:val="12"/>
               </w:numPr>
               <w:ind w:firstLineChars="0"/>
               <w:rPr>
@@ -9408,7 +9082,7 @@
                 <w:sz w:val="21"/>
                 <w:szCs w:val="21"/>
               </w:rPr>
-              <w:t>管理员选择查看流量统计或者成功与失败率。</w:t>
+              <w:t>管理员根据需求按照增加厅的柜员数</w:t>
             </w:r>
           </w:p>
           <w:p>
@@ -9416,7 +9090,7 @@
               <w:pStyle w:val="38"/>
               <w:numPr>
                 <w:ilvl w:val="0"/>
-                <w:numId w:val="11"/>
+                <w:numId w:val="12"/>
               </w:numPr>
               <w:ind w:firstLineChars="0"/>
               <w:rPr>
@@ -9430,17 +9104,12 @@
                 <w:sz w:val="21"/>
                 <w:szCs w:val="21"/>
               </w:rPr>
-              <w:t>管理员选择某个时段某个业务类型进行查看</w:t>
+              <w:t>管理员根据需求对柜员信息进行增删改查</w:t>
             </w:r>
           </w:p>
           <w:p>
             <w:pPr>
-              <w:pStyle w:val="38"/>
-              <w:numPr>
-                <w:ilvl w:val="0"/>
-                <w:numId w:val="11"/>
-              </w:numPr>
-              <w:ind w:firstLineChars="0"/>
+              <w:ind w:firstLine="0" w:firstLineChars="0"/>
               <w:rPr>
                 <w:sz w:val="21"/>
                 <w:szCs w:val="21"/>
@@ -9452,7 +9121,7 @@
                 <w:sz w:val="21"/>
                 <w:szCs w:val="21"/>
               </w:rPr>
-              <w:t>系统生成形象的统计图形</w:t>
+              <w:t xml:space="preserve">        (2)备选流：如果操作失败，请查看数据库和限制条件</w:t>
             </w:r>
           </w:p>
         </w:tc>
@@ -9493,7 +9162,112 @@
                 <w:sz w:val="21"/>
                 <w:szCs w:val="21"/>
               </w:rPr>
-              <w:t>异常事件流：</w:t>
+              <w:t>异常事件流：a. 修改不了，提示修改异常</w:t>
+            </w:r>
+          </w:p>
+          <w:p>
+            <w:pPr>
+              <w:ind w:firstLine="0" w:firstLineChars="0"/>
+              <w:rPr>
+                <w:sz w:val="21"/>
+                <w:szCs w:val="21"/>
+              </w:rPr>
+            </w:pPr>
+            <w:r>
+              <w:rPr>
+                <w:rFonts w:hint="eastAsia"/>
+                <w:sz w:val="21"/>
+                <w:szCs w:val="21"/>
+              </w:rPr>
+              <w:t xml:space="preserve">            b. 增加不了业务，提示添加异常</w:t>
+            </w:r>
+          </w:p>
+          <w:p>
+            <w:pPr>
+              <w:tabs>
+                <w:tab w:val="left" w:pos="1467"/>
+              </w:tabs>
+              <w:ind w:firstLine="0" w:firstLineChars="0"/>
+              <w:rPr>
+                <w:sz w:val="21"/>
+                <w:szCs w:val="21"/>
+              </w:rPr>
+            </w:pPr>
+            <w:r>
+              <w:rPr>
+                <w:sz w:val="21"/>
+                <w:szCs w:val="21"/>
+              </w:rPr>
+              <w:tab/>
+            </w:r>
+            <w:r>
+              <w:rPr>
+                <w:rFonts w:hint="eastAsia"/>
+                <w:sz w:val="21"/>
+                <w:szCs w:val="21"/>
+              </w:rPr>
+              <w:t>c. 删除不了，提示删除异常</w:t>
+            </w:r>
+          </w:p>
+          <w:p>
+            <w:pPr>
+              <w:tabs>
+                <w:tab w:val="left" w:pos="1467"/>
+              </w:tabs>
+              <w:ind w:firstLine="1260" w:firstLineChars="600"/>
+              <w:rPr>
+                <w:sz w:val="21"/>
+                <w:szCs w:val="21"/>
+              </w:rPr>
+            </w:pPr>
+            <w:r>
+              <w:rPr>
+                <w:rFonts w:hint="eastAsia"/>
+                <w:sz w:val="21"/>
+                <w:szCs w:val="21"/>
+              </w:rPr>
+              <w:t>d. 禁用不了，提示禁用异常</w:t>
+            </w:r>
+          </w:p>
+        </w:tc>
+      </w:tr>
+      <w:tr>
+        <w:tblPrEx>
+          <w:tblBorders>
+            <w:top w:val="single" w:color="auto" w:sz="4" w:space="0"/>
+            <w:left w:val="single" w:color="auto" w:sz="4" w:space="0"/>
+            <w:bottom w:val="single" w:color="auto" w:sz="4" w:space="0"/>
+            <w:right w:val="single" w:color="auto" w:sz="4" w:space="0"/>
+            <w:insideH w:val="single" w:color="auto" w:sz="4" w:space="0"/>
+            <w:insideV w:val="single" w:color="auto" w:sz="4" w:space="0"/>
+          </w:tblBorders>
+          <w:tblLayout w:type="fixed"/>
+          <w:tblCellMar>
+            <w:top w:w="0" w:type="dxa"/>
+            <w:left w:w="108" w:type="dxa"/>
+            <w:bottom w:w="0" w:type="dxa"/>
+            <w:right w:w="108" w:type="dxa"/>
+          </w:tblCellMar>
+        </w:tblPrEx>
+        <w:tc>
+          <w:tcPr>
+            <w:tcW w:w="8102" w:type="dxa"/>
+          </w:tcPr>
+          <w:p>
+            <w:pPr>
+              <w:ind w:firstLine="0" w:firstLineChars="0"/>
+              <w:rPr>
+                <w:sz w:val="21"/>
+                <w:szCs w:val="21"/>
+              </w:rPr>
+            </w:pPr>
+            <w:r>
+              <w:rPr>
+                <w:rFonts w:hint="eastAsia"/>
+                <w:sz w:val="21"/>
+                <w:szCs w:val="21"/>
+              </w:rPr>
+              <w:t>后置条件：</w:t>
             </w:r>
             <w:r>
               <w:rPr>
@@ -9541,7 +9315,7 @@
                 <w:sz w:val="21"/>
                 <w:szCs w:val="21"/>
               </w:rPr>
-              <w:t>后置条件：</w:t>
+              <w:t>注释：</w:t>
             </w:r>
             <w:r>
               <w:rPr>
@@ -9556,6 +9330,11 @@
     </w:tbl>
     <w:p>
       <w:pPr>
+        <w:ind w:left="420" w:firstLine="422" w:firstLineChars="176"/>
+      </w:pPr>
+    </w:p>
+    <w:p>
+      <w:pPr>
         <w:ind w:firstLine="0" w:firstLineChars="0"/>
       </w:pPr>
     </w:p>
@@ -9573,7 +9352,7 @@
           <w:rFonts w:hint="eastAsia"/>
           <w:kern w:val="0"/>
         </w:rPr>
-        <w:t>（8）查看办理情况用例</w:t>
+        <w:t>（7）查看统计信息用例</w:t>
       </w:r>
     </w:p>
     <w:p>
@@ -9590,7 +9369,7 @@
           <w:rFonts w:hint="eastAsia"/>
           <w:kern w:val="0"/>
         </w:rPr>
-        <w:t>后台系统管理员可以登录系统，可以查看办理情况，包括当前办理情况和历史记录</w:t>
+        <w:t>后台系统管理员可以登录系统，可以查看统计信息，包括流量统计以及成功率和失败率的统计</w:t>
       </w:r>
     </w:p>
     <w:p>
@@ -9613,9 +9392,9 @@
         </w:rPr>
         <w:drawing>
           <wp:inline distT="0" distB="0" distL="0" distR="0">
-            <wp:extent cx="3639820" cy="2073275"/>
-            <wp:effectExtent l="0" t="0" r="0" b="3175"/>
-            <wp:docPr id="25" name="图片 25"/>
+            <wp:extent cx="4657725" cy="2729865"/>
+            <wp:effectExtent l="0" t="0" r="0" b="0"/>
+            <wp:docPr id="23" name="图片 23"/>
             <wp:cNvGraphicFramePr>
               <a:graphicFrameLocks xmlns:a="http://schemas.openxmlformats.org/drawingml/2006/main" noChangeAspect="1"/>
             </wp:cNvGraphicFramePr>
@@ -9623,13 +9402,13 @@
               <a:graphicData uri="http://schemas.openxmlformats.org/drawingml/2006/picture">
                 <pic:pic xmlns:pic="http://schemas.openxmlformats.org/drawingml/2006/picture">
                   <pic:nvPicPr>
-                    <pic:cNvPr id="25" name="图片 25"/>
+                    <pic:cNvPr id="23" name="图片 23"/>
                     <pic:cNvPicPr>
                       <a:picLocks noChangeAspect="1" noChangeArrowheads="1"/>
                     </pic:cNvPicPr>
                   </pic:nvPicPr>
                   <pic:blipFill>
-                    <a:blip r:embed="rId21">
+                    <a:blip r:embed="rId22">
                       <a:extLst>
                         <a:ext uri="{28A0092B-C50C-407E-A947-70E740481C1C}">
                           <a14:useLocalDpi xmlns:a14="http://schemas.microsoft.com/office/drawing/2010/main" val="0"/>
@@ -9644,7 +9423,7 @@
                   <pic:spPr>
                     <a:xfrm>
                       <a:off x="0" y="0"/>
-                      <a:ext cx="3640924" cy="2073695"/>
+                      <a:ext cx="4659005" cy="2730418"/>
                     </a:xfrm>
                     <a:prstGeom prst="rect">
                       <a:avLst/>
@@ -9677,7 +9456,7 @@
           <w:sz w:val="21"/>
           <w:szCs w:val="21"/>
         </w:rPr>
-        <w:t>图2.12查看办理情况用例图</w:t>
+        <w:t>图2.12查看统计信息用例图</w:t>
       </w:r>
     </w:p>
     <w:p>
@@ -9700,7 +9479,7 @@
           <w:sz w:val="21"/>
           <w:szCs w:val="21"/>
         </w:rPr>
-        <w:t>表2.8 查看办理情况用例说明</w:t>
+        <w:t>表2.8 查看统计信息用例说明</w:t>
       </w:r>
     </w:p>
     <w:tbl>
@@ -9763,6 +9542,547 @@
                 <w:sz w:val="21"/>
                 <w:szCs w:val="21"/>
               </w:rPr>
+              <w:t>用例名称：查看统计信息</w:t>
+            </w:r>
+          </w:p>
+        </w:tc>
+      </w:tr>
+      <w:tr>
+        <w:tblPrEx>
+          <w:tblBorders>
+            <w:top w:val="single" w:color="auto" w:sz="4" w:space="0"/>
+            <w:left w:val="single" w:color="auto" w:sz="4" w:space="0"/>
+            <w:bottom w:val="single" w:color="auto" w:sz="4" w:space="0"/>
+            <w:right w:val="single" w:color="auto" w:sz="4" w:space="0"/>
+            <w:insideH w:val="single" w:color="auto" w:sz="4" w:space="0"/>
+            <w:insideV w:val="single" w:color="auto" w:sz="4" w:space="0"/>
+          </w:tblBorders>
+          <w:tblLayout w:type="fixed"/>
+          <w:tblCellMar>
+            <w:top w:w="0" w:type="dxa"/>
+            <w:left w:w="108" w:type="dxa"/>
+            <w:bottom w:w="0" w:type="dxa"/>
+            <w:right w:w="108" w:type="dxa"/>
+          </w:tblCellMar>
+        </w:tblPrEx>
+        <w:tc>
+          <w:tcPr>
+            <w:tcW w:w="8102" w:type="dxa"/>
+          </w:tcPr>
+          <w:p>
+            <w:pPr>
+              <w:ind w:firstLine="0" w:firstLineChars="0"/>
+              <w:rPr>
+                <w:sz w:val="21"/>
+                <w:szCs w:val="21"/>
+              </w:rPr>
+            </w:pPr>
+            <w:r>
+              <w:rPr>
+                <w:rFonts w:hint="eastAsia"/>
+                <w:sz w:val="21"/>
+                <w:szCs w:val="21"/>
+              </w:rPr>
+              <w:t>参与者：管理员</w:t>
+            </w:r>
+          </w:p>
+        </w:tc>
+      </w:tr>
+      <w:tr>
+        <w:tblPrEx>
+          <w:tblBorders>
+            <w:top w:val="single" w:color="auto" w:sz="4" w:space="0"/>
+            <w:left w:val="single" w:color="auto" w:sz="4" w:space="0"/>
+            <w:bottom w:val="single" w:color="auto" w:sz="4" w:space="0"/>
+            <w:right w:val="single" w:color="auto" w:sz="4" w:space="0"/>
+            <w:insideH w:val="single" w:color="auto" w:sz="4" w:space="0"/>
+            <w:insideV w:val="single" w:color="auto" w:sz="4" w:space="0"/>
+          </w:tblBorders>
+          <w:tblLayout w:type="fixed"/>
+          <w:tblCellMar>
+            <w:top w:w="0" w:type="dxa"/>
+            <w:left w:w="108" w:type="dxa"/>
+            <w:bottom w:w="0" w:type="dxa"/>
+            <w:right w:w="108" w:type="dxa"/>
+          </w:tblCellMar>
+        </w:tblPrEx>
+        <w:tc>
+          <w:tcPr>
+            <w:tcW w:w="8102" w:type="dxa"/>
+          </w:tcPr>
+          <w:p>
+            <w:pPr>
+              <w:ind w:firstLine="0" w:firstLineChars="0"/>
+              <w:rPr>
+                <w:sz w:val="21"/>
+                <w:szCs w:val="21"/>
+              </w:rPr>
+            </w:pPr>
+            <w:r>
+              <w:rPr>
+                <w:rFonts w:hint="eastAsia"/>
+                <w:sz w:val="21"/>
+                <w:szCs w:val="21"/>
+              </w:rPr>
+              <w:t>简要说明：管理员对各个时段不同业务的统计信息进行查看</w:t>
+            </w:r>
+          </w:p>
+        </w:tc>
+      </w:tr>
+      <w:tr>
+        <w:tblPrEx>
+          <w:tblBorders>
+            <w:top w:val="single" w:color="auto" w:sz="4" w:space="0"/>
+            <w:left w:val="single" w:color="auto" w:sz="4" w:space="0"/>
+            <w:bottom w:val="single" w:color="auto" w:sz="4" w:space="0"/>
+            <w:right w:val="single" w:color="auto" w:sz="4" w:space="0"/>
+            <w:insideH w:val="single" w:color="auto" w:sz="4" w:space="0"/>
+            <w:insideV w:val="single" w:color="auto" w:sz="4" w:space="0"/>
+          </w:tblBorders>
+          <w:tblLayout w:type="fixed"/>
+          <w:tblCellMar>
+            <w:top w:w="0" w:type="dxa"/>
+            <w:left w:w="108" w:type="dxa"/>
+            <w:bottom w:w="0" w:type="dxa"/>
+            <w:right w:w="108" w:type="dxa"/>
+          </w:tblCellMar>
+        </w:tblPrEx>
+        <w:tc>
+          <w:tcPr>
+            <w:tcW w:w="8102" w:type="dxa"/>
+          </w:tcPr>
+          <w:p>
+            <w:pPr>
+              <w:ind w:firstLine="0" w:firstLineChars="0"/>
+              <w:rPr>
+                <w:sz w:val="21"/>
+                <w:szCs w:val="21"/>
+              </w:rPr>
+            </w:pPr>
+            <w:r>
+              <w:rPr>
+                <w:rFonts w:hint="eastAsia"/>
+                <w:sz w:val="21"/>
+                <w:szCs w:val="21"/>
+              </w:rPr>
+              <w:t>前置条件：管理员登录了管理系统</w:t>
+            </w:r>
+          </w:p>
+        </w:tc>
+      </w:tr>
+      <w:tr>
+        <w:tblPrEx>
+          <w:tblBorders>
+            <w:top w:val="single" w:color="auto" w:sz="4" w:space="0"/>
+            <w:left w:val="single" w:color="auto" w:sz="4" w:space="0"/>
+            <w:bottom w:val="single" w:color="auto" w:sz="4" w:space="0"/>
+            <w:right w:val="single" w:color="auto" w:sz="4" w:space="0"/>
+            <w:insideH w:val="single" w:color="auto" w:sz="4" w:space="0"/>
+            <w:insideV w:val="single" w:color="auto" w:sz="4" w:space="0"/>
+          </w:tblBorders>
+          <w:tblLayout w:type="fixed"/>
+          <w:tblCellMar>
+            <w:top w:w="0" w:type="dxa"/>
+            <w:left w:w="108" w:type="dxa"/>
+            <w:bottom w:w="0" w:type="dxa"/>
+            <w:right w:w="108" w:type="dxa"/>
+          </w:tblCellMar>
+        </w:tblPrEx>
+        <w:tc>
+          <w:tcPr>
+            <w:tcW w:w="8102" w:type="dxa"/>
+          </w:tcPr>
+          <w:p>
+            <w:pPr>
+              <w:ind w:firstLine="0" w:firstLineChars="0"/>
+              <w:rPr>
+                <w:sz w:val="21"/>
+                <w:szCs w:val="21"/>
+              </w:rPr>
+            </w:pPr>
+            <w:r>
+              <w:rPr>
+                <w:rFonts w:hint="eastAsia"/>
+                <w:sz w:val="21"/>
+                <w:szCs w:val="21"/>
+              </w:rPr>
+              <w:t>事件流：(1)基本流：</w:t>
+            </w:r>
+          </w:p>
+          <w:p>
+            <w:pPr>
+              <w:pStyle w:val="38"/>
+              <w:numPr>
+                <w:ilvl w:val="0"/>
+                <w:numId w:val="13"/>
+              </w:numPr>
+              <w:ind w:firstLineChars="0"/>
+              <w:rPr>
+                <w:sz w:val="21"/>
+                <w:szCs w:val="21"/>
+              </w:rPr>
+            </w:pPr>
+            <w:r>
+              <w:rPr>
+                <w:rFonts w:hint="eastAsia"/>
+                <w:sz w:val="21"/>
+                <w:szCs w:val="21"/>
+              </w:rPr>
+              <w:t>管理员选择查看流量统计或者成功与失败率。</w:t>
+            </w:r>
+          </w:p>
+          <w:p>
+            <w:pPr>
+              <w:pStyle w:val="38"/>
+              <w:numPr>
+                <w:ilvl w:val="0"/>
+                <w:numId w:val="13"/>
+              </w:numPr>
+              <w:ind w:firstLineChars="0"/>
+              <w:rPr>
+                <w:sz w:val="21"/>
+                <w:szCs w:val="21"/>
+              </w:rPr>
+            </w:pPr>
+            <w:r>
+              <w:rPr>
+                <w:rFonts w:hint="eastAsia"/>
+                <w:sz w:val="21"/>
+                <w:szCs w:val="21"/>
+              </w:rPr>
+              <w:t>管理员选择某个时段某个业务类型进行查看</w:t>
+            </w:r>
+          </w:p>
+          <w:p>
+            <w:pPr>
+              <w:pStyle w:val="38"/>
+              <w:numPr>
+                <w:ilvl w:val="0"/>
+                <w:numId w:val="13"/>
+              </w:numPr>
+              <w:ind w:firstLineChars="0"/>
+              <w:rPr>
+                <w:sz w:val="21"/>
+                <w:szCs w:val="21"/>
+              </w:rPr>
+            </w:pPr>
+            <w:r>
+              <w:rPr>
+                <w:rFonts w:hint="eastAsia"/>
+                <w:sz w:val="21"/>
+                <w:szCs w:val="21"/>
+              </w:rPr>
+              <w:t>系统生成形象的统计图形</w:t>
+            </w:r>
+          </w:p>
+        </w:tc>
+      </w:tr>
+      <w:tr>
+        <w:tblPrEx>
+          <w:tblBorders>
+            <w:top w:val="single" w:color="auto" w:sz="4" w:space="0"/>
+            <w:left w:val="single" w:color="auto" w:sz="4" w:space="0"/>
+            <w:bottom w:val="single" w:color="auto" w:sz="4" w:space="0"/>
+            <w:right w:val="single" w:color="auto" w:sz="4" w:space="0"/>
+            <w:insideH w:val="single" w:color="auto" w:sz="4" w:space="0"/>
+            <w:insideV w:val="single" w:color="auto" w:sz="4" w:space="0"/>
+          </w:tblBorders>
+          <w:tblLayout w:type="fixed"/>
+          <w:tblCellMar>
+            <w:top w:w="0" w:type="dxa"/>
+            <w:left w:w="108" w:type="dxa"/>
+            <w:bottom w:w="0" w:type="dxa"/>
+            <w:right w:w="108" w:type="dxa"/>
+          </w:tblCellMar>
+        </w:tblPrEx>
+        <w:tc>
+          <w:tcPr>
+            <w:tcW w:w="8102" w:type="dxa"/>
+          </w:tcPr>
+          <w:p>
+            <w:pPr>
+              <w:ind w:firstLine="0" w:firstLineChars="0"/>
+              <w:rPr>
+                <w:sz w:val="21"/>
+                <w:szCs w:val="21"/>
+              </w:rPr>
+            </w:pPr>
+            <w:r>
+              <w:rPr>
+                <w:rFonts w:hint="eastAsia"/>
+                <w:sz w:val="21"/>
+                <w:szCs w:val="21"/>
+              </w:rPr>
+              <w:t>异常事件流：</w:t>
+            </w:r>
+            <w:r>
+              <w:rPr>
+                <w:sz w:val="21"/>
+                <w:szCs w:val="21"/>
+              </w:rPr>
+              <w:t xml:space="preserve"> </w:t>
+            </w:r>
+          </w:p>
+        </w:tc>
+      </w:tr>
+      <w:tr>
+        <w:tblPrEx>
+          <w:tblBorders>
+            <w:top w:val="single" w:color="auto" w:sz="4" w:space="0"/>
+            <w:left w:val="single" w:color="auto" w:sz="4" w:space="0"/>
+            <w:bottom w:val="single" w:color="auto" w:sz="4" w:space="0"/>
+            <w:right w:val="single" w:color="auto" w:sz="4" w:space="0"/>
+            <w:insideH w:val="single" w:color="auto" w:sz="4" w:space="0"/>
+            <w:insideV w:val="single" w:color="auto" w:sz="4" w:space="0"/>
+          </w:tblBorders>
+          <w:tblLayout w:type="fixed"/>
+          <w:tblCellMar>
+            <w:top w:w="0" w:type="dxa"/>
+            <w:left w:w="108" w:type="dxa"/>
+            <w:bottom w:w="0" w:type="dxa"/>
+            <w:right w:w="108" w:type="dxa"/>
+          </w:tblCellMar>
+        </w:tblPrEx>
+        <w:tc>
+          <w:tcPr>
+            <w:tcW w:w="8102" w:type="dxa"/>
+          </w:tcPr>
+          <w:p>
+            <w:pPr>
+              <w:ind w:firstLine="0" w:firstLineChars="0"/>
+              <w:rPr>
+                <w:sz w:val="21"/>
+                <w:szCs w:val="21"/>
+              </w:rPr>
+            </w:pPr>
+            <w:r>
+              <w:rPr>
+                <w:rFonts w:hint="eastAsia"/>
+                <w:sz w:val="21"/>
+                <w:szCs w:val="21"/>
+              </w:rPr>
+              <w:t>后置条件：</w:t>
+            </w:r>
+            <w:r>
+              <w:rPr>
+                <w:sz w:val="21"/>
+                <w:szCs w:val="21"/>
+              </w:rPr>
+              <w:t xml:space="preserve"> </w:t>
+            </w:r>
+          </w:p>
+        </w:tc>
+      </w:tr>
+    </w:tbl>
+    <w:p>
+      <w:pPr>
+        <w:ind w:firstLine="0" w:firstLineChars="0"/>
+      </w:pPr>
+    </w:p>
+    <w:p>
+      <w:pPr>
+        <w:pStyle w:val="38"/>
+        <w:spacing w:line="341" w:lineRule="auto"/>
+        <w:ind w:firstLine="480"/>
+        <w:rPr>
+          <w:kern w:val="0"/>
+        </w:rPr>
+      </w:pPr>
+      <w:r>
+        <w:rPr>
+          <w:rFonts w:hint="eastAsia"/>
+          <w:kern w:val="0"/>
+        </w:rPr>
+        <w:t>（8）查看办理情况用例</w:t>
+      </w:r>
+    </w:p>
+    <w:p>
+      <w:pPr>
+        <w:pStyle w:val="38"/>
+        <w:spacing w:line="341" w:lineRule="auto"/>
+        <w:ind w:firstLine="480"/>
+        <w:rPr>
+          <w:kern w:val="0"/>
+        </w:rPr>
+      </w:pPr>
+      <w:r>
+        <w:rPr>
+          <w:rFonts w:hint="eastAsia"/>
+          <w:kern w:val="0"/>
+        </w:rPr>
+        <w:t>后台系统管理员可以登录系统，可以查看办理情况，包括当前办理情况和历史记录</w:t>
+      </w:r>
+    </w:p>
+    <w:p>
+      <w:pPr>
+        <w:pStyle w:val="38"/>
+        <w:spacing w:line="341" w:lineRule="auto"/>
+        <w:ind w:firstLine="480"/>
+        <w:rPr>
+          <w:kern w:val="0"/>
+        </w:rPr>
+      </w:pPr>
+    </w:p>
+    <w:p>
+      <w:pPr>
+        <w:ind w:left="420" w:firstLine="422" w:firstLineChars="176"/>
+      </w:pPr>
+      <w:r>
+        <w:rPr>
+          <w:rFonts w:hint="eastAsia"/>
+        </w:rPr>
+        <w:drawing>
+          <wp:inline distT="0" distB="0" distL="0" distR="0">
+            <wp:extent cx="3639820" cy="2073275"/>
+            <wp:effectExtent l="0" t="0" r="0" b="3175"/>
+            <wp:docPr id="25" name="图片 25"/>
+            <wp:cNvGraphicFramePr>
+              <a:graphicFrameLocks xmlns:a="http://schemas.openxmlformats.org/drawingml/2006/main" noChangeAspect="1"/>
+            </wp:cNvGraphicFramePr>
+            <a:graphic xmlns:a="http://schemas.openxmlformats.org/drawingml/2006/main">
+              <a:graphicData uri="http://schemas.openxmlformats.org/drawingml/2006/picture">
+                <pic:pic xmlns:pic="http://schemas.openxmlformats.org/drawingml/2006/picture">
+                  <pic:nvPicPr>
+                    <pic:cNvPr id="25" name="图片 25"/>
+                    <pic:cNvPicPr>
+                      <a:picLocks noChangeAspect="1" noChangeArrowheads="1"/>
+                    </pic:cNvPicPr>
+                  </pic:nvPicPr>
+                  <pic:blipFill>
+                    <a:blip r:embed="rId23">
+                      <a:extLst>
+                        <a:ext uri="{28A0092B-C50C-407E-A947-70E740481C1C}">
+                          <a14:useLocalDpi xmlns:a14="http://schemas.microsoft.com/office/drawing/2010/main" val="0"/>
+                        </a:ext>
+                      </a:extLst>
+                    </a:blip>
+                    <a:srcRect/>
+                    <a:stretch>
+                      <a:fillRect/>
+                    </a:stretch>
+                  </pic:blipFill>
+                  <pic:spPr>
+                    <a:xfrm>
+                      <a:off x="0" y="0"/>
+                      <a:ext cx="3640924" cy="2073695"/>
+                    </a:xfrm>
+                    <a:prstGeom prst="rect">
+                      <a:avLst/>
+                    </a:prstGeom>
+                    <a:noFill/>
+                    <a:ln>
+                      <a:noFill/>
+                    </a:ln>
+                  </pic:spPr>
+                </pic:pic>
+              </a:graphicData>
+            </a:graphic>
+          </wp:inline>
+        </w:drawing>
+      </w:r>
+    </w:p>
+    <w:p>
+      <w:pPr>
+        <w:ind w:firstLine="0" w:firstLineChars="0"/>
+        <w:jc w:val="center"/>
+        <w:rPr>
+          <w:rFonts w:ascii="宋体" w:hAnsi="宋体" w:cs="宋体"/>
+          <w:sz w:val="21"/>
+          <w:szCs w:val="21"/>
+        </w:rPr>
+      </w:pPr>
+      <w:r>
+        <w:rPr>
+          <w:rFonts w:hint="eastAsia" w:ascii="宋体" w:hAnsi="宋体" w:cs="宋体"/>
+          <w:sz w:val="21"/>
+          <w:szCs w:val="21"/>
+        </w:rPr>
+        <w:t>图2.12查看办理情况用例图</w:t>
+      </w:r>
+    </w:p>
+    <w:p>
+      <w:pPr>
+        <w:ind w:firstLine="0" w:firstLineChars="0"/>
+        <w:jc w:val="center"/>
+        <w:rPr>
+          <w:rFonts w:ascii="黑体" w:hAnsi="黑体" w:eastAsia="黑体" w:cs="黑体"/>
+          <w:b/>
+          <w:bCs/>
+          <w:sz w:val="21"/>
+          <w:szCs w:val="21"/>
+        </w:rPr>
+      </w:pPr>
+      <w:r>
+        <w:rPr>
+          <w:rFonts w:hint="eastAsia" w:ascii="黑体" w:hAnsi="黑体" w:eastAsia="黑体" w:cs="黑体"/>
+          <w:b/>
+          <w:bCs/>
+          <w:sz w:val="21"/>
+          <w:szCs w:val="21"/>
+        </w:rPr>
+        <w:t>表2.8 查看办理情况用例说明</w:t>
+      </w:r>
+    </w:p>
+    <w:tbl>
+      <w:tblPr>
+        <w:tblStyle w:val="26"/>
+        <w:tblW w:w="8102" w:type="dxa"/>
+        <w:tblInd w:w="420" w:type="dxa"/>
+        <w:tblBorders>
+          <w:top w:val="single" w:color="auto" w:sz="4" w:space="0"/>
+          <w:left w:val="single" w:color="auto" w:sz="4" w:space="0"/>
+          <w:bottom w:val="single" w:color="auto" w:sz="4" w:space="0"/>
+          <w:right w:val="single" w:color="auto" w:sz="4" w:space="0"/>
+          <w:insideH w:val="single" w:color="auto" w:sz="4" w:space="0"/>
+          <w:insideV w:val="single" w:color="auto" w:sz="4" w:space="0"/>
+        </w:tblBorders>
+        <w:tblLayout w:type="fixed"/>
+        <w:tblCellMar>
+          <w:top w:w="0" w:type="dxa"/>
+          <w:left w:w="108" w:type="dxa"/>
+          <w:bottom w:w="0" w:type="dxa"/>
+          <w:right w:w="108" w:type="dxa"/>
+        </w:tblCellMar>
+      </w:tblPr>
+      <w:tblGrid>
+        <w:gridCol w:w="8102"/>
+      </w:tblGrid>
+      <w:tr>
+        <w:tblPrEx>
+          <w:tblBorders>
+            <w:top w:val="single" w:color="auto" w:sz="4" w:space="0"/>
+            <w:left w:val="single" w:color="auto" w:sz="4" w:space="0"/>
+            <w:bottom w:val="single" w:color="auto" w:sz="4" w:space="0"/>
+            <w:right w:val="single" w:color="auto" w:sz="4" w:space="0"/>
+            <w:insideH w:val="single" w:color="auto" w:sz="4" w:space="0"/>
+            <w:insideV w:val="single" w:color="auto" w:sz="4" w:space="0"/>
+          </w:tblBorders>
+          <w:tblLayout w:type="fixed"/>
+          <w:tblCellMar>
+            <w:top w:w="0" w:type="dxa"/>
+            <w:left w:w="108" w:type="dxa"/>
+            <w:bottom w:w="0" w:type="dxa"/>
+            <w:right w:w="108" w:type="dxa"/>
+          </w:tblCellMar>
+        </w:tblPrEx>
+        <w:tc>
+          <w:tcPr>
+            <w:tcW w:w="8102" w:type="dxa"/>
+          </w:tcPr>
+          <w:p>
+            <w:pPr>
+              <w:ind w:firstLine="0" w:firstLineChars="0"/>
+              <w:rPr>
+                <w:sz w:val="21"/>
+                <w:szCs w:val="21"/>
+              </w:rPr>
+            </w:pPr>
+            <w:r>
+              <w:rPr>
+                <w:rFonts w:hint="eastAsia"/>
+                <w:sz w:val="21"/>
+                <w:szCs w:val="21"/>
+              </w:rPr>
               <w:t>用例名称：查看办理情况</w:t>
             </w:r>
           </w:p>
@@ -9935,7 +10255,7 @@
               <w:pStyle w:val="38"/>
               <w:numPr>
                 <w:ilvl w:val="0"/>
-                <w:numId w:val="12"/>
+                <w:numId w:val="14"/>
               </w:numPr>
               <w:ind w:firstLineChars="0"/>
               <w:rPr>
@@ -10325,6 +10645,14 @@
         </w:rPr>
         <w:t>可用性是一个非常宽泛的概念，它泛指那些能让用户顺利使用系统的指标，包括易用性（易操作、易理解）、安全性（权限体系、访问限制）、兼容性（服务器、客户端的兼容度），等等</w:t>
       </w:r>
+      <w:r>
+        <w:rPr>
+          <w:rFonts w:hint="eastAsia"/>
+          <w:kern w:val="0"/>
+          <w:lang w:eastAsia="zh-CN"/>
+        </w:rPr>
+        <w:t>。</w:t>
+      </w:r>
     </w:p>
     <w:p>
       <w:pPr>
@@ -10340,7 +10668,7 @@
           <w:rFonts w:hint="eastAsia"/>
           <w:kern w:val="0"/>
         </w:rPr>
-        <w:t>易用性：本系统叫号与取号的窗口均为全中文的windows窗口菜单形式，后台管理系统是以一个简单易用的网页展示，基于web浏览器访问，非常容易操作。</w:t>
+        <w:t>易用性：本系统是以一个简单易用的网页展示，基于web浏览器访问，非常容易操作。</w:t>
       </w:r>
     </w:p>
     <w:p>
@@ -10410,6 +10738,14 @@
         </w:rPr>
         <w:t>系统的数据量不会太大，在数据库方面会使用缓存和索引等，性能是可以得到保障的</w:t>
       </w:r>
+      <w:r>
+        <w:rPr>
+          <w:rFonts w:hint="eastAsia"/>
+          <w:kern w:val="0"/>
+          <w:lang w:eastAsia="zh-CN"/>
+        </w:rPr>
+        <w:t>。</w:t>
+      </w:r>
     </w:p>
     <w:p>
       <w:pPr>
@@ -10443,6 +10779,14 @@
           <w:kern w:val="0"/>
         </w:rPr>
         <w:t>系统可以可靠运行。数据要按时进行备份</w:t>
+      </w:r>
+      <w:r>
+        <w:rPr>
+          <w:rFonts w:hint="eastAsia"/>
+          <w:kern w:val="0"/>
+          <w:lang w:eastAsia="zh-CN"/>
+        </w:rPr>
+        <w:t>。</w:t>
       </w:r>
     </w:p>
     <w:p>
@@ -10566,16 +10910,22 @@
       <w:pPr>
         <w:ind w:firstLineChars="0"/>
         <w:rPr>
-          <w:rFonts w:eastAsia="黑体"/>
+          <w:rFonts w:hint="eastAsia" w:eastAsia="黑体"/>
           <w:szCs w:val="24"/>
-        </w:rPr>
-      </w:pPr>
-      <w:r>
+          <w:lang w:eastAsia="zh-CN"/>
+        </w:rPr>
+      </w:pPr>
+      <w:r>
+        <w:rPr>
+          <w:rFonts w:hint="eastAsia" w:eastAsia="黑体"/>
+          <w:szCs w:val="24"/>
+          <w:lang w:eastAsia="zh-CN"/>
+        </w:rPr>
         <w:drawing>
-          <wp:inline distT="0" distB="0" distL="0" distR="0">
-            <wp:extent cx="5274945" cy="4192270"/>
-            <wp:effectExtent l="0" t="0" r="1905" b="0"/>
-            <wp:docPr id="80" name="图片 80"/>
+          <wp:inline distT="0" distB="0" distL="114300" distR="114300">
+            <wp:extent cx="4933315" cy="2590165"/>
+            <wp:effectExtent l="0" t="0" r="635" b="635"/>
+            <wp:docPr id="30" name="图片 30" descr="Web购物网站"/>
             <wp:cNvGraphicFramePr>
               <a:graphicFrameLocks xmlns:a="http://schemas.openxmlformats.org/drawingml/2006/main" noChangeAspect="1"/>
             </wp:cNvGraphicFramePr>
@@ -10583,632 +10933,7 @@
               <a:graphicData uri="http://schemas.openxmlformats.org/drawingml/2006/picture">
                 <pic:pic xmlns:pic="http://schemas.openxmlformats.org/drawingml/2006/picture">
                   <pic:nvPicPr>
-                    <pic:cNvPr id="80" name="图片 80"/>
-                    <pic:cNvPicPr>
-                      <a:picLocks noChangeAspect="1"/>
-                    </pic:cNvPicPr>
-                  </pic:nvPicPr>
-                  <pic:blipFill>
-                    <a:blip r:embed="rId22"/>
-                    <a:stretch>
-                      <a:fillRect/>
-                    </a:stretch>
-                  </pic:blipFill>
-                  <pic:spPr>
-                    <a:xfrm>
-                      <a:off x="0" y="0"/>
-                      <a:ext cx="5274310" cy="4191588"/>
-                    </a:xfrm>
-                    <a:prstGeom prst="rect">
-                      <a:avLst/>
-                    </a:prstGeom>
-                  </pic:spPr>
-                </pic:pic>
-              </a:graphicData>
-            </a:graphic>
-          </wp:inline>
-        </w:drawing>
-      </w:r>
-    </w:p>
-    <w:p>
-      <w:pPr>
-        <w:ind w:firstLine="0" w:firstLineChars="0"/>
-        <w:jc w:val="center"/>
-        <w:rPr>
-          <w:rFonts w:ascii="宋体" w:hAnsi="宋体" w:cs="宋体"/>
-          <w:sz w:val="21"/>
-          <w:szCs w:val="21"/>
-        </w:rPr>
-      </w:pPr>
-      <w:r>
-        <w:rPr>
-          <w:rFonts w:hint="eastAsia" w:ascii="宋体" w:hAnsi="宋体" w:cs="宋体"/>
-          <w:sz w:val="21"/>
-          <w:szCs w:val="21"/>
-        </w:rPr>
-        <w:t>图3.1系统总体结构图</w:t>
-      </w:r>
-    </w:p>
-    <w:p>
-      <w:pPr>
-        <w:ind w:firstLineChars="0"/>
-        <w:rPr>
-          <w:rFonts w:eastAsia="黑体"/>
-          <w:szCs w:val="24"/>
-        </w:rPr>
-      </w:pPr>
-    </w:p>
-    <w:p>
-      <w:pPr>
-        <w:pStyle w:val="38"/>
-        <w:spacing w:line="341" w:lineRule="auto"/>
-        <w:ind w:firstLine="480"/>
-        <w:rPr>
-          <w:kern w:val="0"/>
-        </w:rPr>
-      </w:pPr>
-      <w:r>
-        <w:rPr>
-          <w:rFonts w:hint="eastAsia"/>
-          <w:kern w:val="0"/>
-        </w:rPr>
-        <w:t>排队叫号系统包括叫号端，取号端，服务器以及后台管理系统四个大的模块，只有当服务器开启式，才可以打开叫号端和取号端，服务器与叫号端还有取号端之间使用socket进行连接，连接协议是tcp/ip协议，遵守三次握手的原则。取号端可以根据客户自己的需要选择相应的业务，叫号端可以对号码进行重复叫号并且统计办理失败或者成功。后台管理系统主要有五个模块，对业务进行管理，对窗口进行管理（配对哪个窗口办理什么业务），对柜员的信息进行管理，查看统计信息以及查看办理情况。</w:t>
-      </w:r>
-    </w:p>
-    <w:p>
-      <w:pPr>
-        <w:pStyle w:val="4"/>
-        <w:numPr>
-          <w:ilvl w:val="0"/>
-          <w:numId w:val="0"/>
-        </w:numPr>
-        <w:spacing w:before="156" w:after="156"/>
-        <w:rPr>
-          <w:rFonts w:ascii="Times New Roman" w:hAnsi="Times New Roman"/>
-        </w:rPr>
-      </w:pPr>
-      <w:bookmarkStart w:id="17" w:name="_Toc452386890"/>
-      <w:r>
-        <w:rPr>
-          <w:rFonts w:hint="eastAsia" w:ascii="Times New Roman" w:hAnsi="Times New Roman"/>
-        </w:rPr>
-        <w:t>3.1.2开发运行环境</w:t>
-      </w:r>
-      <w:bookmarkEnd w:id="17"/>
-    </w:p>
-    <w:p>
-      <w:pPr>
-        <w:pStyle w:val="38"/>
-        <w:spacing w:line="341" w:lineRule="auto"/>
-        <w:ind w:firstLine="480"/>
-        <w:rPr>
-          <w:kern w:val="0"/>
-        </w:rPr>
-      </w:pPr>
-      <w:r>
-        <w:rPr>
-          <w:rFonts w:hint="eastAsia"/>
-          <w:kern w:val="0"/>
-        </w:rPr>
-        <w:t xml:space="preserve">系统开发环境：windows </w:t>
-      </w:r>
-    </w:p>
-    <w:p>
-      <w:pPr>
-        <w:pStyle w:val="38"/>
-        <w:spacing w:line="341" w:lineRule="auto"/>
-        <w:ind w:firstLine="480"/>
-        <w:rPr>
-          <w:kern w:val="0"/>
-        </w:rPr>
-      </w:pPr>
-      <w:r>
-        <w:rPr>
-          <w:rFonts w:hint="eastAsia"/>
-          <w:kern w:val="0"/>
-        </w:rPr>
-        <w:t xml:space="preserve">运行平台：windows </w:t>
-      </w:r>
-    </w:p>
-    <w:p>
-      <w:pPr>
-        <w:pStyle w:val="38"/>
-        <w:spacing w:line="341" w:lineRule="auto"/>
-        <w:ind w:firstLine="480"/>
-        <w:rPr>
-          <w:kern w:val="0"/>
-        </w:rPr>
-      </w:pPr>
-      <w:r>
-        <w:rPr>
-          <w:rFonts w:hint="eastAsia"/>
-          <w:kern w:val="0"/>
-        </w:rPr>
-        <w:t>数据库：mysql 5.1.73</w:t>
-      </w:r>
-    </w:p>
-    <w:p>
-      <w:pPr>
-        <w:pStyle w:val="38"/>
-        <w:spacing w:line="341" w:lineRule="auto"/>
-        <w:ind w:firstLine="480"/>
-        <w:rPr>
-          <w:kern w:val="0"/>
-        </w:rPr>
-      </w:pPr>
-      <w:r>
-        <w:rPr>
-          <w:kern w:val="0"/>
-        </w:rPr>
-        <w:t>W</w:t>
-      </w:r>
-      <w:r>
-        <w:rPr>
-          <w:rFonts w:hint="eastAsia"/>
-          <w:kern w:val="0"/>
-        </w:rPr>
-        <w:t>eb服务器：tomcat</w:t>
-      </w:r>
-    </w:p>
-    <w:p>
-      <w:pPr>
-        <w:pStyle w:val="38"/>
-        <w:spacing w:line="341" w:lineRule="auto"/>
-        <w:ind w:firstLine="480"/>
-        <w:rPr>
-          <w:kern w:val="0"/>
-        </w:rPr>
-      </w:pPr>
-      <w:r>
-        <w:rPr>
-          <w:rFonts w:hint="eastAsia"/>
-          <w:kern w:val="0"/>
-        </w:rPr>
-        <w:t>系统开发工具: Eclipse</w:t>
-      </w:r>
-    </w:p>
-    <w:p>
-      <w:pPr>
-        <w:pStyle w:val="38"/>
-        <w:spacing w:line="341" w:lineRule="auto"/>
-        <w:ind w:firstLine="480"/>
-        <w:rPr>
-          <w:kern w:val="0"/>
-        </w:rPr>
-      </w:pPr>
-      <w:r>
-        <w:rPr>
-          <w:rFonts w:hint="eastAsia"/>
-          <w:kern w:val="0"/>
-        </w:rPr>
-        <w:t>系统开发技术: S</w:t>
-      </w:r>
-      <w:r>
-        <w:rPr>
-          <w:kern w:val="0"/>
-        </w:rPr>
-        <w:t>trut</w:t>
-      </w:r>
-      <w:r>
-        <w:rPr>
-          <w:rFonts w:hint="eastAsia"/>
-          <w:kern w:val="0"/>
-        </w:rPr>
-        <w:t xml:space="preserve">s </w:t>
-      </w:r>
-      <w:r>
-        <w:rPr>
-          <w:kern w:val="0"/>
-        </w:rPr>
-        <w:t>+</w:t>
-      </w:r>
-      <w:r>
-        <w:rPr>
-          <w:rFonts w:hint="eastAsia"/>
-          <w:kern w:val="0"/>
-        </w:rPr>
-        <w:t xml:space="preserve"> </w:t>
-      </w:r>
-      <w:r>
-        <w:rPr>
-          <w:kern w:val="0"/>
-        </w:rPr>
-        <w:t>Spring</w:t>
-      </w:r>
-      <w:r>
-        <w:rPr>
-          <w:rFonts w:hint="eastAsia"/>
-          <w:kern w:val="0"/>
-        </w:rPr>
-        <w:t xml:space="preserve"> </w:t>
-      </w:r>
-      <w:r>
-        <w:rPr>
-          <w:kern w:val="0"/>
-        </w:rPr>
-        <w:t>+</w:t>
-      </w:r>
-      <w:r>
-        <w:rPr>
-          <w:rFonts w:hint="eastAsia"/>
-          <w:kern w:val="0"/>
-        </w:rPr>
-        <w:t xml:space="preserve"> H</w:t>
-      </w:r>
-      <w:r>
-        <w:rPr>
-          <w:kern w:val="0"/>
-        </w:rPr>
-        <w:t>ibernate</w:t>
-      </w:r>
-      <w:r>
-        <w:rPr>
-          <w:rFonts w:hint="eastAsia"/>
-          <w:kern w:val="0"/>
-        </w:rPr>
-        <w:t xml:space="preserve"> </w:t>
-      </w:r>
-      <w:r>
-        <w:rPr>
-          <w:kern w:val="0"/>
-        </w:rPr>
-        <w:t>+</w:t>
-      </w:r>
-      <w:r>
-        <w:rPr>
-          <w:rFonts w:hint="eastAsia"/>
-          <w:kern w:val="0"/>
-        </w:rPr>
-        <w:t xml:space="preserve"> Maven </w:t>
-      </w:r>
-      <w:r>
-        <w:rPr>
-          <w:kern w:val="0"/>
-        </w:rPr>
-        <w:t>+</w:t>
-      </w:r>
-      <w:r>
-        <w:rPr>
-          <w:rFonts w:hint="eastAsia"/>
-          <w:kern w:val="0"/>
-        </w:rPr>
-        <w:t xml:space="preserve"> </w:t>
-      </w:r>
-      <w:r>
-        <w:rPr>
-          <w:kern w:val="0"/>
-        </w:rPr>
-        <w:t>jQuery EasyUI;</w:t>
-      </w:r>
-    </w:p>
-    <w:p>
-      <w:pPr>
-        <w:ind w:left="420" w:firstLine="422" w:firstLineChars="176"/>
-      </w:pPr>
-    </w:p>
-    <w:p>
-      <w:pPr>
-        <w:pStyle w:val="3"/>
-        <w:widowControl w:val="0"/>
-        <w:tabs>
-          <w:tab w:val="left" w:pos="432"/>
-          <w:tab w:val="left" w:pos="2845"/>
-        </w:tabs>
-        <w:spacing w:beforeLines="0" w:afterLines="0" w:line="413" w:lineRule="auto"/>
-        <w:jc w:val="both"/>
-        <w:rPr>
-          <w:rFonts w:ascii="Times New Roman" w:hAnsi="Times New Roman" w:cs="黑体"/>
-          <w:bCs w:val="0"/>
-        </w:rPr>
-      </w:pPr>
-      <w:bookmarkStart w:id="18" w:name="_Toc452386891"/>
-      <w:r>
-        <w:rPr>
-          <w:rFonts w:hint="eastAsia" w:ascii="Times New Roman" w:hAnsi="Times New Roman" w:cs="黑体"/>
-          <w:bCs w:val="0"/>
-        </w:rPr>
-        <w:t>3.2数据库设计</w:t>
-      </w:r>
-      <w:bookmarkEnd w:id="18"/>
-    </w:p>
-    <w:p>
-      <w:pPr>
-        <w:pStyle w:val="4"/>
-        <w:numPr>
-          <w:ilvl w:val="0"/>
-          <w:numId w:val="0"/>
-        </w:numPr>
-        <w:spacing w:before="156" w:after="156"/>
-        <w:rPr>
-          <w:rFonts w:ascii="Times New Roman" w:hAnsi="Times New Roman"/>
-        </w:rPr>
-      </w:pPr>
-      <w:bookmarkStart w:id="19" w:name="_Toc452386892"/>
-      <w:r>
-        <w:rPr>
-          <w:rFonts w:hint="eastAsia" w:ascii="Times New Roman" w:hAnsi="Times New Roman"/>
-        </w:rPr>
-        <w:t>3.2.1数据库的需求分析</w:t>
-      </w:r>
-      <w:bookmarkEnd w:id="19"/>
-    </w:p>
-    <w:p>
-      <w:pPr>
-        <w:pStyle w:val="38"/>
-        <w:spacing w:line="341" w:lineRule="auto"/>
-        <w:ind w:firstLine="480"/>
-        <w:rPr>
-          <w:kern w:val="0"/>
-        </w:rPr>
-      </w:pPr>
-      <w:r>
-        <w:rPr>
-          <w:rFonts w:hint="eastAsia"/>
-          <w:kern w:val="0"/>
-        </w:rPr>
-        <w:t>依据项目的需求以及业务逻辑，可以设计如下数据表及其功能：</w:t>
-      </w:r>
-    </w:p>
-    <w:p>
-      <w:pPr>
-        <w:pStyle w:val="38"/>
-        <w:spacing w:line="341" w:lineRule="auto"/>
-        <w:ind w:firstLine="480"/>
-        <w:rPr>
-          <w:kern w:val="0"/>
-        </w:rPr>
-      </w:pPr>
-      <w:r>
-        <w:rPr>
-          <w:rFonts w:hint="eastAsia"/>
-          <w:kern w:val="0"/>
-        </w:rPr>
-        <w:t>业务表：保存业务信息，主要的属性有业务代号，业务名称，业务的状态（是否被禁用），以及业务的的限制量。</w:t>
-      </w:r>
-    </w:p>
-    <w:p>
-      <w:pPr>
-        <w:pStyle w:val="38"/>
-        <w:spacing w:line="341" w:lineRule="auto"/>
-        <w:ind w:firstLine="480"/>
-        <w:rPr>
-          <w:kern w:val="0"/>
-        </w:rPr>
-      </w:pPr>
-      <w:r>
-        <w:rPr>
-          <w:rFonts w:hint="eastAsia"/>
-          <w:kern w:val="0"/>
-        </w:rPr>
-        <w:t>管理员信息表：保存管理员的信息。其主要属性有员工号，员工姓名，管理系统登录账号以及密码。</w:t>
-      </w:r>
-    </w:p>
-    <w:p>
-      <w:pPr>
-        <w:pStyle w:val="38"/>
-        <w:spacing w:line="341" w:lineRule="auto"/>
-        <w:ind w:firstLine="480"/>
-        <w:rPr>
-          <w:kern w:val="0"/>
-        </w:rPr>
-      </w:pPr>
-      <w:r>
-        <w:rPr>
-          <w:rFonts w:hint="eastAsia"/>
-          <w:kern w:val="0"/>
-        </w:rPr>
-        <w:t>柜员信息表：保存柜员信息，其主要属性有员工号，员工姓名，叫号系统登录账号以及密码。</w:t>
-      </w:r>
-    </w:p>
-    <w:p>
-      <w:pPr>
-        <w:pStyle w:val="38"/>
-        <w:spacing w:line="341" w:lineRule="auto"/>
-        <w:ind w:firstLine="480"/>
-        <w:rPr>
-          <w:kern w:val="0"/>
-        </w:rPr>
-      </w:pPr>
-      <w:r>
-        <w:rPr>
-          <w:rFonts w:hint="eastAsia"/>
-          <w:kern w:val="0"/>
-        </w:rPr>
-        <w:t>取的票的表：保存票的信息，其主要属性有票号，票的状态（是否被叫过），票的取票时间，办理情况以及等待人数。</w:t>
-      </w:r>
-    </w:p>
-    <w:p>
-      <w:pPr>
-        <w:pStyle w:val="38"/>
-        <w:spacing w:line="341" w:lineRule="auto"/>
-        <w:ind w:firstLine="480"/>
-        <w:rPr>
-          <w:kern w:val="0"/>
-        </w:rPr>
-      </w:pPr>
-      <w:r>
-        <w:rPr>
-          <w:rFonts w:hint="eastAsia"/>
-          <w:kern w:val="0"/>
-        </w:rPr>
-        <w:t>窗口表：保存窗口信息，主要的属性包括窗口的窗口号，窗口的描述，以及窗口的状态（是否被禁用）。</w:t>
-      </w:r>
-    </w:p>
-    <w:p>
-      <w:pPr>
-        <w:ind w:left="420" w:firstLine="422" w:firstLineChars="176"/>
-      </w:pPr>
-    </w:p>
-    <w:p>
-      <w:pPr>
-        <w:pStyle w:val="4"/>
-        <w:numPr>
-          <w:ilvl w:val="0"/>
-          <w:numId w:val="0"/>
-        </w:numPr>
-        <w:spacing w:before="156" w:after="156"/>
-        <w:rPr>
-          <w:rFonts w:ascii="Times New Roman" w:hAnsi="Times New Roman"/>
-        </w:rPr>
-      </w:pPr>
-      <w:bookmarkStart w:id="20" w:name="_Toc452386893"/>
-      <w:r>
-        <w:rPr>
-          <w:rFonts w:hint="eastAsia" w:ascii="Times New Roman" w:hAnsi="Times New Roman"/>
-        </w:rPr>
-        <w:t>3.2.2数据库概念结构设计</w:t>
-      </w:r>
-      <w:bookmarkEnd w:id="20"/>
-    </w:p>
-    <w:p>
-      <w:pPr>
-        <w:pStyle w:val="5"/>
-        <w:numPr>
-          <w:ilvl w:val="0"/>
-          <w:numId w:val="0"/>
-        </w:numPr>
-        <w:rPr>
-          <w:rFonts w:ascii="Times New Roman" w:hAnsi="Times New Roman" w:eastAsia="黑体"/>
-          <w:b w:val="0"/>
-          <w:sz w:val="24"/>
-          <w:szCs w:val="24"/>
-        </w:rPr>
-      </w:pPr>
-      <w:r>
-        <w:rPr>
-          <w:rFonts w:hint="eastAsia" w:ascii="Times New Roman" w:hAnsi="Times New Roman" w:eastAsia="黑体"/>
-          <w:b w:val="0"/>
-          <w:sz w:val="24"/>
-          <w:szCs w:val="24"/>
-        </w:rPr>
-        <w:t>3.2.2.1实体与属性</w:t>
-      </w:r>
-    </w:p>
-    <w:p>
-      <w:pPr>
-        <w:pStyle w:val="38"/>
-        <w:spacing w:line="341" w:lineRule="auto"/>
-        <w:ind w:firstLine="480"/>
-        <w:rPr>
-          <w:kern w:val="0"/>
-        </w:rPr>
-      </w:pPr>
-      <w:r>
-        <w:rPr>
-          <w:rFonts w:hint="eastAsia"/>
-          <w:kern w:val="0"/>
-        </w:rPr>
-        <w:t>1、业务实体，属性包括业务代号，名称，状态，限制量</w:t>
-      </w:r>
-    </w:p>
-    <w:p>
-      <w:pPr>
-        <w:ind w:left="420" w:firstLine="902" w:firstLineChars="376"/>
-      </w:pPr>
-      <w:r>
-        <w:drawing>
-          <wp:inline distT="0" distB="0" distL="0" distR="0">
-            <wp:extent cx="3495675" cy="2105025"/>
-            <wp:effectExtent l="0" t="0" r="9525" b="9525"/>
-            <wp:docPr id="82" name="图片 82"/>
-            <wp:cNvGraphicFramePr>
-              <a:graphicFrameLocks xmlns:a="http://schemas.openxmlformats.org/drawingml/2006/main" noChangeAspect="1"/>
-            </wp:cNvGraphicFramePr>
-            <a:graphic xmlns:a="http://schemas.openxmlformats.org/drawingml/2006/main">
-              <a:graphicData uri="http://schemas.openxmlformats.org/drawingml/2006/picture">
-                <pic:pic xmlns:pic="http://schemas.openxmlformats.org/drawingml/2006/picture">
-                  <pic:nvPicPr>
-                    <pic:cNvPr id="82" name="图片 82"/>
-                    <pic:cNvPicPr>
-                      <a:picLocks noChangeAspect="1"/>
-                    </pic:cNvPicPr>
-                  </pic:nvPicPr>
-                  <pic:blipFill>
-                    <a:blip r:embed="rId23"/>
-                    <a:stretch>
-                      <a:fillRect/>
-                    </a:stretch>
-                  </pic:blipFill>
-                  <pic:spPr>
-                    <a:xfrm>
-                      <a:off x="0" y="0"/>
-                      <a:ext cx="3495675" cy="2105025"/>
-                    </a:xfrm>
-                    <a:prstGeom prst="rect">
-                      <a:avLst/>
-                    </a:prstGeom>
-                  </pic:spPr>
-                </pic:pic>
-              </a:graphicData>
-            </a:graphic>
-          </wp:inline>
-        </w:drawing>
-      </w:r>
-    </w:p>
-    <w:p>
-      <w:pPr>
-        <w:ind w:firstLine="0" w:firstLineChars="0"/>
-        <w:jc w:val="center"/>
-        <w:rPr>
-          <w:rFonts w:ascii="宋体" w:hAnsi="宋体" w:cs="宋体"/>
-          <w:sz w:val="21"/>
-          <w:szCs w:val="21"/>
-        </w:rPr>
-      </w:pPr>
-      <w:r>
-        <w:rPr>
-          <w:rFonts w:hint="eastAsia" w:ascii="宋体" w:hAnsi="宋体" w:cs="宋体"/>
-          <w:sz w:val="21"/>
-          <w:szCs w:val="21"/>
-        </w:rPr>
-        <w:t>图3.2业务实体E-R图</w:t>
-      </w:r>
-    </w:p>
-    <w:p>
-      <w:pPr>
-        <w:ind w:left="420" w:firstLine="422" w:firstLineChars="176"/>
-      </w:pPr>
-    </w:p>
-    <w:p>
-      <w:pPr>
-        <w:ind w:firstLine="0" w:firstLineChars="0"/>
-      </w:pPr>
-    </w:p>
-    <w:p>
-      <w:pPr>
-        <w:pStyle w:val="38"/>
-        <w:spacing w:line="341" w:lineRule="auto"/>
-        <w:ind w:firstLine="480"/>
-        <w:rPr>
-          <w:kern w:val="0"/>
-        </w:rPr>
-      </w:pPr>
-      <w:r>
-        <w:rPr>
-          <w:rFonts w:hint="eastAsia"/>
-          <w:kern w:val="0"/>
-        </w:rPr>
-        <w:t>2、窗口实体，属性包括窗口号，状态，办理业务代号，使用者</w:t>
-      </w:r>
-    </w:p>
-    <w:p>
-      <w:pPr>
-        <w:ind w:left="420" w:firstLine="422" w:firstLineChars="176"/>
-      </w:pPr>
-      <w:r>
-        <w:drawing>
-          <wp:inline distT="0" distB="0" distL="0" distR="0">
-            <wp:extent cx="4171950" cy="1771650"/>
-            <wp:effectExtent l="0" t="0" r="0" b="0"/>
-            <wp:docPr id="145" name="图片 145"/>
-            <wp:cNvGraphicFramePr>
-              <a:graphicFrameLocks xmlns:a="http://schemas.openxmlformats.org/drawingml/2006/main" noChangeAspect="1"/>
-            </wp:cNvGraphicFramePr>
-            <a:graphic xmlns:a="http://schemas.openxmlformats.org/drawingml/2006/main">
-              <a:graphicData uri="http://schemas.openxmlformats.org/drawingml/2006/picture">
-                <pic:pic xmlns:pic="http://schemas.openxmlformats.org/drawingml/2006/picture">
-                  <pic:nvPicPr>
-                    <pic:cNvPr id="145" name="图片 145"/>
+                    <pic:cNvPr id="30" name="图片 30" descr="Web购物网站"/>
                     <pic:cNvPicPr>
                       <a:picLocks noChangeAspect="1"/>
                     </pic:cNvPicPr>
@@ -11222,7 +10947,7 @@
                   <pic:spPr>
                     <a:xfrm>
                       <a:off x="0" y="0"/>
-                      <a:ext cx="4171950" cy="1771650"/>
+                      <a:ext cx="4933315" cy="2590165"/>
                     </a:xfrm>
                     <a:prstGeom prst="rect">
                       <a:avLst/>
@@ -11251,7 +10976,277 @@
           <w:sz w:val="21"/>
           <w:szCs w:val="21"/>
         </w:rPr>
-        <w:t>图3.3窗口实体E-R图</w:t>
+        <w:t>图3.1系统总体结构图</w:t>
+      </w:r>
+    </w:p>
+    <w:p>
+      <w:pPr>
+        <w:ind w:firstLineChars="0"/>
+        <w:rPr>
+          <w:rFonts w:eastAsia="黑体"/>
+          <w:szCs w:val="24"/>
+        </w:rPr>
+      </w:pPr>
+    </w:p>
+    <w:p>
+      <w:pPr>
+        <w:pStyle w:val="38"/>
+        <w:spacing w:line="341" w:lineRule="auto"/>
+        <w:ind w:firstLine="480"/>
+        <w:rPr>
+          <w:rFonts w:hint="eastAsia" w:eastAsia="宋体"/>
+          <w:kern w:val="0"/>
+          <w:lang w:val="en-US" w:eastAsia="zh-CN"/>
+        </w:rPr>
+      </w:pPr>
+      <w:r>
+        <w:rPr>
+          <w:rFonts w:hint="eastAsia"/>
+          <w:kern w:val="0"/>
+          <w:lang w:val="en-US" w:eastAsia="zh-CN"/>
+        </w:rPr>
+        <w:t>Web购物网站分为买方和卖方。本网站的主体是商品。买方的主要角色是买家，主要的职责是购买商品。卖方的主要角色是卖家，主要的职责是管理商品。</w:t>
+      </w:r>
+    </w:p>
+    <w:p>
+      <w:pPr>
+        <w:pStyle w:val="4"/>
+        <w:numPr>
+          <w:ilvl w:val="0"/>
+          <w:numId w:val="0"/>
+        </w:numPr>
+        <w:spacing w:before="156" w:after="156"/>
+        <w:rPr>
+          <w:rFonts w:ascii="Times New Roman" w:hAnsi="Times New Roman"/>
+        </w:rPr>
+      </w:pPr>
+      <w:bookmarkStart w:id="17" w:name="_Toc452386890"/>
+      <w:r>
+        <w:rPr>
+          <w:rFonts w:hint="eastAsia" w:ascii="Times New Roman" w:hAnsi="Times New Roman"/>
+        </w:rPr>
+        <w:t>3.1.2开发运行环境</w:t>
+      </w:r>
+      <w:bookmarkEnd w:id="17"/>
+    </w:p>
+    <w:p>
+      <w:pPr>
+        <w:pStyle w:val="38"/>
+        <w:spacing w:line="341" w:lineRule="auto"/>
+        <w:ind w:firstLine="480"/>
+        <w:rPr>
+          <w:kern w:val="0"/>
+        </w:rPr>
+      </w:pPr>
+      <w:r>
+        <w:rPr>
+          <w:rFonts w:hint="eastAsia"/>
+          <w:kern w:val="0"/>
+        </w:rPr>
+        <w:t xml:space="preserve">系统开发环境：windows </w:t>
+      </w:r>
+    </w:p>
+    <w:p>
+      <w:pPr>
+        <w:pStyle w:val="38"/>
+        <w:spacing w:line="341" w:lineRule="auto"/>
+        <w:ind w:firstLine="480"/>
+        <w:rPr>
+          <w:kern w:val="0"/>
+        </w:rPr>
+      </w:pPr>
+      <w:r>
+        <w:rPr>
+          <w:rFonts w:hint="eastAsia"/>
+          <w:kern w:val="0"/>
+        </w:rPr>
+        <w:t xml:space="preserve">运行平台：windows </w:t>
+      </w:r>
+    </w:p>
+    <w:p>
+      <w:pPr>
+        <w:pStyle w:val="38"/>
+        <w:spacing w:line="341" w:lineRule="auto"/>
+        <w:ind w:firstLine="480"/>
+        <w:rPr>
+          <w:kern w:val="0"/>
+        </w:rPr>
+      </w:pPr>
+      <w:r>
+        <w:rPr>
+          <w:rFonts w:hint="eastAsia"/>
+          <w:kern w:val="0"/>
+        </w:rPr>
+        <w:t>数据库：mysql 5.</w:t>
+      </w:r>
+      <w:r>
+        <w:rPr>
+          <w:rFonts w:hint="eastAsia"/>
+          <w:kern w:val="0"/>
+          <w:lang w:val="en-US" w:eastAsia="zh-CN"/>
+        </w:rPr>
+        <w:t>7</w:t>
+      </w:r>
+    </w:p>
+    <w:p>
+      <w:pPr>
+        <w:pStyle w:val="38"/>
+        <w:spacing w:line="341" w:lineRule="auto"/>
+        <w:ind w:firstLine="480"/>
+        <w:rPr>
+          <w:kern w:val="0"/>
+        </w:rPr>
+      </w:pPr>
+      <w:r>
+        <w:rPr>
+          <w:kern w:val="0"/>
+        </w:rPr>
+        <w:t>W</w:t>
+      </w:r>
+      <w:r>
+        <w:rPr>
+          <w:rFonts w:hint="eastAsia"/>
+          <w:kern w:val="0"/>
+        </w:rPr>
+        <w:t>eb服务器：tomcat</w:t>
+      </w:r>
+      <w:r>
+        <w:rPr>
+          <w:rFonts w:hint="eastAsia"/>
+          <w:kern w:val="0"/>
+          <w:lang w:val="en-US" w:eastAsia="zh-CN"/>
+        </w:rPr>
+        <w:t>8</w:t>
+      </w:r>
+    </w:p>
+    <w:p>
+      <w:pPr>
+        <w:pStyle w:val="38"/>
+        <w:spacing w:line="341" w:lineRule="auto"/>
+        <w:ind w:firstLine="480"/>
+        <w:rPr>
+          <w:kern w:val="0"/>
+        </w:rPr>
+      </w:pPr>
+      <w:r>
+        <w:rPr>
+          <w:rFonts w:hint="eastAsia"/>
+          <w:kern w:val="0"/>
+        </w:rPr>
+        <w:t xml:space="preserve">系统开发工具: </w:t>
+      </w:r>
+      <w:r>
+        <w:rPr>
+          <w:rFonts w:hint="eastAsia"/>
+          <w:kern w:val="0"/>
+          <w:lang w:val="en-US" w:eastAsia="zh-CN"/>
+        </w:rPr>
+        <w:t>Intellij Idea</w:t>
+      </w:r>
+    </w:p>
+    <w:p>
+      <w:pPr>
+        <w:pStyle w:val="38"/>
+        <w:spacing w:line="341" w:lineRule="auto"/>
+        <w:ind w:firstLine="480"/>
+        <w:rPr>
+          <w:kern w:val="0"/>
+        </w:rPr>
+      </w:pPr>
+      <w:r>
+        <w:rPr>
+          <w:rFonts w:hint="eastAsia"/>
+          <w:kern w:val="0"/>
+        </w:rPr>
+        <w:t xml:space="preserve">系统开发技术: </w:t>
+      </w:r>
+      <w:r>
+        <w:rPr>
+          <w:kern w:val="0"/>
+        </w:rPr>
+        <w:t>Spring</w:t>
+      </w:r>
+      <w:r>
+        <w:rPr>
+          <w:rFonts w:hint="eastAsia"/>
+          <w:kern w:val="0"/>
+        </w:rPr>
+        <w:t xml:space="preserve"> </w:t>
+      </w:r>
+      <w:r>
+        <w:rPr>
+          <w:kern w:val="0"/>
+        </w:rPr>
+        <w:t>+</w:t>
+      </w:r>
+      <w:r>
+        <w:rPr>
+          <w:rFonts w:hint="eastAsia"/>
+          <w:kern w:val="0"/>
+        </w:rPr>
+        <w:t xml:space="preserve"> </w:t>
+      </w:r>
+      <w:r>
+        <w:rPr>
+          <w:rFonts w:hint="eastAsia"/>
+          <w:kern w:val="0"/>
+          <w:lang w:val="en-US" w:eastAsia="zh-CN"/>
+        </w:rPr>
+        <w:t xml:space="preserve">SpringMVC + </w:t>
+      </w:r>
+      <w:r>
+        <w:rPr>
+          <w:rFonts w:hint="eastAsia"/>
+          <w:kern w:val="0"/>
+        </w:rPr>
+        <w:t>H</w:t>
+      </w:r>
+      <w:r>
+        <w:rPr>
+          <w:kern w:val="0"/>
+        </w:rPr>
+        <w:t>ibernate</w:t>
+      </w:r>
+      <w:r>
+        <w:rPr>
+          <w:rFonts w:hint="eastAsia"/>
+          <w:kern w:val="0"/>
+        </w:rPr>
+        <w:t xml:space="preserve"> </w:t>
+      </w:r>
+      <w:r>
+        <w:rPr>
+          <w:kern w:val="0"/>
+        </w:rPr>
+        <w:t>+</w:t>
+      </w:r>
+      <w:r>
+        <w:rPr>
+          <w:rFonts w:hint="eastAsia"/>
+          <w:kern w:val="0"/>
+        </w:rPr>
+        <w:t xml:space="preserve"> Maven </w:t>
+      </w:r>
+      <w:r>
+        <w:rPr>
+          <w:kern w:val="0"/>
+        </w:rPr>
+        <w:t>+</w:t>
+      </w:r>
+      <w:r>
+        <w:rPr>
+          <w:rFonts w:hint="eastAsia"/>
+          <w:kern w:val="0"/>
+        </w:rPr>
+        <w:t xml:space="preserve"> </w:t>
+      </w:r>
+      <w:r>
+        <w:rPr>
+          <w:rFonts w:hint="eastAsia"/>
+          <w:kern w:val="0"/>
+          <w:lang w:val="en-US" w:eastAsia="zh-CN"/>
+        </w:rPr>
+        <w:t>Jsp + Vue + JQuery + Bootstrap</w:t>
       </w:r>
     </w:p>
     <w:p>
@@ -11261,28 +11256,585 @@
     </w:p>
     <w:p>
       <w:pPr>
+        <w:pStyle w:val="3"/>
+        <w:widowControl w:val="0"/>
+        <w:tabs>
+          <w:tab w:val="left" w:pos="432"/>
+          <w:tab w:val="left" w:pos="2845"/>
+        </w:tabs>
+        <w:spacing w:beforeLines="0" w:afterLines="0" w:line="413" w:lineRule="auto"/>
+        <w:jc w:val="both"/>
+        <w:rPr>
+          <w:rFonts w:ascii="Times New Roman" w:hAnsi="Times New Roman" w:cs="黑体"/>
+          <w:bCs w:val="0"/>
+        </w:rPr>
+      </w:pPr>
+      <w:bookmarkStart w:id="18" w:name="_Toc452386891"/>
+      <w:r>
+        <w:rPr>
+          <w:rFonts w:hint="eastAsia" w:ascii="Times New Roman" w:hAnsi="Times New Roman" w:cs="黑体"/>
+          <w:bCs w:val="0"/>
+        </w:rPr>
+        <w:t>3.2数据库设计</w:t>
+      </w:r>
+      <w:bookmarkEnd w:id="18"/>
+    </w:p>
+    <w:p>
+      <w:pPr>
+        <w:pStyle w:val="4"/>
+        <w:numPr>
+          <w:ilvl w:val="0"/>
+          <w:numId w:val="0"/>
+        </w:numPr>
+        <w:spacing w:before="156" w:after="156"/>
+        <w:rPr>
+          <w:rFonts w:ascii="Times New Roman" w:hAnsi="Times New Roman"/>
+        </w:rPr>
+      </w:pPr>
+      <w:bookmarkStart w:id="19" w:name="_Toc452386892"/>
+      <w:r>
+        <w:rPr>
+          <w:rFonts w:hint="eastAsia" w:ascii="Times New Roman" w:hAnsi="Times New Roman"/>
+        </w:rPr>
+        <w:t>3.2.1数据库的需求分析</w:t>
+      </w:r>
+      <w:bookmarkEnd w:id="19"/>
+    </w:p>
+    <w:p>
+      <w:pPr>
         <w:pStyle w:val="38"/>
         <w:spacing w:line="341" w:lineRule="auto"/>
         <w:ind w:firstLine="480"/>
-      </w:pPr>
-      <w:r>
-        <w:rPr>
-          <w:rFonts w:hint="eastAsia"/>
-          <w:kern w:val="0"/>
-        </w:rPr>
-        <w:t>3、柜员实体，属性包括用户名，姓名，密码</w:t>
-      </w:r>
-    </w:p>
-    <w:p>
-      <w:pPr>
-        <w:ind w:left="420" w:firstLine="1022" w:firstLineChars="426"/>
+        <w:rPr>
+          <w:rFonts w:hint="eastAsia"/>
+          <w:kern w:val="0"/>
+        </w:rPr>
+      </w:pPr>
+      <w:r>
+        <w:rPr>
+          <w:rFonts w:hint="eastAsia"/>
+          <w:kern w:val="0"/>
+        </w:rPr>
+        <w:t>依据项目的需求以及业务逻辑，可以设计如下数据表及其功能：</w:t>
+      </w:r>
+    </w:p>
+    <w:p>
+      <w:pPr>
+        <w:pStyle w:val="38"/>
+        <w:spacing w:line="341" w:lineRule="auto"/>
+        <w:ind w:firstLine="480"/>
+        <w:rPr>
+          <w:rFonts w:hint="eastAsia"/>
+          <w:kern w:val="0"/>
+        </w:rPr>
+      </w:pPr>
+    </w:p>
+    <w:p>
+      <w:pPr>
+        <w:pStyle w:val="38"/>
+        <w:spacing w:line="341" w:lineRule="auto"/>
+        <w:ind w:firstLine="480"/>
+        <w:rPr>
+          <w:rFonts w:hint="eastAsia"/>
+          <w:kern w:val="0"/>
+        </w:rPr>
+      </w:pPr>
+      <w:r>
+        <w:rPr>
+          <w:rFonts w:hint="eastAsia"/>
+          <w:kern w:val="0"/>
+          <w:lang w:val="en-US" w:eastAsia="zh-CN"/>
+        </w:rPr>
+        <w:t>图片表：保存图片，</w:t>
+      </w:r>
+      <w:r>
+        <w:rPr>
+          <w:rFonts w:hint="eastAsia"/>
+          <w:kern w:val="0"/>
+        </w:rPr>
+        <w:t>主要的属性有</w:t>
+      </w:r>
+      <w:r>
+        <w:rPr>
+          <w:rFonts w:hint="eastAsia"/>
+          <w:kern w:val="0"/>
+          <w:lang w:val="en-US" w:eastAsia="zh-CN"/>
+        </w:rPr>
+        <w:t>图片id，图片类型，图片二进制数据。</w:t>
+      </w:r>
+    </w:p>
+    <w:p>
+      <w:pPr>
+        <w:pStyle w:val="38"/>
+        <w:spacing w:line="341" w:lineRule="auto"/>
+        <w:ind w:firstLine="480"/>
+        <w:rPr>
+          <w:rFonts w:hint="eastAsia"/>
+          <w:kern w:val="0"/>
+          <w:lang w:val="en-US" w:eastAsia="zh-CN"/>
+        </w:rPr>
+      </w:pPr>
+      <w:r>
+        <w:rPr>
+          <w:rFonts w:hint="eastAsia"/>
+          <w:kern w:val="0"/>
+          <w:lang w:val="en-US" w:eastAsia="zh-CN"/>
+        </w:rPr>
+        <w:t>买家表：保存买家个人信息，</w:t>
+      </w:r>
+      <w:r>
+        <w:rPr>
+          <w:rFonts w:hint="eastAsia"/>
+          <w:kern w:val="0"/>
+        </w:rPr>
+        <w:t>主要的属性有</w:t>
+      </w:r>
+      <w:r>
+        <w:rPr>
+          <w:rFonts w:hint="eastAsia"/>
+          <w:kern w:val="0"/>
+          <w:lang w:val="en-US" w:eastAsia="zh-CN"/>
+        </w:rPr>
+        <w:t>用户id，用户名，密码，性别，个人头像。</w:t>
+      </w:r>
+    </w:p>
+    <w:p>
+      <w:pPr>
+        <w:pStyle w:val="38"/>
+        <w:spacing w:line="341" w:lineRule="auto"/>
+        <w:ind w:firstLine="480"/>
+        <w:rPr>
+          <w:rFonts w:hint="eastAsia"/>
+          <w:kern w:val="0"/>
+          <w:lang w:val="en-US" w:eastAsia="zh-CN"/>
+        </w:rPr>
+      </w:pPr>
+      <w:r>
+        <w:rPr>
+          <w:rFonts w:hint="eastAsia"/>
+          <w:kern w:val="0"/>
+          <w:lang w:val="en-US" w:eastAsia="zh-CN"/>
+        </w:rPr>
+        <w:t>卖家表：保存卖家个人信息，</w:t>
+      </w:r>
+      <w:r>
+        <w:rPr>
+          <w:rFonts w:hint="eastAsia"/>
+          <w:kern w:val="0"/>
+        </w:rPr>
+        <w:t>主要的属性有</w:t>
+      </w:r>
+      <w:r>
+        <w:rPr>
+          <w:rFonts w:hint="eastAsia"/>
+          <w:kern w:val="0"/>
+          <w:lang w:val="en-US" w:eastAsia="zh-CN"/>
+        </w:rPr>
+        <w:t>用户id，用户名，密码，性别，个人头像。</w:t>
+      </w:r>
+    </w:p>
+    <w:p>
+      <w:pPr>
+        <w:pStyle w:val="38"/>
+        <w:spacing w:line="341" w:lineRule="auto"/>
+        <w:ind w:firstLine="480"/>
+        <w:rPr>
+          <w:rFonts w:hint="eastAsia"/>
+          <w:kern w:val="0"/>
+          <w:lang w:val="en-US" w:eastAsia="zh-CN"/>
+        </w:rPr>
+      </w:pPr>
+      <w:r>
+        <w:rPr>
+          <w:rFonts w:hint="eastAsia"/>
+          <w:kern w:val="0"/>
+          <w:lang w:val="en-US" w:eastAsia="zh-CN"/>
+        </w:rPr>
+        <w:t>商品分类表：保存商品的分类信息，</w:t>
+      </w:r>
+      <w:r>
+        <w:rPr>
+          <w:rFonts w:hint="eastAsia"/>
+          <w:kern w:val="0"/>
+        </w:rPr>
+        <w:t>主要的属性有</w:t>
+      </w:r>
+      <w:r>
+        <w:rPr>
+          <w:rFonts w:hint="eastAsia"/>
+          <w:kern w:val="0"/>
+          <w:lang w:val="en-US" w:eastAsia="zh-CN"/>
+        </w:rPr>
+        <w:t>分类id，分类名。</w:t>
+      </w:r>
+    </w:p>
+    <w:p>
+      <w:pPr>
+        <w:pStyle w:val="38"/>
+        <w:spacing w:line="341" w:lineRule="auto"/>
+        <w:ind w:firstLine="480"/>
+        <w:rPr>
+          <w:rFonts w:hint="eastAsia"/>
+          <w:kern w:val="0"/>
+          <w:lang w:val="en-US" w:eastAsia="zh-CN"/>
+        </w:rPr>
+      </w:pPr>
+      <w:r>
+        <w:rPr>
+          <w:rFonts w:hint="eastAsia"/>
+          <w:kern w:val="0"/>
+          <w:lang w:val="en-US" w:eastAsia="zh-CN"/>
+        </w:rPr>
+        <w:t>商品分类关系表：保存商品分类之间的从属关系，</w:t>
+      </w:r>
+      <w:r>
+        <w:rPr>
+          <w:rFonts w:hint="eastAsia"/>
+          <w:kern w:val="0"/>
+        </w:rPr>
+        <w:t>主要的属性有</w:t>
+      </w:r>
+      <w:r>
+        <w:rPr>
+          <w:rFonts w:hint="eastAsia"/>
+          <w:kern w:val="0"/>
+          <w:lang w:val="en-US" w:eastAsia="zh-CN"/>
+        </w:rPr>
+        <w:t>祖先分类外键id，子孙分类外键id，祖先与子孙距离。</w:t>
+      </w:r>
+    </w:p>
+    <w:p>
+      <w:pPr>
+        <w:pStyle w:val="38"/>
+        <w:spacing w:line="341" w:lineRule="auto"/>
+        <w:ind w:firstLine="480"/>
+        <w:rPr>
+          <w:rFonts w:hint="eastAsia"/>
+          <w:kern w:val="0"/>
+          <w:lang w:val="en-US" w:eastAsia="zh-CN"/>
+        </w:rPr>
+      </w:pPr>
+      <w:r>
+        <w:rPr>
+          <w:rFonts w:hint="eastAsia"/>
+          <w:kern w:val="0"/>
+          <w:lang w:val="en-US" w:eastAsia="zh-CN"/>
+        </w:rPr>
+        <w:t>商店表：保存商店信息，</w:t>
+      </w:r>
+      <w:r>
+        <w:rPr>
+          <w:rFonts w:hint="eastAsia"/>
+          <w:kern w:val="0"/>
+        </w:rPr>
+        <w:t>主要的属性有</w:t>
+      </w:r>
+      <w:r>
+        <w:rPr>
+          <w:rFonts w:hint="eastAsia"/>
+          <w:kern w:val="0"/>
+          <w:lang w:val="en-US" w:eastAsia="zh-CN"/>
+        </w:rPr>
+        <w:t>商店id，商店名称，商店描述，商店头像，商店所属的卖家id。</w:t>
+      </w:r>
+    </w:p>
+    <w:p>
+      <w:pPr>
+        <w:pStyle w:val="38"/>
+        <w:spacing w:line="341" w:lineRule="auto"/>
+        <w:ind w:firstLine="480"/>
+        <w:rPr>
+          <w:rFonts w:hint="eastAsia"/>
+          <w:kern w:val="0"/>
+          <w:lang w:val="en-US" w:eastAsia="zh-CN"/>
+        </w:rPr>
+      </w:pPr>
+      <w:r>
+        <w:rPr>
+          <w:rFonts w:hint="eastAsia"/>
+          <w:kern w:val="0"/>
+          <w:lang w:val="en-US" w:eastAsia="zh-CN"/>
+        </w:rPr>
+        <w:t>商品表：保存商品信息，</w:t>
+      </w:r>
+      <w:r>
+        <w:rPr>
+          <w:rFonts w:hint="eastAsia"/>
+          <w:kern w:val="0"/>
+        </w:rPr>
+        <w:t>主要的属性有</w:t>
+      </w:r>
+      <w:r>
+        <w:rPr>
+          <w:rFonts w:hint="eastAsia"/>
+          <w:kern w:val="0"/>
+          <w:lang w:val="en-US" w:eastAsia="zh-CN"/>
+        </w:rPr>
+        <w:t>商品id，商品名称，商品描述，商品分类，商品价格，商品所属的商店id。</w:t>
+      </w:r>
+    </w:p>
+    <w:p>
+      <w:pPr>
+        <w:pStyle w:val="38"/>
+        <w:spacing w:line="341" w:lineRule="auto"/>
+        <w:ind w:firstLine="480"/>
+        <w:rPr>
+          <w:rFonts w:hint="eastAsia"/>
+          <w:kern w:val="0"/>
+          <w:lang w:val="en-US" w:eastAsia="zh-CN"/>
+        </w:rPr>
+      </w:pPr>
+      <w:r>
+        <w:rPr>
+          <w:rFonts w:hint="eastAsia"/>
+          <w:kern w:val="0"/>
+          <w:lang w:val="en-US" w:eastAsia="zh-CN"/>
+        </w:rPr>
+        <w:t>商品图片关系表：保存商品与图片之间的关系，</w:t>
+      </w:r>
+      <w:r>
+        <w:rPr>
+          <w:rFonts w:hint="eastAsia"/>
+          <w:kern w:val="0"/>
+        </w:rPr>
+        <w:t>主要的属性有</w:t>
+      </w:r>
+      <w:r>
+        <w:rPr>
+          <w:rFonts w:hint="eastAsia"/>
+          <w:kern w:val="0"/>
+          <w:lang w:val="en-US" w:eastAsia="zh-CN"/>
+        </w:rPr>
+        <w:t>商品id，图片id。</w:t>
+      </w:r>
+    </w:p>
+    <w:p>
+      <w:pPr>
+        <w:pStyle w:val="38"/>
+        <w:spacing w:line="341" w:lineRule="auto"/>
+        <w:ind w:firstLine="480"/>
+        <w:rPr>
+          <w:rFonts w:hint="eastAsia"/>
+          <w:kern w:val="0"/>
+          <w:lang w:val="en-US" w:eastAsia="zh-CN"/>
+        </w:rPr>
+      </w:pPr>
+      <w:r>
+        <w:rPr>
+          <w:rFonts w:hint="eastAsia"/>
+          <w:kern w:val="0"/>
+          <w:lang w:val="en-US" w:eastAsia="zh-CN"/>
+        </w:rPr>
+        <w:t>购物车表：保存买家添加商品到购物车的记录，</w:t>
+      </w:r>
+      <w:r>
+        <w:rPr>
+          <w:rFonts w:hint="eastAsia"/>
+          <w:kern w:val="0"/>
+        </w:rPr>
+        <w:t>主要的属性有</w:t>
+      </w:r>
+      <w:r>
+        <w:rPr>
+          <w:rFonts w:hint="eastAsia"/>
+          <w:kern w:val="0"/>
+          <w:lang w:val="en-US" w:eastAsia="zh-CN"/>
+        </w:rPr>
+        <w:t>商品id，买家id。</w:t>
+      </w:r>
+    </w:p>
+    <w:p>
+      <w:pPr>
+        <w:pStyle w:val="38"/>
+        <w:spacing w:line="341" w:lineRule="auto"/>
+        <w:ind w:firstLine="480"/>
+        <w:rPr>
+          <w:rFonts w:hint="eastAsia"/>
+          <w:kern w:val="0"/>
+          <w:lang w:val="en-US" w:eastAsia="zh-CN"/>
+        </w:rPr>
+      </w:pPr>
+      <w:r>
+        <w:rPr>
+          <w:rFonts w:hint="eastAsia"/>
+          <w:kern w:val="0"/>
+          <w:lang w:val="en-US" w:eastAsia="zh-CN"/>
+        </w:rPr>
+        <w:t>收货地址表：保存买家的收货地址，</w:t>
+      </w:r>
+      <w:r>
+        <w:rPr>
+          <w:rFonts w:hint="eastAsia"/>
+          <w:kern w:val="0"/>
+        </w:rPr>
+        <w:t>主要的属性有</w:t>
+      </w:r>
+      <w:r>
+        <w:rPr>
+          <w:rFonts w:hint="eastAsia"/>
+          <w:kern w:val="0"/>
+          <w:lang w:val="en-US" w:eastAsia="zh-CN"/>
+        </w:rPr>
+        <w:t>收货地址id，买家id，收货人名称，收货人电话，收货人地址。</w:t>
+      </w:r>
+    </w:p>
+    <w:p>
+      <w:pPr>
+        <w:pStyle w:val="38"/>
+        <w:spacing w:line="341" w:lineRule="auto"/>
+        <w:ind w:firstLine="480"/>
+        <w:rPr>
+          <w:rFonts w:hint="eastAsia"/>
+          <w:kern w:val="0"/>
+          <w:lang w:val="en-US" w:eastAsia="zh-CN"/>
+        </w:rPr>
+      </w:pPr>
+      <w:r>
+        <w:rPr>
+          <w:rFonts w:hint="eastAsia"/>
+          <w:kern w:val="0"/>
+          <w:lang w:val="en-US" w:eastAsia="zh-CN"/>
+        </w:rPr>
+        <w:t>订单表：保存买家下单的信息，</w:t>
+      </w:r>
+      <w:r>
+        <w:rPr>
+          <w:rFonts w:hint="eastAsia"/>
+          <w:kern w:val="0"/>
+        </w:rPr>
+        <w:t>主要的属性有</w:t>
+      </w:r>
+      <w:r>
+        <w:rPr>
+          <w:rFonts w:hint="eastAsia"/>
+          <w:kern w:val="0"/>
+          <w:lang w:val="en-US" w:eastAsia="zh-CN"/>
+        </w:rPr>
+        <w:t>订单id，商品id，买家id，创建日期，购买数量，总价格，订单状态，买家下单时的备注留言。</w:t>
+      </w:r>
+    </w:p>
+    <w:p>
+      <w:pPr>
+        <w:pStyle w:val="38"/>
+        <w:spacing w:line="341" w:lineRule="auto"/>
+        <w:ind w:firstLine="480"/>
+        <w:rPr>
+          <w:rFonts w:hint="eastAsia"/>
+          <w:kern w:val="0"/>
+          <w:lang w:val="en-US" w:eastAsia="zh-CN"/>
+        </w:rPr>
+      </w:pPr>
+      <w:r>
+        <w:rPr>
+          <w:rFonts w:hint="eastAsia"/>
+          <w:kern w:val="0"/>
+          <w:lang w:val="en-US" w:eastAsia="zh-CN"/>
+        </w:rPr>
+        <w:t>评价表：保存买家对某个订单的评价，</w:t>
+      </w:r>
+      <w:r>
+        <w:rPr>
+          <w:rFonts w:hint="eastAsia"/>
+          <w:kern w:val="0"/>
+        </w:rPr>
+        <w:t>主要的属性有</w:t>
+      </w:r>
+      <w:r>
+        <w:rPr>
+          <w:rFonts w:hint="eastAsia"/>
+          <w:kern w:val="0"/>
+          <w:lang w:val="en-US" w:eastAsia="zh-CN"/>
+        </w:rPr>
+        <w:t>评价id，买家id，订单id，评价等级（好，中，差评），评价内容。</w:t>
+      </w:r>
+    </w:p>
+    <w:p>
+      <w:pPr>
+        <w:pStyle w:val="38"/>
+        <w:spacing w:line="341" w:lineRule="auto"/>
+        <w:ind w:firstLine="480"/>
+      </w:pPr>
+      <w:r>
+        <w:rPr>
+          <w:rFonts w:hint="eastAsia"/>
+          <w:kern w:val="0"/>
+          <w:lang w:val="en-US" w:eastAsia="zh-CN"/>
+        </w:rPr>
+        <w:t>退款记录表：保存买家申请退款的记录，</w:t>
+      </w:r>
+      <w:r>
+        <w:rPr>
+          <w:rFonts w:hint="eastAsia"/>
+          <w:kern w:val="0"/>
+        </w:rPr>
+        <w:t>主要的属性有</w:t>
+      </w:r>
+      <w:r>
+        <w:rPr>
+          <w:rFonts w:hint="eastAsia"/>
+          <w:kern w:val="0"/>
+          <w:lang w:val="en-US" w:eastAsia="zh-CN"/>
+        </w:rPr>
+        <w:t>退款记录id，订单id，退款理由。</w:t>
+      </w:r>
+    </w:p>
+    <w:p>
+      <w:pPr>
+        <w:pStyle w:val="4"/>
+        <w:numPr>
+          <w:ilvl w:val="0"/>
+          <w:numId w:val="0"/>
+        </w:numPr>
+        <w:spacing w:before="156" w:after="156"/>
+        <w:rPr>
+          <w:rFonts w:ascii="Times New Roman" w:hAnsi="Times New Roman"/>
+        </w:rPr>
+      </w:pPr>
+      <w:bookmarkStart w:id="20" w:name="_Toc452386893"/>
+      <w:r>
+        <w:rPr>
+          <w:rFonts w:hint="eastAsia" w:ascii="Times New Roman" w:hAnsi="Times New Roman"/>
+        </w:rPr>
+        <w:t>3.2.2数据库概念结构设计</w:t>
+      </w:r>
+      <w:bookmarkEnd w:id="20"/>
+    </w:p>
+    <w:p>
+      <w:pPr>
+        <w:pStyle w:val="38"/>
+        <w:spacing w:line="341" w:lineRule="auto"/>
+        <w:ind w:firstLine="480"/>
+        <w:rPr>
+          <w:kern w:val="0"/>
+        </w:rPr>
+      </w:pPr>
+      <w:r>
+        <w:rPr>
+          <w:rFonts w:hint="eastAsia"/>
+          <w:kern w:val="0"/>
+        </w:rPr>
+        <w:t>1、</w:t>
+      </w:r>
+      <w:r>
+        <w:rPr>
+          <w:rFonts w:hint="eastAsia"/>
+          <w:kern w:val="0"/>
+          <w:lang w:val="en-US" w:eastAsia="zh-CN"/>
+        </w:rPr>
+        <w:t>买家，购物车，收货地址</w:t>
+      </w:r>
+    </w:p>
+    <w:p>
+      <w:pPr>
+        <w:ind w:left="0" w:leftChars="0" w:firstLine="0" w:firstLineChars="0"/>
+        <w:jc w:val="center"/>
       </w:pPr>
       <w:r>
         <w:drawing>
-          <wp:inline distT="0" distB="0" distL="0" distR="0">
-            <wp:extent cx="4124325" cy="1971675"/>
-            <wp:effectExtent l="0" t="0" r="9525" b="9525"/>
-            <wp:docPr id="147" name="图片 147"/>
+          <wp:inline distT="0" distB="0" distL="114300" distR="114300">
+            <wp:extent cx="5269230" cy="3002280"/>
+            <wp:effectExtent l="0" t="0" r="7620" b="7620"/>
+            <wp:docPr id="33" name="图片 15"/>
             <wp:cNvGraphicFramePr>
               <a:graphicFrameLocks xmlns:a="http://schemas.openxmlformats.org/drawingml/2006/main" noChangeAspect="1"/>
             </wp:cNvGraphicFramePr>
@@ -11290,7 +11842,7 @@
               <a:graphicData uri="http://schemas.openxmlformats.org/drawingml/2006/picture">
                 <pic:pic xmlns:pic="http://schemas.openxmlformats.org/drawingml/2006/picture">
                   <pic:nvPicPr>
-                    <pic:cNvPr id="147" name="图片 147"/>
+                    <pic:cNvPr id="33" name="图片 15"/>
                     <pic:cNvPicPr>
                       <a:picLocks noChangeAspect="1"/>
                     </pic:cNvPicPr>
@@ -11304,11 +11856,15 @@
                   <pic:spPr>
                     <a:xfrm>
                       <a:off x="0" y="0"/>
-                      <a:ext cx="4124325" cy="1971675"/>
+                      <a:ext cx="5269230" cy="3002280"/>
                     </a:xfrm>
                     <a:prstGeom prst="rect">
                       <a:avLst/>
                     </a:prstGeom>
+                    <a:noFill/>
+                    <a:ln w="9525">
+                      <a:noFill/>
+                    </a:ln>
                   </pic:spPr>
                 </pic:pic>
               </a:graphicData>
@@ -11329,18 +11885,34 @@
       </w:pPr>
       <w:r>
         <w:rPr>
-          <w:rFonts w:hint="eastAsia"/>
-        </w:rPr>
-        <w:t xml:space="preserve">       </w:t>
-      </w:r>
-      <w:r>
-        <w:rPr>
           <w:rFonts w:hint="eastAsia" w:ascii="宋体" w:hAnsi="宋体" w:cs="宋体"/>
           <w:sz w:val="21"/>
           <w:szCs w:val="21"/>
         </w:rPr>
-        <w:t>图3.4柜员实体E-R图</w:t>
-      </w:r>
+        <w:t>图3.2</w:t>
+      </w:r>
+      <w:r>
+        <w:rPr>
+          <w:rFonts w:hint="eastAsia" w:ascii="宋体" w:hAnsi="宋体" w:cs="宋体"/>
+          <w:sz w:val="21"/>
+          <w:szCs w:val="21"/>
+          <w:lang w:val="en-US" w:eastAsia="zh-CN"/>
+        </w:rPr>
+        <w:t>买家，购物车，收货地址</w:t>
+      </w:r>
+      <w:r>
+        <w:rPr>
+          <w:rFonts w:hint="eastAsia" w:ascii="宋体" w:hAnsi="宋体" w:cs="宋体"/>
+          <w:sz w:val="21"/>
+          <w:szCs w:val="21"/>
+        </w:rPr>
+        <w:t>实体E-R图</w:t>
+      </w:r>
+    </w:p>
+    <w:p>
+      <w:pPr>
+        <w:ind w:left="420" w:firstLine="422" w:firstLineChars="176"/>
+      </w:pPr>
     </w:p>
     <w:p>
       <w:pPr>
@@ -11352,25 +11924,37 @@
         <w:pStyle w:val="38"/>
         <w:spacing w:line="341" w:lineRule="auto"/>
         <w:ind w:firstLine="480"/>
-      </w:pPr>
-      <w:r>
-        <w:rPr>
-          <w:rFonts w:hint="eastAsia"/>
-          <w:kern w:val="0"/>
-        </w:rPr>
-        <w:t>4、管理员，属性包括</w:t>
-      </w:r>
-    </w:p>
-    <w:p>
-      <w:pPr>
-        <w:ind w:firstLine="1680" w:firstLineChars="700"/>
+        <w:rPr>
+          <w:kern w:val="0"/>
+        </w:rPr>
+      </w:pPr>
+      <w:r>
+        <w:rPr>
+          <w:rFonts w:hint="eastAsia"/>
+          <w:kern w:val="0"/>
+        </w:rPr>
+        <w:t>2、</w:t>
+      </w:r>
+      <w:r>
+        <w:rPr>
+          <w:rFonts w:hint="eastAsia"/>
+          <w:kern w:val="0"/>
+          <w:lang w:val="en-US" w:eastAsia="zh-CN"/>
+        </w:rPr>
+        <w:t>卖家，商店</w:t>
+      </w:r>
+    </w:p>
+    <w:p>
+      <w:pPr>
+        <w:ind w:left="0" w:leftChars="0" w:firstLine="0" w:firstLineChars="0"/>
+        <w:jc w:val="center"/>
       </w:pPr>
       <w:r>
         <w:drawing>
-          <wp:inline distT="0" distB="0" distL="0" distR="0">
-            <wp:extent cx="3914775" cy="1952625"/>
-            <wp:effectExtent l="0" t="0" r="9525" b="9525"/>
-            <wp:docPr id="148" name="图片 148"/>
+          <wp:inline distT="0" distB="0" distL="114300" distR="114300">
+            <wp:extent cx="4571365" cy="2333625"/>
+            <wp:effectExtent l="0" t="0" r="635" b="9525"/>
+            <wp:docPr id="34" name="图片 16"/>
             <wp:cNvGraphicFramePr>
               <a:graphicFrameLocks xmlns:a="http://schemas.openxmlformats.org/drawingml/2006/main" noChangeAspect="1"/>
             </wp:cNvGraphicFramePr>
@@ -11378,7 +11962,7 @@
               <a:graphicData uri="http://schemas.openxmlformats.org/drawingml/2006/picture">
                 <pic:pic xmlns:pic="http://schemas.openxmlformats.org/drawingml/2006/picture">
                   <pic:nvPicPr>
-                    <pic:cNvPr id="148" name="图片 148"/>
+                    <pic:cNvPr id="34" name="图片 16"/>
                     <pic:cNvPicPr>
                       <a:picLocks noChangeAspect="1"/>
                     </pic:cNvPicPr>
@@ -11392,11 +11976,15 @@
                   <pic:spPr>
                     <a:xfrm>
                       <a:off x="0" y="0"/>
-                      <a:ext cx="3914775" cy="1952625"/>
+                      <a:ext cx="4571365" cy="2333625"/>
                     </a:xfrm>
                     <a:prstGeom prst="rect">
                       <a:avLst/>
                     </a:prstGeom>
+                    <a:noFill/>
+                    <a:ln w="9525">
+                      <a:noFill/>
+                    </a:ln>
                   </pic:spPr>
                 </pic:pic>
               </a:graphicData>
@@ -11404,12 +11992,6 @@
           </wp:inline>
         </w:drawing>
       </w:r>
-      <w:r>
-        <w:rPr>
-          <w:rFonts w:hint="eastAsia"/>
-        </w:rPr>
-        <w:t xml:space="preserve">       </w:t>
-      </w:r>
     </w:p>
     <w:p>
       <w:pPr>
@@ -11427,7 +12009,7 @@
           <w:sz w:val="21"/>
           <w:szCs w:val="21"/>
         </w:rPr>
-        <w:t>图3.5管理员实体E-R图</w:t>
+        <w:t>图3.3卖家，商店实体E-R图</w:t>
       </w:r>
     </w:p>
     <w:p>
@@ -11438,27 +12020,48 @@
     <w:p>
       <w:pPr>
         <w:pStyle w:val="38"/>
+        <w:numPr>
+          <w:ilvl w:val="0"/>
+          <w:numId w:val="15"/>
+        </w:numPr>
         <w:spacing w:line="341" w:lineRule="auto"/>
         <w:ind w:firstLine="480"/>
-      </w:pPr>
-      <w:r>
-        <w:rPr>
-          <w:rFonts w:hint="eastAsia"/>
-          <w:kern w:val="0"/>
-        </w:rPr>
-        <w:t>5、票实体，属性包括</w:t>
-      </w:r>
-    </w:p>
-    <w:p>
-      <w:pPr>
-        <w:ind w:left="420" w:firstLine="422" w:firstLineChars="176"/>
+        <w:rPr>
+          <w:rFonts w:hint="eastAsia"/>
+          <w:kern w:val="0"/>
+          <w:lang w:val="en-US" w:eastAsia="zh-CN"/>
+        </w:rPr>
+      </w:pPr>
+      <w:r>
+        <w:rPr>
+          <w:rFonts w:hint="eastAsia"/>
+          <w:kern w:val="0"/>
+          <w:lang w:val="en-US" w:eastAsia="zh-CN"/>
+        </w:rPr>
+        <w:t>商品</w:t>
+      </w:r>
+    </w:p>
+    <w:p>
+      <w:pPr>
+        <w:pStyle w:val="38"/>
+        <w:widowControl w:val="0"/>
+        <w:numPr>
+          <w:numId w:val="0"/>
+        </w:numPr>
+        <w:spacing w:line="341" w:lineRule="auto"/>
+        <w:jc w:val="center"/>
+        <w:rPr>
+          <w:rFonts w:hint="eastAsia"/>
+          <w:kern w:val="0"/>
+          <w:lang w:val="en-US" w:eastAsia="zh-CN"/>
+        </w:rPr>
       </w:pPr>
       <w:r>
         <w:drawing>
-          <wp:inline distT="0" distB="0" distL="0" distR="0">
-            <wp:extent cx="5019675" cy="3333750"/>
-            <wp:effectExtent l="0" t="0" r="9525" b="0"/>
-            <wp:docPr id="149" name="图片 149"/>
+          <wp:inline distT="0" distB="0" distL="114300" distR="114300">
+            <wp:extent cx="3714115" cy="2333625"/>
+            <wp:effectExtent l="0" t="0" r="635" b="9525"/>
+            <wp:docPr id="36" name="图片 18"/>
             <wp:cNvGraphicFramePr>
               <a:graphicFrameLocks xmlns:a="http://schemas.openxmlformats.org/drawingml/2006/main" noChangeAspect="1"/>
             </wp:cNvGraphicFramePr>
@@ -11466,7 +12069,7 @@
               <a:graphicData uri="http://schemas.openxmlformats.org/drawingml/2006/picture">
                 <pic:pic xmlns:pic="http://schemas.openxmlformats.org/drawingml/2006/picture">
                   <pic:nvPicPr>
-                    <pic:cNvPr id="149" name="图片 149"/>
+                    <pic:cNvPr id="36" name="图片 18"/>
                     <pic:cNvPicPr>
                       <a:picLocks noChangeAspect="1"/>
                     </pic:cNvPicPr>
@@ -11480,11 +12083,15 @@
                   <pic:spPr>
                     <a:xfrm>
                       <a:off x="0" y="0"/>
-                      <a:ext cx="5019675" cy="3333750"/>
+                      <a:ext cx="3714115" cy="2333625"/>
                     </a:xfrm>
                     <a:prstGeom prst="rect">
                       <a:avLst/>
                     </a:prstGeom>
+                    <a:noFill/>
+                    <a:ln w="9525">
+                      <a:noFill/>
+                    </a:ln>
                   </pic:spPr>
                 </pic:pic>
               </a:graphicData>
@@ -11505,82 +12112,75 @@
       </w:pPr>
       <w:r>
         <w:rPr>
+          <w:rFonts w:hint="eastAsia"/>
+        </w:rPr>
+        <w:t xml:space="preserve">       </w:t>
+      </w:r>
+      <w:r>
+        <w:rPr>
           <w:rFonts w:hint="eastAsia" w:ascii="宋体" w:hAnsi="宋体" w:cs="宋体"/>
           <w:sz w:val="21"/>
           <w:szCs w:val="21"/>
         </w:rPr>
-        <w:t>图3.5票实体E-R图</w:t>
-      </w:r>
-    </w:p>
-    <w:p>
-      <w:pPr>
-        <w:ind w:firstLine="0" w:firstLineChars="0"/>
-        <w:jc w:val="center"/>
-        <w:rPr>
-          <w:rFonts w:ascii="宋体" w:hAnsi="宋体" w:cs="宋体"/>
-          <w:sz w:val="21"/>
-          <w:szCs w:val="21"/>
-        </w:rPr>
-      </w:pPr>
+        <w:t>图3.4</w:t>
+      </w:r>
       <w:r>
         <w:rPr>
           <w:rFonts w:hint="eastAsia" w:ascii="宋体" w:hAnsi="宋体" w:cs="宋体"/>
           <w:sz w:val="21"/>
           <w:szCs w:val="21"/>
-        </w:rPr>
-        <w:t>注：状态指的是是否被叫到，办理情况是指是否成功办理</w:t>
-      </w:r>
-    </w:p>
-    <w:p>
-      <w:pPr>
-        <w:ind w:left="420" w:firstLine="422" w:firstLineChars="176"/>
-      </w:pPr>
-    </w:p>
-    <w:p>
-      <w:pPr>
-        <w:pStyle w:val="5"/>
+          <w:lang w:val="en-US" w:eastAsia="zh-CN"/>
+        </w:rPr>
+        <w:t>商品</w:t>
+      </w:r>
+      <w:r>
+        <w:rPr>
+          <w:rFonts w:hint="eastAsia" w:ascii="宋体" w:hAnsi="宋体" w:cs="宋体"/>
+          <w:sz w:val="21"/>
+          <w:szCs w:val="21"/>
+        </w:rPr>
+        <w:t>实体E-R图</w:t>
+      </w:r>
+    </w:p>
+    <w:p>
+      <w:pPr>
+        <w:ind w:firstLine="0" w:firstLineChars="0"/>
+      </w:pPr>
+    </w:p>
+    <w:p>
+      <w:pPr>
+        <w:pStyle w:val="38"/>
         <w:numPr>
           <w:ilvl w:val="0"/>
+          <w:numId w:val="15"/>
+        </w:numPr>
+        <w:spacing w:line="341" w:lineRule="auto"/>
+        <w:ind w:left="0" w:leftChars="0" w:firstLine="480" w:firstLineChars="200"/>
+      </w:pPr>
+      <w:r>
+        <w:rPr>
+          <w:rFonts w:hint="eastAsia"/>
+          <w:kern w:val="0"/>
+          <w:lang w:val="en-US" w:eastAsia="zh-CN"/>
+        </w:rPr>
+        <w:t>订单</w:t>
+      </w:r>
+    </w:p>
+    <w:p>
+      <w:pPr>
+        <w:pStyle w:val="38"/>
+        <w:numPr>
           <w:numId w:val="0"/>
         </w:numPr>
-        <w:rPr>
-          <w:rFonts w:ascii="Times New Roman" w:hAnsi="Times New Roman" w:eastAsia="黑体"/>
-          <w:b w:val="0"/>
-          <w:sz w:val="24"/>
-          <w:szCs w:val="24"/>
-        </w:rPr>
-      </w:pPr>
-      <w:r>
-        <w:rPr>
-          <w:rFonts w:hint="eastAsia" w:ascii="Times New Roman" w:hAnsi="Times New Roman" w:eastAsia="黑体"/>
-          <w:b w:val="0"/>
-          <w:sz w:val="24"/>
-          <w:szCs w:val="24"/>
-        </w:rPr>
-        <w:t>3.2.2.2实体与实体之间的关系</w:t>
-      </w:r>
-    </w:p>
-    <w:p>
-      <w:pPr>
-        <w:ind w:firstLine="480"/>
-      </w:pPr>
-      <w:r>
-        <w:rPr>
-          <w:rFonts w:hint="eastAsia"/>
-        </w:rPr>
-        <w:t>由于各个实体的属性在上面已经列出，在这里只列出实体和实体与实体之间的关系。在系统中，管理员管理柜员，窗口以及业务，可以查看票的相关信息，柜员办理业务，和业务之间是一对多的关系，业务和窗口对应，一个窗口只能办理一种业务，一种业务可以有多个窗口办理，在客户拿的票当中，存在业务名，和业务是多对一的关系，柜员需要处理票，与票是一对多的关系。如图3.6所示。</w:t>
-      </w:r>
-    </w:p>
-    <w:p>
-      <w:pPr>
-        <w:ind w:firstLine="480"/>
+        <w:spacing w:line="341" w:lineRule="auto"/>
+        <w:jc w:val="center"/>
       </w:pPr>
       <w:r>
         <w:drawing>
-          <wp:inline distT="0" distB="0" distL="0" distR="0">
-            <wp:extent cx="5486400" cy="4974590"/>
-            <wp:effectExtent l="0" t="0" r="0" b="0"/>
-            <wp:docPr id="152" name="图片 152"/>
+          <wp:inline distT="0" distB="0" distL="114300" distR="114300">
+            <wp:extent cx="5274310" cy="2494915"/>
+            <wp:effectExtent l="0" t="0" r="2540" b="635"/>
+            <wp:docPr id="37" name="图片 19"/>
             <wp:cNvGraphicFramePr>
               <a:graphicFrameLocks xmlns:a="http://schemas.openxmlformats.org/drawingml/2006/main" noChangeAspect="1"/>
             </wp:cNvGraphicFramePr>
@@ -11588,7 +12188,7 @@
               <a:graphicData uri="http://schemas.openxmlformats.org/drawingml/2006/picture">
                 <pic:pic xmlns:pic="http://schemas.openxmlformats.org/drawingml/2006/picture">
                   <pic:nvPicPr>
-                    <pic:cNvPr id="152" name="图片 152"/>
+                    <pic:cNvPr id="37" name="图片 19"/>
                     <pic:cNvPicPr>
                       <a:picLocks noChangeAspect="1"/>
                     </pic:cNvPicPr>
@@ -11602,11 +12202,15 @@
                   <pic:spPr>
                     <a:xfrm>
                       <a:off x="0" y="0"/>
-                      <a:ext cx="5486400" cy="4974590"/>
+                      <a:ext cx="5274310" cy="2494915"/>
                     </a:xfrm>
                     <a:prstGeom prst="rect">
                       <a:avLst/>
                     </a:prstGeom>
+                    <a:noFill/>
+                    <a:ln w="9525">
+                      <a:noFill/>
+                    </a:ln>
                   </pic:spPr>
                 </pic:pic>
               </a:graphicData>
@@ -11614,9 +12218,6 @@
           </wp:inline>
         </w:drawing>
       </w:r>
-      <w:r>
-        <w:t xml:space="preserve"> </w:t>
-      </w:r>
     </w:p>
     <w:p>
       <w:pPr>
@@ -11634,8 +12235,30 @@
           <w:sz w:val="21"/>
           <w:szCs w:val="21"/>
         </w:rPr>
-        <w:t>图3.6实体之间关系图</w:t>
-      </w:r>
+        <w:t>图3.5</w:t>
+      </w:r>
+      <w:r>
+        <w:rPr>
+          <w:rFonts w:hint="eastAsia" w:ascii="宋体" w:hAnsi="宋体" w:cs="宋体"/>
+          <w:sz w:val="21"/>
+          <w:szCs w:val="21"/>
+          <w:lang w:val="en-US" w:eastAsia="zh-CN"/>
+        </w:rPr>
+        <w:t>订单</w:t>
+      </w:r>
+      <w:r>
+        <w:rPr>
+          <w:rFonts w:hint="eastAsia" w:ascii="宋体" w:hAnsi="宋体" w:cs="宋体"/>
+          <w:sz w:val="21"/>
+          <w:szCs w:val="21"/>
+        </w:rPr>
+        <w:t>实体E-R图</w:t>
+      </w:r>
+    </w:p>
+    <w:p>
+      <w:pPr>
+        <w:ind w:left="0" w:leftChars="0" w:firstLine="0" w:firstLineChars="0"/>
+      </w:pPr>
     </w:p>
     <w:p>
       <w:pPr>
@@ -11678,13 +12301,22 @@
     <w:p>
       <w:pPr>
         <w:ind w:firstLine="0" w:firstLineChars="0"/>
-      </w:pPr>
-      <w:r>
+        <w:jc w:val="center"/>
+        <w:rPr>
+          <w:rFonts w:hint="eastAsia" w:eastAsia="宋体"/>
+          <w:lang w:eastAsia="zh-CN"/>
+        </w:rPr>
+      </w:pPr>
+      <w:r>
+        <w:rPr>
+          <w:rFonts w:hint="eastAsia" w:eastAsia="宋体"/>
+          <w:lang w:eastAsia="zh-CN"/>
+        </w:rPr>
         <w:drawing>
-          <wp:inline distT="0" distB="0" distL="0" distR="0">
-            <wp:extent cx="5274310" cy="3409315"/>
-            <wp:effectExtent l="0" t="0" r="2540" b="635"/>
-            <wp:docPr id="153" name="图片 153"/>
+          <wp:inline distT="0" distB="0" distL="114300" distR="114300">
+            <wp:extent cx="5799455" cy="7859395"/>
+            <wp:effectExtent l="0" t="0" r="10795" b="8255"/>
+            <wp:docPr id="38" name="图片 38" descr="ER图"/>
             <wp:cNvGraphicFramePr>
               <a:graphicFrameLocks xmlns:a="http://schemas.openxmlformats.org/drawingml/2006/main" noChangeAspect="1"/>
             </wp:cNvGraphicFramePr>
@@ -11692,7 +12324,7 @@
               <a:graphicData uri="http://schemas.openxmlformats.org/drawingml/2006/picture">
                 <pic:pic xmlns:pic="http://schemas.openxmlformats.org/drawingml/2006/picture">
                   <pic:nvPicPr>
-                    <pic:cNvPr id="153" name="图片 153"/>
+                    <pic:cNvPr id="38" name="图片 38" descr="ER图"/>
                     <pic:cNvPicPr>
                       <a:picLocks noChangeAspect="1"/>
                     </pic:cNvPicPr>
@@ -11706,7 +12338,7 @@
                   <pic:spPr>
                     <a:xfrm>
                       <a:off x="0" y="0"/>
-                      <a:ext cx="5274310" cy="3409377"/>
+                      <a:ext cx="5799455" cy="7859395"/>
                     </a:xfrm>
                     <a:prstGeom prst="rect">
                       <a:avLst/>
@@ -11735,13 +12367,32 @@
           <w:sz w:val="21"/>
           <w:szCs w:val="21"/>
         </w:rPr>
-        <w:t>图3.7数据库逻辑结构图</w:t>
+        <w:t>图3.</w:t>
+      </w:r>
+      <w:r>
+        <w:rPr>
+          <w:rFonts w:hint="eastAsia" w:ascii="宋体" w:hAnsi="宋体" w:cs="宋体"/>
+          <w:sz w:val="21"/>
+          <w:szCs w:val="21"/>
+          <w:lang w:val="en-US" w:eastAsia="zh-CN"/>
+        </w:rPr>
+        <w:t>6</w:t>
+      </w:r>
+      <w:r>
+        <w:rPr>
+          <w:rFonts w:hint="eastAsia" w:ascii="宋体" w:hAnsi="宋体" w:cs="宋体"/>
+          <w:sz w:val="21"/>
+          <w:szCs w:val="21"/>
+        </w:rPr>
+        <w:t>数据库逻辑结构图</w:t>
       </w:r>
     </w:p>
     <w:p>
       <w:pPr>
         <w:ind w:firstLine="0" w:firstLineChars="0"/>
       </w:pPr>
+      <w:bookmarkStart w:id="51" w:name="_GoBack"/>
+      <w:bookmarkEnd w:id="51"/>
     </w:p>
     <w:p>
       <w:pPr>
@@ -16249,12 +16900,6 @@
             <w:insideV w:val="single" w:color="auto" w:sz="4" w:space="0"/>
           </w:tblBorders>
           <w:tblLayout w:type="fixed"/>
-          <w:tblCellMar>
-            <w:top w:w="0" w:type="dxa"/>
-            <w:left w:w="108" w:type="dxa"/>
-            <w:bottom w:w="0" w:type="dxa"/>
-            <w:right w:w="108" w:type="dxa"/>
-          </w:tblCellMar>
         </w:tblPrEx>
         <w:tc>
           <w:tcPr>
@@ -19557,7 +20202,7 @@
         <w:pStyle w:val="38"/>
         <w:numPr>
           <w:ilvl w:val="0"/>
-          <w:numId w:val="13"/>
+          <w:numId w:val="16"/>
         </w:numPr>
         <w:spacing w:line="341" w:lineRule="auto"/>
         <w:ind w:firstLineChars="0"/>
@@ -19578,7 +20223,7 @@
         <w:pStyle w:val="38"/>
         <w:numPr>
           <w:ilvl w:val="0"/>
-          <w:numId w:val="13"/>
+          <w:numId w:val="16"/>
         </w:numPr>
         <w:spacing w:line="341" w:lineRule="auto"/>
         <w:ind w:firstLineChars="0"/>
@@ -19605,7 +20250,7 @@
         <w:pStyle w:val="38"/>
         <w:numPr>
           <w:ilvl w:val="0"/>
-          <w:numId w:val="13"/>
+          <w:numId w:val="16"/>
         </w:numPr>
         <w:spacing w:line="341" w:lineRule="auto"/>
         <w:ind w:firstLineChars="0"/>
@@ -33640,6 +34285,42 @@
 <file path=word/numbering.xml><?xml version="1.0" encoding="utf-8"?>
 <w:numbering xmlns:wpc="http://schemas.microsoft.com/office/word/2010/wordprocessingCanvas" xmlns:mc="http://schemas.openxmlformats.org/markup-compatibility/2006" xmlns:o="urn:schemas-microsoft-com:office:office" xmlns:r="http://schemas.openxmlformats.org/officeDocument/2006/relationships" xmlns:m="http://schemas.openxmlformats.org/officeDocument/2006/math" xmlns:v="urn:schemas-microsoft-com:vml" xmlns:wp14="http://schemas.microsoft.com/office/word/2010/wordprocessingDrawing" xmlns:wp="http://schemas.openxmlformats.org/drawingml/2006/wordprocessingDrawing" xmlns:w10="urn:schemas-microsoft-com:office:word" xmlns:w="http://schemas.openxmlformats.org/wordprocessingml/2006/main" xmlns:w14="http://schemas.microsoft.com/office/word/2010/wordml" xmlns:wpg="http://schemas.microsoft.com/office/word/2010/wordprocessingGroup" xmlns:wpi="http://schemas.microsoft.com/office/word/2010/wordprocessingInk" xmlns:wne="http://schemas.microsoft.com/office/word/2006/wordml" xmlns:wps="http://schemas.microsoft.com/office/word/2010/wordprocessingShape" mc:Ignorable="w14 wp14">
   <w:abstractNum w:abstractNumId="0">
+    <w:nsid w:val="A1B9945D"/>
+    <w:multiLevelType w:val="singleLevel"/>
+    <w:tmpl w:val="A1B9945D"/>
+    <w:lvl w:ilvl="0" w:tentative="0">
+      <w:start w:val="3"/>
+      <w:numFmt w:val="decimal"/>
+      <w:suff w:val="nothing"/>
+      <w:lvlText w:val="%1、"/>
+      <w:lvlJc w:val="left"/>
+    </w:lvl>
+  </w:abstractNum>
+  <w:abstractNum w:abstractNumId="1">
+    <w:nsid w:val="B24DCF61"/>
+    <w:multiLevelType w:val="singleLevel"/>
+    <w:tmpl w:val="B24DCF61"/>
+    <w:lvl w:ilvl="0" w:tentative="0">
+      <w:start w:val="2"/>
+      <w:numFmt w:val="decimal"/>
+      <w:suff w:val="nothing"/>
+      <w:lvlText w:val="（%1）"/>
+      <w:lvlJc w:val="left"/>
+    </w:lvl>
+  </w:abstractNum>
+  <w:abstractNum w:abstractNumId="2">
+    <w:nsid w:val="C60F7D91"/>
+    <w:multiLevelType w:val="singleLevel"/>
+    <w:tmpl w:val="C60F7D91"/>
+    <w:lvl w:ilvl="0" w:tentative="0">
+      <w:start w:val="2"/>
+      <w:numFmt w:val="decimal"/>
+      <w:suff w:val="nothing"/>
+      <w:lvlText w:val="（%1）"/>
+      <w:lvlJc w:val="left"/>
+    </w:lvl>
+  </w:abstractNum>
+  <w:abstractNum w:abstractNumId="3">
     <w:nsid w:val="09F76E7F"/>
     <w:multiLevelType w:val="multilevel"/>
     <w:tmpl w:val="09F76E7F"/>
@@ -33728,7 +34409,7 @@
       </w:pPr>
     </w:lvl>
   </w:abstractNum>
-  <w:abstractNum w:abstractNumId="1">
+  <w:abstractNum w:abstractNumId="4">
     <w:nsid w:val="11937A40"/>
     <w:multiLevelType w:val="multilevel"/>
     <w:tmpl w:val="11937A40"/>
@@ -33874,7 +34555,7 @@
       </w:rPr>
     </w:lvl>
   </w:abstractNum>
-  <w:abstractNum w:abstractNumId="2">
+  <w:abstractNum w:abstractNumId="5">
     <w:nsid w:val="1518773B"/>
     <w:multiLevelType w:val="multilevel"/>
     <w:tmpl w:val="1518773B"/>
@@ -33963,7 +34644,7 @@
       </w:pPr>
     </w:lvl>
   </w:abstractNum>
-  <w:abstractNum w:abstractNumId="3">
+  <w:abstractNum w:abstractNumId="6">
     <w:nsid w:val="160B4BF8"/>
     <w:multiLevelType w:val="multilevel"/>
     <w:tmpl w:val="160B4BF8"/>
@@ -34052,7 +34733,7 @@
       </w:pPr>
     </w:lvl>
   </w:abstractNum>
-  <w:abstractNum w:abstractNumId="4">
+  <w:abstractNum w:abstractNumId="7">
     <w:nsid w:val="31DE5C60"/>
     <w:multiLevelType w:val="multilevel"/>
     <w:tmpl w:val="31DE5C60"/>
@@ -34141,7 +34822,7 @@
       </w:pPr>
     </w:lvl>
   </w:abstractNum>
-  <w:abstractNum w:abstractNumId="5">
+  <w:abstractNum w:abstractNumId="8">
     <w:nsid w:val="395811D0"/>
     <w:multiLevelType w:val="multilevel"/>
     <w:tmpl w:val="395811D0"/>
@@ -34254,7 +34935,7 @@
       </w:rPr>
     </w:lvl>
   </w:abstractNum>
-  <w:abstractNum w:abstractNumId="6">
+  <w:abstractNum w:abstractNumId="9">
     <w:nsid w:val="41145695"/>
     <w:multiLevelType w:val="multilevel"/>
     <w:tmpl w:val="41145695"/>
@@ -34343,7 +35024,7 @@
       </w:pPr>
     </w:lvl>
   </w:abstractNum>
-  <w:abstractNum w:abstractNumId="7">
+  <w:abstractNum w:abstractNumId="10">
     <w:nsid w:val="411E5872"/>
     <w:multiLevelType w:val="multilevel"/>
     <w:tmpl w:val="411E5872"/>
@@ -34432,7 +35113,7 @@
       </w:pPr>
     </w:lvl>
   </w:abstractNum>
-  <w:abstractNum w:abstractNumId="8">
+  <w:abstractNum w:abstractNumId="11">
     <w:nsid w:val="43AC6FAE"/>
     <w:multiLevelType w:val="multilevel"/>
     <w:tmpl w:val="43AC6FAE"/>
@@ -34521,7 +35202,7 @@
       </w:pPr>
     </w:lvl>
   </w:abstractNum>
-  <w:abstractNum w:abstractNumId="9">
+  <w:abstractNum w:abstractNumId="12">
     <w:nsid w:val="4D1203D4"/>
     <w:multiLevelType w:val="multilevel"/>
     <w:tmpl w:val="4D1203D4"/>
@@ -34610,7 +35291,7 @@
       </w:pPr>
     </w:lvl>
   </w:abstractNum>
-  <w:abstractNum w:abstractNumId="10">
+  <w:abstractNum w:abstractNumId="13">
     <w:nsid w:val="64E72CE0"/>
     <w:multiLevelType w:val="multilevel"/>
     <w:tmpl w:val="64E72CE0"/>
@@ -34699,7 +35380,7 @@
       </w:pPr>
     </w:lvl>
   </w:abstractNum>
-  <w:abstractNum w:abstractNumId="11">
+  <w:abstractNum w:abstractNumId="14">
     <w:nsid w:val="6D8A223D"/>
     <w:multiLevelType w:val="multilevel"/>
     <w:tmpl w:val="6D8A223D"/>
@@ -34788,7 +35469,7 @@
       </w:pPr>
     </w:lvl>
   </w:abstractNum>
-  <w:abstractNum w:abstractNumId="12">
+  <w:abstractNum w:abstractNumId="15">
     <w:nsid w:val="7C8C6C4E"/>
     <w:multiLevelType w:val="multilevel"/>
     <w:tmpl w:val="7C8C6C4E"/>
@@ -34878,43 +35559,52 @@
     </w:lvl>
   </w:abstractNum>
   <w:num w:numId="1">
+    <w:abstractNumId w:val="4"/>
+  </w:num>
+  <w:num w:numId="2">
+    <w:abstractNumId w:val="13"/>
+  </w:num>
+  <w:num w:numId="3">
+    <w:abstractNumId w:val="8"/>
+  </w:num>
+  <w:num w:numId="4">
     <w:abstractNumId w:val="1"/>
   </w:num>
-  <w:num w:numId="2">
-    <w:abstractNumId w:val="10"/>
-  </w:num>
-  <w:num w:numId="3">
-    <w:abstractNumId w:val="5"/>
-  </w:num>
-  <w:num w:numId="4">
-    <w:abstractNumId w:val="4"/>
-  </w:num>
   <w:num w:numId="5">
-    <w:abstractNumId w:val="3"/>
+    <w:abstractNumId w:val="2"/>
   </w:num>
   <w:num w:numId="6">
-    <w:abstractNumId w:val="8"/>
+    <w:abstractNumId w:val="7"/>
   </w:num>
   <w:num w:numId="7">
     <w:abstractNumId w:val="6"/>
   </w:num>
   <w:num w:numId="8">
-    <w:abstractNumId w:val="0"/>
+    <w:abstractNumId w:val="11"/>
   </w:num>
   <w:num w:numId="9">
-    <w:abstractNumId w:val="7"/>
+    <w:abstractNumId w:val="9"/>
   </w:num>
   <w:num w:numId="10">
-    <w:abstractNumId w:val="11"/>
+    <w:abstractNumId w:val="3"/>
   </w:num>
   <w:num w:numId="11">
-    <w:abstractNumId w:val="9"/>
+    <w:abstractNumId w:val="10"/>
   </w:num>
   <w:num w:numId="12">
-    <w:abstractNumId w:val="2"/>
+    <w:abstractNumId w:val="14"/>
   </w:num>
   <w:num w:numId="13">
     <w:abstractNumId w:val="12"/>
+  </w:num>
+  <w:num w:numId="14">
+    <w:abstractNumId w:val="5"/>
+  </w:num>
+  <w:num w:numId="15">
+    <w:abstractNumId w:val="0"/>
+  </w:num>
+  <w:num w:numId="16">
+    <w:abstractNumId w:val="15"/>
   </w:num>
 </w:numbering>
 </file>
@@ -34950,7 +35640,7 @@
     <w:lsdException w:uiPriority="99" w:name="index 9"/>
     <w:lsdException w:qFormat="1" w:uiPriority="39" w:semiHidden="0" w:name="toc 1"/>
     <w:lsdException w:qFormat="1" w:uiPriority="39" w:semiHidden="0" w:name="toc 2"/>
-    <w:lsdException w:uiPriority="39" w:semiHidden="0" w:name="toc 3"/>
+    <w:lsdException w:qFormat="1" w:uiPriority="39" w:semiHidden="0" w:name="toc 3"/>
     <w:lsdException w:uiPriority="39" w:name="toc 4"/>
     <w:lsdException w:uiPriority="39" w:name="toc 5"/>
     <w:lsdException w:uiPriority="39" w:name="toc 6"/>
@@ -34994,7 +35684,7 @@
     <w:lsdException w:qFormat="1" w:unhideWhenUsed="0" w:uiPriority="0" w:semiHidden="0" w:name="Title"/>
     <w:lsdException w:uiPriority="99" w:name="Closing"/>
     <w:lsdException w:uiPriority="99" w:name="Signature"/>
-    <w:lsdException w:uiPriority="1" w:name="Default Paragraph Font"/>
+    <w:lsdException w:qFormat="1" w:uiPriority="1" w:name="Default Paragraph Font"/>
     <w:lsdException w:uiPriority="99" w:name="Body Text"/>
     <w:lsdException w:uiPriority="99" w:name="Body Text Indent"/>
     <w:lsdException w:uiPriority="99" w:name="List Continue"/>
@@ -35425,6 +36115,7 @@
     <w:name w:val="Default Paragraph Font"/>
     <w:semiHidden/>
     <w:unhideWhenUsed/>
+    <w:qFormat/>
     <w:uiPriority w:val="1"/>
   </w:style>
   <w:style w:type="table" w:default="1" w:styleId="25">
@@ -35447,6 +36138,7 @@
     <w:basedOn w:val="1"/>
     <w:next w:val="1"/>
     <w:unhideWhenUsed/>
+    <w:qFormat/>
     <w:uiPriority w:val="39"/>
     <w:pPr>
       <w:ind w:left="840" w:leftChars="400"/>

--- a/src/document/我的毕业论文.docx
+++ b/src/document/我的毕业论文.docx
@@ -3788,6 +3788,7 @@
       <w:pPr>
         <w:pStyle w:val="5"/>
         <w:numPr>
+          <w:ilvl w:val="3"/>
           <w:numId w:val="0"/>
         </w:numPr>
         <w:ind w:left="864" w:leftChars="0"/>
@@ -4464,6 +4465,7 @@
       <w:pPr>
         <w:widowControl w:val="0"/>
         <w:numPr>
+          <w:ilvl w:val="0"/>
           <w:numId w:val="0"/>
         </w:numPr>
         <w:spacing w:line="360" w:lineRule="auto"/>
@@ -4683,6 +4685,7 @@
       <w:pPr>
         <w:widowControl w:val="0"/>
         <w:numPr>
+          <w:ilvl w:val="0"/>
           <w:numId w:val="0"/>
         </w:numPr>
         <w:spacing w:line="360" w:lineRule="auto"/>
@@ -4776,6 +4779,7 @@
       <w:pPr>
         <w:widowControl w:val="0"/>
         <w:numPr>
+          <w:ilvl w:val="0"/>
           <w:numId w:val="0"/>
         </w:numPr>
         <w:spacing w:line="360" w:lineRule="auto"/>
@@ -4948,6 +4952,7 @@
       <w:pPr>
         <w:widowControl w:val="0"/>
         <w:numPr>
+          <w:ilvl w:val="0"/>
           <w:numId w:val="0"/>
         </w:numPr>
         <w:spacing w:line="360" w:lineRule="auto"/>
@@ -5245,12 +5250,6 @@
             <w:insideV w:val="single" w:color="auto" w:sz="4" w:space="0"/>
           </w:tblBorders>
           <w:tblLayout w:type="fixed"/>
-          <w:tblCellMar>
-            <w:top w:w="0" w:type="dxa"/>
-            <w:left w:w="108" w:type="dxa"/>
-            <w:bottom w:w="0" w:type="dxa"/>
-            <w:right w:w="108" w:type="dxa"/>
-          </w:tblCellMar>
         </w:tblPrEx>
         <w:tc>
           <w:tcPr>
@@ -5413,12 +5412,6 @@
             <w:insideV w:val="single" w:color="auto" w:sz="4" w:space="0"/>
           </w:tblBorders>
           <w:tblLayout w:type="fixed"/>
-          <w:tblCellMar>
-            <w:top w:w="0" w:type="dxa"/>
-            <w:left w:w="108" w:type="dxa"/>
-            <w:bottom w:w="0" w:type="dxa"/>
-            <w:right w:w="108" w:type="dxa"/>
-          </w:tblCellMar>
         </w:tblPrEx>
         <w:tc>
           <w:tcPr>
@@ -5524,12 +5517,6 @@
             <w:insideV w:val="single" w:color="auto" w:sz="4" w:space="0"/>
           </w:tblBorders>
           <w:tblLayout w:type="fixed"/>
-          <w:tblCellMar>
-            <w:top w:w="0" w:type="dxa"/>
-            <w:left w:w="108" w:type="dxa"/>
-            <w:bottom w:w="0" w:type="dxa"/>
-            <w:right w:w="108" w:type="dxa"/>
-          </w:tblCellMar>
         </w:tblPrEx>
         <w:tc>
           <w:tcPr>
@@ -5811,12 +5798,6 @@
             <w:insideV w:val="single" w:color="auto" w:sz="4" w:space="0"/>
           </w:tblBorders>
           <w:tblLayout w:type="fixed"/>
-          <w:tblCellMar>
-            <w:top w:w="0" w:type="dxa"/>
-            <w:left w:w="108" w:type="dxa"/>
-            <w:bottom w:w="0" w:type="dxa"/>
-            <w:right w:w="108" w:type="dxa"/>
-          </w:tblCellMar>
         </w:tblPrEx>
         <w:tc>
           <w:tcPr>
@@ -5852,12 +5833,6 @@
             <w:insideV w:val="single" w:color="auto" w:sz="4" w:space="0"/>
           </w:tblBorders>
           <w:tblLayout w:type="fixed"/>
-          <w:tblCellMar>
-            <w:top w:w="0" w:type="dxa"/>
-            <w:left w:w="108" w:type="dxa"/>
-            <w:bottom w:w="0" w:type="dxa"/>
-            <w:right w:w="108" w:type="dxa"/>
-          </w:tblCellMar>
         </w:tblPrEx>
         <w:tc>
           <w:tcPr>
@@ -5893,12 +5868,6 @@
             <w:insideV w:val="single" w:color="auto" w:sz="4" w:space="0"/>
           </w:tblBorders>
           <w:tblLayout w:type="fixed"/>
-          <w:tblCellMar>
-            <w:top w:w="0" w:type="dxa"/>
-            <w:left w:w="108" w:type="dxa"/>
-            <w:bottom w:w="0" w:type="dxa"/>
-            <w:right w:w="108" w:type="dxa"/>
-          </w:tblCellMar>
         </w:tblPrEx>
         <w:tc>
           <w:tcPr>
@@ -5934,12 +5903,6 @@
             <w:insideV w:val="single" w:color="auto" w:sz="4" w:space="0"/>
           </w:tblBorders>
           <w:tblLayout w:type="fixed"/>
-          <w:tblCellMar>
-            <w:top w:w="0" w:type="dxa"/>
-            <w:left w:w="108" w:type="dxa"/>
-            <w:bottom w:w="0" w:type="dxa"/>
-            <w:right w:w="108" w:type="dxa"/>
-          </w:tblCellMar>
         </w:tblPrEx>
         <w:tc>
           <w:tcPr>
@@ -5975,12 +5938,6 @@
             <w:insideV w:val="single" w:color="auto" w:sz="4" w:space="0"/>
           </w:tblBorders>
           <w:tblLayout w:type="fixed"/>
-          <w:tblCellMar>
-            <w:top w:w="0" w:type="dxa"/>
-            <w:left w:w="108" w:type="dxa"/>
-            <w:bottom w:w="0" w:type="dxa"/>
-            <w:right w:w="108" w:type="dxa"/>
-          </w:tblCellMar>
         </w:tblPrEx>
         <w:tc>
           <w:tcPr>
@@ -6106,12 +6063,6 @@
             <w:insideV w:val="single" w:color="auto" w:sz="4" w:space="0"/>
           </w:tblBorders>
           <w:tblLayout w:type="fixed"/>
-          <w:tblCellMar>
-            <w:top w:w="0" w:type="dxa"/>
-            <w:left w:w="108" w:type="dxa"/>
-            <w:bottom w:w="0" w:type="dxa"/>
-            <w:right w:w="108" w:type="dxa"/>
-          </w:tblCellMar>
         </w:tblPrEx>
         <w:tc>
           <w:tcPr>
@@ -6397,12 +6348,6 @@
             <w:insideV w:val="single" w:color="auto" w:sz="4" w:space="0"/>
           </w:tblBorders>
           <w:tblLayout w:type="fixed"/>
-          <w:tblCellMar>
-            <w:top w:w="0" w:type="dxa"/>
-            <w:left w:w="108" w:type="dxa"/>
-            <w:bottom w:w="0" w:type="dxa"/>
-            <w:right w:w="108" w:type="dxa"/>
-          </w:tblCellMar>
         </w:tblPrEx>
         <w:tc>
           <w:tcPr>
@@ -6561,12 +6506,6 @@
             <w:insideV w:val="single" w:color="auto" w:sz="4" w:space="0"/>
           </w:tblBorders>
           <w:tblLayout w:type="fixed"/>
-          <w:tblCellMar>
-            <w:top w:w="0" w:type="dxa"/>
-            <w:left w:w="108" w:type="dxa"/>
-            <w:bottom w:w="0" w:type="dxa"/>
-            <w:right w:w="108" w:type="dxa"/>
-          </w:tblCellMar>
         </w:tblPrEx>
         <w:tc>
           <w:tcPr>
@@ -7037,12 +6976,6 @@
             <w:insideV w:val="single" w:color="auto" w:sz="4" w:space="0"/>
           </w:tblBorders>
           <w:tblLayout w:type="fixed"/>
-          <w:tblCellMar>
-            <w:top w:w="0" w:type="dxa"/>
-            <w:left w:w="108" w:type="dxa"/>
-            <w:bottom w:w="0" w:type="dxa"/>
-            <w:right w:w="108" w:type="dxa"/>
-          </w:tblCellMar>
         </w:tblPrEx>
         <w:tc>
           <w:tcPr>
@@ -7078,12 +7011,6 @@
             <w:insideV w:val="single" w:color="auto" w:sz="4" w:space="0"/>
           </w:tblBorders>
           <w:tblLayout w:type="fixed"/>
-          <w:tblCellMar>
-            <w:top w:w="0" w:type="dxa"/>
-            <w:left w:w="108" w:type="dxa"/>
-            <w:bottom w:w="0" w:type="dxa"/>
-            <w:right w:w="108" w:type="dxa"/>
-          </w:tblCellMar>
         </w:tblPrEx>
         <w:tc>
           <w:tcPr>
@@ -7201,12 +7128,6 @@
             <w:insideV w:val="single" w:color="auto" w:sz="4" w:space="0"/>
           </w:tblBorders>
           <w:tblLayout w:type="fixed"/>
-          <w:tblCellMar>
-            <w:top w:w="0" w:type="dxa"/>
-            <w:left w:w="108" w:type="dxa"/>
-            <w:bottom w:w="0" w:type="dxa"/>
-            <w:right w:w="108" w:type="dxa"/>
-          </w:tblCellMar>
         </w:tblPrEx>
         <w:tc>
           <w:tcPr>
@@ -7332,12 +7253,6 @@
             <w:insideV w:val="single" w:color="auto" w:sz="4" w:space="0"/>
           </w:tblBorders>
           <w:tblLayout w:type="fixed"/>
-          <w:tblCellMar>
-            <w:top w:w="0" w:type="dxa"/>
-            <w:left w:w="108" w:type="dxa"/>
-            <w:bottom w:w="0" w:type="dxa"/>
-            <w:right w:w="108" w:type="dxa"/>
-          </w:tblCellMar>
         </w:tblPrEx>
         <w:tc>
           <w:tcPr>
@@ -7373,12 +7288,6 @@
             <w:insideV w:val="single" w:color="auto" w:sz="4" w:space="0"/>
           </w:tblBorders>
           <w:tblLayout w:type="fixed"/>
-          <w:tblCellMar>
-            <w:top w:w="0" w:type="dxa"/>
-            <w:left w:w="108" w:type="dxa"/>
-            <w:bottom w:w="0" w:type="dxa"/>
-            <w:right w:w="108" w:type="dxa"/>
-          </w:tblCellMar>
         </w:tblPrEx>
         <w:tc>
           <w:tcPr>
@@ -7414,12 +7323,6 @@
             <w:insideV w:val="single" w:color="auto" w:sz="4" w:space="0"/>
           </w:tblBorders>
           <w:tblLayout w:type="fixed"/>
-          <w:tblCellMar>
-            <w:top w:w="0" w:type="dxa"/>
-            <w:left w:w="108" w:type="dxa"/>
-            <w:bottom w:w="0" w:type="dxa"/>
-            <w:right w:w="108" w:type="dxa"/>
-          </w:tblCellMar>
         </w:tblPrEx>
         <w:tc>
           <w:tcPr>
@@ -7626,12 +7529,6 @@
             <w:insideV w:val="single" w:color="auto" w:sz="4" w:space="0"/>
           </w:tblBorders>
           <w:tblLayout w:type="fixed"/>
-          <w:tblCellMar>
-            <w:top w:w="0" w:type="dxa"/>
-            <w:left w:w="108" w:type="dxa"/>
-            <w:bottom w:w="0" w:type="dxa"/>
-            <w:right w:w="108" w:type="dxa"/>
-          </w:tblCellMar>
         </w:tblPrEx>
         <w:tc>
           <w:tcPr>
@@ -7667,12 +7564,6 @@
             <w:insideV w:val="single" w:color="auto" w:sz="4" w:space="0"/>
           </w:tblBorders>
           <w:tblLayout w:type="fixed"/>
-          <w:tblCellMar>
-            <w:top w:w="0" w:type="dxa"/>
-            <w:left w:w="108" w:type="dxa"/>
-            <w:bottom w:w="0" w:type="dxa"/>
-            <w:right w:w="108" w:type="dxa"/>
-          </w:tblCellMar>
         </w:tblPrEx>
         <w:tc>
           <w:tcPr>
@@ -7790,12 +7681,6 @@
             <w:insideV w:val="single" w:color="auto" w:sz="4" w:space="0"/>
           </w:tblBorders>
           <w:tblLayout w:type="fixed"/>
-          <w:tblCellMar>
-            <w:top w:w="0" w:type="dxa"/>
-            <w:left w:w="108" w:type="dxa"/>
-            <w:bottom w:w="0" w:type="dxa"/>
-            <w:right w:w="108" w:type="dxa"/>
-          </w:tblCellMar>
         </w:tblPrEx>
         <w:tc>
           <w:tcPr>
@@ -7870,12 +7755,6 @@
             <w:insideV w:val="single" w:color="auto" w:sz="4" w:space="0"/>
           </w:tblBorders>
           <w:tblLayout w:type="fixed"/>
-          <w:tblCellMar>
-            <w:top w:w="0" w:type="dxa"/>
-            <w:left w:w="108" w:type="dxa"/>
-            <w:bottom w:w="0" w:type="dxa"/>
-            <w:right w:w="108" w:type="dxa"/>
-          </w:tblCellMar>
         </w:tblPrEx>
         <w:tc>
           <w:tcPr>
@@ -8240,12 +8119,6 @@
             <w:insideV w:val="single" w:color="auto" w:sz="4" w:space="0"/>
           </w:tblBorders>
           <w:tblLayout w:type="fixed"/>
-          <w:tblCellMar>
-            <w:top w:w="0" w:type="dxa"/>
-            <w:left w:w="108" w:type="dxa"/>
-            <w:bottom w:w="0" w:type="dxa"/>
-            <w:right w:w="108" w:type="dxa"/>
-          </w:tblCellMar>
         </w:tblPrEx>
         <w:tc>
           <w:tcPr>
@@ -8281,12 +8154,6 @@
             <w:insideV w:val="single" w:color="auto" w:sz="4" w:space="0"/>
           </w:tblBorders>
           <w:tblLayout w:type="fixed"/>
-          <w:tblCellMar>
-            <w:top w:w="0" w:type="dxa"/>
-            <w:left w:w="108" w:type="dxa"/>
-            <w:bottom w:w="0" w:type="dxa"/>
-            <w:right w:w="108" w:type="dxa"/>
-          </w:tblCellMar>
         </w:tblPrEx>
         <w:tc>
           <w:tcPr>
@@ -8404,12 +8271,6 @@
             <w:insideV w:val="single" w:color="auto" w:sz="4" w:space="0"/>
           </w:tblBorders>
           <w:tblLayout w:type="fixed"/>
-          <w:tblCellMar>
-            <w:top w:w="0" w:type="dxa"/>
-            <w:left w:w="108" w:type="dxa"/>
-            <w:bottom w:w="0" w:type="dxa"/>
-            <w:right w:w="108" w:type="dxa"/>
-          </w:tblCellMar>
         </w:tblPrEx>
         <w:tc>
           <w:tcPr>
@@ -8506,12 +8367,6 @@
             <w:insideV w:val="single" w:color="auto" w:sz="4" w:space="0"/>
           </w:tblBorders>
           <w:tblLayout w:type="fixed"/>
-          <w:tblCellMar>
-            <w:top w:w="0" w:type="dxa"/>
-            <w:left w:w="108" w:type="dxa"/>
-            <w:bottom w:w="0" w:type="dxa"/>
-            <w:right w:w="108" w:type="dxa"/>
-          </w:tblCellMar>
         </w:tblPrEx>
         <w:tc>
           <w:tcPr>
@@ -8871,12 +8726,6 @@
             <w:insideV w:val="single" w:color="auto" w:sz="4" w:space="0"/>
           </w:tblBorders>
           <w:tblLayout w:type="fixed"/>
-          <w:tblCellMar>
-            <w:top w:w="0" w:type="dxa"/>
-            <w:left w:w="108" w:type="dxa"/>
-            <w:bottom w:w="0" w:type="dxa"/>
-            <w:right w:w="108" w:type="dxa"/>
-          </w:tblCellMar>
         </w:tblPrEx>
         <w:tc>
           <w:tcPr>
@@ -8912,12 +8761,6 @@
             <w:insideV w:val="single" w:color="auto" w:sz="4" w:space="0"/>
           </w:tblBorders>
           <w:tblLayout w:type="fixed"/>
-          <w:tblCellMar>
-            <w:top w:w="0" w:type="dxa"/>
-            <w:left w:w="108" w:type="dxa"/>
-            <w:bottom w:w="0" w:type="dxa"/>
-            <w:right w:w="108" w:type="dxa"/>
-          </w:tblCellMar>
         </w:tblPrEx>
         <w:tc>
           <w:tcPr>
@@ -9035,12 +8878,6 @@
             <w:insideV w:val="single" w:color="auto" w:sz="4" w:space="0"/>
           </w:tblBorders>
           <w:tblLayout w:type="fixed"/>
-          <w:tblCellMar>
-            <w:top w:w="0" w:type="dxa"/>
-            <w:left w:w="108" w:type="dxa"/>
-            <w:bottom w:w="0" w:type="dxa"/>
-            <w:right w:w="108" w:type="dxa"/>
-          </w:tblCellMar>
         </w:tblPrEx>
         <w:tc>
           <w:tcPr>
@@ -9137,12 +8974,6 @@
             <w:insideV w:val="single" w:color="auto" w:sz="4" w:space="0"/>
           </w:tblBorders>
           <w:tblLayout w:type="fixed"/>
-          <w:tblCellMar>
-            <w:top w:w="0" w:type="dxa"/>
-            <w:left w:w="108" w:type="dxa"/>
-            <w:bottom w:w="0" w:type="dxa"/>
-            <w:right w:w="108" w:type="dxa"/>
-          </w:tblCellMar>
         </w:tblPrEx>
         <w:tc>
           <w:tcPr>
@@ -9517,12 +9348,6 @@
             <w:insideV w:val="single" w:color="auto" w:sz="4" w:space="0"/>
           </w:tblBorders>
           <w:tblLayout w:type="fixed"/>
-          <w:tblCellMar>
-            <w:top w:w="0" w:type="dxa"/>
-            <w:left w:w="108" w:type="dxa"/>
-            <w:bottom w:w="0" w:type="dxa"/>
-            <w:right w:w="108" w:type="dxa"/>
-          </w:tblCellMar>
         </w:tblPrEx>
         <w:tc>
           <w:tcPr>
@@ -9558,12 +9383,6 @@
             <w:insideV w:val="single" w:color="auto" w:sz="4" w:space="0"/>
           </w:tblBorders>
           <w:tblLayout w:type="fixed"/>
-          <w:tblCellMar>
-            <w:top w:w="0" w:type="dxa"/>
-            <w:left w:w="108" w:type="dxa"/>
-            <w:bottom w:w="0" w:type="dxa"/>
-            <w:right w:w="108" w:type="dxa"/>
-          </w:tblCellMar>
         </w:tblPrEx>
         <w:tc>
           <w:tcPr>
@@ -9681,12 +9500,6 @@
             <w:insideV w:val="single" w:color="auto" w:sz="4" w:space="0"/>
           </w:tblBorders>
           <w:tblLayout w:type="fixed"/>
-          <w:tblCellMar>
-            <w:top w:w="0" w:type="dxa"/>
-            <w:left w:w="108" w:type="dxa"/>
-            <w:bottom w:w="0" w:type="dxa"/>
-            <w:right w:w="108" w:type="dxa"/>
-          </w:tblCellMar>
         </w:tblPrEx>
         <w:tc>
           <w:tcPr>
@@ -9788,12 +9601,6 @@
             <w:insideV w:val="single" w:color="auto" w:sz="4" w:space="0"/>
           </w:tblBorders>
           <w:tblLayout w:type="fixed"/>
-          <w:tblCellMar>
-            <w:top w:w="0" w:type="dxa"/>
-            <w:left w:w="108" w:type="dxa"/>
-            <w:bottom w:w="0" w:type="dxa"/>
-            <w:right w:w="108" w:type="dxa"/>
-          </w:tblCellMar>
         </w:tblPrEx>
         <w:tc>
           <w:tcPr>
@@ -10058,12 +9865,6 @@
             <w:insideV w:val="single" w:color="auto" w:sz="4" w:space="0"/>
           </w:tblBorders>
           <w:tblLayout w:type="fixed"/>
-          <w:tblCellMar>
-            <w:top w:w="0" w:type="dxa"/>
-            <w:left w:w="108" w:type="dxa"/>
-            <w:bottom w:w="0" w:type="dxa"/>
-            <w:right w:w="108" w:type="dxa"/>
-          </w:tblCellMar>
         </w:tblPrEx>
         <w:tc>
           <w:tcPr>
@@ -10099,12 +9900,6 @@
             <w:insideV w:val="single" w:color="auto" w:sz="4" w:space="0"/>
           </w:tblBorders>
           <w:tblLayout w:type="fixed"/>
-          <w:tblCellMar>
-            <w:top w:w="0" w:type="dxa"/>
-            <w:left w:w="108" w:type="dxa"/>
-            <w:bottom w:w="0" w:type="dxa"/>
-            <w:right w:w="108" w:type="dxa"/>
-          </w:tblCellMar>
         </w:tblPrEx>
         <w:tc>
           <w:tcPr>
@@ -10222,12 +10017,6 @@
             <w:insideV w:val="single" w:color="auto" w:sz="4" w:space="0"/>
           </w:tblBorders>
           <w:tblLayout w:type="fixed"/>
-          <w:tblCellMar>
-            <w:top w:w="0" w:type="dxa"/>
-            <w:left w:w="108" w:type="dxa"/>
-            <w:bottom w:w="0" w:type="dxa"/>
-            <w:right w:w="108" w:type="dxa"/>
-          </w:tblCellMar>
         </w:tblPrEx>
         <w:tc>
           <w:tcPr>
@@ -12046,6 +11835,7 @@
         <w:pStyle w:val="38"/>
         <w:widowControl w:val="0"/>
         <w:numPr>
+          <w:ilvl w:val="0"/>
           <w:numId w:val="0"/>
         </w:numPr>
         <w:spacing w:line="341" w:lineRule="auto"/>
@@ -12170,6 +11960,7 @@
       <w:pPr>
         <w:pStyle w:val="38"/>
         <w:numPr>
+          <w:ilvl w:val="0"/>
           <w:numId w:val="0"/>
         </w:numPr>
         <w:spacing w:line="341" w:lineRule="auto"/>
@@ -12391,8 +12182,6 @@
       <w:pPr>
         <w:ind w:firstLine="0" w:firstLineChars="0"/>
       </w:pPr>
-      <w:bookmarkStart w:id="51" w:name="_GoBack"/>
-      <w:bookmarkEnd w:id="51"/>
     </w:p>
     <w:p>
       <w:pPr>
@@ -12429,7 +12218,22 @@
           <w:rFonts w:hint="eastAsia"/>
           <w:kern w:val="0"/>
         </w:rPr>
-        <w:t>1、业务表</w:t>
+        <w:t>1、</w:t>
+      </w:r>
+      <w:r>
+        <w:rPr>
+          <w:rFonts w:hint="eastAsia"/>
+          <w:kern w:val="0"/>
+          <w:lang w:eastAsia="zh-CN"/>
+        </w:rPr>
+        <w:t>买家</w:t>
+      </w:r>
+      <w:r>
+        <w:rPr>
+          <w:rFonts w:hint="eastAsia"/>
+          <w:kern w:val="0"/>
+        </w:rPr>
+        <w:t>表</w:t>
       </w:r>
     </w:p>
     <w:p>
@@ -12452,7 +12256,28 @@
           <w:sz w:val="21"/>
           <w:szCs w:val="21"/>
         </w:rPr>
-        <w:t>表3.1 业务表字段说明</w:t>
+        <w:t xml:space="preserve">表3.1 </w:t>
+      </w:r>
+      <w:r>
+        <w:rPr>
+          <w:rFonts w:hint="eastAsia" w:ascii="黑体" w:hAnsi="黑体" w:eastAsia="黑体" w:cs="黑体"/>
+          <w:b/>
+          <w:bCs/>
+          <w:sz w:val="21"/>
+          <w:szCs w:val="21"/>
+          <w:lang w:eastAsia="zh-CN"/>
+        </w:rPr>
+        <w:t>买家</w:t>
+      </w:r>
+      <w:r>
+        <w:rPr>
+          <w:rFonts w:hint="eastAsia" w:ascii="黑体" w:hAnsi="黑体" w:eastAsia="黑体" w:cs="黑体"/>
+          <w:b/>
+          <w:bCs/>
+          <w:sz w:val="21"/>
+          <w:szCs w:val="21"/>
+        </w:rPr>
+        <w:t>表字段说明</w:t>
       </w:r>
     </w:p>
     <w:tbl>
@@ -12494,12 +12319,6 @@
             <w:insideV w:val="single" w:color="auto" w:sz="4" w:space="0"/>
           </w:tblBorders>
           <w:tblLayout w:type="fixed"/>
-          <w:tblCellMar>
-            <w:top w:w="0" w:type="dxa"/>
-            <w:left w:w="108" w:type="dxa"/>
-            <w:bottom w:w="0" w:type="dxa"/>
-            <w:right w:w="108" w:type="dxa"/>
-          </w:tblCellMar>
         </w:tblPrEx>
         <w:tc>
           <w:tcPr>
@@ -12593,12 +12412,6 @@
             <w:insideV w:val="single" w:color="auto" w:sz="4" w:space="0"/>
           </w:tblBorders>
           <w:tblLayout w:type="fixed"/>
-          <w:tblCellMar>
-            <w:top w:w="0" w:type="dxa"/>
-            <w:left w:w="108" w:type="dxa"/>
-            <w:bottom w:w="0" w:type="dxa"/>
-            <w:right w:w="108" w:type="dxa"/>
-          </w:tblCellMar>
         </w:tblPrEx>
         <w:tc>
           <w:tcPr>
@@ -12607,12 +12420,17 @@
           <w:p>
             <w:pPr>
               <w:ind w:firstLine="0" w:firstLineChars="0"/>
+              <w:rPr>
+                <w:rFonts w:hint="eastAsia" w:eastAsia="宋体"/>
+                <w:lang w:val="en-US" w:eastAsia="zh-CN"/>
+              </w:rPr>
             </w:pPr>
             <w:r>
               <w:rPr>
                 <w:rFonts w:hint="eastAsia"/>
-              </w:rPr>
-              <w:t>BT_ID</w:t>
+                <w:lang w:val="en-US" w:eastAsia="zh-CN"/>
+              </w:rPr>
+              <w:t>customerId</w:t>
             </w:r>
           </w:p>
         </w:tc>
@@ -12622,7 +12440,7 @@
           </w:tcPr>
           <w:p>
             <w:pPr>
-              <w:ind w:firstLine="120" w:firstLineChars="50"/>
+              <w:ind w:left="0" w:leftChars="0" w:firstLine="0" w:firstLineChars="0"/>
             </w:pPr>
             <w:r>
               <w:rPr>
@@ -12640,12 +12458,6 @@
             <w:pPr>
               <w:ind w:firstLine="0" w:firstLineChars="0"/>
             </w:pPr>
-            <w:r>
-              <w:rPr>
-                <w:rFonts w:hint="eastAsia"/>
-              </w:rPr>
-              <w:t>11</w:t>
-            </w:r>
           </w:p>
         </w:tc>
         <w:tc>
@@ -12675,8 +12487,15 @@
             <w:r>
               <w:rPr>
                 <w:rFonts w:hint="eastAsia"/>
-              </w:rPr>
-              <w:t>自增id</w:t>
+                <w:lang w:eastAsia="zh-CN"/>
+              </w:rPr>
+              <w:t>买家</w:t>
+            </w:r>
+            <w:r>
+              <w:rPr>
+                <w:rFonts w:hint="eastAsia"/>
+              </w:rPr>
+              <w:t>id</w:t>
             </w:r>
           </w:p>
         </w:tc>
@@ -12692,12 +12511,6 @@
             <w:insideV w:val="single" w:color="auto" w:sz="4" w:space="0"/>
           </w:tblBorders>
           <w:tblLayout w:type="fixed"/>
-          <w:tblCellMar>
-            <w:top w:w="0" w:type="dxa"/>
-            <w:left w:w="108" w:type="dxa"/>
-            <w:bottom w:w="0" w:type="dxa"/>
-            <w:right w:w="108" w:type="dxa"/>
-          </w:tblCellMar>
         </w:tblPrEx>
         <w:tc>
           <w:tcPr>
@@ -12708,7 +12521,10 @@
               <w:ind w:firstLine="0" w:firstLineChars="0"/>
             </w:pPr>
             <w:r>
-              <w:t>BT_CODE</w:t>
+              <w:rPr>
+                <w:rFonts w:hint="eastAsia"/>
+              </w:rPr>
+              <w:t>phone</w:t>
             </w:r>
           </w:p>
         </w:tc>
@@ -12732,12 +12548,17 @@
           <w:p>
             <w:pPr>
               <w:ind w:firstLine="0" w:firstLineChars="0"/>
+              <w:rPr>
+                <w:rFonts w:hint="eastAsia" w:eastAsia="宋体"/>
+                <w:lang w:val="en-US" w:eastAsia="zh-CN"/>
+              </w:rPr>
             </w:pPr>
             <w:r>
               <w:rPr>
                 <w:rFonts w:hint="eastAsia"/>
-              </w:rPr>
-              <w:t>5</w:t>
+                <w:lang w:val="en-US" w:eastAsia="zh-CN"/>
+              </w:rPr>
+              <w:t>50</w:t>
             </w:r>
           </w:p>
         </w:tc>
@@ -12756,7 +12577,14 @@
               <w:rPr>
                 <w:rFonts w:hint="eastAsia"/>
               </w:rPr>
-              <w:t>nique，不可重复</w:t>
+              <w:t>nique，</w:t>
+            </w:r>
+            <w:r>
+              <w:rPr>
+                <w:rFonts w:hint="eastAsia"/>
+                <w:lang w:val="en-US" w:eastAsia="zh-CN"/>
+              </w:rPr>
+              <w:t>非空</w:t>
             </w:r>
           </w:p>
         </w:tc>
@@ -12767,12 +12595,17 @@
           <w:p>
             <w:pPr>
               <w:ind w:firstLine="0" w:firstLineChars="0"/>
+              <w:rPr>
+                <w:rFonts w:hint="eastAsia" w:eastAsia="宋体"/>
+                <w:lang w:val="en-US" w:eastAsia="zh-CN"/>
+              </w:rPr>
             </w:pPr>
             <w:r>
               <w:rPr>
                 <w:rFonts w:hint="eastAsia"/>
-              </w:rPr>
-              <w:t>业务代号</w:t>
+                <w:lang w:val="en-US" w:eastAsia="zh-CN"/>
+              </w:rPr>
+              <w:t>手机号</w:t>
             </w:r>
           </w:p>
         </w:tc>
@@ -12788,12 +12621,6 @@
             <w:insideV w:val="single" w:color="auto" w:sz="4" w:space="0"/>
           </w:tblBorders>
           <w:tblLayout w:type="fixed"/>
-          <w:tblCellMar>
-            <w:top w:w="0" w:type="dxa"/>
-            <w:left w:w="108" w:type="dxa"/>
-            <w:bottom w:w="0" w:type="dxa"/>
-            <w:right w:w="108" w:type="dxa"/>
-          </w:tblCellMar>
         </w:tblPrEx>
         <w:tc>
           <w:tcPr>
@@ -12802,9 +12629,17 @@
           <w:p>
             <w:pPr>
               <w:ind w:firstLine="0" w:firstLineChars="0"/>
+              <w:rPr>
+                <w:rFonts w:hint="eastAsia" w:eastAsia="宋体"/>
+                <w:lang w:val="en-US" w:eastAsia="zh-CN"/>
+              </w:rPr>
             </w:pPr>
             <w:r>
-              <w:t>BT_NAME</w:t>
+              <w:rPr>
+                <w:rFonts w:hint="eastAsia"/>
+                <w:lang w:val="en-US" w:eastAsia="zh-CN"/>
+              </w:rPr>
+              <w:t>password</w:t>
             </w:r>
           </w:p>
         </w:tc>
@@ -12828,12 +12663,17 @@
           <w:p>
             <w:pPr>
               <w:ind w:firstLine="0" w:firstLineChars="0"/>
+              <w:rPr>
+                <w:rFonts w:hint="eastAsia" w:eastAsia="宋体"/>
+                <w:lang w:val="en-US" w:eastAsia="zh-CN"/>
+              </w:rPr>
             </w:pPr>
             <w:r>
               <w:rPr>
                 <w:rFonts w:hint="eastAsia"/>
-              </w:rPr>
-              <w:t>16</w:t>
+                <w:lang w:val="en-US" w:eastAsia="zh-CN"/>
+              </w:rPr>
+              <w:t>50</w:t>
             </w:r>
           </w:p>
         </w:tc>
@@ -12844,7 +12684,18 @@
           <w:p>
             <w:pPr>
               <w:ind w:firstLine="0" w:firstLineChars="0"/>
+              <w:rPr>
+                <w:rFonts w:hint="eastAsia" w:eastAsia="宋体"/>
+                <w:lang w:val="en-US" w:eastAsia="zh-CN"/>
+              </w:rPr>
             </w:pPr>
+            <w:r>
+              <w:rPr>
+                <w:rFonts w:hint="eastAsia"/>
+                <w:lang w:val="en-US" w:eastAsia="zh-CN"/>
+              </w:rPr>
+              <w:t>非空</w:t>
+            </w:r>
           </w:p>
         </w:tc>
         <w:tc>
@@ -12854,12 +12705,17 @@
           <w:p>
             <w:pPr>
               <w:ind w:firstLine="0" w:firstLineChars="0"/>
+              <w:rPr>
+                <w:rFonts w:hint="eastAsia" w:eastAsia="宋体"/>
+                <w:lang w:val="en-US" w:eastAsia="zh-CN"/>
+              </w:rPr>
             </w:pPr>
             <w:r>
               <w:rPr>
                 <w:rFonts w:hint="eastAsia"/>
-              </w:rPr>
-              <w:t>业务名称</w:t>
+                <w:lang w:val="en-US" w:eastAsia="zh-CN"/>
+              </w:rPr>
+              <w:t>密码</w:t>
             </w:r>
           </w:p>
         </w:tc>
@@ -12875,12 +12731,6 @@
             <w:insideV w:val="single" w:color="auto" w:sz="4" w:space="0"/>
           </w:tblBorders>
           <w:tblLayout w:type="fixed"/>
-          <w:tblCellMar>
-            <w:top w:w="0" w:type="dxa"/>
-            <w:left w:w="108" w:type="dxa"/>
-            <w:bottom w:w="0" w:type="dxa"/>
-            <w:right w:w="108" w:type="dxa"/>
-          </w:tblCellMar>
         </w:tblPrEx>
         <w:tc>
           <w:tcPr>
@@ -12889,9 +12739,17 @@
           <w:p>
             <w:pPr>
               <w:ind w:firstLine="0" w:firstLineChars="0"/>
+              <w:rPr>
+                <w:rFonts w:hint="eastAsia" w:eastAsia="宋体"/>
+                <w:lang w:val="en-US" w:eastAsia="zh-CN"/>
+              </w:rPr>
             </w:pPr>
             <w:r>
-              <w:t>BT_DISABLED</w:t>
+              <w:rPr>
+                <w:rFonts w:hint="eastAsia"/>
+                <w:lang w:val="en-US" w:eastAsia="zh-CN"/>
+              </w:rPr>
+              <w:t>realName</w:t>
             </w:r>
           </w:p>
         </w:tc>
@@ -12902,9 +12760,17 @@
           <w:p>
             <w:pPr>
               <w:ind w:firstLine="0" w:firstLineChars="0"/>
+              <w:rPr>
+                <w:rFonts w:hint="eastAsia" w:eastAsia="宋体"/>
+                <w:lang w:eastAsia="zh-CN"/>
+              </w:rPr>
             </w:pPr>
             <w:r>
-              <w:t>tinyint</w:t>
+              <w:rPr>
+                <w:rFonts w:hint="eastAsia"/>
+                <w:lang w:val="en-US" w:eastAsia="zh-CN"/>
+              </w:rPr>
+              <w:t>varchar</w:t>
             </w:r>
           </w:p>
         </w:tc>
@@ -12915,12 +12781,17 @@
           <w:p>
             <w:pPr>
               <w:ind w:firstLine="0" w:firstLineChars="0"/>
+              <w:rPr>
+                <w:rFonts w:hint="eastAsia" w:eastAsia="宋体"/>
+                <w:lang w:eastAsia="zh-CN"/>
+              </w:rPr>
             </w:pPr>
             <w:r>
               <w:rPr>
                 <w:rFonts w:hint="eastAsia"/>
-              </w:rPr>
-              <w:t>1</w:t>
+                <w:lang w:val="en-US" w:eastAsia="zh-CN"/>
+              </w:rPr>
+              <w:t>50</w:t>
             </w:r>
           </w:p>
         </w:tc>
@@ -12931,7 +12802,18 @@
           <w:p>
             <w:pPr>
               <w:ind w:firstLine="0" w:firstLineChars="0"/>
+              <w:rPr>
+                <w:rFonts w:hint="eastAsia" w:eastAsia="宋体"/>
+                <w:lang w:val="en-US" w:eastAsia="zh-CN"/>
+              </w:rPr>
             </w:pPr>
+            <w:r>
+              <w:rPr>
+                <w:rFonts w:hint="eastAsia"/>
+                <w:lang w:val="en-US" w:eastAsia="zh-CN"/>
+              </w:rPr>
+              <w:t>非空</w:t>
+            </w:r>
           </w:p>
         </w:tc>
         <w:tc>
@@ -12941,12 +12823,17 @@
           <w:p>
             <w:pPr>
               <w:ind w:firstLine="0" w:firstLineChars="0"/>
+              <w:rPr>
+                <w:rFonts w:hint="eastAsia" w:eastAsia="宋体"/>
+                <w:lang w:val="en-US" w:eastAsia="zh-CN"/>
+              </w:rPr>
             </w:pPr>
             <w:r>
               <w:rPr>
                 <w:rFonts w:hint="eastAsia"/>
-              </w:rPr>
-              <w:t>是否被禁用</w:t>
+                <w:lang w:val="en-US" w:eastAsia="zh-CN"/>
+              </w:rPr>
+              <w:t>姓名</w:t>
             </w:r>
           </w:p>
         </w:tc>
@@ -12962,12 +12849,6 @@
             <w:insideV w:val="single" w:color="auto" w:sz="4" w:space="0"/>
           </w:tblBorders>
           <w:tblLayout w:type="fixed"/>
-          <w:tblCellMar>
-            <w:top w:w="0" w:type="dxa"/>
-            <w:left w:w="108" w:type="dxa"/>
-            <w:bottom w:w="0" w:type="dxa"/>
-            <w:right w:w="108" w:type="dxa"/>
-          </w:tblCellMar>
         </w:tblPrEx>
         <w:tc>
           <w:tcPr>
@@ -12976,10 +12857,18 @@
           <w:p>
             <w:pPr>
               <w:ind w:firstLine="0" w:firstLineChars="0"/>
-              <w:jc w:val="center"/>
+              <w:jc w:val="left"/>
+              <w:rPr>
+                <w:rFonts w:hint="eastAsia" w:eastAsia="宋体"/>
+                <w:lang w:val="en-US" w:eastAsia="zh-CN"/>
+              </w:rPr>
             </w:pPr>
             <w:r>
-              <w:t>BT_LIMIT_COUNT</w:t>
+              <w:rPr>
+                <w:rFonts w:hint="eastAsia"/>
+                <w:lang w:val="en-US" w:eastAsia="zh-CN"/>
+              </w:rPr>
+              <w:t>gender</w:t>
             </w:r>
           </w:p>
         </w:tc>
@@ -12990,12 +12879,17 @@
           <w:p>
             <w:pPr>
               <w:ind w:firstLine="0" w:firstLineChars="0"/>
+              <w:rPr>
+                <w:rFonts w:hint="eastAsia" w:eastAsia="宋体"/>
+                <w:lang w:val="en-US" w:eastAsia="zh-CN"/>
+              </w:rPr>
             </w:pPr>
             <w:r>
               <w:rPr>
                 <w:rFonts w:hint="eastAsia"/>
-              </w:rPr>
-              <w:t>int</w:t>
+                <w:lang w:val="en-US" w:eastAsia="zh-CN"/>
+              </w:rPr>
+              <w:t>varchar</w:t>
             </w:r>
           </w:p>
         </w:tc>
@@ -13006,12 +12900,17 @@
           <w:p>
             <w:pPr>
               <w:ind w:firstLine="0" w:firstLineChars="0"/>
+              <w:rPr>
+                <w:rFonts w:hint="eastAsia" w:eastAsia="宋体"/>
+                <w:lang w:eastAsia="zh-CN"/>
+              </w:rPr>
             </w:pPr>
             <w:r>
               <w:rPr>
                 <w:rFonts w:hint="eastAsia"/>
-              </w:rPr>
-              <w:t>11</w:t>
+                <w:lang w:val="en-US" w:eastAsia="zh-CN"/>
+              </w:rPr>
+              <w:t>2</w:t>
             </w:r>
           </w:p>
         </w:tc>
@@ -13022,7 +12921,18 @@
           <w:p>
             <w:pPr>
               <w:ind w:firstLine="0" w:firstLineChars="0"/>
+              <w:rPr>
+                <w:rFonts w:hint="eastAsia" w:eastAsia="宋体"/>
+                <w:lang w:val="en-US" w:eastAsia="zh-CN"/>
+              </w:rPr>
             </w:pPr>
+            <w:r>
+              <w:rPr>
+                <w:rFonts w:hint="eastAsia"/>
+                <w:lang w:val="en-US" w:eastAsia="zh-CN"/>
+              </w:rPr>
+              <w:t>非空</w:t>
+            </w:r>
           </w:p>
         </w:tc>
         <w:tc>
@@ -13032,12 +12942,129 @@
           <w:p>
             <w:pPr>
               <w:ind w:firstLine="0" w:firstLineChars="0"/>
+              <w:rPr>
+                <w:rFonts w:hint="eastAsia" w:eastAsia="宋体"/>
+                <w:lang w:eastAsia="zh-CN"/>
+              </w:rPr>
             </w:pPr>
             <w:r>
               <w:rPr>
                 <w:rFonts w:hint="eastAsia"/>
-              </w:rPr>
-              <w:t>最大限量</w:t>
+                <w:lang w:eastAsia="zh-CN"/>
+              </w:rPr>
+              <w:t>性别</w:t>
+            </w:r>
+          </w:p>
+        </w:tc>
+      </w:tr>
+      <w:tr>
+        <w:tblPrEx>
+          <w:tblBorders>
+            <w:top w:val="single" w:color="auto" w:sz="4" w:space="0"/>
+            <w:left w:val="single" w:color="auto" w:sz="4" w:space="0"/>
+            <w:bottom w:val="single" w:color="auto" w:sz="4" w:space="0"/>
+            <w:right w:val="single" w:color="auto" w:sz="4" w:space="0"/>
+            <w:insideH w:val="single" w:color="auto" w:sz="4" w:space="0"/>
+            <w:insideV w:val="single" w:color="auto" w:sz="4" w:space="0"/>
+          </w:tblBorders>
+          <w:tblLayout w:type="fixed"/>
+        </w:tblPrEx>
+        <w:tc>
+          <w:tcPr>
+            <w:tcW w:w="2256" w:type="dxa"/>
+          </w:tcPr>
+          <w:p>
+            <w:pPr>
+              <w:ind w:firstLine="0" w:firstLineChars="0"/>
+              <w:jc w:val="left"/>
+              <w:rPr>
+                <w:rFonts w:hint="eastAsia"/>
+                <w:lang w:val="en-US" w:eastAsia="zh-CN"/>
+              </w:rPr>
+            </w:pPr>
+            <w:r>
+              <w:rPr>
+                <w:rFonts w:hint="eastAsia"/>
+                <w:lang w:val="en-US" w:eastAsia="zh-CN"/>
+              </w:rPr>
+              <w:t>Head</w:t>
+            </w:r>
+          </w:p>
+        </w:tc>
+        <w:tc>
+          <w:tcPr>
+            <w:tcW w:w="1250" w:type="dxa"/>
+          </w:tcPr>
+          <w:p>
+            <w:pPr>
+              <w:ind w:firstLine="0" w:firstLineChars="0"/>
+              <w:rPr>
+                <w:rFonts w:hint="eastAsia"/>
+                <w:lang w:val="en-US" w:eastAsia="zh-CN"/>
+              </w:rPr>
+            </w:pPr>
+            <w:r>
+              <w:rPr>
+                <w:rFonts w:hint="eastAsia"/>
+                <w:lang w:val="en-US" w:eastAsia="zh-CN"/>
+              </w:rPr>
+              <w:t>blob</w:t>
+            </w:r>
+          </w:p>
+        </w:tc>
+        <w:tc>
+          <w:tcPr>
+            <w:tcW w:w="860" w:type="dxa"/>
+          </w:tcPr>
+          <w:p>
+            <w:pPr>
+              <w:ind w:firstLine="0" w:firstLineChars="0"/>
+              <w:rPr>
+                <w:rFonts w:hint="eastAsia"/>
+                <w:lang w:val="en-US" w:eastAsia="zh-CN"/>
+              </w:rPr>
+            </w:pPr>
+          </w:p>
+        </w:tc>
+        <w:tc>
+          <w:tcPr>
+            <w:tcW w:w="2317" w:type="dxa"/>
+          </w:tcPr>
+          <w:p>
+            <w:pPr>
+              <w:ind w:firstLine="0" w:firstLineChars="0"/>
+              <w:rPr>
+                <w:rFonts w:hint="eastAsia"/>
+                <w:lang w:val="en-US" w:eastAsia="zh-CN"/>
+              </w:rPr>
+            </w:pPr>
+            <w:r>
+              <w:rPr>
+                <w:rFonts w:hint="eastAsia"/>
+                <w:lang w:val="en-US" w:eastAsia="zh-CN"/>
+              </w:rPr>
+              <w:t>非空</w:t>
+            </w:r>
+          </w:p>
+        </w:tc>
+        <w:tc>
+          <w:tcPr>
+            <w:tcW w:w="1510" w:type="dxa"/>
+          </w:tcPr>
+          <w:p>
+            <w:pPr>
+              <w:ind w:firstLine="0" w:firstLineChars="0"/>
+              <w:rPr>
+                <w:rFonts w:hint="eastAsia"/>
+                <w:lang w:eastAsia="zh-CN"/>
+              </w:rPr>
+            </w:pPr>
+            <w:r>
+              <w:rPr>
+                <w:rFonts w:hint="eastAsia"/>
+                <w:lang w:eastAsia="zh-CN"/>
+              </w:rPr>
+              <w:t>头像</w:t>
             </w:r>
           </w:p>
         </w:tc>
@@ -13067,7 +13094,22 @@
           <w:rFonts w:hint="eastAsia"/>
           <w:kern w:val="0"/>
         </w:rPr>
-        <w:t>2、管理员表</w:t>
+        <w:t>2、</w:t>
+      </w:r>
+      <w:r>
+        <w:rPr>
+          <w:rFonts w:hint="eastAsia"/>
+          <w:kern w:val="0"/>
+          <w:lang w:eastAsia="zh-CN"/>
+        </w:rPr>
+        <w:t>卖家</w:t>
+      </w:r>
+      <w:r>
+        <w:rPr>
+          <w:rFonts w:hint="eastAsia"/>
+          <w:kern w:val="0"/>
+        </w:rPr>
+        <w:t>表</w:t>
       </w:r>
     </w:p>
     <w:p>
@@ -13090,7 +13132,49 @@
           <w:sz w:val="21"/>
           <w:szCs w:val="21"/>
         </w:rPr>
-        <w:t>表3.2 管理员表字段说明</w:t>
+        <w:t>表3.</w:t>
+      </w:r>
+      <w:r>
+        <w:rPr>
+          <w:rFonts w:hint="eastAsia" w:ascii="黑体" w:hAnsi="黑体" w:eastAsia="黑体" w:cs="黑体"/>
+          <w:b/>
+          <w:bCs/>
+          <w:sz w:val="21"/>
+          <w:szCs w:val="21"/>
+          <w:lang w:val="en-US" w:eastAsia="zh-CN"/>
+        </w:rPr>
+        <w:t>2</w:t>
+      </w:r>
+      <w:r>
+        <w:rPr>
+          <w:rFonts w:hint="eastAsia" w:ascii="黑体" w:hAnsi="黑体" w:eastAsia="黑体" w:cs="黑体"/>
+          <w:b/>
+          <w:bCs/>
+          <w:sz w:val="21"/>
+          <w:szCs w:val="21"/>
+        </w:rPr>
+        <w:t xml:space="preserve"> </w:t>
+      </w:r>
+      <w:r>
+        <w:rPr>
+          <w:rFonts w:hint="eastAsia" w:ascii="黑体" w:hAnsi="黑体" w:eastAsia="黑体" w:cs="黑体"/>
+          <w:b/>
+          <w:bCs/>
+          <w:sz w:val="21"/>
+          <w:szCs w:val="21"/>
+          <w:lang w:eastAsia="zh-CN"/>
+        </w:rPr>
+        <w:t>卖家</w:t>
+      </w:r>
+      <w:r>
+        <w:rPr>
+          <w:rFonts w:hint="eastAsia" w:ascii="黑体" w:hAnsi="黑体" w:eastAsia="黑体" w:cs="黑体"/>
+          <w:b/>
+          <w:bCs/>
+          <w:sz w:val="21"/>
+          <w:szCs w:val="21"/>
+        </w:rPr>
+        <w:t>表字段说明</w:t>
       </w:r>
     </w:p>
     <w:tbl>
@@ -13115,11 +13199,11 @@
         </w:tblCellMar>
       </w:tblPr>
       <w:tblGrid>
-        <w:gridCol w:w="1835"/>
-        <w:gridCol w:w="1289"/>
-        <w:gridCol w:w="1371"/>
-        <w:gridCol w:w="2057"/>
-        <w:gridCol w:w="1641"/>
+        <w:gridCol w:w="2256"/>
+        <w:gridCol w:w="1250"/>
+        <w:gridCol w:w="860"/>
+        <w:gridCol w:w="2317"/>
+        <w:gridCol w:w="1510"/>
       </w:tblGrid>
       <w:tr>
         <w:tblPrEx>
@@ -13132,16 +13216,10 @@
             <w:insideV w:val="single" w:color="auto" w:sz="4" w:space="0"/>
           </w:tblBorders>
           <w:tblLayout w:type="fixed"/>
-          <w:tblCellMar>
-            <w:top w:w="0" w:type="dxa"/>
-            <w:left w:w="108" w:type="dxa"/>
-            <w:bottom w:w="0" w:type="dxa"/>
-            <w:right w:w="108" w:type="dxa"/>
-          </w:tblCellMar>
         </w:tblPrEx>
         <w:tc>
           <w:tcPr>
-            <w:tcW w:w="1835" w:type="dxa"/>
+            <w:tcW w:w="2256" w:type="dxa"/>
           </w:tcPr>
           <w:p>
             <w:pPr>
@@ -13157,7 +13235,7 @@
         </w:tc>
         <w:tc>
           <w:tcPr>
-            <w:tcW w:w="1289" w:type="dxa"/>
+            <w:tcW w:w="1250" w:type="dxa"/>
           </w:tcPr>
           <w:p>
             <w:pPr>
@@ -13173,7 +13251,7 @@
         </w:tc>
         <w:tc>
           <w:tcPr>
-            <w:tcW w:w="1371" w:type="dxa"/>
+            <w:tcW w:w="860" w:type="dxa"/>
           </w:tcPr>
           <w:p>
             <w:pPr>
@@ -13189,7 +13267,7 @@
         </w:tc>
         <w:tc>
           <w:tcPr>
-            <w:tcW w:w="2057" w:type="dxa"/>
+            <w:tcW w:w="2317" w:type="dxa"/>
           </w:tcPr>
           <w:p>
             <w:pPr>
@@ -13205,7 +13283,7 @@
         </w:tc>
         <w:tc>
           <w:tcPr>
-            <w:tcW w:w="1641" w:type="dxa"/>
+            <w:tcW w:w="1510" w:type="dxa"/>
           </w:tcPr>
           <w:p>
             <w:pPr>
@@ -13231,45 +13309,73 @@
             <w:insideV w:val="single" w:color="auto" w:sz="4" w:space="0"/>
           </w:tblBorders>
           <w:tblLayout w:type="fixed"/>
-          <w:tblCellMar>
-            <w:top w:w="0" w:type="dxa"/>
-            <w:left w:w="108" w:type="dxa"/>
-            <w:bottom w:w="0" w:type="dxa"/>
-            <w:right w:w="108" w:type="dxa"/>
-          </w:tblCellMar>
         </w:tblPrEx>
         <w:tc>
           <w:tcPr>
-            <w:tcW w:w="1835" w:type="dxa"/>
+            <w:tcW w:w="2256" w:type="dxa"/>
+          </w:tcPr>
+          <w:p>
+            <w:pPr>
+              <w:ind w:firstLine="0" w:firstLineChars="0"/>
+              <w:rPr>
+                <w:rFonts w:hint="eastAsia" w:eastAsia="宋体"/>
+                <w:lang w:val="en-US" w:eastAsia="zh-CN"/>
+              </w:rPr>
+            </w:pPr>
+            <w:r>
+              <w:rPr>
+                <w:rFonts w:hint="eastAsia"/>
+                <w:lang w:val="en-US" w:eastAsia="zh-CN"/>
+              </w:rPr>
+              <w:t>sellerId</w:t>
+            </w:r>
+          </w:p>
+        </w:tc>
+        <w:tc>
+          <w:tcPr>
+            <w:tcW w:w="1250" w:type="dxa"/>
+          </w:tcPr>
+          <w:p>
+            <w:pPr>
+              <w:ind w:left="0" w:leftChars="0" w:firstLine="0" w:firstLineChars="0"/>
+            </w:pPr>
+            <w:r>
+              <w:rPr>
+                <w:rFonts w:hint="eastAsia"/>
+              </w:rPr>
+              <w:t>int</w:t>
+            </w:r>
+          </w:p>
+        </w:tc>
+        <w:tc>
+          <w:tcPr>
+            <w:tcW w:w="860" w:type="dxa"/>
+          </w:tcPr>
+          <w:p>
+            <w:pPr>
+              <w:ind w:firstLine="0" w:firstLineChars="0"/>
+            </w:pPr>
+          </w:p>
+        </w:tc>
+        <w:tc>
+          <w:tcPr>
+            <w:tcW w:w="2317" w:type="dxa"/>
           </w:tcPr>
           <w:p>
             <w:pPr>
               <w:ind w:firstLine="0" w:firstLineChars="0"/>
             </w:pPr>
             <w:r>
-              <w:t>M_ID</w:t>
+              <w:rPr>
+                <w:rFonts w:hint="eastAsia"/>
+              </w:rPr>
+              <w:t>主键，自动增长</w:t>
             </w:r>
           </w:p>
         </w:tc>
         <w:tc>
           <w:tcPr>
-            <w:tcW w:w="1289" w:type="dxa"/>
-          </w:tcPr>
-          <w:p>
-            <w:pPr>
-              <w:ind w:firstLine="120" w:firstLineChars="50"/>
-            </w:pPr>
-            <w:r>
-              <w:rPr>
-                <w:rFonts w:hint="eastAsia"/>
-              </w:rPr>
-              <w:t>int</w:t>
-            </w:r>
-          </w:p>
-        </w:tc>
-        <w:tc>
-          <w:tcPr>
-            <w:tcW w:w="1371" w:type="dxa"/>
+            <w:tcW w:w="1510" w:type="dxa"/>
           </w:tcPr>
           <w:p>
             <w:pPr>
@@ -13278,40 +13384,15 @@
             <w:r>
               <w:rPr>
                 <w:rFonts w:hint="eastAsia"/>
-              </w:rPr>
-              <w:t>11</w:t>
+                <w:lang w:eastAsia="zh-CN"/>
+              </w:rPr>
+              <w:t>卖家</w:t>
             </w:r>
-          </w:p>
-        </w:tc>
-        <w:tc>
-          <w:tcPr>
-            <w:tcW w:w="2057" w:type="dxa"/>
-          </w:tcPr>
-          <w:p>
-            <w:pPr>
-              <w:ind w:firstLine="0" w:firstLineChars="0"/>
-            </w:pPr>
             <w:r>
               <w:rPr>
                 <w:rFonts w:hint="eastAsia"/>
               </w:rPr>
-              <w:t>主键，自动增长</w:t>
-            </w:r>
-          </w:p>
-        </w:tc>
-        <w:tc>
-          <w:tcPr>
-            <w:tcW w:w="1641" w:type="dxa"/>
-          </w:tcPr>
-          <w:p>
-            <w:pPr>
-              <w:ind w:firstLine="0" w:firstLineChars="0"/>
-            </w:pPr>
-            <w:r>
-              <w:rPr>
-                <w:rFonts w:hint="eastAsia"/>
-              </w:rPr>
-              <w:t>自增id</w:t>
+              <w:t>id</w:t>
             </w:r>
           </w:p>
         </w:tc>
@@ -13327,29 +13408,26 @@
             <w:insideV w:val="single" w:color="auto" w:sz="4" w:space="0"/>
           </w:tblBorders>
           <w:tblLayout w:type="fixed"/>
-          <w:tblCellMar>
-            <w:top w:w="0" w:type="dxa"/>
-            <w:left w:w="108" w:type="dxa"/>
-            <w:bottom w:w="0" w:type="dxa"/>
-            <w:right w:w="108" w:type="dxa"/>
-          </w:tblCellMar>
         </w:tblPrEx>
         <w:tc>
           <w:tcPr>
-            <w:tcW w:w="1835" w:type="dxa"/>
+            <w:tcW w:w="2256" w:type="dxa"/>
           </w:tcPr>
           <w:p>
             <w:pPr>
               <w:ind w:firstLine="0" w:firstLineChars="0"/>
             </w:pPr>
             <w:r>
-              <w:t>M_ACCOUNT</w:t>
+              <w:rPr>
+                <w:rFonts w:hint="eastAsia"/>
+              </w:rPr>
+              <w:t>phone</w:t>
             </w:r>
           </w:p>
         </w:tc>
         <w:tc>
           <w:tcPr>
-            <w:tcW w:w="1289" w:type="dxa"/>
+            <w:tcW w:w="1250" w:type="dxa"/>
           </w:tcPr>
           <w:p>
             <w:pPr>
@@ -13362,7 +13440,28 @@
         </w:tc>
         <w:tc>
           <w:tcPr>
-            <w:tcW w:w="1371" w:type="dxa"/>
+            <w:tcW w:w="860" w:type="dxa"/>
+          </w:tcPr>
+          <w:p>
+            <w:pPr>
+              <w:ind w:firstLine="0" w:firstLineChars="0"/>
+              <w:rPr>
+                <w:rFonts w:hint="eastAsia" w:eastAsia="宋体"/>
+                <w:lang w:val="en-US" w:eastAsia="zh-CN"/>
+              </w:rPr>
+            </w:pPr>
+            <w:r>
+              <w:rPr>
+                <w:rFonts w:hint="eastAsia"/>
+                <w:lang w:val="en-US" w:eastAsia="zh-CN"/>
+              </w:rPr>
+              <w:t>50</w:t>
+            </w:r>
+          </w:p>
+        </w:tc>
+        <w:tc>
+          <w:tcPr>
+            <w:tcW w:w="2317" w:type="dxa"/>
           </w:tcPr>
           <w:p>
             <w:pPr>
@@ -13371,43 +13470,43 @@
             <w:r>
               <w:rPr>
                 <w:rFonts w:hint="eastAsia"/>
-              </w:rPr>
-              <w:t>20</w:t>
+                <w:lang w:eastAsia="zh-CN"/>
+              </w:rPr>
+              <w:t>唯一</w:t>
+            </w:r>
+            <w:r>
+              <w:rPr>
+                <w:rFonts w:hint="eastAsia"/>
+              </w:rPr>
+              <w:t>，</w:t>
+            </w:r>
+            <w:r>
+              <w:rPr>
+                <w:rFonts w:hint="eastAsia"/>
+                <w:lang w:val="en-US" w:eastAsia="zh-CN"/>
+              </w:rPr>
+              <w:t>非空</w:t>
             </w:r>
           </w:p>
         </w:tc>
         <w:tc>
           <w:tcPr>
-            <w:tcW w:w="2057" w:type="dxa"/>
+            <w:tcW w:w="1510" w:type="dxa"/>
           </w:tcPr>
           <w:p>
             <w:pPr>
               <w:ind w:firstLine="0" w:firstLineChars="0"/>
+              <w:rPr>
+                <w:rFonts w:hint="eastAsia" w:eastAsia="宋体"/>
+                <w:lang w:val="en-US" w:eastAsia="zh-CN"/>
+              </w:rPr>
             </w:pPr>
             <w:r>
-              <w:t>U</w:t>
-            </w:r>
-            <w:r>
               <w:rPr>
                 <w:rFonts w:hint="eastAsia"/>
-              </w:rPr>
-              <w:t>nique，不可重复</w:t>
-            </w:r>
-          </w:p>
-        </w:tc>
-        <w:tc>
-          <w:tcPr>
-            <w:tcW w:w="1641" w:type="dxa"/>
-          </w:tcPr>
-          <w:p>
-            <w:pPr>
-              <w:ind w:firstLine="0" w:firstLineChars="0"/>
-            </w:pPr>
-            <w:r>
-              <w:rPr>
-                <w:rFonts w:hint="eastAsia"/>
-              </w:rPr>
-              <w:t>账号</w:t>
+                <w:lang w:val="en-US" w:eastAsia="zh-CN"/>
+              </w:rPr>
+              <w:t>手机号</w:t>
             </w:r>
           </w:p>
         </w:tc>
@@ -13423,29 +13522,31 @@
             <w:insideV w:val="single" w:color="auto" w:sz="4" w:space="0"/>
           </w:tblBorders>
           <w:tblLayout w:type="fixed"/>
-          <w:tblCellMar>
-            <w:top w:w="0" w:type="dxa"/>
-            <w:left w:w="108" w:type="dxa"/>
-            <w:bottom w:w="0" w:type="dxa"/>
-            <w:right w:w="108" w:type="dxa"/>
-          </w:tblCellMar>
         </w:tblPrEx>
         <w:tc>
           <w:tcPr>
-            <w:tcW w:w="1835" w:type="dxa"/>
+            <w:tcW w:w="2256" w:type="dxa"/>
           </w:tcPr>
           <w:p>
             <w:pPr>
               <w:ind w:firstLine="0" w:firstLineChars="0"/>
+              <w:rPr>
+                <w:rFonts w:hint="eastAsia" w:eastAsia="宋体"/>
+                <w:lang w:val="en-US" w:eastAsia="zh-CN"/>
+              </w:rPr>
             </w:pPr>
             <w:r>
-              <w:t>M_NAME</w:t>
+              <w:rPr>
+                <w:rFonts w:hint="eastAsia"/>
+                <w:lang w:val="en-US" w:eastAsia="zh-CN"/>
+              </w:rPr>
+              <w:t>password</w:t>
             </w:r>
           </w:p>
         </w:tc>
         <w:tc>
           <w:tcPr>
-            <w:tcW w:w="1289" w:type="dxa"/>
+            <w:tcW w:w="1250" w:type="dxa"/>
           </w:tcPr>
           <w:p>
             <w:pPr>
@@ -13458,41 +13559,180 @@
         </w:tc>
         <w:tc>
           <w:tcPr>
-            <w:tcW w:w="1371" w:type="dxa"/>
+            <w:tcW w:w="860" w:type="dxa"/>
           </w:tcPr>
           <w:p>
             <w:pPr>
               <w:ind w:firstLine="0" w:firstLineChars="0"/>
+              <w:rPr>
+                <w:rFonts w:hint="eastAsia" w:eastAsia="宋体"/>
+                <w:lang w:val="en-US" w:eastAsia="zh-CN"/>
+              </w:rPr>
             </w:pPr>
             <w:r>
               <w:rPr>
                 <w:rFonts w:hint="eastAsia"/>
-              </w:rPr>
-              <w:t>20</w:t>
+                <w:lang w:val="en-US" w:eastAsia="zh-CN"/>
+              </w:rPr>
+              <w:t>50</w:t>
             </w:r>
           </w:p>
         </w:tc>
         <w:tc>
           <w:tcPr>
-            <w:tcW w:w="2057" w:type="dxa"/>
+            <w:tcW w:w="2317" w:type="dxa"/>
           </w:tcPr>
           <w:p>
             <w:pPr>
               <w:ind w:firstLine="0" w:firstLineChars="0"/>
+              <w:rPr>
+                <w:rFonts w:hint="eastAsia" w:eastAsia="宋体"/>
+                <w:lang w:val="en-US" w:eastAsia="zh-CN"/>
+              </w:rPr>
             </w:pPr>
+            <w:r>
+              <w:rPr>
+                <w:rFonts w:hint="eastAsia"/>
+                <w:lang w:val="en-US" w:eastAsia="zh-CN"/>
+              </w:rPr>
+              <w:t>非空</w:t>
+            </w:r>
           </w:p>
         </w:tc>
         <w:tc>
           <w:tcPr>
-            <w:tcW w:w="1641" w:type="dxa"/>
+            <w:tcW w:w="1510" w:type="dxa"/>
           </w:tcPr>
           <w:p>
             <w:pPr>
               <w:ind w:firstLine="0" w:firstLineChars="0"/>
+              <w:rPr>
+                <w:rFonts w:hint="eastAsia" w:eastAsia="宋体"/>
+                <w:lang w:val="en-US" w:eastAsia="zh-CN"/>
+              </w:rPr>
             </w:pPr>
             <w:r>
               <w:rPr>
                 <w:rFonts w:hint="eastAsia"/>
+                <w:lang w:val="en-US" w:eastAsia="zh-CN"/>
+              </w:rPr>
+              <w:t>密码</w:t>
+            </w:r>
+          </w:p>
+        </w:tc>
+      </w:tr>
+      <w:tr>
+        <w:tblPrEx>
+          <w:tblBorders>
+            <w:top w:val="single" w:color="auto" w:sz="4" w:space="0"/>
+            <w:left w:val="single" w:color="auto" w:sz="4" w:space="0"/>
+            <w:bottom w:val="single" w:color="auto" w:sz="4" w:space="0"/>
+            <w:right w:val="single" w:color="auto" w:sz="4" w:space="0"/>
+            <w:insideH w:val="single" w:color="auto" w:sz="4" w:space="0"/>
+            <w:insideV w:val="single" w:color="auto" w:sz="4" w:space="0"/>
+          </w:tblBorders>
+          <w:tblLayout w:type="fixed"/>
+        </w:tblPrEx>
+        <w:tc>
+          <w:tcPr>
+            <w:tcW w:w="2256" w:type="dxa"/>
+          </w:tcPr>
+          <w:p>
+            <w:pPr>
+              <w:ind w:firstLine="0" w:firstLineChars="0"/>
+              <w:rPr>
+                <w:rFonts w:hint="eastAsia" w:eastAsia="宋体"/>
+                <w:lang w:val="en-US" w:eastAsia="zh-CN"/>
+              </w:rPr>
+            </w:pPr>
+            <w:r>
+              <w:rPr>
+                <w:rFonts w:hint="eastAsia"/>
+                <w:lang w:val="en-US" w:eastAsia="zh-CN"/>
+              </w:rPr>
+              <w:t>realName</w:t>
+            </w:r>
+          </w:p>
+        </w:tc>
+        <w:tc>
+          <w:tcPr>
+            <w:tcW w:w="1250" w:type="dxa"/>
+          </w:tcPr>
+          <w:p>
+            <w:pPr>
+              <w:ind w:firstLine="0" w:firstLineChars="0"/>
+              <w:rPr>
+                <w:rFonts w:hint="eastAsia" w:eastAsia="宋体"/>
+                <w:lang w:eastAsia="zh-CN"/>
+              </w:rPr>
+            </w:pPr>
+            <w:r>
+              <w:rPr>
+                <w:rFonts w:hint="eastAsia"/>
+                <w:lang w:val="en-US" w:eastAsia="zh-CN"/>
+              </w:rPr>
+              <w:t>varchar</w:t>
+            </w:r>
+          </w:p>
+        </w:tc>
+        <w:tc>
+          <w:tcPr>
+            <w:tcW w:w="860" w:type="dxa"/>
+          </w:tcPr>
+          <w:p>
+            <w:pPr>
+              <w:ind w:firstLine="0" w:firstLineChars="0"/>
+              <w:rPr>
+                <w:rFonts w:hint="eastAsia" w:eastAsia="宋体"/>
+                <w:lang w:eastAsia="zh-CN"/>
+              </w:rPr>
+            </w:pPr>
+            <w:r>
+              <w:rPr>
+                <w:rFonts w:hint="eastAsia"/>
+                <w:lang w:val="en-US" w:eastAsia="zh-CN"/>
+              </w:rPr>
+              <w:t>50</w:t>
+            </w:r>
+          </w:p>
+        </w:tc>
+        <w:tc>
+          <w:tcPr>
+            <w:tcW w:w="2317" w:type="dxa"/>
+          </w:tcPr>
+          <w:p>
+            <w:pPr>
+              <w:ind w:firstLine="0" w:firstLineChars="0"/>
+              <w:rPr>
+                <w:rFonts w:hint="eastAsia" w:eastAsia="宋体"/>
+                <w:lang w:val="en-US" w:eastAsia="zh-CN"/>
+              </w:rPr>
+            </w:pPr>
+            <w:r>
+              <w:rPr>
+                <w:rFonts w:hint="eastAsia"/>
+                <w:lang w:val="en-US" w:eastAsia="zh-CN"/>
+              </w:rPr>
+              <w:t>非空</w:t>
+            </w:r>
+          </w:p>
+        </w:tc>
+        <w:tc>
+          <w:tcPr>
+            <w:tcW w:w="1510" w:type="dxa"/>
+          </w:tcPr>
+          <w:p>
+            <w:pPr>
+              <w:ind w:firstLine="0" w:firstLineChars="0"/>
+              <w:rPr>
+                <w:rFonts w:hint="eastAsia" w:eastAsia="宋体"/>
+                <w:lang w:val="en-US" w:eastAsia="zh-CN"/>
+              </w:rPr>
+            </w:pPr>
+            <w:r>
+              <w:rPr>
+                <w:rFonts w:hint="eastAsia"/>
+                <w:lang w:val="en-US" w:eastAsia="zh-CN"/>
               </w:rPr>
               <w:t>姓名</w:t>
             </w:r>
@@ -13510,78 +13750,110 @@
             <w:insideV w:val="single" w:color="auto" w:sz="4" w:space="0"/>
           </w:tblBorders>
           <w:tblLayout w:type="fixed"/>
-          <w:tblCellMar>
-            <w:top w:w="0" w:type="dxa"/>
-            <w:left w:w="108" w:type="dxa"/>
-            <w:bottom w:w="0" w:type="dxa"/>
-            <w:right w:w="108" w:type="dxa"/>
-          </w:tblCellMar>
         </w:tblPrEx>
         <w:tc>
           <w:tcPr>
-            <w:tcW w:w="1835" w:type="dxa"/>
+            <w:tcW w:w="2256" w:type="dxa"/>
           </w:tcPr>
           <w:p>
             <w:pPr>
               <w:ind w:firstLine="0" w:firstLineChars="0"/>
+              <w:jc w:val="left"/>
+              <w:rPr>
+                <w:rFonts w:hint="eastAsia" w:eastAsia="宋体"/>
+                <w:lang w:val="en-US" w:eastAsia="zh-CN"/>
+              </w:rPr>
             </w:pPr>
             <w:r>
-              <w:t>M_PASSWORD</w:t>
+              <w:rPr>
+                <w:rFonts w:hint="eastAsia"/>
+                <w:lang w:val="en-US" w:eastAsia="zh-CN"/>
+              </w:rPr>
+              <w:t>gender</w:t>
             </w:r>
           </w:p>
         </w:tc>
         <w:tc>
           <w:tcPr>
-            <w:tcW w:w="1289" w:type="dxa"/>
+            <w:tcW w:w="1250" w:type="dxa"/>
           </w:tcPr>
           <w:p>
             <w:pPr>
               <w:ind w:firstLine="0" w:firstLineChars="0"/>
+              <w:rPr>
+                <w:rFonts w:hint="eastAsia" w:eastAsia="宋体"/>
+                <w:lang w:val="en-US" w:eastAsia="zh-CN"/>
+              </w:rPr>
             </w:pPr>
             <w:r>
+              <w:rPr>
+                <w:rFonts w:hint="eastAsia"/>
+                <w:lang w:val="en-US" w:eastAsia="zh-CN"/>
+              </w:rPr>
               <w:t>varchar</w:t>
             </w:r>
           </w:p>
         </w:tc>
         <w:tc>
           <w:tcPr>
-            <w:tcW w:w="1371" w:type="dxa"/>
+            <w:tcW w:w="860" w:type="dxa"/>
           </w:tcPr>
           <w:p>
             <w:pPr>
               <w:ind w:firstLine="0" w:firstLineChars="0"/>
+              <w:rPr>
+                <w:rFonts w:hint="eastAsia" w:eastAsia="宋体"/>
+                <w:lang w:eastAsia="zh-CN"/>
+              </w:rPr>
             </w:pPr>
             <w:r>
               <w:rPr>
                 <w:rFonts w:hint="eastAsia"/>
-              </w:rPr>
-              <w:t>20</w:t>
+                <w:lang w:val="en-US" w:eastAsia="zh-CN"/>
+              </w:rPr>
+              <w:t>2</w:t>
             </w:r>
           </w:p>
         </w:tc>
         <w:tc>
           <w:tcPr>
-            <w:tcW w:w="2057" w:type="dxa"/>
+            <w:tcW w:w="2317" w:type="dxa"/>
           </w:tcPr>
           <w:p>
             <w:pPr>
               <w:ind w:firstLine="0" w:firstLineChars="0"/>
+              <w:rPr>
+                <w:rFonts w:hint="eastAsia" w:eastAsia="宋体"/>
+                <w:lang w:val="en-US" w:eastAsia="zh-CN"/>
+              </w:rPr>
             </w:pPr>
+            <w:r>
+              <w:rPr>
+                <w:rFonts w:hint="eastAsia"/>
+                <w:lang w:val="en-US" w:eastAsia="zh-CN"/>
+              </w:rPr>
+              <w:t>非空</w:t>
+            </w:r>
           </w:p>
         </w:tc>
         <w:tc>
           <w:tcPr>
-            <w:tcW w:w="1641" w:type="dxa"/>
+            <w:tcW w:w="1510" w:type="dxa"/>
           </w:tcPr>
           <w:p>
             <w:pPr>
               <w:ind w:firstLine="0" w:firstLineChars="0"/>
+              <w:rPr>
+                <w:rFonts w:hint="eastAsia" w:eastAsia="宋体"/>
+                <w:lang w:eastAsia="zh-CN"/>
+              </w:rPr>
             </w:pPr>
             <w:r>
               <w:rPr>
                 <w:rFonts w:hint="eastAsia"/>
-              </w:rPr>
-              <w:t>密码</w:t>
+                <w:lang w:eastAsia="zh-CN"/>
+              </w:rPr>
+              <w:t>性别</w:t>
             </w:r>
           </w:p>
         </w:tc>
@@ -13597,85 +13869,103 @@
             <w:insideV w:val="single" w:color="auto" w:sz="4" w:space="0"/>
           </w:tblBorders>
           <w:tblLayout w:type="fixed"/>
-          <w:tblCellMar>
-            <w:top w:w="0" w:type="dxa"/>
-            <w:left w:w="108" w:type="dxa"/>
-            <w:bottom w:w="0" w:type="dxa"/>
-            <w:right w:w="108" w:type="dxa"/>
-          </w:tblCellMar>
         </w:tblPrEx>
         <w:tc>
           <w:tcPr>
-            <w:tcW w:w="1835" w:type="dxa"/>
+            <w:tcW w:w="2256" w:type="dxa"/>
           </w:tcPr>
           <w:p>
             <w:pPr>
               <w:ind w:firstLine="0" w:firstLineChars="0"/>
-              <w:jc w:val="center"/>
+              <w:jc w:val="left"/>
+              <w:rPr>
+                <w:rFonts w:hint="eastAsia"/>
+                <w:lang w:val="en-US" w:eastAsia="zh-CN"/>
+              </w:rPr>
             </w:pPr>
             <w:r>
-              <w:t>M_</w:t>
-            </w:r>
-            <w:r>
               <w:rPr>
                 <w:rFonts w:hint="eastAsia"/>
-              </w:rPr>
-              <w:t>NUMBER</w:t>
+                <w:lang w:val="en-US" w:eastAsia="zh-CN"/>
+              </w:rPr>
+              <w:t>Head</w:t>
             </w:r>
           </w:p>
         </w:tc>
         <w:tc>
           <w:tcPr>
-            <w:tcW w:w="1289" w:type="dxa"/>
+            <w:tcW w:w="1250" w:type="dxa"/>
           </w:tcPr>
           <w:p>
             <w:pPr>
               <w:ind w:firstLine="0" w:firstLineChars="0"/>
+              <w:rPr>
+                <w:rFonts w:hint="eastAsia"/>
+                <w:lang w:val="en-US" w:eastAsia="zh-CN"/>
+              </w:rPr>
             </w:pPr>
             <w:r>
-              <w:t>varchar</w:t>
+              <w:rPr>
+                <w:rFonts w:hint="eastAsia"/>
+                <w:lang w:val="en-US" w:eastAsia="zh-CN"/>
+              </w:rPr>
+              <w:t>blob</w:t>
             </w:r>
           </w:p>
         </w:tc>
         <w:tc>
           <w:tcPr>
-            <w:tcW w:w="1371" w:type="dxa"/>
+            <w:tcW w:w="860" w:type="dxa"/>
           </w:tcPr>
           <w:p>
             <w:pPr>
               <w:ind w:firstLine="0" w:firstLineChars="0"/>
+              <w:rPr>
+                <w:rFonts w:hint="eastAsia"/>
+                <w:lang w:val="en-US" w:eastAsia="zh-CN"/>
+              </w:rPr>
+            </w:pPr>
+          </w:p>
+        </w:tc>
+        <w:tc>
+          <w:tcPr>
+            <w:tcW w:w="2317" w:type="dxa"/>
+          </w:tcPr>
+          <w:p>
+            <w:pPr>
+              <w:ind w:firstLine="0" w:firstLineChars="0"/>
+              <w:rPr>
+                <w:rFonts w:hint="eastAsia"/>
+                <w:lang w:val="en-US" w:eastAsia="zh-CN"/>
+              </w:rPr>
             </w:pPr>
             <w:r>
               <w:rPr>
                 <w:rFonts w:hint="eastAsia"/>
-              </w:rPr>
-              <w:t>20</w:t>
+                <w:lang w:val="en-US" w:eastAsia="zh-CN"/>
+              </w:rPr>
+              <w:t>非空</w:t>
             </w:r>
           </w:p>
         </w:tc>
         <w:tc>
           <w:tcPr>
-            <w:tcW w:w="2057" w:type="dxa"/>
+            <w:tcW w:w="1510" w:type="dxa"/>
           </w:tcPr>
           <w:p>
             <w:pPr>
               <w:ind w:firstLine="0" w:firstLineChars="0"/>
-            </w:pPr>
-          </w:p>
-        </w:tc>
-        <w:tc>
-          <w:tcPr>
-            <w:tcW w:w="1641" w:type="dxa"/>
-          </w:tcPr>
-          <w:p>
-            <w:pPr>
-              <w:ind w:firstLine="0" w:firstLineChars="0"/>
+              <w:rPr>
+                <w:rFonts w:hint="eastAsia"/>
+                <w:lang w:eastAsia="zh-CN"/>
+              </w:rPr>
             </w:pPr>
             <w:r>
               <w:rPr>
                 <w:rFonts w:hint="eastAsia"/>
-              </w:rPr>
-              <w:t>员工号</w:t>
+                <w:lang w:eastAsia="zh-CN"/>
+              </w:rPr>
+              <w:t>头像</w:t>
             </w:r>
           </w:p>
         </w:tc>
@@ -13700,7 +13990,15 @@
           <w:rFonts w:hint="eastAsia"/>
           <w:kern w:val="0"/>
         </w:rPr>
-        <w:t>3、柜员表</w:t>
+        <w:t>3、</w:t>
+      </w:r>
+      <w:r>
+        <w:rPr>
+          <w:rFonts w:hint="eastAsia"/>
+          <w:kern w:val="0"/>
+          <w:lang w:eastAsia="zh-CN"/>
+        </w:rPr>
+        <w:t>商品表</w:t>
       </w:r>
     </w:p>
     <w:p>
@@ -13723,7 +14021,28 @@
           <w:sz w:val="21"/>
           <w:szCs w:val="21"/>
         </w:rPr>
-        <w:t>表3.3 柜员表字段说明</w:t>
+        <w:t xml:space="preserve">表3.3 </w:t>
+      </w:r>
+      <w:r>
+        <w:rPr>
+          <w:rFonts w:hint="eastAsia" w:ascii="黑体" w:hAnsi="黑体" w:eastAsia="黑体" w:cs="黑体"/>
+          <w:b/>
+          <w:bCs/>
+          <w:sz w:val="21"/>
+          <w:szCs w:val="21"/>
+          <w:lang w:eastAsia="zh-CN"/>
+        </w:rPr>
+        <w:t>商品</w:t>
+      </w:r>
+      <w:r>
+        <w:rPr>
+          <w:rFonts w:hint="eastAsia" w:ascii="黑体" w:hAnsi="黑体" w:eastAsia="黑体" w:cs="黑体"/>
+          <w:b/>
+          <w:bCs/>
+          <w:sz w:val="21"/>
+          <w:szCs w:val="21"/>
+        </w:rPr>
+        <w:t>表字段说明</w:t>
       </w:r>
     </w:p>
     <w:tbl>
@@ -13765,12 +14084,6 @@
             <w:insideV w:val="single" w:color="auto" w:sz="4" w:space="0"/>
           </w:tblBorders>
           <w:tblLayout w:type="fixed"/>
-          <w:tblCellMar>
-            <w:top w:w="0" w:type="dxa"/>
-            <w:left w:w="108" w:type="dxa"/>
-            <w:bottom w:w="0" w:type="dxa"/>
-            <w:right w:w="108" w:type="dxa"/>
-          </w:tblCellMar>
         </w:tblPrEx>
         <w:tc>
           <w:tcPr>
@@ -13864,12 +14177,6 @@
             <w:insideV w:val="single" w:color="auto" w:sz="4" w:space="0"/>
           </w:tblBorders>
           <w:tblLayout w:type="fixed"/>
-          <w:tblCellMar>
-            <w:top w:w="0" w:type="dxa"/>
-            <w:left w:w="108" w:type="dxa"/>
-            <w:bottom w:w="0" w:type="dxa"/>
-            <w:right w:w="108" w:type="dxa"/>
-          </w:tblCellMar>
         </w:tblPrEx>
         <w:tc>
           <w:tcPr>
@@ -13878,15 +14185,17 @@
           <w:p>
             <w:pPr>
               <w:ind w:firstLine="0" w:firstLineChars="0"/>
+              <w:rPr>
+                <w:rFonts w:hint="eastAsia" w:eastAsia="宋体"/>
+                <w:lang w:val="en-US" w:eastAsia="zh-CN"/>
+              </w:rPr>
             </w:pPr>
             <w:r>
               <w:rPr>
                 <w:rFonts w:hint="eastAsia"/>
-              </w:rPr>
-              <w:t>T</w:t>
-            </w:r>
-            <w:r>
-              <w:t>_ID</w:t>
+                <w:lang w:val="en-US" w:eastAsia="zh-CN"/>
+              </w:rPr>
+              <w:t>goodsId</w:t>
             </w:r>
           </w:p>
         </w:tc>
@@ -13896,7 +14205,7 @@
           </w:tcPr>
           <w:p>
             <w:pPr>
-              <w:ind w:firstLine="120" w:firstLineChars="50"/>
+              <w:ind w:left="0" w:leftChars="0" w:firstLine="0" w:firstLineChars="0"/>
             </w:pPr>
             <w:r>
               <w:rPr>
@@ -13914,12 +14223,6 @@
             <w:pPr>
               <w:ind w:firstLine="0" w:firstLineChars="0"/>
             </w:pPr>
-            <w:r>
-              <w:rPr>
-                <w:rFonts w:hint="eastAsia"/>
-              </w:rPr>
-              <w:t>11</w:t>
-            </w:r>
           </w:p>
         </w:tc>
         <w:tc>
@@ -13949,8 +14252,15 @@
             <w:r>
               <w:rPr>
                 <w:rFonts w:hint="eastAsia"/>
-              </w:rPr>
-              <w:t>自增id</w:t>
+                <w:lang w:eastAsia="zh-CN"/>
+              </w:rPr>
+              <w:t>商品</w:t>
+            </w:r>
+            <w:r>
+              <w:rPr>
+                <w:rFonts w:hint="eastAsia"/>
+              </w:rPr>
+              <w:t>id</w:t>
             </w:r>
           </w:p>
         </w:tc>
@@ -13966,12 +14276,6 @@
             <w:insideV w:val="single" w:color="auto" w:sz="4" w:space="0"/>
           </w:tblBorders>
           <w:tblLayout w:type="fixed"/>
-          <w:tblCellMar>
-            <w:top w:w="0" w:type="dxa"/>
-            <w:left w:w="108" w:type="dxa"/>
-            <w:bottom w:w="0" w:type="dxa"/>
-            <w:right w:w="108" w:type="dxa"/>
-          </w:tblCellMar>
         </w:tblPrEx>
         <w:tc>
           <w:tcPr>
@@ -13980,15 +14284,17 @@
           <w:p>
             <w:pPr>
               <w:ind w:firstLine="0" w:firstLineChars="0"/>
+              <w:rPr>
+                <w:rFonts w:hint="eastAsia" w:eastAsia="宋体"/>
+                <w:lang w:val="en-US" w:eastAsia="zh-CN"/>
+              </w:rPr>
             </w:pPr>
             <w:r>
               <w:rPr>
                 <w:rFonts w:hint="eastAsia"/>
-              </w:rPr>
-              <w:t>T</w:t>
-            </w:r>
-            <w:r>
-              <w:t>_ACCOUNT</w:t>
+                <w:lang w:val="en-US" w:eastAsia="zh-CN"/>
+              </w:rPr>
+              <w:t>goodsName</w:t>
             </w:r>
           </w:p>
         </w:tc>
@@ -14030,13 +14336,11 @@
               <w:ind w:firstLine="0" w:firstLineChars="0"/>
             </w:pPr>
             <w:r>
-              <w:t>U</w:t>
-            </w:r>
-            <w:r>
               <w:rPr>
                 <w:rFonts w:hint="eastAsia"/>
-              </w:rPr>
-              <w:t>nique，不可重复</w:t>
+                <w:lang w:eastAsia="zh-CN"/>
+              </w:rPr>
+              <w:t>唯一</w:t>
             </w:r>
           </w:p>
         </w:tc>
@@ -14047,12 +14351,17 @@
           <w:p>
             <w:pPr>
               <w:ind w:firstLine="0" w:firstLineChars="0"/>
+              <w:rPr>
+                <w:rFonts w:hint="eastAsia" w:eastAsia="宋体"/>
+                <w:lang w:eastAsia="zh-CN"/>
+              </w:rPr>
             </w:pPr>
             <w:r>
               <w:rPr>
                 <w:rFonts w:hint="eastAsia"/>
-              </w:rPr>
-              <w:t>账号</w:t>
+                <w:lang w:eastAsia="zh-CN"/>
+              </w:rPr>
+              <w:t>商品名称</w:t>
             </w:r>
           </w:p>
         </w:tc>
@@ -14068,12 +14377,6 @@
             <w:insideV w:val="single" w:color="auto" w:sz="4" w:space="0"/>
           </w:tblBorders>
           <w:tblLayout w:type="fixed"/>
-          <w:tblCellMar>
-            <w:top w:w="0" w:type="dxa"/>
-            <w:left w:w="108" w:type="dxa"/>
-            <w:bottom w:w="0" w:type="dxa"/>
-            <w:right w:w="108" w:type="dxa"/>
-          </w:tblCellMar>
         </w:tblPrEx>
         <w:tc>
           <w:tcPr>
@@ -14082,15 +14385,17 @@
           <w:p>
             <w:pPr>
               <w:ind w:firstLine="0" w:firstLineChars="0"/>
+              <w:rPr>
+                <w:rFonts w:hint="eastAsia" w:eastAsia="宋体"/>
+                <w:lang w:val="en-US" w:eastAsia="zh-CN"/>
+              </w:rPr>
             </w:pPr>
             <w:r>
               <w:rPr>
                 <w:rFonts w:hint="eastAsia"/>
-              </w:rPr>
-              <w:t>T</w:t>
-            </w:r>
-            <w:r>
-              <w:t>_NAME</w:t>
+                <w:lang w:val="en-US" w:eastAsia="zh-CN"/>
+              </w:rPr>
+              <w:t>description</w:t>
             </w:r>
           </w:p>
         </w:tc>
@@ -14130,7 +14435,18 @@
           <w:p>
             <w:pPr>
               <w:ind w:firstLine="0" w:firstLineChars="0"/>
+              <w:rPr>
+                <w:rFonts w:hint="eastAsia" w:eastAsia="宋体"/>
+                <w:lang w:val="en-US" w:eastAsia="zh-CN"/>
+              </w:rPr>
             </w:pPr>
+            <w:r>
+              <w:rPr>
+                <w:rFonts w:hint="eastAsia"/>
+                <w:lang w:val="en-US" w:eastAsia="zh-CN"/>
+              </w:rPr>
+              <w:t>非空</w:t>
+            </w:r>
           </w:p>
         </w:tc>
         <w:tc>
@@ -14140,12 +14456,17 @@
           <w:p>
             <w:pPr>
               <w:ind w:firstLine="0" w:firstLineChars="0"/>
+              <w:rPr>
+                <w:rFonts w:hint="eastAsia" w:eastAsia="宋体"/>
+                <w:lang w:val="en-US" w:eastAsia="zh-CN"/>
+              </w:rPr>
             </w:pPr>
             <w:r>
               <w:rPr>
                 <w:rFonts w:hint="eastAsia"/>
-              </w:rPr>
-              <w:t>姓名</w:t>
+                <w:lang w:val="en-US" w:eastAsia="zh-CN"/>
+              </w:rPr>
+              <w:t>商品描述</w:t>
             </w:r>
           </w:p>
         </w:tc>
@@ -14161,12 +14482,6 @@
             <w:insideV w:val="single" w:color="auto" w:sz="4" w:space="0"/>
           </w:tblBorders>
           <w:tblLayout w:type="fixed"/>
-          <w:tblCellMar>
-            <w:top w:w="0" w:type="dxa"/>
-            <w:left w:w="108" w:type="dxa"/>
-            <w:bottom w:w="0" w:type="dxa"/>
-            <w:right w:w="108" w:type="dxa"/>
-          </w:tblCellMar>
         </w:tblPrEx>
         <w:tc>
           <w:tcPr>
@@ -14175,15 +14490,17 @@
           <w:p>
             <w:pPr>
               <w:ind w:firstLine="0" w:firstLineChars="0"/>
+              <w:rPr>
+                <w:rFonts w:hint="eastAsia" w:eastAsia="宋体"/>
+                <w:lang w:val="en-US" w:eastAsia="zh-CN"/>
+              </w:rPr>
             </w:pPr>
             <w:r>
               <w:rPr>
                 <w:rFonts w:hint="eastAsia"/>
-              </w:rPr>
-              <w:t>T</w:t>
-            </w:r>
-            <w:r>
-              <w:t>_PASSWORD</w:t>
+                <w:lang w:val="en-US" w:eastAsia="zh-CN"/>
+              </w:rPr>
+              <w:t>price</w:t>
             </w:r>
           </w:p>
         </w:tc>
@@ -14223,7 +14540,18 @@
           <w:p>
             <w:pPr>
               <w:ind w:firstLine="0" w:firstLineChars="0"/>
+              <w:rPr>
+                <w:rFonts w:hint="eastAsia" w:eastAsia="宋体"/>
+                <w:lang w:val="en-US" w:eastAsia="zh-CN"/>
+              </w:rPr>
             </w:pPr>
+            <w:r>
+              <w:rPr>
+                <w:rFonts w:hint="eastAsia"/>
+                <w:lang w:val="en-US" w:eastAsia="zh-CN"/>
+              </w:rPr>
+              <w:t>非空</w:t>
+            </w:r>
           </w:p>
         </w:tc>
         <w:tc>
@@ -14233,12 +14561,17 @@
           <w:p>
             <w:pPr>
               <w:ind w:firstLine="0" w:firstLineChars="0"/>
+              <w:rPr>
+                <w:rFonts w:hint="eastAsia" w:eastAsia="宋体"/>
+                <w:lang w:val="en-US" w:eastAsia="zh-CN"/>
+              </w:rPr>
             </w:pPr>
             <w:r>
               <w:rPr>
                 <w:rFonts w:hint="eastAsia"/>
-              </w:rPr>
-              <w:t>密码</w:t>
+                <w:lang w:val="en-US" w:eastAsia="zh-CN"/>
+              </w:rPr>
+              <w:t>商品价格</w:t>
             </w:r>
           </w:p>
         </w:tc>
@@ -14254,12 +14587,6 @@
             <w:insideV w:val="single" w:color="auto" w:sz="4" w:space="0"/>
           </w:tblBorders>
           <w:tblLayout w:type="fixed"/>
-          <w:tblCellMar>
-            <w:top w:w="0" w:type="dxa"/>
-            <w:left w:w="108" w:type="dxa"/>
-            <w:bottom w:w="0" w:type="dxa"/>
-            <w:right w:w="108" w:type="dxa"/>
-          </w:tblCellMar>
         </w:tblPrEx>
         <w:tc>
           <w:tcPr>
@@ -14268,22 +14595,18 @@
           <w:p>
             <w:pPr>
               <w:ind w:firstLine="0" w:firstLineChars="0"/>
-              <w:jc w:val="center"/>
+              <w:jc w:val="both"/>
+              <w:rPr>
+                <w:rFonts w:hint="eastAsia" w:eastAsia="宋体"/>
+                <w:lang w:val="en-US" w:eastAsia="zh-CN"/>
+              </w:rPr>
             </w:pPr>
             <w:r>
               <w:rPr>
                 <w:rFonts w:hint="eastAsia"/>
-              </w:rPr>
-              <w:t>T</w:t>
-            </w:r>
-            <w:r>
-              <w:t>_</w:t>
-            </w:r>
-            <w:r>
-              <w:rPr>
-                <w:rFonts w:hint="eastAsia"/>
-              </w:rPr>
-              <w:t>NUMBER</w:t>
+                <w:lang w:val="en-US" w:eastAsia="zh-CN"/>
+              </w:rPr>
+              <w:t>goodsTypeId</w:t>
             </w:r>
           </w:p>
         </w:tc>
@@ -14323,7 +14646,25 @@
           <w:p>
             <w:pPr>
               <w:ind w:firstLine="0" w:firstLineChars="0"/>
+              <w:rPr>
+                <w:rFonts w:hint="eastAsia" w:eastAsia="宋体"/>
+                <w:lang w:eastAsia="zh-CN"/>
+              </w:rPr>
             </w:pPr>
+            <w:r>
+              <w:rPr>
+                <w:rFonts w:hint="eastAsia"/>
+                <w:lang w:eastAsia="zh-CN"/>
+              </w:rPr>
+              <w:t>外键，</w:t>
+            </w:r>
+            <w:r>
+              <w:rPr>
+                <w:rFonts w:hint="eastAsia"/>
+                <w:lang w:val="en-US" w:eastAsia="zh-CN"/>
+              </w:rPr>
+              <w:t>非空</w:t>
+            </w:r>
           </w:p>
         </w:tc>
         <w:tc>
@@ -14333,12 +14674,143 @@
           <w:p>
             <w:pPr>
               <w:ind w:firstLine="0" w:firstLineChars="0"/>
+              <w:rPr>
+                <w:rFonts w:hint="eastAsia" w:eastAsia="宋体"/>
+                <w:lang w:eastAsia="zh-CN"/>
+              </w:rPr>
             </w:pPr>
             <w:r>
               <w:rPr>
                 <w:rFonts w:hint="eastAsia"/>
-              </w:rPr>
-              <w:t>员工号</w:t>
+                <w:lang w:eastAsia="zh-CN"/>
+              </w:rPr>
+              <w:t>商品分类</w:t>
+            </w:r>
+            <w:r>
+              <w:rPr>
+                <w:rFonts w:hint="eastAsia"/>
+                <w:lang w:val="en-US" w:eastAsia="zh-CN"/>
+              </w:rPr>
+              <w:t>id</w:t>
+            </w:r>
+          </w:p>
+        </w:tc>
+      </w:tr>
+      <w:tr>
+        <w:tblPrEx>
+          <w:tblBorders>
+            <w:top w:val="single" w:color="auto" w:sz="4" w:space="0"/>
+            <w:left w:val="single" w:color="auto" w:sz="4" w:space="0"/>
+            <w:bottom w:val="single" w:color="auto" w:sz="4" w:space="0"/>
+            <w:right w:val="single" w:color="auto" w:sz="4" w:space="0"/>
+            <w:insideH w:val="single" w:color="auto" w:sz="4" w:space="0"/>
+            <w:insideV w:val="single" w:color="auto" w:sz="4" w:space="0"/>
+          </w:tblBorders>
+          <w:tblLayout w:type="fixed"/>
+        </w:tblPrEx>
+        <w:tc>
+          <w:tcPr>
+            <w:tcW w:w="1768" w:type="dxa"/>
+          </w:tcPr>
+          <w:p>
+            <w:pPr>
+              <w:ind w:firstLine="0" w:firstLineChars="0"/>
+              <w:jc w:val="both"/>
+              <w:rPr>
+                <w:rFonts w:hint="eastAsia"/>
+                <w:lang w:val="en-US" w:eastAsia="zh-CN"/>
+              </w:rPr>
+            </w:pPr>
+            <w:r>
+              <w:rPr>
+                <w:rFonts w:hint="eastAsia"/>
+                <w:lang w:val="en-US" w:eastAsia="zh-CN"/>
+              </w:rPr>
+              <w:t>shopId</w:t>
+            </w:r>
+          </w:p>
+        </w:tc>
+        <w:tc>
+          <w:tcPr>
+            <w:tcW w:w="1293" w:type="dxa"/>
+          </w:tcPr>
+          <w:p>
+            <w:pPr>
+              <w:ind w:firstLine="0" w:firstLineChars="0"/>
+              <w:rPr>
+                <w:rFonts w:hint="eastAsia" w:eastAsia="宋体"/>
+                <w:lang w:val="en-US" w:eastAsia="zh-CN"/>
+              </w:rPr>
+            </w:pPr>
+            <w:r>
+              <w:rPr>
+                <w:rFonts w:hint="eastAsia"/>
+                <w:lang w:val="en-US" w:eastAsia="zh-CN"/>
+              </w:rPr>
+              <w:t>int</w:t>
+            </w:r>
+          </w:p>
+        </w:tc>
+        <w:tc>
+          <w:tcPr>
+            <w:tcW w:w="1383" w:type="dxa"/>
+          </w:tcPr>
+          <w:p>
+            <w:pPr>
+              <w:ind w:firstLine="0" w:firstLineChars="0"/>
+              <w:rPr>
+                <w:rFonts w:hint="eastAsia" w:eastAsia="宋体"/>
+                <w:lang w:val="en-US" w:eastAsia="zh-CN"/>
+              </w:rPr>
+            </w:pPr>
+          </w:p>
+        </w:tc>
+        <w:tc>
+          <w:tcPr>
+            <w:tcW w:w="2092" w:type="dxa"/>
+          </w:tcPr>
+          <w:p>
+            <w:pPr>
+              <w:ind w:firstLine="0" w:firstLineChars="0"/>
+              <w:rPr>
+                <w:rFonts w:hint="eastAsia"/>
+                <w:lang w:val="en-US" w:eastAsia="zh-CN"/>
+              </w:rPr>
+            </w:pPr>
+            <w:r>
+              <w:rPr>
+                <w:rFonts w:hint="eastAsia"/>
+                <w:lang w:val="en-US" w:eastAsia="zh-CN"/>
+              </w:rPr>
+              <w:t>外键，非空</w:t>
+            </w:r>
+          </w:p>
+        </w:tc>
+        <w:tc>
+          <w:tcPr>
+            <w:tcW w:w="1657" w:type="dxa"/>
+          </w:tcPr>
+          <w:p>
+            <w:pPr>
+              <w:ind w:firstLine="0" w:firstLineChars="0"/>
+              <w:rPr>
+                <w:rFonts w:hint="eastAsia" w:eastAsia="宋体"/>
+                <w:lang w:eastAsia="zh-CN"/>
+              </w:rPr>
+            </w:pPr>
+            <w:r>
+              <w:rPr>
+                <w:rFonts w:hint="eastAsia"/>
+                <w:lang w:eastAsia="zh-CN"/>
+              </w:rPr>
+              <w:t>商店</w:t>
+            </w:r>
+            <w:r>
+              <w:rPr>
+                <w:rFonts w:hint="eastAsia"/>
+                <w:lang w:val="en-US" w:eastAsia="zh-CN"/>
+              </w:rPr>
+              <w:t>id</w:t>
             </w:r>
           </w:p>
         </w:tc>
@@ -14363,7 +14835,22 @@
           <w:rFonts w:hint="eastAsia"/>
           <w:kern w:val="0"/>
         </w:rPr>
-        <w:t>4、窗口表</w:t>
+        <w:t>4、</w:t>
+      </w:r>
+      <w:r>
+        <w:rPr>
+          <w:rFonts w:hint="eastAsia"/>
+          <w:kern w:val="0"/>
+          <w:lang w:eastAsia="zh-CN"/>
+        </w:rPr>
+        <w:t>订单</w:t>
+      </w:r>
+      <w:r>
+        <w:rPr>
+          <w:rFonts w:hint="eastAsia"/>
+          <w:kern w:val="0"/>
+        </w:rPr>
+        <w:t>表</w:t>
       </w:r>
     </w:p>
     <w:p>
@@ -14386,7 +14873,28 @@
           <w:sz w:val="21"/>
           <w:szCs w:val="21"/>
         </w:rPr>
-        <w:t>表3.4 窗口表字段说明</w:t>
+        <w:t xml:space="preserve">表3.4 </w:t>
+      </w:r>
+      <w:r>
+        <w:rPr>
+          <w:rFonts w:hint="eastAsia" w:ascii="黑体" w:hAnsi="黑体" w:eastAsia="黑体" w:cs="黑体"/>
+          <w:b/>
+          <w:bCs/>
+          <w:sz w:val="21"/>
+          <w:szCs w:val="21"/>
+          <w:lang w:eastAsia="zh-CN"/>
+        </w:rPr>
+        <w:t>订单</w:t>
+      </w:r>
+      <w:r>
+        <w:rPr>
+          <w:rFonts w:hint="eastAsia" w:ascii="黑体" w:hAnsi="黑体" w:eastAsia="黑体" w:cs="黑体"/>
+          <w:b/>
+          <w:bCs/>
+          <w:sz w:val="21"/>
+          <w:szCs w:val="21"/>
+        </w:rPr>
+        <w:t>表字段说明</w:t>
       </w:r>
     </w:p>
     <w:tbl>
@@ -14428,12 +14936,6 @@
             <w:insideV w:val="single" w:color="auto" w:sz="4" w:space="0"/>
           </w:tblBorders>
           <w:tblLayout w:type="fixed"/>
-          <w:tblCellMar>
-            <w:top w:w="0" w:type="dxa"/>
-            <w:left w:w="108" w:type="dxa"/>
-            <w:bottom w:w="0" w:type="dxa"/>
-            <w:right w:w="108" w:type="dxa"/>
-          </w:tblCellMar>
         </w:tblPrEx>
         <w:tc>
           <w:tcPr>
@@ -14512,6 +15014,543 @@
                 <w:rFonts w:hint="eastAsia"/>
               </w:rPr>
               <w:t>描述</w:t>
+            </w:r>
+          </w:p>
+        </w:tc>
+      </w:tr>
+      <w:tr>
+        <w:tblPrEx>
+          <w:tblBorders>
+            <w:top w:val="single" w:color="auto" w:sz="4" w:space="0"/>
+            <w:left w:val="single" w:color="auto" w:sz="4" w:space="0"/>
+            <w:bottom w:val="single" w:color="auto" w:sz="4" w:space="0"/>
+            <w:right w:val="single" w:color="auto" w:sz="4" w:space="0"/>
+            <w:insideH w:val="single" w:color="auto" w:sz="4" w:space="0"/>
+            <w:insideV w:val="single" w:color="auto" w:sz="4" w:space="0"/>
+          </w:tblBorders>
+          <w:tblLayout w:type="fixed"/>
+        </w:tblPrEx>
+        <w:tc>
+          <w:tcPr>
+            <w:tcW w:w="1750" w:type="dxa"/>
+          </w:tcPr>
+          <w:p>
+            <w:pPr>
+              <w:ind w:firstLine="0" w:firstLineChars="0"/>
+              <w:rPr>
+                <w:rFonts w:hint="eastAsia" w:eastAsia="宋体"/>
+                <w:lang w:val="en-US" w:eastAsia="zh-CN"/>
+              </w:rPr>
+            </w:pPr>
+            <w:r>
+              <w:rPr>
+                <w:rFonts w:hint="eastAsia"/>
+                <w:lang w:val="en-US" w:eastAsia="zh-CN"/>
+              </w:rPr>
+              <w:t>ordersId</w:t>
+            </w:r>
+          </w:p>
+        </w:tc>
+        <w:tc>
+          <w:tcPr>
+            <w:tcW w:w="1297" w:type="dxa"/>
+          </w:tcPr>
+          <w:p>
+            <w:pPr>
+              <w:ind w:left="0" w:leftChars="0" w:firstLine="0" w:firstLineChars="0"/>
+            </w:pPr>
+            <w:r>
+              <w:rPr>
+                <w:rFonts w:hint="eastAsia"/>
+              </w:rPr>
+              <w:t>int</w:t>
+            </w:r>
+          </w:p>
+        </w:tc>
+        <w:tc>
+          <w:tcPr>
+            <w:tcW w:w="1394" w:type="dxa"/>
+          </w:tcPr>
+          <w:p>
+            <w:pPr>
+              <w:ind w:firstLine="0" w:firstLineChars="0"/>
+            </w:pPr>
+          </w:p>
+        </w:tc>
+        <w:tc>
+          <w:tcPr>
+            <w:tcW w:w="2086" w:type="dxa"/>
+          </w:tcPr>
+          <w:p>
+            <w:pPr>
+              <w:ind w:firstLine="0" w:firstLineChars="0"/>
+            </w:pPr>
+            <w:r>
+              <w:rPr>
+                <w:rFonts w:hint="eastAsia"/>
+              </w:rPr>
+              <w:t>主键，自动增长</w:t>
+            </w:r>
+          </w:p>
+        </w:tc>
+        <w:tc>
+          <w:tcPr>
+            <w:tcW w:w="1666" w:type="dxa"/>
+          </w:tcPr>
+          <w:p>
+            <w:pPr>
+              <w:ind w:firstLine="0" w:firstLineChars="0"/>
+            </w:pPr>
+            <w:r>
+              <w:rPr>
+                <w:rFonts w:hint="eastAsia"/>
+                <w:lang w:eastAsia="zh-CN"/>
+              </w:rPr>
+              <w:t>订单</w:t>
+            </w:r>
+            <w:r>
+              <w:rPr>
+                <w:rFonts w:hint="eastAsia"/>
+              </w:rPr>
+              <w:t>id</w:t>
+            </w:r>
+          </w:p>
+        </w:tc>
+      </w:tr>
+      <w:tr>
+        <w:tblPrEx>
+          <w:tblBorders>
+            <w:top w:val="single" w:color="auto" w:sz="4" w:space="0"/>
+            <w:left w:val="single" w:color="auto" w:sz="4" w:space="0"/>
+            <w:bottom w:val="single" w:color="auto" w:sz="4" w:space="0"/>
+            <w:right w:val="single" w:color="auto" w:sz="4" w:space="0"/>
+            <w:insideH w:val="single" w:color="auto" w:sz="4" w:space="0"/>
+            <w:insideV w:val="single" w:color="auto" w:sz="4" w:space="0"/>
+          </w:tblBorders>
+          <w:tblLayout w:type="fixed"/>
+        </w:tblPrEx>
+        <w:tc>
+          <w:tcPr>
+            <w:tcW w:w="1750" w:type="dxa"/>
+          </w:tcPr>
+          <w:p>
+            <w:pPr>
+              <w:ind w:firstLine="0" w:firstLineChars="0"/>
+              <w:rPr>
+                <w:rFonts w:hint="eastAsia" w:eastAsia="宋体"/>
+                <w:lang w:val="en-US" w:eastAsia="zh-CN"/>
+              </w:rPr>
+            </w:pPr>
+            <w:r>
+              <w:rPr>
+                <w:rFonts w:hint="eastAsia"/>
+                <w:lang w:val="en-US" w:eastAsia="zh-CN"/>
+              </w:rPr>
+              <w:t>goodsId</w:t>
+            </w:r>
+          </w:p>
+        </w:tc>
+        <w:tc>
+          <w:tcPr>
+            <w:tcW w:w="1297" w:type="dxa"/>
+          </w:tcPr>
+          <w:p>
+            <w:pPr>
+              <w:ind w:firstLine="0" w:firstLineChars="0"/>
+              <w:rPr>
+                <w:rFonts w:hint="eastAsia" w:eastAsia="宋体"/>
+                <w:lang w:val="en-US" w:eastAsia="zh-CN"/>
+              </w:rPr>
+            </w:pPr>
+            <w:r>
+              <w:rPr>
+                <w:rFonts w:hint="eastAsia"/>
+                <w:lang w:val="en-US" w:eastAsia="zh-CN"/>
+              </w:rPr>
+              <w:t>int</w:t>
+            </w:r>
+          </w:p>
+        </w:tc>
+        <w:tc>
+          <w:tcPr>
+            <w:tcW w:w="1394" w:type="dxa"/>
+          </w:tcPr>
+          <w:p>
+            <w:pPr>
+              <w:ind w:firstLine="0" w:firstLineChars="0"/>
+            </w:pPr>
+          </w:p>
+        </w:tc>
+        <w:tc>
+          <w:tcPr>
+            <w:tcW w:w="2086" w:type="dxa"/>
+          </w:tcPr>
+          <w:p>
+            <w:pPr>
+              <w:ind w:firstLine="0" w:firstLineChars="0"/>
+              <w:rPr>
+                <w:rFonts w:hint="eastAsia" w:eastAsia="宋体"/>
+                <w:lang w:val="en-US" w:eastAsia="zh-CN"/>
+              </w:rPr>
+            </w:pPr>
+            <w:r>
+              <w:rPr>
+                <w:rFonts w:hint="eastAsia"/>
+                <w:lang w:val="en-US" w:eastAsia="zh-CN"/>
+              </w:rPr>
+              <w:t>外键，非空</w:t>
+            </w:r>
+          </w:p>
+        </w:tc>
+        <w:tc>
+          <w:tcPr>
+            <w:tcW w:w="1666" w:type="dxa"/>
+          </w:tcPr>
+          <w:p>
+            <w:pPr>
+              <w:ind w:firstLine="0" w:firstLineChars="0"/>
+              <w:rPr>
+                <w:rFonts w:hint="eastAsia" w:eastAsia="宋体"/>
+                <w:lang w:eastAsia="zh-CN"/>
+              </w:rPr>
+            </w:pPr>
+            <w:r>
+              <w:rPr>
+                <w:rFonts w:hint="eastAsia"/>
+                <w:lang w:eastAsia="zh-CN"/>
+              </w:rPr>
+              <w:t>商品</w:t>
+            </w:r>
+            <w:r>
+              <w:rPr>
+                <w:rFonts w:hint="eastAsia"/>
+                <w:lang w:val="en-US" w:eastAsia="zh-CN"/>
+              </w:rPr>
+              <w:t>id</w:t>
+            </w:r>
+          </w:p>
+        </w:tc>
+      </w:tr>
+      <w:tr>
+        <w:tblPrEx>
+          <w:tblBorders>
+            <w:top w:val="single" w:color="auto" w:sz="4" w:space="0"/>
+            <w:left w:val="single" w:color="auto" w:sz="4" w:space="0"/>
+            <w:bottom w:val="single" w:color="auto" w:sz="4" w:space="0"/>
+            <w:right w:val="single" w:color="auto" w:sz="4" w:space="0"/>
+            <w:insideH w:val="single" w:color="auto" w:sz="4" w:space="0"/>
+            <w:insideV w:val="single" w:color="auto" w:sz="4" w:space="0"/>
+          </w:tblBorders>
+          <w:tblLayout w:type="fixed"/>
+        </w:tblPrEx>
+        <w:tc>
+          <w:tcPr>
+            <w:tcW w:w="1750" w:type="dxa"/>
+          </w:tcPr>
+          <w:p>
+            <w:pPr>
+              <w:ind w:firstLine="0" w:firstLineChars="0"/>
+              <w:rPr>
+                <w:rFonts w:hint="eastAsia" w:eastAsia="宋体"/>
+                <w:lang w:val="en-US" w:eastAsia="zh-CN"/>
+              </w:rPr>
+            </w:pPr>
+            <w:r>
+              <w:rPr>
+                <w:rFonts w:hint="eastAsia"/>
+                <w:lang w:val="en-US" w:eastAsia="zh-CN"/>
+              </w:rPr>
+              <w:t>customerId</w:t>
+            </w:r>
+          </w:p>
+        </w:tc>
+        <w:tc>
+          <w:tcPr>
+            <w:tcW w:w="1297" w:type="dxa"/>
+          </w:tcPr>
+          <w:p>
+            <w:pPr>
+              <w:ind w:firstLine="0" w:firstLineChars="0"/>
+              <w:rPr>
+                <w:rFonts w:hint="eastAsia" w:eastAsia="宋体"/>
+                <w:lang w:val="en-US" w:eastAsia="zh-CN"/>
+              </w:rPr>
+            </w:pPr>
+            <w:r>
+              <w:rPr>
+                <w:rFonts w:hint="eastAsia"/>
+                <w:lang w:val="en-US" w:eastAsia="zh-CN"/>
+              </w:rPr>
+              <w:t>int</w:t>
+            </w:r>
+          </w:p>
+        </w:tc>
+        <w:tc>
+          <w:tcPr>
+            <w:tcW w:w="1394" w:type="dxa"/>
+          </w:tcPr>
+          <w:p>
+            <w:pPr>
+              <w:ind w:firstLine="0" w:firstLineChars="0"/>
+            </w:pPr>
+          </w:p>
+        </w:tc>
+        <w:tc>
+          <w:tcPr>
+            <w:tcW w:w="2086" w:type="dxa"/>
+          </w:tcPr>
+          <w:p>
+            <w:pPr>
+              <w:ind w:firstLine="0" w:firstLineChars="0"/>
+              <w:rPr>
+                <w:rFonts w:hint="eastAsia" w:eastAsia="宋体"/>
+                <w:lang w:val="en-US" w:eastAsia="zh-CN"/>
+              </w:rPr>
+            </w:pPr>
+            <w:r>
+              <w:rPr>
+                <w:rFonts w:hint="eastAsia"/>
+                <w:lang w:val="en-US" w:eastAsia="zh-CN"/>
+              </w:rPr>
+              <w:t>外键，非空</w:t>
+            </w:r>
+          </w:p>
+        </w:tc>
+        <w:tc>
+          <w:tcPr>
+            <w:tcW w:w="1666" w:type="dxa"/>
+          </w:tcPr>
+          <w:p>
+            <w:pPr>
+              <w:ind w:firstLine="0" w:firstLineChars="0"/>
+              <w:rPr>
+                <w:rFonts w:hint="eastAsia" w:eastAsia="宋体"/>
+                <w:lang w:eastAsia="zh-CN"/>
+              </w:rPr>
+            </w:pPr>
+            <w:r>
+              <w:rPr>
+                <w:rFonts w:hint="eastAsia"/>
+                <w:lang w:eastAsia="zh-CN"/>
+              </w:rPr>
+              <w:t>买家</w:t>
+            </w:r>
+            <w:r>
+              <w:rPr>
+                <w:rFonts w:hint="eastAsia"/>
+                <w:lang w:val="en-US" w:eastAsia="zh-CN"/>
+              </w:rPr>
+              <w:t>id</w:t>
+            </w:r>
+          </w:p>
+        </w:tc>
+      </w:tr>
+      <w:tr>
+        <w:tblPrEx>
+          <w:tblBorders>
+            <w:top w:val="single" w:color="auto" w:sz="4" w:space="0"/>
+            <w:left w:val="single" w:color="auto" w:sz="4" w:space="0"/>
+            <w:bottom w:val="single" w:color="auto" w:sz="4" w:space="0"/>
+            <w:right w:val="single" w:color="auto" w:sz="4" w:space="0"/>
+            <w:insideH w:val="single" w:color="auto" w:sz="4" w:space="0"/>
+            <w:insideV w:val="single" w:color="auto" w:sz="4" w:space="0"/>
+          </w:tblBorders>
+          <w:tblLayout w:type="fixed"/>
+        </w:tblPrEx>
+        <w:tc>
+          <w:tcPr>
+            <w:tcW w:w="1750" w:type="dxa"/>
+          </w:tcPr>
+          <w:p>
+            <w:pPr>
+              <w:ind w:firstLine="0" w:firstLineChars="0"/>
+              <w:rPr>
+                <w:rFonts w:hint="eastAsia" w:eastAsia="宋体"/>
+                <w:lang w:val="en-US" w:eastAsia="zh-CN"/>
+              </w:rPr>
+            </w:pPr>
+            <w:r>
+              <w:rPr>
+                <w:rFonts w:hint="eastAsia"/>
+                <w:lang w:val="en-US" w:eastAsia="zh-CN"/>
+              </w:rPr>
+              <w:t>buyCount</w:t>
+            </w:r>
+          </w:p>
+        </w:tc>
+        <w:tc>
+          <w:tcPr>
+            <w:tcW w:w="1297" w:type="dxa"/>
+          </w:tcPr>
+          <w:p>
+            <w:pPr>
+              <w:ind w:firstLine="0" w:firstLineChars="0"/>
+              <w:rPr>
+                <w:rFonts w:hint="eastAsia" w:eastAsia="宋体"/>
+                <w:lang w:val="en-US" w:eastAsia="zh-CN"/>
+              </w:rPr>
+            </w:pPr>
+            <w:r>
+              <w:rPr>
+                <w:rFonts w:hint="eastAsia"/>
+                <w:lang w:val="en-US" w:eastAsia="zh-CN"/>
+              </w:rPr>
+              <w:t>int</w:t>
+            </w:r>
+          </w:p>
+        </w:tc>
+        <w:tc>
+          <w:tcPr>
+            <w:tcW w:w="1394" w:type="dxa"/>
+          </w:tcPr>
+          <w:p>
+            <w:pPr>
+              <w:ind w:firstLine="0" w:firstLineChars="0"/>
+            </w:pPr>
+          </w:p>
+        </w:tc>
+        <w:tc>
+          <w:tcPr>
+            <w:tcW w:w="2086" w:type="dxa"/>
+          </w:tcPr>
+          <w:p>
+            <w:pPr>
+              <w:ind w:firstLine="0" w:firstLineChars="0"/>
+              <w:rPr>
+                <w:rFonts w:hint="eastAsia" w:eastAsia="宋体"/>
+                <w:lang w:eastAsia="zh-CN"/>
+              </w:rPr>
+            </w:pPr>
+            <w:r>
+              <w:rPr>
+                <w:rFonts w:hint="eastAsia"/>
+                <w:lang w:eastAsia="zh-CN"/>
+              </w:rPr>
+              <w:t>非空</w:t>
+            </w:r>
+          </w:p>
+        </w:tc>
+        <w:tc>
+          <w:tcPr>
+            <w:tcW w:w="1666" w:type="dxa"/>
+          </w:tcPr>
+          <w:p>
+            <w:pPr>
+              <w:ind w:firstLine="0" w:firstLineChars="0"/>
+              <w:rPr>
+                <w:rFonts w:hint="eastAsia" w:eastAsia="宋体"/>
+                <w:lang w:val="en-US" w:eastAsia="zh-CN"/>
+              </w:rPr>
+            </w:pPr>
+            <w:r>
+              <w:rPr>
+                <w:rFonts w:hint="eastAsia"/>
+                <w:lang w:val="en-US" w:eastAsia="zh-CN"/>
+              </w:rPr>
+              <w:t>购买数量</w:t>
+            </w:r>
+          </w:p>
+        </w:tc>
+      </w:tr>
+      <w:tr>
+        <w:tblPrEx>
+          <w:tblBorders>
+            <w:top w:val="single" w:color="auto" w:sz="4" w:space="0"/>
+            <w:left w:val="single" w:color="auto" w:sz="4" w:space="0"/>
+            <w:bottom w:val="single" w:color="auto" w:sz="4" w:space="0"/>
+            <w:right w:val="single" w:color="auto" w:sz="4" w:space="0"/>
+            <w:insideH w:val="single" w:color="auto" w:sz="4" w:space="0"/>
+            <w:insideV w:val="single" w:color="auto" w:sz="4" w:space="0"/>
+          </w:tblBorders>
+          <w:tblLayout w:type="fixed"/>
+        </w:tblPrEx>
+        <w:tc>
+          <w:tcPr>
+            <w:tcW w:w="1750" w:type="dxa"/>
+          </w:tcPr>
+          <w:p>
+            <w:pPr>
+              <w:ind w:firstLine="0" w:firstLineChars="0"/>
+              <w:rPr>
+                <w:rFonts w:hint="eastAsia" w:eastAsia="宋体"/>
+                <w:lang w:val="en-US" w:eastAsia="zh-CN"/>
+              </w:rPr>
+            </w:pPr>
+            <w:r>
+              <w:rPr>
+                <w:rFonts w:hint="eastAsia"/>
+                <w:lang w:val="en-US" w:eastAsia="zh-CN"/>
+              </w:rPr>
+              <w:t>contactId</w:t>
+            </w:r>
+          </w:p>
+        </w:tc>
+        <w:tc>
+          <w:tcPr>
+            <w:tcW w:w="1297" w:type="dxa"/>
+          </w:tcPr>
+          <w:p>
+            <w:pPr>
+              <w:ind w:firstLine="0" w:firstLineChars="0"/>
+              <w:rPr>
+                <w:rFonts w:hint="eastAsia" w:eastAsia="宋体"/>
+                <w:lang w:val="en-US" w:eastAsia="zh-CN"/>
+              </w:rPr>
+            </w:pPr>
+            <w:r>
+              <w:rPr>
+                <w:rFonts w:hint="eastAsia"/>
+                <w:lang w:val="en-US" w:eastAsia="zh-CN"/>
+              </w:rPr>
+              <w:t>int</w:t>
+            </w:r>
+          </w:p>
+        </w:tc>
+        <w:tc>
+          <w:tcPr>
+            <w:tcW w:w="1394" w:type="dxa"/>
+          </w:tcPr>
+          <w:p>
+            <w:pPr>
+              <w:ind w:firstLine="0" w:firstLineChars="0"/>
+            </w:pPr>
+          </w:p>
+        </w:tc>
+        <w:tc>
+          <w:tcPr>
+            <w:tcW w:w="2086" w:type="dxa"/>
+          </w:tcPr>
+          <w:p>
+            <w:pPr>
+              <w:ind w:firstLine="0" w:firstLineChars="0"/>
+            </w:pPr>
+            <w:r>
+              <w:rPr>
+                <w:rFonts w:hint="eastAsia"/>
+                <w:lang w:val="en-US" w:eastAsia="zh-CN"/>
+              </w:rPr>
+              <w:t>外键，非空</w:t>
+            </w:r>
+          </w:p>
+        </w:tc>
+        <w:tc>
+          <w:tcPr>
+            <w:tcW w:w="1666" w:type="dxa"/>
+          </w:tcPr>
+          <w:p>
+            <w:pPr>
+              <w:ind w:firstLine="0" w:firstLineChars="0"/>
+              <w:rPr>
+                <w:rFonts w:hint="eastAsia" w:eastAsia="宋体"/>
+                <w:lang w:val="en-US" w:eastAsia="zh-CN"/>
+              </w:rPr>
+            </w:pPr>
+            <w:r>
+              <w:rPr>
+                <w:rFonts w:hint="eastAsia"/>
+                <w:lang w:val="en-US" w:eastAsia="zh-CN"/>
+              </w:rPr>
+              <w:t>收货地址id</w:t>
             </w:r>
           </w:p>
         </w:tc>
@@ -14541,9 +15580,17 @@
           <w:p>
             <w:pPr>
               <w:ind w:firstLine="0" w:firstLineChars="0"/>
+              <w:rPr>
+                <w:rFonts w:hint="eastAsia" w:eastAsia="宋体"/>
+                <w:lang w:val="en-US" w:eastAsia="zh-CN"/>
+              </w:rPr>
             </w:pPr>
             <w:r>
-              <w:t>W_ID</w:t>
+              <w:rPr>
+                <w:rFonts w:hint="eastAsia"/>
+                <w:lang w:val="en-US" w:eastAsia="zh-CN"/>
+              </w:rPr>
+              <w:t>remark</w:t>
             </w:r>
           </w:p>
         </w:tc>
@@ -14553,13 +15600,18 @@
           </w:tcPr>
           <w:p>
             <w:pPr>
-              <w:ind w:firstLine="120" w:firstLineChars="50"/>
+              <w:ind w:firstLine="0" w:firstLineChars="0"/>
+              <w:rPr>
+                <w:rFonts w:hint="eastAsia" w:eastAsia="宋体"/>
+                <w:lang w:val="en-US" w:eastAsia="zh-CN"/>
+              </w:rPr>
             </w:pPr>
             <w:r>
               <w:rPr>
                 <w:rFonts w:hint="eastAsia"/>
-              </w:rPr>
-              <w:t>int</w:t>
+                <w:lang w:val="en-US" w:eastAsia="zh-CN"/>
+              </w:rPr>
+              <w:t>varchar</w:t>
             </w:r>
           </w:p>
         </w:tc>
@@ -14570,12 +15622,17 @@
           <w:p>
             <w:pPr>
               <w:ind w:firstLine="0" w:firstLineChars="0"/>
+              <w:rPr>
+                <w:rFonts w:hint="eastAsia" w:eastAsia="宋体"/>
+                <w:lang w:val="en-US" w:eastAsia="zh-CN"/>
+              </w:rPr>
             </w:pPr>
             <w:r>
               <w:rPr>
                 <w:rFonts w:hint="eastAsia"/>
-              </w:rPr>
-              <w:t>11</w:t>
+                <w:lang w:val="en-US" w:eastAsia="zh-CN"/>
+              </w:rPr>
+              <w:t>50</w:t>
             </w:r>
           </w:p>
         </w:tc>
@@ -14586,13 +15643,11 @@
           <w:p>
             <w:pPr>
               <w:ind w:firstLine="0" w:firstLineChars="0"/>
+              <w:rPr>
+                <w:rFonts w:hint="eastAsia" w:eastAsia="宋体"/>
+                <w:lang w:val="en-US" w:eastAsia="zh-CN"/>
+              </w:rPr>
             </w:pPr>
-            <w:r>
-              <w:rPr>
-                <w:rFonts w:hint="eastAsia"/>
-              </w:rPr>
-              <w:t>主键，自动增长</w:t>
-            </w:r>
           </w:p>
         </w:tc>
         <w:tc>
@@ -14602,12 +15657,17 @@
           <w:p>
             <w:pPr>
               <w:ind w:firstLine="0" w:firstLineChars="0"/>
+              <w:rPr>
+                <w:rFonts w:hint="eastAsia" w:eastAsia="宋体"/>
+                <w:lang w:eastAsia="zh-CN"/>
+              </w:rPr>
             </w:pPr>
             <w:r>
               <w:rPr>
                 <w:rFonts w:hint="eastAsia"/>
-              </w:rPr>
-              <w:t>自增id</w:t>
+                <w:lang w:eastAsia="zh-CN"/>
+              </w:rPr>
+              <w:t>备注留言</w:t>
             </w:r>
           </w:p>
         </w:tc>
@@ -14637,9 +15697,17 @@
           <w:p>
             <w:pPr>
               <w:ind w:firstLine="0" w:firstLineChars="0"/>
+              <w:rPr>
+                <w:rFonts w:hint="eastAsia"/>
+                <w:lang w:val="en-US" w:eastAsia="zh-CN"/>
+              </w:rPr>
             </w:pPr>
             <w:r>
-              <w:t>W_NO</w:t>
+              <w:rPr>
+                <w:rFonts w:hint="eastAsia"/>
+                <w:lang w:val="en-US" w:eastAsia="zh-CN"/>
+              </w:rPr>
+              <w:t>status</w:t>
             </w:r>
           </w:p>
         </w:tc>
@@ -14650,293 +15718,16 @@
           <w:p>
             <w:pPr>
               <w:ind w:firstLine="0" w:firstLineChars="0"/>
+              <w:rPr>
+                <w:rFonts w:hint="eastAsia"/>
+                <w:lang w:val="en-US" w:eastAsia="zh-CN"/>
+              </w:rPr>
             </w:pPr>
             <w:r>
               <w:rPr>
                 <w:rFonts w:hint="eastAsia"/>
-              </w:rPr>
-              <w:t>int</w:t>
-            </w:r>
-          </w:p>
-        </w:tc>
-        <w:tc>
-          <w:tcPr>
-            <w:tcW w:w="1394" w:type="dxa"/>
-          </w:tcPr>
-          <w:p>
-            <w:pPr>
-              <w:ind w:firstLine="0" w:firstLineChars="0"/>
-            </w:pPr>
-            <w:r>
-              <w:rPr>
-                <w:rFonts w:hint="eastAsia"/>
-              </w:rPr>
-              <w:t>11</w:t>
-            </w:r>
-          </w:p>
-        </w:tc>
-        <w:tc>
-          <w:tcPr>
-            <w:tcW w:w="2086" w:type="dxa"/>
-          </w:tcPr>
-          <w:p>
-            <w:pPr>
-              <w:ind w:firstLine="0" w:firstLineChars="0"/>
-            </w:pPr>
-            <w:r>
-              <w:t>U</w:t>
-            </w:r>
-            <w:r>
-              <w:rPr>
-                <w:rFonts w:hint="eastAsia"/>
-              </w:rPr>
-              <w:t>nique，不可重复</w:t>
-            </w:r>
-          </w:p>
-        </w:tc>
-        <w:tc>
-          <w:tcPr>
-            <w:tcW w:w="1666" w:type="dxa"/>
-          </w:tcPr>
-          <w:p>
-            <w:pPr>
-              <w:ind w:firstLine="0" w:firstLineChars="0"/>
-            </w:pPr>
-            <w:r>
-              <w:rPr>
-                <w:rFonts w:hint="eastAsia"/>
-              </w:rPr>
-              <w:t>窗口号</w:t>
-            </w:r>
-          </w:p>
-        </w:tc>
-      </w:tr>
-      <w:tr>
-        <w:tblPrEx>
-          <w:tblBorders>
-            <w:top w:val="single" w:color="auto" w:sz="4" w:space="0"/>
-            <w:left w:val="single" w:color="auto" w:sz="4" w:space="0"/>
-            <w:bottom w:val="single" w:color="auto" w:sz="4" w:space="0"/>
-            <w:right w:val="single" w:color="auto" w:sz="4" w:space="0"/>
-            <w:insideH w:val="single" w:color="auto" w:sz="4" w:space="0"/>
-            <w:insideV w:val="single" w:color="auto" w:sz="4" w:space="0"/>
-          </w:tblBorders>
-          <w:tblLayout w:type="fixed"/>
-          <w:tblCellMar>
-            <w:top w:w="0" w:type="dxa"/>
-            <w:left w:w="108" w:type="dxa"/>
-            <w:bottom w:w="0" w:type="dxa"/>
-            <w:right w:w="108" w:type="dxa"/>
-          </w:tblCellMar>
-        </w:tblPrEx>
-        <w:tc>
-          <w:tcPr>
-            <w:tcW w:w="1750" w:type="dxa"/>
-          </w:tcPr>
-          <w:p>
-            <w:pPr>
-              <w:ind w:firstLine="0" w:firstLineChars="0"/>
-            </w:pPr>
-            <w:r>
-              <w:t>W_BT_ID</w:t>
-            </w:r>
-          </w:p>
-        </w:tc>
-        <w:tc>
-          <w:tcPr>
-            <w:tcW w:w="1297" w:type="dxa"/>
-          </w:tcPr>
-          <w:p>
-            <w:pPr>
-              <w:ind w:firstLine="0" w:firstLineChars="0"/>
-            </w:pPr>
-            <w:r>
-              <w:rPr>
-                <w:rFonts w:hint="eastAsia"/>
-              </w:rPr>
-              <w:t>int</w:t>
-            </w:r>
-          </w:p>
-        </w:tc>
-        <w:tc>
-          <w:tcPr>
-            <w:tcW w:w="1394" w:type="dxa"/>
-          </w:tcPr>
-          <w:p>
-            <w:pPr>
-              <w:ind w:firstLine="0" w:firstLineChars="0"/>
-            </w:pPr>
-            <w:r>
-              <w:rPr>
-                <w:rFonts w:hint="eastAsia"/>
-              </w:rPr>
-              <w:t>11</w:t>
-            </w:r>
-          </w:p>
-        </w:tc>
-        <w:tc>
-          <w:tcPr>
-            <w:tcW w:w="2086" w:type="dxa"/>
-          </w:tcPr>
-          <w:p>
-            <w:pPr>
-              <w:ind w:firstLine="0" w:firstLineChars="0"/>
-            </w:pPr>
-            <w:r>
-              <w:rPr>
-                <w:rFonts w:hint="eastAsia"/>
-              </w:rPr>
-              <w:t>外键，关联业务表</w:t>
-            </w:r>
-          </w:p>
-        </w:tc>
-        <w:tc>
-          <w:tcPr>
-            <w:tcW w:w="1666" w:type="dxa"/>
-          </w:tcPr>
-          <w:p>
-            <w:pPr>
-              <w:ind w:firstLine="0" w:firstLineChars="0"/>
-            </w:pPr>
-            <w:r>
-              <w:rPr>
-                <w:rFonts w:hint="eastAsia"/>
-              </w:rPr>
-              <w:t>业务id</w:t>
-            </w:r>
-          </w:p>
-        </w:tc>
-      </w:tr>
-      <w:tr>
-        <w:tblPrEx>
-          <w:tblBorders>
-            <w:top w:val="single" w:color="auto" w:sz="4" w:space="0"/>
-            <w:left w:val="single" w:color="auto" w:sz="4" w:space="0"/>
-            <w:bottom w:val="single" w:color="auto" w:sz="4" w:space="0"/>
-            <w:right w:val="single" w:color="auto" w:sz="4" w:space="0"/>
-            <w:insideH w:val="single" w:color="auto" w:sz="4" w:space="0"/>
-            <w:insideV w:val="single" w:color="auto" w:sz="4" w:space="0"/>
-          </w:tblBorders>
-          <w:tblLayout w:type="fixed"/>
-          <w:tblCellMar>
-            <w:top w:w="0" w:type="dxa"/>
-            <w:left w:w="108" w:type="dxa"/>
-            <w:bottom w:w="0" w:type="dxa"/>
-            <w:right w:w="108" w:type="dxa"/>
-          </w:tblCellMar>
-        </w:tblPrEx>
-        <w:tc>
-          <w:tcPr>
-            <w:tcW w:w="1750" w:type="dxa"/>
-          </w:tcPr>
-          <w:p>
-            <w:pPr>
-              <w:ind w:firstLine="0" w:firstLineChars="0"/>
-            </w:pPr>
-            <w:r>
-              <w:t>W_DISABLED</w:t>
-            </w:r>
-          </w:p>
-        </w:tc>
-        <w:tc>
-          <w:tcPr>
-            <w:tcW w:w="1297" w:type="dxa"/>
-          </w:tcPr>
-          <w:p>
-            <w:pPr>
-              <w:ind w:firstLine="0" w:firstLineChars="0"/>
-            </w:pPr>
-            <w:r>
-              <w:rPr>
-                <w:rFonts w:hint="eastAsia"/>
-              </w:rPr>
-              <w:t>tinyint</w:t>
-            </w:r>
-          </w:p>
-        </w:tc>
-        <w:tc>
-          <w:tcPr>
-            <w:tcW w:w="1394" w:type="dxa"/>
-          </w:tcPr>
-          <w:p>
-            <w:pPr>
-              <w:ind w:firstLine="0" w:firstLineChars="0"/>
-            </w:pPr>
-            <w:r>
-              <w:rPr>
-                <w:rFonts w:hint="eastAsia"/>
-              </w:rPr>
-              <w:t>1</w:t>
-            </w:r>
-          </w:p>
-        </w:tc>
-        <w:tc>
-          <w:tcPr>
-            <w:tcW w:w="2086" w:type="dxa"/>
-          </w:tcPr>
-          <w:p>
-            <w:pPr>
-              <w:ind w:firstLine="0" w:firstLineChars="0"/>
-            </w:pPr>
-          </w:p>
-        </w:tc>
-        <w:tc>
-          <w:tcPr>
-            <w:tcW w:w="1666" w:type="dxa"/>
-          </w:tcPr>
-          <w:p>
-            <w:pPr>
-              <w:ind w:firstLine="0" w:firstLineChars="0"/>
-            </w:pPr>
-            <w:r>
-              <w:rPr>
-                <w:rFonts w:hint="eastAsia"/>
-              </w:rPr>
-              <w:t>是否被禁用</w:t>
-            </w:r>
-          </w:p>
-        </w:tc>
-      </w:tr>
-      <w:tr>
-        <w:tblPrEx>
-          <w:tblBorders>
-            <w:top w:val="single" w:color="auto" w:sz="4" w:space="0"/>
-            <w:left w:val="single" w:color="auto" w:sz="4" w:space="0"/>
-            <w:bottom w:val="single" w:color="auto" w:sz="4" w:space="0"/>
-            <w:right w:val="single" w:color="auto" w:sz="4" w:space="0"/>
-            <w:insideH w:val="single" w:color="auto" w:sz="4" w:space="0"/>
-            <w:insideV w:val="single" w:color="auto" w:sz="4" w:space="0"/>
-          </w:tblBorders>
-          <w:tblLayout w:type="fixed"/>
-          <w:tblCellMar>
-            <w:top w:w="0" w:type="dxa"/>
-            <w:left w:w="108" w:type="dxa"/>
-            <w:bottom w:w="0" w:type="dxa"/>
-            <w:right w:w="108" w:type="dxa"/>
-          </w:tblCellMar>
-        </w:tblPrEx>
-        <w:tc>
-          <w:tcPr>
-            <w:tcW w:w="1750" w:type="dxa"/>
-          </w:tcPr>
-          <w:p>
-            <w:pPr>
-              <w:ind w:firstLine="0" w:firstLineChars="0"/>
-            </w:pPr>
-            <w:r>
-              <w:t>W_DESC</w:t>
-            </w:r>
-          </w:p>
-        </w:tc>
-        <w:tc>
-          <w:tcPr>
-            <w:tcW w:w="1297" w:type="dxa"/>
-          </w:tcPr>
-          <w:p>
-            <w:pPr>
-              <w:ind w:firstLine="0" w:firstLineChars="0"/>
-            </w:pPr>
-            <w:r>
+                <w:lang w:val="en-US" w:eastAsia="zh-CN"/>
+              </w:rPr>
               <w:t>varchar</w:t>
             </w:r>
           </w:p>
@@ -14948,97 +15739,15 @@
           <w:p>
             <w:pPr>
               <w:ind w:firstLine="0" w:firstLineChars="0"/>
+              <w:rPr>
+                <w:rFonts w:hint="eastAsia"/>
+                <w:lang w:val="en-US" w:eastAsia="zh-CN"/>
+              </w:rPr>
             </w:pPr>
             <w:r>
               <w:rPr>
                 <w:rFonts w:hint="eastAsia"/>
-              </w:rPr>
-              <w:t>200</w:t>
-            </w:r>
-          </w:p>
-        </w:tc>
-        <w:tc>
-          <w:tcPr>
-            <w:tcW w:w="2086" w:type="dxa"/>
-          </w:tcPr>
-          <w:p>
-            <w:pPr>
-              <w:ind w:firstLine="0" w:firstLineChars="0"/>
-            </w:pPr>
-          </w:p>
-        </w:tc>
-        <w:tc>
-          <w:tcPr>
-            <w:tcW w:w="1666" w:type="dxa"/>
-          </w:tcPr>
-          <w:p>
-            <w:pPr>
-              <w:ind w:firstLine="0" w:firstLineChars="0"/>
-            </w:pPr>
-            <w:r>
-              <w:rPr>
-                <w:rFonts w:hint="eastAsia"/>
-              </w:rPr>
-              <w:t>窗口描述</w:t>
-            </w:r>
-          </w:p>
-        </w:tc>
-      </w:tr>
-      <w:tr>
-        <w:tblPrEx>
-          <w:tblBorders>
-            <w:top w:val="single" w:color="auto" w:sz="4" w:space="0"/>
-            <w:left w:val="single" w:color="auto" w:sz="4" w:space="0"/>
-            <w:bottom w:val="single" w:color="auto" w:sz="4" w:space="0"/>
-            <w:right w:val="single" w:color="auto" w:sz="4" w:space="0"/>
-            <w:insideH w:val="single" w:color="auto" w:sz="4" w:space="0"/>
-            <w:insideV w:val="single" w:color="auto" w:sz="4" w:space="0"/>
-          </w:tblBorders>
-          <w:tblLayout w:type="fixed"/>
-          <w:tblCellMar>
-            <w:top w:w="0" w:type="dxa"/>
-            <w:left w:w="108" w:type="dxa"/>
-            <w:bottom w:w="0" w:type="dxa"/>
-            <w:right w:w="108" w:type="dxa"/>
-          </w:tblCellMar>
-        </w:tblPrEx>
-        <w:tc>
-          <w:tcPr>
-            <w:tcW w:w="1750" w:type="dxa"/>
-          </w:tcPr>
-          <w:p>
-            <w:pPr>
-              <w:ind w:firstLine="0" w:firstLineChars="0"/>
-            </w:pPr>
-            <w:r>
-              <w:t>W_USER</w:t>
-            </w:r>
-          </w:p>
-        </w:tc>
-        <w:tc>
-          <w:tcPr>
-            <w:tcW w:w="1297" w:type="dxa"/>
-          </w:tcPr>
-          <w:p>
-            <w:pPr>
-              <w:ind w:firstLine="0" w:firstLineChars="0"/>
-            </w:pPr>
-            <w:r>
-              <w:t>varchar</w:t>
-            </w:r>
-          </w:p>
-        </w:tc>
-        <w:tc>
-          <w:tcPr>
-            <w:tcW w:w="1394" w:type="dxa"/>
-          </w:tcPr>
-          <w:p>
-            <w:pPr>
-              <w:ind w:firstLine="0" w:firstLineChars="0"/>
-            </w:pPr>
-            <w:r>
-              <w:rPr>
-                <w:rFonts w:hint="eastAsia"/>
+                <w:lang w:val="en-US" w:eastAsia="zh-CN"/>
               </w:rPr>
               <w:t>20</w:t>
             </w:r>
@@ -15051,6 +15760,10 @@
           <w:p>
             <w:pPr>
               <w:ind w:firstLine="0" w:firstLineChars="0"/>
+              <w:rPr>
+                <w:rFonts w:hint="eastAsia" w:eastAsia="宋体"/>
+                <w:lang w:val="en-US" w:eastAsia="zh-CN"/>
+              </w:rPr>
             </w:pPr>
           </w:p>
         </w:tc>
@@ -15061,12 +15774,17 @@
           <w:p>
             <w:pPr>
               <w:ind w:firstLine="0" w:firstLineChars="0"/>
+              <w:rPr>
+                <w:rFonts w:hint="eastAsia"/>
+                <w:lang w:val="en-US" w:eastAsia="zh-CN"/>
+              </w:rPr>
             </w:pPr>
             <w:r>
               <w:rPr>
                 <w:rFonts w:hint="eastAsia"/>
-              </w:rPr>
-              <w:t>使用者</w:t>
+                <w:lang w:val="en-US" w:eastAsia="zh-CN"/>
+              </w:rPr>
+              <w:t>订单状态</w:t>
             </w:r>
           </w:p>
         </w:tc>
@@ -15077,1098 +15795,6 @@
         <w:ind w:left="420" w:firstLine="422" w:firstLineChars="176"/>
       </w:pPr>
     </w:p>
-    <w:p>
-      <w:pPr>
-        <w:pStyle w:val="38"/>
-        <w:spacing w:line="341" w:lineRule="auto"/>
-        <w:ind w:firstLine="480"/>
-        <w:rPr>
-          <w:kern w:val="0"/>
-        </w:rPr>
-      </w:pPr>
-      <w:r>
-        <w:rPr>
-          <w:rFonts w:hint="eastAsia"/>
-          <w:kern w:val="0"/>
-        </w:rPr>
-        <w:t>5、票表</w:t>
-      </w:r>
-    </w:p>
-    <w:p>
-      <w:pPr>
-        <w:ind w:firstLine="0" w:firstLineChars="0"/>
-        <w:jc w:val="center"/>
-        <w:rPr>
-          <w:rFonts w:ascii="黑体" w:hAnsi="黑体" w:eastAsia="黑体" w:cs="黑体"/>
-          <w:b/>
-          <w:bCs/>
-          <w:sz w:val="21"/>
-          <w:szCs w:val="21"/>
-        </w:rPr>
-      </w:pPr>
-      <w:r>
-        <w:rPr>
-          <w:rFonts w:hint="eastAsia" w:ascii="黑体" w:hAnsi="黑体" w:eastAsia="黑体" w:cs="黑体"/>
-          <w:b/>
-          <w:bCs/>
-          <w:sz w:val="21"/>
-          <w:szCs w:val="21"/>
-        </w:rPr>
-        <w:t>表3.5 票表字段说明</w:t>
-      </w:r>
-    </w:p>
-    <w:tbl>
-      <w:tblPr>
-        <w:tblStyle w:val="26"/>
-        <w:tblW w:w="8647" w:type="dxa"/>
-        <w:tblInd w:w="108" w:type="dxa"/>
-        <w:tblBorders>
-          <w:top w:val="single" w:color="auto" w:sz="4" w:space="0"/>
-          <w:left w:val="single" w:color="auto" w:sz="4" w:space="0"/>
-          <w:bottom w:val="single" w:color="auto" w:sz="4" w:space="0"/>
-          <w:right w:val="single" w:color="auto" w:sz="4" w:space="0"/>
-          <w:insideH w:val="single" w:color="auto" w:sz="4" w:space="0"/>
-          <w:insideV w:val="single" w:color="auto" w:sz="4" w:space="0"/>
-        </w:tblBorders>
-        <w:tblLayout w:type="fixed"/>
-        <w:tblCellMar>
-          <w:top w:w="0" w:type="dxa"/>
-          <w:left w:w="108" w:type="dxa"/>
-          <w:bottom w:w="0" w:type="dxa"/>
-          <w:right w:w="108" w:type="dxa"/>
-        </w:tblCellMar>
-      </w:tblPr>
-      <w:tblGrid>
-        <w:gridCol w:w="2835"/>
-        <w:gridCol w:w="1276"/>
-        <w:gridCol w:w="709"/>
-        <w:gridCol w:w="2126"/>
-        <w:gridCol w:w="1701"/>
-      </w:tblGrid>
-      <w:tr>
-        <w:tblPrEx>
-          <w:tblBorders>
-            <w:top w:val="single" w:color="auto" w:sz="4" w:space="0"/>
-            <w:left w:val="single" w:color="auto" w:sz="4" w:space="0"/>
-            <w:bottom w:val="single" w:color="auto" w:sz="4" w:space="0"/>
-            <w:right w:val="single" w:color="auto" w:sz="4" w:space="0"/>
-            <w:insideH w:val="single" w:color="auto" w:sz="4" w:space="0"/>
-            <w:insideV w:val="single" w:color="auto" w:sz="4" w:space="0"/>
-          </w:tblBorders>
-          <w:tblLayout w:type="fixed"/>
-          <w:tblCellMar>
-            <w:top w:w="0" w:type="dxa"/>
-            <w:left w:w="108" w:type="dxa"/>
-            <w:bottom w:w="0" w:type="dxa"/>
-            <w:right w:w="108" w:type="dxa"/>
-          </w:tblCellMar>
-        </w:tblPrEx>
-        <w:tc>
-          <w:tcPr>
-            <w:tcW w:w="2835" w:type="dxa"/>
-          </w:tcPr>
-          <w:p>
-            <w:pPr>
-              <w:ind w:firstLine="0" w:firstLineChars="0"/>
-            </w:pPr>
-            <w:r>
-              <w:rPr>
-                <w:rFonts w:hint="eastAsia"/>
-              </w:rPr>
-              <w:t>字段名</w:t>
-            </w:r>
-          </w:p>
-        </w:tc>
-        <w:tc>
-          <w:tcPr>
-            <w:tcW w:w="1276" w:type="dxa"/>
-          </w:tcPr>
-          <w:p>
-            <w:pPr>
-              <w:ind w:firstLine="0" w:firstLineChars="0"/>
-            </w:pPr>
-            <w:r>
-              <w:rPr>
-                <w:rFonts w:hint="eastAsia"/>
-              </w:rPr>
-              <w:t>数据类型</w:t>
-            </w:r>
-          </w:p>
-        </w:tc>
-        <w:tc>
-          <w:tcPr>
-            <w:tcW w:w="709" w:type="dxa"/>
-          </w:tcPr>
-          <w:p>
-            <w:pPr>
-              <w:ind w:firstLine="0" w:firstLineChars="0"/>
-            </w:pPr>
-            <w:r>
-              <w:rPr>
-                <w:rFonts w:hint="eastAsia"/>
-              </w:rPr>
-              <w:t>长度</w:t>
-            </w:r>
-          </w:p>
-        </w:tc>
-        <w:tc>
-          <w:tcPr>
-            <w:tcW w:w="2126" w:type="dxa"/>
-          </w:tcPr>
-          <w:p>
-            <w:pPr>
-              <w:ind w:firstLine="0" w:firstLineChars="0"/>
-            </w:pPr>
-            <w:r>
-              <w:rPr>
-                <w:rFonts w:hint="eastAsia"/>
-              </w:rPr>
-              <w:t>说明</w:t>
-            </w:r>
-          </w:p>
-        </w:tc>
-        <w:tc>
-          <w:tcPr>
-            <w:tcW w:w="1701" w:type="dxa"/>
-          </w:tcPr>
-          <w:p>
-            <w:pPr>
-              <w:ind w:firstLine="0" w:firstLineChars="0"/>
-            </w:pPr>
-            <w:r>
-              <w:rPr>
-                <w:rFonts w:hint="eastAsia"/>
-              </w:rPr>
-              <w:t>描述</w:t>
-            </w:r>
-          </w:p>
-        </w:tc>
-      </w:tr>
-      <w:tr>
-        <w:tblPrEx>
-          <w:tblBorders>
-            <w:top w:val="single" w:color="auto" w:sz="4" w:space="0"/>
-            <w:left w:val="single" w:color="auto" w:sz="4" w:space="0"/>
-            <w:bottom w:val="single" w:color="auto" w:sz="4" w:space="0"/>
-            <w:right w:val="single" w:color="auto" w:sz="4" w:space="0"/>
-            <w:insideH w:val="single" w:color="auto" w:sz="4" w:space="0"/>
-            <w:insideV w:val="single" w:color="auto" w:sz="4" w:space="0"/>
-          </w:tblBorders>
-          <w:tblLayout w:type="fixed"/>
-          <w:tblCellMar>
-            <w:top w:w="0" w:type="dxa"/>
-            <w:left w:w="108" w:type="dxa"/>
-            <w:bottom w:w="0" w:type="dxa"/>
-            <w:right w:w="108" w:type="dxa"/>
-          </w:tblCellMar>
-        </w:tblPrEx>
-        <w:tc>
-          <w:tcPr>
-            <w:tcW w:w="2835" w:type="dxa"/>
-          </w:tcPr>
-          <w:p>
-            <w:pPr>
-              <w:ind w:firstLine="0" w:firstLineChars="0"/>
-            </w:pPr>
-            <w:r>
-              <w:t>TICKET_ID</w:t>
-            </w:r>
-          </w:p>
-        </w:tc>
-        <w:tc>
-          <w:tcPr>
-            <w:tcW w:w="1276" w:type="dxa"/>
-          </w:tcPr>
-          <w:p>
-            <w:pPr>
-              <w:ind w:firstLine="120" w:firstLineChars="50"/>
-            </w:pPr>
-            <w:r>
-              <w:rPr>
-                <w:rFonts w:hint="eastAsia"/>
-              </w:rPr>
-              <w:t>int</w:t>
-            </w:r>
-          </w:p>
-        </w:tc>
-        <w:tc>
-          <w:tcPr>
-            <w:tcW w:w="709" w:type="dxa"/>
-          </w:tcPr>
-          <w:p>
-            <w:pPr>
-              <w:ind w:firstLine="0" w:firstLineChars="0"/>
-            </w:pPr>
-            <w:r>
-              <w:rPr>
-                <w:rFonts w:hint="eastAsia"/>
-              </w:rPr>
-              <w:t>11</w:t>
-            </w:r>
-          </w:p>
-        </w:tc>
-        <w:tc>
-          <w:tcPr>
-            <w:tcW w:w="2126" w:type="dxa"/>
-          </w:tcPr>
-          <w:p>
-            <w:pPr>
-              <w:ind w:firstLine="0" w:firstLineChars="0"/>
-            </w:pPr>
-            <w:r>
-              <w:rPr>
-                <w:rFonts w:hint="eastAsia"/>
-              </w:rPr>
-              <w:t>主键，自动增长</w:t>
-            </w:r>
-          </w:p>
-        </w:tc>
-        <w:tc>
-          <w:tcPr>
-            <w:tcW w:w="1701" w:type="dxa"/>
-          </w:tcPr>
-          <w:p>
-            <w:pPr>
-              <w:ind w:firstLine="0" w:firstLineChars="0"/>
-            </w:pPr>
-            <w:r>
-              <w:rPr>
-                <w:rFonts w:hint="eastAsia"/>
-              </w:rPr>
-              <w:t>自增id</w:t>
-            </w:r>
-          </w:p>
-        </w:tc>
-      </w:tr>
-      <w:tr>
-        <w:tblPrEx>
-          <w:tblBorders>
-            <w:top w:val="single" w:color="auto" w:sz="4" w:space="0"/>
-            <w:left w:val="single" w:color="auto" w:sz="4" w:space="0"/>
-            <w:bottom w:val="single" w:color="auto" w:sz="4" w:space="0"/>
-            <w:right w:val="single" w:color="auto" w:sz="4" w:space="0"/>
-            <w:insideH w:val="single" w:color="auto" w:sz="4" w:space="0"/>
-            <w:insideV w:val="single" w:color="auto" w:sz="4" w:space="0"/>
-          </w:tblBorders>
-          <w:tblLayout w:type="fixed"/>
-          <w:tblCellMar>
-            <w:top w:w="0" w:type="dxa"/>
-            <w:left w:w="108" w:type="dxa"/>
-            <w:bottom w:w="0" w:type="dxa"/>
-            <w:right w:w="108" w:type="dxa"/>
-          </w:tblCellMar>
-        </w:tblPrEx>
-        <w:tc>
-          <w:tcPr>
-            <w:tcW w:w="2835" w:type="dxa"/>
-          </w:tcPr>
-          <w:p>
-            <w:pPr>
-              <w:ind w:firstLine="0" w:firstLineChars="0"/>
-            </w:pPr>
-            <w:r>
-              <w:t>TICKET_NO</w:t>
-            </w:r>
-          </w:p>
-        </w:tc>
-        <w:tc>
-          <w:tcPr>
-            <w:tcW w:w="1276" w:type="dxa"/>
-          </w:tcPr>
-          <w:p>
-            <w:pPr>
-              <w:ind w:firstLine="0" w:firstLineChars="0"/>
-            </w:pPr>
-            <w:r>
-              <w:t>int</w:t>
-            </w:r>
-          </w:p>
-        </w:tc>
-        <w:tc>
-          <w:tcPr>
-            <w:tcW w:w="709" w:type="dxa"/>
-          </w:tcPr>
-          <w:p>
-            <w:pPr>
-              <w:ind w:firstLine="0" w:firstLineChars="0"/>
-            </w:pPr>
-            <w:r>
-              <w:rPr>
-                <w:rFonts w:hint="eastAsia"/>
-              </w:rPr>
-              <w:t>11</w:t>
-            </w:r>
-          </w:p>
-        </w:tc>
-        <w:tc>
-          <w:tcPr>
-            <w:tcW w:w="2126" w:type="dxa"/>
-          </w:tcPr>
-          <w:p>
-            <w:pPr>
-              <w:ind w:firstLine="0" w:firstLineChars="0"/>
-            </w:pPr>
-            <w:r>
-              <w:t>U</w:t>
-            </w:r>
-            <w:r>
-              <w:rPr>
-                <w:rFonts w:hint="eastAsia"/>
-              </w:rPr>
-              <w:t>nique，不可重复</w:t>
-            </w:r>
-          </w:p>
-        </w:tc>
-        <w:tc>
-          <w:tcPr>
-            <w:tcW w:w="1701" w:type="dxa"/>
-          </w:tcPr>
-          <w:p>
-            <w:pPr>
-              <w:ind w:firstLine="0" w:firstLineChars="0"/>
-            </w:pPr>
-            <w:r>
-              <w:rPr>
-                <w:rFonts w:hint="eastAsia"/>
-              </w:rPr>
-              <w:t>票号</w:t>
-            </w:r>
-          </w:p>
-        </w:tc>
-      </w:tr>
-      <w:tr>
-        <w:tblPrEx>
-          <w:tblBorders>
-            <w:top w:val="single" w:color="auto" w:sz="4" w:space="0"/>
-            <w:left w:val="single" w:color="auto" w:sz="4" w:space="0"/>
-            <w:bottom w:val="single" w:color="auto" w:sz="4" w:space="0"/>
-            <w:right w:val="single" w:color="auto" w:sz="4" w:space="0"/>
-            <w:insideH w:val="single" w:color="auto" w:sz="4" w:space="0"/>
-            <w:insideV w:val="single" w:color="auto" w:sz="4" w:space="0"/>
-          </w:tblBorders>
-          <w:tblLayout w:type="fixed"/>
-          <w:tblCellMar>
-            <w:top w:w="0" w:type="dxa"/>
-            <w:left w:w="108" w:type="dxa"/>
-            <w:bottom w:w="0" w:type="dxa"/>
-            <w:right w:w="108" w:type="dxa"/>
-          </w:tblCellMar>
-        </w:tblPrEx>
-        <w:tc>
-          <w:tcPr>
-            <w:tcW w:w="2835" w:type="dxa"/>
-          </w:tcPr>
-          <w:p>
-            <w:pPr>
-              <w:ind w:firstLine="0" w:firstLineChars="0"/>
-            </w:pPr>
-            <w:r>
-              <w:t>TICKET</w:t>
-            </w:r>
-            <w:r>
-              <w:rPr>
-                <w:rFonts w:hint="eastAsia"/>
-              </w:rPr>
-              <w:t>_BT_ID</w:t>
-            </w:r>
-          </w:p>
-        </w:tc>
-        <w:tc>
-          <w:tcPr>
-            <w:tcW w:w="1276" w:type="dxa"/>
-          </w:tcPr>
-          <w:p>
-            <w:pPr>
-              <w:ind w:firstLine="0" w:firstLineChars="0"/>
-            </w:pPr>
-            <w:r>
-              <w:rPr>
-                <w:rFonts w:hint="eastAsia"/>
-              </w:rPr>
-              <w:t>int</w:t>
-            </w:r>
-          </w:p>
-        </w:tc>
-        <w:tc>
-          <w:tcPr>
-            <w:tcW w:w="709" w:type="dxa"/>
-          </w:tcPr>
-          <w:p>
-            <w:pPr>
-              <w:ind w:firstLine="0" w:firstLineChars="0"/>
-            </w:pPr>
-            <w:r>
-              <w:rPr>
-                <w:rFonts w:hint="eastAsia"/>
-              </w:rPr>
-              <w:t>11</w:t>
-            </w:r>
-          </w:p>
-        </w:tc>
-        <w:tc>
-          <w:tcPr>
-            <w:tcW w:w="2126" w:type="dxa"/>
-          </w:tcPr>
-          <w:p>
-            <w:pPr>
-              <w:ind w:firstLine="0" w:firstLineChars="0"/>
-            </w:pPr>
-            <w:r>
-              <w:rPr>
-                <w:rFonts w:hint="eastAsia"/>
-              </w:rPr>
-              <w:t>外键，关联业务表</w:t>
-            </w:r>
-          </w:p>
-        </w:tc>
-        <w:tc>
-          <w:tcPr>
-            <w:tcW w:w="1701" w:type="dxa"/>
-          </w:tcPr>
-          <w:p>
-            <w:pPr>
-              <w:ind w:firstLine="0" w:firstLineChars="0"/>
-            </w:pPr>
-            <w:r>
-              <w:rPr>
-                <w:rFonts w:hint="eastAsia"/>
-              </w:rPr>
-              <w:t>业务id</w:t>
-            </w:r>
-          </w:p>
-        </w:tc>
-      </w:tr>
-      <w:tr>
-        <w:tblPrEx>
-          <w:tblBorders>
-            <w:top w:val="single" w:color="auto" w:sz="4" w:space="0"/>
-            <w:left w:val="single" w:color="auto" w:sz="4" w:space="0"/>
-            <w:bottom w:val="single" w:color="auto" w:sz="4" w:space="0"/>
-            <w:right w:val="single" w:color="auto" w:sz="4" w:space="0"/>
-            <w:insideH w:val="single" w:color="auto" w:sz="4" w:space="0"/>
-            <w:insideV w:val="single" w:color="auto" w:sz="4" w:space="0"/>
-          </w:tblBorders>
-          <w:tblLayout w:type="fixed"/>
-          <w:tblCellMar>
-            <w:top w:w="0" w:type="dxa"/>
-            <w:left w:w="108" w:type="dxa"/>
-            <w:bottom w:w="0" w:type="dxa"/>
-            <w:right w:w="108" w:type="dxa"/>
-          </w:tblCellMar>
-        </w:tblPrEx>
-        <w:tc>
-          <w:tcPr>
-            <w:tcW w:w="2835" w:type="dxa"/>
-          </w:tcPr>
-          <w:p>
-            <w:pPr>
-              <w:ind w:firstLine="0" w:firstLineChars="0"/>
-            </w:pPr>
-            <w:r>
-              <w:t>TICKET_WINDOW_NO</w:t>
-            </w:r>
-          </w:p>
-        </w:tc>
-        <w:tc>
-          <w:tcPr>
-            <w:tcW w:w="1276" w:type="dxa"/>
-          </w:tcPr>
-          <w:p>
-            <w:pPr>
-              <w:ind w:firstLine="0" w:firstLineChars="0"/>
-            </w:pPr>
-            <w:r>
-              <w:t>I</w:t>
-            </w:r>
-            <w:r>
-              <w:rPr>
-                <w:rFonts w:hint="eastAsia"/>
-              </w:rPr>
-              <w:t>nt</w:t>
-            </w:r>
-          </w:p>
-        </w:tc>
-        <w:tc>
-          <w:tcPr>
-            <w:tcW w:w="709" w:type="dxa"/>
-          </w:tcPr>
-          <w:p>
-            <w:pPr>
-              <w:ind w:firstLine="0" w:firstLineChars="0"/>
-            </w:pPr>
-            <w:r>
-              <w:rPr>
-                <w:rFonts w:hint="eastAsia"/>
-              </w:rPr>
-              <w:t>11</w:t>
-            </w:r>
-          </w:p>
-        </w:tc>
-        <w:tc>
-          <w:tcPr>
-            <w:tcW w:w="2126" w:type="dxa"/>
-          </w:tcPr>
-          <w:p>
-            <w:pPr>
-              <w:ind w:firstLine="0" w:firstLineChars="0"/>
-            </w:pPr>
-          </w:p>
-        </w:tc>
-        <w:tc>
-          <w:tcPr>
-            <w:tcW w:w="1701" w:type="dxa"/>
-          </w:tcPr>
-          <w:p>
-            <w:pPr>
-              <w:ind w:firstLine="0" w:firstLineChars="0"/>
-            </w:pPr>
-            <w:r>
-              <w:rPr>
-                <w:rFonts w:hint="eastAsia"/>
-              </w:rPr>
-              <w:t>窗口号</w:t>
-            </w:r>
-          </w:p>
-        </w:tc>
-      </w:tr>
-      <w:tr>
-        <w:tblPrEx>
-          <w:tblBorders>
-            <w:top w:val="single" w:color="auto" w:sz="4" w:space="0"/>
-            <w:left w:val="single" w:color="auto" w:sz="4" w:space="0"/>
-            <w:bottom w:val="single" w:color="auto" w:sz="4" w:space="0"/>
-            <w:right w:val="single" w:color="auto" w:sz="4" w:space="0"/>
-            <w:insideH w:val="single" w:color="auto" w:sz="4" w:space="0"/>
-            <w:insideV w:val="single" w:color="auto" w:sz="4" w:space="0"/>
-          </w:tblBorders>
-          <w:tblLayout w:type="fixed"/>
-          <w:tblCellMar>
-            <w:top w:w="0" w:type="dxa"/>
-            <w:left w:w="108" w:type="dxa"/>
-            <w:bottom w:w="0" w:type="dxa"/>
-            <w:right w:w="108" w:type="dxa"/>
-          </w:tblCellMar>
-        </w:tblPrEx>
-        <w:tc>
-          <w:tcPr>
-            <w:tcW w:w="2835" w:type="dxa"/>
-          </w:tcPr>
-          <w:p>
-            <w:pPr>
-              <w:ind w:firstLine="0" w:firstLineChars="0"/>
-            </w:pPr>
-            <w:r>
-              <w:t>TICKET_TAKE_DATE</w:t>
-            </w:r>
-          </w:p>
-        </w:tc>
-        <w:tc>
-          <w:tcPr>
-            <w:tcW w:w="1276" w:type="dxa"/>
-          </w:tcPr>
-          <w:p>
-            <w:pPr>
-              <w:ind w:firstLine="0" w:firstLineChars="0"/>
-            </w:pPr>
-            <w:r>
-              <w:t>datetime</w:t>
-            </w:r>
-          </w:p>
-        </w:tc>
-        <w:tc>
-          <w:tcPr>
-            <w:tcW w:w="709" w:type="dxa"/>
-          </w:tcPr>
-          <w:p>
-            <w:pPr>
-              <w:ind w:firstLine="0" w:firstLineChars="0"/>
-            </w:pPr>
-          </w:p>
-        </w:tc>
-        <w:tc>
-          <w:tcPr>
-            <w:tcW w:w="2126" w:type="dxa"/>
-          </w:tcPr>
-          <w:p>
-            <w:pPr>
-              <w:ind w:firstLine="0" w:firstLineChars="0"/>
-            </w:pPr>
-          </w:p>
-        </w:tc>
-        <w:tc>
-          <w:tcPr>
-            <w:tcW w:w="1701" w:type="dxa"/>
-          </w:tcPr>
-          <w:p>
-            <w:pPr>
-              <w:ind w:firstLine="0" w:firstLineChars="0"/>
-            </w:pPr>
-            <w:r>
-              <w:rPr>
-                <w:rFonts w:hint="eastAsia"/>
-              </w:rPr>
-              <w:t>取号时间</w:t>
-            </w:r>
-          </w:p>
-        </w:tc>
-      </w:tr>
-      <w:tr>
-        <w:tblPrEx>
-          <w:tblBorders>
-            <w:top w:val="single" w:color="auto" w:sz="4" w:space="0"/>
-            <w:left w:val="single" w:color="auto" w:sz="4" w:space="0"/>
-            <w:bottom w:val="single" w:color="auto" w:sz="4" w:space="0"/>
-            <w:right w:val="single" w:color="auto" w:sz="4" w:space="0"/>
-            <w:insideH w:val="single" w:color="auto" w:sz="4" w:space="0"/>
-            <w:insideV w:val="single" w:color="auto" w:sz="4" w:space="0"/>
-          </w:tblBorders>
-          <w:tblLayout w:type="fixed"/>
-          <w:tblCellMar>
-            <w:top w:w="0" w:type="dxa"/>
-            <w:left w:w="108" w:type="dxa"/>
-            <w:bottom w:w="0" w:type="dxa"/>
-            <w:right w:w="108" w:type="dxa"/>
-          </w:tblCellMar>
-        </w:tblPrEx>
-        <w:tc>
-          <w:tcPr>
-            <w:tcW w:w="2835" w:type="dxa"/>
-          </w:tcPr>
-          <w:p>
-            <w:pPr>
-              <w:ind w:firstLine="0" w:firstLineChars="0"/>
-            </w:pPr>
-            <w:r>
-              <w:t>TICKET_WAIT_COUNT</w:t>
-            </w:r>
-          </w:p>
-        </w:tc>
-        <w:tc>
-          <w:tcPr>
-            <w:tcW w:w="1276" w:type="dxa"/>
-          </w:tcPr>
-          <w:p>
-            <w:pPr>
-              <w:ind w:firstLine="0" w:firstLineChars="0"/>
-            </w:pPr>
-            <w:r>
-              <w:t>int</w:t>
-            </w:r>
-          </w:p>
-        </w:tc>
-        <w:tc>
-          <w:tcPr>
-            <w:tcW w:w="709" w:type="dxa"/>
-          </w:tcPr>
-          <w:p>
-            <w:pPr>
-              <w:ind w:firstLine="0" w:firstLineChars="0"/>
-            </w:pPr>
-            <w:r>
-              <w:rPr>
-                <w:rFonts w:hint="eastAsia"/>
-              </w:rPr>
-              <w:t>11</w:t>
-            </w:r>
-          </w:p>
-        </w:tc>
-        <w:tc>
-          <w:tcPr>
-            <w:tcW w:w="2126" w:type="dxa"/>
-          </w:tcPr>
-          <w:p>
-            <w:pPr>
-              <w:ind w:firstLine="0" w:firstLineChars="0"/>
-            </w:pPr>
-          </w:p>
-        </w:tc>
-        <w:tc>
-          <w:tcPr>
-            <w:tcW w:w="1701" w:type="dxa"/>
-          </w:tcPr>
-          <w:p>
-            <w:pPr>
-              <w:ind w:firstLine="0" w:firstLineChars="0"/>
-            </w:pPr>
-            <w:r>
-              <w:rPr>
-                <w:rFonts w:hint="eastAsia"/>
-              </w:rPr>
-              <w:t>等待人数</w:t>
-            </w:r>
-          </w:p>
-        </w:tc>
-      </w:tr>
-      <w:tr>
-        <w:tblPrEx>
-          <w:tblBorders>
-            <w:top w:val="single" w:color="auto" w:sz="4" w:space="0"/>
-            <w:left w:val="single" w:color="auto" w:sz="4" w:space="0"/>
-            <w:bottom w:val="single" w:color="auto" w:sz="4" w:space="0"/>
-            <w:right w:val="single" w:color="auto" w:sz="4" w:space="0"/>
-            <w:insideH w:val="single" w:color="auto" w:sz="4" w:space="0"/>
-            <w:insideV w:val="single" w:color="auto" w:sz="4" w:space="0"/>
-          </w:tblBorders>
-          <w:tblLayout w:type="fixed"/>
-          <w:tblCellMar>
-            <w:top w:w="0" w:type="dxa"/>
-            <w:left w:w="108" w:type="dxa"/>
-            <w:bottom w:w="0" w:type="dxa"/>
-            <w:right w:w="108" w:type="dxa"/>
-          </w:tblCellMar>
-        </w:tblPrEx>
-        <w:tc>
-          <w:tcPr>
-            <w:tcW w:w="2835" w:type="dxa"/>
-          </w:tcPr>
-          <w:p>
-            <w:pPr>
-              <w:ind w:firstLine="0" w:firstLineChars="0"/>
-            </w:pPr>
-            <w:r>
-              <w:t>TICKET_IS_CALLED</w:t>
-            </w:r>
-          </w:p>
-        </w:tc>
-        <w:tc>
-          <w:tcPr>
-            <w:tcW w:w="1276" w:type="dxa"/>
-          </w:tcPr>
-          <w:p>
-            <w:pPr>
-              <w:ind w:firstLine="0" w:firstLineChars="0"/>
-            </w:pPr>
-            <w:r>
-              <w:t>tinyint</w:t>
-            </w:r>
-          </w:p>
-        </w:tc>
-        <w:tc>
-          <w:tcPr>
-            <w:tcW w:w="709" w:type="dxa"/>
-          </w:tcPr>
-          <w:p>
-            <w:pPr>
-              <w:ind w:firstLine="0" w:firstLineChars="0"/>
-            </w:pPr>
-            <w:r>
-              <w:rPr>
-                <w:rFonts w:hint="eastAsia"/>
-              </w:rPr>
-              <w:t>1</w:t>
-            </w:r>
-          </w:p>
-        </w:tc>
-        <w:tc>
-          <w:tcPr>
-            <w:tcW w:w="2126" w:type="dxa"/>
-          </w:tcPr>
-          <w:p>
-            <w:pPr>
-              <w:ind w:firstLine="0" w:firstLineChars="0"/>
-            </w:pPr>
-          </w:p>
-        </w:tc>
-        <w:tc>
-          <w:tcPr>
-            <w:tcW w:w="1701" w:type="dxa"/>
-          </w:tcPr>
-          <w:p>
-            <w:pPr>
-              <w:ind w:firstLine="0" w:firstLineChars="0"/>
-            </w:pPr>
-            <w:r>
-              <w:rPr>
-                <w:rFonts w:hint="eastAsia"/>
-              </w:rPr>
-              <w:t>是否被叫</w:t>
-            </w:r>
-          </w:p>
-        </w:tc>
-      </w:tr>
-      <w:tr>
-        <w:tblPrEx>
-          <w:tblBorders>
-            <w:top w:val="single" w:color="auto" w:sz="4" w:space="0"/>
-            <w:left w:val="single" w:color="auto" w:sz="4" w:space="0"/>
-            <w:bottom w:val="single" w:color="auto" w:sz="4" w:space="0"/>
-            <w:right w:val="single" w:color="auto" w:sz="4" w:space="0"/>
-            <w:insideH w:val="single" w:color="auto" w:sz="4" w:space="0"/>
-            <w:insideV w:val="single" w:color="auto" w:sz="4" w:space="0"/>
-          </w:tblBorders>
-          <w:tblLayout w:type="fixed"/>
-          <w:tblCellMar>
-            <w:top w:w="0" w:type="dxa"/>
-            <w:left w:w="108" w:type="dxa"/>
-            <w:bottom w:w="0" w:type="dxa"/>
-            <w:right w:w="108" w:type="dxa"/>
-          </w:tblCellMar>
-        </w:tblPrEx>
-        <w:tc>
-          <w:tcPr>
-            <w:tcW w:w="2835" w:type="dxa"/>
-          </w:tcPr>
-          <w:p>
-            <w:pPr>
-              <w:ind w:firstLine="0" w:firstLineChars="0"/>
-            </w:pPr>
-            <w:r>
-              <w:t>TICKET_TELLER_ID</w:t>
-            </w:r>
-          </w:p>
-        </w:tc>
-        <w:tc>
-          <w:tcPr>
-            <w:tcW w:w="1276" w:type="dxa"/>
-          </w:tcPr>
-          <w:p>
-            <w:pPr>
-              <w:ind w:firstLine="0" w:firstLineChars="0"/>
-            </w:pPr>
-            <w:r>
-              <w:rPr>
-                <w:rFonts w:hint="eastAsia"/>
-              </w:rPr>
-              <w:t>int</w:t>
-            </w:r>
-          </w:p>
-        </w:tc>
-        <w:tc>
-          <w:tcPr>
-            <w:tcW w:w="709" w:type="dxa"/>
-          </w:tcPr>
-          <w:p>
-            <w:pPr>
-              <w:ind w:firstLine="0" w:firstLineChars="0"/>
-            </w:pPr>
-            <w:r>
-              <w:rPr>
-                <w:rFonts w:hint="eastAsia"/>
-              </w:rPr>
-              <w:t>11</w:t>
-            </w:r>
-          </w:p>
-        </w:tc>
-        <w:tc>
-          <w:tcPr>
-            <w:tcW w:w="2126" w:type="dxa"/>
-          </w:tcPr>
-          <w:p>
-            <w:pPr>
-              <w:ind w:firstLine="0" w:firstLineChars="0"/>
-            </w:pPr>
-            <w:r>
-              <w:rPr>
-                <w:rFonts w:hint="eastAsia"/>
-              </w:rPr>
-              <w:t>外键，关联柜员表</w:t>
-            </w:r>
-          </w:p>
-        </w:tc>
-        <w:tc>
-          <w:tcPr>
-            <w:tcW w:w="1701" w:type="dxa"/>
-          </w:tcPr>
-          <w:p>
-            <w:pPr>
-              <w:ind w:firstLine="0" w:firstLineChars="0"/>
-            </w:pPr>
-            <w:r>
-              <w:rPr>
-                <w:rFonts w:hint="eastAsia"/>
-              </w:rPr>
-              <w:t>柜员id</w:t>
-            </w:r>
-          </w:p>
-        </w:tc>
-      </w:tr>
-      <w:tr>
-        <w:tblPrEx>
-          <w:tblBorders>
-            <w:top w:val="single" w:color="auto" w:sz="4" w:space="0"/>
-            <w:left w:val="single" w:color="auto" w:sz="4" w:space="0"/>
-            <w:bottom w:val="single" w:color="auto" w:sz="4" w:space="0"/>
-            <w:right w:val="single" w:color="auto" w:sz="4" w:space="0"/>
-            <w:insideH w:val="single" w:color="auto" w:sz="4" w:space="0"/>
-            <w:insideV w:val="single" w:color="auto" w:sz="4" w:space="0"/>
-          </w:tblBorders>
-          <w:tblLayout w:type="fixed"/>
-          <w:tblCellMar>
-            <w:top w:w="0" w:type="dxa"/>
-            <w:left w:w="108" w:type="dxa"/>
-            <w:bottom w:w="0" w:type="dxa"/>
-            <w:right w:w="108" w:type="dxa"/>
-          </w:tblCellMar>
-        </w:tblPrEx>
-        <w:tc>
-          <w:tcPr>
-            <w:tcW w:w="2835" w:type="dxa"/>
-          </w:tcPr>
-          <w:p>
-            <w:pPr>
-              <w:ind w:firstLine="0" w:firstLineChars="0"/>
-            </w:pPr>
-            <w:r>
-              <w:t>TICKET_IS_SUCCESS</w:t>
-            </w:r>
-          </w:p>
-        </w:tc>
-        <w:tc>
-          <w:tcPr>
-            <w:tcW w:w="1276" w:type="dxa"/>
-          </w:tcPr>
-          <w:p>
-            <w:pPr>
-              <w:ind w:firstLine="0" w:firstLineChars="0"/>
-            </w:pPr>
-            <w:r>
-              <w:t>tinyint</w:t>
-            </w:r>
-          </w:p>
-        </w:tc>
-        <w:tc>
-          <w:tcPr>
-            <w:tcW w:w="709" w:type="dxa"/>
-          </w:tcPr>
-          <w:p>
-            <w:pPr>
-              <w:ind w:firstLine="0" w:firstLineChars="0"/>
-            </w:pPr>
-            <w:r>
-              <w:rPr>
-                <w:rFonts w:hint="eastAsia"/>
-              </w:rPr>
-              <w:t>1</w:t>
-            </w:r>
-          </w:p>
-        </w:tc>
-        <w:tc>
-          <w:tcPr>
-            <w:tcW w:w="2126" w:type="dxa"/>
-          </w:tcPr>
-          <w:p>
-            <w:pPr>
-              <w:ind w:firstLine="0" w:firstLineChars="0"/>
-            </w:pPr>
-          </w:p>
-        </w:tc>
-        <w:tc>
-          <w:tcPr>
-            <w:tcW w:w="1701" w:type="dxa"/>
-          </w:tcPr>
-          <w:p>
-            <w:pPr>
-              <w:ind w:firstLine="0" w:firstLineChars="0"/>
-            </w:pPr>
-            <w:r>
-              <w:rPr>
-                <w:rFonts w:hint="eastAsia"/>
-              </w:rPr>
-              <w:t>是否办理成功</w:t>
-            </w:r>
-          </w:p>
-        </w:tc>
-      </w:tr>
-      <w:tr>
-        <w:tblPrEx>
-          <w:tblBorders>
-            <w:top w:val="single" w:color="auto" w:sz="4" w:space="0"/>
-            <w:left w:val="single" w:color="auto" w:sz="4" w:space="0"/>
-            <w:bottom w:val="single" w:color="auto" w:sz="4" w:space="0"/>
-            <w:right w:val="single" w:color="auto" w:sz="4" w:space="0"/>
-            <w:insideH w:val="single" w:color="auto" w:sz="4" w:space="0"/>
-            <w:insideV w:val="single" w:color="auto" w:sz="4" w:space="0"/>
-          </w:tblBorders>
-          <w:tblLayout w:type="fixed"/>
-          <w:tblCellMar>
-            <w:top w:w="0" w:type="dxa"/>
-            <w:left w:w="108" w:type="dxa"/>
-            <w:bottom w:w="0" w:type="dxa"/>
-            <w:right w:w="108" w:type="dxa"/>
-          </w:tblCellMar>
-        </w:tblPrEx>
-        <w:tc>
-          <w:tcPr>
-            <w:tcW w:w="2835" w:type="dxa"/>
-          </w:tcPr>
-          <w:p>
-            <w:pPr>
-              <w:ind w:firstLine="0" w:firstLineChars="0"/>
-            </w:pPr>
-            <w:r>
-              <w:t>TICKET_FAIL</w:t>
-            </w:r>
-            <w:r>
-              <w:rPr>
-                <w:rFonts w:hint="eastAsia"/>
-              </w:rPr>
-              <w:t>_REASON</w:t>
-            </w:r>
-          </w:p>
-        </w:tc>
-        <w:tc>
-          <w:tcPr>
-            <w:tcW w:w="1276" w:type="dxa"/>
-          </w:tcPr>
-          <w:p>
-            <w:pPr>
-              <w:ind w:firstLine="0" w:firstLineChars="0"/>
-            </w:pPr>
-            <w:r>
-              <w:t>varchar</w:t>
-            </w:r>
-          </w:p>
-        </w:tc>
-        <w:tc>
-          <w:tcPr>
-            <w:tcW w:w="709" w:type="dxa"/>
-          </w:tcPr>
-          <w:p>
-            <w:pPr>
-              <w:ind w:firstLine="0" w:firstLineChars="0"/>
-            </w:pPr>
-            <w:r>
-              <w:rPr>
-                <w:rFonts w:hint="eastAsia"/>
-              </w:rPr>
-              <w:t>20</w:t>
-            </w:r>
-          </w:p>
-        </w:tc>
-        <w:tc>
-          <w:tcPr>
-            <w:tcW w:w="2126" w:type="dxa"/>
-          </w:tcPr>
-          <w:p>
-            <w:pPr>
-              <w:ind w:firstLine="0" w:firstLineChars="0"/>
-            </w:pPr>
-            <w:r>
-              <w:rPr>
-                <w:rFonts w:hint="eastAsia"/>
-              </w:rPr>
-              <w:t>可以为空</w:t>
-            </w:r>
-          </w:p>
-        </w:tc>
-        <w:tc>
-          <w:tcPr>
-            <w:tcW w:w="1701" w:type="dxa"/>
-          </w:tcPr>
-          <w:p>
-            <w:pPr>
-              <w:ind w:firstLine="0" w:firstLineChars="0"/>
-            </w:pPr>
-            <w:r>
-              <w:rPr>
-                <w:rFonts w:hint="eastAsia"/>
-              </w:rPr>
-              <w:t>失败原因</w:t>
-            </w:r>
-          </w:p>
-        </w:tc>
-      </w:tr>
-    </w:tbl>
     <w:p>
       <w:pPr>
         <w:ind w:left="420" w:firstLine="422" w:firstLineChars="176"/>
@@ -16209,79 +15835,22 @@
           <w:rFonts w:hint="eastAsia"/>
           <w:kern w:val="0"/>
         </w:rPr>
-        <w:t>1、业务表</w:t>
-      </w:r>
-    </w:p>
-    <w:p>
-      <w:pPr>
-        <w:ind w:left="480" w:leftChars="200" w:firstLine="0" w:firstLineChars="0"/>
-      </w:pPr>
-      <w:r>
-        <w:t>CREATE TABLE `t_business_type` (</w:t>
-      </w:r>
-    </w:p>
-    <w:p>
-      <w:pPr>
-        <w:ind w:left="480" w:leftChars="200" w:firstLine="0" w:firstLineChars="0"/>
-      </w:pPr>
-      <w:r>
-        <w:t xml:space="preserve">  `BT_ID` int(11) NOT NULL AUTO_INCREMENT,</w:t>
-      </w:r>
-    </w:p>
-    <w:p>
-      <w:pPr>
-        <w:ind w:left="480" w:leftChars="200" w:firstLine="0" w:firstLineChars="0"/>
-      </w:pPr>
-      <w:r>
-        <w:t xml:space="preserve">  `BT_CODE` varchar(5) DEFAULT NULL,</w:t>
-      </w:r>
-    </w:p>
-    <w:p>
-      <w:pPr>
-        <w:ind w:left="480" w:leftChars="200" w:firstLine="0" w:firstLineChars="0"/>
-      </w:pPr>
-      <w:r>
-        <w:t xml:space="preserve">  `BT_NAME` varchar(16) DEFAULT NULL,</w:t>
-      </w:r>
-    </w:p>
-    <w:p>
-      <w:pPr>
-        <w:ind w:left="480" w:leftChars="200" w:firstLine="0" w:firstLineChars="0"/>
-      </w:pPr>
-      <w:r>
-        <w:t xml:space="preserve">  `BT_DISABLED` tinyint(1) DEFAULT '0',</w:t>
-      </w:r>
-    </w:p>
-    <w:p>
-      <w:pPr>
-        <w:ind w:left="480" w:leftChars="200" w:firstLine="0" w:firstLineChars="0"/>
-      </w:pPr>
-      <w:r>
-        <w:t xml:space="preserve">  `BT_LIMIT_COUNT` int(11) DEFAULT NULL,</w:t>
-      </w:r>
-    </w:p>
-    <w:p>
-      <w:pPr>
-        <w:ind w:left="480" w:leftChars="200" w:firstLine="0" w:firstLineChars="0"/>
-      </w:pPr>
-      <w:r>
-        <w:t xml:space="preserve">  PRIMARY KEY (`BT_ID`),</w:t>
-      </w:r>
-    </w:p>
-    <w:p>
-      <w:pPr>
-        <w:ind w:left="480" w:leftChars="200" w:firstLine="0" w:firstLineChars="0"/>
-      </w:pPr>
-      <w:r>
-        <w:t xml:space="preserve">  UNIQUE KEY `BT_CODE` (`BT_CODE`)</w:t>
-      </w:r>
-    </w:p>
-    <w:p>
-      <w:pPr>
-        <w:ind w:left="480" w:leftChars="200" w:firstLine="0" w:firstLineChars="0"/>
-      </w:pPr>
-      <w:r>
-        <w:t>) ENGINE=InnoDB AUTO_INCREMENT=9 DEFAULT CHARSET=utf8;</w:t>
+        <w:t>1、</w:t>
+      </w:r>
+      <w:r>
+        <w:rPr>
+          <w:rFonts w:hint="eastAsia"/>
+          <w:kern w:val="0"/>
+          <w:lang w:eastAsia="zh-CN"/>
+        </w:rPr>
+        <w:t>买家</w:t>
+      </w:r>
+      <w:r>
+        <w:rPr>
+          <w:rFonts w:hint="eastAsia"/>
+          <w:kern w:val="0"/>
+        </w:rPr>
+        <w:t>表</w:t>
       </w:r>
     </w:p>
     <w:p>
@@ -16289,77 +15858,15 @@
         <w:pStyle w:val="38"/>
         <w:spacing w:line="341" w:lineRule="auto"/>
         <w:ind w:firstLine="480"/>
-      </w:pPr>
-      <w:r>
-        <w:rPr>
-          <w:rFonts w:hint="eastAsia"/>
-          <w:kern w:val="0"/>
-        </w:rPr>
-        <w:t>2、管理员表</w:t>
-      </w:r>
-    </w:p>
-    <w:p>
-      <w:pPr>
-        <w:ind w:left="480" w:leftChars="200" w:firstLine="0" w:firstLineChars="0"/>
-      </w:pPr>
-      <w:r>
-        <w:t>CREATE TABLE `t_manage` (</w:t>
-      </w:r>
-    </w:p>
-    <w:p>
-      <w:pPr>
-        <w:ind w:left="480" w:leftChars="200" w:firstLine="0" w:firstLineChars="0"/>
-      </w:pPr>
-      <w:r>
-        <w:t xml:space="preserve">  `M_ID` int(11) NOT NULL AUTO_INCREMENT,</w:t>
-      </w:r>
-    </w:p>
-    <w:p>
-      <w:pPr>
-        <w:ind w:left="480" w:leftChars="200" w:firstLine="0" w:firstLineChars="0"/>
-      </w:pPr>
-      <w:r>
-        <w:t xml:space="preserve">  `ACCOUNT` varchar(20) NOT NULL,</w:t>
-      </w:r>
-    </w:p>
-    <w:p>
-      <w:pPr>
-        <w:ind w:left="480" w:leftChars="200" w:firstLine="0" w:firstLineChars="0"/>
-      </w:pPr>
-      <w:r>
-        <w:t xml:space="preserve">  `MNAME` varchar(20) DEFAULT NULL,</w:t>
-      </w:r>
-    </w:p>
-    <w:p>
-      <w:pPr>
-        <w:ind w:left="480" w:leftChars="200" w:firstLine="0" w:firstLineChars="0"/>
-      </w:pPr>
-      <w:r>
-        <w:t xml:space="preserve">  `PASSWORD` varchar(20) DEFAULT NULL,</w:t>
-      </w:r>
-    </w:p>
-    <w:p>
-      <w:pPr>
-        <w:ind w:left="480" w:leftChars="200" w:firstLine="0" w:firstLineChars="0"/>
-      </w:pPr>
-      <w:r>
-        <w:t xml:space="preserve">  PRIMARY KEY (`M_ID`),</w:t>
-      </w:r>
-    </w:p>
-    <w:p>
-      <w:pPr>
-        <w:ind w:left="480" w:leftChars="200" w:firstLine="0" w:firstLineChars="0"/>
-      </w:pPr>
-      <w:r>
-        <w:t xml:space="preserve">  UNIQUE KEY `ACCOUNT` (`ACCOUNT`)</w:t>
-      </w:r>
-    </w:p>
-    <w:p>
-      <w:pPr>
-        <w:ind w:left="480" w:leftChars="200" w:firstLine="0" w:firstLineChars="0"/>
-      </w:pPr>
-      <w:r>
-        <w:t>) ENGINE=InnoDB AUTO_INCREMENT=7 DEFAULT CHARSET=utf8;</w:t>
+        <w:rPr>
+          <w:rFonts w:hint="eastAsia"/>
+        </w:rPr>
+      </w:pPr>
+      <w:r>
+        <w:rPr>
+          <w:rFonts w:hint="eastAsia"/>
+        </w:rPr>
+        <w:t>CREATE TABLE `customer` (</w:t>
       </w:r>
     </w:p>
     <w:p>
@@ -16368,95 +15875,14 @@
         <w:spacing w:line="341" w:lineRule="auto"/>
         <w:ind w:firstLine="480"/>
         <w:rPr>
-          <w:kern w:val="0"/>
-        </w:rPr>
-      </w:pPr>
-      <w:r>
-        <w:rPr>
-          <w:rFonts w:hint="eastAsia"/>
-          <w:kern w:val="0"/>
-        </w:rPr>
-        <w:t>3、柜员表</w:t>
-      </w:r>
-    </w:p>
-    <w:p>
-      <w:pPr>
-        <w:ind w:left="480" w:leftChars="200" w:firstLine="0" w:firstLineChars="0"/>
-      </w:pPr>
-      <w:r>
-        <w:t>CREATE TABLE `t_teller` (</w:t>
-      </w:r>
-    </w:p>
-    <w:p>
-      <w:pPr>
-        <w:ind w:left="480" w:leftChars="200" w:firstLine="0" w:firstLineChars="0"/>
-      </w:pPr>
-      <w:r>
-        <w:t xml:space="preserve">  `ID` int(11) NOT NULL AUTO_INCREMENT,</w:t>
-      </w:r>
-    </w:p>
-    <w:p>
-      <w:pPr>
-        <w:ind w:left="480" w:leftChars="200" w:firstLine="0" w:firstLineChars="0"/>
-      </w:pPr>
-      <w:r>
-        <w:t xml:space="preserve">  `TELLER_NUM` varchar(20) DEFAULT NULL,</w:t>
-      </w:r>
-    </w:p>
-    <w:p>
-      <w:pPr>
-        <w:ind w:left="480" w:leftChars="200" w:firstLine="0" w:firstLineChars="0"/>
-      </w:pPr>
-      <w:r>
-        <w:t xml:space="preserve">  `TELLER_ACCOUNT` varchar(20) DEFAULT NULL,</w:t>
-      </w:r>
-    </w:p>
-    <w:p>
-      <w:pPr>
-        <w:ind w:left="480" w:leftChars="200" w:firstLine="0" w:firstLineChars="0"/>
-      </w:pPr>
-      <w:r>
-        <w:t xml:space="preserve">  `TELLER_NAME` varchar(20) DEFAULT NULL,</w:t>
-      </w:r>
-    </w:p>
-    <w:p>
-      <w:pPr>
-        <w:ind w:left="480" w:leftChars="200" w:firstLine="0" w:firstLineChars="0"/>
-      </w:pPr>
-      <w:r>
-        <w:t xml:space="preserve">  `TELLER_PASSWORD` varchar(20) DEFAULT NULL,</w:t>
-      </w:r>
-    </w:p>
-    <w:p>
-      <w:pPr>
-        <w:ind w:left="480" w:leftChars="200" w:firstLine="0" w:firstLineChars="0"/>
-      </w:pPr>
-      <w:r>
-        <w:t xml:space="preserve">  PRIMARY KEY (`ID`),</w:t>
-      </w:r>
-    </w:p>
-    <w:p>
-      <w:pPr>
-        <w:ind w:left="480" w:leftChars="200" w:firstLine="0" w:firstLineChars="0"/>
-      </w:pPr>
-      <w:r>
-        <w:t xml:space="preserve">  UNIQUE KEY `TELLER_ACCOUNT` (`TELLER_ACCOUNT`),</w:t>
-      </w:r>
-    </w:p>
-    <w:p>
-      <w:pPr>
-        <w:ind w:left="480" w:leftChars="200" w:firstLine="0" w:firstLineChars="0"/>
-      </w:pPr>
-      <w:r>
-        <w:t xml:space="preserve">  UNIQUE KEY `TELLER_NUM` (`TELLER_NUM`)</w:t>
-      </w:r>
-    </w:p>
-    <w:p>
-      <w:pPr>
-        <w:ind w:left="480" w:leftChars="200" w:firstLine="0" w:firstLineChars="0"/>
-      </w:pPr>
-      <w:r>
-        <w:t>) ENGINE=InnoDB AUTO_INCREMENT=9 DEFAULT CHARSET=utf8;</w:t>
+          <w:rFonts w:hint="eastAsia"/>
+        </w:rPr>
+      </w:pPr>
+      <w:r>
+        <w:rPr>
+          <w:rFonts w:hint="eastAsia"/>
+        </w:rPr>
+        <w:t xml:space="preserve">  `customerId` int(11) NOT NULL,</w:t>
       </w:r>
     </w:p>
     <w:p>
@@ -16465,157 +15891,15 @@
         <w:spacing w:line="341" w:lineRule="auto"/>
         <w:ind w:firstLine="480"/>
         <w:rPr>
-          <w:kern w:val="0"/>
-        </w:rPr>
-      </w:pPr>
-      <w:r>
-        <w:rPr>
-          <w:rFonts w:hint="eastAsia"/>
-          <w:kern w:val="0"/>
-        </w:rPr>
-        <w:t>4、票表</w:t>
-      </w:r>
-    </w:p>
-    <w:p>
-      <w:pPr>
-        <w:ind w:left="480" w:leftChars="200" w:firstLine="0" w:firstLineChars="0"/>
-      </w:pPr>
-      <w:r>
-        <w:t>CREATE TABLE `t_ticket` (</w:t>
-      </w:r>
-    </w:p>
-    <w:p>
-      <w:pPr>
-        <w:ind w:left="480" w:leftChars="200" w:firstLine="0" w:firstLineChars="0"/>
-      </w:pPr>
-      <w:r>
-        <w:t xml:space="preserve">  `TICKET_ID` int(11) NOT NULL AUTO_INCREMENT,</w:t>
-      </w:r>
-    </w:p>
-    <w:p>
-      <w:pPr>
-        <w:ind w:left="480" w:leftChars="200" w:firstLine="0" w:firstLineChars="0"/>
-      </w:pPr>
-      <w:r>
-        <w:t xml:space="preserve">  `TICKET_NO` int(11) DEFAULT NULL,</w:t>
-      </w:r>
-    </w:p>
-    <w:p>
-      <w:pPr>
-        <w:ind w:left="480" w:leftChars="200" w:firstLine="0" w:firstLineChars="0"/>
-      </w:pPr>
-      <w:r>
-        <w:t xml:space="preserve">  `TICKET_BUSINESS_CODE` varchar(5) DEFAULT NULL,</w:t>
-      </w:r>
-    </w:p>
-    <w:p>
-      <w:pPr>
-        <w:ind w:left="480" w:leftChars="200" w:firstLine="0" w:firstLineChars="0"/>
-      </w:pPr>
-      <w:r>
-        <w:t xml:space="preserve">  `TICKET_BUSINESS_NAME` varchar(16) DEFAULT NULL,</w:t>
-      </w:r>
-    </w:p>
-    <w:p>
-      <w:pPr>
-        <w:ind w:left="480" w:leftChars="200" w:firstLine="0" w:firstLineChars="0"/>
-      </w:pPr>
-      <w:r>
-        <w:t xml:space="preserve">  `TICKET_TAKE_DATE` datetime DEFAULT NULL,</w:t>
-      </w:r>
-    </w:p>
-    <w:p>
-      <w:pPr>
-        <w:ind w:left="480" w:leftChars="200" w:firstLine="0" w:firstLineChars="0"/>
-      </w:pPr>
-      <w:r>
-        <w:t xml:space="preserve">  `TICKET_WAIT_COUNT` int(11) DEFAULT NULL,</w:t>
-      </w:r>
-    </w:p>
-    <w:p>
-      <w:pPr>
-        <w:ind w:left="480" w:leftChars="200" w:firstLine="0" w:firstLineChars="0"/>
-      </w:pPr>
-      <w:r>
-        <w:t xml:space="preserve">  `TICKET_TAKE_IP` varchar(20) DEFAULT NULL,</w:t>
-      </w:r>
-    </w:p>
-    <w:p>
-      <w:pPr>
-        <w:ind w:left="480" w:leftChars="200" w:firstLine="0" w:firstLineChars="0"/>
-      </w:pPr>
-      <w:r>
-        <w:t xml:space="preserve">  `TICKET_WINDOW_NO` int(11) DEFAULT NULL,</w:t>
-      </w:r>
-    </w:p>
-    <w:p>
-      <w:pPr>
-        <w:ind w:left="480" w:leftChars="200" w:firstLine="0" w:firstLineChars="0"/>
-      </w:pPr>
-      <w:r>
-        <w:t xml:space="preserve">  `TICKET_IS_CALLED` tinyint(1) DEFAULT NULL,</w:t>
-      </w:r>
-    </w:p>
-    <w:p>
-      <w:pPr>
-        <w:ind w:left="480" w:leftChars="200" w:firstLine="0" w:firstLineChars="0"/>
-      </w:pPr>
-      <w:r>
-        <w:t xml:space="preserve">  `TICKET_IS_SUCCESS` tinyint(1) DEFAULT '2',</w:t>
-      </w:r>
-    </w:p>
-    <w:p>
-      <w:pPr>
-        <w:ind w:left="480" w:leftChars="200" w:firstLine="0" w:firstLineChars="0"/>
-      </w:pPr>
-      <w:r>
-        <w:t xml:space="preserve">  `TICKET_IS_FAIL` varchar(20) DEFAULT NULL,</w:t>
-      </w:r>
-    </w:p>
-    <w:p>
-      <w:pPr>
-        <w:ind w:left="480" w:leftChars="200" w:firstLine="0" w:firstLineChars="0"/>
-      </w:pPr>
-      <w:r>
-        <w:t xml:space="preserve">  `TICKET_TELLER_ID` int(11) DEFAULT NULL,</w:t>
-      </w:r>
-    </w:p>
-    <w:p>
-      <w:pPr>
-        <w:ind w:left="480" w:leftChars="200" w:firstLine="0" w:firstLineChars="0"/>
-      </w:pPr>
-      <w:r>
-        <w:t xml:space="preserve">  PRIMARY KEY (`TICKET_ID`),</w:t>
-      </w:r>
-    </w:p>
-    <w:p>
-      <w:pPr>
-        <w:ind w:left="480" w:leftChars="200" w:firstLine="0" w:firstLineChars="0"/>
-      </w:pPr>
-      <w:r>
-        <w:t xml:space="preserve">  KEY `FK7F60BD374CF03749` (`TICKET_TELLER_ID`),</w:t>
-      </w:r>
-    </w:p>
-    <w:p>
-      <w:pPr>
-        <w:ind w:left="480" w:leftChars="200" w:firstLine="0" w:firstLineChars="0"/>
-      </w:pPr>
-      <w:r>
-        <w:t xml:space="preserve">  CONSTRAINT `FK7F60BD374CF03749` FOREIGN KEY (`TICKET_TELLER_ID`) REFERENCES `t_teller` (`ID`) ON DELETE CASCADE ON UPDATE CASCADE</w:t>
-      </w:r>
-    </w:p>
-    <w:p>
-      <w:pPr>
-        <w:ind w:left="480" w:leftChars="200" w:firstLine="0" w:firstLineChars="0"/>
-      </w:pPr>
-      <w:r>
-        <w:t>) ENGINE=InnoDB AUTO_INCREMENT=87 DEFAULT CHARSET=utf8;</w:t>
-      </w:r>
-    </w:p>
-    <w:p>
-      <w:pPr>
-        <w:ind w:left="480" w:leftChars="200" w:firstLine="0" w:firstLineChars="0"/>
-      </w:pPr>
+          <w:rFonts w:hint="eastAsia"/>
+        </w:rPr>
+      </w:pPr>
+      <w:r>
+        <w:rPr>
+          <w:rFonts w:hint="eastAsia"/>
+        </w:rPr>
+        <w:t xml:space="preserve">  `createdOn` datetime(6) DEFAULT NULL,</w:t>
+      </w:r>
     </w:p>
     <w:p>
       <w:pPr>
@@ -16623,128 +15907,1080 @@
         <w:spacing w:line="341" w:lineRule="auto"/>
         <w:ind w:firstLine="480"/>
         <w:rPr>
-          <w:kern w:val="0"/>
-        </w:rPr>
-      </w:pPr>
-      <w:r>
-        <w:rPr>
-          <w:rFonts w:hint="eastAsia"/>
-          <w:kern w:val="0"/>
-        </w:rPr>
-        <w:t>5、窗口表</w:t>
-      </w:r>
-    </w:p>
-    <w:p>
-      <w:pPr>
-        <w:ind w:firstLineChars="0"/>
-      </w:pPr>
-      <w:r>
-        <w:t>CREATE TABLE `t_window` (</w:t>
-      </w:r>
-    </w:p>
-    <w:p>
-      <w:pPr>
-        <w:ind w:firstLineChars="0"/>
-      </w:pPr>
-      <w:r>
-        <w:t xml:space="preserve">  `W_ID` int(11) NOT NULL AUTO_INCREMENT,</w:t>
-      </w:r>
-    </w:p>
-    <w:p>
-      <w:pPr>
-        <w:ind w:firstLineChars="0"/>
-      </w:pPr>
-      <w:r>
-        <w:t xml:space="preserve">  `W_NO` int(11) DEFAULT NULL,</w:t>
-      </w:r>
-    </w:p>
-    <w:p>
-      <w:pPr>
-        <w:ind w:firstLineChars="0"/>
-      </w:pPr>
-      <w:r>
-        <w:t xml:space="preserve">  `W_BT_ID` int(11) DEFAULT NULL,</w:t>
-      </w:r>
-    </w:p>
-    <w:p>
-      <w:pPr>
-        <w:ind w:firstLineChars="0"/>
-      </w:pPr>
-      <w:r>
-        <w:t xml:space="preserve">  `W_BUSINESS_CODE` varchar(5) DEFAULT NULL,</w:t>
-      </w:r>
-    </w:p>
-    <w:p>
-      <w:pPr>
-        <w:ind w:firstLineChars="0"/>
-      </w:pPr>
-      <w:r>
-        <w:t xml:space="preserve">  `W_BUSINESS_TYPE_NAME` varchar(20) DEFAULT NULL,</w:t>
-      </w:r>
-    </w:p>
-    <w:p>
-      <w:pPr>
-        <w:ind w:firstLineChars="0"/>
-      </w:pPr>
-      <w:r>
-        <w:t xml:space="preserve">  `W_DISABLED` tinyint(1) DEFAULT '0',</w:t>
-      </w:r>
-    </w:p>
-    <w:p>
-      <w:pPr>
-        <w:ind w:firstLineChars="0"/>
-      </w:pPr>
-      <w:r>
-        <w:t xml:space="preserve">  `W_USER` varchar(20) DEFAULT NULL,</w:t>
-      </w:r>
-    </w:p>
-    <w:p>
-      <w:pPr>
-        <w:ind w:firstLineChars="0"/>
-      </w:pPr>
-      <w:r>
-        <w:t xml:space="preserve">  `W_DESC` varchar(200) DEFAULT NULL,</w:t>
-      </w:r>
-    </w:p>
-    <w:p>
-      <w:pPr>
-        <w:ind w:firstLineChars="0"/>
-      </w:pPr>
-      <w:r>
-        <w:t xml:space="preserve">  PRIMARY KEY (`W_ID`),</w:t>
-      </w:r>
-    </w:p>
-    <w:p>
-      <w:pPr>
-        <w:ind w:firstLineChars="0"/>
-      </w:pPr>
-      <w:r>
-        <w:t xml:space="preserve">  UNIQUE KEY `W_NO` (`W_NO`),</w:t>
-      </w:r>
-    </w:p>
-    <w:p>
-      <w:pPr>
-        <w:ind w:firstLineChars="0"/>
-      </w:pPr>
-      <w:r>
-        <w:t xml:space="preserve">  KEY `W_BT_ID` (`W_BT_ID`),</w:t>
-      </w:r>
-    </w:p>
-    <w:p>
-      <w:pPr>
-        <w:ind w:firstLineChars="0"/>
-      </w:pPr>
-      <w:r>
-        <w:t xml:space="preserve">  CONSTRAINT `W_BT_ID` FOREIGN KEY (`W_BT_ID`) REFERENCES `t_business_type` (`BT_ID`)</w:t>
-      </w:r>
-    </w:p>
-    <w:p>
-      <w:pPr>
-        <w:ind w:firstLineChars="0"/>
-      </w:pPr>
-      <w:r>
-        <w:t>) ENGINE=InnoDB AUTO_INCREMENT=10 DEFAULT CHARSET=utf8;</w:t>
-      </w:r>
+          <w:rFonts w:hint="eastAsia"/>
+        </w:rPr>
+      </w:pPr>
+      <w:r>
+        <w:rPr>
+          <w:rFonts w:hint="eastAsia"/>
+        </w:rPr>
+        <w:t xml:space="preserve">  `obsoleteDate` datetime(6) DEFAULT NULL,</w:t>
+      </w:r>
+    </w:p>
+    <w:p>
+      <w:pPr>
+        <w:pStyle w:val="38"/>
+        <w:spacing w:line="341" w:lineRule="auto"/>
+        <w:ind w:firstLine="480"/>
+        <w:rPr>
+          <w:rFonts w:hint="eastAsia"/>
+        </w:rPr>
+      </w:pPr>
+      <w:r>
+        <w:rPr>
+          <w:rFonts w:hint="eastAsia"/>
+        </w:rPr>
+        <w:t xml:space="preserve">  `gender` varchar(255) DEFAULT NULL,</w:t>
+      </w:r>
+    </w:p>
+    <w:p>
+      <w:pPr>
+        <w:pStyle w:val="38"/>
+        <w:spacing w:line="341" w:lineRule="auto"/>
+        <w:ind w:firstLine="480"/>
+        <w:rPr>
+          <w:rFonts w:hint="eastAsia"/>
+        </w:rPr>
+      </w:pPr>
+      <w:r>
+        <w:rPr>
+          <w:rFonts w:hint="eastAsia"/>
+        </w:rPr>
+        <w:t xml:space="preserve">  `nickname` varchar(255) DEFAULT NULL,</w:t>
+      </w:r>
+    </w:p>
+    <w:p>
+      <w:pPr>
+        <w:pStyle w:val="38"/>
+        <w:spacing w:line="341" w:lineRule="auto"/>
+        <w:ind w:firstLine="480"/>
+        <w:rPr>
+          <w:rFonts w:hint="eastAsia"/>
+        </w:rPr>
+      </w:pPr>
+      <w:r>
+        <w:rPr>
+          <w:rFonts w:hint="eastAsia"/>
+        </w:rPr>
+        <w:t xml:space="preserve">  `password` varchar(255) DEFAULT NULL,</w:t>
+      </w:r>
+    </w:p>
+    <w:p>
+      <w:pPr>
+        <w:pStyle w:val="38"/>
+        <w:spacing w:line="341" w:lineRule="auto"/>
+        <w:ind w:firstLine="480"/>
+        <w:rPr>
+          <w:rFonts w:hint="eastAsia"/>
+        </w:rPr>
+      </w:pPr>
+      <w:r>
+        <w:rPr>
+          <w:rFonts w:hint="eastAsia"/>
+        </w:rPr>
+        <w:t xml:space="preserve">  `phone` varchar(255) DEFAULT NULL,</w:t>
+      </w:r>
+    </w:p>
+    <w:p>
+      <w:pPr>
+        <w:pStyle w:val="38"/>
+        <w:spacing w:line="341" w:lineRule="auto"/>
+        <w:ind w:firstLine="480"/>
+        <w:rPr>
+          <w:rFonts w:hint="eastAsia"/>
+        </w:rPr>
+      </w:pPr>
+      <w:r>
+        <w:rPr>
+          <w:rFonts w:hint="eastAsia"/>
+        </w:rPr>
+        <w:t xml:space="preserve">  `realName` varchar(255) DEFAULT NULL,</w:t>
+      </w:r>
+    </w:p>
+    <w:p>
+      <w:pPr>
+        <w:pStyle w:val="38"/>
+        <w:spacing w:line="341" w:lineRule="auto"/>
+        <w:ind w:firstLine="480"/>
+        <w:rPr>
+          <w:rFonts w:hint="eastAsia"/>
+        </w:rPr>
+      </w:pPr>
+      <w:r>
+        <w:rPr>
+          <w:rFonts w:hint="eastAsia"/>
+        </w:rPr>
+        <w:t xml:space="preserve">  `headId` int(11) DEFAULT NULL,</w:t>
+      </w:r>
+    </w:p>
+    <w:p>
+      <w:pPr>
+        <w:pStyle w:val="38"/>
+        <w:spacing w:line="341" w:lineRule="auto"/>
+        <w:ind w:firstLine="480"/>
+        <w:rPr>
+          <w:rFonts w:hint="eastAsia"/>
+        </w:rPr>
+      </w:pPr>
+      <w:r>
+        <w:rPr>
+          <w:rFonts w:hint="eastAsia"/>
+        </w:rPr>
+        <w:t xml:space="preserve">  PRIMARY KEY (`customerId`),</w:t>
+      </w:r>
+    </w:p>
+    <w:p>
+      <w:pPr>
+        <w:pStyle w:val="38"/>
+        <w:spacing w:line="341" w:lineRule="auto"/>
+        <w:ind w:firstLine="480"/>
+        <w:rPr>
+          <w:rFonts w:hint="eastAsia"/>
+        </w:rPr>
+      </w:pPr>
+      <w:r>
+        <w:rPr>
+          <w:rFonts w:hint="eastAsia"/>
+        </w:rPr>
+        <w:t xml:space="preserve">  KEY `FKgersc38dith03ggnf7tskkutp` (`headId`),</w:t>
+      </w:r>
+    </w:p>
+    <w:p>
+      <w:pPr>
+        <w:pStyle w:val="38"/>
+        <w:spacing w:line="341" w:lineRule="auto"/>
+        <w:ind w:firstLine="480"/>
+        <w:rPr>
+          <w:rFonts w:hint="eastAsia"/>
+        </w:rPr>
+      </w:pPr>
+      <w:r>
+        <w:rPr>
+          <w:rFonts w:hint="eastAsia"/>
+        </w:rPr>
+        <w:t xml:space="preserve">  CONSTRAINT `FKgersc38dith03ggnf7tskkutp` FOREIGN KEY (`headId`) </w:t>
+      </w:r>
+      <w:r>
+        <w:rPr>
+          <w:rFonts w:hint="eastAsia"/>
+          <w:lang w:val="en-US" w:eastAsia="zh-CN"/>
+        </w:rPr>
+        <w:tab/>
+      </w:r>
+      <w:r>
+        <w:rPr>
+          <w:rFonts w:hint="eastAsia"/>
+        </w:rPr>
+        <w:t>REFERENCES `picture` (`pictureId`)</w:t>
+      </w:r>
+    </w:p>
+    <w:p>
+      <w:pPr>
+        <w:pStyle w:val="38"/>
+        <w:spacing w:line="341" w:lineRule="auto"/>
+        <w:ind w:left="0" w:leftChars="0" w:firstLine="420" w:firstLineChars="0"/>
+        <w:rPr>
+          <w:rFonts w:hint="eastAsia" w:eastAsia="宋体"/>
+          <w:lang w:val="en-US" w:eastAsia="zh-CN"/>
+        </w:rPr>
+      </w:pPr>
+      <w:r>
+        <w:rPr>
+          <w:rFonts w:hint="eastAsia"/>
+          <w:lang w:val="en-US" w:eastAsia="zh-CN"/>
+        </w:rPr>
+        <w:t>)</w:t>
+      </w:r>
+    </w:p>
+    <w:p>
+      <w:pPr>
+        <w:pStyle w:val="38"/>
+        <w:spacing w:line="341" w:lineRule="auto"/>
+        <w:ind w:firstLine="480"/>
+      </w:pPr>
+      <w:r>
+        <w:rPr>
+          <w:rFonts w:hint="eastAsia"/>
+          <w:kern w:val="0"/>
+        </w:rPr>
+        <w:t>2、</w:t>
+      </w:r>
+      <w:r>
+        <w:rPr>
+          <w:rFonts w:hint="eastAsia"/>
+          <w:kern w:val="0"/>
+          <w:lang w:eastAsia="zh-CN"/>
+        </w:rPr>
+        <w:t>卖家</w:t>
+      </w:r>
+      <w:r>
+        <w:rPr>
+          <w:rFonts w:hint="eastAsia"/>
+          <w:kern w:val="0"/>
+        </w:rPr>
+        <w:t>表</w:t>
+      </w:r>
+    </w:p>
+    <w:p>
+      <w:pPr>
+        <w:pStyle w:val="38"/>
+        <w:spacing w:line="341" w:lineRule="auto"/>
+        <w:ind w:firstLine="480"/>
+        <w:rPr>
+          <w:rFonts w:hint="eastAsia"/>
+        </w:rPr>
+      </w:pPr>
+      <w:r>
+        <w:rPr>
+          <w:rFonts w:hint="eastAsia"/>
+        </w:rPr>
+        <w:t>CREATE TABLE `seller` (</w:t>
+      </w:r>
+    </w:p>
+    <w:p>
+      <w:pPr>
+        <w:pStyle w:val="38"/>
+        <w:spacing w:line="341" w:lineRule="auto"/>
+        <w:ind w:firstLine="480"/>
+        <w:rPr>
+          <w:rFonts w:hint="eastAsia"/>
+        </w:rPr>
+      </w:pPr>
+      <w:r>
+        <w:rPr>
+          <w:rFonts w:hint="eastAsia"/>
+        </w:rPr>
+        <w:t xml:space="preserve">  `sellerId` int(11) NOT NULL,</w:t>
+      </w:r>
+    </w:p>
+    <w:p>
+      <w:pPr>
+        <w:pStyle w:val="38"/>
+        <w:spacing w:line="341" w:lineRule="auto"/>
+        <w:ind w:firstLine="480"/>
+        <w:rPr>
+          <w:rFonts w:hint="eastAsia"/>
+        </w:rPr>
+      </w:pPr>
+      <w:r>
+        <w:rPr>
+          <w:rFonts w:hint="eastAsia"/>
+        </w:rPr>
+        <w:t xml:space="preserve">  `createdOn` datetime(6) DEFAULT NULL,</w:t>
+      </w:r>
+    </w:p>
+    <w:p>
+      <w:pPr>
+        <w:pStyle w:val="38"/>
+        <w:spacing w:line="341" w:lineRule="auto"/>
+        <w:ind w:firstLine="480"/>
+        <w:rPr>
+          <w:rFonts w:hint="eastAsia"/>
+        </w:rPr>
+      </w:pPr>
+      <w:r>
+        <w:rPr>
+          <w:rFonts w:hint="eastAsia"/>
+        </w:rPr>
+        <w:t xml:space="preserve">  `obsoleteDate` datetime(6) DEFAULT NULL,</w:t>
+      </w:r>
+    </w:p>
+    <w:p>
+      <w:pPr>
+        <w:pStyle w:val="38"/>
+        <w:spacing w:line="341" w:lineRule="auto"/>
+        <w:ind w:firstLine="480"/>
+        <w:rPr>
+          <w:rFonts w:hint="eastAsia"/>
+        </w:rPr>
+      </w:pPr>
+      <w:r>
+        <w:rPr>
+          <w:rFonts w:hint="eastAsia"/>
+        </w:rPr>
+        <w:t xml:space="preserve">  `gender` varchar(255) DEFAULT NULL,</w:t>
+      </w:r>
+    </w:p>
+    <w:p>
+      <w:pPr>
+        <w:pStyle w:val="38"/>
+        <w:spacing w:line="341" w:lineRule="auto"/>
+        <w:ind w:firstLine="480"/>
+        <w:rPr>
+          <w:rFonts w:hint="eastAsia"/>
+        </w:rPr>
+      </w:pPr>
+      <w:r>
+        <w:rPr>
+          <w:rFonts w:hint="eastAsia"/>
+        </w:rPr>
+        <w:t xml:space="preserve">  `nickname` varchar(255) DEFAULT NULL,</w:t>
+      </w:r>
+    </w:p>
+    <w:p>
+      <w:pPr>
+        <w:pStyle w:val="38"/>
+        <w:spacing w:line="341" w:lineRule="auto"/>
+        <w:ind w:firstLine="480"/>
+        <w:rPr>
+          <w:rFonts w:hint="eastAsia"/>
+        </w:rPr>
+      </w:pPr>
+      <w:r>
+        <w:rPr>
+          <w:rFonts w:hint="eastAsia"/>
+        </w:rPr>
+        <w:t xml:space="preserve">  `password` varchar(255) DEFAULT NULL,</w:t>
+      </w:r>
+    </w:p>
+    <w:p>
+      <w:pPr>
+        <w:pStyle w:val="38"/>
+        <w:spacing w:line="341" w:lineRule="auto"/>
+        <w:ind w:firstLine="480"/>
+        <w:rPr>
+          <w:rFonts w:hint="eastAsia"/>
+        </w:rPr>
+      </w:pPr>
+      <w:r>
+        <w:rPr>
+          <w:rFonts w:hint="eastAsia"/>
+        </w:rPr>
+        <w:t xml:space="preserve">  `phone` varchar(255) DEFAULT NULL,</w:t>
+      </w:r>
+    </w:p>
+    <w:p>
+      <w:pPr>
+        <w:pStyle w:val="38"/>
+        <w:spacing w:line="341" w:lineRule="auto"/>
+        <w:ind w:firstLine="480"/>
+        <w:rPr>
+          <w:rFonts w:hint="eastAsia"/>
+        </w:rPr>
+      </w:pPr>
+      <w:r>
+        <w:rPr>
+          <w:rFonts w:hint="eastAsia"/>
+        </w:rPr>
+        <w:t xml:space="preserve">  `realName` varchar(255) DEFAULT NULL,</w:t>
+      </w:r>
+    </w:p>
+    <w:p>
+      <w:pPr>
+        <w:pStyle w:val="38"/>
+        <w:spacing w:line="341" w:lineRule="auto"/>
+        <w:ind w:firstLine="480"/>
+        <w:rPr>
+          <w:rFonts w:hint="eastAsia"/>
+        </w:rPr>
+      </w:pPr>
+      <w:r>
+        <w:rPr>
+          <w:rFonts w:hint="eastAsia"/>
+        </w:rPr>
+        <w:t xml:space="preserve">  `headId` int(11) DEFAULT NULL,</w:t>
+      </w:r>
+    </w:p>
+    <w:p>
+      <w:pPr>
+        <w:pStyle w:val="38"/>
+        <w:spacing w:line="341" w:lineRule="auto"/>
+        <w:ind w:firstLine="480"/>
+        <w:rPr>
+          <w:rFonts w:hint="eastAsia"/>
+        </w:rPr>
+      </w:pPr>
+      <w:r>
+        <w:rPr>
+          <w:rFonts w:hint="eastAsia"/>
+        </w:rPr>
+        <w:t xml:space="preserve">  PRIMARY KEY (`sellerId`),</w:t>
+      </w:r>
+    </w:p>
+    <w:p>
+      <w:pPr>
+        <w:pStyle w:val="38"/>
+        <w:spacing w:line="341" w:lineRule="auto"/>
+        <w:ind w:firstLine="480"/>
+        <w:rPr>
+          <w:rFonts w:hint="eastAsia"/>
+        </w:rPr>
+      </w:pPr>
+      <w:r>
+        <w:rPr>
+          <w:rFonts w:hint="eastAsia"/>
+        </w:rPr>
+        <w:t xml:space="preserve">  KEY `FKrmxbv01wbaodl7hxqapw3idxw` (`headId`),</w:t>
+      </w:r>
+    </w:p>
+    <w:p>
+      <w:pPr>
+        <w:pStyle w:val="38"/>
+        <w:spacing w:line="341" w:lineRule="auto"/>
+        <w:ind w:firstLine="480"/>
+        <w:rPr>
+          <w:rFonts w:hint="eastAsia"/>
+        </w:rPr>
+      </w:pPr>
+      <w:r>
+        <w:rPr>
+          <w:rFonts w:hint="eastAsia"/>
+        </w:rPr>
+        <w:t xml:space="preserve">  CONSTRAINT `FKrmxbv01wbaodl7hxqapw3idxw` FOREIGN KEY (`headId`) REFERENCES `picture` (`pictureId`)</w:t>
+      </w:r>
+    </w:p>
+    <w:p>
+      <w:pPr>
+        <w:pStyle w:val="38"/>
+        <w:spacing w:line="341" w:lineRule="auto"/>
+        <w:ind w:firstLine="480"/>
+        <w:rPr>
+          <w:rFonts w:hint="eastAsia"/>
+        </w:rPr>
+      </w:pPr>
+      <w:r>
+        <w:rPr>
+          <w:rFonts w:hint="eastAsia"/>
+        </w:rPr>
+        <w:t>) ENGINE=InnoDB DEFAULT CHARSET=utf8;</w:t>
+      </w:r>
+    </w:p>
+    <w:p>
+      <w:pPr>
+        <w:pStyle w:val="38"/>
+        <w:spacing w:line="341" w:lineRule="auto"/>
+        <w:ind w:firstLine="480"/>
+        <w:rPr>
+          <w:kern w:val="0"/>
+        </w:rPr>
+      </w:pPr>
+      <w:r>
+        <w:rPr>
+          <w:rFonts w:hint="eastAsia"/>
+          <w:kern w:val="0"/>
+        </w:rPr>
+        <w:t>3、</w:t>
+      </w:r>
+      <w:r>
+        <w:rPr>
+          <w:rFonts w:hint="eastAsia"/>
+          <w:kern w:val="0"/>
+          <w:lang w:eastAsia="zh-CN"/>
+        </w:rPr>
+        <w:t>商品</w:t>
+      </w:r>
+      <w:r>
+        <w:rPr>
+          <w:rFonts w:hint="eastAsia"/>
+          <w:kern w:val="0"/>
+        </w:rPr>
+        <w:t>表</w:t>
+      </w:r>
+    </w:p>
+    <w:p>
+      <w:pPr>
+        <w:pStyle w:val="38"/>
+        <w:spacing w:line="341" w:lineRule="auto"/>
+        <w:ind w:firstLine="480"/>
+        <w:rPr>
+          <w:rFonts w:hint="eastAsia"/>
+        </w:rPr>
+      </w:pPr>
+      <w:r>
+        <w:rPr>
+          <w:rFonts w:hint="eastAsia"/>
+        </w:rPr>
+        <w:t>CREATE TABLE `goods` (</w:t>
+      </w:r>
+    </w:p>
+    <w:p>
+      <w:pPr>
+        <w:pStyle w:val="38"/>
+        <w:spacing w:line="341" w:lineRule="auto"/>
+        <w:ind w:firstLine="480"/>
+        <w:rPr>
+          <w:rFonts w:hint="eastAsia"/>
+        </w:rPr>
+      </w:pPr>
+      <w:r>
+        <w:rPr>
+          <w:rFonts w:hint="eastAsia"/>
+        </w:rPr>
+        <w:t xml:space="preserve">  `goodsId` int(11) NOT NULL,</w:t>
+      </w:r>
+    </w:p>
+    <w:p>
+      <w:pPr>
+        <w:pStyle w:val="38"/>
+        <w:spacing w:line="341" w:lineRule="auto"/>
+        <w:ind w:firstLine="480"/>
+        <w:rPr>
+          <w:rFonts w:hint="eastAsia"/>
+        </w:rPr>
+      </w:pPr>
+      <w:r>
+        <w:rPr>
+          <w:rFonts w:hint="eastAsia"/>
+        </w:rPr>
+        <w:t xml:space="preserve">  `createdOn` datetime(6) DEFAULT NULL,</w:t>
+      </w:r>
+    </w:p>
+    <w:p>
+      <w:pPr>
+        <w:pStyle w:val="38"/>
+        <w:spacing w:line="341" w:lineRule="auto"/>
+        <w:ind w:firstLine="480"/>
+        <w:rPr>
+          <w:rFonts w:hint="eastAsia"/>
+        </w:rPr>
+      </w:pPr>
+      <w:r>
+        <w:rPr>
+          <w:rFonts w:hint="eastAsia"/>
+        </w:rPr>
+        <w:t xml:space="preserve">  `obsoleteDate` datetime(6) DEFAULT NULL,</w:t>
+      </w:r>
+    </w:p>
+    <w:p>
+      <w:pPr>
+        <w:pStyle w:val="38"/>
+        <w:spacing w:line="341" w:lineRule="auto"/>
+        <w:ind w:firstLine="480"/>
+        <w:rPr>
+          <w:rFonts w:hint="eastAsia"/>
+        </w:rPr>
+      </w:pPr>
+      <w:r>
+        <w:rPr>
+          <w:rFonts w:hint="eastAsia"/>
+        </w:rPr>
+        <w:t xml:space="preserve">  `description` varchar(255) DEFAULT NULL,</w:t>
+      </w:r>
+    </w:p>
+    <w:p>
+      <w:pPr>
+        <w:pStyle w:val="38"/>
+        <w:spacing w:line="341" w:lineRule="auto"/>
+        <w:ind w:firstLine="480"/>
+        <w:rPr>
+          <w:rFonts w:hint="eastAsia"/>
+        </w:rPr>
+      </w:pPr>
+      <w:r>
+        <w:rPr>
+          <w:rFonts w:hint="eastAsia"/>
+        </w:rPr>
+        <w:t xml:space="preserve">  `goodsName` varchar(255) DEFAULT NULL,</w:t>
+      </w:r>
+    </w:p>
+    <w:p>
+      <w:pPr>
+        <w:pStyle w:val="38"/>
+        <w:spacing w:line="341" w:lineRule="auto"/>
+        <w:ind w:firstLine="480"/>
+        <w:rPr>
+          <w:rFonts w:hint="eastAsia"/>
+        </w:rPr>
+      </w:pPr>
+      <w:r>
+        <w:rPr>
+          <w:rFonts w:hint="eastAsia"/>
+        </w:rPr>
+        <w:t xml:space="preserve">  `price` double NOT NULL,</w:t>
+      </w:r>
+    </w:p>
+    <w:p>
+      <w:pPr>
+        <w:pStyle w:val="38"/>
+        <w:spacing w:line="341" w:lineRule="auto"/>
+        <w:ind w:firstLine="480"/>
+        <w:rPr>
+          <w:rFonts w:hint="eastAsia"/>
+        </w:rPr>
+      </w:pPr>
+      <w:r>
+        <w:rPr>
+          <w:rFonts w:hint="eastAsia"/>
+        </w:rPr>
+        <w:t xml:space="preserve">  `remainCount` int(11) NOT NULL,</w:t>
+      </w:r>
+    </w:p>
+    <w:p>
+      <w:pPr>
+        <w:pStyle w:val="38"/>
+        <w:spacing w:line="341" w:lineRule="auto"/>
+        <w:ind w:firstLine="480"/>
+        <w:rPr>
+          <w:rFonts w:hint="eastAsia"/>
+        </w:rPr>
+      </w:pPr>
+      <w:r>
+        <w:rPr>
+          <w:rFonts w:hint="eastAsia"/>
+        </w:rPr>
+        <w:t xml:space="preserve">  `goodsTypeId` int(11) DEFAULT NULL,</w:t>
+      </w:r>
+    </w:p>
+    <w:p>
+      <w:pPr>
+        <w:pStyle w:val="38"/>
+        <w:spacing w:line="341" w:lineRule="auto"/>
+        <w:ind w:firstLine="480"/>
+        <w:rPr>
+          <w:rFonts w:hint="eastAsia"/>
+        </w:rPr>
+      </w:pPr>
+      <w:r>
+        <w:rPr>
+          <w:rFonts w:hint="eastAsia"/>
+        </w:rPr>
+        <w:t xml:space="preserve">  `shopId` int(11) DEFAULT NULL,</w:t>
+      </w:r>
+    </w:p>
+    <w:p>
+      <w:pPr>
+        <w:pStyle w:val="38"/>
+        <w:spacing w:line="341" w:lineRule="auto"/>
+        <w:ind w:firstLine="480"/>
+        <w:rPr>
+          <w:rFonts w:hint="eastAsia"/>
+        </w:rPr>
+      </w:pPr>
+      <w:r>
+        <w:rPr>
+          <w:rFonts w:hint="eastAsia"/>
+        </w:rPr>
+        <w:t xml:space="preserve">  PRIMARY KEY (`goodsId`),</w:t>
+      </w:r>
+    </w:p>
+    <w:p>
+      <w:pPr>
+        <w:pStyle w:val="38"/>
+        <w:spacing w:line="341" w:lineRule="auto"/>
+        <w:ind w:firstLine="480"/>
+        <w:rPr>
+          <w:rFonts w:hint="eastAsia"/>
+        </w:rPr>
+      </w:pPr>
+      <w:r>
+        <w:rPr>
+          <w:rFonts w:hint="eastAsia"/>
+        </w:rPr>
+        <w:t xml:space="preserve">  KEY `FKehmg3k7j3l9rhnkoqyuh7tbac` (`goodsTypeId`),</w:t>
+      </w:r>
+    </w:p>
+    <w:p>
+      <w:pPr>
+        <w:pStyle w:val="38"/>
+        <w:spacing w:line="341" w:lineRule="auto"/>
+        <w:ind w:firstLine="480"/>
+        <w:rPr>
+          <w:rFonts w:hint="eastAsia"/>
+        </w:rPr>
+      </w:pPr>
+      <w:r>
+        <w:rPr>
+          <w:rFonts w:hint="eastAsia"/>
+        </w:rPr>
+        <w:t xml:space="preserve">  KEY `FKlmbbumv9jpniv0mbdd8u2y0jy` (`shopId`),</w:t>
+      </w:r>
+    </w:p>
+    <w:p>
+      <w:pPr>
+        <w:pStyle w:val="38"/>
+        <w:spacing w:line="341" w:lineRule="auto"/>
+        <w:ind w:firstLine="480"/>
+        <w:rPr>
+          <w:rFonts w:hint="eastAsia"/>
+        </w:rPr>
+      </w:pPr>
+      <w:r>
+        <w:rPr>
+          <w:rFonts w:hint="eastAsia"/>
+        </w:rPr>
+        <w:t xml:space="preserve">  CONSTRAINT `FKehmg3k7j3l9rhnkoqyuh7tbac` FOREIGN KEY (`goodsTypeId`) REFERENCES `goodstype` (`goodsTypeId`),</w:t>
+      </w:r>
+    </w:p>
+    <w:p>
+      <w:pPr>
+        <w:pStyle w:val="38"/>
+        <w:spacing w:line="341" w:lineRule="auto"/>
+        <w:ind w:firstLine="480"/>
+        <w:rPr>
+          <w:rFonts w:hint="eastAsia"/>
+        </w:rPr>
+      </w:pPr>
+      <w:r>
+        <w:rPr>
+          <w:rFonts w:hint="eastAsia"/>
+        </w:rPr>
+        <w:t xml:space="preserve">  CONSTRAINT `FKlmbbumv9jpniv0mbdd8u2y0jy` FOREIGN KEY (`shopId`) REFERENCES `shop` (`shopId`)</w:t>
+      </w:r>
+    </w:p>
+    <w:p>
+      <w:pPr>
+        <w:pStyle w:val="38"/>
+        <w:spacing w:line="341" w:lineRule="auto"/>
+        <w:ind w:firstLine="480"/>
+        <w:rPr>
+          <w:rFonts w:hint="eastAsia"/>
+        </w:rPr>
+      </w:pPr>
+      <w:r>
+        <w:rPr>
+          <w:rFonts w:hint="eastAsia"/>
+        </w:rPr>
+        <w:t>) ENGINE=InnoDB DEFAULT CHARSET=utf8;</w:t>
+      </w:r>
+    </w:p>
+    <w:p>
+      <w:pPr>
+        <w:pStyle w:val="38"/>
+        <w:spacing w:line="341" w:lineRule="auto"/>
+        <w:ind w:firstLine="480"/>
+        <w:rPr>
+          <w:rFonts w:hint="eastAsia"/>
+        </w:rPr>
+      </w:pPr>
+    </w:p>
+    <w:p>
+      <w:pPr>
+        <w:pStyle w:val="38"/>
+        <w:spacing w:line="341" w:lineRule="auto"/>
+        <w:ind w:firstLine="480"/>
+        <w:rPr>
+          <w:kern w:val="0"/>
+        </w:rPr>
+      </w:pPr>
+      <w:r>
+        <w:rPr>
+          <w:rFonts w:hint="eastAsia"/>
+          <w:kern w:val="0"/>
+        </w:rPr>
+        <w:t>4、</w:t>
+      </w:r>
+      <w:r>
+        <w:rPr>
+          <w:rFonts w:hint="eastAsia"/>
+          <w:kern w:val="0"/>
+          <w:lang w:eastAsia="zh-CN"/>
+        </w:rPr>
+        <w:t>订单表</w:t>
+      </w:r>
+    </w:p>
+    <w:p>
+      <w:pPr>
+        <w:pStyle w:val="38"/>
+        <w:spacing w:line="341" w:lineRule="auto"/>
+        <w:ind w:firstLine="480"/>
+        <w:rPr>
+          <w:rFonts w:hint="eastAsia"/>
+        </w:rPr>
+      </w:pPr>
+      <w:r>
+        <w:rPr>
+          <w:rFonts w:hint="eastAsia"/>
+        </w:rPr>
+        <w:t>CREATE TABLE `orders` (</w:t>
+      </w:r>
+    </w:p>
+    <w:p>
+      <w:pPr>
+        <w:pStyle w:val="38"/>
+        <w:spacing w:line="341" w:lineRule="auto"/>
+        <w:ind w:firstLine="480"/>
+        <w:rPr>
+          <w:rFonts w:hint="eastAsia"/>
+        </w:rPr>
+      </w:pPr>
+      <w:r>
+        <w:rPr>
+          <w:rFonts w:hint="eastAsia"/>
+        </w:rPr>
+        <w:t xml:space="preserve">  `ordersId` int(11) NOT NULL,</w:t>
+      </w:r>
+    </w:p>
+    <w:p>
+      <w:pPr>
+        <w:pStyle w:val="38"/>
+        <w:spacing w:line="341" w:lineRule="auto"/>
+        <w:ind w:firstLine="480"/>
+        <w:rPr>
+          <w:rFonts w:hint="eastAsia"/>
+        </w:rPr>
+      </w:pPr>
+      <w:r>
+        <w:rPr>
+          <w:rFonts w:hint="eastAsia"/>
+        </w:rPr>
+        <w:t xml:space="preserve">  `createdOn` datetime(6) DEFAULT NULL,</w:t>
+      </w:r>
+    </w:p>
+    <w:p>
+      <w:pPr>
+        <w:pStyle w:val="38"/>
+        <w:spacing w:line="341" w:lineRule="auto"/>
+        <w:ind w:firstLine="480"/>
+        <w:rPr>
+          <w:rFonts w:hint="eastAsia"/>
+        </w:rPr>
+      </w:pPr>
+      <w:r>
+        <w:rPr>
+          <w:rFonts w:hint="eastAsia"/>
+        </w:rPr>
+        <w:t xml:space="preserve">  `obsoleteDate` datetime(6) DEFAULT NULL,</w:t>
+      </w:r>
+    </w:p>
+    <w:p>
+      <w:pPr>
+        <w:pStyle w:val="38"/>
+        <w:spacing w:line="341" w:lineRule="auto"/>
+        <w:ind w:firstLine="480"/>
+        <w:rPr>
+          <w:rFonts w:hint="eastAsia"/>
+        </w:rPr>
+      </w:pPr>
+      <w:r>
+        <w:rPr>
+          <w:rFonts w:hint="eastAsia"/>
+        </w:rPr>
+        <w:t xml:space="preserve">  `buyCount` int(11) NOT NULL,</w:t>
+      </w:r>
+    </w:p>
+    <w:p>
+      <w:pPr>
+        <w:pStyle w:val="38"/>
+        <w:spacing w:line="341" w:lineRule="auto"/>
+        <w:ind w:firstLine="480"/>
+        <w:rPr>
+          <w:rFonts w:hint="eastAsia"/>
+        </w:rPr>
+      </w:pPr>
+      <w:r>
+        <w:rPr>
+          <w:rFonts w:hint="eastAsia"/>
+        </w:rPr>
+        <w:t xml:space="preserve">  `price` double NOT NULL,</w:t>
+      </w:r>
+    </w:p>
+    <w:p>
+      <w:pPr>
+        <w:pStyle w:val="38"/>
+        <w:spacing w:line="341" w:lineRule="auto"/>
+        <w:ind w:firstLine="480"/>
+        <w:rPr>
+          <w:rFonts w:hint="eastAsia"/>
+        </w:rPr>
+      </w:pPr>
+      <w:r>
+        <w:rPr>
+          <w:rFonts w:hint="eastAsia"/>
+        </w:rPr>
+        <w:t xml:space="preserve">  `remark` varchar(255) DEFAULT NULL,</w:t>
+      </w:r>
+    </w:p>
+    <w:p>
+      <w:pPr>
+        <w:pStyle w:val="38"/>
+        <w:spacing w:line="341" w:lineRule="auto"/>
+        <w:ind w:firstLine="480"/>
+        <w:rPr>
+          <w:rFonts w:hint="eastAsia"/>
+        </w:rPr>
+      </w:pPr>
+      <w:r>
+        <w:rPr>
+          <w:rFonts w:hint="eastAsia"/>
+        </w:rPr>
+        <w:t xml:space="preserve">  `status` varchar(255) DEFAULT NULL,</w:t>
+      </w:r>
+    </w:p>
+    <w:p>
+      <w:pPr>
+        <w:pStyle w:val="38"/>
+        <w:spacing w:line="341" w:lineRule="auto"/>
+        <w:ind w:firstLine="480"/>
+        <w:rPr>
+          <w:rFonts w:hint="eastAsia"/>
+        </w:rPr>
+      </w:pPr>
+      <w:r>
+        <w:rPr>
+          <w:rFonts w:hint="eastAsia"/>
+        </w:rPr>
+        <w:t xml:space="preserve">  `contactId` int(11) DEFAULT NULL,</w:t>
+      </w:r>
+    </w:p>
+    <w:p>
+      <w:pPr>
+        <w:pStyle w:val="38"/>
+        <w:spacing w:line="341" w:lineRule="auto"/>
+        <w:ind w:firstLine="480"/>
+        <w:rPr>
+          <w:rFonts w:hint="eastAsia"/>
+        </w:rPr>
+      </w:pPr>
+      <w:r>
+        <w:rPr>
+          <w:rFonts w:hint="eastAsia"/>
+        </w:rPr>
+        <w:t xml:space="preserve">  `customerId` int(11) DEFAULT NULL,</w:t>
+      </w:r>
+    </w:p>
+    <w:p>
+      <w:pPr>
+        <w:pStyle w:val="38"/>
+        <w:spacing w:line="341" w:lineRule="auto"/>
+        <w:ind w:firstLine="480"/>
+        <w:rPr>
+          <w:rFonts w:hint="eastAsia"/>
+        </w:rPr>
+      </w:pPr>
+      <w:r>
+        <w:rPr>
+          <w:rFonts w:hint="eastAsia"/>
+        </w:rPr>
+        <w:t xml:space="preserve">  `goodsId` int(11) DEFAULT NULL,</w:t>
+      </w:r>
+    </w:p>
+    <w:p>
+      <w:pPr>
+        <w:pStyle w:val="38"/>
+        <w:spacing w:line="341" w:lineRule="auto"/>
+        <w:ind w:firstLine="480"/>
+        <w:rPr>
+          <w:rFonts w:hint="eastAsia"/>
+        </w:rPr>
+      </w:pPr>
+      <w:r>
+        <w:rPr>
+          <w:rFonts w:hint="eastAsia"/>
+        </w:rPr>
+        <w:t xml:space="preserve">  PRIMARY KEY (`ordersId`),</w:t>
+      </w:r>
+    </w:p>
+    <w:p>
+      <w:pPr>
+        <w:pStyle w:val="38"/>
+        <w:spacing w:line="341" w:lineRule="auto"/>
+        <w:ind w:firstLine="480"/>
+        <w:rPr>
+          <w:rFonts w:hint="eastAsia"/>
+        </w:rPr>
+      </w:pPr>
+      <w:r>
+        <w:rPr>
+          <w:rFonts w:hint="eastAsia"/>
+        </w:rPr>
+        <w:t xml:space="preserve">  KEY `FKbnx6jjc9w9ybes1haph2dwdev` (`contactId`),</w:t>
+      </w:r>
+    </w:p>
+    <w:p>
+      <w:pPr>
+        <w:pStyle w:val="38"/>
+        <w:spacing w:line="341" w:lineRule="auto"/>
+        <w:ind w:firstLine="480"/>
+        <w:rPr>
+          <w:rFonts w:hint="eastAsia"/>
+        </w:rPr>
+      </w:pPr>
+      <w:r>
+        <w:rPr>
+          <w:rFonts w:hint="eastAsia"/>
+        </w:rPr>
+        <w:t xml:space="preserve">  KEY `FK1afv963odd6tgw8i6fttjc0f` (`customerId`),</w:t>
+      </w:r>
+    </w:p>
+    <w:p>
+      <w:pPr>
+        <w:pStyle w:val="38"/>
+        <w:spacing w:line="341" w:lineRule="auto"/>
+        <w:ind w:firstLine="480"/>
+        <w:rPr>
+          <w:rFonts w:hint="eastAsia"/>
+        </w:rPr>
+      </w:pPr>
+      <w:r>
+        <w:rPr>
+          <w:rFonts w:hint="eastAsia"/>
+        </w:rPr>
+        <w:t xml:space="preserve">  KEY `FKgxs45pb28fkvmv79dt7vmc920` (`goodsId`),</w:t>
+      </w:r>
+    </w:p>
+    <w:p>
+      <w:pPr>
+        <w:pStyle w:val="38"/>
+        <w:spacing w:line="341" w:lineRule="auto"/>
+        <w:ind w:firstLine="480"/>
+        <w:rPr>
+          <w:rFonts w:hint="eastAsia"/>
+        </w:rPr>
+      </w:pPr>
+      <w:r>
+        <w:rPr>
+          <w:rFonts w:hint="eastAsia"/>
+        </w:rPr>
+        <w:t xml:space="preserve">  CONSTRAINT `FK1afv963odd6tgw8i6fttjc0f` FOREIGN KEY (`customerId`) REFERENCES `customer` (`customerId`),</w:t>
+      </w:r>
+    </w:p>
+    <w:p>
+      <w:pPr>
+        <w:pStyle w:val="38"/>
+        <w:spacing w:line="341" w:lineRule="auto"/>
+        <w:ind w:firstLine="480"/>
+        <w:rPr>
+          <w:rFonts w:hint="eastAsia"/>
+        </w:rPr>
+      </w:pPr>
+      <w:r>
+        <w:rPr>
+          <w:rFonts w:hint="eastAsia"/>
+        </w:rPr>
+        <w:t xml:space="preserve">  CONSTRAINT `FKbnx6jjc9w9ybes1haph2dwdev` FOREIGN KEY (`contactId`) REFERENCES `contact` (`contactId`),</w:t>
+      </w:r>
+    </w:p>
+    <w:p>
+      <w:pPr>
+        <w:pStyle w:val="38"/>
+        <w:spacing w:line="341" w:lineRule="auto"/>
+        <w:ind w:firstLine="480"/>
+        <w:rPr>
+          <w:rFonts w:hint="eastAsia"/>
+        </w:rPr>
+      </w:pPr>
+      <w:r>
+        <w:rPr>
+          <w:rFonts w:hint="eastAsia"/>
+        </w:rPr>
+        <w:t xml:space="preserve">  CONSTRAINT `FKgxs45pb28fkvmv79dt7vmc920` FOREIGN KEY (`goodsId`) REFERENCES `goods` (`goodsId`)</w:t>
+      </w:r>
+    </w:p>
+    <w:p>
+      <w:pPr>
+        <w:pStyle w:val="38"/>
+        <w:spacing w:line="341" w:lineRule="auto"/>
+        <w:ind w:firstLine="480"/>
+        <w:rPr>
+          <w:rFonts w:hint="eastAsia"/>
+        </w:rPr>
+      </w:pPr>
+      <w:r>
+        <w:rPr>
+          <w:rFonts w:hint="eastAsia"/>
+        </w:rPr>
+        <w:t>) ENGINE=InnoDB DEFAULT CHARSET=utf8;</w:t>
+      </w:r>
+    </w:p>
+    <w:p>
+      <w:pPr>
+        <w:pStyle w:val="38"/>
+        <w:spacing w:line="341" w:lineRule="auto"/>
+        <w:ind w:firstLine="480"/>
+        <w:rPr>
+          <w:rFonts w:hint="eastAsia"/>
+        </w:rPr>
+      </w:pPr>
     </w:p>
     <w:p>
       <w:pPr>
@@ -16839,7 +17075,7 @@
           <w:rFonts w:hint="eastAsia"/>
           <w:kern w:val="0"/>
         </w:rPr>
-        <w:t>1、该系统的的后台管理系统使用B/S结构，即浏览器/服务器模式。它是C/S架构的一种改进，可以说是属于三层C/S架构主要利用不断成熟的浏览器技术，用通用浏览器就实现啦原来需要复杂专用软件才能实现的强大技术，并节约开发成本。</w:t>
+        <w:t>该系统的的后台管理系统使用B/S结构，即浏览器/服务器模式。它是C/S架构的一种改进，可以说是属于三层C/S架构主要利用不断成熟的浏览器技术，用通用浏览器就实现啦原来需要复杂专用软件才能实现的强大技术，并节约开发成本。</w:t>
       </w:r>
     </w:p>
     <w:p>
@@ -16900,6 +17136,12 @@
             <w:insideV w:val="single" w:color="auto" w:sz="4" w:space="0"/>
           </w:tblBorders>
           <w:tblLayout w:type="fixed"/>
+          <w:tblCellMar>
+            <w:top w:w="0" w:type="dxa"/>
+            <w:left w:w="108" w:type="dxa"/>
+            <w:bottom w:w="0" w:type="dxa"/>
+            <w:right w:w="108" w:type="dxa"/>
+          </w:tblCellMar>
         </w:tblPrEx>
         <w:tc>
           <w:tcPr>
@@ -17188,23 +17430,44 @@
         <w:rPr>
           <w:rFonts w:hint="eastAsia"/>
           <w:kern w:val="0"/>
-        </w:rPr>
-        <w:t>管理员访问后台管理系统的数据过程，如图3.8所示。</w:t>
+          <w:lang w:eastAsia="zh-CN"/>
+        </w:rPr>
+        <w:t>买家</w:t>
+      </w:r>
+      <w:r>
+        <w:rPr>
+          <w:rFonts w:hint="eastAsia"/>
+          <w:kern w:val="0"/>
+        </w:rPr>
+        <w:t>访问</w:t>
+      </w:r>
+      <w:r>
+        <w:rPr>
+          <w:rFonts w:hint="eastAsia"/>
+          <w:kern w:val="0"/>
+          <w:lang w:val="en-US" w:eastAsia="zh-CN"/>
+        </w:rPr>
+        <w:t>Web购物网站</w:t>
+      </w:r>
+      <w:r>
+        <w:rPr>
+          <w:rFonts w:hint="eastAsia"/>
+          <w:kern w:val="0"/>
+        </w:rPr>
+        <w:t>的数据过程，如图3.8所示。</w:t>
       </w:r>
     </w:p>
     <w:p>
       <w:pPr>
         <w:ind w:firstLineChars="0"/>
-      </w:pPr>
-      <w:r>
-        <w:rPr>
-          <w:rFonts w:hint="eastAsia"/>
-        </w:rPr>
+        <w:jc w:val="center"/>
+      </w:pPr>
+      <w:r>
         <w:drawing>
-          <wp:inline distT="0" distB="0" distL="0" distR="0">
-            <wp:extent cx="5267325" cy="1819275"/>
-            <wp:effectExtent l="0" t="0" r="9525" b="9525"/>
-            <wp:docPr id="18" name="图片 18"/>
+          <wp:inline distT="0" distB="0" distL="114300" distR="114300">
+            <wp:extent cx="3933190" cy="7028815"/>
+            <wp:effectExtent l="0" t="0" r="10160" b="635"/>
+            <wp:docPr id="1" name="图片 1"/>
             <wp:cNvGraphicFramePr>
               <a:graphicFrameLocks xmlns:a="http://schemas.openxmlformats.org/drawingml/2006/main" noChangeAspect="1"/>
             </wp:cNvGraphicFramePr>
@@ -17212,20 +17475,13 @@
               <a:graphicData uri="http://schemas.openxmlformats.org/drawingml/2006/picture">
                 <pic:pic xmlns:pic="http://schemas.openxmlformats.org/drawingml/2006/picture">
                   <pic:nvPicPr>
-                    <pic:cNvPr id="18" name="图片 18"/>
+                    <pic:cNvPr id="1" name="图片 1"/>
                     <pic:cNvPicPr>
-                      <a:picLocks noChangeAspect="1" noChangeArrowheads="1"/>
+                      <a:picLocks noChangeAspect="1"/>
                     </pic:cNvPicPr>
                   </pic:nvPicPr>
                   <pic:blipFill>
-                    <a:blip r:embed="rId30">
-                      <a:extLst>
-                        <a:ext uri="{28A0092B-C50C-407E-A947-70E740481C1C}">
-                          <a14:useLocalDpi xmlns:a14="http://schemas.microsoft.com/office/drawing/2010/main" val="0"/>
-                        </a:ext>
-                      </a:extLst>
-                    </a:blip>
-                    <a:srcRect/>
+                    <a:blip r:embed="rId30"/>
                     <a:stretch>
                       <a:fillRect/>
                     </a:stretch>
@@ -17233,13 +17489,13 @@
                   <pic:spPr>
                     <a:xfrm>
                       <a:off x="0" y="0"/>
-                      <a:ext cx="5267325" cy="1819275"/>
+                      <a:ext cx="3933190" cy="7028815"/>
                     </a:xfrm>
                     <a:prstGeom prst="rect">
                       <a:avLst/>
                     </a:prstGeom>
                     <a:noFill/>
-                    <a:ln>
+                    <a:ln w="9525">
                       <a:noFill/>
                     </a:ln>
                   </pic:spPr>
@@ -17266,188 +17522,41 @@
           <w:sz w:val="21"/>
           <w:szCs w:val="21"/>
         </w:rPr>
-        <w:t>图3.8后台管理系统访问数据过程图</w:t>
-      </w:r>
-    </w:p>
-    <w:p>
-      <w:pPr>
-        <w:pStyle w:val="38"/>
-        <w:spacing w:line="341" w:lineRule="auto"/>
-        <w:ind w:firstLine="480"/>
-        <w:rPr>
-          <w:kern w:val="0"/>
-        </w:rPr>
-      </w:pPr>
-      <w:r>
-        <w:rPr>
-          <w:kern w:val="0"/>
-        </w:rPr>
-        <w:t>2、</w:t>
-      </w:r>
-      <w:r>
-        <w:rPr>
-          <w:rFonts w:hint="eastAsia"/>
-          <w:kern w:val="0"/>
-        </w:rPr>
-        <w:t>该系统的取号叫号系统是采用</w:t>
-      </w:r>
-      <w:r>
-        <w:rPr>
-          <w:kern w:val="0"/>
-        </w:rPr>
-        <w:t>C/S架构</w:t>
-      </w:r>
-      <w:r>
-        <w:rPr>
-          <w:rFonts w:hint="eastAsia"/>
-          <w:kern w:val="0"/>
-        </w:rPr>
-        <w:t>，</w:t>
-      </w:r>
-      <w:r>
-        <w:rPr>
-          <w:kern w:val="0"/>
-        </w:rPr>
-        <w:t>C/S架构是一种比较早的软件架构，主要应用于局域网内，</w:t>
-      </w:r>
-      <w:r>
-        <w:rPr>
-          <w:rFonts w:hint="eastAsia"/>
-          <w:kern w:val="0"/>
-        </w:rPr>
-        <w:t>一般的桌面应用采用的都是C/S架构。</w:t>
-      </w:r>
-      <w:r>
-        <w:rPr>
-          <w:kern w:val="0"/>
-        </w:rPr>
-        <w:t>C/S架构</w:t>
-      </w:r>
-      <w:r>
-        <w:rPr>
-          <w:rFonts w:hint="eastAsia"/>
-          <w:kern w:val="0"/>
-        </w:rPr>
-        <w:t>中</w:t>
-      </w:r>
-      <w:r>
-        <w:rPr>
-          <w:kern w:val="0"/>
-        </w:rPr>
-        <w:t>客户端和服务器直接相连，而服务器端有两种，一种是数据库服务器端，客户端通过数据库连接访问服务器端的数据；另一种是Socket服务器端，服务器端的程序通过Socket与客户端的程序通信，</w:t>
-      </w:r>
-      <w:r>
-        <w:rPr>
-          <w:rFonts w:hint="eastAsia"/>
-          <w:kern w:val="0"/>
-        </w:rPr>
-        <w:t>我们使用的就是</w:t>
-      </w:r>
-      <w:r>
-        <w:rPr>
-          <w:kern w:val="0"/>
-        </w:rPr>
-        <w:t>Socket服务器端。C/S架构</w:t>
-      </w:r>
-      <w:r>
-        <w:rPr>
-          <w:rFonts w:hint="eastAsia"/>
-          <w:kern w:val="0"/>
-        </w:rPr>
-        <w:t>这种</w:t>
-      </w:r>
-      <w:r>
-        <w:rPr>
-          <w:kern w:val="0"/>
-        </w:rPr>
-        <w:t>点对点的模式使得</w:t>
-      </w:r>
-      <w:r>
-        <w:rPr>
-          <w:rFonts w:hint="eastAsia"/>
-          <w:kern w:val="0"/>
-        </w:rPr>
-        <w:t>系统</w:t>
-      </w:r>
-      <w:r>
-        <w:rPr>
-          <w:kern w:val="0"/>
-        </w:rPr>
-        <w:t>更安全，由于只有一层交互，因此响应速度较快。</w:t>
-      </w:r>
-    </w:p>
-    <w:p>
-      <w:pPr>
-        <w:ind w:left="420" w:firstLine="600" w:firstLineChars="250"/>
-      </w:pPr>
-      <w:r>
-        <w:drawing>
-          <wp:inline distT="0" distB="0" distL="0" distR="0">
-            <wp:extent cx="4057650" cy="2667000"/>
-            <wp:effectExtent l="0" t="0" r="0" b="0"/>
-            <wp:docPr id="71" name="图片 71"/>
-            <wp:cNvGraphicFramePr>
-              <a:graphicFrameLocks xmlns:a="http://schemas.openxmlformats.org/drawingml/2006/main" noChangeAspect="1"/>
-            </wp:cNvGraphicFramePr>
-            <a:graphic xmlns:a="http://schemas.openxmlformats.org/drawingml/2006/main">
-              <a:graphicData uri="http://schemas.openxmlformats.org/drawingml/2006/picture">
-                <pic:pic xmlns:pic="http://schemas.openxmlformats.org/drawingml/2006/picture">
-                  <pic:nvPicPr>
-                    <pic:cNvPr id="71" name="图片 71"/>
-                    <pic:cNvPicPr>
-                      <a:picLocks noChangeAspect="1" noChangeArrowheads="1"/>
-                    </pic:cNvPicPr>
-                  </pic:nvPicPr>
-                  <pic:blipFill>
-                    <a:blip r:embed="rId31">
-                      <a:extLst>
-                        <a:ext uri="{28A0092B-C50C-407E-A947-70E740481C1C}">
-                          <a14:useLocalDpi xmlns:a14="http://schemas.microsoft.com/office/drawing/2010/main" val="0"/>
-                        </a:ext>
-                      </a:extLst>
-                    </a:blip>
-                    <a:srcRect/>
-                    <a:stretch>
-                      <a:fillRect/>
-                    </a:stretch>
-                  </pic:blipFill>
-                  <pic:spPr>
-                    <a:xfrm>
-                      <a:off x="0" y="0"/>
-                      <a:ext cx="4057650" cy="2667000"/>
-                    </a:xfrm>
-                    <a:prstGeom prst="rect">
-                      <a:avLst/>
-                    </a:prstGeom>
-                    <a:noFill/>
-                    <a:ln>
-                      <a:noFill/>
-                    </a:ln>
-                  </pic:spPr>
-                </pic:pic>
-              </a:graphicData>
-            </a:graphic>
-          </wp:inline>
-        </w:drawing>
-      </w:r>
-    </w:p>
-    <w:p>
-      <w:pPr>
-        <w:ind w:firstLine="0" w:firstLineChars="0"/>
-        <w:jc w:val="center"/>
-        <w:rPr>
-          <w:rFonts w:ascii="宋体" w:hAnsi="宋体" w:cs="宋体"/>
-          <w:sz w:val="21"/>
-          <w:szCs w:val="21"/>
-        </w:rPr>
-      </w:pPr>
+        <w:t>图3.8</w:t>
+      </w:r>
       <w:r>
         <w:rPr>
           <w:rFonts w:hint="eastAsia" w:ascii="宋体" w:hAnsi="宋体" w:cs="宋体"/>
           <w:sz w:val="21"/>
           <w:szCs w:val="21"/>
-        </w:rPr>
-        <w:t>图3.9两层C/S架构图</w:t>
+          <w:lang w:eastAsia="zh-CN"/>
+        </w:rPr>
+        <w:t>买家</w:t>
+      </w:r>
+      <w:r>
+        <w:rPr>
+          <w:rFonts w:hint="eastAsia" w:ascii="宋体" w:hAnsi="宋体" w:cs="宋体"/>
+          <w:sz w:val="21"/>
+          <w:szCs w:val="21"/>
+        </w:rPr>
+        <w:t>访问</w:t>
+      </w:r>
+      <w:r>
+        <w:rPr>
+          <w:rFonts w:hint="eastAsia" w:ascii="宋体" w:hAnsi="宋体" w:cs="宋体"/>
+          <w:sz w:val="21"/>
+          <w:szCs w:val="21"/>
+          <w:lang w:val="en-US" w:eastAsia="zh-CN"/>
+        </w:rPr>
+        <w:t>Web购物网站</w:t>
+      </w:r>
+      <w:r>
+        <w:rPr>
+          <w:rFonts w:hint="eastAsia" w:ascii="宋体" w:hAnsi="宋体" w:cs="宋体"/>
+          <w:sz w:val="21"/>
+          <w:szCs w:val="21"/>
+        </w:rPr>
+        <w:t>数据过程图</w:t>
       </w:r>
     </w:p>
     <w:p>
@@ -17649,7 +17758,7 @@
                     </pic:cNvPicPr>
                   </pic:nvPicPr>
                   <pic:blipFill>
-                    <a:blip r:embed="rId32"/>
+                    <a:blip r:embed="rId31"/>
                     <a:stretch>
                       <a:fillRect/>
                     </a:stretch>
@@ -17791,7 +17900,7 @@
                     </pic:cNvPicPr>
                   </pic:nvPicPr>
                   <pic:blipFill>
-                    <a:blip r:embed="rId33"/>
+                    <a:blip r:embed="rId32"/>
                     <a:stretch>
                       <a:fillRect/>
                     </a:stretch>
@@ -18105,7 +18214,7 @@
                     </pic:cNvPicPr>
                   </pic:nvPicPr>
                   <pic:blipFill>
-                    <a:blip r:embed="rId34">
+                    <a:blip r:embed="rId33">
                       <a:extLst>
                         <a:ext uri="{28A0092B-C50C-407E-A947-70E740481C1C}">
                           <a14:useLocalDpi xmlns:a14="http://schemas.microsoft.com/office/drawing/2010/main" val="0"/>
@@ -18187,173 +18296,8 @@
     </w:p>
     <w:p>
       <w:pPr>
-        <w:pStyle w:val="38"/>
-        <w:spacing w:line="341" w:lineRule="auto"/>
-        <w:ind w:firstLine="480"/>
-        <w:rPr>
-          <w:kern w:val="0"/>
-        </w:rPr>
-      </w:pPr>
-      <w:r>
-        <w:rPr>
-          <w:rFonts w:hint="eastAsia"/>
-          <w:kern w:val="0"/>
-        </w:rPr>
-        <w:t>系统可以分为四大部分，取号端，叫号端，服务端以及管理端。管理端使用javaWeb实现，以S</w:t>
-      </w:r>
-      <w:r>
-        <w:rPr>
-          <w:kern w:val="0"/>
-        </w:rPr>
-        <w:t>trut</w:t>
-      </w:r>
-      <w:r>
-        <w:rPr>
-          <w:rFonts w:hint="eastAsia"/>
-          <w:kern w:val="0"/>
-        </w:rPr>
-        <w:t xml:space="preserve">s </w:t>
-      </w:r>
-      <w:r>
-        <w:rPr>
-          <w:kern w:val="0"/>
-        </w:rPr>
-        <w:t>+</w:t>
-      </w:r>
-      <w:r>
-        <w:rPr>
-          <w:rFonts w:hint="eastAsia"/>
-          <w:kern w:val="0"/>
-        </w:rPr>
-        <w:t xml:space="preserve"> </w:t>
-      </w:r>
-      <w:r>
-        <w:rPr>
-          <w:kern w:val="0"/>
-        </w:rPr>
-        <w:t>Spring</w:t>
-      </w:r>
-      <w:r>
-        <w:rPr>
-          <w:rFonts w:hint="eastAsia"/>
-          <w:kern w:val="0"/>
-        </w:rPr>
-        <w:t xml:space="preserve"> </w:t>
-      </w:r>
-      <w:r>
-        <w:rPr>
-          <w:kern w:val="0"/>
-        </w:rPr>
-        <w:t>+</w:t>
-      </w:r>
-      <w:r>
-        <w:rPr>
-          <w:rFonts w:hint="eastAsia"/>
-          <w:kern w:val="0"/>
-        </w:rPr>
-        <w:t xml:space="preserve"> H</w:t>
-      </w:r>
-      <w:r>
-        <w:rPr>
-          <w:kern w:val="0"/>
-        </w:rPr>
-        <w:t>ibernate</w:t>
-      </w:r>
-      <w:r>
-        <w:rPr>
-          <w:rFonts w:hint="eastAsia"/>
-          <w:kern w:val="0"/>
-        </w:rPr>
-        <w:t xml:space="preserve"> </w:t>
-      </w:r>
-      <w:r>
-        <w:rPr>
-          <w:kern w:val="0"/>
-        </w:rPr>
-        <w:t>+</w:t>
-      </w:r>
-      <w:r>
-        <w:rPr>
-          <w:rFonts w:hint="eastAsia"/>
-          <w:kern w:val="0"/>
-        </w:rPr>
-        <w:t xml:space="preserve"> Maven </w:t>
-      </w:r>
-      <w:r>
-        <w:rPr>
-          <w:kern w:val="0"/>
-        </w:rPr>
-        <w:t>+</w:t>
-      </w:r>
-      <w:r>
-        <w:rPr>
-          <w:rFonts w:hint="eastAsia"/>
-          <w:kern w:val="0"/>
-        </w:rPr>
-        <w:t xml:space="preserve"> </w:t>
-      </w:r>
-      <w:r>
-        <w:rPr>
-          <w:kern w:val="0"/>
-        </w:rPr>
-        <w:t>EasyUI</w:t>
-      </w:r>
-      <w:r>
-        <w:rPr>
-          <w:rFonts w:hint="eastAsia"/>
-          <w:kern w:val="0"/>
-        </w:rPr>
-        <w:t xml:space="preserve"> 为基本框架，以MVC三层模型为基本模型，实现web页面对数据的访问。取号端和叫号端以及服务器端都是桌面程序，使用javaSwing绘制界面。取号端和叫号端使用socket与服务器进行连接通信，保证速度和安全性。取号端和叫号端只有表现层，业务层和网络层，其中网络层是用来和服务端进行通信的，服务端则比取号端和叫号端多一层持久层，持久层是用来访问数据库的。为了保证数据的安全，取号端和叫号端不允许非直接访问数据库，需要发送指令给服务器，服务器通过相关指令将相应的数据返回给叫号端和服务端</w:t>
-      </w:r>
-    </w:p>
-    <w:p>
-      <w:pPr>
-        <w:ind w:firstLine="480"/>
-      </w:pPr>
-      <w:r>
-        <w:drawing>
-          <wp:inline distT="0" distB="0" distL="0" distR="0">
-            <wp:extent cx="4572000" cy="2638425"/>
-            <wp:effectExtent l="0" t="0" r="0" b="9525"/>
-            <wp:docPr id="154" name="图片 154"/>
-            <wp:cNvGraphicFramePr>
-              <a:graphicFrameLocks xmlns:a="http://schemas.openxmlformats.org/drawingml/2006/main" noChangeAspect="1"/>
-            </wp:cNvGraphicFramePr>
-            <a:graphic xmlns:a="http://schemas.openxmlformats.org/drawingml/2006/main">
-              <a:graphicData uri="http://schemas.openxmlformats.org/drawingml/2006/picture">
-                <pic:pic xmlns:pic="http://schemas.openxmlformats.org/drawingml/2006/picture">
-                  <pic:nvPicPr>
-                    <pic:cNvPr id="154" name="图片 154"/>
-                    <pic:cNvPicPr>
-                      <a:picLocks noChangeAspect="1"/>
-                    </pic:cNvPicPr>
-                  </pic:nvPicPr>
-                  <pic:blipFill>
-                    <a:blip r:embed="rId35"/>
-                    <a:stretch>
-                      <a:fillRect/>
-                    </a:stretch>
-                  </pic:blipFill>
-                  <pic:spPr>
-                    <a:xfrm>
-                      <a:off x="0" y="0"/>
-                      <a:ext cx="4582868" cy="2644697"/>
-                    </a:xfrm>
-                    <a:prstGeom prst="rect">
-                      <a:avLst/>
-                    </a:prstGeom>
-                  </pic:spPr>
-                </pic:pic>
-              </a:graphicData>
-            </a:graphic>
-          </wp:inline>
-        </w:drawing>
-      </w:r>
-    </w:p>
-    <w:p>
-      <w:pPr>
         <w:ind w:firstLine="0" w:firstLineChars="0"/>
-        <w:jc w:val="center"/>
+        <w:jc w:val="left"/>
         <w:rPr>
           <w:rFonts w:ascii="宋体" w:hAnsi="宋体" w:cs="宋体"/>
           <w:sz w:val="21"/>
@@ -18362,96 +18306,101 @@
       </w:pPr>
       <w:r>
         <w:rPr>
-          <w:rFonts w:hint="eastAsia" w:ascii="宋体" w:hAnsi="宋体" w:cs="宋体"/>
-          <w:sz w:val="21"/>
-          <w:szCs w:val="21"/>
-        </w:rPr>
-        <w:t>图3.11系统分层结构图</w:t>
-      </w:r>
-    </w:p>
-    <w:p>
-      <w:pPr>
-        <w:pStyle w:val="38"/>
-        <w:spacing w:line="341" w:lineRule="auto"/>
-        <w:ind w:firstLine="480"/>
-        <w:rPr>
-          <w:kern w:val="0"/>
-        </w:rPr>
-      </w:pPr>
-      <w:r>
-        <w:rPr>
-          <w:rFonts w:hint="eastAsia"/>
-          <w:kern w:val="0"/>
-        </w:rPr>
-        <w:t>系统的四大部分都有着必然的联系，就如上描述，我们可以得到如图3.12所示的包图。</w:t>
-      </w:r>
-    </w:p>
-    <w:p>
-      <w:pPr>
-        <w:pStyle w:val="38"/>
-        <w:spacing w:line="341" w:lineRule="auto"/>
-        <w:ind w:firstLine="480"/>
-        <w:rPr>
-          <w:kern w:val="0"/>
-        </w:rPr>
-      </w:pPr>
-      <w:r>
-        <w:drawing>
-          <wp:inline distT="0" distB="0" distL="0" distR="0">
-            <wp:extent cx="4519930" cy="2696210"/>
-            <wp:effectExtent l="0" t="0" r="0" b="8890"/>
-            <wp:docPr id="155" name="图片 155"/>
-            <wp:cNvGraphicFramePr>
-              <a:graphicFrameLocks xmlns:a="http://schemas.openxmlformats.org/drawingml/2006/main" noChangeAspect="1"/>
-            </wp:cNvGraphicFramePr>
-            <a:graphic xmlns:a="http://schemas.openxmlformats.org/drawingml/2006/main">
-              <a:graphicData uri="http://schemas.openxmlformats.org/drawingml/2006/picture">
-                <pic:pic xmlns:pic="http://schemas.openxmlformats.org/drawingml/2006/picture">
-                  <pic:nvPicPr>
-                    <pic:cNvPr id="155" name="图片 155"/>
-                    <pic:cNvPicPr>
-                      <a:picLocks noChangeAspect="1"/>
-                    </pic:cNvPicPr>
-                  </pic:nvPicPr>
-                  <pic:blipFill>
-                    <a:blip r:embed="rId36"/>
-                    <a:stretch>
-                      <a:fillRect/>
-                    </a:stretch>
-                  </pic:blipFill>
-                  <pic:spPr>
-                    <a:xfrm>
-                      <a:off x="0" y="0"/>
-                      <a:ext cx="4516563" cy="2694090"/>
-                    </a:xfrm>
-                    <a:prstGeom prst="rect">
-                      <a:avLst/>
-                    </a:prstGeom>
-                  </pic:spPr>
-                </pic:pic>
-              </a:graphicData>
-            </a:graphic>
-          </wp:inline>
-        </w:drawing>
-      </w:r>
-    </w:p>
-    <w:p>
-      <w:pPr>
-        <w:ind w:firstLine="0" w:firstLineChars="0"/>
-        <w:jc w:val="center"/>
-        <w:rPr>
-          <w:rFonts w:ascii="宋体" w:hAnsi="宋体" w:cs="宋体"/>
-          <w:sz w:val="21"/>
-          <w:szCs w:val="21"/>
-        </w:rPr>
-      </w:pPr>
-      <w:r>
-        <w:rPr>
-          <w:rFonts w:hint="eastAsia" w:ascii="宋体" w:hAnsi="宋体" w:cs="宋体"/>
-          <w:sz w:val="21"/>
-          <w:szCs w:val="21"/>
-        </w:rPr>
-        <w:t>图3.11各个部分依赖关系包图</w:t>
+          <w:rFonts w:hint="eastAsia"/>
+          <w:kern w:val="0"/>
+        </w:rPr>
+        <w:t>系统可以分为</w:t>
+      </w:r>
+      <w:r>
+        <w:rPr>
+          <w:rFonts w:hint="eastAsia"/>
+          <w:kern w:val="0"/>
+          <w:lang w:eastAsia="zh-CN"/>
+        </w:rPr>
+        <w:t>两</w:t>
+      </w:r>
+      <w:r>
+        <w:rPr>
+          <w:rFonts w:hint="eastAsia"/>
+          <w:kern w:val="0"/>
+        </w:rPr>
+        <w:t>大部分，</w:t>
+      </w:r>
+      <w:r>
+        <w:rPr>
+          <w:rFonts w:hint="eastAsia"/>
+          <w:kern w:val="0"/>
+          <w:lang w:eastAsia="zh-CN"/>
+        </w:rPr>
+        <w:t>前端和后台</w:t>
+      </w:r>
+      <w:r>
+        <w:rPr>
+          <w:rFonts w:hint="eastAsia"/>
+          <w:kern w:val="0"/>
+        </w:rPr>
+        <w:t>。</w:t>
+      </w:r>
+      <w:r>
+        <w:rPr>
+          <w:rFonts w:hint="eastAsia"/>
+          <w:kern w:val="0"/>
+          <w:lang w:eastAsia="zh-CN"/>
+        </w:rPr>
+        <w:t>后台</w:t>
+      </w:r>
+      <w:r>
+        <w:rPr>
+          <w:rFonts w:hint="eastAsia"/>
+          <w:kern w:val="0"/>
+        </w:rPr>
+        <w:t>使用javaWeb实现，以Spring</w:t>
+      </w:r>
+      <w:r>
+        <w:rPr>
+          <w:rFonts w:hint="eastAsia"/>
+          <w:kern w:val="0"/>
+          <w:lang w:val="en-US" w:eastAsia="zh-CN"/>
+        </w:rPr>
+        <w:t xml:space="preserve"> </w:t>
+      </w:r>
+      <w:r>
+        <w:rPr>
+          <w:rFonts w:hint="eastAsia"/>
+          <w:kern w:val="0"/>
+        </w:rPr>
+        <w:t>+</w:t>
+      </w:r>
+      <w:r>
+        <w:rPr>
+          <w:rFonts w:hint="eastAsia"/>
+          <w:kern w:val="0"/>
+          <w:lang w:val="en-US" w:eastAsia="zh-CN"/>
+        </w:rPr>
+        <w:t xml:space="preserve"> SpringMVC + </w:t>
+      </w:r>
+      <w:r>
+        <w:rPr>
+          <w:rFonts w:hint="eastAsia"/>
+          <w:kern w:val="0"/>
+        </w:rPr>
+        <w:t>Hibernate 为基本框架，以MVC三层模型为基本模型，实现web页面对数据的访问。</w:t>
+      </w:r>
+      <w:r>
+        <w:rPr>
+          <w:rFonts w:hint="eastAsia"/>
+          <w:kern w:val="0"/>
+          <w:lang w:eastAsia="zh-CN"/>
+        </w:rPr>
+        <w:t>前端使用</w:t>
+      </w:r>
+      <w:r>
+        <w:rPr>
+          <w:rFonts w:hint="eastAsia"/>
+          <w:kern w:val="0"/>
+          <w:lang w:val="en-US" w:eastAsia="zh-CN"/>
+        </w:rPr>
+        <w:t>Html5实现，以 jsp + vue + jquery + bootstrap 为基本框架，以管理数据和状态代替DOM操作。</w:t>
       </w:r>
     </w:p>
     <w:p>
@@ -18485,6 +18434,13 @@
         <w:t>3.3.2系统功能模块设计</w:t>
       </w:r>
       <w:bookmarkEnd w:id="26"/>
+      <w:r>
+        <w:rPr>
+          <w:rFonts w:hint="eastAsia" w:ascii="Times New Roman" w:hAnsi="Times New Roman"/>
+          <w:lang w:val="en-US" w:eastAsia="zh-CN"/>
+        </w:rPr>
+        <w:t xml:space="preserve"> - TODO</w:t>
+      </w:r>
     </w:p>
     <w:p>
       <w:pPr>
@@ -18500,7 +18456,16 @@
           <w:rFonts w:hint="eastAsia"/>
           <w:kern w:val="0"/>
         </w:rPr>
-        <w:t>通过需求分析可以了解到，银行排队叫号系统业务办理的基本功能包括取票功能，叫号功能，后台管理与统计功能，其划分功能的功能模块结构如表3.7所示。</w:t>
+        <w:t>通过需求分析可以了解到，银行排</w:t>
+      </w:r>
+      <w:bookmarkStart w:id="51" w:name="_GoBack"/>
+      <w:bookmarkEnd w:id="51"/>
+      <w:r>
+        <w:rPr>
+          <w:rFonts w:hint="eastAsia"/>
+          <w:kern w:val="0"/>
+        </w:rPr>
+        <w:t>队叫号系统业务办理的基本功能包括取票功能，叫号功能，后台管理与统计功能，其划分功能的功能模块结构如表3.7所示。</w:t>
       </w:r>
     </w:p>
     <w:p>
@@ -18617,12 +18582,6 @@
             <w:insideV w:val="single" w:color="auto" w:sz="4" w:space="0"/>
           </w:tblBorders>
           <w:tblLayout w:type="fixed"/>
-          <w:tblCellMar>
-            <w:top w:w="0" w:type="dxa"/>
-            <w:left w:w="108" w:type="dxa"/>
-            <w:bottom w:w="0" w:type="dxa"/>
-            <w:right w:w="108" w:type="dxa"/>
-          </w:tblCellMar>
         </w:tblPrEx>
         <w:tc>
           <w:tcPr>
@@ -18821,12 +18780,6 @@
             <w:insideV w:val="single" w:color="auto" w:sz="4" w:space="0"/>
           </w:tblBorders>
           <w:tblLayout w:type="fixed"/>
-          <w:tblCellMar>
-            <w:top w:w="0" w:type="dxa"/>
-            <w:left w:w="108" w:type="dxa"/>
-            <w:bottom w:w="0" w:type="dxa"/>
-            <w:right w:w="108" w:type="dxa"/>
-          </w:tblCellMar>
         </w:tblPrEx>
         <w:tc>
           <w:tcPr>
@@ -18917,12 +18870,6 @@
             <w:insideV w:val="single" w:color="auto" w:sz="4" w:space="0"/>
           </w:tblBorders>
           <w:tblLayout w:type="fixed"/>
-          <w:tblCellMar>
-            <w:top w:w="0" w:type="dxa"/>
-            <w:left w:w="108" w:type="dxa"/>
-            <w:bottom w:w="0" w:type="dxa"/>
-            <w:right w:w="108" w:type="dxa"/>
-          </w:tblCellMar>
         </w:tblPrEx>
         <w:tc>
           <w:tcPr>
@@ -19115,12 +19062,6 @@
             <w:insideV w:val="single" w:color="auto" w:sz="4" w:space="0"/>
           </w:tblBorders>
           <w:tblLayout w:type="fixed"/>
-          <w:tblCellMar>
-            <w:top w:w="0" w:type="dxa"/>
-            <w:left w:w="108" w:type="dxa"/>
-            <w:bottom w:w="0" w:type="dxa"/>
-            <w:right w:w="108" w:type="dxa"/>
-          </w:tblCellMar>
         </w:tblPrEx>
         <w:tc>
           <w:tcPr>
@@ -19374,7 +19315,7 @@
                     </pic:cNvPicPr>
                   </pic:nvPicPr>
                   <pic:blipFill>
-                    <a:blip r:embed="rId37"/>
+                    <a:blip r:embed="rId34"/>
                     <a:stretch>
                       <a:fillRect/>
                     </a:stretch>
@@ -19501,7 +19442,7 @@
                     </pic:cNvPicPr>
                   </pic:nvPicPr>
                   <pic:blipFill>
-                    <a:blip r:embed="rId38"/>
+                    <a:blip r:embed="rId35"/>
                     <a:stretch>
                       <a:fillRect/>
                     </a:stretch>
@@ -19818,7 +19759,7 @@
                     </pic:cNvPicPr>
                   </pic:nvPicPr>
                   <pic:blipFill>
-                    <a:blip r:embed="rId39"/>
+                    <a:blip r:embed="rId36"/>
                     <a:stretch>
                       <a:fillRect/>
                     </a:stretch>
@@ -19975,7 +19916,7 @@
                     </pic:cNvPicPr>
                   </pic:nvPicPr>
                   <pic:blipFill>
-                    <a:blip r:embed="rId40"/>
+                    <a:blip r:embed="rId37"/>
                     <a:stretch>
                       <a:fillRect/>
                     </a:stretch>
@@ -20058,7 +19999,7 @@
                     </pic:cNvPicPr>
                   </pic:nvPicPr>
                   <pic:blipFill>
-                    <a:blip r:embed="rId41"/>
+                    <a:blip r:embed="rId38"/>
                     <a:stretch>
                       <a:fillRect/>
                     </a:stretch>
@@ -20141,7 +20082,7 @@
                     </pic:cNvPicPr>
                   </pic:nvPicPr>
                   <pic:blipFill>
-                    <a:blip r:embed="rId42"/>
+                    <a:blip r:embed="rId39"/>
                     <a:stretch>
                       <a:fillRect/>
                     </a:stretch>
@@ -21833,7 +21774,7 @@
                     </pic:cNvPicPr>
                   </pic:nvPicPr>
                   <pic:blipFill>
-                    <a:blip r:embed="rId43"/>
+                    <a:blip r:embed="rId40"/>
                     <a:stretch>
                       <a:fillRect/>
                     </a:stretch>
@@ -21918,7 +21859,7 @@
                     </pic:cNvPicPr>
                   </pic:nvPicPr>
                   <pic:blipFill>
-                    <a:blip r:embed="rId44"/>
+                    <a:blip r:embed="rId41"/>
                     <a:stretch>
                       <a:fillRect/>
                     </a:stretch>
@@ -23040,7 +22981,7 @@
                     </pic:cNvPicPr>
                   </pic:nvPicPr>
                   <pic:blipFill>
-                    <a:blip r:embed="rId45"/>
+                    <a:blip r:embed="rId42"/>
                     <a:stretch>
                       <a:fillRect/>
                     </a:stretch>
@@ -23125,7 +23066,7 @@
                     </pic:cNvPicPr>
                   </pic:nvPicPr>
                   <pic:blipFill>
-                    <a:blip r:embed="rId46"/>
+                    <a:blip r:embed="rId43"/>
                     <a:stretch>
                       <a:fillRect/>
                     </a:stretch>
@@ -27560,7 +27501,7 @@
                     </pic:cNvPicPr>
                   </pic:nvPicPr>
                   <pic:blipFill>
-                    <a:blip r:embed="rId47"/>
+                    <a:blip r:embed="rId44"/>
                     <a:stretch>
                       <a:fillRect/>
                     </a:stretch>
@@ -30358,7 +30299,7 @@
                     </pic:cNvPicPr>
                   </pic:nvPicPr>
                   <pic:blipFill>
-                    <a:blip r:embed="rId48"/>
+                    <a:blip r:embed="rId45"/>
                     <a:stretch>
                       <a:fillRect/>
                     </a:stretch>
@@ -30553,7 +30494,7 @@
                     </pic:cNvPicPr>
                   </pic:nvPicPr>
                   <pic:blipFill>
-                    <a:blip r:embed="rId49"/>
+                    <a:blip r:embed="rId46"/>
                     <a:stretch>
                       <a:fillRect/>
                     </a:stretch>
@@ -30672,7 +30613,7 @@
                     </pic:cNvPicPr>
                   </pic:nvPicPr>
                   <pic:blipFill>
-                    <a:blip r:embed="rId50"/>
+                    <a:blip r:embed="rId47"/>
                     <a:stretch>
                       <a:fillRect/>
                     </a:stretch>
@@ -30746,7 +30687,7 @@
                     </pic:cNvPicPr>
                   </pic:nvPicPr>
                   <pic:blipFill>
-                    <a:blip r:embed="rId51"/>
+                    <a:blip r:embed="rId48"/>
                     <a:stretch>
                       <a:fillRect/>
                     </a:stretch>
@@ -30846,7 +30787,7 @@
                     </pic:cNvPicPr>
                   </pic:nvPicPr>
                   <pic:blipFill>
-                    <a:blip r:embed="rId52"/>
+                    <a:blip r:embed="rId49"/>
                     <a:stretch>
                       <a:fillRect/>
                     </a:stretch>
@@ -30925,7 +30866,7 @@
                     </pic:cNvPicPr>
                   </pic:nvPicPr>
                   <pic:blipFill>
-                    <a:blip r:embed="rId53"/>
+                    <a:blip r:embed="rId50"/>
                     <a:stretch>
                       <a:fillRect/>
                     </a:stretch>
@@ -31002,7 +30943,7 @@
                     </pic:cNvPicPr>
                   </pic:nvPicPr>
                   <pic:blipFill>
-                    <a:blip r:embed="rId54"/>
+                    <a:blip r:embed="rId51"/>
                     <a:stretch>
                       <a:fillRect/>
                     </a:stretch>
@@ -31076,7 +31017,7 @@
                     </pic:cNvPicPr>
                   </pic:nvPicPr>
                   <pic:blipFill>
-                    <a:blip r:embed="rId55"/>
+                    <a:blip r:embed="rId52"/>
                     <a:stretch>
                       <a:fillRect/>
                     </a:stretch>
@@ -31155,7 +31096,7 @@
                     </pic:cNvPicPr>
                   </pic:nvPicPr>
                   <pic:blipFill>
-                    <a:blip r:embed="rId56"/>
+                    <a:blip r:embed="rId53"/>
                     <a:stretch>
                       <a:fillRect/>
                     </a:stretch>
@@ -31228,7 +31169,7 @@
                     </pic:cNvPicPr>
                   </pic:nvPicPr>
                   <pic:blipFill>
-                    <a:blip r:embed="rId57"/>
+                    <a:blip r:embed="rId54"/>
                     <a:stretch>
                       <a:fillRect/>
                     </a:stretch>
@@ -31325,7 +31266,7 @@
                     </pic:cNvPicPr>
                   </pic:nvPicPr>
                   <pic:blipFill>
-                    <a:blip r:embed="rId58"/>
+                    <a:blip r:embed="rId55"/>
                     <a:stretch>
                       <a:fillRect/>
                     </a:stretch>
@@ -31398,7 +31339,7 @@
                     </pic:cNvPicPr>
                   </pic:nvPicPr>
                   <pic:blipFill>
-                    <a:blip r:embed="rId59"/>
+                    <a:blip r:embed="rId56"/>
                     <a:stretch>
                       <a:fillRect/>
                     </a:stretch>
@@ -31497,7 +31438,7 @@
                     </pic:cNvPicPr>
                   </pic:nvPicPr>
                   <pic:blipFill>
-                    <a:blip r:embed="rId60"/>
+                    <a:blip r:embed="rId57"/>
                     <a:stretch>
                       <a:fillRect/>
                     </a:stretch>
@@ -31576,7 +31517,7 @@
                     </pic:cNvPicPr>
                   </pic:nvPicPr>
                   <pic:blipFill>
-                    <a:blip r:embed="rId61"/>
+                    <a:blip r:embed="rId58"/>
                     <a:stretch>
                       <a:fillRect/>
                     </a:stretch>
@@ -31670,7 +31611,7 @@
                     </pic:cNvPicPr>
                   </pic:nvPicPr>
                   <pic:blipFill>
-                    <a:blip r:embed="rId62"/>
+                    <a:blip r:embed="rId59"/>
                     <a:stretch>
                       <a:fillRect/>
                     </a:stretch>
@@ -31743,7 +31684,7 @@
                     </pic:cNvPicPr>
                   </pic:nvPicPr>
                   <pic:blipFill>
-                    <a:blip r:embed="rId63"/>
+                    <a:blip r:embed="rId60"/>
                     <a:stretch>
                       <a:fillRect/>
                     </a:stretch>
@@ -31883,7 +31824,7 @@
                     </pic:cNvPicPr>
                   </pic:nvPicPr>
                   <pic:blipFill>
-                    <a:blip r:embed="rId64"/>
+                    <a:blip r:embed="rId61"/>
                     <a:stretch>
                       <a:fillRect/>
                     </a:stretch>
@@ -33145,7 +33086,7 @@
                     </pic:cNvPicPr>
                   </pic:nvPicPr>
                   <pic:blipFill>
-                    <a:blip r:embed="rId65"/>
+                    <a:blip r:embed="rId62"/>
                     <a:stretch>
                       <a:fillRect/>
                     </a:stretch>
@@ -33280,7 +33221,7 @@
                     </pic:cNvPicPr>
                   </pic:nvPicPr>
                   <pic:blipFill>
-                    <a:blip r:embed="rId66"/>
+                    <a:blip r:embed="rId63"/>
                     <a:stretch>
                       <a:fillRect/>
                     </a:stretch>
@@ -33447,7 +33388,7 @@
                     </pic:cNvPicPr>
                   </pic:nvPicPr>
                   <pic:blipFill>
-                    <a:blip r:embed="rId67"/>
+                    <a:blip r:embed="rId64"/>
                     <a:stretch>
                       <a:fillRect/>
                     </a:stretch>
@@ -33546,7 +33487,7 @@
                     </pic:cNvPicPr>
                   </pic:nvPicPr>
                   <pic:blipFill>
-                    <a:blip r:embed="rId68"/>
+                    <a:blip r:embed="rId65"/>
                     <a:stretch>
                       <a:fillRect/>
                     </a:stretch>
@@ -33608,7 +33549,7 @@
                     </pic:cNvPicPr>
                   </pic:nvPicPr>
                   <pic:blipFill>
-                    <a:blip r:embed="rId69"/>
+                    <a:blip r:embed="rId66"/>
                     <a:stretch>
                       <a:fillRect/>
                     </a:stretch>
@@ -35614,7 +35555,7 @@
   <w:docDefaults>
     <w:rPrDefault>
       <w:rPr>
-        <w:rFonts w:ascii="Calibri" w:hAnsi="Calibri" w:eastAsia="宋体" w:cs="Times New Roman"/>
+        <w:rFonts w:ascii="Times New Roman" w:hAnsi="Times New Roman" w:eastAsia="宋体" w:cs="Times New Roman"/>
       </w:rPr>
     </w:rPrDefault>
   </w:docDefaults>
@@ -36425,6 +36366,7 @@
     <w:name w:val="标题 7 Char"/>
     <w:basedOn w:val="21"/>
     <w:link w:val="8"/>
+    <w:qFormat/>
     <w:uiPriority w:val="99"/>
     <w:rPr>
       <w:rFonts w:ascii="Times New Roman" w:hAnsi="Times New Roman"/>

--- a/src/document/我的毕业论文.docx
+++ b/src/document/我的毕业论文.docx
@@ -1506,17 +1506,8 @@
     </w:p>
     <w:p>
       <w:pPr>
-        <w:ind w:firstLine="0" w:firstLineChars="0"/>
-        <w:rPr>
-          <w:rFonts w:hint="eastAsia"/>
-          <w:lang w:val="zh-CN"/>
-        </w:rPr>
-      </w:pPr>
-    </w:p>
-    <w:p>
-      <w:pPr>
-        <w:ind w:firstLine="643"/>
-        <w:jc w:val="center"/>
+        <w:ind w:left="0" w:leftChars="0" w:firstLine="0" w:firstLineChars="0"/>
+        <w:jc w:val="both"/>
         <w:rPr>
           <w:rFonts w:hint="eastAsia" w:eastAsia="黑体"/>
           <w:b/>
@@ -1524,15 +1515,29 @@
           <w:szCs w:val="32"/>
         </w:rPr>
       </w:pPr>
-      <w:r>
+    </w:p>
+    <w:p>
+      <w:pPr>
+        <w:ind w:firstLine="643"/>
+        <w:jc w:val="center"/>
         <w:rPr>
           <w:rFonts w:hint="eastAsia" w:eastAsia="黑体"/>
           <w:b/>
           <w:sz w:val="32"/>
           <w:szCs w:val="32"/>
         </w:rPr>
+      </w:pPr>
+      <w:bookmarkStart w:id="0" w:name="_Toc19657"/>
+      <w:r>
+        <w:rPr>
+          <w:rFonts w:hint="eastAsia" w:eastAsia="黑体"/>
+          <w:b/>
+          <w:sz w:val="32"/>
+          <w:szCs w:val="32"/>
+        </w:rPr>
         <w:t>摘   要</w:t>
       </w:r>
+      <w:bookmarkEnd w:id="0"/>
     </w:p>
     <w:p>
       <w:pPr>
@@ -1793,6 +1798,7 @@
           <w:kern w:val="0"/>
         </w:rPr>
       </w:pPr>
+      <w:bookmarkStart w:id="1" w:name="_Toc1539"/>
       <w:r>
         <w:rPr>
           <w:rFonts w:ascii="黑体" w:hAnsi="黑体" w:eastAsia="黑体"/>
@@ -1841,6 +1847,7 @@
         </w:rPr>
         <w:t>java语言，SSH框架</w:t>
       </w:r>
+      <w:bookmarkEnd w:id="1"/>
     </w:p>
     <w:p>
       <w:pPr>
@@ -1873,6 +1880,8 @@
           <w:docGrid w:type="lines" w:linePitch="312" w:charSpace="0"/>
         </w:sectPr>
       </w:pPr>
+      <w:bookmarkStart w:id="101" w:name="_GoBack"/>
+      <w:bookmarkEnd w:id="101"/>
     </w:p>
     <w:p>
       <w:pPr>
@@ -1890,7 +1899,8 @@
           <w:szCs w:val="32"/>
         </w:rPr>
       </w:pPr>
-      <w:bookmarkStart w:id="0" w:name="_Toc452386873"/>
+      <w:bookmarkStart w:id="2" w:name="_Toc452386873"/>
+      <w:bookmarkStart w:id="3" w:name="_Toc31518"/>
       <w:r>
         <w:rPr>
           <w:rFonts w:hint="eastAsia" w:cs="黑体"/>
@@ -1899,7 +1909,8 @@
         </w:rPr>
         <w:t>绪论</w:t>
       </w:r>
-      <w:bookmarkEnd w:id="0"/>
+      <w:bookmarkEnd w:id="2"/>
+      <w:bookmarkEnd w:id="3"/>
     </w:p>
     <w:p>
       <w:pPr>
@@ -1921,7 +1932,8 @@
           <w:bCs w:val="0"/>
         </w:rPr>
       </w:pPr>
-      <w:bookmarkStart w:id="1" w:name="_Toc452386874"/>
+      <w:bookmarkStart w:id="4" w:name="_Toc452386874"/>
+      <w:bookmarkStart w:id="5" w:name="_Toc5012"/>
       <w:r>
         <w:rPr>
           <w:rFonts w:hint="eastAsia" w:ascii="Times New Roman" w:hAnsi="Times New Roman" w:cs="黑体"/>
@@ -1929,7 +1941,8 @@
         </w:rPr>
         <w:t>项目背景及意义</w:t>
       </w:r>
-      <w:bookmarkEnd w:id="1"/>
+      <w:bookmarkEnd w:id="4"/>
+      <w:bookmarkEnd w:id="5"/>
     </w:p>
     <w:p>
       <w:pPr>
@@ -2367,7 +2380,8 @@
           <w:bCs w:val="0"/>
         </w:rPr>
       </w:pPr>
-      <w:bookmarkStart w:id="2" w:name="_Toc452386875"/>
+      <w:bookmarkStart w:id="6" w:name="_Toc452386875"/>
+      <w:bookmarkStart w:id="7" w:name="_Toc6034"/>
       <w:r>
         <w:rPr>
           <w:rFonts w:hint="eastAsia" w:ascii="Times New Roman" w:hAnsi="Times New Roman" w:cs="黑体"/>
@@ -2375,7 +2389,8 @@
         </w:rPr>
         <w:t>项目概述</w:t>
       </w:r>
-      <w:bookmarkEnd w:id="2"/>
+      <w:bookmarkEnd w:id="6"/>
+      <w:bookmarkEnd w:id="7"/>
     </w:p>
     <w:p>
       <w:pPr>
@@ -2506,7 +2521,8 @@
           <w:szCs w:val="32"/>
         </w:rPr>
       </w:pPr>
-      <w:bookmarkStart w:id="3" w:name="_Toc452386876"/>
+      <w:bookmarkStart w:id="8" w:name="_Toc452386876"/>
+      <w:bookmarkStart w:id="9" w:name="_Toc17769"/>
       <w:r>
         <w:rPr>
           <w:rFonts w:hint="eastAsia" w:cs="黑体"/>
@@ -2515,7 +2531,8 @@
         </w:rPr>
         <w:t>系统分析</w:t>
       </w:r>
-      <w:bookmarkEnd w:id="3"/>
+      <w:bookmarkEnd w:id="8"/>
+      <w:bookmarkEnd w:id="9"/>
     </w:p>
     <w:p>
       <w:pPr>
@@ -2532,7 +2549,8 @@
           <w:bCs w:val="0"/>
         </w:rPr>
       </w:pPr>
-      <w:bookmarkStart w:id="4" w:name="_Toc452386877"/>
+      <w:bookmarkStart w:id="10" w:name="_Toc452386877"/>
+      <w:bookmarkStart w:id="11" w:name="_Toc26784"/>
       <w:r>
         <w:rPr>
           <w:rFonts w:hint="eastAsia" w:ascii="Times New Roman" w:hAnsi="Times New Roman" w:cs="黑体"/>
@@ -2540,7 +2558,8 @@
         </w:rPr>
         <w:t>2.1可行性分析</w:t>
       </w:r>
-      <w:bookmarkEnd w:id="4"/>
+      <w:bookmarkEnd w:id="10"/>
+      <w:bookmarkEnd w:id="11"/>
     </w:p>
     <w:p>
       <w:pPr>
@@ -2554,14 +2573,16 @@
           <w:rFonts w:ascii="Times New Roman" w:hAnsi="Times New Roman"/>
         </w:rPr>
       </w:pPr>
-      <w:bookmarkStart w:id="5" w:name="_Toc452386878"/>
+      <w:bookmarkStart w:id="12" w:name="_Toc452386878"/>
+      <w:bookmarkStart w:id="13" w:name="_Toc10802"/>
       <w:r>
         <w:rPr>
           <w:rFonts w:hint="eastAsia" w:ascii="Times New Roman" w:hAnsi="Times New Roman"/>
         </w:rPr>
         <w:t>2.1.1市场可行性</w:t>
       </w:r>
-      <w:bookmarkEnd w:id="5"/>
+      <w:bookmarkEnd w:id="12"/>
+      <w:bookmarkEnd w:id="13"/>
     </w:p>
     <w:p>
       <w:pPr>
@@ -2690,14 +2711,16 @@
           <w:rFonts w:ascii="Times New Roman" w:hAnsi="Times New Roman"/>
         </w:rPr>
       </w:pPr>
-      <w:bookmarkStart w:id="6" w:name="_Toc452386879"/>
+      <w:bookmarkStart w:id="14" w:name="_Toc452386879"/>
+      <w:bookmarkStart w:id="15" w:name="_Toc3976"/>
       <w:r>
         <w:rPr>
           <w:rFonts w:hint="eastAsia" w:ascii="Times New Roman" w:hAnsi="Times New Roman"/>
         </w:rPr>
         <w:t>2.1.2技术可行性</w:t>
       </w:r>
-      <w:bookmarkEnd w:id="6"/>
+      <w:bookmarkEnd w:id="14"/>
+      <w:bookmarkEnd w:id="15"/>
     </w:p>
     <w:p>
       <w:pPr>
@@ -3706,14 +3729,16 @@
           <w:rFonts w:ascii="Times New Roman" w:hAnsi="Times New Roman"/>
         </w:rPr>
       </w:pPr>
-      <w:bookmarkStart w:id="7" w:name="_Toc452386880"/>
+      <w:bookmarkStart w:id="16" w:name="_Toc452386880"/>
+      <w:bookmarkStart w:id="17" w:name="_Toc7768"/>
       <w:r>
         <w:rPr>
           <w:rFonts w:hint="eastAsia" w:ascii="Times New Roman" w:hAnsi="Times New Roman"/>
         </w:rPr>
         <w:t>2.1.3操作可行性</w:t>
       </w:r>
-      <w:bookmarkEnd w:id="7"/>
+      <w:bookmarkEnd w:id="16"/>
+      <w:bookmarkEnd w:id="17"/>
     </w:p>
     <w:p>
       <w:pPr>
@@ -3752,7 +3777,8 @@
           <w:bCs w:val="0"/>
         </w:rPr>
       </w:pPr>
-      <w:bookmarkStart w:id="8" w:name="_Toc452386881"/>
+      <w:bookmarkStart w:id="18" w:name="_Toc452386881"/>
+      <w:bookmarkStart w:id="19" w:name="_Toc16038"/>
       <w:r>
         <w:rPr>
           <w:rFonts w:hint="eastAsia" w:ascii="Times New Roman" w:hAnsi="Times New Roman" w:cs="黑体"/>
@@ -3760,7 +3786,8 @@
         </w:rPr>
         <w:t>2.2需求分析</w:t>
       </w:r>
-      <w:bookmarkEnd w:id="8"/>
+      <w:bookmarkEnd w:id="18"/>
+      <w:bookmarkEnd w:id="19"/>
     </w:p>
     <w:p>
       <w:pPr>
@@ -3775,14 +3802,16 @@
           <w:lang w:val="en-US" w:eastAsia="zh-CN"/>
         </w:rPr>
       </w:pPr>
-      <w:bookmarkStart w:id="9" w:name="_Toc452386882"/>
+      <w:bookmarkStart w:id="20" w:name="_Toc452386882"/>
+      <w:bookmarkStart w:id="21" w:name="_Toc7152"/>
       <w:r>
         <w:rPr>
           <w:rFonts w:hint="eastAsia" w:ascii="Times New Roman" w:hAnsi="Times New Roman"/>
         </w:rPr>
         <w:t>2.2.1 功能需求概述</w:t>
       </w:r>
-      <w:bookmarkEnd w:id="9"/>
+      <w:bookmarkEnd w:id="20"/>
+      <w:bookmarkEnd w:id="21"/>
     </w:p>
     <w:p>
       <w:pPr>
@@ -4312,7 +4341,8 @@
           <w:rFonts w:ascii="Times New Roman" w:hAnsi="Times New Roman"/>
         </w:rPr>
       </w:pPr>
-      <w:bookmarkStart w:id="10" w:name="_Toc452386883"/>
+      <w:bookmarkStart w:id="22" w:name="_Toc452386883"/>
+      <w:bookmarkStart w:id="23" w:name="_Toc7203"/>
       <w:r>
         <w:rPr>
           <w:rFonts w:hint="eastAsia" w:ascii="Times New Roman" w:hAnsi="Times New Roman"/>
@@ -4332,7 +4362,8 @@
         </w:rPr>
         <w:t xml:space="preserve"> 功能基本流程</w:t>
       </w:r>
-      <w:bookmarkEnd w:id="10"/>
+      <w:bookmarkEnd w:id="22"/>
+      <w:bookmarkEnd w:id="23"/>
     </w:p>
     <w:p>
       <w:pPr>
@@ -4817,14 +4848,16 @@
           <w:rFonts w:ascii="Times New Roman" w:hAnsi="Times New Roman"/>
         </w:rPr>
       </w:pPr>
-      <w:bookmarkStart w:id="11" w:name="_Toc452386884"/>
+      <w:bookmarkStart w:id="24" w:name="_Toc452386884"/>
+      <w:bookmarkStart w:id="25" w:name="_Toc6982"/>
       <w:r>
         <w:rPr>
           <w:rFonts w:hint="eastAsia" w:ascii="Times New Roman" w:hAnsi="Times New Roman"/>
         </w:rPr>
         <w:t>2.2.3 功能用例描述</w:t>
       </w:r>
-      <w:bookmarkEnd w:id="11"/>
+      <w:bookmarkEnd w:id="24"/>
+      <w:bookmarkEnd w:id="25"/>
     </w:p>
     <w:p>
       <w:pPr>
@@ -5080,14 +5113,16 @@
           <w:rFonts w:ascii="Times New Roman" w:hAnsi="Times New Roman"/>
         </w:rPr>
       </w:pPr>
-      <w:bookmarkStart w:id="12" w:name="_Toc452386885"/>
+      <w:bookmarkStart w:id="26" w:name="_Toc452386885"/>
+      <w:bookmarkStart w:id="27" w:name="_Toc1753"/>
       <w:r>
         <w:rPr>
           <w:rFonts w:hint="eastAsia" w:ascii="Times New Roman" w:hAnsi="Times New Roman"/>
         </w:rPr>
         <w:t>2.2.4 用例详细文档</w:t>
       </w:r>
-      <w:bookmarkEnd w:id="12"/>
+      <w:bookmarkEnd w:id="26"/>
+      <w:bookmarkEnd w:id="27"/>
     </w:p>
     <w:p>
       <w:pPr>
@@ -5156,585 +5191,6 @@
           <w:szCs w:val="21"/>
         </w:rPr>
         <w:t>用例说明</w:t>
-      </w:r>
-    </w:p>
-    <w:tbl>
-      <w:tblPr>
-        <w:tblStyle w:val="26"/>
-        <w:tblW w:w="8102" w:type="dxa"/>
-        <w:tblInd w:w="420" w:type="dxa"/>
-        <w:tblBorders>
-          <w:top w:val="single" w:color="auto" w:sz="4" w:space="0"/>
-          <w:left w:val="single" w:color="auto" w:sz="4" w:space="0"/>
-          <w:bottom w:val="single" w:color="auto" w:sz="4" w:space="0"/>
-          <w:right w:val="single" w:color="auto" w:sz="4" w:space="0"/>
-          <w:insideH w:val="single" w:color="auto" w:sz="4" w:space="0"/>
-          <w:insideV w:val="single" w:color="auto" w:sz="4" w:space="0"/>
-        </w:tblBorders>
-        <w:tblLayout w:type="fixed"/>
-        <w:tblCellMar>
-          <w:top w:w="0" w:type="dxa"/>
-          <w:left w:w="108" w:type="dxa"/>
-          <w:bottom w:w="0" w:type="dxa"/>
-          <w:right w:w="108" w:type="dxa"/>
-        </w:tblCellMar>
-      </w:tblPr>
-      <w:tblGrid>
-        <w:gridCol w:w="8102"/>
-      </w:tblGrid>
-      <w:tr>
-        <w:tblPrEx>
-          <w:tblBorders>
-            <w:top w:val="single" w:color="auto" w:sz="4" w:space="0"/>
-            <w:left w:val="single" w:color="auto" w:sz="4" w:space="0"/>
-            <w:bottom w:val="single" w:color="auto" w:sz="4" w:space="0"/>
-            <w:right w:val="single" w:color="auto" w:sz="4" w:space="0"/>
-            <w:insideH w:val="single" w:color="auto" w:sz="4" w:space="0"/>
-            <w:insideV w:val="single" w:color="auto" w:sz="4" w:space="0"/>
-          </w:tblBorders>
-          <w:tblLayout w:type="fixed"/>
-        </w:tblPrEx>
-        <w:tc>
-          <w:tcPr>
-            <w:tcW w:w="8102" w:type="dxa"/>
-          </w:tcPr>
-          <w:p>
-            <w:pPr>
-              <w:ind w:firstLine="0" w:firstLineChars="0"/>
-              <w:rPr>
-                <w:rFonts w:ascii="宋体" w:hAnsi="宋体"/>
-                <w:sz w:val="21"/>
-                <w:szCs w:val="21"/>
-              </w:rPr>
-            </w:pPr>
-            <w:r>
-              <w:rPr>
-                <w:rFonts w:hint="eastAsia" w:ascii="宋体" w:hAnsi="宋体"/>
-                <w:sz w:val="21"/>
-                <w:szCs w:val="21"/>
-              </w:rPr>
-              <w:t>用例名称：</w:t>
-            </w:r>
-            <w:r>
-              <w:rPr>
-                <w:rFonts w:hint="eastAsia" w:ascii="宋体" w:hAnsi="宋体"/>
-                <w:sz w:val="21"/>
-                <w:szCs w:val="21"/>
-                <w:lang w:val="en-US" w:eastAsia="zh-CN"/>
-              </w:rPr>
-              <w:t>注册登录</w:t>
-            </w:r>
-          </w:p>
-        </w:tc>
-      </w:tr>
-      <w:tr>
-        <w:tblPrEx>
-          <w:tblBorders>
-            <w:top w:val="single" w:color="auto" w:sz="4" w:space="0"/>
-            <w:left w:val="single" w:color="auto" w:sz="4" w:space="0"/>
-            <w:bottom w:val="single" w:color="auto" w:sz="4" w:space="0"/>
-            <w:right w:val="single" w:color="auto" w:sz="4" w:space="0"/>
-            <w:insideH w:val="single" w:color="auto" w:sz="4" w:space="0"/>
-            <w:insideV w:val="single" w:color="auto" w:sz="4" w:space="0"/>
-          </w:tblBorders>
-          <w:tblLayout w:type="fixed"/>
-          <w:tblCellMar>
-            <w:top w:w="0" w:type="dxa"/>
-            <w:left w:w="108" w:type="dxa"/>
-            <w:bottom w:w="0" w:type="dxa"/>
-            <w:right w:w="108" w:type="dxa"/>
-          </w:tblCellMar>
-        </w:tblPrEx>
-        <w:tc>
-          <w:tcPr>
-            <w:tcW w:w="8102" w:type="dxa"/>
-          </w:tcPr>
-          <w:p>
-            <w:pPr>
-              <w:ind w:firstLine="0" w:firstLineChars="0"/>
-              <w:rPr>
-                <w:rFonts w:ascii="宋体" w:hAnsi="宋体"/>
-                <w:sz w:val="21"/>
-                <w:szCs w:val="21"/>
-              </w:rPr>
-            </w:pPr>
-            <w:r>
-              <w:rPr>
-                <w:rFonts w:hint="eastAsia" w:ascii="宋体" w:hAnsi="宋体"/>
-                <w:sz w:val="21"/>
-                <w:szCs w:val="21"/>
-              </w:rPr>
-              <w:t>参与者：</w:t>
-            </w:r>
-            <w:r>
-              <w:rPr>
-                <w:rFonts w:hint="eastAsia" w:ascii="宋体" w:hAnsi="宋体"/>
-                <w:sz w:val="21"/>
-                <w:szCs w:val="21"/>
-                <w:lang w:val="en-US" w:eastAsia="zh-CN"/>
-              </w:rPr>
-              <w:t>买家、卖家</w:t>
-            </w:r>
-          </w:p>
-        </w:tc>
-      </w:tr>
-      <w:tr>
-        <w:tblPrEx>
-          <w:tblBorders>
-            <w:top w:val="single" w:color="auto" w:sz="4" w:space="0"/>
-            <w:left w:val="single" w:color="auto" w:sz="4" w:space="0"/>
-            <w:bottom w:val="single" w:color="auto" w:sz="4" w:space="0"/>
-            <w:right w:val="single" w:color="auto" w:sz="4" w:space="0"/>
-            <w:insideH w:val="single" w:color="auto" w:sz="4" w:space="0"/>
-            <w:insideV w:val="single" w:color="auto" w:sz="4" w:space="0"/>
-          </w:tblBorders>
-          <w:tblLayout w:type="fixed"/>
-          <w:tblCellMar>
-            <w:top w:w="0" w:type="dxa"/>
-            <w:left w:w="108" w:type="dxa"/>
-            <w:bottom w:w="0" w:type="dxa"/>
-            <w:right w:w="108" w:type="dxa"/>
-          </w:tblCellMar>
-        </w:tblPrEx>
-        <w:tc>
-          <w:tcPr>
-            <w:tcW w:w="8102" w:type="dxa"/>
-          </w:tcPr>
-          <w:p>
-            <w:pPr>
-              <w:ind w:firstLine="0" w:firstLineChars="0"/>
-              <w:rPr>
-                <w:rFonts w:ascii="宋体" w:hAnsi="宋体"/>
-                <w:sz w:val="21"/>
-                <w:szCs w:val="21"/>
-              </w:rPr>
-            </w:pPr>
-            <w:r>
-              <w:rPr>
-                <w:rFonts w:hint="eastAsia" w:ascii="宋体" w:hAnsi="宋体"/>
-                <w:sz w:val="21"/>
-                <w:szCs w:val="21"/>
-              </w:rPr>
-              <w:t>简要说明：</w:t>
-            </w:r>
-            <w:r>
-              <w:rPr>
-                <w:rFonts w:hint="eastAsia" w:ascii="宋体" w:hAnsi="宋体"/>
-                <w:sz w:val="21"/>
-                <w:szCs w:val="21"/>
-                <w:lang w:val="en-US" w:eastAsia="zh-CN"/>
-              </w:rPr>
-              <w:t>买家、卖家执行注册、登录操作</w:t>
-            </w:r>
-          </w:p>
-        </w:tc>
-      </w:tr>
-      <w:tr>
-        <w:tblPrEx>
-          <w:tblBorders>
-            <w:top w:val="single" w:color="auto" w:sz="4" w:space="0"/>
-            <w:left w:val="single" w:color="auto" w:sz="4" w:space="0"/>
-            <w:bottom w:val="single" w:color="auto" w:sz="4" w:space="0"/>
-            <w:right w:val="single" w:color="auto" w:sz="4" w:space="0"/>
-            <w:insideH w:val="single" w:color="auto" w:sz="4" w:space="0"/>
-            <w:insideV w:val="single" w:color="auto" w:sz="4" w:space="0"/>
-          </w:tblBorders>
-          <w:tblLayout w:type="fixed"/>
-          <w:tblCellMar>
-            <w:top w:w="0" w:type="dxa"/>
-            <w:left w:w="108" w:type="dxa"/>
-            <w:bottom w:w="0" w:type="dxa"/>
-            <w:right w:w="108" w:type="dxa"/>
-          </w:tblCellMar>
-        </w:tblPrEx>
-        <w:tc>
-          <w:tcPr>
-            <w:tcW w:w="8102" w:type="dxa"/>
-          </w:tcPr>
-          <w:p>
-            <w:pPr>
-              <w:ind w:firstLine="0" w:firstLineChars="0"/>
-              <w:rPr>
-                <w:rFonts w:ascii="宋体" w:hAnsi="宋体"/>
-                <w:sz w:val="21"/>
-                <w:szCs w:val="21"/>
-              </w:rPr>
-            </w:pPr>
-            <w:r>
-              <w:rPr>
-                <w:rFonts w:hint="eastAsia" w:ascii="宋体" w:hAnsi="宋体"/>
-                <w:sz w:val="21"/>
-                <w:szCs w:val="21"/>
-              </w:rPr>
-              <w:t>前置条件：</w:t>
-            </w:r>
-            <w:r>
-              <w:rPr>
-                <w:rFonts w:hint="eastAsia" w:ascii="宋体" w:hAnsi="宋体"/>
-                <w:sz w:val="21"/>
-                <w:szCs w:val="21"/>
-                <w:lang w:val="en-US" w:eastAsia="zh-CN"/>
-              </w:rPr>
-              <w:t>无</w:t>
-            </w:r>
-          </w:p>
-        </w:tc>
-      </w:tr>
-      <w:tr>
-        <w:tblPrEx>
-          <w:tblBorders>
-            <w:top w:val="single" w:color="auto" w:sz="4" w:space="0"/>
-            <w:left w:val="single" w:color="auto" w:sz="4" w:space="0"/>
-            <w:bottom w:val="single" w:color="auto" w:sz="4" w:space="0"/>
-            <w:right w:val="single" w:color="auto" w:sz="4" w:space="0"/>
-            <w:insideH w:val="single" w:color="auto" w:sz="4" w:space="0"/>
-            <w:insideV w:val="single" w:color="auto" w:sz="4" w:space="0"/>
-          </w:tblBorders>
-          <w:tblLayout w:type="fixed"/>
-          <w:tblCellMar>
-            <w:top w:w="0" w:type="dxa"/>
-            <w:left w:w="108" w:type="dxa"/>
-            <w:bottom w:w="0" w:type="dxa"/>
-            <w:right w:w="108" w:type="dxa"/>
-          </w:tblCellMar>
-        </w:tblPrEx>
-        <w:tc>
-          <w:tcPr>
-            <w:tcW w:w="8102" w:type="dxa"/>
-          </w:tcPr>
-          <w:p>
-            <w:pPr>
-              <w:ind w:firstLine="0" w:firstLineChars="0"/>
-              <w:rPr>
-                <w:rFonts w:ascii="宋体" w:hAnsi="宋体"/>
-                <w:sz w:val="21"/>
-                <w:szCs w:val="21"/>
-              </w:rPr>
-            </w:pPr>
-            <w:r>
-              <w:rPr>
-                <w:rFonts w:hint="eastAsia" w:ascii="宋体" w:hAnsi="宋体"/>
-                <w:sz w:val="21"/>
-                <w:szCs w:val="21"/>
-              </w:rPr>
-              <w:t>事件流：(1)基本流：</w:t>
-            </w:r>
-          </w:p>
-          <w:p>
-            <w:pPr>
-              <w:pStyle w:val="38"/>
-              <w:numPr>
-                <w:ilvl w:val="0"/>
-                <w:numId w:val="6"/>
-              </w:numPr>
-              <w:ind w:firstLineChars="0"/>
-              <w:rPr>
-                <w:rFonts w:ascii="宋体" w:hAnsi="宋体"/>
-                <w:sz w:val="21"/>
-                <w:szCs w:val="21"/>
-              </w:rPr>
-            </w:pPr>
-            <w:r>
-              <w:rPr>
-                <w:rFonts w:hint="eastAsia" w:ascii="宋体" w:hAnsi="宋体"/>
-                <w:sz w:val="21"/>
-                <w:szCs w:val="21"/>
-                <w:lang w:val="en-US" w:eastAsia="zh-CN"/>
-              </w:rPr>
-              <w:t>用户到注册页面注册。</w:t>
-            </w:r>
-          </w:p>
-          <w:p>
-            <w:pPr>
-              <w:pStyle w:val="38"/>
-              <w:numPr>
-                <w:ilvl w:val="0"/>
-                <w:numId w:val="6"/>
-              </w:numPr>
-              <w:ind w:firstLineChars="0"/>
-              <w:rPr>
-                <w:rFonts w:ascii="宋体" w:hAnsi="宋体"/>
-                <w:sz w:val="21"/>
-                <w:szCs w:val="21"/>
-              </w:rPr>
-            </w:pPr>
-            <w:r>
-              <w:rPr>
-                <w:rFonts w:hint="eastAsia" w:ascii="宋体" w:hAnsi="宋体"/>
-                <w:sz w:val="21"/>
-                <w:szCs w:val="21"/>
-                <w:lang w:val="en-US" w:eastAsia="zh-CN"/>
-              </w:rPr>
-              <w:t>用户使用已注册的帐号登录。</w:t>
-            </w:r>
-          </w:p>
-          <w:p>
-            <w:pPr>
-              <w:pStyle w:val="38"/>
-              <w:numPr>
-                <w:ilvl w:val="0"/>
-                <w:numId w:val="6"/>
-              </w:numPr>
-              <w:ind w:firstLineChars="0"/>
-              <w:rPr>
-                <w:rFonts w:ascii="宋体" w:hAnsi="宋体"/>
-                <w:sz w:val="21"/>
-                <w:szCs w:val="21"/>
-              </w:rPr>
-            </w:pPr>
-            <w:r>
-              <w:rPr>
-                <w:rFonts w:hint="eastAsia" w:ascii="宋体" w:hAnsi="宋体"/>
-                <w:sz w:val="21"/>
-                <w:szCs w:val="21"/>
-                <w:lang w:val="en-US" w:eastAsia="zh-CN"/>
-              </w:rPr>
-              <w:t>登录后修改个人信息。</w:t>
-            </w:r>
-          </w:p>
-        </w:tc>
-      </w:tr>
-      <w:tr>
-        <w:tblPrEx>
-          <w:tblBorders>
-            <w:top w:val="single" w:color="auto" w:sz="4" w:space="0"/>
-            <w:left w:val="single" w:color="auto" w:sz="4" w:space="0"/>
-            <w:bottom w:val="single" w:color="auto" w:sz="4" w:space="0"/>
-            <w:right w:val="single" w:color="auto" w:sz="4" w:space="0"/>
-            <w:insideH w:val="single" w:color="auto" w:sz="4" w:space="0"/>
-            <w:insideV w:val="single" w:color="auto" w:sz="4" w:space="0"/>
-          </w:tblBorders>
-          <w:tblLayout w:type="fixed"/>
-          <w:tblCellMar>
-            <w:top w:w="0" w:type="dxa"/>
-            <w:left w:w="108" w:type="dxa"/>
-            <w:bottom w:w="0" w:type="dxa"/>
-            <w:right w:w="108" w:type="dxa"/>
-          </w:tblCellMar>
-        </w:tblPrEx>
-        <w:tc>
-          <w:tcPr>
-            <w:tcW w:w="8102" w:type="dxa"/>
-          </w:tcPr>
-          <w:p>
-            <w:pPr>
-              <w:ind w:firstLine="0" w:firstLineChars="0"/>
-              <w:rPr>
-                <w:rFonts w:hint="eastAsia" w:ascii="宋体" w:hAnsi="宋体"/>
-                <w:sz w:val="21"/>
-                <w:szCs w:val="21"/>
-              </w:rPr>
-            </w:pPr>
-            <w:r>
-              <w:rPr>
-                <w:rFonts w:hint="eastAsia" w:ascii="宋体" w:hAnsi="宋体"/>
-                <w:sz w:val="21"/>
-                <w:szCs w:val="21"/>
-              </w:rPr>
-              <w:t>异常事件流：</w:t>
-            </w:r>
-          </w:p>
-          <w:p>
-            <w:pPr>
-              <w:numPr>
-                <w:ilvl w:val="0"/>
-                <w:numId w:val="7"/>
-              </w:numPr>
-              <w:ind w:firstLine="1260" w:firstLineChars="600"/>
-              <w:rPr>
-                <w:rFonts w:hint="eastAsia" w:ascii="宋体" w:hAnsi="宋体"/>
-                <w:sz w:val="21"/>
-                <w:szCs w:val="21"/>
-                <w:lang w:val="en-US" w:eastAsia="zh-CN"/>
-              </w:rPr>
-            </w:pPr>
-            <w:r>
-              <w:rPr>
-                <w:rFonts w:hint="eastAsia" w:ascii="宋体" w:hAnsi="宋体"/>
-                <w:sz w:val="21"/>
-                <w:szCs w:val="21"/>
-                <w:lang w:val="en-US" w:eastAsia="zh-CN"/>
-              </w:rPr>
-              <w:t>注册失败，一般是帐户已存在或信息填写错误。</w:t>
-            </w:r>
-          </w:p>
-          <w:p>
-            <w:pPr>
-              <w:numPr>
-                <w:ilvl w:val="0"/>
-                <w:numId w:val="7"/>
-              </w:numPr>
-              <w:ind w:firstLine="1260" w:firstLineChars="600"/>
-              <w:rPr>
-                <w:rFonts w:hint="eastAsia" w:ascii="宋体" w:hAnsi="宋体"/>
-                <w:sz w:val="21"/>
-                <w:szCs w:val="21"/>
-                <w:lang w:val="en-US" w:eastAsia="zh-CN"/>
-              </w:rPr>
-            </w:pPr>
-            <w:r>
-              <w:rPr>
-                <w:rFonts w:hint="eastAsia" w:ascii="宋体" w:hAnsi="宋体"/>
-                <w:sz w:val="21"/>
-                <w:szCs w:val="21"/>
-                <w:lang w:val="en-US" w:eastAsia="zh-CN"/>
-              </w:rPr>
-              <w:t>登录失败，一般是帐户或密码或验证码错误。</w:t>
-            </w:r>
-          </w:p>
-        </w:tc>
-      </w:tr>
-      <w:tr>
-        <w:tblPrEx>
-          <w:tblBorders>
-            <w:top w:val="single" w:color="auto" w:sz="4" w:space="0"/>
-            <w:left w:val="single" w:color="auto" w:sz="4" w:space="0"/>
-            <w:bottom w:val="single" w:color="auto" w:sz="4" w:space="0"/>
-            <w:right w:val="single" w:color="auto" w:sz="4" w:space="0"/>
-            <w:insideH w:val="single" w:color="auto" w:sz="4" w:space="0"/>
-            <w:insideV w:val="single" w:color="auto" w:sz="4" w:space="0"/>
-          </w:tblBorders>
-          <w:tblLayout w:type="fixed"/>
-          <w:tblCellMar>
-            <w:top w:w="0" w:type="dxa"/>
-            <w:left w:w="108" w:type="dxa"/>
-            <w:bottom w:w="0" w:type="dxa"/>
-            <w:right w:w="108" w:type="dxa"/>
-          </w:tblCellMar>
-        </w:tblPrEx>
-        <w:tc>
-          <w:tcPr>
-            <w:tcW w:w="8102" w:type="dxa"/>
-          </w:tcPr>
-          <w:p>
-            <w:pPr>
-              <w:ind w:firstLine="0" w:firstLineChars="0"/>
-              <w:rPr>
-                <w:rFonts w:ascii="宋体" w:hAnsi="宋体"/>
-                <w:sz w:val="21"/>
-                <w:szCs w:val="21"/>
-              </w:rPr>
-            </w:pPr>
-            <w:r>
-              <w:rPr>
-                <w:rFonts w:hint="eastAsia" w:ascii="宋体" w:hAnsi="宋体"/>
-                <w:sz w:val="21"/>
-                <w:szCs w:val="21"/>
-              </w:rPr>
-              <w:t>后置条件：</w:t>
-            </w:r>
-            <w:r>
-              <w:rPr>
-                <w:rFonts w:hint="eastAsia" w:ascii="宋体" w:hAnsi="宋体"/>
-                <w:sz w:val="21"/>
-                <w:szCs w:val="21"/>
-                <w:lang w:val="en-US" w:eastAsia="zh-CN"/>
-              </w:rPr>
-              <w:t>无</w:t>
-            </w:r>
-          </w:p>
-        </w:tc>
-      </w:tr>
-      <w:tr>
-        <w:tblPrEx>
-          <w:tblBorders>
-            <w:top w:val="single" w:color="auto" w:sz="4" w:space="0"/>
-            <w:left w:val="single" w:color="auto" w:sz="4" w:space="0"/>
-            <w:bottom w:val="single" w:color="auto" w:sz="4" w:space="0"/>
-            <w:right w:val="single" w:color="auto" w:sz="4" w:space="0"/>
-            <w:insideH w:val="single" w:color="auto" w:sz="4" w:space="0"/>
-            <w:insideV w:val="single" w:color="auto" w:sz="4" w:space="0"/>
-          </w:tblBorders>
-          <w:tblLayout w:type="fixed"/>
-          <w:tblCellMar>
-            <w:top w:w="0" w:type="dxa"/>
-            <w:left w:w="108" w:type="dxa"/>
-            <w:bottom w:w="0" w:type="dxa"/>
-            <w:right w:w="108" w:type="dxa"/>
-          </w:tblCellMar>
-        </w:tblPrEx>
-        <w:tc>
-          <w:tcPr>
-            <w:tcW w:w="8102" w:type="dxa"/>
-          </w:tcPr>
-          <w:p>
-            <w:pPr>
-              <w:ind w:firstLine="0" w:firstLineChars="0"/>
-              <w:rPr>
-                <w:rFonts w:ascii="宋体" w:hAnsi="宋体"/>
-                <w:sz w:val="21"/>
-                <w:szCs w:val="21"/>
-              </w:rPr>
-            </w:pPr>
-            <w:r>
-              <w:rPr>
-                <w:rFonts w:hint="eastAsia" w:ascii="宋体" w:hAnsi="宋体"/>
-                <w:sz w:val="21"/>
-                <w:szCs w:val="21"/>
-              </w:rPr>
-              <w:t>注释：</w:t>
-            </w:r>
-            <w:r>
-              <w:rPr>
-                <w:rFonts w:hint="eastAsia" w:ascii="宋体" w:hAnsi="宋体"/>
-                <w:sz w:val="21"/>
-                <w:szCs w:val="21"/>
-                <w:lang w:val="en-US" w:eastAsia="zh-CN"/>
-              </w:rPr>
-              <w:t>在登录页面中，需要选择身份。如果身份不对，即使帐号密码正确，也会登录失败</w:t>
-            </w:r>
-          </w:p>
-        </w:tc>
-      </w:tr>
-    </w:tbl>
-    <w:p>
-      <w:pPr>
-        <w:ind w:firstLine="0" w:firstLineChars="0"/>
-      </w:pPr>
-    </w:p>
-    <w:p>
-      <w:pPr>
-        <w:pStyle w:val="38"/>
-        <w:spacing w:line="341" w:lineRule="auto"/>
-        <w:ind w:firstLine="480"/>
-      </w:pPr>
-      <w:r>
-        <w:rPr>
-          <w:rFonts w:hint="eastAsia"/>
-          <w:kern w:val="0"/>
-        </w:rPr>
-        <w:t>（2）</w:t>
-      </w:r>
-      <w:r>
-        <w:rPr>
-          <w:rFonts w:hint="eastAsia"/>
-          <w:kern w:val="0"/>
-          <w:lang w:val="en-US" w:eastAsia="zh-CN"/>
-        </w:rPr>
-        <w:t>买家购买商品</w:t>
-      </w:r>
-    </w:p>
-    <w:p>
-      <w:pPr>
-        <w:ind w:firstLine="0" w:firstLineChars="0"/>
-        <w:jc w:val="center"/>
-        <w:rPr>
-          <w:rFonts w:ascii="黑体" w:hAnsi="黑体" w:eastAsia="黑体" w:cs="黑体"/>
-          <w:b/>
-          <w:bCs/>
-          <w:sz w:val="21"/>
-          <w:szCs w:val="21"/>
-        </w:rPr>
-      </w:pPr>
-      <w:r>
-        <w:rPr>
-          <w:rFonts w:hint="eastAsia" w:ascii="黑体" w:hAnsi="黑体" w:eastAsia="黑体" w:cs="黑体"/>
-          <w:b/>
-          <w:bCs/>
-          <w:sz w:val="21"/>
-          <w:szCs w:val="21"/>
-        </w:rPr>
-        <w:t>表2.2 买家购买商品用例说明</w:t>
       </w:r>
     </w:p>
     <w:tbl>
@@ -5787,17 +5243,27 @@
             <w:pPr>
               <w:ind w:firstLine="0" w:firstLineChars="0"/>
               <w:rPr>
+                <w:rFonts w:ascii="宋体" w:hAnsi="宋体"/>
                 <w:sz w:val="21"/>
                 <w:szCs w:val="21"/>
               </w:rPr>
             </w:pPr>
             <w:r>
               <w:rPr>
-                <w:rFonts w:hint="eastAsia"/>
+                <w:rFonts w:hint="eastAsia" w:ascii="宋体" w:hAnsi="宋体"/>
                 <w:sz w:val="21"/>
                 <w:szCs w:val="21"/>
               </w:rPr>
-              <w:t>用例名称：买家购买商品</w:t>
+              <w:t>用例名称：</w:t>
+            </w:r>
+            <w:r>
+              <w:rPr>
+                <w:rFonts w:hint="eastAsia" w:ascii="宋体" w:hAnsi="宋体"/>
+                <w:sz w:val="21"/>
+                <w:szCs w:val="21"/>
+                <w:lang w:val="en-US" w:eastAsia="zh-CN"/>
+              </w:rPr>
+              <w:t>注册登录</w:t>
             </w:r>
           </w:p>
         </w:tc>
@@ -5828,13 +5294,14 @@
             <w:pPr>
               <w:ind w:firstLine="0" w:firstLineChars="0"/>
               <w:rPr>
+                <w:rFonts w:ascii="宋体" w:hAnsi="宋体"/>
                 <w:sz w:val="21"/>
                 <w:szCs w:val="21"/>
               </w:rPr>
             </w:pPr>
             <w:r>
               <w:rPr>
-                <w:rFonts w:hint="eastAsia"/>
+                <w:rFonts w:hint="eastAsia" w:ascii="宋体" w:hAnsi="宋体"/>
                 <w:sz w:val="21"/>
                 <w:szCs w:val="21"/>
               </w:rPr>
@@ -5842,12 +5309,12 @@
             </w:r>
             <w:r>
               <w:rPr>
-                <w:rFonts w:hint="eastAsia"/>
+                <w:rFonts w:hint="eastAsia" w:ascii="宋体" w:hAnsi="宋体"/>
                 <w:sz w:val="21"/>
                 <w:szCs w:val="21"/>
                 <w:lang w:val="en-US" w:eastAsia="zh-CN"/>
               </w:rPr>
-              <w:t>买家</w:t>
+              <w:t>买家、卖家</w:t>
             </w:r>
           </w:p>
         </w:tc>
@@ -5878,17 +5345,27 @@
             <w:pPr>
               <w:ind w:firstLine="0" w:firstLineChars="0"/>
               <w:rPr>
+                <w:rFonts w:ascii="宋体" w:hAnsi="宋体"/>
                 <w:sz w:val="21"/>
                 <w:szCs w:val="21"/>
               </w:rPr>
             </w:pPr>
             <w:r>
               <w:rPr>
-                <w:rFonts w:hint="eastAsia"/>
+                <w:rFonts w:hint="eastAsia" w:ascii="宋体" w:hAnsi="宋体"/>
                 <w:sz w:val="21"/>
                 <w:szCs w:val="21"/>
               </w:rPr>
-              <w:t>简要说明：买家购买商品</w:t>
+              <w:t>简要说明：</w:t>
+            </w:r>
+            <w:r>
+              <w:rPr>
+                <w:rFonts w:hint="eastAsia" w:ascii="宋体" w:hAnsi="宋体"/>
+                <w:sz w:val="21"/>
+                <w:szCs w:val="21"/>
+                <w:lang w:val="en-US" w:eastAsia="zh-CN"/>
+              </w:rPr>
+              <w:t>买家、卖家执行注册、登录操作</w:t>
             </w:r>
           </w:p>
         </w:tc>
@@ -5919,13 +5396,14 @@
             <w:pPr>
               <w:ind w:firstLine="0" w:firstLineChars="0"/>
               <w:rPr>
+                <w:rFonts w:ascii="宋体" w:hAnsi="宋体"/>
                 <w:sz w:val="21"/>
                 <w:szCs w:val="21"/>
               </w:rPr>
             </w:pPr>
             <w:r>
               <w:rPr>
-                <w:rFonts w:hint="eastAsia"/>
+                <w:rFonts w:hint="eastAsia" w:ascii="宋体" w:hAnsi="宋体"/>
                 <w:sz w:val="21"/>
                 <w:szCs w:val="21"/>
               </w:rPr>
@@ -5933,12 +5411,12 @@
             </w:r>
             <w:r>
               <w:rPr>
-                <w:rFonts w:hint="eastAsia"/>
+                <w:rFonts w:hint="eastAsia" w:ascii="宋体" w:hAnsi="宋体"/>
                 <w:sz w:val="21"/>
                 <w:szCs w:val="21"/>
                 <w:lang w:val="en-US" w:eastAsia="zh-CN"/>
               </w:rPr>
-              <w:t>已经登录</w:t>
+              <w:t>无</w:t>
             </w:r>
           </w:p>
         </w:tc>
@@ -5969,13 +5447,14 @@
             <w:pPr>
               <w:ind w:firstLine="0" w:firstLineChars="0"/>
               <w:rPr>
+                <w:rFonts w:ascii="宋体" w:hAnsi="宋体"/>
                 <w:sz w:val="21"/>
                 <w:szCs w:val="21"/>
               </w:rPr>
             </w:pPr>
             <w:r>
               <w:rPr>
-                <w:rFonts w:hint="eastAsia"/>
+                <w:rFonts w:hint="eastAsia" w:ascii="宋体" w:hAnsi="宋体"/>
                 <w:sz w:val="21"/>
                 <w:szCs w:val="21"/>
               </w:rPr>
@@ -5987,21 +5466,23 @@
               <w:pStyle w:val="38"/>
               <w:numPr>
                 <w:ilvl w:val="0"/>
-                <w:numId w:val="8"/>
+                <w:numId w:val="6"/>
               </w:numPr>
               <w:ind w:firstLineChars="0"/>
               <w:rPr>
+                <w:rFonts w:ascii="宋体" w:hAnsi="宋体"/>
                 <w:sz w:val="21"/>
                 <w:szCs w:val="21"/>
               </w:rPr>
             </w:pPr>
             <w:r>
               <w:rPr>
-                <w:rFonts w:hint="eastAsia"/>
+                <w:rFonts w:hint="eastAsia" w:ascii="宋体" w:hAnsi="宋体"/>
                 <w:sz w:val="21"/>
                 <w:szCs w:val="21"/>
-              </w:rPr>
-              <w:t>根据关键字，商品类型等查询条件查询出想要的商品。</w:t>
+                <w:lang w:val="en-US" w:eastAsia="zh-CN"/>
+              </w:rPr>
+              <w:t>用户到注册页面注册。</w:t>
             </w:r>
           </w:p>
           <w:p>
@@ -6009,39 +5490,23 @@
               <w:pStyle w:val="38"/>
               <w:numPr>
                 <w:ilvl w:val="0"/>
-                <w:numId w:val="8"/>
+                <w:numId w:val="6"/>
               </w:numPr>
               <w:ind w:firstLineChars="0"/>
               <w:rPr>
+                <w:rFonts w:ascii="宋体" w:hAnsi="宋体"/>
                 <w:sz w:val="21"/>
                 <w:szCs w:val="21"/>
               </w:rPr>
             </w:pPr>
             <w:r>
               <w:rPr>
-                <w:rFonts w:hint="eastAsia"/>
+                <w:rFonts w:hint="eastAsia" w:ascii="宋体" w:hAnsi="宋体"/>
                 <w:sz w:val="21"/>
                 <w:szCs w:val="21"/>
                 <w:lang w:val="en-US" w:eastAsia="zh-CN"/>
               </w:rPr>
-              <w:t>查看</w:t>
-            </w:r>
-            <w:r>
-              <w:rPr>
-                <w:rFonts w:hint="eastAsia"/>
-                <w:sz w:val="21"/>
-                <w:szCs w:val="21"/>
-              </w:rPr>
-              <w:t>商品的详细信息</w:t>
-            </w:r>
-            <w:r>
-              <w:rPr>
-                <w:rFonts w:hint="eastAsia"/>
-                <w:sz w:val="21"/>
-                <w:szCs w:val="21"/>
-                <w:lang w:eastAsia="zh-CN"/>
-              </w:rPr>
-              <w:t>，包括商品名称，描述，图片，价格，所属的商店，用户评价。</w:t>
+              <w:t>用户使用已注册的帐号登录。</w:t>
             </w:r>
           </w:p>
           <w:p>
@@ -6049,148 +5514,23 @@
               <w:pStyle w:val="38"/>
               <w:numPr>
                 <w:ilvl w:val="0"/>
-                <w:numId w:val="8"/>
+                <w:numId w:val="6"/>
               </w:numPr>
               <w:ind w:firstLineChars="0"/>
               <w:rPr>
+                <w:rFonts w:ascii="宋体" w:hAnsi="宋体"/>
                 <w:sz w:val="21"/>
                 <w:szCs w:val="21"/>
               </w:rPr>
             </w:pPr>
             <w:r>
               <w:rPr>
-                <w:rFonts w:hint="eastAsia"/>
+                <w:rFonts w:hint="eastAsia" w:ascii="宋体" w:hAnsi="宋体"/>
                 <w:sz w:val="21"/>
                 <w:szCs w:val="21"/>
                 <w:lang w:val="en-US" w:eastAsia="zh-CN"/>
               </w:rPr>
-              <w:t>可选步骤：添加商品到购物车</w:t>
-            </w:r>
-          </w:p>
-          <w:p>
-            <w:pPr>
-              <w:pStyle w:val="38"/>
-              <w:numPr>
-                <w:ilvl w:val="0"/>
-                <w:numId w:val="8"/>
-              </w:numPr>
-              <w:ind w:firstLineChars="0"/>
-              <w:rPr>
-                <w:sz w:val="21"/>
-                <w:szCs w:val="21"/>
-              </w:rPr>
-            </w:pPr>
-            <w:r>
-              <w:rPr>
-                <w:rFonts w:hint="eastAsia"/>
-                <w:sz w:val="21"/>
-                <w:szCs w:val="21"/>
-                <w:lang w:val="en-US" w:eastAsia="zh-CN"/>
-              </w:rPr>
-              <w:t>下单。下单时需要填写收货地址。</w:t>
-            </w:r>
-          </w:p>
-          <w:p>
-            <w:pPr>
-              <w:pStyle w:val="38"/>
-              <w:numPr>
-                <w:ilvl w:val="0"/>
-                <w:numId w:val="8"/>
-              </w:numPr>
-              <w:ind w:firstLineChars="0"/>
-              <w:rPr>
-                <w:sz w:val="21"/>
-                <w:szCs w:val="21"/>
-              </w:rPr>
-            </w:pPr>
-            <w:r>
-              <w:rPr>
-                <w:rFonts w:hint="eastAsia"/>
-                <w:sz w:val="21"/>
-                <w:szCs w:val="21"/>
-              </w:rPr>
-              <w:t>查看订单</w:t>
-            </w:r>
-            <w:r>
-              <w:rPr>
-                <w:rFonts w:hint="eastAsia"/>
-                <w:sz w:val="21"/>
-                <w:szCs w:val="21"/>
-                <w:lang w:val="en-US" w:eastAsia="zh-CN"/>
-              </w:rPr>
-              <w:t>状态。</w:t>
-            </w:r>
-          </w:p>
-          <w:p>
-            <w:pPr>
-              <w:pStyle w:val="38"/>
-              <w:numPr>
-                <w:ilvl w:val="0"/>
-                <w:numId w:val="8"/>
-              </w:numPr>
-              <w:ind w:firstLineChars="0"/>
-              <w:rPr>
-                <w:sz w:val="21"/>
-                <w:szCs w:val="21"/>
-              </w:rPr>
-            </w:pPr>
-            <w:r>
-              <w:rPr>
-                <w:rFonts w:hint="eastAsia"/>
-                <w:sz w:val="21"/>
-                <w:szCs w:val="21"/>
-                <w:lang w:val="en-US" w:eastAsia="zh-CN"/>
-              </w:rPr>
-              <w:t>确认收货</w:t>
-            </w:r>
-          </w:p>
-          <w:p>
-            <w:pPr>
-              <w:pStyle w:val="38"/>
-              <w:numPr>
-                <w:ilvl w:val="0"/>
-                <w:numId w:val="8"/>
-              </w:numPr>
-              <w:ind w:firstLineChars="0"/>
-              <w:rPr>
-                <w:sz w:val="21"/>
-                <w:szCs w:val="21"/>
-              </w:rPr>
-            </w:pPr>
-            <w:r>
-              <w:rPr>
-                <w:rFonts w:hint="eastAsia"/>
-                <w:sz w:val="21"/>
-                <w:szCs w:val="21"/>
-                <w:lang w:val="en-US" w:eastAsia="zh-CN"/>
-              </w:rPr>
-              <w:t>评价订单</w:t>
-            </w:r>
-          </w:p>
-          <w:p>
-            <w:pPr>
-              <w:ind w:firstLineChars="0"/>
-              <w:rPr>
-                <w:sz w:val="21"/>
-                <w:szCs w:val="21"/>
-              </w:rPr>
-            </w:pPr>
-            <w:r>
-              <w:rPr>
-                <w:rFonts w:hint="eastAsia"/>
-                <w:sz w:val="21"/>
-                <w:szCs w:val="21"/>
-              </w:rPr>
-              <w:t xml:space="preserve">      (2)备选流：</w:t>
-            </w:r>
-            <w:r>
-              <w:rPr>
-                <w:rFonts w:hint="eastAsia"/>
-                <w:sz w:val="21"/>
-                <w:szCs w:val="21"/>
-                <w:lang w:val="en-US" w:eastAsia="zh-CN"/>
-              </w:rPr>
-              <w:t>下单后，如果对本次交易不满，可以申请退款</w:t>
+              <w:t>登录后修改个人信息。</w:t>
             </w:r>
           </w:p>
         </w:tc>
@@ -6221,26 +5561,66 @@
             <w:pPr>
               <w:ind w:firstLine="0" w:firstLineChars="0"/>
               <w:rPr>
+                <w:rFonts w:hint="eastAsia" w:ascii="宋体" w:hAnsi="宋体"/>
                 <w:sz w:val="21"/>
                 <w:szCs w:val="21"/>
               </w:rPr>
             </w:pPr>
             <w:r>
               <w:rPr>
-                <w:rFonts w:hint="eastAsia"/>
+                <w:rFonts w:hint="eastAsia" w:ascii="宋体" w:hAnsi="宋体"/>
                 <w:sz w:val="21"/>
                 <w:szCs w:val="21"/>
               </w:rPr>
               <w:t>异常事件流：</w:t>
             </w:r>
-            <w:r>
-              <w:rPr>
-                <w:rFonts w:hint="eastAsia"/>
+          </w:p>
+          <w:p>
+            <w:pPr>
+              <w:numPr>
+                <w:ilvl w:val="0"/>
+                <w:numId w:val="7"/>
+              </w:numPr>
+              <w:ind w:firstLine="1260" w:firstLineChars="600"/>
+              <w:rPr>
+                <w:rFonts w:hint="eastAsia" w:ascii="宋体" w:hAnsi="宋体"/>
                 <w:sz w:val="21"/>
                 <w:szCs w:val="21"/>
                 <w:lang w:val="en-US" w:eastAsia="zh-CN"/>
               </w:rPr>
-              <w:t>无</w:t>
+            </w:pPr>
+            <w:r>
+              <w:rPr>
+                <w:rFonts w:hint="eastAsia" w:ascii="宋体" w:hAnsi="宋体"/>
+                <w:sz w:val="21"/>
+                <w:szCs w:val="21"/>
+                <w:lang w:val="en-US" w:eastAsia="zh-CN"/>
+              </w:rPr>
+              <w:t>注册失败，一般是帐户已存在或信息填写错误。</w:t>
+            </w:r>
+          </w:p>
+          <w:p>
+            <w:pPr>
+              <w:numPr>
+                <w:ilvl w:val="0"/>
+                <w:numId w:val="7"/>
+              </w:numPr>
+              <w:ind w:firstLine="1260" w:firstLineChars="600"/>
+              <w:rPr>
+                <w:rFonts w:hint="eastAsia" w:ascii="宋体" w:hAnsi="宋体"/>
+                <w:sz w:val="21"/>
+                <w:szCs w:val="21"/>
+                <w:lang w:val="en-US" w:eastAsia="zh-CN"/>
+              </w:rPr>
+            </w:pPr>
+            <w:r>
+              <w:rPr>
+                <w:rFonts w:hint="eastAsia" w:ascii="宋体" w:hAnsi="宋体"/>
+                <w:sz w:val="21"/>
+                <w:szCs w:val="21"/>
+                <w:lang w:val="en-US" w:eastAsia="zh-CN"/>
+              </w:rPr>
+              <w:t>登录失败，一般是帐户或密码或验证码错误。</w:t>
             </w:r>
           </w:p>
         </w:tc>
@@ -6271,13 +5651,14 @@
             <w:pPr>
               <w:ind w:firstLine="0" w:firstLineChars="0"/>
               <w:rPr>
+                <w:rFonts w:ascii="宋体" w:hAnsi="宋体"/>
                 <w:sz w:val="21"/>
                 <w:szCs w:val="21"/>
               </w:rPr>
             </w:pPr>
             <w:r>
               <w:rPr>
-                <w:rFonts w:hint="eastAsia"/>
+                <w:rFonts w:hint="eastAsia" w:ascii="宋体" w:hAnsi="宋体"/>
                 <w:sz w:val="21"/>
                 <w:szCs w:val="21"/>
               </w:rPr>
@@ -6285,7 +5666,7 @@
             </w:r>
             <w:r>
               <w:rPr>
-                <w:rFonts w:hint="eastAsia"/>
+                <w:rFonts w:hint="eastAsia" w:ascii="宋体" w:hAnsi="宋体"/>
                 <w:sz w:val="21"/>
                 <w:szCs w:val="21"/>
                 <w:lang w:val="en-US" w:eastAsia="zh-CN"/>
@@ -6295,10 +5676,61 @@
           </w:p>
         </w:tc>
       </w:tr>
+      <w:tr>
+        <w:tblPrEx>
+          <w:tblBorders>
+            <w:top w:val="single" w:color="auto" w:sz="4" w:space="0"/>
+            <w:left w:val="single" w:color="auto" w:sz="4" w:space="0"/>
+            <w:bottom w:val="single" w:color="auto" w:sz="4" w:space="0"/>
+            <w:right w:val="single" w:color="auto" w:sz="4" w:space="0"/>
+            <w:insideH w:val="single" w:color="auto" w:sz="4" w:space="0"/>
+            <w:insideV w:val="single" w:color="auto" w:sz="4" w:space="0"/>
+          </w:tblBorders>
+          <w:tblLayout w:type="fixed"/>
+          <w:tblCellMar>
+            <w:top w:w="0" w:type="dxa"/>
+            <w:left w:w="108" w:type="dxa"/>
+            <w:bottom w:w="0" w:type="dxa"/>
+            <w:right w:w="108" w:type="dxa"/>
+          </w:tblCellMar>
+        </w:tblPrEx>
+        <w:tc>
+          <w:tcPr>
+            <w:tcW w:w="8102" w:type="dxa"/>
+          </w:tcPr>
+          <w:p>
+            <w:pPr>
+              <w:ind w:firstLine="0" w:firstLineChars="0"/>
+              <w:rPr>
+                <w:rFonts w:ascii="宋体" w:hAnsi="宋体"/>
+                <w:sz w:val="21"/>
+                <w:szCs w:val="21"/>
+              </w:rPr>
+            </w:pPr>
+            <w:r>
+              <w:rPr>
+                <w:rFonts w:hint="eastAsia" w:ascii="宋体" w:hAnsi="宋体"/>
+                <w:sz w:val="21"/>
+                <w:szCs w:val="21"/>
+              </w:rPr>
+              <w:t>注释：</w:t>
+            </w:r>
+            <w:r>
+              <w:rPr>
+                <w:rFonts w:hint="eastAsia" w:ascii="宋体" w:hAnsi="宋体"/>
+                <w:sz w:val="21"/>
+                <w:szCs w:val="21"/>
+                <w:lang w:val="en-US" w:eastAsia="zh-CN"/>
+              </w:rPr>
+              <w:t>在登录页面中，需要选择身份。如果身份不对，即使帐号密码正确，也会登录失败</w:t>
+            </w:r>
+          </w:p>
+        </w:tc>
+      </w:tr>
     </w:tbl>
     <w:p>
       <w:pPr>
-        <w:ind w:left="420" w:firstLine="422" w:firstLineChars="176"/>
+        <w:ind w:firstLine="0" w:firstLineChars="0"/>
       </w:pPr>
     </w:p>
     <w:p>
@@ -6306,24 +5738,21 @@
         <w:pStyle w:val="38"/>
         <w:spacing w:line="341" w:lineRule="auto"/>
         <w:ind w:firstLine="480"/>
-        <w:rPr>
-          <w:kern w:val="0"/>
-        </w:rPr>
-      </w:pPr>
-      <w:r>
-        <w:rPr>
-          <w:rFonts w:hint="eastAsia"/>
-          <w:kern w:val="0"/>
-        </w:rPr>
-        <w:t>（3）</w:t>
-      </w:r>
-      <w:r>
-        <w:rPr>
-          <w:rFonts w:hint="eastAsia"/>
-          <w:kern w:val="0"/>
-          <w:lang w:val="en-US" w:eastAsia="zh-CN"/>
-        </w:rPr>
-        <w:t>卖家管理商品和订单</w:t>
+      </w:pPr>
+      <w:r>
+        <w:rPr>
+          <w:rFonts w:hint="eastAsia"/>
+          <w:kern w:val="0"/>
+        </w:rPr>
+        <w:t>（2）</w:t>
+      </w:r>
+      <w:r>
+        <w:rPr>
+          <w:rFonts w:hint="eastAsia"/>
+          <w:kern w:val="0"/>
+          <w:lang w:val="en-US" w:eastAsia="zh-CN"/>
+        </w:rPr>
+        <w:t>买家购买商品</w:t>
       </w:r>
     </w:p>
     <w:p>
@@ -6346,7 +5775,7 @@
           <w:sz w:val="21"/>
           <w:szCs w:val="21"/>
         </w:rPr>
-        <w:t>表2.3 卖家管理商品和订单用例说明</w:t>
+        <w:t>表2.2 买家购买商品用例说明</w:t>
       </w:r>
     </w:p>
     <w:tbl>
@@ -6409,7 +5838,7 @@
                 <w:sz w:val="21"/>
                 <w:szCs w:val="21"/>
               </w:rPr>
-              <w:t>用例名称：卖家管理商品和订单</w:t>
+              <w:t>用例名称：买家购买商品</w:t>
             </w:r>
           </w:p>
         </w:tc>
@@ -6459,7 +5888,7 @@
                 <w:szCs w:val="21"/>
                 <w:lang w:val="en-US" w:eastAsia="zh-CN"/>
               </w:rPr>
-              <w:t>卖家</w:t>
+              <w:t>买家</w:t>
             </w:r>
           </w:p>
         </w:tc>
@@ -6500,7 +5929,7 @@
                 <w:sz w:val="21"/>
                 <w:szCs w:val="21"/>
               </w:rPr>
-              <w:t>简要说明：卖家管理商品和订单</w:t>
+              <w:t>简要说明：买家购买商品</w:t>
             </w:r>
           </w:p>
         </w:tc>
@@ -6599,7 +6028,29 @@
               <w:pStyle w:val="38"/>
               <w:numPr>
                 <w:ilvl w:val="0"/>
-                <w:numId w:val="9"/>
+                <w:numId w:val="8"/>
+              </w:numPr>
+              <w:ind w:firstLineChars="0"/>
+              <w:rPr>
+                <w:sz w:val="21"/>
+                <w:szCs w:val="21"/>
+              </w:rPr>
+            </w:pPr>
+            <w:r>
+              <w:rPr>
+                <w:rFonts w:hint="eastAsia"/>
+                <w:sz w:val="21"/>
+                <w:szCs w:val="21"/>
+              </w:rPr>
+              <w:t>根据关键字，商品类型等查询条件查询出想要的商品。</w:t>
+            </w:r>
+          </w:p>
+          <w:p>
+            <w:pPr>
+              <w:pStyle w:val="38"/>
+              <w:numPr>
+                <w:ilvl w:val="0"/>
+                <w:numId w:val="8"/>
               </w:numPr>
               <w:ind w:firstLineChars="0"/>
               <w:rPr>
@@ -6614,7 +6065,7 @@
                 <w:szCs w:val="21"/>
                 <w:lang w:val="en-US" w:eastAsia="zh-CN"/>
               </w:rPr>
-              <w:t>首页查看</w:t>
+              <w:t>查看</w:t>
             </w:r>
             <w:r>
               <w:rPr>
@@ -6622,7 +6073,16 @@
                 <w:sz w:val="21"/>
                 <w:szCs w:val="21"/>
               </w:rPr>
-              <w:t>已经注册的所有商店</w:t>
+              <w:t>商品的详细信息</w:t>
+            </w:r>
+            <w:r>
+              <w:rPr>
+                <w:rFonts w:hint="eastAsia"/>
+                <w:sz w:val="21"/>
+                <w:szCs w:val="21"/>
+                <w:lang w:eastAsia="zh-CN"/>
+              </w:rPr>
+              <w:t>，包括商品名称，描述，图片，价格，所属的商店，用户评价。</w:t>
             </w:r>
           </w:p>
           <w:p>
@@ -6630,7 +6090,7 @@
               <w:pStyle w:val="38"/>
               <w:numPr>
                 <w:ilvl w:val="0"/>
-                <w:numId w:val="9"/>
+                <w:numId w:val="8"/>
               </w:numPr>
               <w:ind w:firstLineChars="0"/>
               <w:rPr>
@@ -6645,7 +6105,7 @@
                 <w:szCs w:val="21"/>
                 <w:lang w:val="en-US" w:eastAsia="zh-CN"/>
               </w:rPr>
-              <w:t>添加商店，修改商店信息</w:t>
+              <w:t>可选步骤：添加商品到购物车</w:t>
             </w:r>
           </w:p>
           <w:p>
@@ -6653,7 +6113,7 @@
               <w:pStyle w:val="38"/>
               <w:numPr>
                 <w:ilvl w:val="0"/>
-                <w:numId w:val="9"/>
+                <w:numId w:val="8"/>
               </w:numPr>
               <w:ind w:firstLineChars="0"/>
               <w:rPr>
@@ -6668,7 +6128,7 @@
                 <w:szCs w:val="21"/>
                 <w:lang w:val="en-US" w:eastAsia="zh-CN"/>
               </w:rPr>
-              <w:t>对某个商店下的商品进行增删查改</w:t>
+              <w:t>下单。下单时需要填写收货地址。</w:t>
             </w:r>
           </w:p>
           <w:p>
@@ -6676,7 +6136,7 @@
               <w:pStyle w:val="38"/>
               <w:numPr>
                 <w:ilvl w:val="0"/>
-                <w:numId w:val="9"/>
+                <w:numId w:val="8"/>
               </w:numPr>
               <w:ind w:firstLineChars="0"/>
               <w:rPr>
@@ -6684,6 +6144,14 @@
                 <w:szCs w:val="21"/>
               </w:rPr>
             </w:pPr>
+            <w:r>
+              <w:rPr>
+                <w:rFonts w:hint="eastAsia"/>
+                <w:sz w:val="21"/>
+                <w:szCs w:val="21"/>
+              </w:rPr>
+              <w:t>查看订单</w:t>
+            </w:r>
             <w:r>
               <w:rPr>
                 <w:rFonts w:hint="eastAsia"/>
@@ -6691,41 +6159,20 @@
                 <w:szCs w:val="21"/>
                 <w:lang w:val="en-US" w:eastAsia="zh-CN"/>
               </w:rPr>
-              <w:t>修改自己商品相关订单的状态</w:t>
-            </w:r>
-            <w:r>
+              <w:t>状态。</w:t>
+            </w:r>
+          </w:p>
+          <w:p>
+            <w:pPr>
+              <w:pStyle w:val="38"/>
+              <w:numPr>
+                <w:ilvl w:val="0"/>
+                <w:numId w:val="8"/>
+              </w:numPr>
+              <w:ind w:firstLineChars="0"/>
               <w:rPr>
                 <w:sz w:val="21"/>
                 <w:szCs w:val="21"/>
-              </w:rPr>
-              <w:t xml:space="preserve"> </w:t>
-            </w:r>
-          </w:p>
-          <w:p>
-            <w:pPr>
-              <w:ind w:firstLine="0" w:firstLineChars="0"/>
-              <w:rPr>
-                <w:sz w:val="21"/>
-                <w:szCs w:val="21"/>
-              </w:rPr>
-            </w:pPr>
-            <w:r>
-              <w:rPr>
-                <w:rFonts w:hint="eastAsia"/>
-                <w:sz w:val="21"/>
-                <w:szCs w:val="21"/>
-              </w:rPr>
-              <w:t xml:space="preserve">        (2)备选流：</w:t>
-            </w:r>
-          </w:p>
-          <w:p>
-            <w:pPr>
-              <w:ind w:firstLine="1260" w:firstLineChars="600"/>
-              <w:rPr>
-                <w:rFonts w:hint="eastAsia" w:eastAsia="宋体"/>
-                <w:sz w:val="21"/>
-                <w:szCs w:val="21"/>
-                <w:lang w:eastAsia="zh-CN"/>
               </w:rPr>
             </w:pPr>
             <w:r>
@@ -6735,7 +6182,56 @@
                 <w:szCs w:val="21"/>
                 <w:lang w:val="en-US" w:eastAsia="zh-CN"/>
               </w:rPr>
-              <w:t>无</w:t>
+              <w:t>确认收货</w:t>
+            </w:r>
+          </w:p>
+          <w:p>
+            <w:pPr>
+              <w:pStyle w:val="38"/>
+              <w:numPr>
+                <w:ilvl w:val="0"/>
+                <w:numId w:val="8"/>
+              </w:numPr>
+              <w:ind w:firstLineChars="0"/>
+              <w:rPr>
+                <w:sz w:val="21"/>
+                <w:szCs w:val="21"/>
+              </w:rPr>
+            </w:pPr>
+            <w:r>
+              <w:rPr>
+                <w:rFonts w:hint="eastAsia"/>
+                <w:sz w:val="21"/>
+                <w:szCs w:val="21"/>
+                <w:lang w:val="en-US" w:eastAsia="zh-CN"/>
+              </w:rPr>
+              <w:t>评价订单</w:t>
+            </w:r>
+          </w:p>
+          <w:p>
+            <w:pPr>
+              <w:ind w:firstLineChars="0"/>
+              <w:rPr>
+                <w:sz w:val="21"/>
+                <w:szCs w:val="21"/>
+              </w:rPr>
+            </w:pPr>
+            <w:r>
+              <w:rPr>
+                <w:rFonts w:hint="eastAsia"/>
+                <w:sz w:val="21"/>
+                <w:szCs w:val="21"/>
+              </w:rPr>
+              <w:t xml:space="preserve">      (2)备选流：</w:t>
+            </w:r>
+            <w:r>
+              <w:rPr>
+                <w:rFonts w:hint="eastAsia"/>
+                <w:sz w:val="21"/>
+                <w:szCs w:val="21"/>
+                <w:lang w:val="en-US" w:eastAsia="zh-CN"/>
+              </w:rPr>
+              <w:t>下单后，如果对本次交易不满，可以申请退款</w:t>
             </w:r>
           </w:p>
         </w:tc>
@@ -6843,12 +6339,557 @@
     </w:tbl>
     <w:p>
       <w:pPr>
+        <w:ind w:left="420" w:firstLine="422" w:firstLineChars="176"/>
+      </w:pPr>
+    </w:p>
+    <w:p>
+      <w:pPr>
+        <w:pStyle w:val="38"/>
+        <w:spacing w:line="341" w:lineRule="auto"/>
+        <w:ind w:firstLine="480"/>
+        <w:rPr>
+          <w:kern w:val="0"/>
+        </w:rPr>
+      </w:pPr>
+      <w:r>
+        <w:rPr>
+          <w:rFonts w:hint="eastAsia"/>
+          <w:kern w:val="0"/>
+        </w:rPr>
+        <w:t>（3）</w:t>
+      </w:r>
+      <w:r>
+        <w:rPr>
+          <w:rFonts w:hint="eastAsia"/>
+          <w:kern w:val="0"/>
+          <w:lang w:val="en-US" w:eastAsia="zh-CN"/>
+        </w:rPr>
+        <w:t>卖家管理商品和订单</w:t>
+      </w:r>
+    </w:p>
+    <w:p>
+      <w:pPr>
+        <w:ind w:firstLine="0" w:firstLineChars="0"/>
+        <w:jc w:val="center"/>
+        <w:rPr>
+          <w:rFonts w:ascii="黑体" w:hAnsi="黑体" w:eastAsia="黑体" w:cs="黑体"/>
+          <w:b/>
+          <w:bCs/>
+          <w:sz w:val="21"/>
+          <w:szCs w:val="21"/>
+        </w:rPr>
+      </w:pPr>
+      <w:r>
+        <w:rPr>
+          <w:rFonts w:hint="eastAsia" w:ascii="黑体" w:hAnsi="黑体" w:eastAsia="黑体" w:cs="黑体"/>
+          <w:b/>
+          <w:bCs/>
+          <w:sz w:val="21"/>
+          <w:szCs w:val="21"/>
+        </w:rPr>
+        <w:t>表2.3 卖家管理商品和订单用例说明</w:t>
+      </w:r>
+    </w:p>
+    <w:tbl>
+      <w:tblPr>
+        <w:tblStyle w:val="26"/>
+        <w:tblW w:w="8102" w:type="dxa"/>
+        <w:tblInd w:w="420" w:type="dxa"/>
+        <w:tblBorders>
+          <w:top w:val="single" w:color="auto" w:sz="4" w:space="0"/>
+          <w:left w:val="single" w:color="auto" w:sz="4" w:space="0"/>
+          <w:bottom w:val="single" w:color="auto" w:sz="4" w:space="0"/>
+          <w:right w:val="single" w:color="auto" w:sz="4" w:space="0"/>
+          <w:insideH w:val="single" w:color="auto" w:sz="4" w:space="0"/>
+          <w:insideV w:val="single" w:color="auto" w:sz="4" w:space="0"/>
+        </w:tblBorders>
+        <w:tblLayout w:type="fixed"/>
+        <w:tblCellMar>
+          <w:top w:w="0" w:type="dxa"/>
+          <w:left w:w="108" w:type="dxa"/>
+          <w:bottom w:w="0" w:type="dxa"/>
+          <w:right w:w="108" w:type="dxa"/>
+        </w:tblCellMar>
+      </w:tblPr>
+      <w:tblGrid>
+        <w:gridCol w:w="8102"/>
+      </w:tblGrid>
+      <w:tr>
+        <w:tblPrEx>
+          <w:tblBorders>
+            <w:top w:val="single" w:color="auto" w:sz="4" w:space="0"/>
+            <w:left w:val="single" w:color="auto" w:sz="4" w:space="0"/>
+            <w:bottom w:val="single" w:color="auto" w:sz="4" w:space="0"/>
+            <w:right w:val="single" w:color="auto" w:sz="4" w:space="0"/>
+            <w:insideH w:val="single" w:color="auto" w:sz="4" w:space="0"/>
+            <w:insideV w:val="single" w:color="auto" w:sz="4" w:space="0"/>
+          </w:tblBorders>
+          <w:tblLayout w:type="fixed"/>
+          <w:tblCellMar>
+            <w:top w:w="0" w:type="dxa"/>
+            <w:left w:w="108" w:type="dxa"/>
+            <w:bottom w:w="0" w:type="dxa"/>
+            <w:right w:w="108" w:type="dxa"/>
+          </w:tblCellMar>
+        </w:tblPrEx>
+        <w:tc>
+          <w:tcPr>
+            <w:tcW w:w="8102" w:type="dxa"/>
+          </w:tcPr>
+          <w:p>
+            <w:pPr>
+              <w:ind w:firstLine="0" w:firstLineChars="0"/>
+              <w:rPr>
+                <w:sz w:val="21"/>
+                <w:szCs w:val="21"/>
+              </w:rPr>
+            </w:pPr>
+            <w:r>
+              <w:rPr>
+                <w:rFonts w:hint="eastAsia"/>
+                <w:sz w:val="21"/>
+                <w:szCs w:val="21"/>
+              </w:rPr>
+              <w:t>用例名称：卖家管理商品和订单</w:t>
+            </w:r>
+          </w:p>
+        </w:tc>
+      </w:tr>
+      <w:tr>
+        <w:tblPrEx>
+          <w:tblBorders>
+            <w:top w:val="single" w:color="auto" w:sz="4" w:space="0"/>
+            <w:left w:val="single" w:color="auto" w:sz="4" w:space="0"/>
+            <w:bottom w:val="single" w:color="auto" w:sz="4" w:space="0"/>
+            <w:right w:val="single" w:color="auto" w:sz="4" w:space="0"/>
+            <w:insideH w:val="single" w:color="auto" w:sz="4" w:space="0"/>
+            <w:insideV w:val="single" w:color="auto" w:sz="4" w:space="0"/>
+          </w:tblBorders>
+          <w:tblLayout w:type="fixed"/>
+          <w:tblCellMar>
+            <w:top w:w="0" w:type="dxa"/>
+            <w:left w:w="108" w:type="dxa"/>
+            <w:bottom w:w="0" w:type="dxa"/>
+            <w:right w:w="108" w:type="dxa"/>
+          </w:tblCellMar>
+        </w:tblPrEx>
+        <w:tc>
+          <w:tcPr>
+            <w:tcW w:w="8102" w:type="dxa"/>
+          </w:tcPr>
+          <w:p>
+            <w:pPr>
+              <w:ind w:firstLine="0" w:firstLineChars="0"/>
+              <w:rPr>
+                <w:sz w:val="21"/>
+                <w:szCs w:val="21"/>
+              </w:rPr>
+            </w:pPr>
+            <w:r>
+              <w:rPr>
+                <w:rFonts w:hint="eastAsia"/>
+                <w:sz w:val="21"/>
+                <w:szCs w:val="21"/>
+              </w:rPr>
+              <w:t>参与者：</w:t>
+            </w:r>
+            <w:r>
+              <w:rPr>
+                <w:rFonts w:hint="eastAsia"/>
+                <w:sz w:val="21"/>
+                <w:szCs w:val="21"/>
+                <w:lang w:val="en-US" w:eastAsia="zh-CN"/>
+              </w:rPr>
+              <w:t>卖家</w:t>
+            </w:r>
+          </w:p>
+        </w:tc>
+      </w:tr>
+      <w:tr>
+        <w:tblPrEx>
+          <w:tblBorders>
+            <w:top w:val="single" w:color="auto" w:sz="4" w:space="0"/>
+            <w:left w:val="single" w:color="auto" w:sz="4" w:space="0"/>
+            <w:bottom w:val="single" w:color="auto" w:sz="4" w:space="0"/>
+            <w:right w:val="single" w:color="auto" w:sz="4" w:space="0"/>
+            <w:insideH w:val="single" w:color="auto" w:sz="4" w:space="0"/>
+            <w:insideV w:val="single" w:color="auto" w:sz="4" w:space="0"/>
+          </w:tblBorders>
+          <w:tblLayout w:type="fixed"/>
+          <w:tblCellMar>
+            <w:top w:w="0" w:type="dxa"/>
+            <w:left w:w="108" w:type="dxa"/>
+            <w:bottom w:w="0" w:type="dxa"/>
+            <w:right w:w="108" w:type="dxa"/>
+          </w:tblCellMar>
+        </w:tblPrEx>
+        <w:tc>
+          <w:tcPr>
+            <w:tcW w:w="8102" w:type="dxa"/>
+          </w:tcPr>
+          <w:p>
+            <w:pPr>
+              <w:ind w:firstLine="0" w:firstLineChars="0"/>
+              <w:rPr>
+                <w:sz w:val="21"/>
+                <w:szCs w:val="21"/>
+              </w:rPr>
+            </w:pPr>
+            <w:r>
+              <w:rPr>
+                <w:rFonts w:hint="eastAsia"/>
+                <w:sz w:val="21"/>
+                <w:szCs w:val="21"/>
+              </w:rPr>
+              <w:t>简要说明：卖家管理商品和订单</w:t>
+            </w:r>
+          </w:p>
+        </w:tc>
+      </w:tr>
+      <w:tr>
+        <w:tblPrEx>
+          <w:tblBorders>
+            <w:top w:val="single" w:color="auto" w:sz="4" w:space="0"/>
+            <w:left w:val="single" w:color="auto" w:sz="4" w:space="0"/>
+            <w:bottom w:val="single" w:color="auto" w:sz="4" w:space="0"/>
+            <w:right w:val="single" w:color="auto" w:sz="4" w:space="0"/>
+            <w:insideH w:val="single" w:color="auto" w:sz="4" w:space="0"/>
+            <w:insideV w:val="single" w:color="auto" w:sz="4" w:space="0"/>
+          </w:tblBorders>
+          <w:tblLayout w:type="fixed"/>
+          <w:tblCellMar>
+            <w:top w:w="0" w:type="dxa"/>
+            <w:left w:w="108" w:type="dxa"/>
+            <w:bottom w:w="0" w:type="dxa"/>
+            <w:right w:w="108" w:type="dxa"/>
+          </w:tblCellMar>
+        </w:tblPrEx>
+        <w:tc>
+          <w:tcPr>
+            <w:tcW w:w="8102" w:type="dxa"/>
+          </w:tcPr>
+          <w:p>
+            <w:pPr>
+              <w:ind w:firstLine="0" w:firstLineChars="0"/>
+              <w:rPr>
+                <w:sz w:val="21"/>
+                <w:szCs w:val="21"/>
+              </w:rPr>
+            </w:pPr>
+            <w:r>
+              <w:rPr>
+                <w:rFonts w:hint="eastAsia"/>
+                <w:sz w:val="21"/>
+                <w:szCs w:val="21"/>
+              </w:rPr>
+              <w:t>前置条件：</w:t>
+            </w:r>
+            <w:r>
+              <w:rPr>
+                <w:rFonts w:hint="eastAsia"/>
+                <w:sz w:val="21"/>
+                <w:szCs w:val="21"/>
+                <w:lang w:val="en-US" w:eastAsia="zh-CN"/>
+              </w:rPr>
+              <w:t>已经登录</w:t>
+            </w:r>
+          </w:p>
+        </w:tc>
+      </w:tr>
+      <w:tr>
+        <w:tblPrEx>
+          <w:tblBorders>
+            <w:top w:val="single" w:color="auto" w:sz="4" w:space="0"/>
+            <w:left w:val="single" w:color="auto" w:sz="4" w:space="0"/>
+            <w:bottom w:val="single" w:color="auto" w:sz="4" w:space="0"/>
+            <w:right w:val="single" w:color="auto" w:sz="4" w:space="0"/>
+            <w:insideH w:val="single" w:color="auto" w:sz="4" w:space="0"/>
+            <w:insideV w:val="single" w:color="auto" w:sz="4" w:space="0"/>
+          </w:tblBorders>
+          <w:tblLayout w:type="fixed"/>
+          <w:tblCellMar>
+            <w:top w:w="0" w:type="dxa"/>
+            <w:left w:w="108" w:type="dxa"/>
+            <w:bottom w:w="0" w:type="dxa"/>
+            <w:right w:w="108" w:type="dxa"/>
+          </w:tblCellMar>
+        </w:tblPrEx>
+        <w:tc>
+          <w:tcPr>
+            <w:tcW w:w="8102" w:type="dxa"/>
+          </w:tcPr>
+          <w:p>
+            <w:pPr>
+              <w:ind w:firstLine="0" w:firstLineChars="0"/>
+              <w:rPr>
+                <w:sz w:val="21"/>
+                <w:szCs w:val="21"/>
+              </w:rPr>
+            </w:pPr>
+            <w:r>
+              <w:rPr>
+                <w:rFonts w:hint="eastAsia"/>
+                <w:sz w:val="21"/>
+                <w:szCs w:val="21"/>
+              </w:rPr>
+              <w:t>事件流：(1)基本流：</w:t>
+            </w:r>
+          </w:p>
+          <w:p>
+            <w:pPr>
+              <w:pStyle w:val="38"/>
+              <w:numPr>
+                <w:ilvl w:val="0"/>
+                <w:numId w:val="9"/>
+              </w:numPr>
+              <w:ind w:firstLineChars="0"/>
+              <w:rPr>
+                <w:sz w:val="21"/>
+                <w:szCs w:val="21"/>
+              </w:rPr>
+            </w:pPr>
+            <w:r>
+              <w:rPr>
+                <w:rFonts w:hint="eastAsia"/>
+                <w:sz w:val="21"/>
+                <w:szCs w:val="21"/>
+                <w:lang w:val="en-US" w:eastAsia="zh-CN"/>
+              </w:rPr>
+              <w:t>首页查看</w:t>
+            </w:r>
+            <w:r>
+              <w:rPr>
+                <w:rFonts w:hint="eastAsia"/>
+                <w:sz w:val="21"/>
+                <w:szCs w:val="21"/>
+              </w:rPr>
+              <w:t>已经注册的所有商店</w:t>
+            </w:r>
+          </w:p>
+          <w:p>
+            <w:pPr>
+              <w:pStyle w:val="38"/>
+              <w:numPr>
+                <w:ilvl w:val="0"/>
+                <w:numId w:val="9"/>
+              </w:numPr>
+              <w:ind w:firstLineChars="0"/>
+              <w:rPr>
+                <w:sz w:val="21"/>
+                <w:szCs w:val="21"/>
+              </w:rPr>
+            </w:pPr>
+            <w:r>
+              <w:rPr>
+                <w:rFonts w:hint="eastAsia"/>
+                <w:sz w:val="21"/>
+                <w:szCs w:val="21"/>
+                <w:lang w:val="en-US" w:eastAsia="zh-CN"/>
+              </w:rPr>
+              <w:t>添加商店，修改商店信息</w:t>
+            </w:r>
+          </w:p>
+          <w:p>
+            <w:pPr>
+              <w:pStyle w:val="38"/>
+              <w:numPr>
+                <w:ilvl w:val="0"/>
+                <w:numId w:val="9"/>
+              </w:numPr>
+              <w:ind w:firstLineChars="0"/>
+              <w:rPr>
+                <w:sz w:val="21"/>
+                <w:szCs w:val="21"/>
+              </w:rPr>
+            </w:pPr>
+            <w:r>
+              <w:rPr>
+                <w:rFonts w:hint="eastAsia"/>
+                <w:sz w:val="21"/>
+                <w:szCs w:val="21"/>
+                <w:lang w:val="en-US" w:eastAsia="zh-CN"/>
+              </w:rPr>
+              <w:t>对某个商店下的商品进行增删查改</w:t>
+            </w:r>
+          </w:p>
+          <w:p>
+            <w:pPr>
+              <w:pStyle w:val="38"/>
+              <w:numPr>
+                <w:ilvl w:val="0"/>
+                <w:numId w:val="9"/>
+              </w:numPr>
+              <w:ind w:firstLineChars="0"/>
+              <w:rPr>
+                <w:sz w:val="21"/>
+                <w:szCs w:val="21"/>
+              </w:rPr>
+            </w:pPr>
+            <w:r>
+              <w:rPr>
+                <w:rFonts w:hint="eastAsia"/>
+                <w:sz w:val="21"/>
+                <w:szCs w:val="21"/>
+                <w:lang w:val="en-US" w:eastAsia="zh-CN"/>
+              </w:rPr>
+              <w:t>修改自己商品相关订单的状态</w:t>
+            </w:r>
+            <w:r>
+              <w:rPr>
+                <w:sz w:val="21"/>
+                <w:szCs w:val="21"/>
+              </w:rPr>
+              <w:t xml:space="preserve"> </w:t>
+            </w:r>
+          </w:p>
+          <w:p>
+            <w:pPr>
+              <w:ind w:firstLine="0" w:firstLineChars="0"/>
+              <w:rPr>
+                <w:sz w:val="21"/>
+                <w:szCs w:val="21"/>
+              </w:rPr>
+            </w:pPr>
+            <w:r>
+              <w:rPr>
+                <w:rFonts w:hint="eastAsia"/>
+                <w:sz w:val="21"/>
+                <w:szCs w:val="21"/>
+              </w:rPr>
+              <w:t xml:space="preserve">        (2)备选流：</w:t>
+            </w:r>
+          </w:p>
+          <w:p>
+            <w:pPr>
+              <w:ind w:firstLine="1260" w:firstLineChars="600"/>
+              <w:rPr>
+                <w:rFonts w:hint="eastAsia" w:eastAsia="宋体"/>
+                <w:sz w:val="21"/>
+                <w:szCs w:val="21"/>
+                <w:lang w:eastAsia="zh-CN"/>
+              </w:rPr>
+            </w:pPr>
+            <w:r>
+              <w:rPr>
+                <w:rFonts w:hint="eastAsia"/>
+                <w:sz w:val="21"/>
+                <w:szCs w:val="21"/>
+                <w:lang w:val="en-US" w:eastAsia="zh-CN"/>
+              </w:rPr>
+              <w:t>无</w:t>
+            </w:r>
+          </w:p>
+        </w:tc>
+      </w:tr>
+      <w:tr>
+        <w:tblPrEx>
+          <w:tblBorders>
+            <w:top w:val="single" w:color="auto" w:sz="4" w:space="0"/>
+            <w:left w:val="single" w:color="auto" w:sz="4" w:space="0"/>
+            <w:bottom w:val="single" w:color="auto" w:sz="4" w:space="0"/>
+            <w:right w:val="single" w:color="auto" w:sz="4" w:space="0"/>
+            <w:insideH w:val="single" w:color="auto" w:sz="4" w:space="0"/>
+            <w:insideV w:val="single" w:color="auto" w:sz="4" w:space="0"/>
+          </w:tblBorders>
+          <w:tblLayout w:type="fixed"/>
+          <w:tblCellMar>
+            <w:top w:w="0" w:type="dxa"/>
+            <w:left w:w="108" w:type="dxa"/>
+            <w:bottom w:w="0" w:type="dxa"/>
+            <w:right w:w="108" w:type="dxa"/>
+          </w:tblCellMar>
+        </w:tblPrEx>
+        <w:tc>
+          <w:tcPr>
+            <w:tcW w:w="8102" w:type="dxa"/>
+          </w:tcPr>
+          <w:p>
+            <w:pPr>
+              <w:ind w:firstLine="0" w:firstLineChars="0"/>
+              <w:rPr>
+                <w:sz w:val="21"/>
+                <w:szCs w:val="21"/>
+              </w:rPr>
+            </w:pPr>
+            <w:r>
+              <w:rPr>
+                <w:rFonts w:hint="eastAsia"/>
+                <w:sz w:val="21"/>
+                <w:szCs w:val="21"/>
+              </w:rPr>
+              <w:t>异常事件流：</w:t>
+            </w:r>
+            <w:r>
+              <w:rPr>
+                <w:rFonts w:hint="eastAsia"/>
+                <w:sz w:val="21"/>
+                <w:szCs w:val="21"/>
+                <w:lang w:val="en-US" w:eastAsia="zh-CN"/>
+              </w:rPr>
+              <w:t>无</w:t>
+            </w:r>
+          </w:p>
+        </w:tc>
+      </w:tr>
+      <w:tr>
+        <w:tblPrEx>
+          <w:tblBorders>
+            <w:top w:val="single" w:color="auto" w:sz="4" w:space="0"/>
+            <w:left w:val="single" w:color="auto" w:sz="4" w:space="0"/>
+            <w:bottom w:val="single" w:color="auto" w:sz="4" w:space="0"/>
+            <w:right w:val="single" w:color="auto" w:sz="4" w:space="0"/>
+            <w:insideH w:val="single" w:color="auto" w:sz="4" w:space="0"/>
+            <w:insideV w:val="single" w:color="auto" w:sz="4" w:space="0"/>
+          </w:tblBorders>
+          <w:tblLayout w:type="fixed"/>
+          <w:tblCellMar>
+            <w:top w:w="0" w:type="dxa"/>
+            <w:left w:w="108" w:type="dxa"/>
+            <w:bottom w:w="0" w:type="dxa"/>
+            <w:right w:w="108" w:type="dxa"/>
+          </w:tblCellMar>
+        </w:tblPrEx>
+        <w:tc>
+          <w:tcPr>
+            <w:tcW w:w="8102" w:type="dxa"/>
+          </w:tcPr>
+          <w:p>
+            <w:pPr>
+              <w:ind w:firstLine="0" w:firstLineChars="0"/>
+              <w:rPr>
+                <w:sz w:val="21"/>
+                <w:szCs w:val="21"/>
+              </w:rPr>
+            </w:pPr>
+            <w:r>
+              <w:rPr>
+                <w:rFonts w:hint="eastAsia"/>
+                <w:sz w:val="21"/>
+                <w:szCs w:val="21"/>
+              </w:rPr>
+              <w:t>后置条件：</w:t>
+            </w:r>
+            <w:r>
+              <w:rPr>
+                <w:rFonts w:hint="eastAsia"/>
+                <w:sz w:val="21"/>
+                <w:szCs w:val="21"/>
+                <w:lang w:val="en-US" w:eastAsia="zh-CN"/>
+              </w:rPr>
+              <w:t>无</w:t>
+            </w:r>
+          </w:p>
+        </w:tc>
+      </w:tr>
+    </w:tbl>
+    <w:p>
+      <w:pPr>
         <w:ind w:left="0" w:leftChars="0" w:firstLine="0" w:firstLineChars="0"/>
         <w:rPr>
           <w:rFonts w:hint="eastAsia"/>
         </w:rPr>
       </w:pPr>
-      <w:bookmarkStart w:id="13" w:name="_Toc452386886"/>
+      <w:bookmarkStart w:id="28" w:name="_Toc452386886"/>
     </w:p>
     <w:p>
       <w:pPr>
@@ -6862,13 +6903,15 @@
           <w:rFonts w:ascii="Times New Roman" w:hAnsi="Times New Roman"/>
         </w:rPr>
       </w:pPr>
+      <w:bookmarkStart w:id="29" w:name="_Toc4253"/>
       <w:r>
         <w:rPr>
           <w:rFonts w:hint="eastAsia" w:ascii="Times New Roman" w:hAnsi="Times New Roman"/>
         </w:rPr>
         <w:t>2.2.5 非功能性需求</w:t>
       </w:r>
-      <w:bookmarkEnd w:id="13"/>
+      <w:bookmarkEnd w:id="28"/>
+      <w:bookmarkEnd w:id="29"/>
     </w:p>
     <w:p>
       <w:pPr>
@@ -7012,6 +7055,7 @@
           <w:kern w:val="0"/>
         </w:rPr>
       </w:pPr>
+      <w:bookmarkStart w:id="30" w:name="_Toc14215"/>
       <w:r>
         <w:rPr>
           <w:rFonts w:hint="eastAsia"/>
@@ -7019,6 +7063,7 @@
         </w:rPr>
         <w:t>1、可用性</w:t>
       </w:r>
+      <w:bookmarkEnd w:id="30"/>
     </w:p>
     <w:p>
       <w:pPr>
@@ -7105,6 +7150,7 @@
           <w:kern w:val="0"/>
         </w:rPr>
       </w:pPr>
+      <w:bookmarkStart w:id="31" w:name="_Toc14620"/>
       <w:r>
         <w:rPr>
           <w:rFonts w:hint="eastAsia"/>
@@ -7112,6 +7158,7 @@
         </w:rPr>
         <w:t>2、性能需求。</w:t>
       </w:r>
+      <w:bookmarkEnd w:id="31"/>
     </w:p>
     <w:p>
       <w:pPr>
@@ -7147,6 +7194,7 @@
           <w:kern w:val="0"/>
         </w:rPr>
       </w:pPr>
+      <w:bookmarkStart w:id="32" w:name="_Toc18578"/>
       <w:r>
         <w:rPr>
           <w:rFonts w:hint="eastAsia"/>
@@ -7154,6 +7202,7 @@
         </w:rPr>
         <w:t>3、可靠性</w:t>
       </w:r>
+      <w:bookmarkEnd w:id="32"/>
     </w:p>
     <w:p>
       <w:pPr>
@@ -7189,6 +7238,7 @@
           <w:kern w:val="0"/>
         </w:rPr>
       </w:pPr>
+      <w:bookmarkStart w:id="33" w:name="_Toc14339"/>
       <w:r>
         <w:rPr>
           <w:rFonts w:hint="eastAsia"/>
@@ -7196,6 +7246,7 @@
         </w:rPr>
         <w:t>4、可支持性</w:t>
       </w:r>
+      <w:bookmarkEnd w:id="33"/>
     </w:p>
     <w:p>
       <w:pPr>
@@ -7240,7 +7291,8 @@
           <w:szCs w:val="32"/>
         </w:rPr>
       </w:pPr>
-      <w:bookmarkStart w:id="14" w:name="_Toc452386887"/>
+      <w:bookmarkStart w:id="34" w:name="_Toc452386887"/>
+      <w:bookmarkStart w:id="35" w:name="_Toc16612"/>
       <w:r>
         <w:rPr>
           <w:rFonts w:hint="eastAsia" w:cs="黑体"/>
@@ -7249,7 +7301,8 @@
         </w:rPr>
         <w:t>系统设计</w:t>
       </w:r>
-      <w:bookmarkEnd w:id="14"/>
+      <w:bookmarkEnd w:id="34"/>
+      <w:bookmarkEnd w:id="35"/>
     </w:p>
     <w:p>
       <w:pPr>
@@ -7266,7 +7319,8 @@
           <w:bCs w:val="0"/>
         </w:rPr>
       </w:pPr>
-      <w:bookmarkStart w:id="15" w:name="_Toc452386888"/>
+      <w:bookmarkStart w:id="36" w:name="_Toc452386888"/>
+      <w:bookmarkStart w:id="37" w:name="_Toc20119"/>
       <w:r>
         <w:rPr>
           <w:rFonts w:hint="eastAsia" w:ascii="Times New Roman" w:hAnsi="Times New Roman" w:cs="黑体"/>
@@ -7274,7 +7328,8 @@
         </w:rPr>
         <w:t>3.1总体设计</w:t>
       </w:r>
-      <w:bookmarkEnd w:id="15"/>
+      <w:bookmarkEnd w:id="36"/>
+      <w:bookmarkEnd w:id="37"/>
     </w:p>
     <w:p>
       <w:pPr>
@@ -7288,14 +7343,16 @@
           <w:rFonts w:ascii="Times New Roman" w:hAnsi="Times New Roman"/>
         </w:rPr>
       </w:pPr>
-      <w:bookmarkStart w:id="16" w:name="_Toc452386889"/>
+      <w:bookmarkStart w:id="38" w:name="_Toc452386889"/>
+      <w:bookmarkStart w:id="39" w:name="_Toc25256"/>
       <w:r>
         <w:rPr>
           <w:rFonts w:hint="eastAsia" w:ascii="Times New Roman" w:hAnsi="Times New Roman"/>
         </w:rPr>
         <w:t>3.1.1系统总体结构图</w:t>
       </w:r>
-      <w:bookmarkEnd w:id="16"/>
+      <w:bookmarkEnd w:id="38"/>
+      <w:bookmarkEnd w:id="39"/>
     </w:p>
     <w:p>
       <w:pPr>
@@ -7411,14 +7468,16 @@
           <w:rFonts w:ascii="Times New Roman" w:hAnsi="Times New Roman"/>
         </w:rPr>
       </w:pPr>
-      <w:bookmarkStart w:id="17" w:name="_Toc452386890"/>
+      <w:bookmarkStart w:id="40" w:name="_Toc452386890"/>
+      <w:bookmarkStart w:id="41" w:name="_Toc3179"/>
       <w:r>
         <w:rPr>
           <w:rFonts w:hint="eastAsia" w:ascii="Times New Roman" w:hAnsi="Times New Roman"/>
         </w:rPr>
         <w:t>3.1.2开发运行环境</w:t>
       </w:r>
-      <w:bookmarkEnd w:id="17"/>
+      <w:bookmarkEnd w:id="40"/>
+      <w:bookmarkEnd w:id="41"/>
     </w:p>
     <w:p>
       <w:pPr>
@@ -7660,7 +7719,8 @@
           <w:bCs w:val="0"/>
         </w:rPr>
       </w:pPr>
-      <w:bookmarkStart w:id="18" w:name="_Toc452386891"/>
+      <w:bookmarkStart w:id="42" w:name="_Toc452386891"/>
+      <w:bookmarkStart w:id="43" w:name="_Toc17646"/>
       <w:r>
         <w:rPr>
           <w:rFonts w:hint="eastAsia" w:ascii="Times New Roman" w:hAnsi="Times New Roman" w:cs="黑体"/>
@@ -7668,7 +7728,8 @@
         </w:rPr>
         <w:t>3.2数据库设计</w:t>
       </w:r>
-      <w:bookmarkEnd w:id="18"/>
+      <w:bookmarkEnd w:id="42"/>
+      <w:bookmarkEnd w:id="43"/>
     </w:p>
     <w:p>
       <w:pPr>
@@ -7682,14 +7743,16 @@
           <w:rFonts w:ascii="Times New Roman" w:hAnsi="Times New Roman"/>
         </w:rPr>
       </w:pPr>
-      <w:bookmarkStart w:id="19" w:name="_Toc452386892"/>
+      <w:bookmarkStart w:id="44" w:name="_Toc452386892"/>
+      <w:bookmarkStart w:id="45" w:name="_Toc750"/>
       <w:r>
         <w:rPr>
           <w:rFonts w:hint="eastAsia" w:ascii="Times New Roman" w:hAnsi="Times New Roman"/>
         </w:rPr>
         <w:t>3.2.1数据库的需求分析</w:t>
       </w:r>
-      <w:bookmarkEnd w:id="19"/>
+      <w:bookmarkEnd w:id="44"/>
+      <w:bookmarkEnd w:id="45"/>
     </w:p>
     <w:p>
       <w:pPr>
@@ -8181,14 +8244,16 @@
           <w:rFonts w:ascii="Times New Roman" w:hAnsi="Times New Roman"/>
         </w:rPr>
       </w:pPr>
-      <w:bookmarkStart w:id="20" w:name="_Toc452386893"/>
+      <w:bookmarkStart w:id="46" w:name="_Toc452386893"/>
+      <w:bookmarkStart w:id="47" w:name="_Toc14214"/>
       <w:r>
         <w:rPr>
           <w:rFonts w:hint="eastAsia" w:ascii="Times New Roman" w:hAnsi="Times New Roman"/>
         </w:rPr>
         <w:t>3.2.2数据库概念结构设计</w:t>
       </w:r>
-      <w:bookmarkEnd w:id="20"/>
+      <w:bookmarkEnd w:id="46"/>
+      <w:bookmarkEnd w:id="47"/>
     </w:p>
     <w:p>
       <w:pPr>
@@ -8199,6 +8264,7 @@
           <w:kern w:val="0"/>
         </w:rPr>
       </w:pPr>
+      <w:bookmarkStart w:id="48" w:name="_Toc7780"/>
       <w:r>
         <w:rPr>
           <w:rFonts w:hint="eastAsia"/>
@@ -8214,6 +8280,7 @@
         </w:rPr>
         <w:t>买家，购物车，收货地址</w:t>
       </w:r>
+      <w:bookmarkEnd w:id="48"/>
     </w:p>
     <w:p>
       <w:pPr>
@@ -8319,6 +8386,7 @@
           <w:kern w:val="0"/>
         </w:rPr>
       </w:pPr>
+      <w:bookmarkStart w:id="49" w:name="_Toc10893"/>
       <w:r>
         <w:rPr>
           <w:rFonts w:hint="eastAsia"/>
@@ -8334,6 +8402,7 @@
         </w:rPr>
         <w:t>卖家，商店</w:t>
       </w:r>
+      <w:bookmarkEnd w:id="49"/>
     </w:p>
     <w:p>
       <w:pPr>
@@ -8423,6 +8492,7 @@
           <w:lang w:val="en-US" w:eastAsia="zh-CN"/>
         </w:rPr>
       </w:pPr>
+      <w:bookmarkStart w:id="50" w:name="_Toc6070"/>
       <w:r>
         <w:rPr>
           <w:rFonts w:hint="eastAsia"/>
@@ -8431,6 +8501,7 @@
         </w:rPr>
         <w:t>商品</w:t>
       </w:r>
+      <w:bookmarkEnd w:id="50"/>
     </w:p>
     <w:p>
       <w:pPr>
@@ -8549,6 +8620,7 @@
         <w:spacing w:line="341" w:lineRule="auto"/>
         <w:ind w:left="0" w:leftChars="0" w:firstLine="480" w:firstLineChars="200"/>
       </w:pPr>
+      <w:bookmarkStart w:id="51" w:name="_Toc24448"/>
       <w:r>
         <w:rPr>
           <w:rFonts w:hint="eastAsia"/>
@@ -8557,6 +8629,7 @@
         </w:rPr>
         <w:t>订单</w:t>
       </w:r>
+      <w:bookmarkEnd w:id="51"/>
     </w:p>
     <w:p>
       <w:pPr>
@@ -8665,14 +8738,16 @@
           <w:rFonts w:ascii="Times New Roman" w:hAnsi="Times New Roman"/>
         </w:rPr>
       </w:pPr>
-      <w:bookmarkStart w:id="21" w:name="_Toc452386894"/>
+      <w:bookmarkStart w:id="52" w:name="_Toc452386894"/>
+      <w:bookmarkStart w:id="53" w:name="_Toc19905"/>
       <w:r>
         <w:rPr>
           <w:rFonts w:hint="eastAsia" w:ascii="Times New Roman" w:hAnsi="Times New Roman"/>
         </w:rPr>
         <w:t>3.2.3数据库逻辑结构设计</w:t>
       </w:r>
-      <w:bookmarkEnd w:id="21"/>
+      <w:bookmarkEnd w:id="52"/>
+      <w:bookmarkEnd w:id="53"/>
     </w:p>
     <w:p>
       <w:pPr>
@@ -8797,14 +8872,16 @@
           <w:rFonts w:ascii="Times New Roman" w:hAnsi="Times New Roman"/>
         </w:rPr>
       </w:pPr>
-      <w:bookmarkStart w:id="22" w:name="_Toc452386895"/>
+      <w:bookmarkStart w:id="54" w:name="_Toc452386895"/>
+      <w:bookmarkStart w:id="55" w:name="_Toc6101"/>
       <w:r>
         <w:rPr>
           <w:rFonts w:hint="eastAsia" w:ascii="Times New Roman" w:hAnsi="Times New Roman"/>
         </w:rPr>
         <w:t>3.2.4数据库物理结构设计</w:t>
       </w:r>
-      <w:bookmarkEnd w:id="22"/>
+      <w:bookmarkEnd w:id="54"/>
+      <w:bookmarkEnd w:id="55"/>
     </w:p>
     <w:p>
       <w:pPr>
@@ -8815,6 +8892,7 @@
           <w:kern w:val="0"/>
         </w:rPr>
       </w:pPr>
+      <w:bookmarkStart w:id="56" w:name="_Toc2563"/>
       <w:r>
         <w:rPr>
           <w:rFonts w:hint="eastAsia"/>
@@ -8837,6 +8915,7 @@
         </w:rPr>
         <w:t>表</w:t>
       </w:r>
+      <w:bookmarkEnd w:id="56"/>
     </w:p>
     <w:p>
       <w:pPr>
@@ -9733,6 +9812,7 @@
           <w:kern w:val="0"/>
         </w:rPr>
       </w:pPr>
+      <w:bookmarkStart w:id="57" w:name="_Toc21863"/>
       <w:r>
         <w:rPr>
           <w:rFonts w:hint="eastAsia"/>
@@ -9755,6 +9835,7 @@
         </w:rPr>
         <w:t>表</w:t>
       </w:r>
+      <w:bookmarkEnd w:id="57"/>
     </w:p>
     <w:p>
       <w:pPr>
@@ -10671,6 +10752,7 @@
           <w:kern w:val="0"/>
         </w:rPr>
       </w:pPr>
+      <w:bookmarkStart w:id="58" w:name="_Toc5089"/>
       <w:r>
         <w:rPr>
           <w:rFonts w:hint="eastAsia"/>
@@ -10686,6 +10768,7 @@
         </w:rPr>
         <w:t>商品表</w:t>
       </w:r>
+      <w:bookmarkEnd w:id="58"/>
     </w:p>
     <w:p>
       <w:pPr>
@@ -11558,6 +11641,7 @@
           <w:kern w:val="0"/>
         </w:rPr>
       </w:pPr>
+      <w:bookmarkStart w:id="59" w:name="_Toc9016"/>
       <w:r>
         <w:rPr>
           <w:rFonts w:hint="eastAsia"/>
@@ -11580,6 +11664,7 @@
         </w:rPr>
         <w:t>表</w:t>
       </w:r>
+      <w:bookmarkEnd w:id="59"/>
     </w:p>
     <w:p>
       <w:pPr>
@@ -12576,14 +12661,16 @@
           <w:rFonts w:ascii="Times New Roman" w:hAnsi="Times New Roman"/>
         </w:rPr>
       </w:pPr>
-      <w:bookmarkStart w:id="23" w:name="_Toc452386896"/>
+      <w:bookmarkStart w:id="60" w:name="_Toc452386896"/>
+      <w:bookmarkStart w:id="61" w:name="_Toc20177"/>
       <w:r>
         <w:rPr>
           <w:rFonts w:hint="eastAsia" w:ascii="Times New Roman" w:hAnsi="Times New Roman"/>
         </w:rPr>
         <w:t>3.2.5数据库物理结构实现</w:t>
       </w:r>
-      <w:bookmarkEnd w:id="23"/>
+      <w:bookmarkEnd w:id="60"/>
+      <w:bookmarkEnd w:id="61"/>
     </w:p>
     <w:p>
       <w:pPr>
@@ -12594,6 +12681,7 @@
           <w:kern w:val="0"/>
         </w:rPr>
       </w:pPr>
+      <w:bookmarkStart w:id="62" w:name="_Toc20826"/>
       <w:r>
         <w:rPr>
           <w:rFonts w:hint="eastAsia"/>
@@ -12616,6 +12704,7 @@
         </w:rPr>
         <w:t>表</w:t>
       </w:r>
+      <w:bookmarkEnd w:id="62"/>
     </w:p>
     <w:p>
       <w:pPr>
@@ -12862,6 +12951,7 @@
         <w:spacing w:line="341" w:lineRule="auto"/>
         <w:ind w:firstLine="480"/>
       </w:pPr>
+      <w:bookmarkStart w:id="63" w:name="_Toc17203"/>
       <w:r>
         <w:rPr>
           <w:rFonts w:hint="eastAsia"/>
@@ -12884,6 +12974,7 @@
         </w:rPr>
         <w:t>表</w:t>
       </w:r>
+      <w:bookmarkEnd w:id="63"/>
     </w:p>
     <w:p>
       <w:pPr>
@@ -13118,6 +13209,7 @@
           <w:kern w:val="0"/>
         </w:rPr>
       </w:pPr>
+      <w:bookmarkStart w:id="64" w:name="_Toc9466"/>
       <w:r>
         <w:rPr>
           <w:rFonts w:hint="eastAsia"/>
@@ -13140,6 +13232,7 @@
         </w:rPr>
         <w:t>表</w:t>
       </w:r>
+      <w:bookmarkEnd w:id="64"/>
     </w:p>
     <w:p>
       <w:pPr>
@@ -13416,6 +13509,7 @@
           <w:kern w:val="0"/>
         </w:rPr>
       </w:pPr>
+      <w:bookmarkStart w:id="65" w:name="_Toc11938"/>
       <w:r>
         <w:rPr>
           <w:rFonts w:hint="eastAsia"/>
@@ -13431,6 +13525,7 @@
         </w:rPr>
         <w:t>订单表</w:t>
       </w:r>
+      <w:bookmarkEnd w:id="65"/>
     </w:p>
     <w:p>
       <w:pPr>
@@ -13770,7 +13865,8 @@
           <w:bCs w:val="0"/>
         </w:rPr>
       </w:pPr>
-      <w:bookmarkStart w:id="24" w:name="_Toc452386897"/>
+      <w:bookmarkStart w:id="66" w:name="_Toc452386897"/>
+      <w:bookmarkStart w:id="67" w:name="_Toc17888"/>
       <w:r>
         <w:rPr>
           <w:rFonts w:hint="eastAsia" w:ascii="Times New Roman" w:hAnsi="Times New Roman" w:cs="黑体"/>
@@ -13778,7 +13874,8 @@
         </w:rPr>
         <w:t>3.3系统结构设计</w:t>
       </w:r>
-      <w:bookmarkEnd w:id="24"/>
+      <w:bookmarkEnd w:id="66"/>
+      <w:bookmarkEnd w:id="67"/>
     </w:p>
     <w:p>
       <w:pPr>
@@ -13792,14 +13889,16 @@
           <w:rFonts w:ascii="Times New Roman" w:hAnsi="Times New Roman"/>
         </w:rPr>
       </w:pPr>
-      <w:bookmarkStart w:id="25" w:name="_Toc452386898"/>
+      <w:bookmarkStart w:id="68" w:name="_Toc452386898"/>
+      <w:bookmarkStart w:id="69" w:name="_Toc24568"/>
       <w:r>
         <w:rPr>
           <w:rFonts w:hint="eastAsia" w:ascii="Times New Roman" w:hAnsi="Times New Roman"/>
         </w:rPr>
         <w:t>3.3.1系统体系结构设计</w:t>
       </w:r>
-      <w:bookmarkEnd w:id="25"/>
+      <w:bookmarkEnd w:id="68"/>
+      <w:bookmarkEnd w:id="69"/>
     </w:p>
     <w:p>
       <w:pPr>
@@ -13900,6 +13999,12 @@
             <w:insideV w:val="single" w:color="auto" w:sz="4" w:space="0"/>
           </w:tblBorders>
           <w:tblLayout w:type="fixed"/>
+          <w:tblCellMar>
+            <w:top w:w="0" w:type="dxa"/>
+            <w:left w:w="108" w:type="dxa"/>
+            <w:bottom w:w="0" w:type="dxa"/>
+            <w:right w:w="108" w:type="dxa"/>
+          </w:tblCellMar>
         </w:tblPrEx>
         <w:tc>
           <w:tcPr>
@@ -15184,14 +15289,16 @@
           <w:rFonts w:ascii="Times New Roman" w:hAnsi="Times New Roman"/>
         </w:rPr>
       </w:pPr>
-      <w:bookmarkStart w:id="26" w:name="_Toc452386899"/>
+      <w:bookmarkStart w:id="70" w:name="_Toc452386899"/>
+      <w:bookmarkStart w:id="71" w:name="_Toc15590"/>
       <w:r>
         <w:rPr>
           <w:rFonts w:hint="eastAsia" w:ascii="Times New Roman" w:hAnsi="Times New Roman"/>
         </w:rPr>
         <w:t>3.3.2系统功能模块设计</w:t>
       </w:r>
-      <w:bookmarkEnd w:id="26"/>
+      <w:bookmarkEnd w:id="70"/>
+      <w:bookmarkEnd w:id="71"/>
     </w:p>
     <w:p>
       <w:pPr>
@@ -15429,7 +15536,6 @@
           <w:tcPr>
             <w:tcW w:w="2523" w:type="dxa"/>
             <w:vMerge w:val="continue"/>
-            <w:tcBorders/>
             <w:vAlign w:val="center"/>
           </w:tcPr>
           <w:p>
@@ -15486,7 +15592,6 @@
           <w:tcPr>
             <w:tcW w:w="2523" w:type="dxa"/>
             <w:vMerge w:val="continue"/>
-            <w:tcBorders/>
             <w:vAlign w:val="center"/>
           </w:tcPr>
           <w:p>
@@ -15615,7 +15720,6 @@
           <w:tcPr>
             <w:tcW w:w="2523" w:type="dxa"/>
             <w:vMerge w:val="continue"/>
-            <w:tcBorders/>
             <w:vAlign w:val="center"/>
           </w:tcPr>
           <w:p>
@@ -15669,7 +15773,6 @@
           <w:tcPr>
             <w:tcW w:w="2523" w:type="dxa"/>
             <w:vMerge w:val="continue"/>
-            <w:tcBorders/>
             <w:vAlign w:val="center"/>
           </w:tcPr>
           <w:p>
@@ -15723,7 +15826,6 @@
           <w:tcPr>
             <w:tcW w:w="2523" w:type="dxa"/>
             <w:vMerge w:val="continue"/>
-            <w:tcBorders/>
             <w:vAlign w:val="center"/>
           </w:tcPr>
           <w:p>
@@ -15773,7 +15875,6 @@
           <w:tcPr>
             <w:tcW w:w="2523" w:type="dxa"/>
             <w:vMerge w:val="continue"/>
-            <w:tcBorders/>
             <w:vAlign w:val="center"/>
           </w:tcPr>
           <w:p>
@@ -15823,7 +15924,6 @@
           <w:tcPr>
             <w:tcW w:w="2523" w:type="dxa"/>
             <w:vMerge w:val="continue"/>
-            <w:tcBorders/>
             <w:vAlign w:val="center"/>
           </w:tcPr>
           <w:p>
@@ -15873,7 +15973,6 @@
           <w:tcPr>
             <w:tcW w:w="2523" w:type="dxa"/>
             <w:vMerge w:val="continue"/>
-            <w:tcBorders/>
             <w:vAlign w:val="center"/>
           </w:tcPr>
           <w:p>
@@ -15923,7 +16022,6 @@
           <w:tcPr>
             <w:tcW w:w="2523" w:type="dxa"/>
             <w:vMerge w:val="continue"/>
-            <w:tcBorders/>
             <w:vAlign w:val="center"/>
           </w:tcPr>
           <w:p>
@@ -15973,7 +16071,6 @@
           <w:tcPr>
             <w:tcW w:w="2523" w:type="dxa"/>
             <w:vMerge w:val="continue"/>
-            <w:tcBorders/>
             <w:vAlign w:val="center"/>
           </w:tcPr>
           <w:p>
@@ -16023,7 +16120,6 @@
           <w:tcPr>
             <w:tcW w:w="2523" w:type="dxa"/>
             <w:vMerge w:val="restart"/>
-            <w:tcBorders/>
             <w:vAlign w:val="center"/>
           </w:tcPr>
           <w:p>
@@ -16087,7 +16183,6 @@
           <w:tcPr>
             <w:tcW w:w="2523" w:type="dxa"/>
             <w:vMerge w:val="continue"/>
-            <w:tcBorders/>
             <w:vAlign w:val="center"/>
           </w:tcPr>
           <w:p>
@@ -16144,7 +16239,6 @@
           <w:tcPr>
             <w:tcW w:w="2523" w:type="dxa"/>
             <w:vMerge w:val="continue"/>
-            <w:tcBorders/>
             <w:vAlign w:val="center"/>
           </w:tcPr>
           <w:p>
@@ -16217,7 +16311,7 @@
           <w:szCs w:val="24"/>
           <w:lang w:val="en-US" w:eastAsia="zh-CN"/>
         </w:rPr>
-        <w:t>买家购买商品</w:t>
+        <w:t>买家购买商品的流程</w:t>
       </w:r>
     </w:p>
     <w:p>
@@ -16335,7 +16429,7 @@
           <w:szCs w:val="24"/>
           <w:lang w:val="en-US" w:eastAsia="zh-CN"/>
         </w:rPr>
-        <w:t>卖家管理商品</w:t>
+        <w:t>卖家管理商品的流程</w:t>
       </w:r>
     </w:p>
     <w:p>
@@ -16427,7 +16521,8 @@
           <w:szCs w:val="32"/>
         </w:rPr>
       </w:pPr>
-      <w:bookmarkStart w:id="27" w:name="_Toc452386900"/>
+      <w:bookmarkStart w:id="72" w:name="_Toc452386900"/>
+      <w:bookmarkStart w:id="73" w:name="_Toc1128"/>
       <w:r>
         <w:rPr>
           <w:rFonts w:hint="eastAsia" w:cs="黑体"/>
@@ -16436,7 +16531,8 @@
         </w:rPr>
         <w:t>系统实现</w:t>
       </w:r>
-      <w:bookmarkEnd w:id="27"/>
+      <w:bookmarkEnd w:id="72"/>
+      <w:bookmarkEnd w:id="73"/>
     </w:p>
     <w:p>
       <w:pPr>
@@ -16453,7 +16549,8 @@
           <w:bCs w:val="0"/>
         </w:rPr>
       </w:pPr>
-      <w:bookmarkStart w:id="28" w:name="_Toc452386901"/>
+      <w:bookmarkStart w:id="74" w:name="_Toc452386901"/>
+      <w:bookmarkStart w:id="75" w:name="_Toc13108"/>
       <w:r>
         <w:rPr>
           <w:rFonts w:hint="eastAsia" w:ascii="Times New Roman" w:hAnsi="Times New Roman" w:cs="黑体"/>
@@ -16476,7 +16573,8 @@
         </w:rPr>
         <w:t>实现</w:t>
       </w:r>
-      <w:bookmarkEnd w:id="28"/>
+      <w:bookmarkEnd w:id="74"/>
+      <w:bookmarkEnd w:id="75"/>
     </w:p>
     <w:p>
       <w:pPr>
@@ -16491,14 +16589,15 @@
           <w:lang w:val="en-US" w:eastAsia="zh-CN"/>
         </w:rPr>
       </w:pPr>
-      <w:bookmarkStart w:id="29" w:name="_Toc452386902"/>
+      <w:bookmarkStart w:id="76" w:name="_Toc452386902"/>
+      <w:bookmarkStart w:id="77" w:name="_Toc30283"/>
       <w:r>
         <w:rPr>
           <w:rFonts w:hint="eastAsia" w:ascii="Times New Roman" w:hAnsi="Times New Roman"/>
         </w:rPr>
         <w:t>4.1.1</w:t>
       </w:r>
-      <w:bookmarkEnd w:id="29"/>
+      <w:bookmarkEnd w:id="76"/>
       <w:r>
         <w:rPr>
           <w:rFonts w:hint="eastAsia" w:ascii="Times New Roman" w:hAnsi="Times New Roman"/>
@@ -16506,6 +16605,7 @@
         </w:rPr>
         <w:t>买家首页</w:t>
       </w:r>
+      <w:bookmarkEnd w:id="77"/>
     </w:p>
     <w:p>
       <w:pPr>
@@ -16664,14 +16764,15 @@
           <w:lang w:val="en-US"/>
         </w:rPr>
       </w:pPr>
-      <w:bookmarkStart w:id="30" w:name="_Toc452386903"/>
+      <w:bookmarkStart w:id="78" w:name="_Toc452386903"/>
+      <w:bookmarkStart w:id="79" w:name="_Toc24640"/>
       <w:r>
         <w:rPr>
           <w:rFonts w:hint="eastAsia" w:ascii="Times New Roman" w:hAnsi="Times New Roman"/>
         </w:rPr>
         <w:t>4.1.2</w:t>
       </w:r>
-      <w:bookmarkEnd w:id="30"/>
+      <w:bookmarkEnd w:id="78"/>
       <w:r>
         <w:rPr>
           <w:rFonts w:hint="eastAsia" w:ascii="Times New Roman" w:hAnsi="Times New Roman"/>
@@ -16679,6 +16780,7 @@
         </w:rPr>
         <w:t>商品详情</w:t>
       </w:r>
+      <w:bookmarkEnd w:id="79"/>
     </w:p>
     <w:p>
       <w:pPr>
@@ -16829,6 +16931,7 @@
       <w:pPr>
         <w:pStyle w:val="4"/>
         <w:numPr>
+          <w:ilvl w:val="2"/>
           <w:numId w:val="0"/>
         </w:numPr>
         <w:rPr>
@@ -16836,6 +16939,7 @@
           <w:lang w:val="en-US" w:eastAsia="zh-CN"/>
         </w:rPr>
       </w:pPr>
+      <w:bookmarkStart w:id="80" w:name="_Toc25508"/>
       <w:r>
         <w:rPr>
           <w:rFonts w:hint="eastAsia"/>
@@ -16843,6 +16947,7 @@
         </w:rPr>
         <w:t>4.1.3注册</w:t>
       </w:r>
+      <w:bookmarkEnd w:id="80"/>
     </w:p>
     <w:p>
       <w:pPr>
@@ -16945,13 +17050,12 @@
         </w:rPr>
         <w:t>注册页会动态检查手机号是否可以注册，提高用户体验。</w:t>
       </w:r>
-      <w:bookmarkStart w:id="37" w:name="_GoBack"/>
-      <w:bookmarkEnd w:id="37"/>
     </w:p>
     <w:p>
       <w:pPr>
         <w:pStyle w:val="4"/>
         <w:numPr>
+          <w:ilvl w:val="2"/>
           <w:numId w:val="0"/>
         </w:numPr>
         <w:rPr>
@@ -16959,6 +17063,7 @@
           <w:lang w:val="en-US" w:eastAsia="zh-CN"/>
         </w:rPr>
       </w:pPr>
+      <w:bookmarkStart w:id="81" w:name="_Toc17632"/>
       <w:r>
         <w:rPr>
           <w:rFonts w:hint="eastAsia"/>
@@ -16966,6 +17071,7 @@
         </w:rPr>
         <w:t>4.1.4登录</w:t>
       </w:r>
+      <w:bookmarkEnd w:id="81"/>
     </w:p>
     <w:p>
       <w:pPr>
@@ -17059,14 +17165,15 @@
           <w:lang w:val="en-US" w:eastAsia="zh-CN"/>
         </w:rPr>
       </w:pPr>
-      <w:bookmarkStart w:id="31" w:name="_Toc452386904"/>
+      <w:bookmarkStart w:id="82" w:name="_Toc452386904"/>
+      <w:bookmarkStart w:id="83" w:name="_Toc4447"/>
       <w:r>
         <w:rPr>
           <w:rFonts w:hint="eastAsia" w:ascii="Times New Roman" w:hAnsi="Times New Roman"/>
         </w:rPr>
         <w:t>4.1.</w:t>
       </w:r>
-      <w:bookmarkEnd w:id="31"/>
+      <w:bookmarkEnd w:id="82"/>
       <w:r>
         <w:rPr>
           <w:rFonts w:hint="eastAsia" w:ascii="Times New Roman" w:hAnsi="Times New Roman"/>
@@ -17074,6 +17181,7 @@
         </w:rPr>
         <w:t>5购物车</w:t>
       </w:r>
+      <w:bookmarkEnd w:id="83"/>
     </w:p>
     <w:p>
       <w:pPr>
@@ -17151,6 +17259,7 @@
       <w:pPr>
         <w:pStyle w:val="4"/>
         <w:numPr>
+          <w:ilvl w:val="2"/>
           <w:numId w:val="0"/>
         </w:numPr>
         <w:ind w:left="720" w:leftChars="0"/>
@@ -17159,6 +17268,7 @@
           <w:lang w:val="en-US" w:eastAsia="zh-CN"/>
         </w:rPr>
       </w:pPr>
+      <w:bookmarkStart w:id="84" w:name="_Toc1018"/>
       <w:r>
         <w:rPr>
           <w:rFonts w:hint="eastAsia"/>
@@ -17166,6 +17276,7 @@
         </w:rPr>
         <w:t>4.1.6创建订单</w:t>
       </w:r>
+      <w:bookmarkEnd w:id="84"/>
     </w:p>
     <w:p>
       <w:pPr>
@@ -17249,6 +17360,7 @@
       <w:pPr>
         <w:pStyle w:val="4"/>
         <w:numPr>
+          <w:ilvl w:val="2"/>
           <w:numId w:val="0"/>
         </w:numPr>
         <w:ind w:left="720" w:leftChars="0"/>
@@ -17257,6 +17369,7 @@
           <w:lang w:val="en-US" w:eastAsia="zh-CN"/>
         </w:rPr>
       </w:pPr>
+      <w:bookmarkStart w:id="85" w:name="_Toc27088"/>
       <w:r>
         <w:rPr>
           <w:rFonts w:hint="eastAsia"/>
@@ -17264,6 +17377,7 @@
         </w:rPr>
         <w:t>4.1.7选择收货地址</w:t>
       </w:r>
+      <w:bookmarkEnd w:id="85"/>
     </w:p>
     <w:p>
       <w:pPr>
@@ -17438,6 +17552,7 @@
       <w:pPr>
         <w:pStyle w:val="4"/>
         <w:numPr>
+          <w:ilvl w:val="2"/>
           <w:numId w:val="0"/>
         </w:numPr>
         <w:ind w:left="720" w:leftChars="0"/>
@@ -17446,6 +17561,7 @@
           <w:lang w:val="en-US" w:eastAsia="zh-CN"/>
         </w:rPr>
       </w:pPr>
+      <w:bookmarkStart w:id="86" w:name="_Toc28045"/>
       <w:r>
         <w:rPr>
           <w:rFonts w:hint="eastAsia"/>
@@ -17453,6 +17569,7 @@
         </w:rPr>
         <w:t>4.1.8查看订单</w:t>
       </w:r>
+      <w:bookmarkEnd w:id="86"/>
     </w:p>
     <w:p>
       <w:pPr>
@@ -17537,6 +17654,7 @@
       <w:pPr>
         <w:pStyle w:val="4"/>
         <w:numPr>
+          <w:ilvl w:val="2"/>
           <w:numId w:val="0"/>
         </w:numPr>
         <w:ind w:left="720" w:leftChars="0"/>
@@ -17545,6 +17663,7 @@
           <w:lang w:val="en-US" w:eastAsia="zh-CN"/>
         </w:rPr>
       </w:pPr>
+      <w:bookmarkStart w:id="87" w:name="_Toc14345"/>
       <w:r>
         <w:rPr>
           <w:rFonts w:hint="eastAsia"/>
@@ -17552,6 +17671,7 @@
         </w:rPr>
         <w:t>4.1.10评价订单</w:t>
       </w:r>
+      <w:bookmarkEnd w:id="87"/>
     </w:p>
     <w:p>
       <w:pPr>
@@ -17645,6 +17765,7 @@
       <w:pPr>
         <w:pStyle w:val="4"/>
         <w:numPr>
+          <w:ilvl w:val="2"/>
           <w:numId w:val="0"/>
         </w:numPr>
         <w:ind w:left="720" w:leftChars="0"/>
@@ -17653,6 +17774,7 @@
           <w:lang w:val="en-US" w:eastAsia="zh-CN"/>
         </w:rPr>
       </w:pPr>
+      <w:bookmarkStart w:id="88" w:name="_Toc14122"/>
       <w:r>
         <w:rPr>
           <w:rFonts w:hint="eastAsia"/>
@@ -17660,6 +17782,7 @@
         </w:rPr>
         <w:t>4.1.11申请退款</w:t>
       </w:r>
+      <w:bookmarkEnd w:id="88"/>
     </w:p>
     <w:p>
       <w:pPr>
@@ -17757,6 +17880,7 @@
           <w:lang w:val="en-US" w:eastAsia="zh-CN"/>
         </w:rPr>
       </w:pPr>
+      <w:bookmarkStart w:id="89" w:name="_Toc16123"/>
       <w:r>
         <w:rPr>
           <w:rFonts w:hint="eastAsia"/>
@@ -17764,11 +17888,13 @@
         </w:rPr>
         <w:t>4.2卖家相关功能的实现</w:t>
       </w:r>
+      <w:bookmarkEnd w:id="89"/>
     </w:p>
     <w:p>
       <w:pPr>
         <w:pStyle w:val="4"/>
         <w:numPr>
+          <w:ilvl w:val="2"/>
           <w:numId w:val="0"/>
         </w:numPr>
         <w:ind w:left="720" w:leftChars="0"/>
@@ -17777,6 +17903,7 @@
           <w:lang w:val="en-US" w:eastAsia="zh-CN"/>
         </w:rPr>
       </w:pPr>
+      <w:bookmarkStart w:id="90" w:name="_Toc29978"/>
       <w:r>
         <w:rPr>
           <w:rFonts w:hint="eastAsia"/>
@@ -17784,6 +17911,7 @@
         </w:rPr>
         <w:t>4.2.1卖家首页</w:t>
       </w:r>
+      <w:bookmarkEnd w:id="90"/>
     </w:p>
     <w:p>
       <w:pPr>
@@ -17853,7 +17981,8 @@
           <w:szCs w:val="32"/>
         </w:rPr>
       </w:pPr>
-      <w:bookmarkStart w:id="32" w:name="_Toc452386919"/>
+      <w:bookmarkStart w:id="91" w:name="_Toc452386919"/>
+      <w:bookmarkStart w:id="92" w:name="_Toc4734"/>
       <w:r>
         <w:rPr>
           <w:rFonts w:hint="eastAsia" w:cs="黑体"/>
@@ -17862,7 +17991,8 @@
         </w:rPr>
         <w:t>总结与展望</w:t>
       </w:r>
-      <w:bookmarkEnd w:id="32"/>
+      <w:bookmarkEnd w:id="91"/>
+      <w:bookmarkEnd w:id="92"/>
     </w:p>
     <w:p>
       <w:pPr>
@@ -17879,7 +18009,8 @@
           <w:bCs w:val="0"/>
         </w:rPr>
       </w:pPr>
-      <w:bookmarkStart w:id="33" w:name="_Toc452386920"/>
+      <w:bookmarkStart w:id="93" w:name="_Toc452386920"/>
+      <w:bookmarkStart w:id="94" w:name="_Toc16828"/>
       <w:r>
         <w:rPr>
           <w:rFonts w:hint="eastAsia" w:ascii="Times New Roman" w:hAnsi="Times New Roman" w:cs="黑体"/>
@@ -17887,7 +18018,8 @@
         </w:rPr>
         <w:t>5.1总结</w:t>
       </w:r>
-      <w:bookmarkEnd w:id="33"/>
+      <w:bookmarkEnd w:id="93"/>
+      <w:bookmarkEnd w:id="94"/>
     </w:p>
     <w:p>
       <w:pPr>
@@ -18103,7 +18235,8 @@
           <w:bCs w:val="0"/>
         </w:rPr>
       </w:pPr>
-      <w:bookmarkStart w:id="34" w:name="_Toc452386921"/>
+      <w:bookmarkStart w:id="95" w:name="_Toc452386921"/>
+      <w:bookmarkStart w:id="96" w:name="_Toc2483"/>
       <w:r>
         <w:rPr>
           <w:rFonts w:hint="eastAsia" w:ascii="Times New Roman" w:hAnsi="Times New Roman" w:cs="黑体"/>
@@ -18111,7 +18244,8 @@
         </w:rPr>
         <w:t>5.2展望</w:t>
       </w:r>
-      <w:bookmarkEnd w:id="34"/>
+      <w:bookmarkEnd w:id="95"/>
+      <w:bookmarkEnd w:id="96"/>
     </w:p>
     <w:p>
       <w:pPr>
@@ -18227,7 +18361,7 @@
         </w:rPr>
         <w:t>。</w:t>
       </w:r>
-      <w:bookmarkStart w:id="35" w:name="_Toc26207"/>
+      <w:bookmarkStart w:id="97" w:name="_Toc26207"/>
     </w:p>
     <w:p>
       <w:pPr>
@@ -18257,7 +18391,8 @@
           <w:szCs w:val="32"/>
         </w:rPr>
       </w:pPr>
-      <w:bookmarkStart w:id="36" w:name="_Toc452386922"/>
+      <w:bookmarkStart w:id="98" w:name="_Toc452386922"/>
+      <w:bookmarkStart w:id="99" w:name="_Toc11499"/>
       <w:r>
         <w:rPr>
           <w:rFonts w:hint="eastAsia" w:eastAsia="黑体"/>
@@ -18268,8 +18403,9 @@
         </w:rPr>
         <w:t>致谢</w:t>
       </w:r>
-      <w:bookmarkEnd w:id="35"/>
-      <w:bookmarkEnd w:id="36"/>
+      <w:bookmarkEnd w:id="97"/>
+      <w:bookmarkEnd w:id="98"/>
+      <w:bookmarkEnd w:id="99"/>
     </w:p>
     <w:p>
       <w:pPr>
@@ -18570,6 +18706,7 @@
       <w:pPr>
         <w:ind w:firstLine="480"/>
       </w:pPr>
+      <w:bookmarkStart w:id="100" w:name="_Toc7517"/>
       <w:r>
         <w:rPr>
           <w:rFonts w:hint="eastAsia"/>
@@ -18628,6 +18765,7 @@
         </w:rPr>
         <w:t>。</w:t>
       </w:r>
+      <w:bookmarkEnd w:id="100"/>
     </w:p>
     <w:p>
       <w:pPr>
@@ -20541,6 +20679,39 @@
       <w:szCs w:val="18"/>
     </w:rPr>
   </w:style>
+  <w:style w:type="paragraph" w:customStyle="1" w:styleId="45">
+    <w:name w:val="WPSOffice手动目录 1"/>
+    <w:uiPriority w:val="0"/>
+    <w:pPr>
+      <w:ind w:leftChars="0"/>
+    </w:pPr>
+    <w:rPr>
+      <w:sz w:val="20"/>
+      <w:szCs w:val="20"/>
+    </w:rPr>
+  </w:style>
+  <w:style w:type="paragraph" w:customStyle="1" w:styleId="46">
+    <w:name w:val="WPSOffice手动目录 2"/>
+    <w:uiPriority w:val="0"/>
+    <w:pPr>
+      <w:ind w:leftChars="200"/>
+    </w:pPr>
+    <w:rPr>
+      <w:sz w:val="20"/>
+      <w:szCs w:val="20"/>
+    </w:rPr>
+  </w:style>
+  <w:style w:type="paragraph" w:customStyle="1" w:styleId="47">
+    <w:name w:val="WPSOffice手动目录 3"/>
+    <w:uiPriority w:val="0"/>
+    <w:pPr>
+      <w:ind w:leftChars="400"/>
+    </w:pPr>
+    <w:rPr>
+      <w:sz w:val="20"/>
+      <w:szCs w:val="20"/>
+    </w:rPr>
+  </w:style>
 </w:styles>
 </file>
 

--- a/src/document/我的毕业论文.docx
+++ b/src/document/我的毕业论文.docx
@@ -1862,14 +1862,200 @@
     </w:p>
     <w:p>
       <w:pPr>
-        <w:pStyle w:val="2"/>
-        <w:widowControl w:val="0"/>
-        <w:spacing w:beforeLines="0" w:afterLines="0" w:line="578" w:lineRule="auto"/>
-        <w:jc w:val="left"/>
-        <w:rPr>
-          <w:rFonts w:cs="黑体"/>
+        <w:rPr>
+          <w:rFonts w:hint="eastAsia"/>
+          <w:lang w:val="en-US" w:eastAsia="zh-CN"/>
+        </w:rPr>
+      </w:pPr>
+    </w:p>
+    <w:p>
+      <w:pPr>
+        <w:rPr>
+          <w:rFonts w:hint="eastAsia"/>
+          <w:lang w:val="en-US" w:eastAsia="zh-CN"/>
+        </w:rPr>
+      </w:pPr>
+    </w:p>
+    <w:p>
+      <w:pPr>
+        <w:rPr>
+          <w:rFonts w:hint="eastAsia"/>
+          <w:lang w:val="en-US" w:eastAsia="zh-CN"/>
+        </w:rPr>
+      </w:pPr>
+    </w:p>
+    <w:p>
+      <w:pPr>
+        <w:rPr>
+          <w:rFonts w:hint="eastAsia"/>
+          <w:lang w:val="en-US" w:eastAsia="zh-CN"/>
+        </w:rPr>
+      </w:pPr>
+    </w:p>
+    <w:p>
+      <w:pPr>
+        <w:rPr>
+          <w:rFonts w:hint="eastAsia"/>
+          <w:lang w:val="en-US" w:eastAsia="zh-CN"/>
+        </w:rPr>
+      </w:pPr>
+    </w:p>
+    <w:p>
+      <w:pPr>
+        <w:rPr>
+          <w:rFonts w:hint="eastAsia"/>
+          <w:lang w:val="en-US" w:eastAsia="zh-CN"/>
+        </w:rPr>
+      </w:pPr>
+    </w:p>
+    <w:p>
+      <w:pPr>
+        <w:rPr>
+          <w:rFonts w:hint="eastAsia"/>
+          <w:lang w:val="en-US" w:eastAsia="zh-CN"/>
+        </w:rPr>
+      </w:pPr>
+    </w:p>
+    <w:p>
+      <w:pPr>
+        <w:rPr>
+          <w:rFonts w:hint="eastAsia"/>
+          <w:lang w:val="en-US" w:eastAsia="zh-CN"/>
+        </w:rPr>
+      </w:pPr>
+    </w:p>
+    <w:p>
+      <w:pPr>
+        <w:rPr>
+          <w:rFonts w:hint="eastAsia"/>
+          <w:lang w:val="en-US" w:eastAsia="zh-CN"/>
+        </w:rPr>
+      </w:pPr>
+    </w:p>
+    <w:p>
+      <w:pPr>
+        <w:rPr>
+          <w:rFonts w:hint="eastAsia"/>
+          <w:lang w:val="en-US" w:eastAsia="zh-CN"/>
+        </w:rPr>
+      </w:pPr>
+    </w:p>
+    <w:p>
+      <w:pPr>
+        <w:jc w:val="center"/>
+        <w:rPr>
+          <w:rFonts w:hint="eastAsia"/>
+          <w:lang w:val="en-US" w:eastAsia="zh-CN"/>
+        </w:rPr>
+      </w:pPr>
+      <w:r>
+        <w:rPr>
+          <w:rFonts w:hint="eastAsia" w:ascii="黑体" w:hAnsi="黑体" w:eastAsia="黑体" w:cs="黑体"/>
           <w:sz w:val="32"/>
           <w:szCs w:val="32"/>
+          <w:lang w:val="en-US" w:eastAsia="zh-CN"/>
+        </w:rPr>
+        <w:t>Abstract</w:t>
+      </w:r>
+    </w:p>
+    <w:p>
+      <w:pPr>
+        <w:ind w:left="0" w:leftChars="0" w:firstLine="420" w:firstLineChars="0"/>
+        <w:rPr>
+          <w:rFonts w:hint="eastAsia" w:ascii="宋体" w:hAnsi="宋体" w:eastAsia="宋体" w:cs="宋体"/>
+          <w:sz w:val="24"/>
+          <w:szCs w:val="24"/>
+          <w:lang w:val="en-US" w:eastAsia="zh-CN"/>
+        </w:rPr>
+      </w:pPr>
+      <w:r>
+        <w:rPr>
+          <w:rFonts w:hint="eastAsia" w:ascii="宋体" w:hAnsi="宋体" w:eastAsia="宋体" w:cs="宋体"/>
+          <w:sz w:val="24"/>
+          <w:szCs w:val="24"/>
+          <w:lang w:val="en-US" w:eastAsia="zh-CN"/>
+        </w:rPr>
+        <w:t>With the progress of society and the improvement of people's living standard, the business of electronic commerce also grows rapidly. Analog electronic mall project, the project aims to establish a through software and information technology to achieve online shopping platform, improve the seller's sales, improve buyers shopping convenience, improve the competitiveness of the sellers products.</w:t>
+      </w:r>
+    </w:p>
+    <w:p>
+      <w:pPr>
+        <w:ind w:left="0" w:leftChars="0" w:firstLine="420" w:firstLineChars="0"/>
+        <w:rPr>
+          <w:rFonts w:hint="eastAsia" w:ascii="宋体" w:hAnsi="宋体" w:eastAsia="宋体" w:cs="宋体"/>
+          <w:sz w:val="24"/>
+          <w:szCs w:val="24"/>
+          <w:lang w:val="en-US" w:eastAsia="zh-CN"/>
+        </w:rPr>
+      </w:pPr>
+      <w:r>
+        <w:rPr>
+          <w:rFonts w:hint="eastAsia" w:ascii="宋体" w:hAnsi="宋体" w:eastAsia="宋体" w:cs="宋体"/>
+          <w:sz w:val="24"/>
+          <w:szCs w:val="24"/>
+          <w:lang w:val="en-US" w:eastAsia="zh-CN"/>
+        </w:rPr>
+        <w:t>There are two main roles in the project, which are divided into buyers and sellers. For buyers, the function module has registered, login, modify personal information, browse merchandise, add to cart goods, management of receiving address, order, change order status, evaluate the order. For the seller, the function module has registration, login, modify personal information, manage the store, manage the goods, modify the status of the order, check the comments, and make statistics on the sales of the goods. The project procedures after the written language is to use the Java language, database using the MySql database, front end using JSP + vue + jquery + the bootstrap, architecture of the system is javaEE architecture, using Spring + + Hibernate for SpringMVC framework. Thus, the project has good scalability, flexibility and maintainability.</w:t>
+      </w:r>
+    </w:p>
+    <w:p>
+      <w:pPr>
+        <w:ind w:left="0" w:leftChars="0" w:firstLine="420" w:firstLineChars="0"/>
+        <w:rPr>
+          <w:rFonts w:hint="eastAsia" w:ascii="宋体" w:hAnsi="宋体" w:eastAsia="宋体" w:cs="宋体"/>
+          <w:sz w:val="24"/>
+          <w:szCs w:val="24"/>
+          <w:lang w:val="en-US" w:eastAsia="zh-CN"/>
+        </w:rPr>
+      </w:pPr>
+      <w:r>
+        <w:rPr>
+          <w:rFonts w:hint="eastAsia" w:ascii="宋体" w:hAnsi="宋体" w:eastAsia="宋体" w:cs="宋体"/>
+          <w:sz w:val="24"/>
+          <w:szCs w:val="24"/>
+          <w:lang w:val="en-US" w:eastAsia="zh-CN"/>
+        </w:rPr>
+        <w:t>This article first introduces the background and significance of the project, an overview of the content of the project, and then according to the market observation, put forward the feasibility of the project analysis and demand analysis, on this basis, the system overall design, database design and system structure design. Then implement each function step by step according to the content of the design. Finally, summarize and prospect the system, and thank all the teachers and classmates who helped me in this process.</w:t>
+      </w:r>
+    </w:p>
+    <w:p>
+      <w:pPr>
+        <w:ind w:left="0" w:leftChars="0" w:firstLine="420" w:firstLineChars="0"/>
+        <w:rPr>
+          <w:rFonts w:hint="eastAsia" w:ascii="宋体" w:hAnsi="宋体" w:eastAsia="宋体" w:cs="宋体"/>
+          <w:sz w:val="24"/>
+          <w:szCs w:val="24"/>
+          <w:lang w:val="en-US" w:eastAsia="zh-CN"/>
+        </w:rPr>
+      </w:pPr>
+      <w:r>
+        <w:rPr>
+          <w:rFonts w:hint="eastAsia" w:ascii="宋体" w:hAnsi="宋体" w:eastAsia="宋体" w:cs="宋体"/>
+          <w:b/>
+          <w:bCs/>
+          <w:sz w:val="24"/>
+          <w:szCs w:val="24"/>
+          <w:lang w:val="en-US" w:eastAsia="zh-CN"/>
+        </w:rPr>
+        <w:t>Keywords</w:t>
+      </w:r>
+      <w:r>
+        <w:rPr>
+          <w:rFonts w:hint="eastAsia" w:ascii="宋体" w:hAnsi="宋体" w:eastAsia="宋体" w:cs="宋体"/>
+          <w:sz w:val="24"/>
+          <w:szCs w:val="24"/>
+          <w:lang w:val="en-US" w:eastAsia="zh-CN"/>
+        </w:rPr>
+        <w:t>: Web shopping, Java language, SSH framework.</w:t>
+      </w:r>
+    </w:p>
+    <w:p>
+      <w:pPr>
+        <w:rPr>
+          <w:rFonts w:hint="eastAsia" w:ascii="宋体" w:hAnsi="宋体" w:eastAsia="宋体" w:cs="宋体"/>
+          <w:sz w:val="24"/>
+          <w:szCs w:val="24"/>
+          <w:lang w:val="en-US" w:eastAsia="zh-CN"/>
         </w:rPr>
         <w:sectPr>
           <w:headerReference r:id="rId3" w:type="default"/>
@@ -1880,8 +2066,6 @@
           <w:docGrid w:type="lines" w:linePitch="312" w:charSpace="0"/>
         </w:sectPr>
       </w:pPr>
-      <w:bookmarkStart w:id="101" w:name="_GoBack"/>
-      <w:bookmarkEnd w:id="101"/>
     </w:p>
     <w:p>
       <w:pPr>
@@ -2380,8 +2564,8 @@
           <w:bCs w:val="0"/>
         </w:rPr>
       </w:pPr>
-      <w:bookmarkStart w:id="6" w:name="_Toc452386875"/>
-      <w:bookmarkStart w:id="7" w:name="_Toc6034"/>
+      <w:bookmarkStart w:id="6" w:name="_Toc6034"/>
+      <w:bookmarkStart w:id="7" w:name="_Toc452386875"/>
       <w:r>
         <w:rPr>
           <w:rFonts w:hint="eastAsia" w:ascii="Times New Roman" w:hAnsi="Times New Roman" w:cs="黑体"/>
@@ -2456,7 +2640,7 @@
           <w:kern w:val="0"/>
           <w:lang w:val="en-US" w:eastAsia="zh-CN"/>
         </w:rPr>
-        <w:t>卖家注册并登录，完善个人信息后，就可以注册多个商店，每个商品都有店铺名，描述信息，介绍图片，以及其下的商品。商店注册成功后就可以发布商品到这个商店中，并且定好商品的标题，类型，价格，描述，属性等基本信息。此时买家就可以浏览卖家发布的商品，查看商品的详细信息，包括商品评价，销量等。不过买家要添加商品到购物车或者对商品下单，就需要先注册登录并且完善个人信息后才能执行。买家下单后可以查看相应的订单信息，了解到订单的状态。</w:t>
+        <w:t>卖家注册并登录，完善个人信息后，就可以创建多个商店，每个商品都有店铺名，描述信息，介绍图片，以及其下的商品。商店创建成功后就可以发布商品到这个商店中，并且定好商品的标题，类型，价格，描述，属性等基本信息。此时买家就可以浏览卖家发布的商品，查看商品的详细信息，包括商品评价，销量等。不过买家要添加商品到购物车或者对商品下单，就需要先注册登录并且完善个人信息后才能执行。买家下单后可以查看相应的订单信息，了解到订单的状态。</w:t>
       </w:r>
     </w:p>
     <w:p>
@@ -2521,8 +2705,8 @@
           <w:szCs w:val="32"/>
         </w:rPr>
       </w:pPr>
-      <w:bookmarkStart w:id="8" w:name="_Toc452386876"/>
-      <w:bookmarkStart w:id="9" w:name="_Toc17769"/>
+      <w:bookmarkStart w:id="8" w:name="_Toc17769"/>
+      <w:bookmarkStart w:id="9" w:name="_Toc452386876"/>
       <w:r>
         <w:rPr>
           <w:rFonts w:hint="eastAsia" w:cs="黑体"/>
@@ -2549,8 +2733,8 @@
           <w:bCs w:val="0"/>
         </w:rPr>
       </w:pPr>
-      <w:bookmarkStart w:id="10" w:name="_Toc452386877"/>
-      <w:bookmarkStart w:id="11" w:name="_Toc26784"/>
+      <w:bookmarkStart w:id="10" w:name="_Toc26784"/>
+      <w:bookmarkStart w:id="11" w:name="_Toc452386877"/>
       <w:r>
         <w:rPr>
           <w:rFonts w:hint="eastAsia" w:ascii="Times New Roman" w:hAnsi="Times New Roman" w:cs="黑体"/>
@@ -2573,8 +2757,8 @@
           <w:rFonts w:ascii="Times New Roman" w:hAnsi="Times New Roman"/>
         </w:rPr>
       </w:pPr>
-      <w:bookmarkStart w:id="12" w:name="_Toc452386878"/>
-      <w:bookmarkStart w:id="13" w:name="_Toc10802"/>
+      <w:bookmarkStart w:id="12" w:name="_Toc10802"/>
+      <w:bookmarkStart w:id="13" w:name="_Toc452386878"/>
       <w:r>
         <w:rPr>
           <w:rFonts w:hint="eastAsia" w:ascii="Times New Roman" w:hAnsi="Times New Roman"/>
@@ -2804,7 +2988,24 @@
           <w:kern w:val="0"/>
           <w:lang w:val="en-US" w:eastAsia="zh-CN"/>
         </w:rPr>
-        <w:t xml:space="preserve"> jsp + vue + jquery + bootstrap</w:t>
+        <w:t xml:space="preserve"> jsp + vue + jquery</w:t>
+      </w:r>
+      <w:r>
+        <w:rPr>
+          <w:rFonts w:hint="eastAsia"/>
+          <w:kern w:val="0"/>
+          <w:vertAlign w:val="superscript"/>
+          <w:lang w:val="en-US" w:eastAsia="zh-CN"/>
+        </w:rPr>
+        <w:t>[5]</w:t>
+      </w:r>
+      <w:r>
+        <w:rPr>
+          <w:rFonts w:hint="eastAsia"/>
+          <w:kern w:val="0"/>
+          <w:lang w:val="en-US" w:eastAsia="zh-CN"/>
+        </w:rPr>
+        <w:t xml:space="preserve"> + bootstrap</w:t>
       </w:r>
       <w:r>
         <w:rPr>
@@ -2917,7 +3118,23 @@
         <w:rPr>
           <w:kern w:val="0"/>
         </w:rPr>
-        <w:t>Java是一种可以撰写</w:t>
+        <w:t>Java</w:t>
+      </w:r>
+      <w:r>
+        <w:rPr>
+          <w:rFonts w:hint="eastAsia"/>
+          <w:color w:val="auto"/>
+          <w:kern w:val="0"/>
+          <w:vertAlign w:val="superscript"/>
+          <w:lang w:val="en-US" w:eastAsia="zh-CN"/>
+        </w:rPr>
+        <w:t>[1]</w:t>
+      </w:r>
+      <w:r>
+        <w:rPr>
+          <w:kern w:val="0"/>
+        </w:rPr>
+        <w:t>是一种可以撰写</w:t>
       </w:r>
       <w:r>
         <w:fldChar w:fldCharType="begin"/>
@@ -3132,6 +3349,15 @@
         <w:rPr>
           <w:rFonts w:hint="eastAsia"/>
           <w:kern w:val="0"/>
+          <w:vertAlign w:val="superscript"/>
+          <w:lang w:val="en-US" w:eastAsia="zh-CN"/>
+        </w:rPr>
+        <w:t>[2]</w:t>
+      </w:r>
+      <w:r>
+        <w:rPr>
+          <w:rFonts w:hint="eastAsia"/>
+          <w:kern w:val="0"/>
           <w:lang w:val="en-US" w:eastAsia="zh-CN"/>
         </w:rPr>
         <w:t xml:space="preserve"> </w:t>
@@ -3527,52 +3753,64 @@
       </w:pPr>
       <w:r>
         <w:rPr>
-          <w:rFonts w:hint="eastAsia"/>
-          <w:kern w:val="0"/>
-          <w:lang w:val="en-US" w:eastAsia="zh-CN"/>
-        </w:rPr>
-        <w:t xml:space="preserve">Bootstrap </w:t>
-      </w:r>
-      <w:r>
-        <w:rPr>
-          <w:kern w:val="0"/>
-        </w:rPr>
-        <w:t>是一</w:t>
-      </w:r>
-      <w:r>
-        <w:rPr>
-          <w:rFonts w:hint="eastAsia"/>
-          <w:kern w:val="0"/>
-          <w:lang w:val="en-US" w:eastAsia="zh-CN"/>
-        </w:rPr>
-        <w:t>个快速开发前端页面的框架</w:t>
-      </w:r>
-      <w:r>
-        <w:rPr>
-          <w:kern w:val="0"/>
-        </w:rPr>
-        <w:t>，而</w:t>
-      </w:r>
-      <w:r>
-        <w:rPr>
-          <w:rFonts w:hint="eastAsia"/>
-          <w:kern w:val="0"/>
-          <w:lang w:val="en-US" w:eastAsia="zh-CN"/>
-        </w:rPr>
-        <w:t xml:space="preserve"> Bootstrap </w:t>
-      </w:r>
-      <w:r>
-        <w:rPr>
-          <w:kern w:val="0"/>
-        </w:rPr>
-        <w:t>的目标就是帮助web开发者更轻松的打造出功能丰富并且美观的UI界面，</w:t>
-      </w:r>
-      <w:r>
-        <w:rPr>
-          <w:rFonts w:hint="eastAsia"/>
-          <w:kern w:val="0"/>
-        </w:rPr>
-        <w:t>是一个非常成熟的框架。</w:t>
+          <w:kern w:val="0"/>
+        </w:rPr>
+        <w:t>MySQL</w:t>
+      </w:r>
+      <w:r>
+        <w:rPr>
+          <w:rFonts w:hint="eastAsia"/>
+          <w:kern w:val="0"/>
+          <w:vertAlign w:val="superscript"/>
+          <w:lang w:val="en-US" w:eastAsia="zh-CN"/>
+        </w:rPr>
+        <w:t>[3]</w:t>
+      </w:r>
+      <w:r>
+        <w:rPr>
+          <w:kern w:val="0"/>
+        </w:rPr>
+        <w:t>是</w:t>
+      </w:r>
+      <w:r>
+        <w:rPr>
+          <w:rFonts w:hint="eastAsia"/>
+          <w:kern w:val="0"/>
+        </w:rPr>
+        <w:t>目前</w:t>
+      </w:r>
+      <w:r>
+        <w:rPr>
+          <w:kern w:val="0"/>
+        </w:rPr>
+        <w:t>最流行的</w:t>
+      </w:r>
+      <w:r>
+        <w:fldChar w:fldCharType="begin"/>
+      </w:r>
+      <w:r>
+        <w:instrText xml:space="preserve"> HYPERLINK "http://baike.baidu.com/view/1450387.htm" \t "_blank" </w:instrText>
+      </w:r>
+      <w:r>
+        <w:fldChar w:fldCharType="separate"/>
+      </w:r>
+      <w:r>
+        <w:rPr>
+          <w:kern w:val="0"/>
+        </w:rPr>
+        <w:t>关系型数据库管理系统</w:t>
+      </w:r>
+      <w:r>
+        <w:rPr>
+          <w:kern w:val="0"/>
+        </w:rPr>
+        <w:fldChar w:fldCharType="end"/>
+      </w:r>
+      <w:r>
+        <w:rPr>
+          <w:kern w:val="0"/>
+        </w:rPr>
+        <w:t>，在 WEB 应用方面MySQL是最好的 RDBMS (Relational Database Management System，关系数据库管理系统) 应用软件之一。MySQL是一种关联数据库管理系统，关联数据库将数据保存在不同的表中，而不是将所有数据放在一个大仓库内，这样就增加了速度并提高了灵活性。由于其体积小、速度快、总体拥有成本低，尤其是开放源码这一特点，许多中小型网站为了降低网站总体拥有成本而选择了MySQL作为网站数据库。</w:t>
       </w:r>
     </w:p>
     <w:p>
@@ -3586,49 +3824,29 @@
       </w:pPr>
       <w:r>
         <w:rPr>
-          <w:kern w:val="0"/>
-        </w:rPr>
-        <w:t>MySQL是</w:t>
-      </w:r>
-      <w:r>
-        <w:rPr>
-          <w:rFonts w:hint="eastAsia"/>
-          <w:kern w:val="0"/>
-        </w:rPr>
-        <w:t>目前</w:t>
-      </w:r>
-      <w:r>
-        <w:rPr>
-          <w:kern w:val="0"/>
-        </w:rPr>
-        <w:t>最流行的</w:t>
-      </w:r>
-      <w:r>
-        <w:fldChar w:fldCharType="begin"/>
-      </w:r>
-      <w:r>
-        <w:instrText xml:space="preserve"> HYPERLINK "http://baike.baidu.com/view/1450387.htm" \t "_blank" </w:instrText>
-      </w:r>
-      <w:r>
-        <w:fldChar w:fldCharType="separate"/>
-      </w:r>
-      <w:r>
-        <w:rPr>
-          <w:kern w:val="0"/>
-        </w:rPr>
-        <w:t>关系型数据库管理系统</w:t>
-      </w:r>
-      <w:r>
-        <w:rPr>
-          <w:kern w:val="0"/>
-        </w:rPr>
-        <w:fldChar w:fldCharType="end"/>
-      </w:r>
-      <w:r>
-        <w:rPr>
-          <w:kern w:val="0"/>
-        </w:rPr>
-        <w:t>，在 WEB 应用方面MySQL是最好的 RDBMS (Relational Database Management System，关系数据库管理系统) 应用软件之一。MySQL是一种关联数据库管理系统，关联数据库将数据保存在不同的表中，而不是将所有数据放在一个大仓库内，这样就增加了速度并提高了灵活性。由于其体积小、速度快、总体拥有成本低，尤其是开放源码这一特点，许多中小型网站为了降低网站总体拥有成本而选择了MySQL作为网站数据库。</w:t>
+          <w:rFonts w:hint="eastAsia"/>
+          <w:kern w:val="0"/>
+        </w:rPr>
+        <w:t>JSP</w:t>
+      </w:r>
+      <w:r>
+        <w:rPr>
+          <w:kern w:val="0"/>
+        </w:rPr>
+        <w:t>是一种跨平台的动态网页技术,在静态页面中嵌入Java代码片段,再由Web服务器中的JSP引擎来进行编译并执行嵌入的Java代码片段,生成的页面信息返回给客户端。</w:t>
+      </w:r>
+      <w:r>
+        <w:rPr>
+          <w:rFonts w:hint="eastAsia"/>
+          <w:kern w:val="0"/>
+        </w:rPr>
+        <w:t>可以</w:t>
+      </w:r>
+      <w:r>
+        <w:rPr>
+          <w:kern w:val="0"/>
+        </w:rPr>
+        <w:t>实现与用户的交互,利于扩展,基于B/S技术的动态网页。</w:t>
       </w:r>
     </w:p>
     <w:p>
@@ -3645,26 +3863,7 @@
           <w:rFonts w:hint="eastAsia"/>
           <w:kern w:val="0"/>
         </w:rPr>
-        <w:t>JSP</w:t>
-      </w:r>
-      <w:r>
-        <w:rPr>
-          <w:kern w:val="0"/>
-        </w:rPr>
-        <w:t>是一种跨平台的动态网页技术,在静态页面中嵌入Java代码片段,再由Web服务器中的JSP引擎来进行编译并执行嵌入的Java代码片段,生成的页面信息返回给客户端。</w:t>
-      </w:r>
-      <w:r>
-        <w:rPr>
-          <w:rFonts w:hint="eastAsia"/>
-          <w:kern w:val="0"/>
-        </w:rPr>
-        <w:t>可以</w:t>
-      </w:r>
-      <w:r>
-        <w:rPr>
-          <w:kern w:val="0"/>
-        </w:rPr>
-        <w:t>实现与用户的交互,利于扩展,基于B/S技术的动态网页。</w:t>
+        <w:t>在B/S的系统中，用户可以通过浏览器向分布在网络上的许多服务器发出请求。B/S结构极大的简化了客户机的工作，客户机上只需安装、配置少量的客户端软件即可，服务器将担负更多的工作，对数据库的访问和应用程序的执行将在服务器上完成。</w:t>
       </w:r>
     </w:p>
     <w:p>
@@ -3673,15 +3872,49 @@
         <w:spacing w:line="341" w:lineRule="auto"/>
         <w:ind w:firstLine="480"/>
         <w:rPr>
-          <w:kern w:val="0"/>
-        </w:rPr>
-      </w:pPr>
-      <w:r>
-        <w:rPr>
-          <w:rFonts w:hint="eastAsia"/>
-          <w:kern w:val="0"/>
-        </w:rPr>
-        <w:t>在B/S的系统中，用户可以通过浏览器向分布在网络上的许多服务器发出请求。B/S结构极大的简化了客户机的工作，客户机上只需安装、配置少量的客户端软件即可，服务器将担负更多的工作，对数据库的访问和应用程序的执行将在服务器上完成。</w:t>
+          <w:rFonts w:hint="eastAsia"/>
+          <w:kern w:val="0"/>
+          <w:lang w:eastAsia="zh-CN"/>
+        </w:rPr>
+      </w:pPr>
+      <w:r>
+        <w:rPr>
+          <w:rFonts w:hint="eastAsia"/>
+          <w:kern w:val="0"/>
+          <w:lang w:val="en-US" w:eastAsia="zh-CN"/>
+        </w:rPr>
+        <w:t>H</w:t>
+      </w:r>
+      <w:r>
+        <w:rPr>
+          <w:rFonts w:hint="eastAsia"/>
+          <w:kern w:val="0"/>
+        </w:rPr>
+        <w:t>ibernate</w:t>
+      </w:r>
+      <w:r>
+        <w:rPr>
+          <w:rFonts w:hint="eastAsia"/>
+          <w:kern w:val="0"/>
+          <w:vertAlign w:val="superscript"/>
+          <w:lang w:val="en-US" w:eastAsia="zh-CN"/>
+        </w:rPr>
+        <w:t>[3]</w:t>
+      </w:r>
+      <w:r>
+        <w:rPr>
+          <w:rFonts w:hint="eastAsia"/>
+          <w:kern w:val="0"/>
+        </w:rPr>
+        <w:t>是一个将对象映射到数据库中的轻量且快速的ORM解决方案。它减轻开发人员处理低级别的数据库需求，同时节省开发时间。写SQL和解析查询结果是相当繁琐和耗时的任务。hibernate使开发人员远离这些java对象映射到数据库表（称为ORM，对象/关系映射）的繁琐操作，做到使用一个简单的面向对象的API对java对象进行存储、删除、查询、更新。为使hibernate更好地应用到实际项目情景中，对其进行以下拓展封装和优化：增加指定字段默认值属性、数据库升级封装优化、注解属性优化</w:t>
+      </w:r>
+      <w:r>
+        <w:rPr>
+          <w:rFonts w:hint="eastAsia"/>
+          <w:kern w:val="0"/>
+          <w:lang w:eastAsia="zh-CN"/>
+        </w:rPr>
+        <w:t>。</w:t>
       </w:r>
     </w:p>
     <w:p>
@@ -3690,32 +3923,123 @@
         <w:spacing w:line="341" w:lineRule="auto"/>
         <w:ind w:firstLine="480"/>
         <w:rPr>
-          <w:kern w:val="0"/>
-        </w:rPr>
-      </w:pPr>
-      <w:r>
-        <w:rPr>
-          <w:rFonts w:hint="eastAsia"/>
-          <w:kern w:val="0"/>
-          <w:lang w:val="en-US" w:eastAsia="zh-CN"/>
-        </w:rPr>
-        <w:t>H</w:t>
-      </w:r>
-      <w:r>
-        <w:rPr>
-          <w:rFonts w:hint="eastAsia"/>
-          <w:kern w:val="0"/>
-        </w:rPr>
-        <w:t>ibernate是一个将对象映射到数据库中的轻量且快速的ORM解决方案。它减轻开发人员处理低级别的数据库需求，同时节省开发时间。写SQL和解析查询结果是相当繁琐和耗时的任务。hibernate使开发人员远离这些java对象映射到数据库表（称为ORM，对象/关系映射）的繁琐操作，做到使用一个简单的面向对象的API对java对象进行存储、删除、查询、更新。为使hibernate更好地应用到实际项目情景中，对其进行以下拓展封装和优化：增加指定字段默认值属性、数据库升级封装优化、注解属性优化</w:t>
-      </w:r>
-      <w:r>
-        <w:rPr>
           <w:rFonts w:hint="eastAsia"/>
           <w:kern w:val="0"/>
           <w:lang w:eastAsia="zh-CN"/>
         </w:rPr>
-        <w:t>。</w:t>
-      </w:r>
+      </w:pPr>
+      <w:r>
+        <w:rPr>
+          <w:rFonts w:hint="eastAsia"/>
+          <w:kern w:val="0"/>
+          <w:lang w:eastAsia="zh-CN"/>
+        </w:rPr>
+        <w:t>Vue</w:t>
+      </w:r>
+      <w:r>
+        <w:rPr>
+          <w:rFonts w:hint="eastAsia"/>
+          <w:kern w:val="0"/>
+          <w:vertAlign w:val="superscript"/>
+          <w:lang w:val="en-US" w:eastAsia="zh-CN"/>
+        </w:rPr>
+        <w:t>[7]</w:t>
+      </w:r>
+      <w:r>
+        <w:rPr>
+          <w:rFonts w:hint="eastAsia"/>
+          <w:kern w:val="0"/>
+          <w:lang w:eastAsia="zh-CN"/>
+        </w:rPr>
+        <w:t xml:space="preserve"> 是一套用于构建用户界面的渐进式框架。与其它大型框架不同的是，Vue 被设计为可以自底向上逐层应用。Vue 的核心库只关注视图层，不仅易于上手，还便于与第三方库或既有项目整合。另一方面，当与现代化的工具链以及各种支持类库结合使用时，Vue 也完全能够为复杂的单页应用提供驱动。</w:t>
+      </w:r>
+    </w:p>
+    <w:p>
+      <w:pPr>
+        <w:pStyle w:val="38"/>
+        <w:spacing w:line="341" w:lineRule="auto"/>
+        <w:ind w:firstLine="480"/>
+        <w:rPr>
+          <w:kern w:val="0"/>
+        </w:rPr>
+      </w:pPr>
+      <w:r>
+        <w:rPr>
+          <w:rFonts w:hint="eastAsia"/>
+          <w:kern w:val="0"/>
+          <w:lang w:val="en-US" w:eastAsia="zh-CN"/>
+        </w:rPr>
+        <w:t>Bootstrap</w:t>
+      </w:r>
+      <w:r>
+        <w:rPr>
+          <w:rFonts w:hint="eastAsia"/>
+          <w:kern w:val="0"/>
+          <w:vertAlign w:val="superscript"/>
+          <w:lang w:val="en-US" w:eastAsia="zh-CN"/>
+        </w:rPr>
+        <w:t>[8]</w:t>
+      </w:r>
+      <w:r>
+        <w:rPr>
+          <w:rFonts w:hint="eastAsia"/>
+          <w:kern w:val="0"/>
+          <w:lang w:val="en-US" w:eastAsia="zh-CN"/>
+        </w:rPr>
+        <w:t xml:space="preserve"> </w:t>
+      </w:r>
+      <w:r>
+        <w:rPr>
+          <w:kern w:val="0"/>
+        </w:rPr>
+        <w:t>是一</w:t>
+      </w:r>
+      <w:r>
+        <w:rPr>
+          <w:rFonts w:hint="eastAsia"/>
+          <w:kern w:val="0"/>
+          <w:lang w:val="en-US" w:eastAsia="zh-CN"/>
+        </w:rPr>
+        <w:t>个快速开发前端页面的框架</w:t>
+      </w:r>
+      <w:r>
+        <w:rPr>
+          <w:kern w:val="0"/>
+        </w:rPr>
+        <w:t>，而</w:t>
+      </w:r>
+      <w:r>
+        <w:rPr>
+          <w:rFonts w:hint="eastAsia"/>
+          <w:kern w:val="0"/>
+          <w:lang w:val="en-US" w:eastAsia="zh-CN"/>
+        </w:rPr>
+        <w:t xml:space="preserve"> Bootstrap </w:t>
+      </w:r>
+      <w:r>
+        <w:rPr>
+          <w:kern w:val="0"/>
+        </w:rPr>
+        <w:t>的目标就是帮助web开发者更轻松的打造出功能丰富并且美观的UI界面，</w:t>
+      </w:r>
+      <w:r>
+        <w:rPr>
+          <w:rFonts w:hint="eastAsia"/>
+          <w:kern w:val="0"/>
+        </w:rPr>
+        <w:t>是一个非常成熟的框架。</w:t>
+      </w:r>
+    </w:p>
+    <w:p>
+      <w:pPr>
+        <w:pStyle w:val="38"/>
+        <w:spacing w:line="341" w:lineRule="auto"/>
+        <w:rPr>
+          <w:rFonts w:hint="eastAsia"/>
+          <w:kern w:val="0"/>
+          <w:lang w:eastAsia="zh-CN"/>
+        </w:rPr>
+      </w:pPr>
     </w:p>
     <w:p>
       <w:pPr>
@@ -3802,13 +4126,13 @@
           <w:lang w:val="en-US" w:eastAsia="zh-CN"/>
         </w:rPr>
       </w:pPr>
-      <w:bookmarkStart w:id="20" w:name="_Toc452386882"/>
-      <w:bookmarkStart w:id="21" w:name="_Toc7152"/>
+      <w:bookmarkStart w:id="20" w:name="_Toc7152"/>
+      <w:bookmarkStart w:id="21" w:name="_Toc452386882"/>
       <w:r>
         <w:rPr>
           <w:rFonts w:hint="eastAsia" w:ascii="Times New Roman" w:hAnsi="Times New Roman"/>
         </w:rPr>
-        <w:t>2.2.1 功能需求概述</w:t>
+        <w:t>2.2.1功能需求概述</w:t>
       </w:r>
       <w:bookmarkEnd w:id="20"/>
       <w:bookmarkEnd w:id="21"/>
@@ -3831,7 +4155,7 @@
           <w:rFonts w:hint="eastAsia"/>
           <w:lang w:val="en-US" w:eastAsia="zh-CN"/>
         </w:rPr>
-        <w:t>2.2.1.1 买家和卖家</w:t>
+        <w:t>2.2.1.1买家</w:t>
       </w:r>
     </w:p>
     <w:p>
@@ -3937,17 +4261,114 @@
         <w:spacing w:line="341" w:lineRule="auto"/>
         <w:ind w:firstLine="480"/>
         <w:rPr>
-          <w:rFonts w:hint="eastAsia" w:eastAsia="宋体"/>
+          <w:rFonts w:hint="eastAsia"/>
+          <w:lang w:val="en-US" w:eastAsia="zh-CN"/>
+        </w:rPr>
+      </w:pPr>
+      <w:r>
+        <w:rPr>
+          <w:rFonts w:hint="eastAsia"/>
           <w:kern w:val="0"/>
           <w:lang w:eastAsia="zh-CN"/>
         </w:rPr>
-      </w:pPr>
+        <w:t>（</w:t>
+      </w:r>
+      <w:r>
+        <w:rPr>
+          <w:rFonts w:hint="eastAsia"/>
+          <w:kern w:val="0"/>
+          <w:lang w:val="en-US" w:eastAsia="zh-CN"/>
+        </w:rPr>
+        <w:t>3</w:t>
+      </w:r>
       <w:r>
         <w:rPr>
           <w:rFonts w:hint="eastAsia"/>
           <w:kern w:val="0"/>
           <w:lang w:eastAsia="zh-CN"/>
         </w:rPr>
+        <w:t>）</w:t>
+      </w:r>
+      <w:r>
+        <w:rPr>
+          <w:rFonts w:hint="eastAsia"/>
+          <w:kern w:val="0"/>
+          <w:lang w:val="en-US" w:eastAsia="zh-CN"/>
+        </w:rPr>
+        <w:t>修改个人信息：登陆后可以对个人信息如昵称，姓名，密码，头像进行修改。</w:t>
+      </w:r>
+    </w:p>
+    <w:p>
+      <w:pPr>
+        <w:pStyle w:val="38"/>
+        <w:spacing w:line="341" w:lineRule="auto"/>
+        <w:ind w:firstLine="480"/>
+        <w:rPr>
+          <w:rFonts w:hint="eastAsia"/>
+          <w:kern w:val="0"/>
+          <w:lang w:val="en-US" w:eastAsia="zh-CN"/>
+        </w:rPr>
+      </w:pPr>
+      <w:r>
+        <w:rPr>
+          <w:rFonts w:hint="eastAsia"/>
+          <w:kern w:val="0"/>
+          <w:lang w:val="en-US" w:eastAsia="zh-CN"/>
+        </w:rPr>
+        <w:t>（4）首页</w:t>
+      </w:r>
+      <w:r>
+        <w:rPr>
+          <w:rFonts w:hint="eastAsia"/>
+          <w:kern w:val="0"/>
+        </w:rPr>
+        <w:t>：</w:t>
+      </w:r>
+      <w:r>
+        <w:rPr>
+          <w:rFonts w:hint="eastAsia"/>
+          <w:kern w:val="0"/>
+          <w:lang w:val="en-US" w:eastAsia="zh-CN"/>
+        </w:rPr>
+        <w:t>买家在首页可以看到商品类型列表以及商品列表。可以选择某个商品类型查看该类型的商品，也可以在搜索栏输入关键字查找感兴趣的商品。</w:t>
+      </w:r>
+    </w:p>
+    <w:p>
+      <w:pPr>
+        <w:pStyle w:val="38"/>
+        <w:spacing w:line="341" w:lineRule="auto"/>
+        <w:ind w:firstLine="480"/>
+        <w:rPr>
+          <w:rFonts w:hint="eastAsia"/>
+          <w:kern w:val="0"/>
+          <w:lang w:val="en-US" w:eastAsia="zh-CN"/>
+        </w:rPr>
+      </w:pPr>
+      <w:r>
+        <w:rPr>
+          <w:rFonts w:hint="eastAsia"/>
+          <w:kern w:val="0"/>
+          <w:lang w:val="en-US" w:eastAsia="zh-CN"/>
+        </w:rPr>
+        <w:t>（5）搜索商品：买家可以根据关键字，商品类型等查询条件查询出想要的商品。</w:t>
+      </w:r>
+    </w:p>
+    <w:p>
+      <w:pPr>
+        <w:pStyle w:val="38"/>
+        <w:spacing w:line="341" w:lineRule="auto"/>
+        <w:ind w:firstLine="480"/>
+        <w:rPr>
+          <w:rFonts w:hint="eastAsia"/>
+          <w:kern w:val="0"/>
+          <w:lang w:val="en-US" w:eastAsia="zh-CN"/>
+        </w:rPr>
+      </w:pPr>
+      <w:r>
+        <w:rPr>
+          <w:rFonts w:hint="eastAsia"/>
+          <w:kern w:val="0"/>
+        </w:rPr>
         <w:t>（</w:t>
       </w:r>
       <w:r>
@@ -3956,13 +4377,12 @@
           <w:kern w:val="0"/>
           <w:lang w:val="en-US" w:eastAsia="zh-CN"/>
         </w:rPr>
-        <w:t>3</w:t>
-      </w:r>
-      <w:r>
-        <w:rPr>
-          <w:rFonts w:hint="eastAsia"/>
-          <w:kern w:val="0"/>
-          <w:lang w:eastAsia="zh-CN"/>
+        <w:t>6</w:t>
+      </w:r>
+      <w:r>
+        <w:rPr>
+          <w:rFonts w:hint="eastAsia"/>
+          <w:kern w:val="0"/>
         </w:rPr>
         <w:t>）</w:t>
       </w:r>
@@ -3972,7 +4392,162 @@
           <w:kern w:val="0"/>
           <w:lang w:val="en-US" w:eastAsia="zh-CN"/>
         </w:rPr>
-        <w:t>修改个人信息：登陆后可以对个人信息如昵称，姓名，密码，头像进行修改。</w:t>
+        <w:t>显示商品详情</w:t>
+      </w:r>
+      <w:r>
+        <w:rPr>
+          <w:rFonts w:hint="eastAsia"/>
+          <w:kern w:val="0"/>
+        </w:rPr>
+        <w:t>：</w:t>
+      </w:r>
+      <w:r>
+        <w:rPr>
+          <w:rFonts w:hint="eastAsia"/>
+          <w:kern w:val="0"/>
+          <w:lang w:val="en-US" w:eastAsia="zh-CN"/>
+        </w:rPr>
+        <w:t>用户点击进入某个商品的详情页，可以看到商品的详细信息，包括商品名称，描述，图片，价格，所属的商店，用户评价。</w:t>
+      </w:r>
+    </w:p>
+    <w:p>
+      <w:pPr>
+        <w:pStyle w:val="38"/>
+        <w:spacing w:line="341" w:lineRule="auto"/>
+        <w:ind w:firstLine="480"/>
+        <w:rPr>
+          <w:rFonts w:hint="eastAsia"/>
+          <w:kern w:val="0"/>
+          <w:lang w:val="en-US" w:eastAsia="zh-CN"/>
+        </w:rPr>
+      </w:pPr>
+      <w:r>
+        <w:rPr>
+          <w:rFonts w:hint="eastAsia"/>
+          <w:kern w:val="0"/>
+          <w:lang w:val="en-US" w:eastAsia="zh-CN"/>
+        </w:rPr>
+        <w:t>（7）添加商品到购物车：买家在商品详情页输入购买数量，点击添加购物车，就可以把商品放入到购物车中。</w:t>
+      </w:r>
+    </w:p>
+    <w:p>
+      <w:pPr>
+        <w:pStyle w:val="38"/>
+        <w:spacing w:line="341" w:lineRule="auto"/>
+        <w:ind w:firstLine="480"/>
+        <w:rPr>
+          <w:rFonts w:hint="eastAsia"/>
+          <w:kern w:val="0"/>
+          <w:lang w:val="en-US" w:eastAsia="zh-CN"/>
+        </w:rPr>
+      </w:pPr>
+      <w:r>
+        <w:rPr>
+          <w:rFonts w:hint="eastAsia"/>
+          <w:kern w:val="0"/>
+          <w:lang w:val="en-US" w:eastAsia="zh-CN"/>
+        </w:rPr>
+        <w:t>（8）下单：在商品详情页选好颜色和数量后，可以结账进行下单，也可以在购物车页面中的所有商品结账下单。</w:t>
+      </w:r>
+    </w:p>
+    <w:p>
+      <w:pPr>
+        <w:pStyle w:val="38"/>
+        <w:spacing w:line="341" w:lineRule="auto"/>
+        <w:ind w:firstLine="480"/>
+        <w:rPr>
+          <w:rFonts w:hint="eastAsia"/>
+          <w:kern w:val="0"/>
+          <w:lang w:val="en-US" w:eastAsia="zh-CN"/>
+        </w:rPr>
+      </w:pPr>
+      <w:r>
+        <w:rPr>
+          <w:rFonts w:hint="eastAsia"/>
+          <w:kern w:val="0"/>
+          <w:lang w:val="en-US" w:eastAsia="zh-CN"/>
+        </w:rPr>
+        <w:t>（9）管理收货地址：在下单页面需要填写收货地址。收货地址包括联系人姓名，联系人电话，地址这三个信息，买家可以添加收货地址，选择已有的收货地址。在我的收货地址页面中，可以添加收货地址，修改收货地址，设置默认收货地址。</w:t>
+      </w:r>
+    </w:p>
+    <w:p>
+      <w:pPr>
+        <w:pStyle w:val="38"/>
+        <w:spacing w:line="341" w:lineRule="auto"/>
+        <w:ind w:firstLine="480"/>
+        <w:rPr>
+          <w:rFonts w:hint="eastAsia"/>
+          <w:kern w:val="0"/>
+          <w:lang w:val="en-US" w:eastAsia="zh-CN"/>
+        </w:rPr>
+      </w:pPr>
+      <w:r>
+        <w:rPr>
+          <w:rFonts w:hint="eastAsia"/>
+          <w:kern w:val="0"/>
+          <w:lang w:val="en-US" w:eastAsia="zh-CN"/>
+        </w:rPr>
+        <w:t>（10）查看订单：查看订单信息，包括订单对应的商品，购买数量，收货地址，订单状态。</w:t>
+      </w:r>
+    </w:p>
+    <w:p>
+      <w:pPr>
+        <w:pStyle w:val="38"/>
+        <w:spacing w:line="341" w:lineRule="auto"/>
+        <w:ind w:firstLine="480"/>
+        <w:rPr>
+          <w:rFonts w:hint="eastAsia"/>
+          <w:kern w:val="0"/>
+          <w:lang w:val="en-US" w:eastAsia="zh-CN"/>
+        </w:rPr>
+      </w:pPr>
+      <w:r>
+        <w:rPr>
+          <w:rFonts w:hint="eastAsia"/>
+          <w:kern w:val="0"/>
+          <w:lang w:val="en-US" w:eastAsia="zh-CN"/>
+        </w:rPr>
+        <w:t>（11）确认收货：收到商品后，需要到对应的订单确认收货。</w:t>
+      </w:r>
+    </w:p>
+    <w:p>
+      <w:pPr>
+        <w:pStyle w:val="38"/>
+        <w:spacing w:line="341" w:lineRule="auto"/>
+        <w:ind w:firstLine="480"/>
+        <w:rPr>
+          <w:rFonts w:hint="eastAsia"/>
+          <w:kern w:val="0"/>
+          <w:lang w:val="en-US" w:eastAsia="zh-CN"/>
+        </w:rPr>
+      </w:pPr>
+      <w:r>
+        <w:rPr>
+          <w:rFonts w:hint="eastAsia"/>
+          <w:kern w:val="0"/>
+          <w:lang w:val="en-US" w:eastAsia="zh-CN"/>
+        </w:rPr>
+        <w:t>（12）评价订单：确认收货后，可以对本次购物进行评价。评价分为评价等级和评价内容。评价等级分为好评，中评，差评。评价内容是买家对本次购物感受以及商品情况的一段描述文字。</w:t>
+      </w:r>
+    </w:p>
+    <w:p>
+      <w:pPr>
+        <w:pStyle w:val="38"/>
+        <w:spacing w:line="341" w:lineRule="auto"/>
+        <w:ind w:firstLine="480"/>
+        <w:rPr>
+          <w:rFonts w:hint="eastAsia"/>
+          <w:kern w:val="0"/>
+          <w:lang w:val="en-US" w:eastAsia="zh-CN"/>
+        </w:rPr>
+      </w:pPr>
+      <w:r>
+        <w:rPr>
+          <w:rFonts w:hint="eastAsia"/>
+          <w:kern w:val="0"/>
+          <w:lang w:val="en-US" w:eastAsia="zh-CN"/>
+        </w:rPr>
+        <w:t>（13）申请退款：买家可以因为收不到货，不想买，买错了，商品不符合预期而申请退款。</w:t>
       </w:r>
     </w:p>
     <w:p>
@@ -3993,7 +4568,7 @@
           <w:rFonts w:hint="eastAsia"/>
           <w:lang w:val="en-US" w:eastAsia="zh-CN"/>
         </w:rPr>
-        <w:t>2.2.1.2 买家</w:t>
+        <w:t>2.2.1.2卖家</w:t>
       </w:r>
     </w:p>
     <w:p>
@@ -4002,33 +4577,47 @@
         <w:spacing w:line="341" w:lineRule="auto"/>
         <w:ind w:firstLine="480"/>
         <w:rPr>
-          <w:rFonts w:hint="eastAsia"/>
-          <w:kern w:val="0"/>
-          <w:lang w:val="en-US" w:eastAsia="zh-CN"/>
-        </w:rPr>
-      </w:pPr>
-      <w:r>
-        <w:rPr>
-          <w:rFonts w:hint="eastAsia"/>
-          <w:kern w:val="0"/>
-          <w:lang w:val="en-US" w:eastAsia="zh-CN"/>
-        </w:rPr>
-        <w:t>（1）首页</w:t>
-      </w:r>
-      <w:r>
-        <w:rPr>
-          <w:rFonts w:hint="eastAsia"/>
-          <w:kern w:val="0"/>
-        </w:rPr>
-        <w:t>：</w:t>
-      </w:r>
-      <w:r>
-        <w:rPr>
-          <w:rFonts w:hint="eastAsia"/>
-          <w:kern w:val="0"/>
-          <w:lang w:val="en-US" w:eastAsia="zh-CN"/>
-        </w:rPr>
-        <w:t>买家在首页可以看到商品类型列表以及商品列表。可以选择某个商品类型查看该类型的商品，也可以在搜索栏输入关键字查找感兴趣的商品。</w:t>
+          <w:kern w:val="0"/>
+        </w:rPr>
+      </w:pPr>
+      <w:r>
+        <w:rPr>
+          <w:rFonts w:hint="eastAsia"/>
+          <w:kern w:val="0"/>
+          <w:lang w:eastAsia="zh-CN"/>
+        </w:rPr>
+        <w:t>（</w:t>
+      </w:r>
+      <w:r>
+        <w:rPr>
+          <w:rFonts w:hint="eastAsia"/>
+          <w:kern w:val="0"/>
+          <w:lang w:val="en-US" w:eastAsia="zh-CN"/>
+        </w:rPr>
+        <w:t>1</w:t>
+      </w:r>
+      <w:r>
+        <w:rPr>
+          <w:rFonts w:hint="eastAsia"/>
+          <w:kern w:val="0"/>
+          <w:lang w:eastAsia="zh-CN"/>
+        </w:rPr>
+        <w:t>）</w:t>
+      </w:r>
+      <w:r>
+        <w:rPr>
+          <w:rFonts w:hint="eastAsia"/>
+          <w:kern w:val="0"/>
+          <w:lang w:val="en-US" w:eastAsia="zh-CN"/>
+        </w:rPr>
+        <w:t>注册：用户在登录页面输入手机号，密码，性别，昵称，姓名，用户身份（买家还是卖家）等个人信息进行注册</w:t>
+      </w:r>
+      <w:r>
+        <w:rPr>
+          <w:rFonts w:hint="eastAsia"/>
+          <w:kern w:val="0"/>
+        </w:rPr>
+        <w:t>。</w:t>
       </w:r>
     </w:p>
     <w:p>
@@ -4039,16 +4628,44 @@
         <w:rPr>
           <w:rFonts w:hint="eastAsia"/>
           <w:kern w:val="0"/>
-          <w:lang w:val="en-US" w:eastAsia="zh-CN"/>
-        </w:rPr>
-      </w:pPr>
-      <w:r>
-        <w:rPr>
-          <w:rFonts w:hint="eastAsia"/>
-          <w:kern w:val="0"/>
-          <w:lang w:val="en-US" w:eastAsia="zh-CN"/>
-        </w:rPr>
-        <w:t>（2）搜索商品：买家可以根据关键字，商品类型等查询条件查询出想要的商品。</w:t>
+        </w:rPr>
+      </w:pPr>
+      <w:r>
+        <w:rPr>
+          <w:rFonts w:hint="eastAsia"/>
+          <w:kern w:val="0"/>
+        </w:rPr>
+        <w:t>（2）</w:t>
+      </w:r>
+      <w:r>
+        <w:rPr>
+          <w:rFonts w:hint="eastAsia"/>
+          <w:kern w:val="0"/>
+          <w:lang w:val="en-US" w:eastAsia="zh-CN"/>
+        </w:rPr>
+        <w:t>登录</w:t>
+      </w:r>
+      <w:r>
+        <w:rPr>
+          <w:rFonts w:hint="eastAsia"/>
+          <w:kern w:val="0"/>
+        </w:rPr>
+        <w:t>：</w:t>
+      </w:r>
+      <w:r>
+        <w:rPr>
+          <w:rFonts w:hint="eastAsia"/>
+          <w:kern w:val="0"/>
+          <w:lang w:val="en-US" w:eastAsia="zh-CN"/>
+        </w:rPr>
+        <w:t>用户输入手机号，密码，验证码进行登录</w:t>
+      </w:r>
+      <w:r>
+        <w:rPr>
+          <w:rFonts w:hint="eastAsia"/>
+          <w:kern w:val="0"/>
+        </w:rPr>
+        <w:t>。</w:t>
       </w:r>
     </w:p>
     <w:p>
@@ -4058,14 +4675,14 @@
         <w:ind w:firstLine="480"/>
         <w:rPr>
           <w:rFonts w:hint="eastAsia"/>
-          <w:kern w:val="0"/>
-          <w:lang w:val="en-US" w:eastAsia="zh-CN"/>
-        </w:rPr>
-      </w:pPr>
-      <w:r>
-        <w:rPr>
-          <w:rFonts w:hint="eastAsia"/>
-          <w:kern w:val="0"/>
+          <w:lang w:val="en-US" w:eastAsia="zh-CN"/>
+        </w:rPr>
+      </w:pPr>
+      <w:r>
+        <w:rPr>
+          <w:rFonts w:hint="eastAsia"/>
+          <w:kern w:val="0"/>
+          <w:lang w:eastAsia="zh-CN"/>
         </w:rPr>
         <w:t>（</w:t>
       </w:r>
@@ -4081,6 +4698,7 @@
         <w:rPr>
           <w:rFonts w:hint="eastAsia"/>
           <w:kern w:val="0"/>
+          <w:lang w:eastAsia="zh-CN"/>
         </w:rPr>
         <w:t>）</w:t>
       </w:r>
@@ -4090,243 +4708,67 @@
           <w:kern w:val="0"/>
           <w:lang w:val="en-US" w:eastAsia="zh-CN"/>
         </w:rPr>
-        <w:t>显示商品详情</w:t>
-      </w:r>
-      <w:r>
-        <w:rPr>
-          <w:rFonts w:hint="eastAsia"/>
-          <w:kern w:val="0"/>
-        </w:rPr>
-        <w:t>：</w:t>
-      </w:r>
-      <w:r>
-        <w:rPr>
-          <w:rFonts w:hint="eastAsia"/>
-          <w:kern w:val="0"/>
-          <w:lang w:val="en-US" w:eastAsia="zh-CN"/>
-        </w:rPr>
-        <w:t>用户点击进入某个商品的详情页，可以看到商品的详细信息，包括商品名称，描述，图片，价格，所属的商店，用户评价。</w:t>
-      </w:r>
-    </w:p>
-    <w:p>
-      <w:pPr>
-        <w:pStyle w:val="38"/>
-        <w:spacing w:line="341" w:lineRule="auto"/>
-        <w:ind w:firstLine="480"/>
-        <w:rPr>
-          <w:rFonts w:hint="eastAsia"/>
-          <w:kern w:val="0"/>
-          <w:lang w:val="en-US" w:eastAsia="zh-CN"/>
-        </w:rPr>
-      </w:pPr>
-      <w:r>
-        <w:rPr>
-          <w:rFonts w:hint="eastAsia"/>
-          <w:kern w:val="0"/>
-          <w:lang w:val="en-US" w:eastAsia="zh-CN"/>
-        </w:rPr>
-        <w:t>（4）添加商品到购物车：买家在商品详情页输入购买数量，点击添加购物车，就可以把商品放入到购物车中。</w:t>
-      </w:r>
-    </w:p>
-    <w:p>
-      <w:pPr>
-        <w:pStyle w:val="38"/>
-        <w:spacing w:line="341" w:lineRule="auto"/>
-        <w:ind w:firstLine="480"/>
-        <w:rPr>
-          <w:rFonts w:hint="eastAsia"/>
-          <w:kern w:val="0"/>
-          <w:lang w:val="en-US" w:eastAsia="zh-CN"/>
-        </w:rPr>
-      </w:pPr>
-      <w:r>
-        <w:rPr>
-          <w:rFonts w:hint="eastAsia"/>
-          <w:kern w:val="0"/>
-          <w:lang w:val="en-US" w:eastAsia="zh-CN"/>
-        </w:rPr>
-        <w:t>（5）下单：在商品详情页选好颜色和数量后，可以结账进行下单，也可以在购物车页面中的所有商品结账下单。</w:t>
-      </w:r>
-    </w:p>
-    <w:p>
-      <w:pPr>
-        <w:pStyle w:val="38"/>
-        <w:spacing w:line="341" w:lineRule="auto"/>
-        <w:ind w:firstLine="480"/>
-        <w:rPr>
-          <w:rFonts w:hint="eastAsia"/>
-          <w:kern w:val="0"/>
-          <w:lang w:val="en-US" w:eastAsia="zh-CN"/>
-        </w:rPr>
-      </w:pPr>
-      <w:r>
-        <w:rPr>
-          <w:rFonts w:hint="eastAsia"/>
-          <w:kern w:val="0"/>
-          <w:lang w:val="en-US" w:eastAsia="zh-CN"/>
-        </w:rPr>
-        <w:t>（6）管理收货地址：在下单页面需要填写收货地址。收货地址包括联系人姓名，联系人电话，地址这三个信息，买家可以添加收货地址，选择已有的收货地址。在我的收货地址页面中，可以添加收货地址，修改收货地址，设置默认收货地址。</w:t>
-      </w:r>
-    </w:p>
-    <w:p>
-      <w:pPr>
-        <w:pStyle w:val="38"/>
-        <w:spacing w:line="341" w:lineRule="auto"/>
-        <w:ind w:firstLine="480"/>
-        <w:rPr>
-          <w:rFonts w:hint="eastAsia"/>
-          <w:kern w:val="0"/>
-          <w:lang w:val="en-US" w:eastAsia="zh-CN"/>
-        </w:rPr>
-      </w:pPr>
-      <w:r>
-        <w:rPr>
-          <w:rFonts w:hint="eastAsia"/>
-          <w:kern w:val="0"/>
-          <w:lang w:val="en-US" w:eastAsia="zh-CN"/>
-        </w:rPr>
-        <w:t>（7）查看订单：查看订单信息，包括订单对应的商品，购买数量，收货地址，订单状态。</w:t>
-      </w:r>
-    </w:p>
-    <w:p>
-      <w:pPr>
-        <w:pStyle w:val="38"/>
-        <w:spacing w:line="341" w:lineRule="auto"/>
-        <w:ind w:firstLine="480"/>
-        <w:rPr>
-          <w:rFonts w:hint="eastAsia"/>
-          <w:kern w:val="0"/>
-          <w:lang w:val="en-US" w:eastAsia="zh-CN"/>
-        </w:rPr>
-      </w:pPr>
-      <w:r>
-        <w:rPr>
-          <w:rFonts w:hint="eastAsia"/>
-          <w:kern w:val="0"/>
-          <w:lang w:val="en-US" w:eastAsia="zh-CN"/>
-        </w:rPr>
-        <w:t>（8）确认收货：收到商品后，需要到对应的订单确认收货。</w:t>
-      </w:r>
-    </w:p>
-    <w:p>
-      <w:pPr>
-        <w:pStyle w:val="38"/>
-        <w:spacing w:line="341" w:lineRule="auto"/>
-        <w:ind w:firstLine="480"/>
-        <w:rPr>
-          <w:rFonts w:hint="eastAsia"/>
-          <w:kern w:val="0"/>
-          <w:lang w:val="en-US" w:eastAsia="zh-CN"/>
-        </w:rPr>
-      </w:pPr>
-      <w:r>
-        <w:rPr>
-          <w:rFonts w:hint="eastAsia"/>
-          <w:kern w:val="0"/>
-          <w:lang w:val="en-US" w:eastAsia="zh-CN"/>
-        </w:rPr>
-        <w:t>（9）评价订单：确认收货后，可以对本次购物进行评价。评价分为评价等级和评价内容。评价等级分为好评，中评，差评。评价内容是买家对本次购物感受以及商品情况的一段描述文字。</w:t>
-      </w:r>
-    </w:p>
-    <w:p>
-      <w:pPr>
-        <w:pStyle w:val="38"/>
-        <w:spacing w:line="341" w:lineRule="auto"/>
-        <w:ind w:firstLine="480"/>
-        <w:rPr>
-          <w:rFonts w:hint="eastAsia"/>
-          <w:kern w:val="0"/>
-          <w:lang w:val="en-US" w:eastAsia="zh-CN"/>
-        </w:rPr>
-      </w:pPr>
-      <w:r>
-        <w:rPr>
-          <w:rFonts w:hint="eastAsia"/>
-          <w:kern w:val="0"/>
-          <w:lang w:val="en-US" w:eastAsia="zh-CN"/>
-        </w:rPr>
-        <w:t>（10）申请退款：买家可以因为收不到货，不想买，买错了，商品不符合预期而申请退款。</w:t>
-      </w:r>
-    </w:p>
-    <w:p>
-      <w:pPr>
-        <w:pStyle w:val="5"/>
-        <w:numPr>
-          <w:ilvl w:val="3"/>
-          <w:numId w:val="0"/>
-        </w:numPr>
-        <w:ind w:left="864" w:leftChars="0"/>
-        <w:rPr>
-          <w:rFonts w:hint="eastAsia"/>
-          <w:lang w:val="en-US" w:eastAsia="zh-CN"/>
-        </w:rPr>
-      </w:pPr>
-      <w:r>
-        <w:rPr>
-          <w:rFonts w:hint="eastAsia"/>
-          <w:lang w:val="en-US" w:eastAsia="zh-CN"/>
-        </w:rPr>
-        <w:t>2.2.1.3 卖家</w:t>
-      </w:r>
-    </w:p>
-    <w:p>
-      <w:pPr>
-        <w:rPr>
-          <w:rFonts w:hint="eastAsia"/>
-          <w:lang w:val="en-US" w:eastAsia="zh-CN"/>
-        </w:rPr>
-      </w:pPr>
-      <w:r>
-        <w:rPr>
-          <w:rFonts w:hint="eastAsia"/>
-          <w:lang w:val="en-US" w:eastAsia="zh-CN"/>
-        </w:rPr>
-        <w:t>（1）首页：卖家在首页可以看到自己已经注册的所有商店。</w:t>
-      </w:r>
-    </w:p>
-    <w:p>
-      <w:pPr>
-        <w:rPr>
-          <w:rFonts w:hint="eastAsia"/>
-          <w:lang w:val="en-US" w:eastAsia="zh-CN"/>
-        </w:rPr>
-      </w:pPr>
-      <w:r>
-        <w:rPr>
-          <w:rFonts w:hint="eastAsia"/>
-          <w:lang w:val="en-US" w:eastAsia="zh-CN"/>
-        </w:rPr>
-        <w:t>（2）添加商店：卖家在首页点击添加商店，可以输入商店名，商店描述，商店头像等信息进行注册。</w:t>
-      </w:r>
-    </w:p>
-    <w:p>
-      <w:pPr>
-        <w:rPr>
-          <w:rFonts w:hint="eastAsia"/>
-          <w:lang w:val="en-US" w:eastAsia="zh-CN"/>
-        </w:rPr>
-      </w:pPr>
-      <w:r>
-        <w:rPr>
-          <w:rFonts w:hint="eastAsia"/>
-          <w:lang w:val="en-US" w:eastAsia="zh-CN"/>
-        </w:rPr>
-        <w:t>（3）管理商品：卖家进入某个商店，可以查看该商店的所有商品，添加商品，修改商品信息，删除商品。添加商品时需要输入商品名称，描述，价格，图片集，分类。</w:t>
-      </w:r>
-    </w:p>
-    <w:p>
-      <w:pPr>
-        <w:rPr>
-          <w:rFonts w:hint="eastAsia"/>
-          <w:lang w:val="en-US" w:eastAsia="zh-CN"/>
-        </w:rPr>
-      </w:pPr>
-      <w:r>
-        <w:rPr>
-          <w:rFonts w:hint="eastAsia"/>
-          <w:lang w:val="en-US" w:eastAsia="zh-CN"/>
-        </w:rPr>
-        <w:t>（4）管理订单：卖家可以查看自己商品的订单，对未发货的订单进行发货，然后执行确认发货的操作。或者对已经申请退款的订单退款，然后执行确认退款操作。</w:t>
+        <w:t>修改个人信息：登陆后可以对个人信息如昵称，姓名，密码，头像进行修改。</w:t>
+      </w:r>
+    </w:p>
+    <w:p>
+      <w:pPr>
+        <w:rPr>
+          <w:rFonts w:hint="eastAsia"/>
+          <w:lang w:val="en-US" w:eastAsia="zh-CN"/>
+        </w:rPr>
+      </w:pPr>
+      <w:r>
+        <w:rPr>
+          <w:rFonts w:hint="eastAsia"/>
+          <w:lang w:val="en-US" w:eastAsia="zh-CN"/>
+        </w:rPr>
+        <w:t>（4）首页：卖家在首页可以看到自己已经创建的所有商店。</w:t>
+      </w:r>
+    </w:p>
+    <w:p>
+      <w:pPr>
+        <w:rPr>
+          <w:rFonts w:hint="eastAsia"/>
+          <w:lang w:val="en-US" w:eastAsia="zh-CN"/>
+        </w:rPr>
+      </w:pPr>
+      <w:r>
+        <w:rPr>
+          <w:rFonts w:hint="eastAsia"/>
+          <w:lang w:val="en-US" w:eastAsia="zh-CN"/>
+        </w:rPr>
+        <w:t>（5）添加商店：卖家在首页点击添加商店，可以输入商店名，商店描述，商店头像等信息进行创建。</w:t>
+      </w:r>
+    </w:p>
+    <w:p>
+      <w:pPr>
+        <w:rPr>
+          <w:rFonts w:hint="eastAsia"/>
+          <w:lang w:val="en-US" w:eastAsia="zh-CN"/>
+        </w:rPr>
+      </w:pPr>
+      <w:r>
+        <w:rPr>
+          <w:rFonts w:hint="eastAsia"/>
+          <w:lang w:val="en-US" w:eastAsia="zh-CN"/>
+        </w:rPr>
+        <w:t>（6）管理商品：卖家进入某个商店，可以查看该商店的所有商品，添加商品，修改商品信息，删除商品。添加商品时需要输入商品名称，描述，价格，图片集，分类。</w:t>
+      </w:r>
+    </w:p>
+    <w:p>
+      <w:pPr>
+        <w:rPr>
+          <w:rFonts w:hint="eastAsia"/>
+          <w:lang w:val="en-US" w:eastAsia="zh-CN"/>
+        </w:rPr>
+      </w:pPr>
+      <w:r>
+        <w:rPr>
+          <w:rFonts w:hint="eastAsia"/>
+          <w:lang w:val="en-US" w:eastAsia="zh-CN"/>
+        </w:rPr>
+        <w:t>（7）管理订单：卖家可以查看自己商品的订单，对未发货的订单进行发货，然后执行确认发货的操作。或者对已经申请退款的订单退款，然后执行确认退款操作。</w:t>
       </w:r>
     </w:p>
     <w:p>
@@ -4848,8 +5290,8 @@
           <w:rFonts w:ascii="Times New Roman" w:hAnsi="Times New Roman"/>
         </w:rPr>
       </w:pPr>
-      <w:bookmarkStart w:id="24" w:name="_Toc452386884"/>
-      <w:bookmarkStart w:id="25" w:name="_Toc6982"/>
+      <w:bookmarkStart w:id="24" w:name="_Toc6982"/>
+      <w:bookmarkStart w:id="25" w:name="_Toc452386884"/>
       <w:r>
         <w:rPr>
           <w:rFonts w:hint="eastAsia" w:ascii="Times New Roman" w:hAnsi="Times New Roman"/>
@@ -5191,6 +5633,585 @@
           <w:szCs w:val="21"/>
         </w:rPr>
         <w:t>用例说明</w:t>
+      </w:r>
+    </w:p>
+    <w:tbl>
+      <w:tblPr>
+        <w:tblStyle w:val="26"/>
+        <w:tblW w:w="8102" w:type="dxa"/>
+        <w:tblInd w:w="420" w:type="dxa"/>
+        <w:tblBorders>
+          <w:top w:val="single" w:color="auto" w:sz="4" w:space="0"/>
+          <w:left w:val="single" w:color="auto" w:sz="4" w:space="0"/>
+          <w:bottom w:val="single" w:color="auto" w:sz="4" w:space="0"/>
+          <w:right w:val="single" w:color="auto" w:sz="4" w:space="0"/>
+          <w:insideH w:val="single" w:color="auto" w:sz="4" w:space="0"/>
+          <w:insideV w:val="single" w:color="auto" w:sz="4" w:space="0"/>
+        </w:tblBorders>
+        <w:tblLayout w:type="fixed"/>
+        <w:tblCellMar>
+          <w:top w:w="0" w:type="dxa"/>
+          <w:left w:w="108" w:type="dxa"/>
+          <w:bottom w:w="0" w:type="dxa"/>
+          <w:right w:w="108" w:type="dxa"/>
+        </w:tblCellMar>
+      </w:tblPr>
+      <w:tblGrid>
+        <w:gridCol w:w="8102"/>
+      </w:tblGrid>
+      <w:tr>
+        <w:tblPrEx>
+          <w:tblBorders>
+            <w:top w:val="single" w:color="auto" w:sz="4" w:space="0"/>
+            <w:left w:val="single" w:color="auto" w:sz="4" w:space="0"/>
+            <w:bottom w:val="single" w:color="auto" w:sz="4" w:space="0"/>
+            <w:right w:val="single" w:color="auto" w:sz="4" w:space="0"/>
+            <w:insideH w:val="single" w:color="auto" w:sz="4" w:space="0"/>
+            <w:insideV w:val="single" w:color="auto" w:sz="4" w:space="0"/>
+          </w:tblBorders>
+          <w:tblLayout w:type="fixed"/>
+        </w:tblPrEx>
+        <w:tc>
+          <w:tcPr>
+            <w:tcW w:w="8102" w:type="dxa"/>
+          </w:tcPr>
+          <w:p>
+            <w:pPr>
+              <w:ind w:firstLine="0" w:firstLineChars="0"/>
+              <w:rPr>
+                <w:rFonts w:ascii="宋体" w:hAnsi="宋体"/>
+                <w:sz w:val="21"/>
+                <w:szCs w:val="21"/>
+              </w:rPr>
+            </w:pPr>
+            <w:r>
+              <w:rPr>
+                <w:rFonts w:hint="eastAsia" w:ascii="宋体" w:hAnsi="宋体"/>
+                <w:sz w:val="21"/>
+                <w:szCs w:val="21"/>
+              </w:rPr>
+              <w:t>用例名称：</w:t>
+            </w:r>
+            <w:r>
+              <w:rPr>
+                <w:rFonts w:hint="eastAsia" w:ascii="宋体" w:hAnsi="宋体"/>
+                <w:sz w:val="21"/>
+                <w:szCs w:val="21"/>
+                <w:lang w:val="en-US" w:eastAsia="zh-CN"/>
+              </w:rPr>
+              <w:t>注册登录</w:t>
+            </w:r>
+          </w:p>
+        </w:tc>
+      </w:tr>
+      <w:tr>
+        <w:tblPrEx>
+          <w:tblBorders>
+            <w:top w:val="single" w:color="auto" w:sz="4" w:space="0"/>
+            <w:left w:val="single" w:color="auto" w:sz="4" w:space="0"/>
+            <w:bottom w:val="single" w:color="auto" w:sz="4" w:space="0"/>
+            <w:right w:val="single" w:color="auto" w:sz="4" w:space="0"/>
+            <w:insideH w:val="single" w:color="auto" w:sz="4" w:space="0"/>
+            <w:insideV w:val="single" w:color="auto" w:sz="4" w:space="0"/>
+          </w:tblBorders>
+          <w:tblLayout w:type="fixed"/>
+          <w:tblCellMar>
+            <w:top w:w="0" w:type="dxa"/>
+            <w:left w:w="108" w:type="dxa"/>
+            <w:bottom w:w="0" w:type="dxa"/>
+            <w:right w:w="108" w:type="dxa"/>
+          </w:tblCellMar>
+        </w:tblPrEx>
+        <w:tc>
+          <w:tcPr>
+            <w:tcW w:w="8102" w:type="dxa"/>
+          </w:tcPr>
+          <w:p>
+            <w:pPr>
+              <w:ind w:firstLine="0" w:firstLineChars="0"/>
+              <w:rPr>
+                <w:rFonts w:ascii="宋体" w:hAnsi="宋体"/>
+                <w:sz w:val="21"/>
+                <w:szCs w:val="21"/>
+              </w:rPr>
+            </w:pPr>
+            <w:r>
+              <w:rPr>
+                <w:rFonts w:hint="eastAsia" w:ascii="宋体" w:hAnsi="宋体"/>
+                <w:sz w:val="21"/>
+                <w:szCs w:val="21"/>
+              </w:rPr>
+              <w:t>参与者：</w:t>
+            </w:r>
+            <w:r>
+              <w:rPr>
+                <w:rFonts w:hint="eastAsia" w:ascii="宋体" w:hAnsi="宋体"/>
+                <w:sz w:val="21"/>
+                <w:szCs w:val="21"/>
+                <w:lang w:val="en-US" w:eastAsia="zh-CN"/>
+              </w:rPr>
+              <w:t>买家、卖家</w:t>
+            </w:r>
+          </w:p>
+        </w:tc>
+      </w:tr>
+      <w:tr>
+        <w:tblPrEx>
+          <w:tblBorders>
+            <w:top w:val="single" w:color="auto" w:sz="4" w:space="0"/>
+            <w:left w:val="single" w:color="auto" w:sz="4" w:space="0"/>
+            <w:bottom w:val="single" w:color="auto" w:sz="4" w:space="0"/>
+            <w:right w:val="single" w:color="auto" w:sz="4" w:space="0"/>
+            <w:insideH w:val="single" w:color="auto" w:sz="4" w:space="0"/>
+            <w:insideV w:val="single" w:color="auto" w:sz="4" w:space="0"/>
+          </w:tblBorders>
+          <w:tblLayout w:type="fixed"/>
+          <w:tblCellMar>
+            <w:top w:w="0" w:type="dxa"/>
+            <w:left w:w="108" w:type="dxa"/>
+            <w:bottom w:w="0" w:type="dxa"/>
+            <w:right w:w="108" w:type="dxa"/>
+          </w:tblCellMar>
+        </w:tblPrEx>
+        <w:tc>
+          <w:tcPr>
+            <w:tcW w:w="8102" w:type="dxa"/>
+          </w:tcPr>
+          <w:p>
+            <w:pPr>
+              <w:ind w:firstLine="0" w:firstLineChars="0"/>
+              <w:rPr>
+                <w:rFonts w:ascii="宋体" w:hAnsi="宋体"/>
+                <w:sz w:val="21"/>
+                <w:szCs w:val="21"/>
+              </w:rPr>
+            </w:pPr>
+            <w:r>
+              <w:rPr>
+                <w:rFonts w:hint="eastAsia" w:ascii="宋体" w:hAnsi="宋体"/>
+                <w:sz w:val="21"/>
+                <w:szCs w:val="21"/>
+              </w:rPr>
+              <w:t>简要说明：</w:t>
+            </w:r>
+            <w:r>
+              <w:rPr>
+                <w:rFonts w:hint="eastAsia" w:ascii="宋体" w:hAnsi="宋体"/>
+                <w:sz w:val="21"/>
+                <w:szCs w:val="21"/>
+                <w:lang w:val="en-US" w:eastAsia="zh-CN"/>
+              </w:rPr>
+              <w:t>买家、卖家执行注册、登录操作</w:t>
+            </w:r>
+          </w:p>
+        </w:tc>
+      </w:tr>
+      <w:tr>
+        <w:tblPrEx>
+          <w:tblBorders>
+            <w:top w:val="single" w:color="auto" w:sz="4" w:space="0"/>
+            <w:left w:val="single" w:color="auto" w:sz="4" w:space="0"/>
+            <w:bottom w:val="single" w:color="auto" w:sz="4" w:space="0"/>
+            <w:right w:val="single" w:color="auto" w:sz="4" w:space="0"/>
+            <w:insideH w:val="single" w:color="auto" w:sz="4" w:space="0"/>
+            <w:insideV w:val="single" w:color="auto" w:sz="4" w:space="0"/>
+          </w:tblBorders>
+          <w:tblLayout w:type="fixed"/>
+          <w:tblCellMar>
+            <w:top w:w="0" w:type="dxa"/>
+            <w:left w:w="108" w:type="dxa"/>
+            <w:bottom w:w="0" w:type="dxa"/>
+            <w:right w:w="108" w:type="dxa"/>
+          </w:tblCellMar>
+        </w:tblPrEx>
+        <w:tc>
+          <w:tcPr>
+            <w:tcW w:w="8102" w:type="dxa"/>
+          </w:tcPr>
+          <w:p>
+            <w:pPr>
+              <w:ind w:firstLine="0" w:firstLineChars="0"/>
+              <w:rPr>
+                <w:rFonts w:ascii="宋体" w:hAnsi="宋体"/>
+                <w:sz w:val="21"/>
+                <w:szCs w:val="21"/>
+              </w:rPr>
+            </w:pPr>
+            <w:r>
+              <w:rPr>
+                <w:rFonts w:hint="eastAsia" w:ascii="宋体" w:hAnsi="宋体"/>
+                <w:sz w:val="21"/>
+                <w:szCs w:val="21"/>
+              </w:rPr>
+              <w:t>前置条件：</w:t>
+            </w:r>
+            <w:r>
+              <w:rPr>
+                <w:rFonts w:hint="eastAsia" w:ascii="宋体" w:hAnsi="宋体"/>
+                <w:sz w:val="21"/>
+                <w:szCs w:val="21"/>
+                <w:lang w:val="en-US" w:eastAsia="zh-CN"/>
+              </w:rPr>
+              <w:t>无</w:t>
+            </w:r>
+          </w:p>
+        </w:tc>
+      </w:tr>
+      <w:tr>
+        <w:tblPrEx>
+          <w:tblBorders>
+            <w:top w:val="single" w:color="auto" w:sz="4" w:space="0"/>
+            <w:left w:val="single" w:color="auto" w:sz="4" w:space="0"/>
+            <w:bottom w:val="single" w:color="auto" w:sz="4" w:space="0"/>
+            <w:right w:val="single" w:color="auto" w:sz="4" w:space="0"/>
+            <w:insideH w:val="single" w:color="auto" w:sz="4" w:space="0"/>
+            <w:insideV w:val="single" w:color="auto" w:sz="4" w:space="0"/>
+          </w:tblBorders>
+          <w:tblLayout w:type="fixed"/>
+          <w:tblCellMar>
+            <w:top w:w="0" w:type="dxa"/>
+            <w:left w:w="108" w:type="dxa"/>
+            <w:bottom w:w="0" w:type="dxa"/>
+            <w:right w:w="108" w:type="dxa"/>
+          </w:tblCellMar>
+        </w:tblPrEx>
+        <w:tc>
+          <w:tcPr>
+            <w:tcW w:w="8102" w:type="dxa"/>
+          </w:tcPr>
+          <w:p>
+            <w:pPr>
+              <w:ind w:firstLine="0" w:firstLineChars="0"/>
+              <w:rPr>
+                <w:rFonts w:ascii="宋体" w:hAnsi="宋体"/>
+                <w:sz w:val="21"/>
+                <w:szCs w:val="21"/>
+              </w:rPr>
+            </w:pPr>
+            <w:r>
+              <w:rPr>
+                <w:rFonts w:hint="eastAsia" w:ascii="宋体" w:hAnsi="宋体"/>
+                <w:sz w:val="21"/>
+                <w:szCs w:val="21"/>
+              </w:rPr>
+              <w:t>事件流：(1)基本流：</w:t>
+            </w:r>
+          </w:p>
+          <w:p>
+            <w:pPr>
+              <w:pStyle w:val="38"/>
+              <w:numPr>
+                <w:ilvl w:val="0"/>
+                <w:numId w:val="6"/>
+              </w:numPr>
+              <w:ind w:firstLineChars="0"/>
+              <w:rPr>
+                <w:rFonts w:ascii="宋体" w:hAnsi="宋体"/>
+                <w:sz w:val="21"/>
+                <w:szCs w:val="21"/>
+              </w:rPr>
+            </w:pPr>
+            <w:r>
+              <w:rPr>
+                <w:rFonts w:hint="eastAsia" w:ascii="宋体" w:hAnsi="宋体"/>
+                <w:sz w:val="21"/>
+                <w:szCs w:val="21"/>
+                <w:lang w:val="en-US" w:eastAsia="zh-CN"/>
+              </w:rPr>
+              <w:t>用户到注册页面注册。</w:t>
+            </w:r>
+          </w:p>
+          <w:p>
+            <w:pPr>
+              <w:pStyle w:val="38"/>
+              <w:numPr>
+                <w:ilvl w:val="0"/>
+                <w:numId w:val="6"/>
+              </w:numPr>
+              <w:ind w:firstLineChars="0"/>
+              <w:rPr>
+                <w:rFonts w:ascii="宋体" w:hAnsi="宋体"/>
+                <w:sz w:val="21"/>
+                <w:szCs w:val="21"/>
+              </w:rPr>
+            </w:pPr>
+            <w:r>
+              <w:rPr>
+                <w:rFonts w:hint="eastAsia" w:ascii="宋体" w:hAnsi="宋体"/>
+                <w:sz w:val="21"/>
+                <w:szCs w:val="21"/>
+                <w:lang w:val="en-US" w:eastAsia="zh-CN"/>
+              </w:rPr>
+              <w:t>用户使用已注册的帐号登录。</w:t>
+            </w:r>
+          </w:p>
+          <w:p>
+            <w:pPr>
+              <w:pStyle w:val="38"/>
+              <w:numPr>
+                <w:ilvl w:val="0"/>
+                <w:numId w:val="6"/>
+              </w:numPr>
+              <w:ind w:firstLineChars="0"/>
+              <w:rPr>
+                <w:rFonts w:ascii="宋体" w:hAnsi="宋体"/>
+                <w:sz w:val="21"/>
+                <w:szCs w:val="21"/>
+              </w:rPr>
+            </w:pPr>
+            <w:r>
+              <w:rPr>
+                <w:rFonts w:hint="eastAsia" w:ascii="宋体" w:hAnsi="宋体"/>
+                <w:sz w:val="21"/>
+                <w:szCs w:val="21"/>
+                <w:lang w:val="en-US" w:eastAsia="zh-CN"/>
+              </w:rPr>
+              <w:t>登录后修改个人信息。</w:t>
+            </w:r>
+          </w:p>
+        </w:tc>
+      </w:tr>
+      <w:tr>
+        <w:tblPrEx>
+          <w:tblBorders>
+            <w:top w:val="single" w:color="auto" w:sz="4" w:space="0"/>
+            <w:left w:val="single" w:color="auto" w:sz="4" w:space="0"/>
+            <w:bottom w:val="single" w:color="auto" w:sz="4" w:space="0"/>
+            <w:right w:val="single" w:color="auto" w:sz="4" w:space="0"/>
+            <w:insideH w:val="single" w:color="auto" w:sz="4" w:space="0"/>
+            <w:insideV w:val="single" w:color="auto" w:sz="4" w:space="0"/>
+          </w:tblBorders>
+          <w:tblLayout w:type="fixed"/>
+          <w:tblCellMar>
+            <w:top w:w="0" w:type="dxa"/>
+            <w:left w:w="108" w:type="dxa"/>
+            <w:bottom w:w="0" w:type="dxa"/>
+            <w:right w:w="108" w:type="dxa"/>
+          </w:tblCellMar>
+        </w:tblPrEx>
+        <w:tc>
+          <w:tcPr>
+            <w:tcW w:w="8102" w:type="dxa"/>
+          </w:tcPr>
+          <w:p>
+            <w:pPr>
+              <w:ind w:firstLine="0" w:firstLineChars="0"/>
+              <w:rPr>
+                <w:rFonts w:hint="eastAsia" w:ascii="宋体" w:hAnsi="宋体"/>
+                <w:sz w:val="21"/>
+                <w:szCs w:val="21"/>
+              </w:rPr>
+            </w:pPr>
+            <w:r>
+              <w:rPr>
+                <w:rFonts w:hint="eastAsia" w:ascii="宋体" w:hAnsi="宋体"/>
+                <w:sz w:val="21"/>
+                <w:szCs w:val="21"/>
+              </w:rPr>
+              <w:t>异常事件流：</w:t>
+            </w:r>
+          </w:p>
+          <w:p>
+            <w:pPr>
+              <w:numPr>
+                <w:ilvl w:val="0"/>
+                <w:numId w:val="7"/>
+              </w:numPr>
+              <w:ind w:firstLine="1260" w:firstLineChars="600"/>
+              <w:rPr>
+                <w:rFonts w:hint="eastAsia" w:ascii="宋体" w:hAnsi="宋体"/>
+                <w:sz w:val="21"/>
+                <w:szCs w:val="21"/>
+                <w:lang w:val="en-US" w:eastAsia="zh-CN"/>
+              </w:rPr>
+            </w:pPr>
+            <w:r>
+              <w:rPr>
+                <w:rFonts w:hint="eastAsia" w:ascii="宋体" w:hAnsi="宋体"/>
+                <w:sz w:val="21"/>
+                <w:szCs w:val="21"/>
+                <w:lang w:val="en-US" w:eastAsia="zh-CN"/>
+              </w:rPr>
+              <w:t>注册失败，一般是帐户已存在或信息填写错误。</w:t>
+            </w:r>
+          </w:p>
+          <w:p>
+            <w:pPr>
+              <w:numPr>
+                <w:ilvl w:val="0"/>
+                <w:numId w:val="7"/>
+              </w:numPr>
+              <w:ind w:firstLine="1260" w:firstLineChars="600"/>
+              <w:rPr>
+                <w:rFonts w:hint="eastAsia" w:ascii="宋体" w:hAnsi="宋体"/>
+                <w:sz w:val="21"/>
+                <w:szCs w:val="21"/>
+                <w:lang w:val="en-US" w:eastAsia="zh-CN"/>
+              </w:rPr>
+            </w:pPr>
+            <w:r>
+              <w:rPr>
+                <w:rFonts w:hint="eastAsia" w:ascii="宋体" w:hAnsi="宋体"/>
+                <w:sz w:val="21"/>
+                <w:szCs w:val="21"/>
+                <w:lang w:val="en-US" w:eastAsia="zh-CN"/>
+              </w:rPr>
+              <w:t>登录失败，一般是帐户或密码或验证码错误。</w:t>
+            </w:r>
+          </w:p>
+        </w:tc>
+      </w:tr>
+      <w:tr>
+        <w:tblPrEx>
+          <w:tblBorders>
+            <w:top w:val="single" w:color="auto" w:sz="4" w:space="0"/>
+            <w:left w:val="single" w:color="auto" w:sz="4" w:space="0"/>
+            <w:bottom w:val="single" w:color="auto" w:sz="4" w:space="0"/>
+            <w:right w:val="single" w:color="auto" w:sz="4" w:space="0"/>
+            <w:insideH w:val="single" w:color="auto" w:sz="4" w:space="0"/>
+            <w:insideV w:val="single" w:color="auto" w:sz="4" w:space="0"/>
+          </w:tblBorders>
+          <w:tblLayout w:type="fixed"/>
+          <w:tblCellMar>
+            <w:top w:w="0" w:type="dxa"/>
+            <w:left w:w="108" w:type="dxa"/>
+            <w:bottom w:w="0" w:type="dxa"/>
+            <w:right w:w="108" w:type="dxa"/>
+          </w:tblCellMar>
+        </w:tblPrEx>
+        <w:tc>
+          <w:tcPr>
+            <w:tcW w:w="8102" w:type="dxa"/>
+          </w:tcPr>
+          <w:p>
+            <w:pPr>
+              <w:ind w:firstLine="0" w:firstLineChars="0"/>
+              <w:rPr>
+                <w:rFonts w:ascii="宋体" w:hAnsi="宋体"/>
+                <w:sz w:val="21"/>
+                <w:szCs w:val="21"/>
+              </w:rPr>
+            </w:pPr>
+            <w:r>
+              <w:rPr>
+                <w:rFonts w:hint="eastAsia" w:ascii="宋体" w:hAnsi="宋体"/>
+                <w:sz w:val="21"/>
+                <w:szCs w:val="21"/>
+              </w:rPr>
+              <w:t>后置条件：</w:t>
+            </w:r>
+            <w:r>
+              <w:rPr>
+                <w:rFonts w:hint="eastAsia" w:ascii="宋体" w:hAnsi="宋体"/>
+                <w:sz w:val="21"/>
+                <w:szCs w:val="21"/>
+                <w:lang w:val="en-US" w:eastAsia="zh-CN"/>
+              </w:rPr>
+              <w:t>无</w:t>
+            </w:r>
+          </w:p>
+        </w:tc>
+      </w:tr>
+      <w:tr>
+        <w:tblPrEx>
+          <w:tblBorders>
+            <w:top w:val="single" w:color="auto" w:sz="4" w:space="0"/>
+            <w:left w:val="single" w:color="auto" w:sz="4" w:space="0"/>
+            <w:bottom w:val="single" w:color="auto" w:sz="4" w:space="0"/>
+            <w:right w:val="single" w:color="auto" w:sz="4" w:space="0"/>
+            <w:insideH w:val="single" w:color="auto" w:sz="4" w:space="0"/>
+            <w:insideV w:val="single" w:color="auto" w:sz="4" w:space="0"/>
+          </w:tblBorders>
+          <w:tblLayout w:type="fixed"/>
+          <w:tblCellMar>
+            <w:top w:w="0" w:type="dxa"/>
+            <w:left w:w="108" w:type="dxa"/>
+            <w:bottom w:w="0" w:type="dxa"/>
+            <w:right w:w="108" w:type="dxa"/>
+          </w:tblCellMar>
+        </w:tblPrEx>
+        <w:tc>
+          <w:tcPr>
+            <w:tcW w:w="8102" w:type="dxa"/>
+          </w:tcPr>
+          <w:p>
+            <w:pPr>
+              <w:ind w:firstLine="0" w:firstLineChars="0"/>
+              <w:rPr>
+                <w:rFonts w:ascii="宋体" w:hAnsi="宋体"/>
+                <w:sz w:val="21"/>
+                <w:szCs w:val="21"/>
+              </w:rPr>
+            </w:pPr>
+            <w:r>
+              <w:rPr>
+                <w:rFonts w:hint="eastAsia" w:ascii="宋体" w:hAnsi="宋体"/>
+                <w:sz w:val="21"/>
+                <w:szCs w:val="21"/>
+              </w:rPr>
+              <w:t>注释：</w:t>
+            </w:r>
+            <w:r>
+              <w:rPr>
+                <w:rFonts w:hint="eastAsia" w:ascii="宋体" w:hAnsi="宋体"/>
+                <w:sz w:val="21"/>
+                <w:szCs w:val="21"/>
+                <w:lang w:val="en-US" w:eastAsia="zh-CN"/>
+              </w:rPr>
+              <w:t>在登录页面中，需要选择身份。如果身份不对，即使帐号密码正确，也会登录失败</w:t>
+            </w:r>
+          </w:p>
+        </w:tc>
+      </w:tr>
+    </w:tbl>
+    <w:p>
+      <w:pPr>
+        <w:ind w:firstLine="0" w:firstLineChars="0"/>
+      </w:pPr>
+    </w:p>
+    <w:p>
+      <w:pPr>
+        <w:pStyle w:val="38"/>
+        <w:spacing w:line="341" w:lineRule="auto"/>
+        <w:ind w:firstLine="480"/>
+      </w:pPr>
+      <w:r>
+        <w:rPr>
+          <w:rFonts w:hint="eastAsia"/>
+          <w:kern w:val="0"/>
+        </w:rPr>
+        <w:t>（2）</w:t>
+      </w:r>
+      <w:r>
+        <w:rPr>
+          <w:rFonts w:hint="eastAsia"/>
+          <w:kern w:val="0"/>
+          <w:lang w:val="en-US" w:eastAsia="zh-CN"/>
+        </w:rPr>
+        <w:t>买家购买商品</w:t>
+      </w:r>
+    </w:p>
+    <w:p>
+      <w:pPr>
+        <w:ind w:firstLine="0" w:firstLineChars="0"/>
+        <w:jc w:val="center"/>
+        <w:rPr>
+          <w:rFonts w:ascii="黑体" w:hAnsi="黑体" w:eastAsia="黑体" w:cs="黑体"/>
+          <w:b/>
+          <w:bCs/>
+          <w:sz w:val="21"/>
+          <w:szCs w:val="21"/>
+        </w:rPr>
+      </w:pPr>
+      <w:r>
+        <w:rPr>
+          <w:rFonts w:hint="eastAsia" w:ascii="黑体" w:hAnsi="黑体" w:eastAsia="黑体" w:cs="黑体"/>
+          <w:b/>
+          <w:bCs/>
+          <w:sz w:val="21"/>
+          <w:szCs w:val="21"/>
+        </w:rPr>
+        <w:t>表2.2 买家购买商品用例说明</w:t>
       </w:r>
     </w:p>
     <w:tbl>
@@ -5243,27 +6264,17 @@
             <w:pPr>
               <w:ind w:firstLine="0" w:firstLineChars="0"/>
               <w:rPr>
-                <w:rFonts w:ascii="宋体" w:hAnsi="宋体"/>
                 <w:sz w:val="21"/>
                 <w:szCs w:val="21"/>
               </w:rPr>
             </w:pPr>
             <w:r>
               <w:rPr>
-                <w:rFonts w:hint="eastAsia" w:ascii="宋体" w:hAnsi="宋体"/>
+                <w:rFonts w:hint="eastAsia"/>
                 <w:sz w:val="21"/>
                 <w:szCs w:val="21"/>
               </w:rPr>
-              <w:t>用例名称：</w:t>
-            </w:r>
-            <w:r>
-              <w:rPr>
-                <w:rFonts w:hint="eastAsia" w:ascii="宋体" w:hAnsi="宋体"/>
-                <w:sz w:val="21"/>
-                <w:szCs w:val="21"/>
-                <w:lang w:val="en-US" w:eastAsia="zh-CN"/>
-              </w:rPr>
-              <w:t>注册登录</w:t>
+              <w:t>用例名称：买家购买商品</w:t>
             </w:r>
           </w:p>
         </w:tc>
@@ -5294,14 +6305,13 @@
             <w:pPr>
               <w:ind w:firstLine="0" w:firstLineChars="0"/>
               <w:rPr>
-                <w:rFonts w:ascii="宋体" w:hAnsi="宋体"/>
                 <w:sz w:val="21"/>
                 <w:szCs w:val="21"/>
               </w:rPr>
             </w:pPr>
             <w:r>
               <w:rPr>
-                <w:rFonts w:hint="eastAsia" w:ascii="宋体" w:hAnsi="宋体"/>
+                <w:rFonts w:hint="eastAsia"/>
                 <w:sz w:val="21"/>
                 <w:szCs w:val="21"/>
               </w:rPr>
@@ -5309,12 +6319,12 @@
             </w:r>
             <w:r>
               <w:rPr>
-                <w:rFonts w:hint="eastAsia" w:ascii="宋体" w:hAnsi="宋体"/>
+                <w:rFonts w:hint="eastAsia"/>
                 <w:sz w:val="21"/>
                 <w:szCs w:val="21"/>
                 <w:lang w:val="en-US" w:eastAsia="zh-CN"/>
               </w:rPr>
-              <w:t>买家、卖家</w:t>
+              <w:t>买家</w:t>
             </w:r>
           </w:p>
         </w:tc>
@@ -5345,27 +6355,17 @@
             <w:pPr>
               <w:ind w:firstLine="0" w:firstLineChars="0"/>
               <w:rPr>
-                <w:rFonts w:ascii="宋体" w:hAnsi="宋体"/>
                 <w:sz w:val="21"/>
                 <w:szCs w:val="21"/>
               </w:rPr>
             </w:pPr>
             <w:r>
               <w:rPr>
-                <w:rFonts w:hint="eastAsia" w:ascii="宋体" w:hAnsi="宋体"/>
+                <w:rFonts w:hint="eastAsia"/>
                 <w:sz w:val="21"/>
                 <w:szCs w:val="21"/>
               </w:rPr>
-              <w:t>简要说明：</w:t>
-            </w:r>
-            <w:r>
-              <w:rPr>
-                <w:rFonts w:hint="eastAsia" w:ascii="宋体" w:hAnsi="宋体"/>
-                <w:sz w:val="21"/>
-                <w:szCs w:val="21"/>
-                <w:lang w:val="en-US" w:eastAsia="zh-CN"/>
-              </w:rPr>
-              <w:t>买家、卖家执行注册、登录操作</w:t>
+              <w:t>简要说明：买家购买商品</w:t>
             </w:r>
           </w:p>
         </w:tc>
@@ -5396,14 +6396,13 @@
             <w:pPr>
               <w:ind w:firstLine="0" w:firstLineChars="0"/>
               <w:rPr>
-                <w:rFonts w:ascii="宋体" w:hAnsi="宋体"/>
                 <w:sz w:val="21"/>
                 <w:szCs w:val="21"/>
               </w:rPr>
             </w:pPr>
             <w:r>
               <w:rPr>
-                <w:rFonts w:hint="eastAsia" w:ascii="宋体" w:hAnsi="宋体"/>
+                <w:rFonts w:hint="eastAsia"/>
                 <w:sz w:val="21"/>
                 <w:szCs w:val="21"/>
               </w:rPr>
@@ -5411,12 +6410,12 @@
             </w:r>
             <w:r>
               <w:rPr>
-                <w:rFonts w:hint="eastAsia" w:ascii="宋体" w:hAnsi="宋体"/>
+                <w:rFonts w:hint="eastAsia"/>
                 <w:sz w:val="21"/>
                 <w:szCs w:val="21"/>
                 <w:lang w:val="en-US" w:eastAsia="zh-CN"/>
               </w:rPr>
-              <w:t>无</w:t>
+              <w:t>已经登录</w:t>
             </w:r>
           </w:p>
         </w:tc>
@@ -5447,14 +6446,13 @@
             <w:pPr>
               <w:ind w:firstLine="0" w:firstLineChars="0"/>
               <w:rPr>
-                <w:rFonts w:ascii="宋体" w:hAnsi="宋体"/>
                 <w:sz w:val="21"/>
                 <w:szCs w:val="21"/>
               </w:rPr>
             </w:pPr>
             <w:r>
               <w:rPr>
-                <w:rFonts w:hint="eastAsia" w:ascii="宋体" w:hAnsi="宋体"/>
+                <w:rFonts w:hint="eastAsia"/>
                 <w:sz w:val="21"/>
                 <w:szCs w:val="21"/>
               </w:rPr>
@@ -5466,23 +6464,61 @@
               <w:pStyle w:val="38"/>
               <w:numPr>
                 <w:ilvl w:val="0"/>
-                <w:numId w:val="6"/>
+                <w:numId w:val="8"/>
               </w:numPr>
               <w:ind w:firstLineChars="0"/>
               <w:rPr>
-                <w:rFonts w:ascii="宋体" w:hAnsi="宋体"/>
                 <w:sz w:val="21"/>
                 <w:szCs w:val="21"/>
               </w:rPr>
             </w:pPr>
             <w:r>
               <w:rPr>
-                <w:rFonts w:hint="eastAsia" w:ascii="宋体" w:hAnsi="宋体"/>
+                <w:rFonts w:hint="eastAsia"/>
+                <w:sz w:val="21"/>
+                <w:szCs w:val="21"/>
+              </w:rPr>
+              <w:t>根据关键字，商品类型等查询条件查询出想要的商品。</w:t>
+            </w:r>
+          </w:p>
+          <w:p>
+            <w:pPr>
+              <w:pStyle w:val="38"/>
+              <w:numPr>
+                <w:ilvl w:val="0"/>
+                <w:numId w:val="8"/>
+              </w:numPr>
+              <w:ind w:firstLineChars="0"/>
+              <w:rPr>
+                <w:sz w:val="21"/>
+                <w:szCs w:val="21"/>
+              </w:rPr>
+            </w:pPr>
+            <w:r>
+              <w:rPr>
+                <w:rFonts w:hint="eastAsia"/>
                 <w:sz w:val="21"/>
                 <w:szCs w:val="21"/>
                 <w:lang w:val="en-US" w:eastAsia="zh-CN"/>
               </w:rPr>
-              <w:t>用户到注册页面注册。</w:t>
+              <w:t>查看</w:t>
+            </w:r>
+            <w:r>
+              <w:rPr>
+                <w:rFonts w:hint="eastAsia"/>
+                <w:sz w:val="21"/>
+                <w:szCs w:val="21"/>
+              </w:rPr>
+              <w:t>商品的详细信息</w:t>
+            </w:r>
+            <w:r>
+              <w:rPr>
+                <w:rFonts w:hint="eastAsia"/>
+                <w:sz w:val="21"/>
+                <w:szCs w:val="21"/>
+                <w:lang w:eastAsia="zh-CN"/>
+              </w:rPr>
+              <w:t>，包括商品名称，描述，图片，价格，所属的商店，用户评价。</w:t>
             </w:r>
           </w:p>
           <w:p>
@@ -5490,23 +6526,22 @@
               <w:pStyle w:val="38"/>
               <w:numPr>
                 <w:ilvl w:val="0"/>
-                <w:numId w:val="6"/>
+                <w:numId w:val="8"/>
               </w:numPr>
               <w:ind w:firstLineChars="0"/>
               <w:rPr>
-                <w:rFonts w:ascii="宋体" w:hAnsi="宋体"/>
                 <w:sz w:val="21"/>
                 <w:szCs w:val="21"/>
               </w:rPr>
             </w:pPr>
             <w:r>
               <w:rPr>
-                <w:rFonts w:hint="eastAsia" w:ascii="宋体" w:hAnsi="宋体"/>
+                <w:rFonts w:hint="eastAsia"/>
                 <w:sz w:val="21"/>
                 <w:szCs w:val="21"/>
                 <w:lang w:val="en-US" w:eastAsia="zh-CN"/>
               </w:rPr>
-              <w:t>用户使用已注册的帐号登录。</w:t>
+              <w:t>可选步骤：添加商品到购物车</w:t>
             </w:r>
           </w:p>
           <w:p>
@@ -5514,23 +6549,125 @@
               <w:pStyle w:val="38"/>
               <w:numPr>
                 <w:ilvl w:val="0"/>
-                <w:numId w:val="6"/>
+                <w:numId w:val="8"/>
               </w:numPr>
               <w:ind w:firstLineChars="0"/>
               <w:rPr>
-                <w:rFonts w:ascii="宋体" w:hAnsi="宋体"/>
                 <w:sz w:val="21"/>
                 <w:szCs w:val="21"/>
               </w:rPr>
             </w:pPr>
             <w:r>
               <w:rPr>
-                <w:rFonts w:hint="eastAsia" w:ascii="宋体" w:hAnsi="宋体"/>
+                <w:rFonts w:hint="eastAsia"/>
                 <w:sz w:val="21"/>
                 <w:szCs w:val="21"/>
                 <w:lang w:val="en-US" w:eastAsia="zh-CN"/>
               </w:rPr>
-              <w:t>登录后修改个人信息。</w:t>
+              <w:t>下单。下单时需要填写收货地址。</w:t>
+            </w:r>
+          </w:p>
+          <w:p>
+            <w:pPr>
+              <w:pStyle w:val="38"/>
+              <w:numPr>
+                <w:ilvl w:val="0"/>
+                <w:numId w:val="8"/>
+              </w:numPr>
+              <w:ind w:firstLineChars="0"/>
+              <w:rPr>
+                <w:sz w:val="21"/>
+                <w:szCs w:val="21"/>
+              </w:rPr>
+            </w:pPr>
+            <w:r>
+              <w:rPr>
+                <w:rFonts w:hint="eastAsia"/>
+                <w:sz w:val="21"/>
+                <w:szCs w:val="21"/>
+              </w:rPr>
+              <w:t>查看订单</w:t>
+            </w:r>
+            <w:r>
+              <w:rPr>
+                <w:rFonts w:hint="eastAsia"/>
+                <w:sz w:val="21"/>
+                <w:szCs w:val="21"/>
+                <w:lang w:val="en-US" w:eastAsia="zh-CN"/>
+              </w:rPr>
+              <w:t>状态。</w:t>
+            </w:r>
+          </w:p>
+          <w:p>
+            <w:pPr>
+              <w:pStyle w:val="38"/>
+              <w:numPr>
+                <w:ilvl w:val="0"/>
+                <w:numId w:val="8"/>
+              </w:numPr>
+              <w:ind w:firstLineChars="0"/>
+              <w:rPr>
+                <w:sz w:val="21"/>
+                <w:szCs w:val="21"/>
+              </w:rPr>
+            </w:pPr>
+            <w:r>
+              <w:rPr>
+                <w:rFonts w:hint="eastAsia"/>
+                <w:sz w:val="21"/>
+                <w:szCs w:val="21"/>
+                <w:lang w:val="en-US" w:eastAsia="zh-CN"/>
+              </w:rPr>
+              <w:t>确认收货</w:t>
+            </w:r>
+          </w:p>
+          <w:p>
+            <w:pPr>
+              <w:pStyle w:val="38"/>
+              <w:numPr>
+                <w:ilvl w:val="0"/>
+                <w:numId w:val="8"/>
+              </w:numPr>
+              <w:ind w:firstLineChars="0"/>
+              <w:rPr>
+                <w:sz w:val="21"/>
+                <w:szCs w:val="21"/>
+              </w:rPr>
+            </w:pPr>
+            <w:r>
+              <w:rPr>
+                <w:rFonts w:hint="eastAsia"/>
+                <w:sz w:val="21"/>
+                <w:szCs w:val="21"/>
+                <w:lang w:val="en-US" w:eastAsia="zh-CN"/>
+              </w:rPr>
+              <w:t>评价订单</w:t>
+            </w:r>
+          </w:p>
+          <w:p>
+            <w:pPr>
+              <w:ind w:firstLineChars="0"/>
+              <w:rPr>
+                <w:sz w:val="21"/>
+                <w:szCs w:val="21"/>
+              </w:rPr>
+            </w:pPr>
+            <w:r>
+              <w:rPr>
+                <w:rFonts w:hint="eastAsia"/>
+                <w:sz w:val="21"/>
+                <w:szCs w:val="21"/>
+              </w:rPr>
+              <w:t xml:space="preserve">      (2)备选流：</w:t>
+            </w:r>
+            <w:r>
+              <w:rPr>
+                <w:rFonts w:hint="eastAsia"/>
+                <w:sz w:val="21"/>
+                <w:szCs w:val="21"/>
+                <w:lang w:val="en-US" w:eastAsia="zh-CN"/>
+              </w:rPr>
+              <w:t>下单后，如果对本次交易不满，可以申请退款</w:t>
             </w:r>
           </w:p>
         </w:tc>
@@ -5561,66 +6698,26 @@
             <w:pPr>
               <w:ind w:firstLine="0" w:firstLineChars="0"/>
               <w:rPr>
-                <w:rFonts w:hint="eastAsia" w:ascii="宋体" w:hAnsi="宋体"/>
                 <w:sz w:val="21"/>
                 <w:szCs w:val="21"/>
               </w:rPr>
             </w:pPr>
             <w:r>
               <w:rPr>
-                <w:rFonts w:hint="eastAsia" w:ascii="宋体" w:hAnsi="宋体"/>
+                <w:rFonts w:hint="eastAsia"/>
                 <w:sz w:val="21"/>
                 <w:szCs w:val="21"/>
               </w:rPr>
               <w:t>异常事件流：</w:t>
             </w:r>
-          </w:p>
-          <w:p>
-            <w:pPr>
-              <w:numPr>
-                <w:ilvl w:val="0"/>
-                <w:numId w:val="7"/>
-              </w:numPr>
-              <w:ind w:firstLine="1260" w:firstLineChars="600"/>
-              <w:rPr>
-                <w:rFonts w:hint="eastAsia" w:ascii="宋体" w:hAnsi="宋体"/>
+            <w:r>
+              <w:rPr>
+                <w:rFonts w:hint="eastAsia"/>
                 <w:sz w:val="21"/>
                 <w:szCs w:val="21"/>
                 <w:lang w:val="en-US" w:eastAsia="zh-CN"/>
               </w:rPr>
-            </w:pPr>
-            <w:r>
-              <w:rPr>
-                <w:rFonts w:hint="eastAsia" w:ascii="宋体" w:hAnsi="宋体"/>
-                <w:sz w:val="21"/>
-                <w:szCs w:val="21"/>
-                <w:lang w:val="en-US" w:eastAsia="zh-CN"/>
-              </w:rPr>
-              <w:t>注册失败，一般是帐户已存在或信息填写错误。</w:t>
-            </w:r>
-          </w:p>
-          <w:p>
-            <w:pPr>
-              <w:numPr>
-                <w:ilvl w:val="0"/>
-                <w:numId w:val="7"/>
-              </w:numPr>
-              <w:ind w:firstLine="1260" w:firstLineChars="600"/>
-              <w:rPr>
-                <w:rFonts w:hint="eastAsia" w:ascii="宋体" w:hAnsi="宋体"/>
-                <w:sz w:val="21"/>
-                <w:szCs w:val="21"/>
-                <w:lang w:val="en-US" w:eastAsia="zh-CN"/>
-              </w:rPr>
-            </w:pPr>
-            <w:r>
-              <w:rPr>
-                <w:rFonts w:hint="eastAsia" w:ascii="宋体" w:hAnsi="宋体"/>
-                <w:sz w:val="21"/>
-                <w:szCs w:val="21"/>
-                <w:lang w:val="en-US" w:eastAsia="zh-CN"/>
-              </w:rPr>
-              <w:t>登录失败，一般是帐户或密码或验证码错误。</w:t>
+              <w:t>无</w:t>
             </w:r>
           </w:p>
         </w:tc>
@@ -5651,14 +6748,13 @@
             <w:pPr>
               <w:ind w:firstLine="0" w:firstLineChars="0"/>
               <w:rPr>
-                <w:rFonts w:ascii="宋体" w:hAnsi="宋体"/>
                 <w:sz w:val="21"/>
                 <w:szCs w:val="21"/>
               </w:rPr>
             </w:pPr>
             <w:r>
               <w:rPr>
-                <w:rFonts w:hint="eastAsia" w:ascii="宋体" w:hAnsi="宋体"/>
+                <w:rFonts w:hint="eastAsia"/>
                 <w:sz w:val="21"/>
                 <w:szCs w:val="21"/>
               </w:rPr>
@@ -5666,7 +6762,7 @@
             </w:r>
             <w:r>
               <w:rPr>
-                <w:rFonts w:hint="eastAsia" w:ascii="宋体" w:hAnsi="宋体"/>
+                <w:rFonts w:hint="eastAsia"/>
                 <w:sz w:val="21"/>
                 <w:szCs w:val="21"/>
                 <w:lang w:val="en-US" w:eastAsia="zh-CN"/>
@@ -5676,61 +6772,10 @@
           </w:p>
         </w:tc>
       </w:tr>
-      <w:tr>
-        <w:tblPrEx>
-          <w:tblBorders>
-            <w:top w:val="single" w:color="auto" w:sz="4" w:space="0"/>
-            <w:left w:val="single" w:color="auto" w:sz="4" w:space="0"/>
-            <w:bottom w:val="single" w:color="auto" w:sz="4" w:space="0"/>
-            <w:right w:val="single" w:color="auto" w:sz="4" w:space="0"/>
-            <w:insideH w:val="single" w:color="auto" w:sz="4" w:space="0"/>
-            <w:insideV w:val="single" w:color="auto" w:sz="4" w:space="0"/>
-          </w:tblBorders>
-          <w:tblLayout w:type="fixed"/>
-          <w:tblCellMar>
-            <w:top w:w="0" w:type="dxa"/>
-            <w:left w:w="108" w:type="dxa"/>
-            <w:bottom w:w="0" w:type="dxa"/>
-            <w:right w:w="108" w:type="dxa"/>
-          </w:tblCellMar>
-        </w:tblPrEx>
-        <w:tc>
-          <w:tcPr>
-            <w:tcW w:w="8102" w:type="dxa"/>
-          </w:tcPr>
-          <w:p>
-            <w:pPr>
-              <w:ind w:firstLine="0" w:firstLineChars="0"/>
-              <w:rPr>
-                <w:rFonts w:ascii="宋体" w:hAnsi="宋体"/>
-                <w:sz w:val="21"/>
-                <w:szCs w:val="21"/>
-              </w:rPr>
-            </w:pPr>
-            <w:r>
-              <w:rPr>
-                <w:rFonts w:hint="eastAsia" w:ascii="宋体" w:hAnsi="宋体"/>
-                <w:sz w:val="21"/>
-                <w:szCs w:val="21"/>
-              </w:rPr>
-              <w:t>注释：</w:t>
-            </w:r>
-            <w:r>
-              <w:rPr>
-                <w:rFonts w:hint="eastAsia" w:ascii="宋体" w:hAnsi="宋体"/>
-                <w:sz w:val="21"/>
-                <w:szCs w:val="21"/>
-                <w:lang w:val="en-US" w:eastAsia="zh-CN"/>
-              </w:rPr>
-              <w:t>在登录页面中，需要选择身份。如果身份不对，即使帐号密码正确，也会登录失败</w:t>
-            </w:r>
-          </w:p>
-        </w:tc>
-      </w:tr>
     </w:tbl>
     <w:p>
       <w:pPr>
-        <w:ind w:firstLine="0" w:firstLineChars="0"/>
+        <w:ind w:left="420" w:firstLine="422" w:firstLineChars="176"/>
       </w:pPr>
     </w:p>
     <w:p>
@@ -5738,21 +6783,24 @@
         <w:pStyle w:val="38"/>
         <w:spacing w:line="341" w:lineRule="auto"/>
         <w:ind w:firstLine="480"/>
-      </w:pPr>
-      <w:r>
-        <w:rPr>
-          <w:rFonts w:hint="eastAsia"/>
-          <w:kern w:val="0"/>
-        </w:rPr>
-        <w:t>（2）</w:t>
-      </w:r>
-      <w:r>
-        <w:rPr>
-          <w:rFonts w:hint="eastAsia"/>
-          <w:kern w:val="0"/>
-          <w:lang w:val="en-US" w:eastAsia="zh-CN"/>
-        </w:rPr>
-        <w:t>买家购买商品</w:t>
+        <w:rPr>
+          <w:kern w:val="0"/>
+        </w:rPr>
+      </w:pPr>
+      <w:r>
+        <w:rPr>
+          <w:rFonts w:hint="eastAsia"/>
+          <w:kern w:val="0"/>
+        </w:rPr>
+        <w:t>（3）</w:t>
+      </w:r>
+      <w:r>
+        <w:rPr>
+          <w:rFonts w:hint="eastAsia"/>
+          <w:kern w:val="0"/>
+          <w:lang w:val="en-US" w:eastAsia="zh-CN"/>
+        </w:rPr>
+        <w:t>卖家管理商品和订单</w:t>
       </w:r>
     </w:p>
     <w:p>
@@ -5775,7 +6823,7 @@
           <w:sz w:val="21"/>
           <w:szCs w:val="21"/>
         </w:rPr>
-        <w:t>表2.2 买家购买商品用例说明</w:t>
+        <w:t>表2.3 卖家管理商品和订单用例说明</w:t>
       </w:r>
     </w:p>
     <w:tbl>
@@ -5838,7 +6886,7 @@
                 <w:sz w:val="21"/>
                 <w:szCs w:val="21"/>
               </w:rPr>
-              <w:t>用例名称：买家购买商品</w:t>
+              <w:t>用例名称：卖家管理商品和订单</w:t>
             </w:r>
           </w:p>
         </w:tc>
@@ -5888,7 +6936,7 @@
                 <w:szCs w:val="21"/>
                 <w:lang w:val="en-US" w:eastAsia="zh-CN"/>
               </w:rPr>
-              <w:t>买家</w:t>
+              <w:t>卖家</w:t>
             </w:r>
           </w:p>
         </w:tc>
@@ -5929,7 +6977,7 @@
                 <w:sz w:val="21"/>
                 <w:szCs w:val="21"/>
               </w:rPr>
-              <w:t>简要说明：买家购买商品</w:t>
+              <w:t>简要说明：卖家管理商品和订单</w:t>
             </w:r>
           </w:p>
         </w:tc>
@@ -6028,7 +7076,7 @@
               <w:pStyle w:val="38"/>
               <w:numPr>
                 <w:ilvl w:val="0"/>
-                <w:numId w:val="8"/>
+                <w:numId w:val="9"/>
               </w:numPr>
               <w:ind w:firstLineChars="0"/>
               <w:rPr>
@@ -6041,8 +7089,17 @@
                 <w:rFonts w:hint="eastAsia"/>
                 <w:sz w:val="21"/>
                 <w:szCs w:val="21"/>
-              </w:rPr>
-              <w:t>根据关键字，商品类型等查询条件查询出想要的商品。</w:t>
+                <w:lang w:val="en-US" w:eastAsia="zh-CN"/>
+              </w:rPr>
+              <w:t>首页查看</w:t>
+            </w:r>
+            <w:r>
+              <w:rPr>
+                <w:rFonts w:hint="eastAsia"/>
+                <w:sz w:val="21"/>
+                <w:szCs w:val="21"/>
+              </w:rPr>
+              <w:t>已经注册的所有商店</w:t>
             </w:r>
           </w:p>
           <w:p>
@@ -6050,7 +7107,7 @@
               <w:pStyle w:val="38"/>
               <w:numPr>
                 <w:ilvl w:val="0"/>
-                <w:numId w:val="8"/>
+                <w:numId w:val="9"/>
               </w:numPr>
               <w:ind w:firstLineChars="0"/>
               <w:rPr>
@@ -6065,38 +7122,88 @@
                 <w:szCs w:val="21"/>
                 <w:lang w:val="en-US" w:eastAsia="zh-CN"/>
               </w:rPr>
-              <w:t>查看</w:t>
-            </w:r>
-            <w:r>
-              <w:rPr>
-                <w:rFonts w:hint="eastAsia"/>
+              <w:t>添加商店，修改商店信息</w:t>
+            </w:r>
+          </w:p>
+          <w:p>
+            <w:pPr>
+              <w:pStyle w:val="38"/>
+              <w:numPr>
+                <w:ilvl w:val="0"/>
+                <w:numId w:val="9"/>
+              </w:numPr>
+              <w:ind w:firstLineChars="0"/>
+              <w:rPr>
                 <w:sz w:val="21"/>
                 <w:szCs w:val="21"/>
               </w:rPr>
-              <w:t>商品的详细信息</w:t>
-            </w:r>
-            <w:r>
-              <w:rPr>
-                <w:rFonts w:hint="eastAsia"/>
+            </w:pPr>
+            <w:r>
+              <w:rPr>
+                <w:rFonts w:hint="eastAsia"/>
+                <w:sz w:val="21"/>
+                <w:szCs w:val="21"/>
+                <w:lang w:val="en-US" w:eastAsia="zh-CN"/>
+              </w:rPr>
+              <w:t>对某个商店下的商品进行增删查改</w:t>
+            </w:r>
+          </w:p>
+          <w:p>
+            <w:pPr>
+              <w:pStyle w:val="38"/>
+              <w:numPr>
+                <w:ilvl w:val="0"/>
+                <w:numId w:val="9"/>
+              </w:numPr>
+              <w:ind w:firstLineChars="0"/>
+              <w:rPr>
+                <w:sz w:val="21"/>
+                <w:szCs w:val="21"/>
+              </w:rPr>
+            </w:pPr>
+            <w:r>
+              <w:rPr>
+                <w:rFonts w:hint="eastAsia"/>
+                <w:sz w:val="21"/>
+                <w:szCs w:val="21"/>
+                <w:lang w:val="en-US" w:eastAsia="zh-CN"/>
+              </w:rPr>
+              <w:t>修改自己商品相关订单的状态</w:t>
+            </w:r>
+            <w:r>
+              <w:rPr>
+                <w:sz w:val="21"/>
+                <w:szCs w:val="21"/>
+              </w:rPr>
+              <w:t xml:space="preserve"> </w:t>
+            </w:r>
+          </w:p>
+          <w:p>
+            <w:pPr>
+              <w:ind w:firstLine="0" w:firstLineChars="0"/>
+              <w:rPr>
+                <w:sz w:val="21"/>
+                <w:szCs w:val="21"/>
+              </w:rPr>
+            </w:pPr>
+            <w:r>
+              <w:rPr>
+                <w:rFonts w:hint="eastAsia"/>
+                <w:sz w:val="21"/>
+                <w:szCs w:val="21"/>
+              </w:rPr>
+              <w:t xml:space="preserve">        (2)备选流：</w:t>
+            </w:r>
+          </w:p>
+          <w:p>
+            <w:pPr>
+              <w:ind w:firstLine="1260" w:firstLineChars="600"/>
+              <w:rPr>
+                <w:rFonts w:hint="eastAsia" w:eastAsia="宋体"/>
                 <w:sz w:val="21"/>
                 <w:szCs w:val="21"/>
                 <w:lang w:eastAsia="zh-CN"/>
               </w:rPr>
-              <w:t>，包括商品名称，描述，图片，价格，所属的商店，用户评价。</w:t>
-            </w:r>
-          </w:p>
-          <w:p>
-            <w:pPr>
-              <w:pStyle w:val="38"/>
-              <w:numPr>
-                <w:ilvl w:val="0"/>
-                <w:numId w:val="8"/>
-              </w:numPr>
-              <w:ind w:firstLineChars="0"/>
-              <w:rPr>
-                <w:sz w:val="21"/>
-                <w:szCs w:val="21"/>
-              </w:rPr>
             </w:pPr>
             <w:r>
               <w:rPr>
@@ -6105,133 +7212,7 @@
                 <w:szCs w:val="21"/>
                 <w:lang w:val="en-US" w:eastAsia="zh-CN"/>
               </w:rPr>
-              <w:t>可选步骤：添加商品到购物车</w:t>
-            </w:r>
-          </w:p>
-          <w:p>
-            <w:pPr>
-              <w:pStyle w:val="38"/>
-              <w:numPr>
-                <w:ilvl w:val="0"/>
-                <w:numId w:val="8"/>
-              </w:numPr>
-              <w:ind w:firstLineChars="0"/>
-              <w:rPr>
-                <w:sz w:val="21"/>
-                <w:szCs w:val="21"/>
-              </w:rPr>
-            </w:pPr>
-            <w:r>
-              <w:rPr>
-                <w:rFonts w:hint="eastAsia"/>
-                <w:sz w:val="21"/>
-                <w:szCs w:val="21"/>
-                <w:lang w:val="en-US" w:eastAsia="zh-CN"/>
-              </w:rPr>
-              <w:t>下单。下单时需要填写收货地址。</w:t>
-            </w:r>
-          </w:p>
-          <w:p>
-            <w:pPr>
-              <w:pStyle w:val="38"/>
-              <w:numPr>
-                <w:ilvl w:val="0"/>
-                <w:numId w:val="8"/>
-              </w:numPr>
-              <w:ind w:firstLineChars="0"/>
-              <w:rPr>
-                <w:sz w:val="21"/>
-                <w:szCs w:val="21"/>
-              </w:rPr>
-            </w:pPr>
-            <w:r>
-              <w:rPr>
-                <w:rFonts w:hint="eastAsia"/>
-                <w:sz w:val="21"/>
-                <w:szCs w:val="21"/>
-              </w:rPr>
-              <w:t>查看订单</w:t>
-            </w:r>
-            <w:r>
-              <w:rPr>
-                <w:rFonts w:hint="eastAsia"/>
-                <w:sz w:val="21"/>
-                <w:szCs w:val="21"/>
-                <w:lang w:val="en-US" w:eastAsia="zh-CN"/>
-              </w:rPr>
-              <w:t>状态。</w:t>
-            </w:r>
-          </w:p>
-          <w:p>
-            <w:pPr>
-              <w:pStyle w:val="38"/>
-              <w:numPr>
-                <w:ilvl w:val="0"/>
-                <w:numId w:val="8"/>
-              </w:numPr>
-              <w:ind w:firstLineChars="0"/>
-              <w:rPr>
-                <w:sz w:val="21"/>
-                <w:szCs w:val="21"/>
-              </w:rPr>
-            </w:pPr>
-            <w:r>
-              <w:rPr>
-                <w:rFonts w:hint="eastAsia"/>
-                <w:sz w:val="21"/>
-                <w:szCs w:val="21"/>
-                <w:lang w:val="en-US" w:eastAsia="zh-CN"/>
-              </w:rPr>
-              <w:t>确认收货</w:t>
-            </w:r>
-          </w:p>
-          <w:p>
-            <w:pPr>
-              <w:pStyle w:val="38"/>
-              <w:numPr>
-                <w:ilvl w:val="0"/>
-                <w:numId w:val="8"/>
-              </w:numPr>
-              <w:ind w:firstLineChars="0"/>
-              <w:rPr>
-                <w:sz w:val="21"/>
-                <w:szCs w:val="21"/>
-              </w:rPr>
-            </w:pPr>
-            <w:r>
-              <w:rPr>
-                <w:rFonts w:hint="eastAsia"/>
-                <w:sz w:val="21"/>
-                <w:szCs w:val="21"/>
-                <w:lang w:val="en-US" w:eastAsia="zh-CN"/>
-              </w:rPr>
-              <w:t>评价订单</w:t>
-            </w:r>
-          </w:p>
-          <w:p>
-            <w:pPr>
-              <w:ind w:firstLineChars="0"/>
-              <w:rPr>
-                <w:sz w:val="21"/>
-                <w:szCs w:val="21"/>
-              </w:rPr>
-            </w:pPr>
-            <w:r>
-              <w:rPr>
-                <w:rFonts w:hint="eastAsia"/>
-                <w:sz w:val="21"/>
-                <w:szCs w:val="21"/>
-              </w:rPr>
-              <w:t xml:space="preserve">      (2)备选流：</w:t>
-            </w:r>
-            <w:r>
-              <w:rPr>
-                <w:rFonts w:hint="eastAsia"/>
-                <w:sz w:val="21"/>
-                <w:szCs w:val="21"/>
-                <w:lang w:val="en-US" w:eastAsia="zh-CN"/>
-              </w:rPr>
-              <w:t>下单后，如果对本次交易不满，可以申请退款</w:t>
+              <w:t>无</w:t>
             </w:r>
           </w:p>
         </w:tc>
@@ -6339,551 +7320,6 @@
     </w:tbl>
     <w:p>
       <w:pPr>
-        <w:ind w:left="420" w:firstLine="422" w:firstLineChars="176"/>
-      </w:pPr>
-    </w:p>
-    <w:p>
-      <w:pPr>
-        <w:pStyle w:val="38"/>
-        <w:spacing w:line="341" w:lineRule="auto"/>
-        <w:ind w:firstLine="480"/>
-        <w:rPr>
-          <w:kern w:val="0"/>
-        </w:rPr>
-      </w:pPr>
-      <w:r>
-        <w:rPr>
-          <w:rFonts w:hint="eastAsia"/>
-          <w:kern w:val="0"/>
-        </w:rPr>
-        <w:t>（3）</w:t>
-      </w:r>
-      <w:r>
-        <w:rPr>
-          <w:rFonts w:hint="eastAsia"/>
-          <w:kern w:val="0"/>
-          <w:lang w:val="en-US" w:eastAsia="zh-CN"/>
-        </w:rPr>
-        <w:t>卖家管理商品和订单</w:t>
-      </w:r>
-    </w:p>
-    <w:p>
-      <w:pPr>
-        <w:ind w:firstLine="0" w:firstLineChars="0"/>
-        <w:jc w:val="center"/>
-        <w:rPr>
-          <w:rFonts w:ascii="黑体" w:hAnsi="黑体" w:eastAsia="黑体" w:cs="黑体"/>
-          <w:b/>
-          <w:bCs/>
-          <w:sz w:val="21"/>
-          <w:szCs w:val="21"/>
-        </w:rPr>
-      </w:pPr>
-      <w:r>
-        <w:rPr>
-          <w:rFonts w:hint="eastAsia" w:ascii="黑体" w:hAnsi="黑体" w:eastAsia="黑体" w:cs="黑体"/>
-          <w:b/>
-          <w:bCs/>
-          <w:sz w:val="21"/>
-          <w:szCs w:val="21"/>
-        </w:rPr>
-        <w:t>表2.3 卖家管理商品和订单用例说明</w:t>
-      </w:r>
-    </w:p>
-    <w:tbl>
-      <w:tblPr>
-        <w:tblStyle w:val="26"/>
-        <w:tblW w:w="8102" w:type="dxa"/>
-        <w:tblInd w:w="420" w:type="dxa"/>
-        <w:tblBorders>
-          <w:top w:val="single" w:color="auto" w:sz="4" w:space="0"/>
-          <w:left w:val="single" w:color="auto" w:sz="4" w:space="0"/>
-          <w:bottom w:val="single" w:color="auto" w:sz="4" w:space="0"/>
-          <w:right w:val="single" w:color="auto" w:sz="4" w:space="0"/>
-          <w:insideH w:val="single" w:color="auto" w:sz="4" w:space="0"/>
-          <w:insideV w:val="single" w:color="auto" w:sz="4" w:space="0"/>
-        </w:tblBorders>
-        <w:tblLayout w:type="fixed"/>
-        <w:tblCellMar>
-          <w:top w:w="0" w:type="dxa"/>
-          <w:left w:w="108" w:type="dxa"/>
-          <w:bottom w:w="0" w:type="dxa"/>
-          <w:right w:w="108" w:type="dxa"/>
-        </w:tblCellMar>
-      </w:tblPr>
-      <w:tblGrid>
-        <w:gridCol w:w="8102"/>
-      </w:tblGrid>
-      <w:tr>
-        <w:tblPrEx>
-          <w:tblBorders>
-            <w:top w:val="single" w:color="auto" w:sz="4" w:space="0"/>
-            <w:left w:val="single" w:color="auto" w:sz="4" w:space="0"/>
-            <w:bottom w:val="single" w:color="auto" w:sz="4" w:space="0"/>
-            <w:right w:val="single" w:color="auto" w:sz="4" w:space="0"/>
-            <w:insideH w:val="single" w:color="auto" w:sz="4" w:space="0"/>
-            <w:insideV w:val="single" w:color="auto" w:sz="4" w:space="0"/>
-          </w:tblBorders>
-          <w:tblLayout w:type="fixed"/>
-          <w:tblCellMar>
-            <w:top w:w="0" w:type="dxa"/>
-            <w:left w:w="108" w:type="dxa"/>
-            <w:bottom w:w="0" w:type="dxa"/>
-            <w:right w:w="108" w:type="dxa"/>
-          </w:tblCellMar>
-        </w:tblPrEx>
-        <w:tc>
-          <w:tcPr>
-            <w:tcW w:w="8102" w:type="dxa"/>
-          </w:tcPr>
-          <w:p>
-            <w:pPr>
-              <w:ind w:firstLine="0" w:firstLineChars="0"/>
-              <w:rPr>
-                <w:sz w:val="21"/>
-                <w:szCs w:val="21"/>
-              </w:rPr>
-            </w:pPr>
-            <w:r>
-              <w:rPr>
-                <w:rFonts w:hint="eastAsia"/>
-                <w:sz w:val="21"/>
-                <w:szCs w:val="21"/>
-              </w:rPr>
-              <w:t>用例名称：卖家管理商品和订单</w:t>
-            </w:r>
-          </w:p>
-        </w:tc>
-      </w:tr>
-      <w:tr>
-        <w:tblPrEx>
-          <w:tblBorders>
-            <w:top w:val="single" w:color="auto" w:sz="4" w:space="0"/>
-            <w:left w:val="single" w:color="auto" w:sz="4" w:space="0"/>
-            <w:bottom w:val="single" w:color="auto" w:sz="4" w:space="0"/>
-            <w:right w:val="single" w:color="auto" w:sz="4" w:space="0"/>
-            <w:insideH w:val="single" w:color="auto" w:sz="4" w:space="0"/>
-            <w:insideV w:val="single" w:color="auto" w:sz="4" w:space="0"/>
-          </w:tblBorders>
-          <w:tblLayout w:type="fixed"/>
-          <w:tblCellMar>
-            <w:top w:w="0" w:type="dxa"/>
-            <w:left w:w="108" w:type="dxa"/>
-            <w:bottom w:w="0" w:type="dxa"/>
-            <w:right w:w="108" w:type="dxa"/>
-          </w:tblCellMar>
-        </w:tblPrEx>
-        <w:tc>
-          <w:tcPr>
-            <w:tcW w:w="8102" w:type="dxa"/>
-          </w:tcPr>
-          <w:p>
-            <w:pPr>
-              <w:ind w:firstLine="0" w:firstLineChars="0"/>
-              <w:rPr>
-                <w:sz w:val="21"/>
-                <w:szCs w:val="21"/>
-              </w:rPr>
-            </w:pPr>
-            <w:r>
-              <w:rPr>
-                <w:rFonts w:hint="eastAsia"/>
-                <w:sz w:val="21"/>
-                <w:szCs w:val="21"/>
-              </w:rPr>
-              <w:t>参与者：</w:t>
-            </w:r>
-            <w:r>
-              <w:rPr>
-                <w:rFonts w:hint="eastAsia"/>
-                <w:sz w:val="21"/>
-                <w:szCs w:val="21"/>
-                <w:lang w:val="en-US" w:eastAsia="zh-CN"/>
-              </w:rPr>
-              <w:t>卖家</w:t>
-            </w:r>
-          </w:p>
-        </w:tc>
-      </w:tr>
-      <w:tr>
-        <w:tblPrEx>
-          <w:tblBorders>
-            <w:top w:val="single" w:color="auto" w:sz="4" w:space="0"/>
-            <w:left w:val="single" w:color="auto" w:sz="4" w:space="0"/>
-            <w:bottom w:val="single" w:color="auto" w:sz="4" w:space="0"/>
-            <w:right w:val="single" w:color="auto" w:sz="4" w:space="0"/>
-            <w:insideH w:val="single" w:color="auto" w:sz="4" w:space="0"/>
-            <w:insideV w:val="single" w:color="auto" w:sz="4" w:space="0"/>
-          </w:tblBorders>
-          <w:tblLayout w:type="fixed"/>
-          <w:tblCellMar>
-            <w:top w:w="0" w:type="dxa"/>
-            <w:left w:w="108" w:type="dxa"/>
-            <w:bottom w:w="0" w:type="dxa"/>
-            <w:right w:w="108" w:type="dxa"/>
-          </w:tblCellMar>
-        </w:tblPrEx>
-        <w:tc>
-          <w:tcPr>
-            <w:tcW w:w="8102" w:type="dxa"/>
-          </w:tcPr>
-          <w:p>
-            <w:pPr>
-              <w:ind w:firstLine="0" w:firstLineChars="0"/>
-              <w:rPr>
-                <w:sz w:val="21"/>
-                <w:szCs w:val="21"/>
-              </w:rPr>
-            </w:pPr>
-            <w:r>
-              <w:rPr>
-                <w:rFonts w:hint="eastAsia"/>
-                <w:sz w:val="21"/>
-                <w:szCs w:val="21"/>
-              </w:rPr>
-              <w:t>简要说明：卖家管理商品和订单</w:t>
-            </w:r>
-          </w:p>
-        </w:tc>
-      </w:tr>
-      <w:tr>
-        <w:tblPrEx>
-          <w:tblBorders>
-            <w:top w:val="single" w:color="auto" w:sz="4" w:space="0"/>
-            <w:left w:val="single" w:color="auto" w:sz="4" w:space="0"/>
-            <w:bottom w:val="single" w:color="auto" w:sz="4" w:space="0"/>
-            <w:right w:val="single" w:color="auto" w:sz="4" w:space="0"/>
-            <w:insideH w:val="single" w:color="auto" w:sz="4" w:space="0"/>
-            <w:insideV w:val="single" w:color="auto" w:sz="4" w:space="0"/>
-          </w:tblBorders>
-          <w:tblLayout w:type="fixed"/>
-          <w:tblCellMar>
-            <w:top w:w="0" w:type="dxa"/>
-            <w:left w:w="108" w:type="dxa"/>
-            <w:bottom w:w="0" w:type="dxa"/>
-            <w:right w:w="108" w:type="dxa"/>
-          </w:tblCellMar>
-        </w:tblPrEx>
-        <w:tc>
-          <w:tcPr>
-            <w:tcW w:w="8102" w:type="dxa"/>
-          </w:tcPr>
-          <w:p>
-            <w:pPr>
-              <w:ind w:firstLine="0" w:firstLineChars="0"/>
-              <w:rPr>
-                <w:sz w:val="21"/>
-                <w:szCs w:val="21"/>
-              </w:rPr>
-            </w:pPr>
-            <w:r>
-              <w:rPr>
-                <w:rFonts w:hint="eastAsia"/>
-                <w:sz w:val="21"/>
-                <w:szCs w:val="21"/>
-              </w:rPr>
-              <w:t>前置条件：</w:t>
-            </w:r>
-            <w:r>
-              <w:rPr>
-                <w:rFonts w:hint="eastAsia"/>
-                <w:sz w:val="21"/>
-                <w:szCs w:val="21"/>
-                <w:lang w:val="en-US" w:eastAsia="zh-CN"/>
-              </w:rPr>
-              <w:t>已经登录</w:t>
-            </w:r>
-          </w:p>
-        </w:tc>
-      </w:tr>
-      <w:tr>
-        <w:tblPrEx>
-          <w:tblBorders>
-            <w:top w:val="single" w:color="auto" w:sz="4" w:space="0"/>
-            <w:left w:val="single" w:color="auto" w:sz="4" w:space="0"/>
-            <w:bottom w:val="single" w:color="auto" w:sz="4" w:space="0"/>
-            <w:right w:val="single" w:color="auto" w:sz="4" w:space="0"/>
-            <w:insideH w:val="single" w:color="auto" w:sz="4" w:space="0"/>
-            <w:insideV w:val="single" w:color="auto" w:sz="4" w:space="0"/>
-          </w:tblBorders>
-          <w:tblLayout w:type="fixed"/>
-          <w:tblCellMar>
-            <w:top w:w="0" w:type="dxa"/>
-            <w:left w:w="108" w:type="dxa"/>
-            <w:bottom w:w="0" w:type="dxa"/>
-            <w:right w:w="108" w:type="dxa"/>
-          </w:tblCellMar>
-        </w:tblPrEx>
-        <w:tc>
-          <w:tcPr>
-            <w:tcW w:w="8102" w:type="dxa"/>
-          </w:tcPr>
-          <w:p>
-            <w:pPr>
-              <w:ind w:firstLine="0" w:firstLineChars="0"/>
-              <w:rPr>
-                <w:sz w:val="21"/>
-                <w:szCs w:val="21"/>
-              </w:rPr>
-            </w:pPr>
-            <w:r>
-              <w:rPr>
-                <w:rFonts w:hint="eastAsia"/>
-                <w:sz w:val="21"/>
-                <w:szCs w:val="21"/>
-              </w:rPr>
-              <w:t>事件流：(1)基本流：</w:t>
-            </w:r>
-          </w:p>
-          <w:p>
-            <w:pPr>
-              <w:pStyle w:val="38"/>
-              <w:numPr>
-                <w:ilvl w:val="0"/>
-                <w:numId w:val="9"/>
-              </w:numPr>
-              <w:ind w:firstLineChars="0"/>
-              <w:rPr>
-                <w:sz w:val="21"/>
-                <w:szCs w:val="21"/>
-              </w:rPr>
-            </w:pPr>
-            <w:r>
-              <w:rPr>
-                <w:rFonts w:hint="eastAsia"/>
-                <w:sz w:val="21"/>
-                <w:szCs w:val="21"/>
-                <w:lang w:val="en-US" w:eastAsia="zh-CN"/>
-              </w:rPr>
-              <w:t>首页查看</w:t>
-            </w:r>
-            <w:r>
-              <w:rPr>
-                <w:rFonts w:hint="eastAsia"/>
-                <w:sz w:val="21"/>
-                <w:szCs w:val="21"/>
-              </w:rPr>
-              <w:t>已经注册的所有商店</w:t>
-            </w:r>
-          </w:p>
-          <w:p>
-            <w:pPr>
-              <w:pStyle w:val="38"/>
-              <w:numPr>
-                <w:ilvl w:val="0"/>
-                <w:numId w:val="9"/>
-              </w:numPr>
-              <w:ind w:firstLineChars="0"/>
-              <w:rPr>
-                <w:sz w:val="21"/>
-                <w:szCs w:val="21"/>
-              </w:rPr>
-            </w:pPr>
-            <w:r>
-              <w:rPr>
-                <w:rFonts w:hint="eastAsia"/>
-                <w:sz w:val="21"/>
-                <w:szCs w:val="21"/>
-                <w:lang w:val="en-US" w:eastAsia="zh-CN"/>
-              </w:rPr>
-              <w:t>添加商店，修改商店信息</w:t>
-            </w:r>
-          </w:p>
-          <w:p>
-            <w:pPr>
-              <w:pStyle w:val="38"/>
-              <w:numPr>
-                <w:ilvl w:val="0"/>
-                <w:numId w:val="9"/>
-              </w:numPr>
-              <w:ind w:firstLineChars="0"/>
-              <w:rPr>
-                <w:sz w:val="21"/>
-                <w:szCs w:val="21"/>
-              </w:rPr>
-            </w:pPr>
-            <w:r>
-              <w:rPr>
-                <w:rFonts w:hint="eastAsia"/>
-                <w:sz w:val="21"/>
-                <w:szCs w:val="21"/>
-                <w:lang w:val="en-US" w:eastAsia="zh-CN"/>
-              </w:rPr>
-              <w:t>对某个商店下的商品进行增删查改</w:t>
-            </w:r>
-          </w:p>
-          <w:p>
-            <w:pPr>
-              <w:pStyle w:val="38"/>
-              <w:numPr>
-                <w:ilvl w:val="0"/>
-                <w:numId w:val="9"/>
-              </w:numPr>
-              <w:ind w:firstLineChars="0"/>
-              <w:rPr>
-                <w:sz w:val="21"/>
-                <w:szCs w:val="21"/>
-              </w:rPr>
-            </w:pPr>
-            <w:r>
-              <w:rPr>
-                <w:rFonts w:hint="eastAsia"/>
-                <w:sz w:val="21"/>
-                <w:szCs w:val="21"/>
-                <w:lang w:val="en-US" w:eastAsia="zh-CN"/>
-              </w:rPr>
-              <w:t>修改自己商品相关订单的状态</w:t>
-            </w:r>
-            <w:r>
-              <w:rPr>
-                <w:sz w:val="21"/>
-                <w:szCs w:val="21"/>
-              </w:rPr>
-              <w:t xml:space="preserve"> </w:t>
-            </w:r>
-          </w:p>
-          <w:p>
-            <w:pPr>
-              <w:ind w:firstLine="0" w:firstLineChars="0"/>
-              <w:rPr>
-                <w:sz w:val="21"/>
-                <w:szCs w:val="21"/>
-              </w:rPr>
-            </w:pPr>
-            <w:r>
-              <w:rPr>
-                <w:rFonts w:hint="eastAsia"/>
-                <w:sz w:val="21"/>
-                <w:szCs w:val="21"/>
-              </w:rPr>
-              <w:t xml:space="preserve">        (2)备选流：</w:t>
-            </w:r>
-          </w:p>
-          <w:p>
-            <w:pPr>
-              <w:ind w:firstLine="1260" w:firstLineChars="600"/>
-              <w:rPr>
-                <w:rFonts w:hint="eastAsia" w:eastAsia="宋体"/>
-                <w:sz w:val="21"/>
-                <w:szCs w:val="21"/>
-                <w:lang w:eastAsia="zh-CN"/>
-              </w:rPr>
-            </w:pPr>
-            <w:r>
-              <w:rPr>
-                <w:rFonts w:hint="eastAsia"/>
-                <w:sz w:val="21"/>
-                <w:szCs w:val="21"/>
-                <w:lang w:val="en-US" w:eastAsia="zh-CN"/>
-              </w:rPr>
-              <w:t>无</w:t>
-            </w:r>
-          </w:p>
-        </w:tc>
-      </w:tr>
-      <w:tr>
-        <w:tblPrEx>
-          <w:tblBorders>
-            <w:top w:val="single" w:color="auto" w:sz="4" w:space="0"/>
-            <w:left w:val="single" w:color="auto" w:sz="4" w:space="0"/>
-            <w:bottom w:val="single" w:color="auto" w:sz="4" w:space="0"/>
-            <w:right w:val="single" w:color="auto" w:sz="4" w:space="0"/>
-            <w:insideH w:val="single" w:color="auto" w:sz="4" w:space="0"/>
-            <w:insideV w:val="single" w:color="auto" w:sz="4" w:space="0"/>
-          </w:tblBorders>
-          <w:tblLayout w:type="fixed"/>
-          <w:tblCellMar>
-            <w:top w:w="0" w:type="dxa"/>
-            <w:left w:w="108" w:type="dxa"/>
-            <w:bottom w:w="0" w:type="dxa"/>
-            <w:right w:w="108" w:type="dxa"/>
-          </w:tblCellMar>
-        </w:tblPrEx>
-        <w:tc>
-          <w:tcPr>
-            <w:tcW w:w="8102" w:type="dxa"/>
-          </w:tcPr>
-          <w:p>
-            <w:pPr>
-              <w:ind w:firstLine="0" w:firstLineChars="0"/>
-              <w:rPr>
-                <w:sz w:val="21"/>
-                <w:szCs w:val="21"/>
-              </w:rPr>
-            </w:pPr>
-            <w:r>
-              <w:rPr>
-                <w:rFonts w:hint="eastAsia"/>
-                <w:sz w:val="21"/>
-                <w:szCs w:val="21"/>
-              </w:rPr>
-              <w:t>异常事件流：</w:t>
-            </w:r>
-            <w:r>
-              <w:rPr>
-                <w:rFonts w:hint="eastAsia"/>
-                <w:sz w:val="21"/>
-                <w:szCs w:val="21"/>
-                <w:lang w:val="en-US" w:eastAsia="zh-CN"/>
-              </w:rPr>
-              <w:t>无</w:t>
-            </w:r>
-          </w:p>
-        </w:tc>
-      </w:tr>
-      <w:tr>
-        <w:tblPrEx>
-          <w:tblBorders>
-            <w:top w:val="single" w:color="auto" w:sz="4" w:space="0"/>
-            <w:left w:val="single" w:color="auto" w:sz="4" w:space="0"/>
-            <w:bottom w:val="single" w:color="auto" w:sz="4" w:space="0"/>
-            <w:right w:val="single" w:color="auto" w:sz="4" w:space="0"/>
-            <w:insideH w:val="single" w:color="auto" w:sz="4" w:space="0"/>
-            <w:insideV w:val="single" w:color="auto" w:sz="4" w:space="0"/>
-          </w:tblBorders>
-          <w:tblLayout w:type="fixed"/>
-          <w:tblCellMar>
-            <w:top w:w="0" w:type="dxa"/>
-            <w:left w:w="108" w:type="dxa"/>
-            <w:bottom w:w="0" w:type="dxa"/>
-            <w:right w:w="108" w:type="dxa"/>
-          </w:tblCellMar>
-        </w:tblPrEx>
-        <w:tc>
-          <w:tcPr>
-            <w:tcW w:w="8102" w:type="dxa"/>
-          </w:tcPr>
-          <w:p>
-            <w:pPr>
-              <w:ind w:firstLine="0" w:firstLineChars="0"/>
-              <w:rPr>
-                <w:sz w:val="21"/>
-                <w:szCs w:val="21"/>
-              </w:rPr>
-            </w:pPr>
-            <w:r>
-              <w:rPr>
-                <w:rFonts w:hint="eastAsia"/>
-                <w:sz w:val="21"/>
-                <w:szCs w:val="21"/>
-              </w:rPr>
-              <w:t>后置条件：</w:t>
-            </w:r>
-            <w:r>
-              <w:rPr>
-                <w:rFonts w:hint="eastAsia"/>
-                <w:sz w:val="21"/>
-                <w:szCs w:val="21"/>
-                <w:lang w:val="en-US" w:eastAsia="zh-CN"/>
-              </w:rPr>
-              <w:t>无</w:t>
-            </w:r>
-          </w:p>
-        </w:tc>
-      </w:tr>
-    </w:tbl>
-    <w:p>
-      <w:pPr>
         <w:ind w:left="0" w:leftChars="0" w:firstLine="0" w:firstLineChars="0"/>
         <w:rPr>
           <w:rFonts w:hint="eastAsia"/>
@@ -7291,8 +7727,8 @@
           <w:szCs w:val="32"/>
         </w:rPr>
       </w:pPr>
-      <w:bookmarkStart w:id="34" w:name="_Toc452386887"/>
-      <w:bookmarkStart w:id="35" w:name="_Toc16612"/>
+      <w:bookmarkStart w:id="34" w:name="_Toc16612"/>
+      <w:bookmarkStart w:id="35" w:name="_Toc452386887"/>
       <w:r>
         <w:rPr>
           <w:rFonts w:hint="eastAsia" w:cs="黑体"/>
@@ -7719,8 +8155,8 @@
           <w:bCs w:val="0"/>
         </w:rPr>
       </w:pPr>
-      <w:bookmarkStart w:id="42" w:name="_Toc452386891"/>
-      <w:bookmarkStart w:id="43" w:name="_Toc17646"/>
+      <w:bookmarkStart w:id="42" w:name="_Toc17646"/>
+      <w:bookmarkStart w:id="43" w:name="_Toc452386891"/>
       <w:r>
         <w:rPr>
           <w:rFonts w:hint="eastAsia" w:ascii="Times New Roman" w:hAnsi="Times New Roman" w:cs="黑体"/>
@@ -8244,8 +8680,8 @@
           <w:rFonts w:ascii="Times New Roman" w:hAnsi="Times New Roman"/>
         </w:rPr>
       </w:pPr>
-      <w:bookmarkStart w:id="46" w:name="_Toc452386893"/>
-      <w:bookmarkStart w:id="47" w:name="_Toc14214"/>
+      <w:bookmarkStart w:id="46" w:name="_Toc14214"/>
+      <w:bookmarkStart w:id="47" w:name="_Toc452386893"/>
       <w:r>
         <w:rPr>
           <w:rFonts w:hint="eastAsia" w:ascii="Times New Roman" w:hAnsi="Times New Roman"/>
@@ -8738,8 +9174,8 @@
           <w:rFonts w:ascii="Times New Roman" w:hAnsi="Times New Roman"/>
         </w:rPr>
       </w:pPr>
-      <w:bookmarkStart w:id="52" w:name="_Toc452386894"/>
-      <w:bookmarkStart w:id="53" w:name="_Toc19905"/>
+      <w:bookmarkStart w:id="52" w:name="_Toc19905"/>
+      <w:bookmarkStart w:id="53" w:name="_Toc452386894"/>
       <w:r>
         <w:rPr>
           <w:rFonts w:hint="eastAsia" w:ascii="Times New Roman" w:hAnsi="Times New Roman"/>
@@ -10853,12 +11289,6 @@
             <w:insideV w:val="single" w:color="auto" w:sz="4" w:space="0"/>
           </w:tblBorders>
           <w:tblLayout w:type="fixed"/>
-          <w:tblCellMar>
-            <w:top w:w="0" w:type="dxa"/>
-            <w:left w:w="108" w:type="dxa"/>
-            <w:bottom w:w="0" w:type="dxa"/>
-            <w:right w:w="108" w:type="dxa"/>
-          </w:tblCellMar>
         </w:tblPrEx>
         <w:tc>
           <w:tcPr>
@@ -12661,8 +13091,8 @@
           <w:rFonts w:ascii="Times New Roman" w:hAnsi="Times New Roman"/>
         </w:rPr>
       </w:pPr>
-      <w:bookmarkStart w:id="60" w:name="_Toc452386896"/>
-      <w:bookmarkStart w:id="61" w:name="_Toc20177"/>
+      <w:bookmarkStart w:id="60" w:name="_Toc20177"/>
+      <w:bookmarkStart w:id="61" w:name="_Toc452386896"/>
       <w:r>
         <w:rPr>
           <w:rFonts w:hint="eastAsia" w:ascii="Times New Roman" w:hAnsi="Times New Roman"/>
@@ -15289,8 +15719,8 @@
           <w:rFonts w:ascii="Times New Roman" w:hAnsi="Times New Roman"/>
         </w:rPr>
       </w:pPr>
-      <w:bookmarkStart w:id="70" w:name="_Toc452386899"/>
-      <w:bookmarkStart w:id="71" w:name="_Toc15590"/>
+      <w:bookmarkStart w:id="70" w:name="_Toc15590"/>
+      <w:bookmarkStart w:id="71" w:name="_Toc452386899"/>
       <w:r>
         <w:rPr>
           <w:rFonts w:hint="eastAsia" w:ascii="Times New Roman" w:hAnsi="Times New Roman"/>
@@ -16276,6 +16706,41 @@
     </w:tbl>
     <w:p>
       <w:pPr>
+        <w:rPr>
+          <w:rFonts w:hint="eastAsia"/>
+          <w:lang w:val="en-US" w:eastAsia="zh-CN"/>
+        </w:rPr>
+      </w:pPr>
+    </w:p>
+    <w:p>
+      <w:pPr>
+        <w:pStyle w:val="5"/>
+        <w:numPr>
+          <w:numId w:val="0"/>
+        </w:numPr>
+        <w:rPr>
+          <w:rFonts w:hint="eastAsia" w:ascii="黑体" w:hAnsi="黑体" w:eastAsia="黑体" w:cs="黑体"/>
+          <w:b w:val="0"/>
+          <w:bCs w:val="0"/>
+          <w:sz w:val="24"/>
+          <w:szCs w:val="24"/>
+          <w:lang w:val="en-US" w:eastAsia="zh-CN"/>
+        </w:rPr>
+      </w:pPr>
+      <w:r>
+        <w:rPr>
+          <w:rFonts w:hint="eastAsia" w:ascii="黑体" w:hAnsi="黑体" w:eastAsia="黑体" w:cs="黑体"/>
+          <w:b w:val="0"/>
+          <w:bCs w:val="0"/>
+          <w:sz w:val="24"/>
+          <w:szCs w:val="24"/>
+          <w:lang w:val="en-US" w:eastAsia="zh-CN"/>
+        </w:rPr>
+        <w:t>3.3.2.1注册登录的流程</w:t>
+      </w:r>
+    </w:p>
+    <w:p>
+      <w:pPr>
         <w:ind w:left="420" w:firstLine="422" w:firstLineChars="176"/>
       </w:pPr>
     </w:p>
@@ -16301,7 +16766,7 @@
           <w:sz w:val="24"/>
           <w:szCs w:val="24"/>
         </w:rPr>
-        <w:t>3.3.2.1</w:t>
+        <w:t>3.3.2.</w:t>
       </w:r>
       <w:r>
         <w:rPr>
@@ -16311,7 +16776,7 @@
           <w:szCs w:val="24"/>
           <w:lang w:val="en-US" w:eastAsia="zh-CN"/>
         </w:rPr>
-        <w:t>买家购买商品的流程</w:t>
+        <w:t>2买家购买商品的流程</w:t>
       </w:r>
     </w:p>
     <w:p>
@@ -16419,8 +16884,20 @@
           <w:sz w:val="24"/>
           <w:szCs w:val="24"/>
         </w:rPr>
-        <w:t>3.3.2.2</w:t>
-      </w:r>
+        <w:t>3.3.2.</w:t>
+      </w:r>
+      <w:r>
+        <w:rPr>
+          <w:rFonts w:hint="eastAsia" w:ascii="Times New Roman" w:hAnsi="Times New Roman" w:eastAsia="黑体"/>
+          <w:b w:val="0"/>
+          <w:sz w:val="24"/>
+          <w:szCs w:val="24"/>
+          <w:lang w:val="en-US" w:eastAsia="zh-CN"/>
+        </w:rPr>
+        <w:t>3</w:t>
+      </w:r>
+      <w:bookmarkStart w:id="99" w:name="_GoBack"/>
+      <w:bookmarkEnd w:id="99"/>
       <w:r>
         <w:rPr>
           <w:rFonts w:hint="eastAsia" w:ascii="Times New Roman" w:hAnsi="Times New Roman" w:eastAsia="黑体"/>
@@ -17967,6 +18444,104 @@
     </w:p>
     <w:p>
       <w:pPr>
+        <w:ind w:left="0" w:leftChars="0" w:firstLine="0" w:firstLineChars="0"/>
+        <w:rPr>
+          <w:rFonts w:hint="eastAsia"/>
+          <w:lang w:val="en-US" w:eastAsia="zh-CN"/>
+        </w:rPr>
+      </w:pPr>
+    </w:p>
+    <w:p>
+      <w:pPr>
+        <w:ind w:left="0" w:leftChars="0" w:firstLine="0" w:firstLineChars="0"/>
+        <w:rPr>
+          <w:rFonts w:hint="eastAsia"/>
+          <w:lang w:val="en-US" w:eastAsia="zh-CN"/>
+        </w:rPr>
+      </w:pPr>
+      <w:r>
+        <w:rPr>
+          <w:rFonts w:hint="eastAsia"/>
+          <w:lang w:val="en-US" w:eastAsia="zh-CN"/>
+        </w:rPr>
+        <w:t>4.2.2卖家创建商店</w:t>
+      </w:r>
+    </w:p>
+    <w:p>
+      <w:pPr>
+        <w:ind w:left="0" w:leftChars="0" w:firstLine="0" w:firstLineChars="0"/>
+        <w:jc w:val="center"/>
+        <w:rPr>
+          <w:rFonts w:hint="eastAsia"/>
+          <w:lang w:val="en-US" w:eastAsia="zh-CN"/>
+        </w:rPr>
+      </w:pPr>
+      <w:r>
+        <w:rPr>
+          <w:rFonts w:hint="eastAsia"/>
+          <w:lang w:val="en-US" w:eastAsia="zh-CN"/>
+        </w:rPr>
+        <w:drawing>
+          <wp:inline distT="0" distB="0" distL="114300" distR="114300">
+            <wp:extent cx="5270500" cy="2839720"/>
+            <wp:effectExtent l="0" t="0" r="6350" b="17780"/>
+            <wp:docPr id="5" name="图片 5" descr="111"/>
+            <wp:cNvGraphicFramePr>
+              <a:graphicFrameLocks xmlns:a="http://schemas.openxmlformats.org/drawingml/2006/main" noChangeAspect="1"/>
+            </wp:cNvGraphicFramePr>
+            <a:graphic xmlns:a="http://schemas.openxmlformats.org/drawingml/2006/main">
+              <a:graphicData uri="http://schemas.openxmlformats.org/drawingml/2006/picture">
+                <pic:pic xmlns:pic="http://schemas.openxmlformats.org/drawingml/2006/picture">
+                  <pic:nvPicPr>
+                    <pic:cNvPr id="5" name="图片 5" descr="111"/>
+                    <pic:cNvPicPr>
+                      <a:picLocks noChangeAspect="1"/>
+                    </pic:cNvPicPr>
+                  </pic:nvPicPr>
+                  <pic:blipFill>
+                    <a:blip r:embed="rId37"/>
+                    <a:stretch>
+                      <a:fillRect/>
+                    </a:stretch>
+                  </pic:blipFill>
+                  <pic:spPr>
+                    <a:xfrm>
+                      <a:off x="0" y="0"/>
+                      <a:ext cx="5270500" cy="2839720"/>
+                    </a:xfrm>
+                    <a:prstGeom prst="rect">
+                      <a:avLst/>
+                    </a:prstGeom>
+                  </pic:spPr>
+                </pic:pic>
+              </a:graphicData>
+            </a:graphic>
+          </wp:inline>
+        </w:drawing>
+      </w:r>
+    </w:p>
+    <w:p>
+      <w:pPr>
+        <w:ind w:left="0" w:leftChars="0" w:firstLine="0" w:firstLineChars="0"/>
+        <w:jc w:val="center"/>
+        <w:rPr>
+          <w:rFonts w:hint="eastAsia"/>
+          <w:lang w:val="en-US" w:eastAsia="zh-CN"/>
+        </w:rPr>
+      </w:pPr>
+    </w:p>
+    <w:p>
+      <w:pPr>
+        <w:ind w:left="0" w:leftChars="0" w:firstLine="0" w:firstLineChars="0"/>
+        <w:jc w:val="both"/>
+        <w:rPr>
+          <w:rFonts w:hint="eastAsia"/>
+          <w:lang w:val="en-US" w:eastAsia="zh-CN"/>
+        </w:rPr>
+      </w:pPr>
+    </w:p>
+    <w:p>
+      <w:pPr>
         <w:pStyle w:val="2"/>
         <w:widowControl w:val="0"/>
         <w:numPr>
@@ -18235,8 +18810,8 @@
           <w:bCs w:val="0"/>
         </w:rPr>
       </w:pPr>
-      <w:bookmarkStart w:id="95" w:name="_Toc452386921"/>
-      <w:bookmarkStart w:id="96" w:name="_Toc2483"/>
+      <w:bookmarkStart w:id="95" w:name="_Toc2483"/>
+      <w:bookmarkStart w:id="96" w:name="_Toc452386921"/>
       <w:r>
         <w:rPr>
           <w:rFonts w:hint="eastAsia" w:ascii="Times New Roman" w:hAnsi="Times New Roman" w:cs="黑体"/>
@@ -18378,413 +18953,214 @@
         <w:ind w:firstLine="0" w:firstLineChars="0"/>
       </w:pPr>
     </w:p>
-    <w:p>
-      <w:pPr>
-        <w:ind w:firstLine="0" w:firstLineChars="0"/>
-        <w:jc w:val="center"/>
-        <w:outlineLvl w:val="0"/>
-        <w:rPr>
-          <w:rFonts w:eastAsia="黑体"/>
-          <w:b/>
-          <w:bCs/>
-          <w:sz w:val="32"/>
-          <w:szCs w:val="32"/>
-        </w:rPr>
-      </w:pPr>
-      <w:bookmarkStart w:id="98" w:name="_Toc452386922"/>
-      <w:bookmarkStart w:id="99" w:name="_Toc11499"/>
-      <w:r>
-        <w:rPr>
-          <w:rFonts w:hint="eastAsia" w:eastAsia="黑体"/>
-          <w:b/>
-          <w:bCs/>
-          <w:sz w:val="32"/>
-          <w:szCs w:val="32"/>
-        </w:rPr>
-        <w:t>致谢</w:t>
-      </w:r>
-      <w:bookmarkEnd w:id="97"/>
+    <w:bookmarkEnd w:id="97"/>
+    <w:p>
+      <w:pPr>
+        <w:pStyle w:val="2"/>
+        <w:ind w:firstLine="643"/>
+      </w:pPr>
+      <w:bookmarkStart w:id="98" w:name="_Toc450676900"/>
+      <w:r>
+        <w:rPr>
+          <w:rFonts w:hint="eastAsia"/>
+        </w:rPr>
+        <w:t>参考文献</w:t>
+      </w:r>
       <w:bookmarkEnd w:id="98"/>
-      <w:bookmarkEnd w:id="99"/>
-    </w:p>
-    <w:p>
-      <w:pPr>
-        <w:ind w:firstLine="480"/>
-      </w:pPr>
-      <w:r>
-        <w:rPr>
-          <w:rFonts w:hint="eastAsia"/>
-        </w:rPr>
-        <w:t>在论文</w:t>
-      </w:r>
-      <w:r>
-        <w:rPr>
-          <w:rFonts w:hint="eastAsia"/>
-          <w:lang w:val="en-US" w:eastAsia="zh-CN"/>
-        </w:rPr>
-        <w:t>的编写</w:t>
-      </w:r>
-      <w:r>
-        <w:rPr>
-          <w:rFonts w:hint="eastAsia"/>
-        </w:rPr>
-        <w:t>和系统的开发中，</w:t>
-      </w:r>
-      <w:r>
-        <w:rPr>
-          <w:rFonts w:hint="eastAsia"/>
-          <w:lang w:val="en-US" w:eastAsia="zh-CN"/>
-        </w:rPr>
-        <w:t>我要</w:t>
-      </w:r>
-      <w:r>
-        <w:rPr>
-          <w:rFonts w:hint="eastAsia"/>
-        </w:rPr>
-        <w:t>感谢滕少华</w:t>
-      </w:r>
-      <w:r>
-        <w:rPr>
-          <w:rFonts w:hint="eastAsia"/>
-          <w:lang w:val="en-US" w:eastAsia="zh-CN"/>
-        </w:rPr>
-        <w:t>教授的</w:t>
-      </w:r>
-      <w:r>
-        <w:rPr>
-          <w:rFonts w:hint="eastAsia"/>
-        </w:rPr>
-        <w:t>指导和督促。从论文的选题、研究、设计直至完成无</w:t>
-      </w:r>
-      <w:r>
-        <w:rPr>
-          <w:rFonts w:hint="eastAsia"/>
-          <w:lang w:val="en-US" w:eastAsia="zh-CN"/>
-        </w:rPr>
-        <w:t>都</w:t>
-      </w:r>
-      <w:r>
-        <w:rPr>
-          <w:rFonts w:hint="eastAsia"/>
-        </w:rPr>
-        <w:t>凝聚着导师的心血。导师在百忙之中仍定期听取汇报，了解课题的进展，把握课题的研究方向，并提出了许多建设性意见。导师崇高的品德、渊博的知识、严谨的治学态度，</w:t>
-      </w:r>
-      <w:r>
-        <w:rPr>
-          <w:rFonts w:hint="eastAsia"/>
-          <w:lang w:val="en-US" w:eastAsia="zh-CN"/>
-        </w:rPr>
-        <w:t>鼓</w:t>
-      </w:r>
-      <w:r>
-        <w:rPr>
-          <w:rFonts w:hint="eastAsia"/>
-        </w:rPr>
-        <w:t>励我奋发</w:t>
-      </w:r>
-      <w:r>
-        <w:rPr>
-          <w:rFonts w:hint="eastAsia"/>
-          <w:lang w:val="en-US" w:eastAsia="zh-CN"/>
-        </w:rPr>
-        <w:t>图强</w:t>
-      </w:r>
-      <w:r>
-        <w:rPr>
-          <w:rFonts w:hint="eastAsia"/>
-        </w:rPr>
-        <w:t>，</w:t>
-      </w:r>
-      <w:r>
-        <w:rPr>
-          <w:rFonts w:hint="eastAsia"/>
-          <w:lang w:val="en-US" w:eastAsia="zh-CN"/>
-        </w:rPr>
-        <w:t>令</w:t>
-      </w:r>
-      <w:r>
-        <w:rPr>
-          <w:rFonts w:hint="eastAsia"/>
-        </w:rPr>
-        <w:t>我受益终生。滕少华</w:t>
-      </w:r>
-      <w:r>
-        <w:rPr>
-          <w:rFonts w:hint="eastAsia"/>
-          <w:lang w:val="en-US" w:eastAsia="zh-CN"/>
-        </w:rPr>
-        <w:t>教师</w:t>
-      </w:r>
-      <w:r>
-        <w:rPr>
-          <w:rFonts w:hint="eastAsia"/>
-        </w:rPr>
-        <w:t>在我课题研究过程中给予了</w:t>
-      </w:r>
-      <w:r>
-        <w:rPr>
-          <w:rFonts w:hint="eastAsia"/>
-          <w:lang w:val="en-US" w:eastAsia="zh-CN"/>
-        </w:rPr>
-        <w:t>很</w:t>
-      </w:r>
-      <w:r>
-        <w:rPr>
-          <w:rFonts w:hint="eastAsia"/>
-        </w:rPr>
-        <w:t>大的</w:t>
-      </w:r>
-      <w:r>
-        <w:rPr>
-          <w:rFonts w:hint="eastAsia"/>
-          <w:lang w:val="en-US" w:eastAsia="zh-CN"/>
-        </w:rPr>
-        <w:t>助力</w:t>
-      </w:r>
-      <w:r>
-        <w:rPr>
-          <w:rFonts w:hint="eastAsia"/>
-        </w:rPr>
-        <w:t>，</w:t>
-      </w:r>
-      <w:r>
-        <w:rPr>
-          <w:rFonts w:hint="eastAsia"/>
-          <w:lang w:val="en-US" w:eastAsia="zh-CN"/>
-        </w:rPr>
-        <w:t>为此对</w:t>
-      </w:r>
-      <w:r>
-        <w:rPr>
-          <w:rFonts w:hint="eastAsia"/>
-        </w:rPr>
-        <w:t>他表示衷心的感谢。</w:t>
-      </w:r>
-    </w:p>
-    <w:p>
-      <w:pPr>
-        <w:ind w:firstLine="480"/>
-      </w:pPr>
-      <w:r>
-        <w:rPr>
-          <w:rFonts w:hint="eastAsia"/>
-        </w:rPr>
-        <w:t>同时也要</w:t>
-      </w:r>
-      <w:r>
-        <w:rPr>
-          <w:rFonts w:hint="eastAsia"/>
-          <w:lang w:val="en-US" w:eastAsia="zh-CN"/>
-        </w:rPr>
-        <w:t>多</w:t>
-      </w:r>
-      <w:r>
-        <w:rPr>
-          <w:rFonts w:hint="eastAsia"/>
-        </w:rPr>
-        <w:t>谢我的同学</w:t>
-      </w:r>
-      <w:r>
-        <w:rPr>
-          <w:rFonts w:hint="eastAsia"/>
-          <w:lang w:val="en-US" w:eastAsia="zh-CN"/>
-        </w:rPr>
-        <w:t>们</w:t>
-      </w:r>
-      <w:r>
-        <w:rPr>
-          <w:rFonts w:hint="eastAsia"/>
-        </w:rPr>
-        <w:t>，在我课题研究的过程中向同学请教遇到</w:t>
-      </w:r>
-      <w:r>
-        <w:rPr>
-          <w:rFonts w:hint="eastAsia"/>
-          <w:lang w:val="en-US" w:eastAsia="zh-CN"/>
-        </w:rPr>
-        <w:t>的</w:t>
-      </w:r>
-      <w:r>
-        <w:rPr>
-          <w:rFonts w:hint="eastAsia"/>
-        </w:rPr>
-        <w:t>各种问题时，同学们都</w:t>
-      </w:r>
-      <w:r>
-        <w:rPr>
-          <w:rFonts w:hint="eastAsia"/>
-          <w:lang w:val="en-US" w:eastAsia="zh-CN"/>
-        </w:rPr>
-        <w:t>热情地</w:t>
-      </w:r>
-      <w:r>
-        <w:rPr>
-          <w:rFonts w:hint="eastAsia"/>
-        </w:rPr>
-        <w:t>伸出</w:t>
-      </w:r>
-      <w:r>
-        <w:rPr>
-          <w:rFonts w:hint="eastAsia"/>
-          <w:lang w:val="en-US" w:eastAsia="zh-CN"/>
-        </w:rPr>
-        <w:t>帮忙</w:t>
-      </w:r>
-      <w:r>
-        <w:rPr>
-          <w:rFonts w:hint="eastAsia"/>
-        </w:rPr>
-        <w:t>，耐心</w:t>
-      </w:r>
-      <w:r>
-        <w:rPr>
-          <w:rFonts w:hint="eastAsia"/>
-          <w:lang w:val="en-US" w:eastAsia="zh-CN"/>
-        </w:rPr>
-        <w:t>地</w:t>
-      </w:r>
-      <w:r>
-        <w:rPr>
-          <w:rFonts w:hint="eastAsia"/>
-        </w:rPr>
-        <w:t>回答问题并细心</w:t>
-      </w:r>
-      <w:r>
-        <w:rPr>
-          <w:rFonts w:hint="eastAsia"/>
-          <w:lang w:val="en-US" w:eastAsia="zh-CN"/>
-        </w:rPr>
-        <w:t>地</w:t>
-      </w:r>
-      <w:r>
-        <w:rPr>
-          <w:rFonts w:hint="eastAsia"/>
-        </w:rPr>
-        <w:t>讲解。在课题的研究过程</w:t>
-      </w:r>
-      <w:r>
-        <w:rPr>
-          <w:rFonts w:hint="eastAsia"/>
-          <w:lang w:val="en-US" w:eastAsia="zh-CN"/>
-        </w:rPr>
-        <w:t>之</w:t>
-      </w:r>
-      <w:r>
-        <w:rPr>
-          <w:rFonts w:hint="eastAsia"/>
-        </w:rPr>
-        <w:t>中，我和同一课题的同学也进行讨论并</w:t>
-      </w:r>
-      <w:r>
-        <w:rPr>
-          <w:rFonts w:hint="eastAsia"/>
-          <w:lang w:val="en-US" w:eastAsia="zh-CN"/>
-        </w:rPr>
-        <w:t>且</w:t>
-      </w:r>
-      <w:r>
-        <w:rPr>
-          <w:rFonts w:hint="eastAsia"/>
-        </w:rPr>
-        <w:t>互相</w:t>
-      </w:r>
-      <w:r>
-        <w:rPr>
-          <w:rFonts w:hint="eastAsia"/>
-          <w:lang w:val="en-US" w:eastAsia="zh-CN"/>
-        </w:rPr>
-        <w:t>监督，一起</w:t>
-      </w:r>
-      <w:r>
-        <w:rPr>
-          <w:rFonts w:hint="eastAsia"/>
-        </w:rPr>
-        <w:t>学习，共同进步。</w:t>
-      </w:r>
-    </w:p>
-    <w:p>
-      <w:pPr>
-        <w:ind w:firstLine="480"/>
-      </w:pPr>
-      <w:bookmarkStart w:id="100" w:name="_Toc7517"/>
-      <w:r>
-        <w:rPr>
-          <w:rFonts w:hint="eastAsia"/>
-        </w:rPr>
-        <w:t>最后</w:t>
-      </w:r>
-      <w:r>
-        <w:rPr>
-          <w:rFonts w:hint="eastAsia"/>
-          <w:lang w:eastAsia="zh-CN"/>
-        </w:rPr>
-        <w:t>，</w:t>
-      </w:r>
-      <w:r>
-        <w:rPr>
-          <w:rFonts w:hint="eastAsia"/>
-        </w:rPr>
-        <w:t>向</w:t>
-      </w:r>
-      <w:r>
-        <w:rPr>
-          <w:rFonts w:hint="eastAsia"/>
-          <w:lang w:val="en-US" w:eastAsia="zh-CN"/>
-        </w:rPr>
-        <w:t>那些对我</w:t>
-      </w:r>
-      <w:r>
-        <w:rPr>
-          <w:rFonts w:hint="eastAsia"/>
-        </w:rPr>
-        <w:t>关心、鼓励、支持和帮助的人表示</w:t>
-      </w:r>
-      <w:r>
-        <w:rPr>
-          <w:rFonts w:hint="eastAsia"/>
-          <w:lang w:val="en-US" w:eastAsia="zh-CN"/>
-        </w:rPr>
-        <w:t>衷心</w:t>
-      </w:r>
-      <w:r>
-        <w:rPr>
-          <w:rFonts w:hint="eastAsia"/>
-        </w:rPr>
-        <w:t>的</w:t>
-      </w:r>
-      <w:r>
-        <w:rPr>
-          <w:rFonts w:hint="eastAsia"/>
-          <w:lang w:val="en-US" w:eastAsia="zh-CN"/>
-        </w:rPr>
-        <w:t>感谢</w:t>
-      </w:r>
-      <w:r>
-        <w:rPr>
-          <w:rFonts w:hint="eastAsia"/>
-        </w:rPr>
-        <w:t>。</w:t>
-      </w:r>
-      <w:bookmarkEnd w:id="100"/>
-    </w:p>
-    <w:p>
-      <w:pPr>
-        <w:ind w:firstLine="480"/>
-      </w:pPr>
-    </w:p>
-    <w:p>
-      <w:pPr>
-        <w:ind w:firstLine="480"/>
-      </w:pPr>
-    </w:p>
-    <w:p>
-      <w:pPr>
-        <w:ind w:firstLine="480"/>
-      </w:pPr>
-    </w:p>
-    <w:p>
-      <w:pPr>
-        <w:ind w:firstLineChars="0"/>
+    </w:p>
+    <w:p>
+      <w:pPr>
+        <w:pStyle w:val="48"/>
+        <w:numPr>
+          <w:ilvl w:val="0"/>
+          <w:numId w:val="11"/>
+        </w:numPr>
+        <w:ind w:left="900" w:firstLineChars="0"/>
+        <w:rPr>
+          <w:rFonts w:ascii="宋体" w:hAnsi="宋体"/>
+        </w:rPr>
+      </w:pPr>
+      <w:r>
+        <w:rPr>
+          <w:rFonts w:hint="eastAsia" w:ascii="宋体" w:hAnsi="宋体"/>
+        </w:rPr>
+        <w:t>Java从入门到精通（第4版）,清华大学出版社</w:t>
+      </w:r>
+    </w:p>
+    <w:p>
+      <w:pPr>
+        <w:pStyle w:val="48"/>
+        <w:numPr>
+          <w:ilvl w:val="0"/>
+          <w:numId w:val="11"/>
+        </w:numPr>
+        <w:ind w:left="900" w:firstLineChars="0"/>
+        <w:rPr>
+          <w:rFonts w:ascii="宋体" w:hAnsi="宋体"/>
+        </w:rPr>
+      </w:pPr>
+      <w:r>
+        <w:rPr>
+          <w:rFonts w:hint="eastAsia" w:ascii="宋体" w:hAnsi="宋体"/>
+        </w:rPr>
+        <w:t>Spring实战（第4版），人民邮电出版社</w:t>
+      </w:r>
+    </w:p>
+    <w:p>
+      <w:pPr>
+        <w:pStyle w:val="48"/>
+        <w:numPr>
+          <w:ilvl w:val="0"/>
+          <w:numId w:val="11"/>
+        </w:numPr>
+        <w:ind w:left="900" w:firstLineChars="0"/>
+        <w:rPr>
+          <w:rFonts w:ascii="宋体" w:hAnsi="宋体"/>
+        </w:rPr>
+      </w:pPr>
+      <w:r>
+        <w:rPr>
+          <w:rFonts w:hint="eastAsia" w:ascii="宋体" w:hAnsi="宋体"/>
+        </w:rPr>
+        <w:t>萨师煊，数据库系统概论[M]，北京高等教育出版社，2006</w:t>
+      </w:r>
+    </w:p>
+    <w:p>
+      <w:pPr>
+        <w:pStyle w:val="48"/>
+        <w:numPr>
+          <w:ilvl w:val="0"/>
+          <w:numId w:val="11"/>
+        </w:numPr>
+        <w:ind w:left="900" w:firstLineChars="0"/>
+        <w:rPr>
+          <w:rFonts w:ascii="宋体" w:hAnsi="宋体"/>
+        </w:rPr>
+      </w:pPr>
+      <w:r>
+        <w:rPr>
+          <w:rFonts w:hint="eastAsia" w:ascii="宋体" w:hAnsi="宋体"/>
+        </w:rPr>
+        <w:t>（美） Nicholas C. Zakas, JavaScript高级程序设计（第3版）,人民邮电出版社</w:t>
+      </w:r>
+    </w:p>
+    <w:p>
+      <w:pPr>
+        <w:pStyle w:val="48"/>
+        <w:numPr>
+          <w:ilvl w:val="0"/>
+          <w:numId w:val="11"/>
+        </w:numPr>
+        <w:ind w:left="900" w:firstLineChars="0"/>
+        <w:rPr>
+          <w:rFonts w:ascii="宋体" w:hAnsi="宋体"/>
+        </w:rPr>
+      </w:pPr>
+      <w:r>
+        <w:rPr>
+          <w:rFonts w:hint="eastAsia" w:ascii="宋体" w:hAnsi="宋体"/>
+        </w:rPr>
+        <w:t>（美）JonathanChaffer ，jQuery基础教程，人民邮电出版社</w:t>
+      </w:r>
+    </w:p>
+    <w:p>
+      <w:pPr>
+        <w:pStyle w:val="48"/>
+        <w:numPr>
+          <w:ilvl w:val="0"/>
+          <w:numId w:val="11"/>
+        </w:numPr>
+        <w:ind w:left="900" w:firstLineChars="0"/>
+        <w:rPr>
+          <w:rFonts w:ascii="宋体" w:hAnsi="宋体"/>
+        </w:rPr>
+      </w:pPr>
+      <w:r>
+        <w:rPr>
+          <w:rFonts w:hint="eastAsia" w:ascii="宋体" w:hAnsi="宋体"/>
+        </w:rPr>
+        <w:t>Eric A. Meyer, CSS权威指南, 美, 中国电力出版社</w:t>
+      </w:r>
+    </w:p>
+    <w:p>
+      <w:pPr>
+        <w:pStyle w:val="48"/>
+        <w:numPr>
+          <w:ilvl w:val="0"/>
+          <w:numId w:val="11"/>
+        </w:numPr>
+        <w:ind w:left="900" w:firstLineChars="0"/>
+        <w:rPr>
+          <w:rFonts w:ascii="宋体" w:hAnsi="宋体"/>
+        </w:rPr>
+      </w:pPr>
+      <w:r>
+        <w:rPr>
+          <w:rFonts w:hint="eastAsia" w:ascii="宋体" w:hAnsi="宋体"/>
+          <w:lang w:val="en-US" w:eastAsia="zh-CN"/>
+        </w:rPr>
+        <w:t>Vue官方学习文档：</w:t>
+      </w:r>
+      <w:r>
+        <w:rPr>
+          <w:rFonts w:hint="eastAsia" w:ascii="宋体" w:hAnsi="宋体"/>
+          <w:lang w:val="en-US" w:eastAsia="zh-CN"/>
+        </w:rPr>
+        <w:fldChar w:fldCharType="begin"/>
+      </w:r>
+      <w:r>
+        <w:rPr>
+          <w:rFonts w:hint="eastAsia" w:ascii="宋体" w:hAnsi="宋体"/>
+          <w:lang w:val="en-US" w:eastAsia="zh-CN"/>
+        </w:rPr>
+        <w:instrText xml:space="preserve"> HYPERLINK "https://cn.vuejs.org/v2/guide/" </w:instrText>
+      </w:r>
+      <w:r>
+        <w:rPr>
+          <w:rFonts w:hint="eastAsia" w:ascii="宋体" w:hAnsi="宋体"/>
+          <w:lang w:val="en-US" w:eastAsia="zh-CN"/>
+        </w:rPr>
+        <w:fldChar w:fldCharType="separate"/>
+      </w:r>
+      <w:r>
+        <w:rPr>
+          <w:rStyle w:val="24"/>
+          <w:rFonts w:hint="eastAsia" w:ascii="宋体" w:hAnsi="宋体"/>
+          <w:lang w:val="en-US" w:eastAsia="zh-CN"/>
+        </w:rPr>
+        <w:t>https://cn.vuejs.org/v2/guide/</w:t>
+      </w:r>
+      <w:r>
+        <w:rPr>
+          <w:rFonts w:hint="eastAsia" w:ascii="宋体" w:hAnsi="宋体"/>
+          <w:lang w:val="en-US" w:eastAsia="zh-CN"/>
+        </w:rPr>
+        <w:fldChar w:fldCharType="end"/>
+      </w:r>
+    </w:p>
+    <w:p>
+      <w:pPr>
+        <w:pStyle w:val="48"/>
+        <w:numPr>
+          <w:ilvl w:val="0"/>
+          <w:numId w:val="11"/>
+        </w:numPr>
+        <w:ind w:left="900" w:firstLineChars="0"/>
+        <w:rPr>
+          <w:rFonts w:ascii="宋体" w:hAnsi="宋体"/>
+        </w:rPr>
+      </w:pPr>
+      <w:r>
+        <w:rPr>
+          <w:rFonts w:hint="eastAsia" w:ascii="宋体" w:hAnsi="宋体"/>
+          <w:lang w:val="en-US" w:eastAsia="zh-CN"/>
+        </w:rPr>
+        <w:t>Bootstrap中文网：https://v3.bootcss.com/</w:t>
+      </w:r>
+    </w:p>
+    <w:p>
+      <w:pPr>
+        <w:ind w:left="0" w:leftChars="0" w:firstLine="0" w:firstLineChars="0"/>
         <w:rPr>
           <w:rFonts w:eastAsia="黑体"/>
           <w:b/>
@@ -18812,6 +19188,190 @@
       <w:pStyle w:val="14"/>
       <w:ind w:firstLine="360"/>
     </w:pPr>
+    <w:r>
+      <w:rPr>
+        <w:sz w:val="18"/>
+      </w:rPr>
+      <mc:AlternateContent>
+        <mc:Choice Requires="wps">
+          <w:drawing>
+            <wp:anchor distT="0" distB="0" distL="114300" distR="114300" simplePos="0" relativeHeight="251659264" behindDoc="0" locked="0" layoutInCell="1" allowOverlap="1">
+              <wp:simplePos x="0" y="0"/>
+              <wp:positionH relativeFrom="margin">
+                <wp:align>inside</wp:align>
+              </wp:positionH>
+              <wp:positionV relativeFrom="paragraph">
+                <wp:posOffset>0</wp:posOffset>
+              </wp:positionV>
+              <wp:extent cx="1828800" cy="1828800"/>
+              <wp:effectExtent l="0" t="0" r="0" b="0"/>
+              <wp:wrapNone/>
+              <wp:docPr id="15" name="文本框 15"/>
+              <wp:cNvGraphicFramePr/>
+              <a:graphic xmlns:a="http://schemas.openxmlformats.org/drawingml/2006/main">
+                <a:graphicData uri="http://schemas.microsoft.com/office/word/2010/wordprocessingShape">
+                  <wps:wsp>
+                    <wps:cNvSpPr txBox="1"/>
+                    <wps:spPr>
+                      <a:xfrm>
+                        <a:off x="0" y="0"/>
+                        <a:ext cx="1828800" cy="1828800"/>
+                      </a:xfrm>
+                      <a:prstGeom prst="rect">
+                        <a:avLst/>
+                      </a:prstGeom>
+                      <a:noFill/>
+                      <a:ln w="6350">
+                        <a:noFill/>
+                      </a:ln>
+                      <a:extLst>
+                        <a:ext uri="{909E8E84-426E-40DD-AFC4-6F175D3DCCD1}">
+                          <a14:hiddenFill xmlns:a14="http://schemas.microsoft.com/office/drawing/2010/main">
+                            <a:solidFill>
+                              <a:schemeClr val="lt1"/>
+                            </a:solidFill>
+                          </a14:hiddenFill>
+                        </a:ext>
+                        <a:ext uri="{91240B29-F687-4F45-9708-019B960494DF}">
+                          <a14:hiddenLine xmlns:a14="http://schemas.microsoft.com/office/drawing/2010/main" w="6350">
+                            <a:solidFill>
+                              <a:prstClr val="black"/>
+                            </a:solidFill>
+                          </a14:hiddenLine>
+                        </a:ext>
+                      </a:extLst>
+                    </wps:spPr>
+                    <wps:style>
+                      <a:lnRef idx="0">
+                        <a:schemeClr val="accent1"/>
+                      </a:lnRef>
+                      <a:fillRef idx="0">
+                        <a:schemeClr val="accent1"/>
+                      </a:fillRef>
+                      <a:effectRef idx="0">
+                        <a:schemeClr val="accent1"/>
+                      </a:effectRef>
+                      <a:fontRef idx="minor">
+                        <a:schemeClr val="dk1"/>
+                      </a:fontRef>
+                    </wps:style>
+                    <wps:txbx>
+                      <w:txbxContent>
+                        <w:p>
+                          <w:pPr>
+                            <w:pStyle w:val="14"/>
+                            <w:rPr>
+                              <w:rFonts w:hint="eastAsia" w:eastAsia="宋体"/>
+                              <w:lang w:eastAsia="zh-CN"/>
+                            </w:rPr>
+                          </w:pPr>
+                          <w:r>
+                            <w:rPr>
+                              <w:rFonts w:hint="eastAsia"/>
+                              <w:lang w:eastAsia="zh-CN"/>
+                            </w:rPr>
+                            <w:fldChar w:fldCharType="begin"/>
+                          </w:r>
+                          <w:r>
+                            <w:rPr>
+                              <w:rFonts w:hint="eastAsia"/>
+                              <w:lang w:eastAsia="zh-CN"/>
+                            </w:rPr>
+                            <w:instrText xml:space="preserve"> PAGE  \* MERGEFORMAT </w:instrText>
+                          </w:r>
+                          <w:r>
+                            <w:rPr>
+                              <w:rFonts w:hint="eastAsia"/>
+                              <w:lang w:eastAsia="zh-CN"/>
+                            </w:rPr>
+                            <w:fldChar w:fldCharType="separate"/>
+                          </w:r>
+                          <w:r>
+                            <w:rPr>
+                              <w:rFonts w:hint="eastAsia"/>
+                              <w:lang w:eastAsia="zh-CN"/>
+                            </w:rPr>
+                            <w:t>1</w:t>
+                          </w:r>
+                          <w:r>
+                            <w:rPr>
+                              <w:rFonts w:hint="eastAsia"/>
+                              <w:lang w:eastAsia="zh-CN"/>
+                            </w:rPr>
+                            <w:fldChar w:fldCharType="end"/>
+                          </w:r>
+                        </w:p>
+                      </w:txbxContent>
+                    </wps:txbx>
+                    <wps:bodyPr rot="0" spcFirstLastPara="0" vertOverflow="overflow" horzOverflow="overflow" vert="horz" wrap="none" lIns="0" tIns="0" rIns="0" bIns="0" numCol="1" spcCol="0" rtlCol="0" fromWordArt="0" anchor="t" anchorCtr="0" forceAA="0" upright="0" compatLnSpc="1">
+                      <a:spAutoFit/>
+                    </wps:bodyPr>
+                  </wps:wsp>
+                </a:graphicData>
+              </a:graphic>
+            </wp:anchor>
+          </w:drawing>
+        </mc:Choice>
+        <mc:Fallback>
+          <w:pict>
+            <v:shape id="_x0000_s1026" o:spid="_x0000_s1026" o:spt="202" type="#_x0000_t202" style="position:absolute;left:0pt;margin-top:0pt;height:144pt;width:144pt;mso-position-horizontal:inside;mso-position-horizontal-relative:margin;mso-wrap-style:none;z-index:251659264;mso-width-relative:page;mso-height-relative:page;" filled="f" stroked="f" coordsize="21600,21600" o:gfxdata="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">
+              <v:fill on="f" focussize="0,0"/>
+              <v:stroke on="f" weight="0.5pt"/>
+              <v:imagedata o:title=""/>
+              <o:lock v:ext="edit" aspectratio="f"/>
+              <v:textbox inset="0mm,0mm,0mm,0mm" style="mso-fit-shape-to-text:t;">
+                <w:txbxContent>
+                  <w:p>
+                    <w:pPr>
+                      <w:pStyle w:val="14"/>
+                      <w:rPr>
+                        <w:rFonts w:hint="eastAsia" w:eastAsia="宋体"/>
+                        <w:lang w:eastAsia="zh-CN"/>
+                      </w:rPr>
+                    </w:pPr>
+                    <w:r>
+                      <w:rPr>
+                        <w:rFonts w:hint="eastAsia"/>
+                        <w:lang w:eastAsia="zh-CN"/>
+                      </w:rPr>
+                      <w:fldChar w:fldCharType="begin"/>
+                    </w:r>
+                    <w:r>
+                      <w:rPr>
+                        <w:rFonts w:hint="eastAsia"/>
+                        <w:lang w:eastAsia="zh-CN"/>
+                      </w:rPr>
+                      <w:instrText xml:space="preserve"> PAGE  \* MERGEFORMAT </w:instrText>
+                    </w:r>
+                    <w:r>
+                      <w:rPr>
+                        <w:rFonts w:hint="eastAsia"/>
+                        <w:lang w:eastAsia="zh-CN"/>
+                      </w:rPr>
+                      <w:fldChar w:fldCharType="separate"/>
+                    </w:r>
+                    <w:r>
+                      <w:rPr>
+                        <w:rFonts w:hint="eastAsia"/>
+                        <w:lang w:eastAsia="zh-CN"/>
+                      </w:rPr>
+                      <w:t>1</w:t>
+                    </w:r>
+                    <w:r>
+                      <w:rPr>
+                        <w:rFonts w:hint="eastAsia"/>
+                        <w:lang w:eastAsia="zh-CN"/>
+                      </w:rPr>
+                      <w:fldChar w:fldCharType="end"/>
+                    </w:r>
+                  </w:p>
+                </w:txbxContent>
+              </v:textbox>
+            </v:shape>
+          </w:pict>
+        </mc:Fallback>
+      </mc:AlternateContent>
+    </w:r>
   </w:p>
 </w:ftr>
 </file>
@@ -18831,7 +19391,7 @@
             <wp:anchor distT="0" distB="0" distL="114300" distR="114300" simplePos="0" relativeHeight="251658240" behindDoc="0" locked="0" layoutInCell="1" allowOverlap="1">
               <wp:simplePos x="0" y="0"/>
               <wp:positionH relativeFrom="margin">
-                <wp:align>right</wp:align>
+                <wp:align>inside</wp:align>
               </wp:positionH>
               <wp:positionV relativeFrom="paragraph">
                 <wp:posOffset>0</wp:posOffset>
@@ -18930,7 +19490,7 @@
         </mc:Choice>
         <mc:Fallback>
           <w:pict>
-            <v:shape id="_x0000_s1026" o:spid="_x0000_s1026" o:spt="202" type="#_x0000_t202" style="position:absolute;left:0pt;margin-top:0pt;height:144pt;width:144pt;mso-position-horizontal:right;mso-position-horizontal-relative:margin;mso-wrap-style:none;z-index:251658240;mso-width-relative:page;mso-height-relative:page;" filled="f" stroked="f" coordsize="21600,21600" o:gfxdata="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">
+            <v:shape id="_x0000_s1026" o:spid="_x0000_s1026" o:spt="202" type="#_x0000_t202" style="position:absolute;left:0pt;margin-top:0pt;height:144pt;width:144pt;mso-position-horizontal:inside;mso-position-horizontal-relative:margin;mso-wrap-style:none;z-index:251658240;mso-width-relative:page;mso-height-relative:page;" filled="f" stroked="f" coordsize="21600,21600" o:gfxdata="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">
               <v:fill on="f" focussize="0,0"/>
               <v:stroke on="f" weight="0.5pt"/>
               <v:imagedata o:title=""/>
@@ -19662,6 +20222,95 @@
     </w:lvl>
   </w:abstractNum>
   <w:abstractNum w:abstractNumId="9">
+    <w:nsid w:val="6949656C"/>
+    <w:multiLevelType w:val="multilevel"/>
+    <w:tmpl w:val="6949656C"/>
+    <w:lvl w:ilvl="0" w:tentative="0">
+      <w:start w:val="1"/>
+      <w:numFmt w:val="decimal"/>
+      <w:lvlText w:val="[%1]"/>
+      <w:lvlJc w:val="left"/>
+      <w:pPr>
+        <w:ind w:left="420" w:hanging="420"/>
+      </w:pPr>
+      <w:rPr>
+        <w:rFonts w:hint="eastAsia"/>
+      </w:rPr>
+    </w:lvl>
+    <w:lvl w:ilvl="1" w:tentative="0">
+      <w:start w:val="1"/>
+      <w:numFmt w:val="lowerLetter"/>
+      <w:lvlText w:val="%2)"/>
+      <w:lvlJc w:val="left"/>
+      <w:pPr>
+        <w:ind w:left="840" w:hanging="420"/>
+      </w:pPr>
+    </w:lvl>
+    <w:lvl w:ilvl="2" w:tentative="0">
+      <w:start w:val="1"/>
+      <w:numFmt w:val="lowerRoman"/>
+      <w:lvlText w:val="%3."/>
+      <w:lvlJc w:val="right"/>
+      <w:pPr>
+        <w:ind w:left="1260" w:hanging="420"/>
+      </w:pPr>
+    </w:lvl>
+    <w:lvl w:ilvl="3" w:tentative="0">
+      <w:start w:val="1"/>
+      <w:numFmt w:val="decimal"/>
+      <w:lvlText w:val="%4."/>
+      <w:lvlJc w:val="left"/>
+      <w:pPr>
+        <w:ind w:left="1680" w:hanging="420"/>
+      </w:pPr>
+    </w:lvl>
+    <w:lvl w:ilvl="4" w:tentative="0">
+      <w:start w:val="1"/>
+      <w:numFmt w:val="lowerLetter"/>
+      <w:lvlText w:val="%5)"/>
+      <w:lvlJc w:val="left"/>
+      <w:pPr>
+        <w:ind w:left="2100" w:hanging="420"/>
+      </w:pPr>
+    </w:lvl>
+    <w:lvl w:ilvl="5" w:tentative="0">
+      <w:start w:val="1"/>
+      <w:numFmt w:val="lowerRoman"/>
+      <w:lvlText w:val="%6."/>
+      <w:lvlJc w:val="right"/>
+      <w:pPr>
+        <w:ind w:left="2520" w:hanging="420"/>
+      </w:pPr>
+    </w:lvl>
+    <w:lvl w:ilvl="6" w:tentative="0">
+      <w:start w:val="1"/>
+      <w:numFmt w:val="decimal"/>
+      <w:lvlText w:val="%7."/>
+      <w:lvlJc w:val="left"/>
+      <w:pPr>
+        <w:ind w:left="2940" w:hanging="420"/>
+      </w:pPr>
+    </w:lvl>
+    <w:lvl w:ilvl="7" w:tentative="0">
+      <w:start w:val="1"/>
+      <w:numFmt w:val="lowerLetter"/>
+      <w:lvlText w:val="%8)"/>
+      <w:lvlJc w:val="left"/>
+      <w:pPr>
+        <w:ind w:left="3360" w:hanging="420"/>
+      </w:pPr>
+    </w:lvl>
+    <w:lvl w:ilvl="8" w:tentative="0">
+      <w:start w:val="1"/>
+      <w:numFmt w:val="lowerRoman"/>
+      <w:lvlText w:val="%9."/>
+      <w:lvlJc w:val="right"/>
+      <w:pPr>
+        <w:ind w:left="3780" w:hanging="420"/>
+      </w:pPr>
+    </w:lvl>
+  </w:abstractNum>
+  <w:abstractNum w:abstractNumId="10">
     <w:nsid w:val="783069C9"/>
     <w:multiLevelType w:val="singleLevel"/>
     <w:tmpl w:val="783069C9"/>
@@ -19692,7 +20341,7 @@
     <w:abstractNumId w:val="5"/>
   </w:num>
   <w:num w:numId="7">
-    <w:abstractNumId w:val="9"/>
+    <w:abstractNumId w:val="10"/>
   </w:num>
   <w:num w:numId="8">
     <w:abstractNumId w:val="4"/>
@@ -19702,6 +20351,9 @@
   </w:num>
   <w:num w:numId="10">
     <w:abstractNumId w:val="0"/>
+  </w:num>
+  <w:num w:numId="11">
+    <w:abstractNumId w:val="9"/>
   </w:num>
 </w:numbering>
 </file>
@@ -19886,6 +20538,7 @@
     <w:lsdException w:unhideWhenUsed="0" w:uiPriority="63" w:semiHidden="0" w:name="Medium Shading 1 Accent 1"/>
     <w:lsdException w:unhideWhenUsed="0" w:uiPriority="64" w:semiHidden="0" w:name="Medium Shading 2 Accent 1"/>
     <w:lsdException w:unhideWhenUsed="0" w:uiPriority="65" w:semiHidden="0" w:name="Medium List 1 Accent 1"/>
+    <w:lsdException w:qFormat="1" w:unhideWhenUsed="0" w:uiPriority="34" w:semiHidden="0" w:name="List Paragraph"/>
     <w:lsdException w:unhideWhenUsed="0" w:uiPriority="66" w:semiHidden="0" w:name="Medium List 2 Accent 1"/>
     <w:lsdException w:unhideWhenUsed="0" w:uiPriority="67" w:semiHidden="0" w:name="Medium Grid 1 Accent 1"/>
     <w:lsdException w:unhideWhenUsed="0" w:uiPriority="68" w:semiHidden="0" w:name="Medium Grid 2 Accent 1"/>
@@ -20514,6 +21167,7 @@
     <w:name w:val="标题 6 Char"/>
     <w:basedOn w:val="21"/>
     <w:link w:val="7"/>
+    <w:qFormat/>
     <w:uiPriority w:val="99"/>
     <w:rPr>
       <w:rFonts w:ascii="Calibri Light" w:hAnsi="Calibri Light"/>
@@ -20553,6 +21207,7 @@
     <w:name w:val="标题 9 Char"/>
     <w:basedOn w:val="21"/>
     <w:link w:val="10"/>
+    <w:qFormat/>
     <w:uiPriority w:val="99"/>
     <w:rPr>
       <w:rFonts w:ascii="Calibri Light" w:hAnsi="Calibri Light"/>
@@ -20686,6 +21341,7 @@
       <w:ind w:leftChars="0"/>
     </w:pPr>
     <w:rPr>
+      <w:rFonts w:ascii="Times New Roman" w:hAnsi="Times New Roman" w:eastAsia="宋体" w:cs="Times New Roman"/>
       <w:sz w:val="20"/>
       <w:szCs w:val="20"/>
     </w:rPr>
@@ -20697,6 +21353,7 @@
       <w:ind w:leftChars="200"/>
     </w:pPr>
     <w:rPr>
+      <w:rFonts w:ascii="Times New Roman" w:hAnsi="Times New Roman" w:eastAsia="宋体" w:cs="Times New Roman"/>
       <w:sz w:val="20"/>
       <w:szCs w:val="20"/>
     </w:rPr>
@@ -20708,9 +21365,19 @@
       <w:ind w:leftChars="400"/>
     </w:pPr>
     <w:rPr>
+      <w:rFonts w:ascii="Times New Roman" w:hAnsi="Times New Roman" w:eastAsia="宋体" w:cs="Times New Roman"/>
       <w:sz w:val="20"/>
       <w:szCs w:val="20"/>
     </w:rPr>
+  </w:style>
+  <w:style w:type="paragraph" w:styleId="48">
+    <w:name w:val="List Paragraph"/>
+    <w:basedOn w:val="1"/>
+    <w:qFormat/>
+    <w:uiPriority w:val="34"/>
+    <w:pPr>
+      <w:ind w:firstLine="420" w:firstLineChars="200"/>
+    </w:pPr>
   </w:style>
 </w:styles>
 </file>

--- a/src/document/我的毕业论文.docx
+++ b/src/document/我的毕业论文.docx
@@ -2116,8 +2116,8 @@
           <w:bCs w:val="0"/>
         </w:rPr>
       </w:pPr>
-      <w:bookmarkStart w:id="4" w:name="_Toc452386874"/>
-      <w:bookmarkStart w:id="5" w:name="_Toc5012"/>
+      <w:bookmarkStart w:id="4" w:name="_Toc5012"/>
+      <w:bookmarkStart w:id="5" w:name="_Toc452386874"/>
       <w:r>
         <w:rPr>
           <w:rFonts w:hint="eastAsia" w:ascii="Times New Roman" w:hAnsi="Times New Roman" w:cs="黑体"/>
@@ -2733,8 +2733,8 @@
           <w:bCs w:val="0"/>
         </w:rPr>
       </w:pPr>
-      <w:bookmarkStart w:id="10" w:name="_Toc452386877"/>
-      <w:bookmarkStart w:id="11" w:name="_Toc26784"/>
+      <w:bookmarkStart w:id="10" w:name="_Toc26784"/>
+      <w:bookmarkStart w:id="11" w:name="_Toc452386877"/>
       <w:r>
         <w:rPr>
           <w:rFonts w:hint="eastAsia" w:ascii="Times New Roman" w:hAnsi="Times New Roman" w:cs="黑体"/>
@@ -2895,8 +2895,8 @@
           <w:rFonts w:ascii="Times New Roman" w:hAnsi="Times New Roman"/>
         </w:rPr>
       </w:pPr>
-      <w:bookmarkStart w:id="14" w:name="_Toc3976"/>
-      <w:bookmarkStart w:id="15" w:name="_Toc452386879"/>
+      <w:bookmarkStart w:id="14" w:name="_Toc452386879"/>
+      <w:bookmarkStart w:id="15" w:name="_Toc3976"/>
       <w:r>
         <w:rPr>
           <w:rFonts w:hint="eastAsia" w:ascii="Times New Roman" w:hAnsi="Times New Roman"/>
@@ -4101,8 +4101,8 @@
           <w:bCs w:val="0"/>
         </w:rPr>
       </w:pPr>
-      <w:bookmarkStart w:id="18" w:name="_Toc452386881"/>
-      <w:bookmarkStart w:id="19" w:name="_Toc16038"/>
+      <w:bookmarkStart w:id="18" w:name="_Toc16038"/>
+      <w:bookmarkStart w:id="19" w:name="_Toc452386881"/>
       <w:r>
         <w:rPr>
           <w:rFonts w:hint="eastAsia" w:ascii="Times New Roman" w:hAnsi="Times New Roman" w:cs="黑体"/>
@@ -4783,8 +4783,8 @@
           <w:rFonts w:ascii="Times New Roman" w:hAnsi="Times New Roman"/>
         </w:rPr>
       </w:pPr>
-      <w:bookmarkStart w:id="22" w:name="_Toc7203"/>
-      <w:bookmarkStart w:id="23" w:name="_Toc452386883"/>
+      <w:bookmarkStart w:id="22" w:name="_Toc452386883"/>
+      <w:bookmarkStart w:id="23" w:name="_Toc7203"/>
       <w:r>
         <w:rPr>
           <w:rFonts w:hint="eastAsia" w:ascii="Times New Roman" w:hAnsi="Times New Roman"/>
@@ -4969,6 +4969,7 @@
       <w:pPr>
         <w:widowControl w:val="0"/>
         <w:numPr>
+          <w:ilvl w:val="0"/>
           <w:numId w:val="0"/>
         </w:numPr>
         <w:spacing w:line="360" w:lineRule="auto"/>
@@ -5501,6 +5502,7 @@
       <w:pPr>
         <w:widowControl w:val="0"/>
         <w:numPr>
+          <w:ilvl w:val="0"/>
           <w:numId w:val="0"/>
         </w:numPr>
         <w:spacing w:line="360" w:lineRule="auto"/>
@@ -5524,6 +5526,7 @@
       <w:pPr>
         <w:widowControl w:val="0"/>
         <w:numPr>
+          <w:ilvl w:val="0"/>
           <w:numId w:val="0"/>
         </w:numPr>
         <w:spacing w:line="360" w:lineRule="auto"/>
@@ -5547,6 +5550,7 @@
       <w:pPr>
         <w:widowControl w:val="0"/>
         <w:numPr>
+          <w:ilvl w:val="0"/>
           <w:numId w:val="0"/>
         </w:numPr>
         <w:spacing w:line="360" w:lineRule="auto"/>
@@ -6375,6 +6379,12 @@
             <w:insideV w:val="single" w:color="auto" w:sz="4" w:space="0"/>
           </w:tblBorders>
           <w:tblLayout w:type="fixed"/>
+          <w:tblCellMar>
+            <w:top w:w="0" w:type="dxa"/>
+            <w:left w:w="108" w:type="dxa"/>
+            <w:bottom w:w="0" w:type="dxa"/>
+            <w:right w:w="108" w:type="dxa"/>
+          </w:tblCellMar>
         </w:tblPrEx>
         <w:tc>
           <w:tcPr>
@@ -7847,8 +7857,8 @@
           <w:szCs w:val="32"/>
         </w:rPr>
       </w:pPr>
-      <w:bookmarkStart w:id="34" w:name="_Toc452386887"/>
-      <w:bookmarkStart w:id="35" w:name="_Toc16612"/>
+      <w:bookmarkStart w:id="34" w:name="_Toc16612"/>
+      <w:bookmarkStart w:id="35" w:name="_Toc452386887"/>
       <w:r>
         <w:rPr>
           <w:rFonts w:hint="eastAsia" w:cs="黑体"/>
@@ -8288,8 +8298,8 @@
           <w:bCs w:val="0"/>
         </w:rPr>
       </w:pPr>
-      <w:bookmarkStart w:id="42" w:name="_Toc17646"/>
-      <w:bookmarkStart w:id="43" w:name="_Toc452386891"/>
+      <w:bookmarkStart w:id="42" w:name="_Toc452386891"/>
+      <w:bookmarkStart w:id="43" w:name="_Toc17646"/>
       <w:r>
         <w:rPr>
           <w:rFonts w:hint="eastAsia" w:ascii="Times New Roman" w:hAnsi="Times New Roman" w:cs="黑体"/>
@@ -8312,8 +8322,8 @@
           <w:rFonts w:ascii="Times New Roman" w:hAnsi="Times New Roman"/>
         </w:rPr>
       </w:pPr>
-      <w:bookmarkStart w:id="44" w:name="_Toc452386892"/>
-      <w:bookmarkStart w:id="45" w:name="_Toc750"/>
+      <w:bookmarkStart w:id="44" w:name="_Toc750"/>
+      <w:bookmarkStart w:id="45" w:name="_Toc452386892"/>
       <w:r>
         <w:rPr>
           <w:rFonts w:hint="eastAsia" w:ascii="Times New Roman" w:hAnsi="Times New Roman"/>
@@ -9324,8 +9334,8 @@
           <w:rFonts w:ascii="Times New Roman" w:hAnsi="Times New Roman"/>
         </w:rPr>
       </w:pPr>
-      <w:bookmarkStart w:id="52" w:name="_Toc452386894"/>
-      <w:bookmarkStart w:id="53" w:name="_Toc19905"/>
+      <w:bookmarkStart w:id="52" w:name="_Toc19905"/>
+      <w:bookmarkStart w:id="53" w:name="_Toc452386894"/>
       <w:r>
         <w:rPr>
           <w:rFonts w:hint="eastAsia" w:ascii="Times New Roman" w:hAnsi="Times New Roman"/>
@@ -9458,8 +9468,8 @@
           <w:rFonts w:ascii="Times New Roman" w:hAnsi="Times New Roman"/>
         </w:rPr>
       </w:pPr>
-      <w:bookmarkStart w:id="54" w:name="_Toc452386895"/>
-      <w:bookmarkStart w:id="55" w:name="_Toc6101"/>
+      <w:bookmarkStart w:id="54" w:name="_Toc6101"/>
+      <w:bookmarkStart w:id="55" w:name="_Toc452386895"/>
       <w:r>
         <w:rPr>
           <w:rFonts w:hint="eastAsia" w:ascii="Times New Roman" w:hAnsi="Times New Roman"/>
@@ -11439,6 +11449,12 @@
             <w:insideV w:val="single" w:color="auto" w:sz="4" w:space="0"/>
           </w:tblBorders>
           <w:tblLayout w:type="fixed"/>
+          <w:tblCellMar>
+            <w:top w:w="0" w:type="dxa"/>
+            <w:left w:w="108" w:type="dxa"/>
+            <w:bottom w:w="0" w:type="dxa"/>
+            <w:right w:w="108" w:type="dxa"/>
+          </w:tblCellMar>
         </w:tblPrEx>
         <w:tc>
           <w:tcPr>
@@ -12288,1482 +12304,6 @@
           <w:szCs w:val="21"/>
         </w:rPr>
         <w:t>表字段说明</w:t>
-      </w:r>
-    </w:p>
-    <w:tbl>
-      <w:tblPr>
-        <w:tblStyle w:val="26"/>
-        <w:tblW w:w="8193" w:type="dxa"/>
-        <w:tblInd w:w="420" w:type="dxa"/>
-        <w:tblBorders>
-          <w:top w:val="single" w:color="auto" w:sz="4" w:space="0"/>
-          <w:left w:val="single" w:color="auto" w:sz="4" w:space="0"/>
-          <w:bottom w:val="single" w:color="auto" w:sz="4" w:space="0"/>
-          <w:right w:val="single" w:color="auto" w:sz="4" w:space="0"/>
-          <w:insideH w:val="single" w:color="auto" w:sz="4" w:space="0"/>
-          <w:insideV w:val="single" w:color="auto" w:sz="4" w:space="0"/>
-        </w:tblBorders>
-        <w:tblLayout w:type="fixed"/>
-        <w:tblCellMar>
-          <w:top w:w="0" w:type="dxa"/>
-          <w:left w:w="108" w:type="dxa"/>
-          <w:bottom w:w="0" w:type="dxa"/>
-          <w:right w:w="108" w:type="dxa"/>
-        </w:tblCellMar>
-      </w:tblPr>
-      <w:tblGrid>
-        <w:gridCol w:w="1750"/>
-        <w:gridCol w:w="1297"/>
-        <w:gridCol w:w="1394"/>
-        <w:gridCol w:w="2086"/>
-        <w:gridCol w:w="1666"/>
-      </w:tblGrid>
-      <w:tr>
-        <w:tblPrEx>
-          <w:tblBorders>
-            <w:top w:val="single" w:color="auto" w:sz="4" w:space="0"/>
-            <w:left w:val="single" w:color="auto" w:sz="4" w:space="0"/>
-            <w:bottom w:val="single" w:color="auto" w:sz="4" w:space="0"/>
-            <w:right w:val="single" w:color="auto" w:sz="4" w:space="0"/>
-            <w:insideH w:val="single" w:color="auto" w:sz="4" w:space="0"/>
-            <w:insideV w:val="single" w:color="auto" w:sz="4" w:space="0"/>
-          </w:tblBorders>
-          <w:tblLayout w:type="fixed"/>
-        </w:tblPrEx>
-        <w:tc>
-          <w:tcPr>
-            <w:tcW w:w="1750" w:type="dxa"/>
-          </w:tcPr>
-          <w:p>
-            <w:pPr>
-              <w:ind w:firstLine="0" w:firstLineChars="0"/>
-            </w:pPr>
-            <w:r>
-              <w:rPr>
-                <w:rFonts w:hint="eastAsia"/>
-              </w:rPr>
-              <w:t>字段名</w:t>
-            </w:r>
-          </w:p>
-        </w:tc>
-        <w:tc>
-          <w:tcPr>
-            <w:tcW w:w="1297" w:type="dxa"/>
-          </w:tcPr>
-          <w:p>
-            <w:pPr>
-              <w:ind w:firstLine="0" w:firstLineChars="0"/>
-            </w:pPr>
-            <w:r>
-              <w:rPr>
-                <w:rFonts w:hint="eastAsia"/>
-              </w:rPr>
-              <w:t>数据类型</w:t>
-            </w:r>
-          </w:p>
-        </w:tc>
-        <w:tc>
-          <w:tcPr>
-            <w:tcW w:w="1394" w:type="dxa"/>
-          </w:tcPr>
-          <w:p>
-            <w:pPr>
-              <w:ind w:firstLine="0" w:firstLineChars="0"/>
-            </w:pPr>
-            <w:r>
-              <w:rPr>
-                <w:rFonts w:hint="eastAsia"/>
-              </w:rPr>
-              <w:t>长度</w:t>
-            </w:r>
-          </w:p>
-        </w:tc>
-        <w:tc>
-          <w:tcPr>
-            <w:tcW w:w="2086" w:type="dxa"/>
-          </w:tcPr>
-          <w:p>
-            <w:pPr>
-              <w:ind w:firstLine="0" w:firstLineChars="0"/>
-            </w:pPr>
-            <w:r>
-              <w:rPr>
-                <w:rFonts w:hint="eastAsia"/>
-              </w:rPr>
-              <w:t>说明</w:t>
-            </w:r>
-          </w:p>
-        </w:tc>
-        <w:tc>
-          <w:tcPr>
-            <w:tcW w:w="1666" w:type="dxa"/>
-          </w:tcPr>
-          <w:p>
-            <w:pPr>
-              <w:ind w:firstLine="0" w:firstLineChars="0"/>
-            </w:pPr>
-            <w:r>
-              <w:rPr>
-                <w:rFonts w:hint="eastAsia"/>
-              </w:rPr>
-              <w:t>描述</w:t>
-            </w:r>
-          </w:p>
-        </w:tc>
-      </w:tr>
-      <w:tr>
-        <w:tblPrEx>
-          <w:tblBorders>
-            <w:top w:val="single" w:color="auto" w:sz="4" w:space="0"/>
-            <w:left w:val="single" w:color="auto" w:sz="4" w:space="0"/>
-            <w:bottom w:val="single" w:color="auto" w:sz="4" w:space="0"/>
-            <w:right w:val="single" w:color="auto" w:sz="4" w:space="0"/>
-            <w:insideH w:val="single" w:color="auto" w:sz="4" w:space="0"/>
-            <w:insideV w:val="single" w:color="auto" w:sz="4" w:space="0"/>
-          </w:tblBorders>
-          <w:tblLayout w:type="fixed"/>
-          <w:tblCellMar>
-            <w:top w:w="0" w:type="dxa"/>
-            <w:left w:w="108" w:type="dxa"/>
-            <w:bottom w:w="0" w:type="dxa"/>
-            <w:right w:w="108" w:type="dxa"/>
-          </w:tblCellMar>
-        </w:tblPrEx>
-        <w:tc>
-          <w:tcPr>
-            <w:tcW w:w="1750" w:type="dxa"/>
-          </w:tcPr>
-          <w:p>
-            <w:pPr>
-              <w:ind w:firstLine="0" w:firstLineChars="0"/>
-              <w:rPr>
-                <w:rFonts w:hint="eastAsia" w:eastAsia="宋体"/>
-                <w:lang w:val="en-US" w:eastAsia="zh-CN"/>
-              </w:rPr>
-            </w:pPr>
-            <w:r>
-              <w:rPr>
-                <w:rFonts w:hint="eastAsia"/>
-                <w:lang w:val="en-US" w:eastAsia="zh-CN"/>
-              </w:rPr>
-              <w:t>ordersId</w:t>
-            </w:r>
-          </w:p>
-        </w:tc>
-        <w:tc>
-          <w:tcPr>
-            <w:tcW w:w="1297" w:type="dxa"/>
-          </w:tcPr>
-          <w:p>
-            <w:pPr>
-              <w:ind w:left="0" w:leftChars="0" w:firstLine="0" w:firstLineChars="0"/>
-            </w:pPr>
-            <w:r>
-              <w:rPr>
-                <w:rFonts w:hint="eastAsia"/>
-              </w:rPr>
-              <w:t>int</w:t>
-            </w:r>
-          </w:p>
-        </w:tc>
-        <w:tc>
-          <w:tcPr>
-            <w:tcW w:w="1394" w:type="dxa"/>
-          </w:tcPr>
-          <w:p>
-            <w:pPr>
-              <w:ind w:firstLine="0" w:firstLineChars="0"/>
-            </w:pPr>
-          </w:p>
-        </w:tc>
-        <w:tc>
-          <w:tcPr>
-            <w:tcW w:w="2086" w:type="dxa"/>
-          </w:tcPr>
-          <w:p>
-            <w:pPr>
-              <w:ind w:firstLine="0" w:firstLineChars="0"/>
-            </w:pPr>
-            <w:r>
-              <w:rPr>
-                <w:rFonts w:hint="eastAsia"/>
-              </w:rPr>
-              <w:t>主键，自动增长</w:t>
-            </w:r>
-          </w:p>
-        </w:tc>
-        <w:tc>
-          <w:tcPr>
-            <w:tcW w:w="1666" w:type="dxa"/>
-          </w:tcPr>
-          <w:p>
-            <w:pPr>
-              <w:ind w:firstLine="0" w:firstLineChars="0"/>
-            </w:pPr>
-            <w:r>
-              <w:rPr>
-                <w:rFonts w:hint="eastAsia"/>
-                <w:lang w:eastAsia="zh-CN"/>
-              </w:rPr>
-              <w:t>订单</w:t>
-            </w:r>
-            <w:r>
-              <w:rPr>
-                <w:rFonts w:hint="eastAsia"/>
-              </w:rPr>
-              <w:t>id</w:t>
-            </w:r>
-          </w:p>
-        </w:tc>
-      </w:tr>
-      <w:tr>
-        <w:tblPrEx>
-          <w:tblBorders>
-            <w:top w:val="single" w:color="auto" w:sz="4" w:space="0"/>
-            <w:left w:val="single" w:color="auto" w:sz="4" w:space="0"/>
-            <w:bottom w:val="single" w:color="auto" w:sz="4" w:space="0"/>
-            <w:right w:val="single" w:color="auto" w:sz="4" w:space="0"/>
-            <w:insideH w:val="single" w:color="auto" w:sz="4" w:space="0"/>
-            <w:insideV w:val="single" w:color="auto" w:sz="4" w:space="0"/>
-          </w:tblBorders>
-          <w:tblLayout w:type="fixed"/>
-          <w:tblCellMar>
-            <w:top w:w="0" w:type="dxa"/>
-            <w:left w:w="108" w:type="dxa"/>
-            <w:bottom w:w="0" w:type="dxa"/>
-            <w:right w:w="108" w:type="dxa"/>
-          </w:tblCellMar>
-        </w:tblPrEx>
-        <w:tc>
-          <w:tcPr>
-            <w:tcW w:w="1750" w:type="dxa"/>
-          </w:tcPr>
-          <w:p>
-            <w:pPr>
-              <w:ind w:firstLine="0" w:firstLineChars="0"/>
-              <w:rPr>
-                <w:rFonts w:hint="eastAsia" w:eastAsia="宋体"/>
-                <w:lang w:val="en-US" w:eastAsia="zh-CN"/>
-              </w:rPr>
-            </w:pPr>
-            <w:r>
-              <w:rPr>
-                <w:rFonts w:hint="eastAsia"/>
-                <w:lang w:val="en-US" w:eastAsia="zh-CN"/>
-              </w:rPr>
-              <w:t>goodsId</w:t>
-            </w:r>
-          </w:p>
-        </w:tc>
-        <w:tc>
-          <w:tcPr>
-            <w:tcW w:w="1297" w:type="dxa"/>
-          </w:tcPr>
-          <w:p>
-            <w:pPr>
-              <w:ind w:firstLine="0" w:firstLineChars="0"/>
-              <w:rPr>
-                <w:rFonts w:hint="eastAsia" w:eastAsia="宋体"/>
-                <w:lang w:val="en-US" w:eastAsia="zh-CN"/>
-              </w:rPr>
-            </w:pPr>
-            <w:r>
-              <w:rPr>
-                <w:rFonts w:hint="eastAsia"/>
-                <w:lang w:val="en-US" w:eastAsia="zh-CN"/>
-              </w:rPr>
-              <w:t>int</w:t>
-            </w:r>
-          </w:p>
-        </w:tc>
-        <w:tc>
-          <w:tcPr>
-            <w:tcW w:w="1394" w:type="dxa"/>
-          </w:tcPr>
-          <w:p>
-            <w:pPr>
-              <w:ind w:firstLine="0" w:firstLineChars="0"/>
-            </w:pPr>
-          </w:p>
-        </w:tc>
-        <w:tc>
-          <w:tcPr>
-            <w:tcW w:w="2086" w:type="dxa"/>
-          </w:tcPr>
-          <w:p>
-            <w:pPr>
-              <w:ind w:firstLine="0" w:firstLineChars="0"/>
-              <w:rPr>
-                <w:rFonts w:hint="eastAsia" w:eastAsia="宋体"/>
-                <w:lang w:val="en-US" w:eastAsia="zh-CN"/>
-              </w:rPr>
-            </w:pPr>
-            <w:r>
-              <w:rPr>
-                <w:rFonts w:hint="eastAsia"/>
-                <w:lang w:val="en-US" w:eastAsia="zh-CN"/>
-              </w:rPr>
-              <w:t>外键，非空</w:t>
-            </w:r>
-          </w:p>
-        </w:tc>
-        <w:tc>
-          <w:tcPr>
-            <w:tcW w:w="1666" w:type="dxa"/>
-          </w:tcPr>
-          <w:p>
-            <w:pPr>
-              <w:ind w:firstLine="0" w:firstLineChars="0"/>
-              <w:rPr>
-                <w:rFonts w:hint="eastAsia" w:eastAsia="宋体"/>
-                <w:lang w:eastAsia="zh-CN"/>
-              </w:rPr>
-            </w:pPr>
-            <w:r>
-              <w:rPr>
-                <w:rFonts w:hint="eastAsia"/>
-                <w:lang w:eastAsia="zh-CN"/>
-              </w:rPr>
-              <w:t>商品</w:t>
-            </w:r>
-            <w:r>
-              <w:rPr>
-                <w:rFonts w:hint="eastAsia"/>
-                <w:lang w:val="en-US" w:eastAsia="zh-CN"/>
-              </w:rPr>
-              <w:t>id</w:t>
-            </w:r>
-          </w:p>
-        </w:tc>
-      </w:tr>
-      <w:tr>
-        <w:tblPrEx>
-          <w:tblBorders>
-            <w:top w:val="single" w:color="auto" w:sz="4" w:space="0"/>
-            <w:left w:val="single" w:color="auto" w:sz="4" w:space="0"/>
-            <w:bottom w:val="single" w:color="auto" w:sz="4" w:space="0"/>
-            <w:right w:val="single" w:color="auto" w:sz="4" w:space="0"/>
-            <w:insideH w:val="single" w:color="auto" w:sz="4" w:space="0"/>
-            <w:insideV w:val="single" w:color="auto" w:sz="4" w:space="0"/>
-          </w:tblBorders>
-          <w:tblLayout w:type="fixed"/>
-          <w:tblCellMar>
-            <w:top w:w="0" w:type="dxa"/>
-            <w:left w:w="108" w:type="dxa"/>
-            <w:bottom w:w="0" w:type="dxa"/>
-            <w:right w:w="108" w:type="dxa"/>
-          </w:tblCellMar>
-        </w:tblPrEx>
-        <w:tc>
-          <w:tcPr>
-            <w:tcW w:w="1750" w:type="dxa"/>
-          </w:tcPr>
-          <w:p>
-            <w:pPr>
-              <w:ind w:firstLine="0" w:firstLineChars="0"/>
-              <w:rPr>
-                <w:rFonts w:hint="eastAsia" w:eastAsia="宋体"/>
-                <w:lang w:val="en-US" w:eastAsia="zh-CN"/>
-              </w:rPr>
-            </w:pPr>
-            <w:r>
-              <w:rPr>
-                <w:rFonts w:hint="eastAsia"/>
-                <w:lang w:val="en-US" w:eastAsia="zh-CN"/>
-              </w:rPr>
-              <w:t>customerId</w:t>
-            </w:r>
-          </w:p>
-        </w:tc>
-        <w:tc>
-          <w:tcPr>
-            <w:tcW w:w="1297" w:type="dxa"/>
-          </w:tcPr>
-          <w:p>
-            <w:pPr>
-              <w:ind w:firstLine="0" w:firstLineChars="0"/>
-              <w:rPr>
-                <w:rFonts w:hint="eastAsia" w:eastAsia="宋体"/>
-                <w:lang w:val="en-US" w:eastAsia="zh-CN"/>
-              </w:rPr>
-            </w:pPr>
-            <w:r>
-              <w:rPr>
-                <w:rFonts w:hint="eastAsia"/>
-                <w:lang w:val="en-US" w:eastAsia="zh-CN"/>
-              </w:rPr>
-              <w:t>int</w:t>
-            </w:r>
-          </w:p>
-        </w:tc>
-        <w:tc>
-          <w:tcPr>
-            <w:tcW w:w="1394" w:type="dxa"/>
-          </w:tcPr>
-          <w:p>
-            <w:pPr>
-              <w:ind w:firstLine="0" w:firstLineChars="0"/>
-            </w:pPr>
-          </w:p>
-        </w:tc>
-        <w:tc>
-          <w:tcPr>
-            <w:tcW w:w="2086" w:type="dxa"/>
-          </w:tcPr>
-          <w:p>
-            <w:pPr>
-              <w:ind w:firstLine="0" w:firstLineChars="0"/>
-              <w:rPr>
-                <w:rFonts w:hint="eastAsia" w:eastAsia="宋体"/>
-                <w:lang w:val="en-US" w:eastAsia="zh-CN"/>
-              </w:rPr>
-            </w:pPr>
-            <w:r>
-              <w:rPr>
-                <w:rFonts w:hint="eastAsia"/>
-                <w:lang w:val="en-US" w:eastAsia="zh-CN"/>
-              </w:rPr>
-              <w:t>外键，非空</w:t>
-            </w:r>
-          </w:p>
-        </w:tc>
-        <w:tc>
-          <w:tcPr>
-            <w:tcW w:w="1666" w:type="dxa"/>
-          </w:tcPr>
-          <w:p>
-            <w:pPr>
-              <w:ind w:firstLine="0" w:firstLineChars="0"/>
-              <w:rPr>
-                <w:rFonts w:hint="eastAsia" w:eastAsia="宋体"/>
-                <w:lang w:eastAsia="zh-CN"/>
-              </w:rPr>
-            </w:pPr>
-            <w:r>
-              <w:rPr>
-                <w:rFonts w:hint="eastAsia"/>
-                <w:lang w:eastAsia="zh-CN"/>
-              </w:rPr>
-              <w:t>买家</w:t>
-            </w:r>
-            <w:r>
-              <w:rPr>
-                <w:rFonts w:hint="eastAsia"/>
-                <w:lang w:val="en-US" w:eastAsia="zh-CN"/>
-              </w:rPr>
-              <w:t>id</w:t>
-            </w:r>
-          </w:p>
-        </w:tc>
-      </w:tr>
-      <w:tr>
-        <w:tblPrEx>
-          <w:tblBorders>
-            <w:top w:val="single" w:color="auto" w:sz="4" w:space="0"/>
-            <w:left w:val="single" w:color="auto" w:sz="4" w:space="0"/>
-            <w:bottom w:val="single" w:color="auto" w:sz="4" w:space="0"/>
-            <w:right w:val="single" w:color="auto" w:sz="4" w:space="0"/>
-            <w:insideH w:val="single" w:color="auto" w:sz="4" w:space="0"/>
-            <w:insideV w:val="single" w:color="auto" w:sz="4" w:space="0"/>
-          </w:tblBorders>
-          <w:tblLayout w:type="fixed"/>
-          <w:tblCellMar>
-            <w:top w:w="0" w:type="dxa"/>
-            <w:left w:w="108" w:type="dxa"/>
-            <w:bottom w:w="0" w:type="dxa"/>
-            <w:right w:w="108" w:type="dxa"/>
-          </w:tblCellMar>
-        </w:tblPrEx>
-        <w:tc>
-          <w:tcPr>
-            <w:tcW w:w="1750" w:type="dxa"/>
-          </w:tcPr>
-          <w:p>
-            <w:pPr>
-              <w:ind w:firstLine="0" w:firstLineChars="0"/>
-              <w:rPr>
-                <w:rFonts w:hint="eastAsia" w:eastAsia="宋体"/>
-                <w:lang w:val="en-US" w:eastAsia="zh-CN"/>
-              </w:rPr>
-            </w:pPr>
-            <w:r>
-              <w:rPr>
-                <w:rFonts w:hint="eastAsia"/>
-                <w:lang w:val="en-US" w:eastAsia="zh-CN"/>
-              </w:rPr>
-              <w:t>buyCount</w:t>
-            </w:r>
-          </w:p>
-        </w:tc>
-        <w:tc>
-          <w:tcPr>
-            <w:tcW w:w="1297" w:type="dxa"/>
-          </w:tcPr>
-          <w:p>
-            <w:pPr>
-              <w:ind w:firstLine="0" w:firstLineChars="0"/>
-              <w:rPr>
-                <w:rFonts w:hint="eastAsia" w:eastAsia="宋体"/>
-                <w:lang w:val="en-US" w:eastAsia="zh-CN"/>
-              </w:rPr>
-            </w:pPr>
-            <w:r>
-              <w:rPr>
-                <w:rFonts w:hint="eastAsia"/>
-                <w:lang w:val="en-US" w:eastAsia="zh-CN"/>
-              </w:rPr>
-              <w:t>int</w:t>
-            </w:r>
-          </w:p>
-        </w:tc>
-        <w:tc>
-          <w:tcPr>
-            <w:tcW w:w="1394" w:type="dxa"/>
-          </w:tcPr>
-          <w:p>
-            <w:pPr>
-              <w:ind w:firstLine="0" w:firstLineChars="0"/>
-            </w:pPr>
-          </w:p>
-        </w:tc>
-        <w:tc>
-          <w:tcPr>
-            <w:tcW w:w="2086" w:type="dxa"/>
-          </w:tcPr>
-          <w:p>
-            <w:pPr>
-              <w:ind w:firstLine="0" w:firstLineChars="0"/>
-              <w:rPr>
-                <w:rFonts w:hint="eastAsia" w:eastAsia="宋体"/>
-                <w:lang w:eastAsia="zh-CN"/>
-              </w:rPr>
-            </w:pPr>
-            <w:r>
-              <w:rPr>
-                <w:rFonts w:hint="eastAsia"/>
-                <w:lang w:eastAsia="zh-CN"/>
-              </w:rPr>
-              <w:t>非空</w:t>
-            </w:r>
-          </w:p>
-        </w:tc>
-        <w:tc>
-          <w:tcPr>
-            <w:tcW w:w="1666" w:type="dxa"/>
-          </w:tcPr>
-          <w:p>
-            <w:pPr>
-              <w:ind w:firstLine="0" w:firstLineChars="0"/>
-              <w:rPr>
-                <w:rFonts w:hint="eastAsia" w:eastAsia="宋体"/>
-                <w:lang w:val="en-US" w:eastAsia="zh-CN"/>
-              </w:rPr>
-            </w:pPr>
-            <w:r>
-              <w:rPr>
-                <w:rFonts w:hint="eastAsia"/>
-                <w:lang w:val="en-US" w:eastAsia="zh-CN"/>
-              </w:rPr>
-              <w:t>购买数量</w:t>
-            </w:r>
-          </w:p>
-        </w:tc>
-      </w:tr>
-      <w:tr>
-        <w:tblPrEx>
-          <w:tblBorders>
-            <w:top w:val="single" w:color="auto" w:sz="4" w:space="0"/>
-            <w:left w:val="single" w:color="auto" w:sz="4" w:space="0"/>
-            <w:bottom w:val="single" w:color="auto" w:sz="4" w:space="0"/>
-            <w:right w:val="single" w:color="auto" w:sz="4" w:space="0"/>
-            <w:insideH w:val="single" w:color="auto" w:sz="4" w:space="0"/>
-            <w:insideV w:val="single" w:color="auto" w:sz="4" w:space="0"/>
-          </w:tblBorders>
-          <w:tblLayout w:type="fixed"/>
-          <w:tblCellMar>
-            <w:top w:w="0" w:type="dxa"/>
-            <w:left w:w="108" w:type="dxa"/>
-            <w:bottom w:w="0" w:type="dxa"/>
-            <w:right w:w="108" w:type="dxa"/>
-          </w:tblCellMar>
-        </w:tblPrEx>
-        <w:tc>
-          <w:tcPr>
-            <w:tcW w:w="1750" w:type="dxa"/>
-          </w:tcPr>
-          <w:p>
-            <w:pPr>
-              <w:ind w:firstLine="0" w:firstLineChars="0"/>
-              <w:rPr>
-                <w:rFonts w:hint="eastAsia" w:eastAsia="宋体"/>
-                <w:lang w:val="en-US" w:eastAsia="zh-CN"/>
-              </w:rPr>
-            </w:pPr>
-            <w:r>
-              <w:rPr>
-                <w:rFonts w:hint="eastAsia"/>
-                <w:lang w:val="en-US" w:eastAsia="zh-CN"/>
-              </w:rPr>
-              <w:t>contactId</w:t>
-            </w:r>
-          </w:p>
-        </w:tc>
-        <w:tc>
-          <w:tcPr>
-            <w:tcW w:w="1297" w:type="dxa"/>
-          </w:tcPr>
-          <w:p>
-            <w:pPr>
-              <w:ind w:firstLine="0" w:firstLineChars="0"/>
-              <w:rPr>
-                <w:rFonts w:hint="eastAsia" w:eastAsia="宋体"/>
-                <w:lang w:val="en-US" w:eastAsia="zh-CN"/>
-              </w:rPr>
-            </w:pPr>
-            <w:r>
-              <w:rPr>
-                <w:rFonts w:hint="eastAsia"/>
-                <w:lang w:val="en-US" w:eastAsia="zh-CN"/>
-              </w:rPr>
-              <w:t>int</w:t>
-            </w:r>
-          </w:p>
-        </w:tc>
-        <w:tc>
-          <w:tcPr>
-            <w:tcW w:w="1394" w:type="dxa"/>
-          </w:tcPr>
-          <w:p>
-            <w:pPr>
-              <w:ind w:firstLine="0" w:firstLineChars="0"/>
-            </w:pPr>
-          </w:p>
-        </w:tc>
-        <w:tc>
-          <w:tcPr>
-            <w:tcW w:w="2086" w:type="dxa"/>
-          </w:tcPr>
-          <w:p>
-            <w:pPr>
-              <w:ind w:firstLine="0" w:firstLineChars="0"/>
-            </w:pPr>
-            <w:r>
-              <w:rPr>
-                <w:rFonts w:hint="eastAsia"/>
-                <w:lang w:val="en-US" w:eastAsia="zh-CN"/>
-              </w:rPr>
-              <w:t>外键，非空</w:t>
-            </w:r>
-          </w:p>
-        </w:tc>
-        <w:tc>
-          <w:tcPr>
-            <w:tcW w:w="1666" w:type="dxa"/>
-          </w:tcPr>
-          <w:p>
-            <w:pPr>
-              <w:ind w:firstLine="0" w:firstLineChars="0"/>
-              <w:rPr>
-                <w:rFonts w:hint="eastAsia" w:eastAsia="宋体"/>
-                <w:lang w:val="en-US" w:eastAsia="zh-CN"/>
-              </w:rPr>
-            </w:pPr>
-            <w:r>
-              <w:rPr>
-                <w:rFonts w:hint="eastAsia"/>
-                <w:lang w:val="en-US" w:eastAsia="zh-CN"/>
-              </w:rPr>
-              <w:t>收货地址id</w:t>
-            </w:r>
-          </w:p>
-        </w:tc>
-      </w:tr>
-      <w:tr>
-        <w:tblPrEx>
-          <w:tblBorders>
-            <w:top w:val="single" w:color="auto" w:sz="4" w:space="0"/>
-            <w:left w:val="single" w:color="auto" w:sz="4" w:space="0"/>
-            <w:bottom w:val="single" w:color="auto" w:sz="4" w:space="0"/>
-            <w:right w:val="single" w:color="auto" w:sz="4" w:space="0"/>
-            <w:insideH w:val="single" w:color="auto" w:sz="4" w:space="0"/>
-            <w:insideV w:val="single" w:color="auto" w:sz="4" w:space="0"/>
-          </w:tblBorders>
-          <w:tblLayout w:type="fixed"/>
-          <w:tblCellMar>
-            <w:top w:w="0" w:type="dxa"/>
-            <w:left w:w="108" w:type="dxa"/>
-            <w:bottom w:w="0" w:type="dxa"/>
-            <w:right w:w="108" w:type="dxa"/>
-          </w:tblCellMar>
-        </w:tblPrEx>
-        <w:tc>
-          <w:tcPr>
-            <w:tcW w:w="1750" w:type="dxa"/>
-          </w:tcPr>
-          <w:p>
-            <w:pPr>
-              <w:ind w:firstLine="0" w:firstLineChars="0"/>
-              <w:rPr>
-                <w:rFonts w:hint="eastAsia" w:eastAsia="宋体"/>
-                <w:lang w:val="en-US" w:eastAsia="zh-CN"/>
-              </w:rPr>
-            </w:pPr>
-            <w:r>
-              <w:rPr>
-                <w:rFonts w:hint="eastAsia"/>
-                <w:lang w:val="en-US" w:eastAsia="zh-CN"/>
-              </w:rPr>
-              <w:t>remark</w:t>
-            </w:r>
-          </w:p>
-        </w:tc>
-        <w:tc>
-          <w:tcPr>
-            <w:tcW w:w="1297" w:type="dxa"/>
-          </w:tcPr>
-          <w:p>
-            <w:pPr>
-              <w:ind w:firstLine="0" w:firstLineChars="0"/>
-              <w:rPr>
-                <w:rFonts w:hint="eastAsia" w:eastAsia="宋体"/>
-                <w:lang w:val="en-US" w:eastAsia="zh-CN"/>
-              </w:rPr>
-            </w:pPr>
-            <w:r>
-              <w:rPr>
-                <w:rFonts w:hint="eastAsia"/>
-                <w:lang w:val="en-US" w:eastAsia="zh-CN"/>
-              </w:rPr>
-              <w:t>varchar</w:t>
-            </w:r>
-          </w:p>
-        </w:tc>
-        <w:tc>
-          <w:tcPr>
-            <w:tcW w:w="1394" w:type="dxa"/>
-          </w:tcPr>
-          <w:p>
-            <w:pPr>
-              <w:ind w:firstLine="0" w:firstLineChars="0"/>
-              <w:rPr>
-                <w:rFonts w:hint="eastAsia" w:eastAsia="宋体"/>
-                <w:lang w:val="en-US" w:eastAsia="zh-CN"/>
-              </w:rPr>
-            </w:pPr>
-            <w:r>
-              <w:rPr>
-                <w:rFonts w:hint="eastAsia"/>
-                <w:lang w:val="en-US" w:eastAsia="zh-CN"/>
-              </w:rPr>
-              <w:t>50</w:t>
-            </w:r>
-          </w:p>
-        </w:tc>
-        <w:tc>
-          <w:tcPr>
-            <w:tcW w:w="2086" w:type="dxa"/>
-          </w:tcPr>
-          <w:p>
-            <w:pPr>
-              <w:ind w:firstLine="0" w:firstLineChars="0"/>
-              <w:rPr>
-                <w:rFonts w:hint="eastAsia" w:eastAsia="宋体"/>
-                <w:lang w:val="en-US" w:eastAsia="zh-CN"/>
-              </w:rPr>
-            </w:pPr>
-          </w:p>
-        </w:tc>
-        <w:tc>
-          <w:tcPr>
-            <w:tcW w:w="1666" w:type="dxa"/>
-          </w:tcPr>
-          <w:p>
-            <w:pPr>
-              <w:ind w:firstLine="0" w:firstLineChars="0"/>
-              <w:rPr>
-                <w:rFonts w:hint="eastAsia" w:eastAsia="宋体"/>
-                <w:lang w:eastAsia="zh-CN"/>
-              </w:rPr>
-            </w:pPr>
-            <w:r>
-              <w:rPr>
-                <w:rFonts w:hint="eastAsia"/>
-                <w:lang w:eastAsia="zh-CN"/>
-              </w:rPr>
-              <w:t>备注留言</w:t>
-            </w:r>
-          </w:p>
-        </w:tc>
-      </w:tr>
-      <w:tr>
-        <w:tblPrEx>
-          <w:tblBorders>
-            <w:top w:val="single" w:color="auto" w:sz="4" w:space="0"/>
-            <w:left w:val="single" w:color="auto" w:sz="4" w:space="0"/>
-            <w:bottom w:val="single" w:color="auto" w:sz="4" w:space="0"/>
-            <w:right w:val="single" w:color="auto" w:sz="4" w:space="0"/>
-            <w:insideH w:val="single" w:color="auto" w:sz="4" w:space="0"/>
-            <w:insideV w:val="single" w:color="auto" w:sz="4" w:space="0"/>
-          </w:tblBorders>
-          <w:tblLayout w:type="fixed"/>
-          <w:tblCellMar>
-            <w:top w:w="0" w:type="dxa"/>
-            <w:left w:w="108" w:type="dxa"/>
-            <w:bottom w:w="0" w:type="dxa"/>
-            <w:right w:w="108" w:type="dxa"/>
-          </w:tblCellMar>
-        </w:tblPrEx>
-        <w:tc>
-          <w:tcPr>
-            <w:tcW w:w="1750" w:type="dxa"/>
-          </w:tcPr>
-          <w:p>
-            <w:pPr>
-              <w:ind w:firstLine="0" w:firstLineChars="0"/>
-              <w:rPr>
-                <w:rFonts w:hint="eastAsia"/>
-                <w:lang w:val="en-US" w:eastAsia="zh-CN"/>
-              </w:rPr>
-            </w:pPr>
-            <w:r>
-              <w:rPr>
-                <w:rFonts w:hint="eastAsia"/>
-                <w:lang w:val="en-US" w:eastAsia="zh-CN"/>
-              </w:rPr>
-              <w:t>status</w:t>
-            </w:r>
-          </w:p>
-        </w:tc>
-        <w:tc>
-          <w:tcPr>
-            <w:tcW w:w="1297" w:type="dxa"/>
-          </w:tcPr>
-          <w:p>
-            <w:pPr>
-              <w:ind w:firstLine="0" w:firstLineChars="0"/>
-              <w:rPr>
-                <w:rFonts w:hint="eastAsia"/>
-                <w:lang w:val="en-US" w:eastAsia="zh-CN"/>
-              </w:rPr>
-            </w:pPr>
-            <w:r>
-              <w:rPr>
-                <w:rFonts w:hint="eastAsia"/>
-                <w:lang w:val="en-US" w:eastAsia="zh-CN"/>
-              </w:rPr>
-              <w:t>varchar</w:t>
-            </w:r>
-          </w:p>
-        </w:tc>
-        <w:tc>
-          <w:tcPr>
-            <w:tcW w:w="1394" w:type="dxa"/>
-          </w:tcPr>
-          <w:p>
-            <w:pPr>
-              <w:ind w:firstLine="0" w:firstLineChars="0"/>
-              <w:rPr>
-                <w:rFonts w:hint="eastAsia"/>
-                <w:lang w:val="en-US" w:eastAsia="zh-CN"/>
-              </w:rPr>
-            </w:pPr>
-            <w:r>
-              <w:rPr>
-                <w:rFonts w:hint="eastAsia"/>
-                <w:lang w:val="en-US" w:eastAsia="zh-CN"/>
-              </w:rPr>
-              <w:t>20</w:t>
-            </w:r>
-          </w:p>
-        </w:tc>
-        <w:tc>
-          <w:tcPr>
-            <w:tcW w:w="2086" w:type="dxa"/>
-          </w:tcPr>
-          <w:p>
-            <w:pPr>
-              <w:ind w:firstLine="0" w:firstLineChars="0"/>
-              <w:rPr>
-                <w:rFonts w:hint="eastAsia" w:eastAsia="宋体"/>
-                <w:lang w:val="en-US" w:eastAsia="zh-CN"/>
-              </w:rPr>
-            </w:pPr>
-          </w:p>
-        </w:tc>
-        <w:tc>
-          <w:tcPr>
-            <w:tcW w:w="1666" w:type="dxa"/>
-          </w:tcPr>
-          <w:p>
-            <w:pPr>
-              <w:ind w:firstLine="0" w:firstLineChars="0"/>
-              <w:rPr>
-                <w:rFonts w:hint="eastAsia"/>
-                <w:lang w:val="en-US" w:eastAsia="zh-CN"/>
-              </w:rPr>
-            </w:pPr>
-            <w:r>
-              <w:rPr>
-                <w:rFonts w:hint="eastAsia"/>
-                <w:lang w:val="en-US" w:eastAsia="zh-CN"/>
-              </w:rPr>
-              <w:t>订单状态</w:t>
-            </w:r>
-          </w:p>
-        </w:tc>
-      </w:tr>
-    </w:tbl>
-    <w:p/>
-    <w:p>
-      <w:pPr>
-        <w:rPr>
-          <w:rFonts w:hint="eastAsia" w:eastAsia="宋体"/>
-          <w:lang w:val="en-US" w:eastAsia="zh-CN"/>
-        </w:rPr>
-      </w:pPr>
-      <w:r>
-        <w:rPr>
-          <w:rFonts w:hint="eastAsia"/>
-          <w:lang w:val="en-US" w:eastAsia="zh-CN"/>
-        </w:rPr>
-        <w:t>5、图片表</w:t>
-      </w:r>
-    </w:p>
-    <w:p>
-      <w:pPr>
-        <w:ind w:firstLine="0" w:firstLineChars="0"/>
-        <w:jc w:val="center"/>
-        <w:rPr>
-          <w:rFonts w:ascii="黑体" w:hAnsi="黑体" w:eastAsia="黑体" w:cs="黑体"/>
-          <w:b/>
-          <w:bCs/>
-          <w:sz w:val="21"/>
-          <w:szCs w:val="21"/>
-        </w:rPr>
-      </w:pPr>
-      <w:r>
-        <w:rPr>
-          <w:rFonts w:hint="eastAsia" w:ascii="黑体" w:hAnsi="黑体" w:eastAsia="黑体" w:cs="黑体"/>
-          <w:b/>
-          <w:bCs/>
-          <w:sz w:val="21"/>
-          <w:szCs w:val="21"/>
-        </w:rPr>
-        <w:t>表3.</w:t>
-      </w:r>
-      <w:r>
-        <w:rPr>
-          <w:rFonts w:hint="eastAsia" w:ascii="黑体" w:hAnsi="黑体" w:eastAsia="黑体" w:cs="黑体"/>
-          <w:b/>
-          <w:bCs/>
-          <w:sz w:val="21"/>
-          <w:szCs w:val="21"/>
-          <w:lang w:val="en-US" w:eastAsia="zh-CN"/>
-        </w:rPr>
-        <w:t>5</w:t>
-      </w:r>
-      <w:r>
-        <w:rPr>
-          <w:rFonts w:hint="eastAsia" w:ascii="黑体" w:hAnsi="黑体" w:eastAsia="黑体" w:cs="黑体"/>
-          <w:b/>
-          <w:bCs/>
-          <w:sz w:val="21"/>
-          <w:szCs w:val="21"/>
-        </w:rPr>
-        <w:t xml:space="preserve"> </w:t>
-      </w:r>
-      <w:r>
-        <w:rPr>
-          <w:rFonts w:hint="eastAsia" w:ascii="黑体" w:hAnsi="黑体" w:eastAsia="黑体" w:cs="黑体"/>
-          <w:b/>
-          <w:bCs/>
-          <w:sz w:val="21"/>
-          <w:szCs w:val="21"/>
-          <w:lang w:val="en-US" w:eastAsia="zh-CN"/>
-        </w:rPr>
-        <w:t>图片</w:t>
-      </w:r>
-      <w:r>
-        <w:rPr>
-          <w:rFonts w:hint="eastAsia" w:ascii="黑体" w:hAnsi="黑体" w:eastAsia="黑体" w:cs="黑体"/>
-          <w:b/>
-          <w:bCs/>
-          <w:sz w:val="21"/>
-          <w:szCs w:val="21"/>
-        </w:rPr>
-        <w:t>表字段说明</w:t>
-      </w:r>
-    </w:p>
-    <w:tbl>
-      <w:tblPr>
-        <w:tblStyle w:val="26"/>
-        <w:tblW w:w="8193" w:type="dxa"/>
-        <w:tblInd w:w="420" w:type="dxa"/>
-        <w:tblBorders>
-          <w:top w:val="single" w:color="auto" w:sz="4" w:space="0"/>
-          <w:left w:val="single" w:color="auto" w:sz="4" w:space="0"/>
-          <w:bottom w:val="single" w:color="auto" w:sz="4" w:space="0"/>
-          <w:right w:val="single" w:color="auto" w:sz="4" w:space="0"/>
-          <w:insideH w:val="single" w:color="auto" w:sz="4" w:space="0"/>
-          <w:insideV w:val="single" w:color="auto" w:sz="4" w:space="0"/>
-        </w:tblBorders>
-        <w:tblLayout w:type="fixed"/>
-        <w:tblCellMar>
-          <w:top w:w="0" w:type="dxa"/>
-          <w:left w:w="108" w:type="dxa"/>
-          <w:bottom w:w="0" w:type="dxa"/>
-          <w:right w:w="108" w:type="dxa"/>
-        </w:tblCellMar>
-      </w:tblPr>
-      <w:tblGrid>
-        <w:gridCol w:w="1750"/>
-        <w:gridCol w:w="1297"/>
-        <w:gridCol w:w="1394"/>
-        <w:gridCol w:w="2086"/>
-        <w:gridCol w:w="1666"/>
-      </w:tblGrid>
-      <w:tr>
-        <w:tblPrEx>
-          <w:tblBorders>
-            <w:top w:val="single" w:color="auto" w:sz="4" w:space="0"/>
-            <w:left w:val="single" w:color="auto" w:sz="4" w:space="0"/>
-            <w:bottom w:val="single" w:color="auto" w:sz="4" w:space="0"/>
-            <w:right w:val="single" w:color="auto" w:sz="4" w:space="0"/>
-            <w:insideH w:val="single" w:color="auto" w:sz="4" w:space="0"/>
-            <w:insideV w:val="single" w:color="auto" w:sz="4" w:space="0"/>
-          </w:tblBorders>
-          <w:tblLayout w:type="fixed"/>
-        </w:tblPrEx>
-        <w:tc>
-          <w:tcPr>
-            <w:tcW w:w="1750" w:type="dxa"/>
-          </w:tcPr>
-          <w:p>
-            <w:pPr>
-              <w:ind w:firstLine="0" w:firstLineChars="0"/>
-            </w:pPr>
-            <w:r>
-              <w:rPr>
-                <w:rFonts w:hint="eastAsia"/>
-              </w:rPr>
-              <w:t>字段名</w:t>
-            </w:r>
-          </w:p>
-        </w:tc>
-        <w:tc>
-          <w:tcPr>
-            <w:tcW w:w="1297" w:type="dxa"/>
-          </w:tcPr>
-          <w:p>
-            <w:pPr>
-              <w:ind w:firstLine="0" w:firstLineChars="0"/>
-            </w:pPr>
-            <w:r>
-              <w:rPr>
-                <w:rFonts w:hint="eastAsia"/>
-              </w:rPr>
-              <w:t>数据类型</w:t>
-            </w:r>
-          </w:p>
-        </w:tc>
-        <w:tc>
-          <w:tcPr>
-            <w:tcW w:w="1394" w:type="dxa"/>
-          </w:tcPr>
-          <w:p>
-            <w:pPr>
-              <w:ind w:firstLine="0" w:firstLineChars="0"/>
-            </w:pPr>
-            <w:r>
-              <w:rPr>
-                <w:rFonts w:hint="eastAsia"/>
-              </w:rPr>
-              <w:t>长度</w:t>
-            </w:r>
-          </w:p>
-        </w:tc>
-        <w:tc>
-          <w:tcPr>
-            <w:tcW w:w="2086" w:type="dxa"/>
-          </w:tcPr>
-          <w:p>
-            <w:pPr>
-              <w:ind w:firstLine="0" w:firstLineChars="0"/>
-            </w:pPr>
-            <w:r>
-              <w:rPr>
-                <w:rFonts w:hint="eastAsia"/>
-              </w:rPr>
-              <w:t>说明</w:t>
-            </w:r>
-          </w:p>
-        </w:tc>
-        <w:tc>
-          <w:tcPr>
-            <w:tcW w:w="1666" w:type="dxa"/>
-          </w:tcPr>
-          <w:p>
-            <w:pPr>
-              <w:ind w:firstLine="0" w:firstLineChars="0"/>
-            </w:pPr>
-            <w:r>
-              <w:rPr>
-                <w:rFonts w:hint="eastAsia"/>
-              </w:rPr>
-              <w:t>描述</w:t>
-            </w:r>
-          </w:p>
-        </w:tc>
-      </w:tr>
-      <w:tr>
-        <w:tblPrEx>
-          <w:tblBorders>
-            <w:top w:val="single" w:color="auto" w:sz="4" w:space="0"/>
-            <w:left w:val="single" w:color="auto" w:sz="4" w:space="0"/>
-            <w:bottom w:val="single" w:color="auto" w:sz="4" w:space="0"/>
-            <w:right w:val="single" w:color="auto" w:sz="4" w:space="0"/>
-            <w:insideH w:val="single" w:color="auto" w:sz="4" w:space="0"/>
-            <w:insideV w:val="single" w:color="auto" w:sz="4" w:space="0"/>
-          </w:tblBorders>
-          <w:tblLayout w:type="fixed"/>
-        </w:tblPrEx>
-        <w:tc>
-          <w:tcPr>
-            <w:tcW w:w="1750" w:type="dxa"/>
-          </w:tcPr>
-          <w:p>
-            <w:pPr>
-              <w:ind w:firstLine="0" w:firstLineChars="0"/>
-              <w:rPr>
-                <w:rFonts w:hint="eastAsia" w:eastAsia="宋体"/>
-                <w:lang w:val="en-US" w:eastAsia="zh-CN"/>
-              </w:rPr>
-            </w:pPr>
-            <w:r>
-              <w:rPr>
-                <w:rFonts w:hint="eastAsia"/>
-                <w:lang w:val="en-US" w:eastAsia="zh-CN"/>
-              </w:rPr>
-              <w:t>pictureId</w:t>
-            </w:r>
-          </w:p>
-        </w:tc>
-        <w:tc>
-          <w:tcPr>
-            <w:tcW w:w="1297" w:type="dxa"/>
-          </w:tcPr>
-          <w:p>
-            <w:pPr>
-              <w:ind w:left="0" w:leftChars="0" w:firstLine="0" w:firstLineChars="0"/>
-            </w:pPr>
-            <w:r>
-              <w:rPr>
-                <w:rFonts w:hint="eastAsia"/>
-              </w:rPr>
-              <w:t>int</w:t>
-            </w:r>
-          </w:p>
-        </w:tc>
-        <w:tc>
-          <w:tcPr>
-            <w:tcW w:w="1394" w:type="dxa"/>
-          </w:tcPr>
-          <w:p>
-            <w:pPr>
-              <w:ind w:firstLine="0" w:firstLineChars="0"/>
-            </w:pPr>
-          </w:p>
-        </w:tc>
-        <w:tc>
-          <w:tcPr>
-            <w:tcW w:w="2086" w:type="dxa"/>
-          </w:tcPr>
-          <w:p>
-            <w:pPr>
-              <w:ind w:firstLine="0" w:firstLineChars="0"/>
-            </w:pPr>
-            <w:r>
-              <w:rPr>
-                <w:rFonts w:hint="eastAsia"/>
-              </w:rPr>
-              <w:t>主键，自动增长</w:t>
-            </w:r>
-          </w:p>
-        </w:tc>
-        <w:tc>
-          <w:tcPr>
-            <w:tcW w:w="1666" w:type="dxa"/>
-          </w:tcPr>
-          <w:p>
-            <w:pPr>
-              <w:ind w:firstLine="0" w:firstLineChars="0"/>
-            </w:pPr>
-            <w:r>
-              <w:rPr>
-                <w:rFonts w:hint="eastAsia"/>
-                <w:lang w:val="en-US" w:eastAsia="zh-CN"/>
-              </w:rPr>
-              <w:t>图片</w:t>
-            </w:r>
-            <w:r>
-              <w:rPr>
-                <w:rFonts w:hint="eastAsia"/>
-              </w:rPr>
-              <w:t>id</w:t>
-            </w:r>
-          </w:p>
-        </w:tc>
-      </w:tr>
-      <w:tr>
-        <w:tblPrEx>
-          <w:tblBorders>
-            <w:top w:val="single" w:color="auto" w:sz="4" w:space="0"/>
-            <w:left w:val="single" w:color="auto" w:sz="4" w:space="0"/>
-            <w:bottom w:val="single" w:color="auto" w:sz="4" w:space="0"/>
-            <w:right w:val="single" w:color="auto" w:sz="4" w:space="0"/>
-            <w:insideH w:val="single" w:color="auto" w:sz="4" w:space="0"/>
-            <w:insideV w:val="single" w:color="auto" w:sz="4" w:space="0"/>
-          </w:tblBorders>
-          <w:tblLayout w:type="fixed"/>
-        </w:tblPrEx>
-        <w:tc>
-          <w:tcPr>
-            <w:tcW w:w="1750" w:type="dxa"/>
-          </w:tcPr>
-          <w:p>
-            <w:pPr>
-              <w:ind w:firstLine="0" w:firstLineChars="0"/>
-              <w:rPr>
-                <w:rFonts w:hint="eastAsia" w:eastAsia="宋体"/>
-                <w:lang w:val="en-US" w:eastAsia="zh-CN"/>
-              </w:rPr>
-            </w:pPr>
-            <w:r>
-              <w:rPr>
-                <w:rFonts w:hint="eastAsia"/>
-                <w:lang w:val="en-US" w:eastAsia="zh-CN"/>
-              </w:rPr>
-              <w:t>pictureType</w:t>
-            </w:r>
-          </w:p>
-        </w:tc>
-        <w:tc>
-          <w:tcPr>
-            <w:tcW w:w="1297" w:type="dxa"/>
-          </w:tcPr>
-          <w:p>
-            <w:pPr>
-              <w:ind w:firstLine="0" w:firstLineChars="0"/>
-              <w:rPr>
-                <w:rFonts w:hint="eastAsia" w:eastAsia="宋体"/>
-                <w:lang w:val="en-US" w:eastAsia="zh-CN"/>
-              </w:rPr>
-            </w:pPr>
-            <w:r>
-              <w:rPr>
-                <w:rFonts w:hint="eastAsia"/>
-                <w:lang w:val="en-US" w:eastAsia="zh-CN"/>
-              </w:rPr>
-              <w:t>varchar</w:t>
-            </w:r>
-          </w:p>
-        </w:tc>
-        <w:tc>
-          <w:tcPr>
-            <w:tcW w:w="1394" w:type="dxa"/>
-          </w:tcPr>
-          <w:p>
-            <w:pPr>
-              <w:ind w:firstLine="0" w:firstLineChars="0"/>
-              <w:rPr>
-                <w:rFonts w:hint="eastAsia" w:eastAsia="宋体"/>
-                <w:lang w:val="en-US" w:eastAsia="zh-CN"/>
-              </w:rPr>
-            </w:pPr>
-            <w:r>
-              <w:rPr>
-                <w:rFonts w:hint="eastAsia"/>
-                <w:lang w:val="en-US" w:eastAsia="zh-CN"/>
-              </w:rPr>
-              <w:t>10</w:t>
-            </w:r>
-          </w:p>
-        </w:tc>
-        <w:tc>
-          <w:tcPr>
-            <w:tcW w:w="2086" w:type="dxa"/>
-          </w:tcPr>
-          <w:p>
-            <w:pPr>
-              <w:ind w:firstLine="0" w:firstLineChars="0"/>
-              <w:rPr>
-                <w:rFonts w:hint="eastAsia" w:eastAsia="宋体"/>
-                <w:lang w:val="en-US" w:eastAsia="zh-CN"/>
-              </w:rPr>
-            </w:pPr>
-            <w:r>
-              <w:rPr>
-                <w:rFonts w:hint="eastAsia"/>
-                <w:lang w:val="en-US" w:eastAsia="zh-CN"/>
-              </w:rPr>
-              <w:t>非空</w:t>
-            </w:r>
-          </w:p>
-        </w:tc>
-        <w:tc>
-          <w:tcPr>
-            <w:tcW w:w="1666" w:type="dxa"/>
-          </w:tcPr>
-          <w:p>
-            <w:pPr>
-              <w:ind w:firstLine="0" w:firstLineChars="0"/>
-              <w:rPr>
-                <w:rFonts w:hint="eastAsia" w:eastAsia="宋体"/>
-                <w:lang w:val="en-US" w:eastAsia="zh-CN"/>
-              </w:rPr>
-            </w:pPr>
-            <w:r>
-              <w:rPr>
-                <w:rFonts w:hint="eastAsia"/>
-                <w:lang w:val="en-US" w:eastAsia="zh-CN"/>
-              </w:rPr>
-              <w:t>图片类型</w:t>
-            </w:r>
-          </w:p>
-        </w:tc>
-      </w:tr>
-      <w:tr>
-        <w:tblPrEx>
-          <w:tblBorders>
-            <w:top w:val="single" w:color="auto" w:sz="4" w:space="0"/>
-            <w:left w:val="single" w:color="auto" w:sz="4" w:space="0"/>
-            <w:bottom w:val="single" w:color="auto" w:sz="4" w:space="0"/>
-            <w:right w:val="single" w:color="auto" w:sz="4" w:space="0"/>
-            <w:insideH w:val="single" w:color="auto" w:sz="4" w:space="0"/>
-            <w:insideV w:val="single" w:color="auto" w:sz="4" w:space="0"/>
-          </w:tblBorders>
-          <w:tblLayout w:type="fixed"/>
-          <w:tblCellMar>
-            <w:top w:w="0" w:type="dxa"/>
-            <w:left w:w="108" w:type="dxa"/>
-            <w:bottom w:w="0" w:type="dxa"/>
-            <w:right w:w="108" w:type="dxa"/>
-          </w:tblCellMar>
-        </w:tblPrEx>
-        <w:tc>
-          <w:tcPr>
-            <w:tcW w:w="1750" w:type="dxa"/>
-          </w:tcPr>
-          <w:p>
-            <w:pPr>
-              <w:ind w:firstLine="0" w:firstLineChars="0"/>
-              <w:rPr>
-                <w:rFonts w:hint="eastAsia" w:eastAsia="宋体"/>
-                <w:lang w:val="en-US" w:eastAsia="zh-CN"/>
-              </w:rPr>
-            </w:pPr>
-            <w:r>
-              <w:rPr>
-                <w:rFonts w:hint="eastAsia"/>
-                <w:lang w:val="en-US" w:eastAsia="zh-CN"/>
-              </w:rPr>
-              <w:t>pictureData</w:t>
-            </w:r>
-          </w:p>
-        </w:tc>
-        <w:tc>
-          <w:tcPr>
-            <w:tcW w:w="1297" w:type="dxa"/>
-          </w:tcPr>
-          <w:p>
-            <w:pPr>
-              <w:ind w:firstLine="0" w:firstLineChars="0"/>
-              <w:rPr>
-                <w:rFonts w:hint="eastAsia" w:eastAsia="宋体"/>
-                <w:lang w:val="en-US" w:eastAsia="zh-CN"/>
-              </w:rPr>
-            </w:pPr>
-            <w:r>
-              <w:rPr>
-                <w:rFonts w:hint="eastAsia"/>
-                <w:lang w:val="en-US" w:eastAsia="zh-CN"/>
-              </w:rPr>
-              <w:t>Blob</w:t>
-            </w:r>
-          </w:p>
-        </w:tc>
-        <w:tc>
-          <w:tcPr>
-            <w:tcW w:w="1394" w:type="dxa"/>
-          </w:tcPr>
-          <w:p>
-            <w:pPr>
-              <w:ind w:firstLine="0" w:firstLineChars="0"/>
-            </w:pPr>
-          </w:p>
-        </w:tc>
-        <w:tc>
-          <w:tcPr>
-            <w:tcW w:w="2086" w:type="dxa"/>
-          </w:tcPr>
-          <w:p>
-            <w:pPr>
-              <w:ind w:firstLine="0" w:firstLineChars="0"/>
-              <w:rPr>
-                <w:rFonts w:hint="eastAsia" w:eastAsia="宋体"/>
-                <w:lang w:val="en-US" w:eastAsia="zh-CN"/>
-              </w:rPr>
-            </w:pPr>
-            <w:r>
-              <w:rPr>
-                <w:rFonts w:hint="eastAsia"/>
-                <w:lang w:val="en-US" w:eastAsia="zh-CN"/>
-              </w:rPr>
-              <w:t>非空</w:t>
-            </w:r>
-          </w:p>
-        </w:tc>
-        <w:tc>
-          <w:tcPr>
-            <w:tcW w:w="1666" w:type="dxa"/>
-          </w:tcPr>
-          <w:p>
-            <w:pPr>
-              <w:ind w:firstLine="0" w:firstLineChars="0"/>
-              <w:rPr>
-                <w:rFonts w:hint="eastAsia" w:eastAsia="宋体"/>
-                <w:lang w:val="en-US" w:eastAsia="zh-CN"/>
-              </w:rPr>
-            </w:pPr>
-            <w:r>
-              <w:rPr>
-                <w:rFonts w:hint="eastAsia"/>
-                <w:lang w:val="en-US" w:eastAsia="zh-CN"/>
-              </w:rPr>
-              <w:t>图片二进制数据</w:t>
-            </w:r>
-          </w:p>
-        </w:tc>
-      </w:tr>
-    </w:tbl>
-    <w:p/>
-    <w:p>
-      <w:pPr>
-        <w:numPr>
-          <w:numId w:val="0"/>
-        </w:numPr>
-        <w:ind w:leftChars="200"/>
-        <w:rPr>
-          <w:rFonts w:hint="eastAsia"/>
-          <w:lang w:val="en-US" w:eastAsia="zh-CN"/>
-        </w:rPr>
-      </w:pPr>
-      <w:r>
-        <w:rPr>
-          <w:rFonts w:hint="eastAsia"/>
-          <w:lang w:val="en-US" w:eastAsia="zh-CN"/>
-        </w:rPr>
-        <w:t>6、评价表</w:t>
       </w:r>
     </w:p>
     <w:tbl>
@@ -13928,7 +12468,7 @@
                 <w:rFonts w:hint="eastAsia"/>
                 <w:lang w:val="en-US" w:eastAsia="zh-CN"/>
               </w:rPr>
-              <w:t>evaluateId</w:t>
+              <w:t>ordersId</w:t>
             </w:r>
           </w:p>
         </w:tc>
@@ -13985,9 +12525,9 @@
             <w:r>
               <w:rPr>
                 <w:rFonts w:hint="eastAsia"/>
-                <w:lang w:val="en-US" w:eastAsia="zh-CN"/>
-              </w:rPr>
-              <w:t>评价</w:t>
+                <w:lang w:eastAsia="zh-CN"/>
+              </w:rPr>
+              <w:t>订单</w:t>
             </w:r>
             <w:r>
               <w:rPr>
@@ -14033,6 +12573,1507 @@
                 <w:rFonts w:hint="eastAsia"/>
                 <w:lang w:val="en-US" w:eastAsia="zh-CN"/>
               </w:rPr>
+              <w:t>goodsId</w:t>
+            </w:r>
+          </w:p>
+        </w:tc>
+        <w:tc>
+          <w:tcPr>
+            <w:tcW w:w="1297" w:type="dxa"/>
+          </w:tcPr>
+          <w:p>
+            <w:pPr>
+              <w:ind w:firstLine="0" w:firstLineChars="0"/>
+              <w:rPr>
+                <w:rFonts w:hint="eastAsia" w:eastAsia="宋体"/>
+                <w:lang w:val="en-US" w:eastAsia="zh-CN"/>
+              </w:rPr>
+            </w:pPr>
+            <w:r>
+              <w:rPr>
+                <w:rFonts w:hint="eastAsia"/>
+                <w:lang w:val="en-US" w:eastAsia="zh-CN"/>
+              </w:rPr>
+              <w:t>int</w:t>
+            </w:r>
+          </w:p>
+        </w:tc>
+        <w:tc>
+          <w:tcPr>
+            <w:tcW w:w="1394" w:type="dxa"/>
+          </w:tcPr>
+          <w:p>
+            <w:pPr>
+              <w:ind w:firstLine="0" w:firstLineChars="0"/>
+            </w:pPr>
+          </w:p>
+        </w:tc>
+        <w:tc>
+          <w:tcPr>
+            <w:tcW w:w="2086" w:type="dxa"/>
+          </w:tcPr>
+          <w:p>
+            <w:pPr>
+              <w:ind w:firstLine="0" w:firstLineChars="0"/>
+              <w:rPr>
+                <w:rFonts w:hint="eastAsia" w:eastAsia="宋体"/>
+                <w:lang w:val="en-US" w:eastAsia="zh-CN"/>
+              </w:rPr>
+            </w:pPr>
+            <w:r>
+              <w:rPr>
+                <w:rFonts w:hint="eastAsia"/>
+                <w:lang w:val="en-US" w:eastAsia="zh-CN"/>
+              </w:rPr>
+              <w:t>外键，非空</w:t>
+            </w:r>
+          </w:p>
+        </w:tc>
+        <w:tc>
+          <w:tcPr>
+            <w:tcW w:w="1666" w:type="dxa"/>
+          </w:tcPr>
+          <w:p>
+            <w:pPr>
+              <w:ind w:firstLine="0" w:firstLineChars="0"/>
+              <w:rPr>
+                <w:rFonts w:hint="eastAsia" w:eastAsia="宋体"/>
+                <w:lang w:eastAsia="zh-CN"/>
+              </w:rPr>
+            </w:pPr>
+            <w:r>
+              <w:rPr>
+                <w:rFonts w:hint="eastAsia"/>
+                <w:lang w:eastAsia="zh-CN"/>
+              </w:rPr>
+              <w:t>商品</w:t>
+            </w:r>
+            <w:r>
+              <w:rPr>
+                <w:rFonts w:hint="eastAsia"/>
+                <w:lang w:val="en-US" w:eastAsia="zh-CN"/>
+              </w:rPr>
+              <w:t>id</w:t>
+            </w:r>
+          </w:p>
+        </w:tc>
+      </w:tr>
+      <w:tr>
+        <w:tblPrEx>
+          <w:tblBorders>
+            <w:top w:val="single" w:color="auto" w:sz="4" w:space="0"/>
+            <w:left w:val="single" w:color="auto" w:sz="4" w:space="0"/>
+            <w:bottom w:val="single" w:color="auto" w:sz="4" w:space="0"/>
+            <w:right w:val="single" w:color="auto" w:sz="4" w:space="0"/>
+            <w:insideH w:val="single" w:color="auto" w:sz="4" w:space="0"/>
+            <w:insideV w:val="single" w:color="auto" w:sz="4" w:space="0"/>
+          </w:tblBorders>
+          <w:tblLayout w:type="fixed"/>
+          <w:tblCellMar>
+            <w:top w:w="0" w:type="dxa"/>
+            <w:left w:w="108" w:type="dxa"/>
+            <w:bottom w:w="0" w:type="dxa"/>
+            <w:right w:w="108" w:type="dxa"/>
+          </w:tblCellMar>
+        </w:tblPrEx>
+        <w:tc>
+          <w:tcPr>
+            <w:tcW w:w="1750" w:type="dxa"/>
+          </w:tcPr>
+          <w:p>
+            <w:pPr>
+              <w:ind w:firstLine="0" w:firstLineChars="0"/>
+              <w:rPr>
+                <w:rFonts w:hint="eastAsia" w:eastAsia="宋体"/>
+                <w:lang w:val="en-US" w:eastAsia="zh-CN"/>
+              </w:rPr>
+            </w:pPr>
+            <w:r>
+              <w:rPr>
+                <w:rFonts w:hint="eastAsia"/>
+                <w:lang w:val="en-US" w:eastAsia="zh-CN"/>
+              </w:rPr>
+              <w:t>customerId</w:t>
+            </w:r>
+          </w:p>
+        </w:tc>
+        <w:tc>
+          <w:tcPr>
+            <w:tcW w:w="1297" w:type="dxa"/>
+          </w:tcPr>
+          <w:p>
+            <w:pPr>
+              <w:ind w:firstLine="0" w:firstLineChars="0"/>
+              <w:rPr>
+                <w:rFonts w:hint="eastAsia" w:eastAsia="宋体"/>
+                <w:lang w:val="en-US" w:eastAsia="zh-CN"/>
+              </w:rPr>
+            </w:pPr>
+            <w:r>
+              <w:rPr>
+                <w:rFonts w:hint="eastAsia"/>
+                <w:lang w:val="en-US" w:eastAsia="zh-CN"/>
+              </w:rPr>
+              <w:t>int</w:t>
+            </w:r>
+          </w:p>
+        </w:tc>
+        <w:tc>
+          <w:tcPr>
+            <w:tcW w:w="1394" w:type="dxa"/>
+          </w:tcPr>
+          <w:p>
+            <w:pPr>
+              <w:ind w:firstLine="0" w:firstLineChars="0"/>
+            </w:pPr>
+          </w:p>
+        </w:tc>
+        <w:tc>
+          <w:tcPr>
+            <w:tcW w:w="2086" w:type="dxa"/>
+          </w:tcPr>
+          <w:p>
+            <w:pPr>
+              <w:ind w:firstLine="0" w:firstLineChars="0"/>
+              <w:rPr>
+                <w:rFonts w:hint="eastAsia" w:eastAsia="宋体"/>
+                <w:lang w:val="en-US" w:eastAsia="zh-CN"/>
+              </w:rPr>
+            </w:pPr>
+            <w:r>
+              <w:rPr>
+                <w:rFonts w:hint="eastAsia"/>
+                <w:lang w:val="en-US" w:eastAsia="zh-CN"/>
+              </w:rPr>
+              <w:t>外键，非空</w:t>
+            </w:r>
+          </w:p>
+        </w:tc>
+        <w:tc>
+          <w:tcPr>
+            <w:tcW w:w="1666" w:type="dxa"/>
+          </w:tcPr>
+          <w:p>
+            <w:pPr>
+              <w:ind w:firstLine="0" w:firstLineChars="0"/>
+              <w:rPr>
+                <w:rFonts w:hint="eastAsia" w:eastAsia="宋体"/>
+                <w:lang w:eastAsia="zh-CN"/>
+              </w:rPr>
+            </w:pPr>
+            <w:r>
+              <w:rPr>
+                <w:rFonts w:hint="eastAsia"/>
+                <w:lang w:eastAsia="zh-CN"/>
+              </w:rPr>
+              <w:t>买家</w:t>
+            </w:r>
+            <w:r>
+              <w:rPr>
+                <w:rFonts w:hint="eastAsia"/>
+                <w:lang w:val="en-US" w:eastAsia="zh-CN"/>
+              </w:rPr>
+              <w:t>id</w:t>
+            </w:r>
+          </w:p>
+        </w:tc>
+      </w:tr>
+      <w:tr>
+        <w:tblPrEx>
+          <w:tblBorders>
+            <w:top w:val="single" w:color="auto" w:sz="4" w:space="0"/>
+            <w:left w:val="single" w:color="auto" w:sz="4" w:space="0"/>
+            <w:bottom w:val="single" w:color="auto" w:sz="4" w:space="0"/>
+            <w:right w:val="single" w:color="auto" w:sz="4" w:space="0"/>
+            <w:insideH w:val="single" w:color="auto" w:sz="4" w:space="0"/>
+            <w:insideV w:val="single" w:color="auto" w:sz="4" w:space="0"/>
+          </w:tblBorders>
+          <w:tblLayout w:type="fixed"/>
+          <w:tblCellMar>
+            <w:top w:w="0" w:type="dxa"/>
+            <w:left w:w="108" w:type="dxa"/>
+            <w:bottom w:w="0" w:type="dxa"/>
+            <w:right w:w="108" w:type="dxa"/>
+          </w:tblCellMar>
+        </w:tblPrEx>
+        <w:tc>
+          <w:tcPr>
+            <w:tcW w:w="1750" w:type="dxa"/>
+          </w:tcPr>
+          <w:p>
+            <w:pPr>
+              <w:ind w:firstLine="0" w:firstLineChars="0"/>
+              <w:rPr>
+                <w:rFonts w:hint="eastAsia" w:eastAsia="宋体"/>
+                <w:lang w:val="en-US" w:eastAsia="zh-CN"/>
+              </w:rPr>
+            </w:pPr>
+            <w:r>
+              <w:rPr>
+                <w:rFonts w:hint="eastAsia"/>
+                <w:lang w:val="en-US" w:eastAsia="zh-CN"/>
+              </w:rPr>
+              <w:t>buyCount</w:t>
+            </w:r>
+          </w:p>
+        </w:tc>
+        <w:tc>
+          <w:tcPr>
+            <w:tcW w:w="1297" w:type="dxa"/>
+          </w:tcPr>
+          <w:p>
+            <w:pPr>
+              <w:ind w:firstLine="0" w:firstLineChars="0"/>
+              <w:rPr>
+                <w:rFonts w:hint="eastAsia" w:eastAsia="宋体"/>
+                <w:lang w:val="en-US" w:eastAsia="zh-CN"/>
+              </w:rPr>
+            </w:pPr>
+            <w:r>
+              <w:rPr>
+                <w:rFonts w:hint="eastAsia"/>
+                <w:lang w:val="en-US" w:eastAsia="zh-CN"/>
+              </w:rPr>
+              <w:t>int</w:t>
+            </w:r>
+          </w:p>
+        </w:tc>
+        <w:tc>
+          <w:tcPr>
+            <w:tcW w:w="1394" w:type="dxa"/>
+          </w:tcPr>
+          <w:p>
+            <w:pPr>
+              <w:ind w:firstLine="0" w:firstLineChars="0"/>
+            </w:pPr>
+          </w:p>
+        </w:tc>
+        <w:tc>
+          <w:tcPr>
+            <w:tcW w:w="2086" w:type="dxa"/>
+          </w:tcPr>
+          <w:p>
+            <w:pPr>
+              <w:ind w:firstLine="0" w:firstLineChars="0"/>
+              <w:rPr>
+                <w:rFonts w:hint="eastAsia" w:eastAsia="宋体"/>
+                <w:lang w:eastAsia="zh-CN"/>
+              </w:rPr>
+            </w:pPr>
+            <w:r>
+              <w:rPr>
+                <w:rFonts w:hint="eastAsia"/>
+                <w:lang w:eastAsia="zh-CN"/>
+              </w:rPr>
+              <w:t>非空</w:t>
+            </w:r>
+          </w:p>
+        </w:tc>
+        <w:tc>
+          <w:tcPr>
+            <w:tcW w:w="1666" w:type="dxa"/>
+          </w:tcPr>
+          <w:p>
+            <w:pPr>
+              <w:ind w:firstLine="0" w:firstLineChars="0"/>
+              <w:rPr>
+                <w:rFonts w:hint="eastAsia" w:eastAsia="宋体"/>
+                <w:lang w:val="en-US" w:eastAsia="zh-CN"/>
+              </w:rPr>
+            </w:pPr>
+            <w:r>
+              <w:rPr>
+                <w:rFonts w:hint="eastAsia"/>
+                <w:lang w:val="en-US" w:eastAsia="zh-CN"/>
+              </w:rPr>
+              <w:t>购买数量</w:t>
+            </w:r>
+          </w:p>
+        </w:tc>
+      </w:tr>
+      <w:tr>
+        <w:tblPrEx>
+          <w:tblBorders>
+            <w:top w:val="single" w:color="auto" w:sz="4" w:space="0"/>
+            <w:left w:val="single" w:color="auto" w:sz="4" w:space="0"/>
+            <w:bottom w:val="single" w:color="auto" w:sz="4" w:space="0"/>
+            <w:right w:val="single" w:color="auto" w:sz="4" w:space="0"/>
+            <w:insideH w:val="single" w:color="auto" w:sz="4" w:space="0"/>
+            <w:insideV w:val="single" w:color="auto" w:sz="4" w:space="0"/>
+          </w:tblBorders>
+          <w:tblLayout w:type="fixed"/>
+          <w:tblCellMar>
+            <w:top w:w="0" w:type="dxa"/>
+            <w:left w:w="108" w:type="dxa"/>
+            <w:bottom w:w="0" w:type="dxa"/>
+            <w:right w:w="108" w:type="dxa"/>
+          </w:tblCellMar>
+        </w:tblPrEx>
+        <w:tc>
+          <w:tcPr>
+            <w:tcW w:w="1750" w:type="dxa"/>
+          </w:tcPr>
+          <w:p>
+            <w:pPr>
+              <w:ind w:firstLine="0" w:firstLineChars="0"/>
+              <w:rPr>
+                <w:rFonts w:hint="eastAsia" w:eastAsia="宋体"/>
+                <w:lang w:val="en-US" w:eastAsia="zh-CN"/>
+              </w:rPr>
+            </w:pPr>
+            <w:r>
+              <w:rPr>
+                <w:rFonts w:hint="eastAsia"/>
+                <w:lang w:val="en-US" w:eastAsia="zh-CN"/>
+              </w:rPr>
+              <w:t>contactId</w:t>
+            </w:r>
+          </w:p>
+        </w:tc>
+        <w:tc>
+          <w:tcPr>
+            <w:tcW w:w="1297" w:type="dxa"/>
+          </w:tcPr>
+          <w:p>
+            <w:pPr>
+              <w:ind w:firstLine="0" w:firstLineChars="0"/>
+              <w:rPr>
+                <w:rFonts w:hint="eastAsia" w:eastAsia="宋体"/>
+                <w:lang w:val="en-US" w:eastAsia="zh-CN"/>
+              </w:rPr>
+            </w:pPr>
+            <w:r>
+              <w:rPr>
+                <w:rFonts w:hint="eastAsia"/>
+                <w:lang w:val="en-US" w:eastAsia="zh-CN"/>
+              </w:rPr>
+              <w:t>int</w:t>
+            </w:r>
+          </w:p>
+        </w:tc>
+        <w:tc>
+          <w:tcPr>
+            <w:tcW w:w="1394" w:type="dxa"/>
+          </w:tcPr>
+          <w:p>
+            <w:pPr>
+              <w:ind w:firstLine="0" w:firstLineChars="0"/>
+            </w:pPr>
+          </w:p>
+        </w:tc>
+        <w:tc>
+          <w:tcPr>
+            <w:tcW w:w="2086" w:type="dxa"/>
+          </w:tcPr>
+          <w:p>
+            <w:pPr>
+              <w:ind w:firstLine="0" w:firstLineChars="0"/>
+            </w:pPr>
+            <w:r>
+              <w:rPr>
+                <w:rFonts w:hint="eastAsia"/>
+                <w:lang w:val="en-US" w:eastAsia="zh-CN"/>
+              </w:rPr>
+              <w:t>外键，非空</w:t>
+            </w:r>
+          </w:p>
+        </w:tc>
+        <w:tc>
+          <w:tcPr>
+            <w:tcW w:w="1666" w:type="dxa"/>
+          </w:tcPr>
+          <w:p>
+            <w:pPr>
+              <w:ind w:firstLine="0" w:firstLineChars="0"/>
+              <w:rPr>
+                <w:rFonts w:hint="eastAsia" w:eastAsia="宋体"/>
+                <w:lang w:val="en-US" w:eastAsia="zh-CN"/>
+              </w:rPr>
+            </w:pPr>
+            <w:r>
+              <w:rPr>
+                <w:rFonts w:hint="eastAsia"/>
+                <w:lang w:val="en-US" w:eastAsia="zh-CN"/>
+              </w:rPr>
+              <w:t>收货地址id</w:t>
+            </w:r>
+          </w:p>
+        </w:tc>
+      </w:tr>
+      <w:tr>
+        <w:tblPrEx>
+          <w:tblBorders>
+            <w:top w:val="single" w:color="auto" w:sz="4" w:space="0"/>
+            <w:left w:val="single" w:color="auto" w:sz="4" w:space="0"/>
+            <w:bottom w:val="single" w:color="auto" w:sz="4" w:space="0"/>
+            <w:right w:val="single" w:color="auto" w:sz="4" w:space="0"/>
+            <w:insideH w:val="single" w:color="auto" w:sz="4" w:space="0"/>
+            <w:insideV w:val="single" w:color="auto" w:sz="4" w:space="0"/>
+          </w:tblBorders>
+          <w:tblLayout w:type="fixed"/>
+          <w:tblCellMar>
+            <w:top w:w="0" w:type="dxa"/>
+            <w:left w:w="108" w:type="dxa"/>
+            <w:bottom w:w="0" w:type="dxa"/>
+            <w:right w:w="108" w:type="dxa"/>
+          </w:tblCellMar>
+        </w:tblPrEx>
+        <w:tc>
+          <w:tcPr>
+            <w:tcW w:w="1750" w:type="dxa"/>
+          </w:tcPr>
+          <w:p>
+            <w:pPr>
+              <w:ind w:firstLine="0" w:firstLineChars="0"/>
+              <w:rPr>
+                <w:rFonts w:hint="eastAsia" w:eastAsia="宋体"/>
+                <w:lang w:val="en-US" w:eastAsia="zh-CN"/>
+              </w:rPr>
+            </w:pPr>
+            <w:r>
+              <w:rPr>
+                <w:rFonts w:hint="eastAsia"/>
+                <w:lang w:val="en-US" w:eastAsia="zh-CN"/>
+              </w:rPr>
+              <w:t>remark</w:t>
+            </w:r>
+          </w:p>
+        </w:tc>
+        <w:tc>
+          <w:tcPr>
+            <w:tcW w:w="1297" w:type="dxa"/>
+          </w:tcPr>
+          <w:p>
+            <w:pPr>
+              <w:ind w:firstLine="0" w:firstLineChars="0"/>
+              <w:rPr>
+                <w:rFonts w:hint="eastAsia" w:eastAsia="宋体"/>
+                <w:lang w:val="en-US" w:eastAsia="zh-CN"/>
+              </w:rPr>
+            </w:pPr>
+            <w:r>
+              <w:rPr>
+                <w:rFonts w:hint="eastAsia"/>
+                <w:lang w:val="en-US" w:eastAsia="zh-CN"/>
+              </w:rPr>
+              <w:t>varchar</w:t>
+            </w:r>
+          </w:p>
+        </w:tc>
+        <w:tc>
+          <w:tcPr>
+            <w:tcW w:w="1394" w:type="dxa"/>
+          </w:tcPr>
+          <w:p>
+            <w:pPr>
+              <w:ind w:firstLine="0" w:firstLineChars="0"/>
+              <w:rPr>
+                <w:rFonts w:hint="eastAsia" w:eastAsia="宋体"/>
+                <w:lang w:val="en-US" w:eastAsia="zh-CN"/>
+              </w:rPr>
+            </w:pPr>
+            <w:r>
+              <w:rPr>
+                <w:rFonts w:hint="eastAsia"/>
+                <w:lang w:val="en-US" w:eastAsia="zh-CN"/>
+              </w:rPr>
+              <w:t>50</w:t>
+            </w:r>
+          </w:p>
+        </w:tc>
+        <w:tc>
+          <w:tcPr>
+            <w:tcW w:w="2086" w:type="dxa"/>
+          </w:tcPr>
+          <w:p>
+            <w:pPr>
+              <w:ind w:firstLine="0" w:firstLineChars="0"/>
+              <w:rPr>
+                <w:rFonts w:hint="eastAsia" w:eastAsia="宋体"/>
+                <w:lang w:val="en-US" w:eastAsia="zh-CN"/>
+              </w:rPr>
+            </w:pPr>
+          </w:p>
+        </w:tc>
+        <w:tc>
+          <w:tcPr>
+            <w:tcW w:w="1666" w:type="dxa"/>
+          </w:tcPr>
+          <w:p>
+            <w:pPr>
+              <w:ind w:firstLine="0" w:firstLineChars="0"/>
+              <w:rPr>
+                <w:rFonts w:hint="eastAsia" w:eastAsia="宋体"/>
+                <w:lang w:eastAsia="zh-CN"/>
+              </w:rPr>
+            </w:pPr>
+            <w:r>
+              <w:rPr>
+                <w:rFonts w:hint="eastAsia"/>
+                <w:lang w:eastAsia="zh-CN"/>
+              </w:rPr>
+              <w:t>备注留言</w:t>
+            </w:r>
+          </w:p>
+        </w:tc>
+      </w:tr>
+      <w:tr>
+        <w:tblPrEx>
+          <w:tblBorders>
+            <w:top w:val="single" w:color="auto" w:sz="4" w:space="0"/>
+            <w:left w:val="single" w:color="auto" w:sz="4" w:space="0"/>
+            <w:bottom w:val="single" w:color="auto" w:sz="4" w:space="0"/>
+            <w:right w:val="single" w:color="auto" w:sz="4" w:space="0"/>
+            <w:insideH w:val="single" w:color="auto" w:sz="4" w:space="0"/>
+            <w:insideV w:val="single" w:color="auto" w:sz="4" w:space="0"/>
+          </w:tblBorders>
+          <w:tblLayout w:type="fixed"/>
+          <w:tblCellMar>
+            <w:top w:w="0" w:type="dxa"/>
+            <w:left w:w="108" w:type="dxa"/>
+            <w:bottom w:w="0" w:type="dxa"/>
+            <w:right w:w="108" w:type="dxa"/>
+          </w:tblCellMar>
+        </w:tblPrEx>
+        <w:tc>
+          <w:tcPr>
+            <w:tcW w:w="1750" w:type="dxa"/>
+          </w:tcPr>
+          <w:p>
+            <w:pPr>
+              <w:ind w:firstLine="0" w:firstLineChars="0"/>
+              <w:rPr>
+                <w:rFonts w:hint="eastAsia"/>
+                <w:lang w:val="en-US" w:eastAsia="zh-CN"/>
+              </w:rPr>
+            </w:pPr>
+            <w:r>
+              <w:rPr>
+                <w:rFonts w:hint="eastAsia"/>
+                <w:lang w:val="en-US" w:eastAsia="zh-CN"/>
+              </w:rPr>
+              <w:t>status</w:t>
+            </w:r>
+          </w:p>
+        </w:tc>
+        <w:tc>
+          <w:tcPr>
+            <w:tcW w:w="1297" w:type="dxa"/>
+          </w:tcPr>
+          <w:p>
+            <w:pPr>
+              <w:ind w:firstLine="0" w:firstLineChars="0"/>
+              <w:rPr>
+                <w:rFonts w:hint="eastAsia"/>
+                <w:lang w:val="en-US" w:eastAsia="zh-CN"/>
+              </w:rPr>
+            </w:pPr>
+            <w:r>
+              <w:rPr>
+                <w:rFonts w:hint="eastAsia"/>
+                <w:lang w:val="en-US" w:eastAsia="zh-CN"/>
+              </w:rPr>
+              <w:t>varchar</w:t>
+            </w:r>
+          </w:p>
+        </w:tc>
+        <w:tc>
+          <w:tcPr>
+            <w:tcW w:w="1394" w:type="dxa"/>
+          </w:tcPr>
+          <w:p>
+            <w:pPr>
+              <w:ind w:firstLine="0" w:firstLineChars="0"/>
+              <w:rPr>
+                <w:rFonts w:hint="eastAsia"/>
+                <w:lang w:val="en-US" w:eastAsia="zh-CN"/>
+              </w:rPr>
+            </w:pPr>
+            <w:r>
+              <w:rPr>
+                <w:rFonts w:hint="eastAsia"/>
+                <w:lang w:val="en-US" w:eastAsia="zh-CN"/>
+              </w:rPr>
+              <w:t>20</w:t>
+            </w:r>
+          </w:p>
+        </w:tc>
+        <w:tc>
+          <w:tcPr>
+            <w:tcW w:w="2086" w:type="dxa"/>
+          </w:tcPr>
+          <w:p>
+            <w:pPr>
+              <w:ind w:firstLine="0" w:firstLineChars="0"/>
+              <w:rPr>
+                <w:rFonts w:hint="eastAsia" w:eastAsia="宋体"/>
+                <w:lang w:val="en-US" w:eastAsia="zh-CN"/>
+              </w:rPr>
+            </w:pPr>
+          </w:p>
+        </w:tc>
+        <w:tc>
+          <w:tcPr>
+            <w:tcW w:w="1666" w:type="dxa"/>
+          </w:tcPr>
+          <w:p>
+            <w:pPr>
+              <w:ind w:firstLine="0" w:firstLineChars="0"/>
+              <w:rPr>
+                <w:rFonts w:hint="eastAsia"/>
+                <w:lang w:val="en-US" w:eastAsia="zh-CN"/>
+              </w:rPr>
+            </w:pPr>
+            <w:r>
+              <w:rPr>
+                <w:rFonts w:hint="eastAsia"/>
+                <w:lang w:val="en-US" w:eastAsia="zh-CN"/>
+              </w:rPr>
+              <w:t>订单状态</w:t>
+            </w:r>
+          </w:p>
+        </w:tc>
+      </w:tr>
+    </w:tbl>
+    <w:p/>
+    <w:p>
+      <w:pPr>
+        <w:rPr>
+          <w:rFonts w:hint="eastAsia" w:eastAsia="宋体"/>
+          <w:lang w:val="en-US" w:eastAsia="zh-CN"/>
+        </w:rPr>
+      </w:pPr>
+      <w:r>
+        <w:rPr>
+          <w:rFonts w:hint="eastAsia"/>
+          <w:lang w:val="en-US" w:eastAsia="zh-CN"/>
+        </w:rPr>
+        <w:t>5、图片表</w:t>
+      </w:r>
+    </w:p>
+    <w:p>
+      <w:pPr>
+        <w:ind w:firstLine="0" w:firstLineChars="0"/>
+        <w:jc w:val="center"/>
+        <w:rPr>
+          <w:rFonts w:ascii="黑体" w:hAnsi="黑体" w:eastAsia="黑体" w:cs="黑体"/>
+          <w:b/>
+          <w:bCs/>
+          <w:sz w:val="21"/>
+          <w:szCs w:val="21"/>
+        </w:rPr>
+      </w:pPr>
+      <w:r>
+        <w:rPr>
+          <w:rFonts w:hint="eastAsia" w:ascii="黑体" w:hAnsi="黑体" w:eastAsia="黑体" w:cs="黑体"/>
+          <w:b/>
+          <w:bCs/>
+          <w:sz w:val="21"/>
+          <w:szCs w:val="21"/>
+        </w:rPr>
+        <w:t>表3.</w:t>
+      </w:r>
+      <w:r>
+        <w:rPr>
+          <w:rFonts w:hint="eastAsia" w:ascii="黑体" w:hAnsi="黑体" w:eastAsia="黑体" w:cs="黑体"/>
+          <w:b/>
+          <w:bCs/>
+          <w:sz w:val="21"/>
+          <w:szCs w:val="21"/>
+          <w:lang w:val="en-US" w:eastAsia="zh-CN"/>
+        </w:rPr>
+        <w:t>5</w:t>
+      </w:r>
+      <w:r>
+        <w:rPr>
+          <w:rFonts w:hint="eastAsia" w:ascii="黑体" w:hAnsi="黑体" w:eastAsia="黑体" w:cs="黑体"/>
+          <w:b/>
+          <w:bCs/>
+          <w:sz w:val="21"/>
+          <w:szCs w:val="21"/>
+        </w:rPr>
+        <w:t xml:space="preserve"> </w:t>
+      </w:r>
+      <w:r>
+        <w:rPr>
+          <w:rFonts w:hint="eastAsia" w:ascii="黑体" w:hAnsi="黑体" w:eastAsia="黑体" w:cs="黑体"/>
+          <w:b/>
+          <w:bCs/>
+          <w:sz w:val="21"/>
+          <w:szCs w:val="21"/>
+          <w:lang w:val="en-US" w:eastAsia="zh-CN"/>
+        </w:rPr>
+        <w:t>图片</w:t>
+      </w:r>
+      <w:r>
+        <w:rPr>
+          <w:rFonts w:hint="eastAsia" w:ascii="黑体" w:hAnsi="黑体" w:eastAsia="黑体" w:cs="黑体"/>
+          <w:b/>
+          <w:bCs/>
+          <w:sz w:val="21"/>
+          <w:szCs w:val="21"/>
+        </w:rPr>
+        <w:t>表字段说明</w:t>
+      </w:r>
+    </w:p>
+    <w:tbl>
+      <w:tblPr>
+        <w:tblStyle w:val="26"/>
+        <w:tblW w:w="8193" w:type="dxa"/>
+        <w:tblInd w:w="420" w:type="dxa"/>
+        <w:tblBorders>
+          <w:top w:val="single" w:color="auto" w:sz="4" w:space="0"/>
+          <w:left w:val="single" w:color="auto" w:sz="4" w:space="0"/>
+          <w:bottom w:val="single" w:color="auto" w:sz="4" w:space="0"/>
+          <w:right w:val="single" w:color="auto" w:sz="4" w:space="0"/>
+          <w:insideH w:val="single" w:color="auto" w:sz="4" w:space="0"/>
+          <w:insideV w:val="single" w:color="auto" w:sz="4" w:space="0"/>
+        </w:tblBorders>
+        <w:tblLayout w:type="fixed"/>
+        <w:tblCellMar>
+          <w:top w:w="0" w:type="dxa"/>
+          <w:left w:w="108" w:type="dxa"/>
+          <w:bottom w:w="0" w:type="dxa"/>
+          <w:right w:w="108" w:type="dxa"/>
+        </w:tblCellMar>
+      </w:tblPr>
+      <w:tblGrid>
+        <w:gridCol w:w="1750"/>
+        <w:gridCol w:w="1297"/>
+        <w:gridCol w:w="1394"/>
+        <w:gridCol w:w="2086"/>
+        <w:gridCol w:w="1666"/>
+      </w:tblGrid>
+      <w:tr>
+        <w:tblPrEx>
+          <w:tblBorders>
+            <w:top w:val="single" w:color="auto" w:sz="4" w:space="0"/>
+            <w:left w:val="single" w:color="auto" w:sz="4" w:space="0"/>
+            <w:bottom w:val="single" w:color="auto" w:sz="4" w:space="0"/>
+            <w:right w:val="single" w:color="auto" w:sz="4" w:space="0"/>
+            <w:insideH w:val="single" w:color="auto" w:sz="4" w:space="0"/>
+            <w:insideV w:val="single" w:color="auto" w:sz="4" w:space="0"/>
+          </w:tblBorders>
+          <w:tblLayout w:type="fixed"/>
+          <w:tblCellMar>
+            <w:top w:w="0" w:type="dxa"/>
+            <w:left w:w="108" w:type="dxa"/>
+            <w:bottom w:w="0" w:type="dxa"/>
+            <w:right w:w="108" w:type="dxa"/>
+          </w:tblCellMar>
+        </w:tblPrEx>
+        <w:tc>
+          <w:tcPr>
+            <w:tcW w:w="1750" w:type="dxa"/>
+          </w:tcPr>
+          <w:p>
+            <w:pPr>
+              <w:ind w:firstLine="0" w:firstLineChars="0"/>
+            </w:pPr>
+            <w:r>
+              <w:rPr>
+                <w:rFonts w:hint="eastAsia"/>
+              </w:rPr>
+              <w:t>字段名</w:t>
+            </w:r>
+          </w:p>
+        </w:tc>
+        <w:tc>
+          <w:tcPr>
+            <w:tcW w:w="1297" w:type="dxa"/>
+          </w:tcPr>
+          <w:p>
+            <w:pPr>
+              <w:ind w:firstLine="0" w:firstLineChars="0"/>
+            </w:pPr>
+            <w:r>
+              <w:rPr>
+                <w:rFonts w:hint="eastAsia"/>
+              </w:rPr>
+              <w:t>数据类型</w:t>
+            </w:r>
+          </w:p>
+        </w:tc>
+        <w:tc>
+          <w:tcPr>
+            <w:tcW w:w="1394" w:type="dxa"/>
+          </w:tcPr>
+          <w:p>
+            <w:pPr>
+              <w:ind w:firstLine="0" w:firstLineChars="0"/>
+            </w:pPr>
+            <w:r>
+              <w:rPr>
+                <w:rFonts w:hint="eastAsia"/>
+              </w:rPr>
+              <w:t>长度</w:t>
+            </w:r>
+          </w:p>
+        </w:tc>
+        <w:tc>
+          <w:tcPr>
+            <w:tcW w:w="2086" w:type="dxa"/>
+          </w:tcPr>
+          <w:p>
+            <w:pPr>
+              <w:ind w:firstLine="0" w:firstLineChars="0"/>
+            </w:pPr>
+            <w:r>
+              <w:rPr>
+                <w:rFonts w:hint="eastAsia"/>
+              </w:rPr>
+              <w:t>说明</w:t>
+            </w:r>
+          </w:p>
+        </w:tc>
+        <w:tc>
+          <w:tcPr>
+            <w:tcW w:w="1666" w:type="dxa"/>
+          </w:tcPr>
+          <w:p>
+            <w:pPr>
+              <w:ind w:firstLine="0" w:firstLineChars="0"/>
+            </w:pPr>
+            <w:r>
+              <w:rPr>
+                <w:rFonts w:hint="eastAsia"/>
+              </w:rPr>
+              <w:t>描述</w:t>
+            </w:r>
+          </w:p>
+        </w:tc>
+      </w:tr>
+      <w:tr>
+        <w:tblPrEx>
+          <w:tblBorders>
+            <w:top w:val="single" w:color="auto" w:sz="4" w:space="0"/>
+            <w:left w:val="single" w:color="auto" w:sz="4" w:space="0"/>
+            <w:bottom w:val="single" w:color="auto" w:sz="4" w:space="0"/>
+            <w:right w:val="single" w:color="auto" w:sz="4" w:space="0"/>
+            <w:insideH w:val="single" w:color="auto" w:sz="4" w:space="0"/>
+            <w:insideV w:val="single" w:color="auto" w:sz="4" w:space="0"/>
+          </w:tblBorders>
+          <w:tblLayout w:type="fixed"/>
+          <w:tblCellMar>
+            <w:top w:w="0" w:type="dxa"/>
+            <w:left w:w="108" w:type="dxa"/>
+            <w:bottom w:w="0" w:type="dxa"/>
+            <w:right w:w="108" w:type="dxa"/>
+          </w:tblCellMar>
+        </w:tblPrEx>
+        <w:tc>
+          <w:tcPr>
+            <w:tcW w:w="1750" w:type="dxa"/>
+          </w:tcPr>
+          <w:p>
+            <w:pPr>
+              <w:ind w:firstLine="0" w:firstLineChars="0"/>
+              <w:rPr>
+                <w:rFonts w:hint="eastAsia" w:eastAsia="宋体"/>
+                <w:lang w:val="en-US" w:eastAsia="zh-CN"/>
+              </w:rPr>
+            </w:pPr>
+            <w:r>
+              <w:rPr>
+                <w:rFonts w:hint="eastAsia"/>
+                <w:lang w:val="en-US" w:eastAsia="zh-CN"/>
+              </w:rPr>
+              <w:t>pictureId</w:t>
+            </w:r>
+          </w:p>
+        </w:tc>
+        <w:tc>
+          <w:tcPr>
+            <w:tcW w:w="1297" w:type="dxa"/>
+          </w:tcPr>
+          <w:p>
+            <w:pPr>
+              <w:ind w:left="0" w:leftChars="0" w:firstLine="0" w:firstLineChars="0"/>
+            </w:pPr>
+            <w:r>
+              <w:rPr>
+                <w:rFonts w:hint="eastAsia"/>
+              </w:rPr>
+              <w:t>int</w:t>
+            </w:r>
+          </w:p>
+        </w:tc>
+        <w:tc>
+          <w:tcPr>
+            <w:tcW w:w="1394" w:type="dxa"/>
+          </w:tcPr>
+          <w:p>
+            <w:pPr>
+              <w:ind w:firstLine="0" w:firstLineChars="0"/>
+            </w:pPr>
+          </w:p>
+        </w:tc>
+        <w:tc>
+          <w:tcPr>
+            <w:tcW w:w="2086" w:type="dxa"/>
+          </w:tcPr>
+          <w:p>
+            <w:pPr>
+              <w:ind w:firstLine="0" w:firstLineChars="0"/>
+            </w:pPr>
+            <w:r>
+              <w:rPr>
+                <w:rFonts w:hint="eastAsia"/>
+              </w:rPr>
+              <w:t>主键，自动增长</w:t>
+            </w:r>
+          </w:p>
+        </w:tc>
+        <w:tc>
+          <w:tcPr>
+            <w:tcW w:w="1666" w:type="dxa"/>
+          </w:tcPr>
+          <w:p>
+            <w:pPr>
+              <w:ind w:firstLine="0" w:firstLineChars="0"/>
+            </w:pPr>
+            <w:r>
+              <w:rPr>
+                <w:rFonts w:hint="eastAsia"/>
+                <w:lang w:val="en-US" w:eastAsia="zh-CN"/>
+              </w:rPr>
+              <w:t>图片</w:t>
+            </w:r>
+            <w:r>
+              <w:rPr>
+                <w:rFonts w:hint="eastAsia"/>
+              </w:rPr>
+              <w:t>id</w:t>
+            </w:r>
+          </w:p>
+        </w:tc>
+      </w:tr>
+      <w:tr>
+        <w:tblPrEx>
+          <w:tblBorders>
+            <w:top w:val="single" w:color="auto" w:sz="4" w:space="0"/>
+            <w:left w:val="single" w:color="auto" w:sz="4" w:space="0"/>
+            <w:bottom w:val="single" w:color="auto" w:sz="4" w:space="0"/>
+            <w:right w:val="single" w:color="auto" w:sz="4" w:space="0"/>
+            <w:insideH w:val="single" w:color="auto" w:sz="4" w:space="0"/>
+            <w:insideV w:val="single" w:color="auto" w:sz="4" w:space="0"/>
+          </w:tblBorders>
+          <w:tblLayout w:type="fixed"/>
+          <w:tblCellMar>
+            <w:top w:w="0" w:type="dxa"/>
+            <w:left w:w="108" w:type="dxa"/>
+            <w:bottom w:w="0" w:type="dxa"/>
+            <w:right w:w="108" w:type="dxa"/>
+          </w:tblCellMar>
+        </w:tblPrEx>
+        <w:tc>
+          <w:tcPr>
+            <w:tcW w:w="1750" w:type="dxa"/>
+          </w:tcPr>
+          <w:p>
+            <w:pPr>
+              <w:ind w:firstLine="0" w:firstLineChars="0"/>
+              <w:rPr>
+                <w:rFonts w:hint="eastAsia" w:eastAsia="宋体"/>
+                <w:lang w:val="en-US" w:eastAsia="zh-CN"/>
+              </w:rPr>
+            </w:pPr>
+            <w:r>
+              <w:rPr>
+                <w:rFonts w:hint="eastAsia"/>
+                <w:lang w:val="en-US" w:eastAsia="zh-CN"/>
+              </w:rPr>
+              <w:t>pictureType</w:t>
+            </w:r>
+          </w:p>
+        </w:tc>
+        <w:tc>
+          <w:tcPr>
+            <w:tcW w:w="1297" w:type="dxa"/>
+          </w:tcPr>
+          <w:p>
+            <w:pPr>
+              <w:ind w:firstLine="0" w:firstLineChars="0"/>
+              <w:rPr>
+                <w:rFonts w:hint="eastAsia" w:eastAsia="宋体"/>
+                <w:lang w:val="en-US" w:eastAsia="zh-CN"/>
+              </w:rPr>
+            </w:pPr>
+            <w:r>
+              <w:rPr>
+                <w:rFonts w:hint="eastAsia"/>
+                <w:lang w:val="en-US" w:eastAsia="zh-CN"/>
+              </w:rPr>
+              <w:t>varchar</w:t>
+            </w:r>
+          </w:p>
+        </w:tc>
+        <w:tc>
+          <w:tcPr>
+            <w:tcW w:w="1394" w:type="dxa"/>
+          </w:tcPr>
+          <w:p>
+            <w:pPr>
+              <w:ind w:firstLine="0" w:firstLineChars="0"/>
+              <w:rPr>
+                <w:rFonts w:hint="eastAsia" w:eastAsia="宋体"/>
+                <w:lang w:val="en-US" w:eastAsia="zh-CN"/>
+              </w:rPr>
+            </w:pPr>
+            <w:r>
+              <w:rPr>
+                <w:rFonts w:hint="eastAsia"/>
+                <w:lang w:val="en-US" w:eastAsia="zh-CN"/>
+              </w:rPr>
+              <w:t>10</w:t>
+            </w:r>
+          </w:p>
+        </w:tc>
+        <w:tc>
+          <w:tcPr>
+            <w:tcW w:w="2086" w:type="dxa"/>
+          </w:tcPr>
+          <w:p>
+            <w:pPr>
+              <w:ind w:firstLine="0" w:firstLineChars="0"/>
+              <w:rPr>
+                <w:rFonts w:hint="eastAsia" w:eastAsia="宋体"/>
+                <w:lang w:val="en-US" w:eastAsia="zh-CN"/>
+              </w:rPr>
+            </w:pPr>
+            <w:r>
+              <w:rPr>
+                <w:rFonts w:hint="eastAsia"/>
+                <w:lang w:val="en-US" w:eastAsia="zh-CN"/>
+              </w:rPr>
+              <w:t>非空</w:t>
+            </w:r>
+          </w:p>
+        </w:tc>
+        <w:tc>
+          <w:tcPr>
+            <w:tcW w:w="1666" w:type="dxa"/>
+          </w:tcPr>
+          <w:p>
+            <w:pPr>
+              <w:ind w:firstLine="0" w:firstLineChars="0"/>
+              <w:rPr>
+                <w:rFonts w:hint="eastAsia" w:eastAsia="宋体"/>
+                <w:lang w:val="en-US" w:eastAsia="zh-CN"/>
+              </w:rPr>
+            </w:pPr>
+            <w:r>
+              <w:rPr>
+                <w:rFonts w:hint="eastAsia"/>
+                <w:lang w:val="en-US" w:eastAsia="zh-CN"/>
+              </w:rPr>
+              <w:t>图片类型</w:t>
+            </w:r>
+          </w:p>
+        </w:tc>
+      </w:tr>
+      <w:tr>
+        <w:tblPrEx>
+          <w:tblBorders>
+            <w:top w:val="single" w:color="auto" w:sz="4" w:space="0"/>
+            <w:left w:val="single" w:color="auto" w:sz="4" w:space="0"/>
+            <w:bottom w:val="single" w:color="auto" w:sz="4" w:space="0"/>
+            <w:right w:val="single" w:color="auto" w:sz="4" w:space="0"/>
+            <w:insideH w:val="single" w:color="auto" w:sz="4" w:space="0"/>
+            <w:insideV w:val="single" w:color="auto" w:sz="4" w:space="0"/>
+          </w:tblBorders>
+          <w:tblLayout w:type="fixed"/>
+          <w:tblCellMar>
+            <w:top w:w="0" w:type="dxa"/>
+            <w:left w:w="108" w:type="dxa"/>
+            <w:bottom w:w="0" w:type="dxa"/>
+            <w:right w:w="108" w:type="dxa"/>
+          </w:tblCellMar>
+        </w:tblPrEx>
+        <w:tc>
+          <w:tcPr>
+            <w:tcW w:w="1750" w:type="dxa"/>
+          </w:tcPr>
+          <w:p>
+            <w:pPr>
+              <w:ind w:firstLine="0" w:firstLineChars="0"/>
+              <w:rPr>
+                <w:rFonts w:hint="eastAsia" w:eastAsia="宋体"/>
+                <w:lang w:val="en-US" w:eastAsia="zh-CN"/>
+              </w:rPr>
+            </w:pPr>
+            <w:r>
+              <w:rPr>
+                <w:rFonts w:hint="eastAsia"/>
+                <w:lang w:val="en-US" w:eastAsia="zh-CN"/>
+              </w:rPr>
+              <w:t>pictureData</w:t>
+            </w:r>
+          </w:p>
+        </w:tc>
+        <w:tc>
+          <w:tcPr>
+            <w:tcW w:w="1297" w:type="dxa"/>
+          </w:tcPr>
+          <w:p>
+            <w:pPr>
+              <w:ind w:firstLine="0" w:firstLineChars="0"/>
+              <w:rPr>
+                <w:rFonts w:hint="eastAsia" w:eastAsia="宋体"/>
+                <w:lang w:val="en-US" w:eastAsia="zh-CN"/>
+              </w:rPr>
+            </w:pPr>
+            <w:r>
+              <w:rPr>
+                <w:rFonts w:hint="eastAsia"/>
+                <w:lang w:val="en-US" w:eastAsia="zh-CN"/>
+              </w:rPr>
+              <w:t>Blob</w:t>
+            </w:r>
+          </w:p>
+        </w:tc>
+        <w:tc>
+          <w:tcPr>
+            <w:tcW w:w="1394" w:type="dxa"/>
+          </w:tcPr>
+          <w:p>
+            <w:pPr>
+              <w:ind w:firstLine="0" w:firstLineChars="0"/>
+            </w:pPr>
+          </w:p>
+        </w:tc>
+        <w:tc>
+          <w:tcPr>
+            <w:tcW w:w="2086" w:type="dxa"/>
+          </w:tcPr>
+          <w:p>
+            <w:pPr>
+              <w:ind w:firstLine="0" w:firstLineChars="0"/>
+              <w:rPr>
+                <w:rFonts w:hint="eastAsia" w:eastAsia="宋体"/>
+                <w:lang w:val="en-US" w:eastAsia="zh-CN"/>
+              </w:rPr>
+            </w:pPr>
+            <w:r>
+              <w:rPr>
+                <w:rFonts w:hint="eastAsia"/>
+                <w:lang w:val="en-US" w:eastAsia="zh-CN"/>
+              </w:rPr>
+              <w:t>非空</w:t>
+            </w:r>
+          </w:p>
+        </w:tc>
+        <w:tc>
+          <w:tcPr>
+            <w:tcW w:w="1666" w:type="dxa"/>
+          </w:tcPr>
+          <w:p>
+            <w:pPr>
+              <w:ind w:firstLine="0" w:firstLineChars="0"/>
+              <w:rPr>
+                <w:rFonts w:hint="eastAsia" w:eastAsia="宋体"/>
+                <w:lang w:val="en-US" w:eastAsia="zh-CN"/>
+              </w:rPr>
+            </w:pPr>
+            <w:r>
+              <w:rPr>
+                <w:rFonts w:hint="eastAsia"/>
+                <w:lang w:val="en-US" w:eastAsia="zh-CN"/>
+              </w:rPr>
+              <w:t>图片二进制数据</w:t>
+            </w:r>
+          </w:p>
+        </w:tc>
+      </w:tr>
+    </w:tbl>
+    <w:p/>
+    <w:p>
+      <w:pPr>
+        <w:numPr>
+          <w:ilvl w:val="0"/>
+          <w:numId w:val="0"/>
+        </w:numPr>
+        <w:ind w:leftChars="200"/>
+        <w:rPr>
+          <w:rFonts w:hint="eastAsia"/>
+          <w:lang w:val="en-US" w:eastAsia="zh-CN"/>
+        </w:rPr>
+      </w:pPr>
+      <w:r>
+        <w:rPr>
+          <w:rFonts w:hint="eastAsia"/>
+          <w:lang w:val="en-US" w:eastAsia="zh-CN"/>
+        </w:rPr>
+        <w:t>6、评价表</w:t>
+      </w:r>
+    </w:p>
+    <w:tbl>
+      <w:tblPr>
+        <w:tblStyle w:val="26"/>
+        <w:tblW w:w="8193" w:type="dxa"/>
+        <w:tblInd w:w="420" w:type="dxa"/>
+        <w:tblBorders>
+          <w:top w:val="single" w:color="auto" w:sz="4" w:space="0"/>
+          <w:left w:val="single" w:color="auto" w:sz="4" w:space="0"/>
+          <w:bottom w:val="single" w:color="auto" w:sz="4" w:space="0"/>
+          <w:right w:val="single" w:color="auto" w:sz="4" w:space="0"/>
+          <w:insideH w:val="single" w:color="auto" w:sz="4" w:space="0"/>
+          <w:insideV w:val="single" w:color="auto" w:sz="4" w:space="0"/>
+        </w:tblBorders>
+        <w:tblLayout w:type="fixed"/>
+        <w:tblCellMar>
+          <w:top w:w="0" w:type="dxa"/>
+          <w:left w:w="108" w:type="dxa"/>
+          <w:bottom w:w="0" w:type="dxa"/>
+          <w:right w:w="108" w:type="dxa"/>
+        </w:tblCellMar>
+      </w:tblPr>
+      <w:tblGrid>
+        <w:gridCol w:w="1750"/>
+        <w:gridCol w:w="1297"/>
+        <w:gridCol w:w="1394"/>
+        <w:gridCol w:w="2086"/>
+        <w:gridCol w:w="1666"/>
+      </w:tblGrid>
+      <w:tr>
+        <w:tblPrEx>
+          <w:tblBorders>
+            <w:top w:val="single" w:color="auto" w:sz="4" w:space="0"/>
+            <w:left w:val="single" w:color="auto" w:sz="4" w:space="0"/>
+            <w:bottom w:val="single" w:color="auto" w:sz="4" w:space="0"/>
+            <w:right w:val="single" w:color="auto" w:sz="4" w:space="0"/>
+            <w:insideH w:val="single" w:color="auto" w:sz="4" w:space="0"/>
+            <w:insideV w:val="single" w:color="auto" w:sz="4" w:space="0"/>
+          </w:tblBorders>
+          <w:tblLayout w:type="fixed"/>
+          <w:tblCellMar>
+            <w:top w:w="0" w:type="dxa"/>
+            <w:left w:w="108" w:type="dxa"/>
+            <w:bottom w:w="0" w:type="dxa"/>
+            <w:right w:w="108" w:type="dxa"/>
+          </w:tblCellMar>
+        </w:tblPrEx>
+        <w:tc>
+          <w:tcPr>
+            <w:tcW w:w="1750" w:type="dxa"/>
+          </w:tcPr>
+          <w:p>
+            <w:pPr>
+              <w:ind w:firstLine="0" w:firstLineChars="0"/>
+            </w:pPr>
+            <w:r>
+              <w:rPr>
+                <w:rFonts w:hint="eastAsia"/>
+              </w:rPr>
+              <w:t>字段名</w:t>
+            </w:r>
+          </w:p>
+        </w:tc>
+        <w:tc>
+          <w:tcPr>
+            <w:tcW w:w="1297" w:type="dxa"/>
+          </w:tcPr>
+          <w:p>
+            <w:pPr>
+              <w:ind w:firstLine="0" w:firstLineChars="0"/>
+            </w:pPr>
+            <w:r>
+              <w:rPr>
+                <w:rFonts w:hint="eastAsia"/>
+              </w:rPr>
+              <w:t>数据类型</w:t>
+            </w:r>
+          </w:p>
+        </w:tc>
+        <w:tc>
+          <w:tcPr>
+            <w:tcW w:w="1394" w:type="dxa"/>
+          </w:tcPr>
+          <w:p>
+            <w:pPr>
+              <w:ind w:firstLine="0" w:firstLineChars="0"/>
+            </w:pPr>
+            <w:r>
+              <w:rPr>
+                <w:rFonts w:hint="eastAsia"/>
+              </w:rPr>
+              <w:t>长度</w:t>
+            </w:r>
+          </w:p>
+        </w:tc>
+        <w:tc>
+          <w:tcPr>
+            <w:tcW w:w="2086" w:type="dxa"/>
+          </w:tcPr>
+          <w:p>
+            <w:pPr>
+              <w:ind w:firstLine="0" w:firstLineChars="0"/>
+            </w:pPr>
+            <w:r>
+              <w:rPr>
+                <w:rFonts w:hint="eastAsia"/>
+              </w:rPr>
+              <w:t>说明</w:t>
+            </w:r>
+          </w:p>
+        </w:tc>
+        <w:tc>
+          <w:tcPr>
+            <w:tcW w:w="1666" w:type="dxa"/>
+          </w:tcPr>
+          <w:p>
+            <w:pPr>
+              <w:ind w:firstLine="0" w:firstLineChars="0"/>
+            </w:pPr>
+            <w:r>
+              <w:rPr>
+                <w:rFonts w:hint="eastAsia"/>
+              </w:rPr>
+              <w:t>描述</w:t>
+            </w:r>
+          </w:p>
+        </w:tc>
+      </w:tr>
+      <w:tr>
+        <w:tblPrEx>
+          <w:tblBorders>
+            <w:top w:val="single" w:color="auto" w:sz="4" w:space="0"/>
+            <w:left w:val="single" w:color="auto" w:sz="4" w:space="0"/>
+            <w:bottom w:val="single" w:color="auto" w:sz="4" w:space="0"/>
+            <w:right w:val="single" w:color="auto" w:sz="4" w:space="0"/>
+            <w:insideH w:val="single" w:color="auto" w:sz="4" w:space="0"/>
+            <w:insideV w:val="single" w:color="auto" w:sz="4" w:space="0"/>
+          </w:tblBorders>
+          <w:tblLayout w:type="fixed"/>
+          <w:tblCellMar>
+            <w:top w:w="0" w:type="dxa"/>
+            <w:left w:w="108" w:type="dxa"/>
+            <w:bottom w:w="0" w:type="dxa"/>
+            <w:right w:w="108" w:type="dxa"/>
+          </w:tblCellMar>
+        </w:tblPrEx>
+        <w:tc>
+          <w:tcPr>
+            <w:tcW w:w="1750" w:type="dxa"/>
+          </w:tcPr>
+          <w:p>
+            <w:pPr>
+              <w:ind w:firstLine="0" w:firstLineChars="0"/>
+              <w:rPr>
+                <w:rFonts w:hint="eastAsia" w:eastAsia="宋体"/>
+                <w:lang w:val="en-US" w:eastAsia="zh-CN"/>
+              </w:rPr>
+            </w:pPr>
+            <w:r>
+              <w:rPr>
+                <w:rFonts w:hint="eastAsia"/>
+                <w:lang w:val="en-US" w:eastAsia="zh-CN"/>
+              </w:rPr>
+              <w:t>evaluateId</w:t>
+            </w:r>
+          </w:p>
+        </w:tc>
+        <w:tc>
+          <w:tcPr>
+            <w:tcW w:w="1297" w:type="dxa"/>
+          </w:tcPr>
+          <w:p>
+            <w:pPr>
+              <w:ind w:left="0" w:leftChars="0" w:firstLine="0" w:firstLineChars="0"/>
+            </w:pPr>
+            <w:r>
+              <w:rPr>
+                <w:rFonts w:hint="eastAsia"/>
+              </w:rPr>
+              <w:t>int</w:t>
+            </w:r>
+          </w:p>
+        </w:tc>
+        <w:tc>
+          <w:tcPr>
+            <w:tcW w:w="1394" w:type="dxa"/>
+          </w:tcPr>
+          <w:p>
+            <w:pPr>
+              <w:ind w:firstLine="0" w:firstLineChars="0"/>
+            </w:pPr>
+          </w:p>
+        </w:tc>
+        <w:tc>
+          <w:tcPr>
+            <w:tcW w:w="2086" w:type="dxa"/>
+          </w:tcPr>
+          <w:p>
+            <w:pPr>
+              <w:ind w:firstLine="0" w:firstLineChars="0"/>
+            </w:pPr>
+            <w:r>
+              <w:rPr>
+                <w:rFonts w:hint="eastAsia"/>
+              </w:rPr>
+              <w:t>主键，自动增长</w:t>
+            </w:r>
+          </w:p>
+        </w:tc>
+        <w:tc>
+          <w:tcPr>
+            <w:tcW w:w="1666" w:type="dxa"/>
+          </w:tcPr>
+          <w:p>
+            <w:pPr>
+              <w:ind w:firstLine="0" w:firstLineChars="0"/>
+            </w:pPr>
+            <w:r>
+              <w:rPr>
+                <w:rFonts w:hint="eastAsia"/>
+                <w:lang w:val="en-US" w:eastAsia="zh-CN"/>
+              </w:rPr>
+              <w:t>评价</w:t>
+            </w:r>
+            <w:r>
+              <w:rPr>
+                <w:rFonts w:hint="eastAsia"/>
+              </w:rPr>
+              <w:t>id</w:t>
+            </w:r>
+          </w:p>
+        </w:tc>
+      </w:tr>
+      <w:tr>
+        <w:tblPrEx>
+          <w:tblBorders>
+            <w:top w:val="single" w:color="auto" w:sz="4" w:space="0"/>
+            <w:left w:val="single" w:color="auto" w:sz="4" w:space="0"/>
+            <w:bottom w:val="single" w:color="auto" w:sz="4" w:space="0"/>
+            <w:right w:val="single" w:color="auto" w:sz="4" w:space="0"/>
+            <w:insideH w:val="single" w:color="auto" w:sz="4" w:space="0"/>
+            <w:insideV w:val="single" w:color="auto" w:sz="4" w:space="0"/>
+          </w:tblBorders>
+          <w:tblLayout w:type="fixed"/>
+          <w:tblCellMar>
+            <w:top w:w="0" w:type="dxa"/>
+            <w:left w:w="108" w:type="dxa"/>
+            <w:bottom w:w="0" w:type="dxa"/>
+            <w:right w:w="108" w:type="dxa"/>
+          </w:tblCellMar>
+        </w:tblPrEx>
+        <w:tc>
+          <w:tcPr>
+            <w:tcW w:w="1750" w:type="dxa"/>
+          </w:tcPr>
+          <w:p>
+            <w:pPr>
+              <w:ind w:firstLine="0" w:firstLineChars="0"/>
+              <w:rPr>
+                <w:rFonts w:hint="eastAsia" w:eastAsia="宋体"/>
+                <w:lang w:val="en-US" w:eastAsia="zh-CN"/>
+              </w:rPr>
+            </w:pPr>
+            <w:r>
+              <w:rPr>
+                <w:rFonts w:hint="eastAsia"/>
+                <w:lang w:val="en-US" w:eastAsia="zh-CN"/>
+              </w:rPr>
               <w:t>ordersId</w:t>
             </w:r>
           </w:p>
@@ -14364,6 +14405,7 @@
       <w:pPr>
         <w:widowControl w:val="0"/>
         <w:numPr>
+          <w:ilvl w:val="0"/>
           <w:numId w:val="0"/>
         </w:numPr>
         <w:spacing w:line="360" w:lineRule="auto"/>
@@ -15592,6 +15634,7 @@
         <w:pStyle w:val="38"/>
         <w:widowControl w:val="0"/>
         <w:numPr>
+          <w:ilvl w:val="0"/>
           <w:numId w:val="0"/>
         </w:numPr>
         <w:spacing w:line="341" w:lineRule="auto"/>
@@ -15613,6 +15656,7 @@
         <w:pStyle w:val="38"/>
         <w:widowControl w:val="0"/>
         <w:numPr>
+          <w:ilvl w:val="0"/>
           <w:numId w:val="0"/>
         </w:numPr>
         <w:spacing w:line="341" w:lineRule="auto"/>
@@ -15634,6 +15678,7 @@
         <w:pStyle w:val="38"/>
         <w:widowControl w:val="0"/>
         <w:numPr>
+          <w:ilvl w:val="0"/>
           <w:numId w:val="0"/>
         </w:numPr>
         <w:spacing w:line="341" w:lineRule="auto"/>
@@ -15655,6 +15700,7 @@
         <w:pStyle w:val="38"/>
         <w:widowControl w:val="0"/>
         <w:numPr>
+          <w:ilvl w:val="0"/>
           <w:numId w:val="0"/>
         </w:numPr>
         <w:spacing w:line="341" w:lineRule="auto"/>
@@ -15676,6 +15722,7 @@
         <w:pStyle w:val="38"/>
         <w:widowControl w:val="0"/>
         <w:numPr>
+          <w:ilvl w:val="0"/>
           <w:numId w:val="0"/>
         </w:numPr>
         <w:spacing w:line="341" w:lineRule="auto"/>
@@ -15697,6 +15744,7 @@
         <w:pStyle w:val="38"/>
         <w:widowControl w:val="0"/>
         <w:numPr>
+          <w:ilvl w:val="0"/>
           <w:numId w:val="0"/>
         </w:numPr>
         <w:spacing w:line="341" w:lineRule="auto"/>
@@ -15718,6 +15766,7 @@
         <w:pStyle w:val="38"/>
         <w:widowControl w:val="0"/>
         <w:numPr>
+          <w:ilvl w:val="0"/>
           <w:numId w:val="0"/>
         </w:numPr>
         <w:spacing w:line="341" w:lineRule="auto"/>
@@ -15739,6 +15788,7 @@
         <w:pStyle w:val="38"/>
         <w:widowControl w:val="0"/>
         <w:numPr>
+          <w:ilvl w:val="0"/>
           <w:numId w:val="0"/>
         </w:numPr>
         <w:spacing w:line="341" w:lineRule="auto"/>
@@ -15760,6 +15810,7 @@
         <w:pStyle w:val="38"/>
         <w:widowControl w:val="0"/>
         <w:numPr>
+          <w:ilvl w:val="0"/>
           <w:numId w:val="0"/>
         </w:numPr>
         <w:spacing w:line="341" w:lineRule="auto"/>
@@ -15797,6 +15848,7 @@
         <w:pStyle w:val="38"/>
         <w:widowControl w:val="0"/>
         <w:numPr>
+          <w:ilvl w:val="0"/>
           <w:numId w:val="0"/>
         </w:numPr>
         <w:spacing w:line="341" w:lineRule="auto"/>
@@ -15818,6 +15870,7 @@
         <w:pStyle w:val="38"/>
         <w:widowControl w:val="0"/>
         <w:numPr>
+          <w:ilvl w:val="0"/>
           <w:numId w:val="0"/>
         </w:numPr>
         <w:spacing w:line="341" w:lineRule="auto"/>
@@ -15839,6 +15892,7 @@
         <w:pStyle w:val="38"/>
         <w:widowControl w:val="0"/>
         <w:numPr>
+          <w:ilvl w:val="0"/>
           <w:numId w:val="0"/>
         </w:numPr>
         <w:spacing w:line="341" w:lineRule="auto"/>
@@ -15860,6 +15914,7 @@
         <w:pStyle w:val="38"/>
         <w:widowControl w:val="0"/>
         <w:numPr>
+          <w:ilvl w:val="0"/>
           <w:numId w:val="0"/>
         </w:numPr>
         <w:spacing w:line="341" w:lineRule="auto"/>
@@ -15881,6 +15936,7 @@
         <w:pStyle w:val="38"/>
         <w:widowControl w:val="0"/>
         <w:numPr>
+          <w:ilvl w:val="0"/>
           <w:numId w:val="0"/>
         </w:numPr>
         <w:spacing w:line="341" w:lineRule="auto"/>
@@ -15902,6 +15958,7 @@
         <w:pStyle w:val="38"/>
         <w:widowControl w:val="0"/>
         <w:numPr>
+          <w:ilvl w:val="0"/>
           <w:numId w:val="0"/>
         </w:numPr>
         <w:spacing w:line="341" w:lineRule="auto"/>
@@ -15923,6 +15980,7 @@
         <w:pStyle w:val="38"/>
         <w:widowControl w:val="0"/>
         <w:numPr>
+          <w:ilvl w:val="0"/>
           <w:numId w:val="0"/>
         </w:numPr>
         <w:spacing w:line="341" w:lineRule="auto"/>
@@ -15944,6 +16002,7 @@
         <w:pStyle w:val="38"/>
         <w:widowControl w:val="0"/>
         <w:numPr>
+          <w:ilvl w:val="0"/>
           <w:numId w:val="0"/>
         </w:numPr>
         <w:spacing w:line="341" w:lineRule="auto"/>
@@ -15965,6 +16024,7 @@
         <w:pStyle w:val="38"/>
         <w:widowControl w:val="0"/>
         <w:numPr>
+          <w:ilvl w:val="0"/>
           <w:numId w:val="0"/>
         </w:numPr>
         <w:spacing w:line="341" w:lineRule="auto"/>
@@ -15986,6 +16046,7 @@
         <w:pStyle w:val="38"/>
         <w:widowControl w:val="0"/>
         <w:numPr>
+          <w:ilvl w:val="0"/>
           <w:numId w:val="0"/>
         </w:numPr>
         <w:spacing w:line="341" w:lineRule="auto"/>
@@ -16007,6 +16068,7 @@
         <w:pStyle w:val="38"/>
         <w:widowControl w:val="0"/>
         <w:numPr>
+          <w:ilvl w:val="0"/>
           <w:numId w:val="0"/>
         </w:numPr>
         <w:spacing w:line="341" w:lineRule="auto"/>
@@ -16028,6 +16090,7 @@
         <w:pStyle w:val="38"/>
         <w:widowControl w:val="0"/>
         <w:numPr>
+          <w:ilvl w:val="0"/>
           <w:numId w:val="0"/>
         </w:numPr>
         <w:spacing w:line="341" w:lineRule="auto"/>
@@ -16042,6 +16105,7 @@
         <w:pStyle w:val="38"/>
         <w:widowControl w:val="0"/>
         <w:numPr>
+          <w:ilvl w:val="0"/>
           <w:numId w:val="0"/>
         </w:numPr>
         <w:spacing w:line="341" w:lineRule="auto"/>
@@ -16075,8 +16139,8 @@
           <w:bCs w:val="0"/>
         </w:rPr>
       </w:pPr>
-      <w:bookmarkStart w:id="66" w:name="_Toc17888"/>
-      <w:bookmarkStart w:id="67" w:name="_Toc452386897"/>
+      <w:bookmarkStart w:id="66" w:name="_Toc452386897"/>
+      <w:bookmarkStart w:id="67" w:name="_Toc17888"/>
       <w:r>
         <w:rPr>
           <w:rFonts w:hint="eastAsia" w:ascii="Times New Roman" w:hAnsi="Times New Roman" w:cs="黑体"/>
@@ -16099,8 +16163,8 @@
           <w:rFonts w:ascii="Times New Roman" w:hAnsi="Times New Roman"/>
         </w:rPr>
       </w:pPr>
-      <w:bookmarkStart w:id="68" w:name="_Toc452386898"/>
-      <w:bookmarkStart w:id="69" w:name="_Toc24568"/>
+      <w:bookmarkStart w:id="68" w:name="_Toc24568"/>
+      <w:bookmarkStart w:id="69" w:name="_Toc452386898"/>
       <w:r>
         <w:rPr>
           <w:rFonts w:hint="eastAsia" w:ascii="Times New Roman" w:hAnsi="Times New Roman"/>
@@ -16209,6 +16273,12 @@
             <w:insideV w:val="single" w:color="auto" w:sz="4" w:space="0"/>
           </w:tblBorders>
           <w:tblLayout w:type="fixed"/>
+          <w:tblCellMar>
+            <w:top w:w="0" w:type="dxa"/>
+            <w:left w:w="108" w:type="dxa"/>
+            <w:bottom w:w="0" w:type="dxa"/>
+            <w:right w:w="108" w:type="dxa"/>
+          </w:tblCellMar>
         </w:tblPrEx>
         <w:tc>
           <w:tcPr>
@@ -18988,6 +19058,7 @@
       <w:pPr>
         <w:pStyle w:val="5"/>
         <w:numPr>
+          <w:ilvl w:val="3"/>
           <w:numId w:val="0"/>
         </w:numPr>
         <w:rPr>
@@ -19208,6 +19279,7 @@
       <w:pPr>
         <w:pStyle w:val="4"/>
         <w:numPr>
+          <w:ilvl w:val="2"/>
           <w:numId w:val="0"/>
         </w:numPr>
         <w:rPr>
@@ -19360,6 +19432,7 @@
       <w:pPr>
         <w:pStyle w:val="4"/>
         <w:numPr>
+          <w:ilvl w:val="2"/>
           <w:numId w:val="0"/>
         </w:numPr>
         <w:rPr>
@@ -19495,6 +19568,7 @@
       <w:pPr>
         <w:pStyle w:val="4"/>
         <w:numPr>
+          <w:ilvl w:val="2"/>
           <w:numId w:val="0"/>
         </w:numPr>
         <w:rPr>
@@ -24341,8 +24415,6 @@
           <w:lang w:val="en-US" w:eastAsia="zh-CN"/>
         </w:rPr>
       </w:pPr>
-      <w:bookmarkStart w:id="99" w:name="_GoBack"/>
-      <w:bookmarkEnd w:id="99"/>
     </w:p>
     <w:p>
       <w:pPr>
@@ -26244,6 +26316,7 @@
       <w:pPr>
         <w:pStyle w:val="4"/>
         <w:numPr>
+          <w:ilvl w:val="2"/>
           <w:numId w:val="0"/>
         </w:numPr>
         <w:rPr>
@@ -26654,8 +26727,8 @@
           <w:bCs w:val="0"/>
         </w:rPr>
       </w:pPr>
-      <w:bookmarkStart w:id="95" w:name="_Toc2483"/>
-      <w:bookmarkStart w:id="96" w:name="_Toc452386921"/>
+      <w:bookmarkStart w:id="95" w:name="_Toc452386921"/>
+      <w:bookmarkStart w:id="96" w:name="_Toc2483"/>
       <w:r>
         <w:rPr>
           <w:rFonts w:hint="eastAsia" w:ascii="Times New Roman" w:hAnsi="Times New Roman" w:cs="黑体"/>
@@ -27004,14 +27077,66 @@
     </w:p>
     <w:p>
       <w:pPr>
-        <w:ind w:left="0" w:leftChars="0" w:firstLine="0" w:firstLineChars="0"/>
-        <w:rPr>
-          <w:rFonts w:eastAsia="黑体"/>
-          <w:b/>
-          <w:sz w:val="32"/>
-          <w:szCs w:val="32"/>
-        </w:rPr>
-      </w:pPr>
+        <w:pStyle w:val="2"/>
+        <w:rPr>
+          <w:rFonts w:hint="eastAsia"/>
+          <w:lang w:val="en-US" w:eastAsia="zh-CN"/>
+        </w:rPr>
+      </w:pPr>
+      <w:r>
+        <w:rPr>
+          <w:rFonts w:hint="eastAsia"/>
+          <w:lang w:val="en-US" w:eastAsia="zh-CN"/>
+        </w:rPr>
+        <w:t>致谢</w:t>
+      </w:r>
+    </w:p>
+    <w:p>
+      <w:pPr>
+        <w:rPr>
+          <w:rFonts w:hint="eastAsia"/>
+          <w:lang w:val="en-US" w:eastAsia="zh-CN"/>
+        </w:rPr>
+      </w:pPr>
+      <w:r>
+        <w:rPr>
+          <w:rFonts w:hint="eastAsia"/>
+          <w:lang w:val="en-US" w:eastAsia="zh-CN"/>
+        </w:rPr>
+        <w:t>在论文和系统的开发当中，感谢滕少华老师，悉心指导和按时督促。从论文的选题、研究、设计直至完成无不凝聚着导师的心血。导师在百忙之中仍然定期听取汇报，了解课题的进展情况，把握课题的研究方向，并提出了许多重要的建设性意见。导师崇高的品德、渊博的知识、严谨的治学态度及忘我的工作精神，激励我永远奋发向上，使我终生受益。滕少华老师在我的课题研究过程中给予了极大的帮助，在此向他表示衷心的感谢。</w:t>
+      </w:r>
+    </w:p>
+    <w:p>
+      <w:pPr>
+        <w:rPr>
+          <w:rFonts w:hint="eastAsia"/>
+          <w:lang w:val="en-US" w:eastAsia="zh-CN"/>
+        </w:rPr>
+      </w:pPr>
+      <w:r>
+        <w:rPr>
+          <w:rFonts w:hint="eastAsia"/>
+          <w:lang w:val="en-US" w:eastAsia="zh-CN"/>
+        </w:rPr>
+        <w:t>同时也要感谢我的同学，在我课题研究的过程中遇到了各种问题向同学请教时，同学们都欣然的伸出援助之手，耐心回答我的问题并细心讲解。在课题的研究过程中，我和同一课题的同学也进行讨论并互相学习，共同进步。</w:t>
+      </w:r>
+    </w:p>
+    <w:p>
+      <w:pPr>
+        <w:rPr>
+          <w:rFonts w:hint="eastAsia"/>
+          <w:lang w:val="en-US" w:eastAsia="zh-CN"/>
+        </w:rPr>
+      </w:pPr>
+      <w:r>
+        <w:rPr>
+          <w:rFonts w:hint="eastAsia"/>
+          <w:lang w:val="en-US" w:eastAsia="zh-CN"/>
+        </w:rPr>
+        <w:t>最后向所有关心、鼓励、支持和帮助过我的人表示深深的谢意。</w:t>
+      </w:r>
+      <w:bookmarkStart w:id="99" w:name="_GoBack"/>
+      <w:bookmarkEnd w:id="99"/>
     </w:p>
     <w:sectPr>
       <w:footerReference r:id="rId5" w:type="default"/>
